--- a/Π3.2/3.2-draft-v3.docx
+++ b/Π3.2/3.2-draft-v3.docx
@@ -16478,7 +16478,58 @@
         <w:t>)</w:t>
       </w:r>
     </w:p>
-    <w:p/>
+    <w:p>
+      <w:pPr>
+        <w:jc w:val="center"/>
+      </w:pPr>
+      <w:r>
+        <w:rPr>
+          <w:noProof/>
+          <w:lang w:eastAsia="el-GR"/>
+        </w:rPr>
+        <w:drawing>
+          <wp:inline distT="0" distB="0" distL="0" distR="0" wp14:anchorId="6BD8BC03" wp14:editId="243BF406">
+            <wp:extent cx="5760720" cy="1629356"/>
+            <wp:effectExtent l="0" t="0" r="0" b="9525"/>
+            <wp:docPr id="1" name="Picture 1"/>
+            <wp:cNvGraphicFramePr>
+              <a:graphicFrameLocks xmlns:a="http://schemas.openxmlformats.org/drawingml/2006/main" noChangeAspect="1"/>
+            </wp:cNvGraphicFramePr>
+            <a:graphic xmlns:a="http://schemas.openxmlformats.org/drawingml/2006/main">
+              <a:graphicData uri="http://schemas.openxmlformats.org/drawingml/2006/picture">
+                <pic:pic xmlns:pic="http://schemas.openxmlformats.org/drawingml/2006/picture">
+                  <pic:nvPicPr>
+                    <pic:cNvPr id="1" name="DatabaseItrack.png"/>
+                    <pic:cNvPicPr/>
+                  </pic:nvPicPr>
+                  <pic:blipFill>
+                    <a:blip r:embed="rId42">
+                      <a:extLst>
+                        <a:ext uri="{28A0092B-C50C-407E-A947-70E740481C1C}">
+                          <a14:useLocalDpi xmlns:a14="http://schemas.microsoft.com/office/drawing/2010/main" val="0"/>
+                        </a:ext>
+                      </a:extLst>
+                    </a:blip>
+                    <a:stretch>
+                      <a:fillRect/>
+                    </a:stretch>
+                  </pic:blipFill>
+                  <pic:spPr>
+                    <a:xfrm>
+                      <a:off x="0" y="0"/>
+                      <a:ext cx="5760720" cy="1629356"/>
+                    </a:xfrm>
+                    <a:prstGeom prst="rect">
+                      <a:avLst/>
+                    </a:prstGeom>
+                  </pic:spPr>
+                </pic:pic>
+              </a:graphicData>
+            </a:graphic>
+          </wp:inline>
+        </w:drawing>
+      </w:r>
+    </w:p>
     <w:p>
       <w:r>
         <w:t>Η δεύτερη οντότητα για την οποία θα αναλυθεί η δομή δεδομένων αφορά κ</w:t>
@@ -16592,49 +16643,35 @@
       </w:r>
     </w:p>
     <w:p>
-      <w:pPr>
-        <w:pStyle w:val="ListParagraph"/>
-        <w:numPr>
-          <w:ilvl w:val="0"/>
-          <w:numId w:val="31"/>
-        </w:numPr>
-      </w:pPr>
-      <w:r>
-        <w:t>Την γεωγραφική τοποθεσία του κάθε πελάτη (</w:t>
+      <w:r>
+        <w:t>Κάθε πελάτης του προμηθευτή μπορεί να περιέχει παραπάνω από ένα σημείο παραλαβής προϊόντων</w:t>
+      </w:r>
+      <w:r>
+        <w:t xml:space="preserve"> (</w:t>
       </w:r>
       <w:r>
         <w:rPr>
           <w:lang w:val="en-US"/>
         </w:rPr>
-        <w:t>location</w:t>
+        <w:t>stops</w:t>
       </w:r>
       <w:r>
         <w:t>)</w:t>
       </w:r>
-    </w:p>
-    <w:p>
-      <w:r>
-        <w:t xml:space="preserve">Κάθε πελάτης του προμηθευτή μπορεί να περιέχει παραπάνω από ένα σημείο παραλαβής προϊόντων. Ο πίνακας </w:t>
+      <w:r>
+        <w:t>. Ο πίνακας «</w:t>
       </w:r>
       <w:r>
         <w:rPr>
           <w:lang w:val="en-US"/>
         </w:rPr>
-        <w:t>‘</w:t>
-      </w:r>
-      <w:proofErr w:type="spellStart"/>
-      <w:r>
-        <w:rPr>
-          <w:lang w:val="en-US"/>
-        </w:rPr>
-        <w:t>customers_location</w:t>
-      </w:r>
-      <w:proofErr w:type="spellEnd"/>
-      <w:r>
-        <w:rPr>
-          <w:lang w:val="en-US"/>
-        </w:rPr>
-        <w:t xml:space="preserve">’ </w:t>
+        <w:t>stops</w:t>
+      </w:r>
+      <w:r>
+        <w:t>»</w:t>
+      </w:r>
+      <w:r>
+        <w:t xml:space="preserve"> </w:t>
       </w:r>
       <w:r>
         <w:t>περιέχει:</w:t>
@@ -16704,7 +16741,35 @@
       </w:r>
     </w:p>
     <w:p>
-      <w:r>
+      <w:pPr>
+        <w:pStyle w:val="ListParagraph"/>
+        <w:numPr>
+          <w:ilvl w:val="0"/>
+          <w:numId w:val="32"/>
+        </w:numPr>
+      </w:pPr>
+      <w:r>
+        <w:t xml:space="preserve">Την γεωγραφική τοποθεσία </w:t>
+      </w:r>
+      <w:r>
+        <w:t>κάθε σημείου παραλαβής</w:t>
+      </w:r>
+      <w:r>
+        <w:t xml:space="preserve"> (</w:t>
+      </w:r>
+      <w:r>
+        <w:rPr>
+          <w:lang w:val="en-US"/>
+        </w:rPr>
+        <w:t>location</w:t>
+      </w:r>
+      <w:r>
+        <w:t>)</w:t>
+      </w:r>
+    </w:p>
+    <w:p>
+      <w:r>
+        <w:lastRenderedPageBreak/>
         <w:t xml:space="preserve">Επίσης, κάθε πελάτης του </w:t>
       </w:r>
       <w:proofErr w:type="spellStart"/>
@@ -16858,7 +16923,6 @@
     </w:p>
     <w:p>
       <w:r>
-        <w:lastRenderedPageBreak/>
         <w:t>Κάθε αποστολή περιέχει πολλαπλές παραγγελίες (</w:t>
       </w:r>
       <w:r>
@@ -17141,15 +17205,61 @@
         <w:t>) για τα προϊόντα του.</w:t>
       </w:r>
     </w:p>
-    <w:p>
-      <w:pPr>
-        <w:rPr>
-          <w:lang w:val="en-US"/>
-        </w:rPr>
-      </w:pPr>
-    </w:p>
-    <w:p>
-      <w:r>
+    <w:p/>
+    <w:p>
+      <w:bookmarkStart w:id="55" w:name="_GoBack"/>
+      <w:r>
+        <w:rPr>
+          <w:noProof/>
+          <w:lang w:eastAsia="el-GR"/>
+        </w:rPr>
+        <w:drawing>
+          <wp:inline distT="0" distB="0" distL="0" distR="0" wp14:anchorId="650C3E73" wp14:editId="4298FD0B">
+            <wp:extent cx="5760720" cy="3815080"/>
+            <wp:effectExtent l="0" t="0" r="0" b="0"/>
+            <wp:docPr id="2" name="Picture 2"/>
+            <wp:cNvGraphicFramePr>
+              <a:graphicFrameLocks xmlns:a="http://schemas.openxmlformats.org/drawingml/2006/main" noChangeAspect="1"/>
+            </wp:cNvGraphicFramePr>
+            <a:graphic xmlns:a="http://schemas.openxmlformats.org/drawingml/2006/main">
+              <a:graphicData uri="http://schemas.openxmlformats.org/drawingml/2006/picture">
+                <pic:pic xmlns:pic="http://schemas.openxmlformats.org/drawingml/2006/picture">
+                  <pic:nvPicPr>
+                    <pic:cNvPr id="2" name="DatabaseFloridis.png"/>
+                    <pic:cNvPicPr/>
+                  </pic:nvPicPr>
+                  <pic:blipFill>
+                    <a:blip r:embed="rId43">
+                      <a:extLst>
+                        <a:ext uri="{28A0092B-C50C-407E-A947-70E740481C1C}">
+                          <a14:useLocalDpi xmlns:a14="http://schemas.microsoft.com/office/drawing/2010/main" val="0"/>
+                        </a:ext>
+                      </a:extLst>
+                    </a:blip>
+                    <a:stretch>
+                      <a:fillRect/>
+                    </a:stretch>
+                  </pic:blipFill>
+                  <pic:spPr>
+                    <a:xfrm>
+                      <a:off x="0" y="0"/>
+                      <a:ext cx="5760720" cy="3815080"/>
+                    </a:xfrm>
+                    <a:prstGeom prst="rect">
+                      <a:avLst/>
+                    </a:prstGeom>
+                  </pic:spPr>
+                </pic:pic>
+              </a:graphicData>
+            </a:graphic>
+          </wp:inline>
+        </w:drawing>
+      </w:r>
+      <w:bookmarkEnd w:id="55"/>
+    </w:p>
+    <w:p>
+      <w:r>
+        <w:lastRenderedPageBreak/>
         <w:t xml:space="preserve">Για την λειτουργία του </w:t>
       </w:r>
       <w:r>
@@ -17179,13 +17289,16 @@
         </w:numPr>
       </w:pPr>
       <w:r>
-        <w:t>Τ</w:t>
-      </w:r>
-      <w:r>
-        <w:t>ο αναγνωριστικό του κάθε οχήματος στο</w:t>
-      </w:r>
-      <w:r>
-        <w:t xml:space="preserve"> οποίο εγκαθίσταται η πύλη</w:t>
+        <w:t xml:space="preserve">Το αναγνωριστικό του κάθε οχήματος </w:t>
+      </w:r>
+      <w:r>
+        <w:t>το οποίο αναλαμβάνει να εκτελ</w:t>
+      </w:r>
+      <w:r>
+        <w:t>έσει</w:t>
+      </w:r>
+      <w:r>
+        <w:t xml:space="preserve"> μία αποστολή</w:t>
       </w:r>
     </w:p>
     <w:p>
@@ -17223,297 +17336,1216 @@
       <w:r>
         <w:t>Την ημερομηνία για την οποία είναι προγραμματισμένη κάθε αποστολή</w:t>
       </w:r>
-      <w:bookmarkStart w:id="55" w:name="_GoBack"/>
-      <w:bookmarkEnd w:id="55"/>
-    </w:p>
-    <w:p>
-      <w:r>
-        <w:t>Και υπάρχει και η κοινή βάση δεδομένων όπου περιέχει τους παρακάτω πίνακες:</w:t>
-      </w:r>
-    </w:p>
-    <w:p>
-      <w:pPr>
+    </w:p>
+    <w:p>
+      <w:r>
+        <w:t xml:space="preserve">Ο πελάτης του </w:t>
+      </w:r>
+      <w:proofErr w:type="spellStart"/>
+      <w:r>
+        <w:t>παρόχου</w:t>
+      </w:r>
+      <w:proofErr w:type="spellEnd"/>
+      <w:r>
+        <w:t xml:space="preserve"> τηλεματικής θα πρέπει να διαμοιράσει στην κοινόχρηστη βάση</w:t>
+      </w:r>
+      <w:r>
+        <w:t>:</w:t>
+      </w:r>
+    </w:p>
+    <w:p>
+      <w:pPr>
+        <w:pStyle w:val="ListParagraph"/>
+        <w:numPr>
+          <w:ilvl w:val="0"/>
+          <w:numId w:val="37"/>
+        </w:numPr>
+      </w:pPr>
+      <w:r>
+        <w:t>Την ημερομηνία αποστολής (</w:t>
+      </w:r>
+      <w:r>
         <w:rPr>
           <w:lang w:val="en-US"/>
         </w:rPr>
-      </w:pPr>
-      <w:proofErr w:type="spellStart"/>
+        <w:t>shipment</w:t>
+      </w:r>
+      <w:r>
+        <w:t>_</w:t>
+      </w:r>
       <w:r>
         <w:rPr>
           <w:lang w:val="en-US"/>
         </w:rPr>
-        <w:t>Shared.orders</w:t>
-      </w:r>
-      <w:proofErr w:type="spellEnd"/>
+        <w:t>date</w:t>
+      </w:r>
+      <w:r>
+        <w:t>)</w:t>
+      </w:r>
+    </w:p>
+    <w:p>
+      <w:pPr>
+        <w:pStyle w:val="ListParagraph"/>
+        <w:numPr>
+          <w:ilvl w:val="0"/>
+          <w:numId w:val="37"/>
+        </w:numPr>
+      </w:pPr>
+      <w:r>
+        <w:t>Το αναγνωριστικό της παραγγελίας για την συγκεκριμένη ημερομηνία (</w:t>
+      </w:r>
       <w:r>
         <w:rPr>
           <w:lang w:val="en-US"/>
         </w:rPr>
-        <w:t xml:space="preserve">: </w:t>
-      </w:r>
-      <w:proofErr w:type="spellStart"/>
+        <w:t>order</w:t>
+      </w:r>
+      <w:r>
+        <w:t>_</w:t>
+      </w:r>
       <w:r>
         <w:rPr>
           <w:lang w:val="en-US"/>
         </w:rPr>
-        <w:t>order_id</w:t>
-      </w:r>
-      <w:proofErr w:type="spellEnd"/>
+        <w:t>id</w:t>
+      </w:r>
+      <w:r>
+        <w:t>)</w:t>
+      </w:r>
+    </w:p>
+    <w:p>
+      <w:pPr>
+        <w:pStyle w:val="ListParagraph"/>
+        <w:numPr>
+          <w:ilvl w:val="0"/>
+          <w:numId w:val="37"/>
+        </w:numPr>
+      </w:pPr>
+      <w:r>
+        <w:t>Το αναγνωριστικό πελάτη του προμηθευτή (</w:t>
+      </w:r>
       <w:r>
         <w:rPr>
           <w:lang w:val="en-US"/>
         </w:rPr>
-        <w:t xml:space="preserve">, </w:t>
-      </w:r>
-      <w:proofErr w:type="spellStart"/>
+        <w:t>customer</w:t>
+      </w:r>
+      <w:r>
+        <w:t>_</w:t>
+      </w:r>
       <w:r>
         <w:rPr>
           <w:lang w:val="en-US"/>
         </w:rPr>
-        <w:t>shipment_date</w:t>
-      </w:r>
-      <w:proofErr w:type="spellEnd"/>
+        <w:t>id</w:t>
+      </w:r>
+      <w:r>
+        <w:t>)</w:t>
+      </w:r>
+    </w:p>
+    <w:p>
+      <w:pPr>
+        <w:pStyle w:val="ListParagraph"/>
+        <w:numPr>
+          <w:ilvl w:val="0"/>
+          <w:numId w:val="37"/>
+        </w:numPr>
+      </w:pPr>
+      <w:r>
+        <w:t>Το αναγνωριστικό του σημείου παραλαβής για τον συγκεκριμένο πελάτη (</w:t>
+      </w:r>
       <w:r>
         <w:rPr>
           <w:lang w:val="en-US"/>
         </w:rPr>
-        <w:t xml:space="preserve">, </w:t>
-      </w:r>
-      <w:proofErr w:type="spellStart"/>
+        <w:t>stop</w:t>
+      </w:r>
+      <w:r>
+        <w:t>_</w:t>
+      </w:r>
       <w:r>
         <w:rPr>
           <w:lang w:val="en-US"/>
         </w:rPr>
-        <w:t>enc_customer_id</w:t>
-      </w:r>
-      <w:proofErr w:type="spellEnd"/>
+        <w:t>id</w:t>
+      </w:r>
+      <w:r>
+        <w:t>)</w:t>
+      </w:r>
+    </w:p>
+    <w:p>
+      <w:pPr>
+        <w:pStyle w:val="ListParagraph"/>
+        <w:numPr>
+          <w:ilvl w:val="0"/>
+          <w:numId w:val="37"/>
+        </w:numPr>
+      </w:pPr>
+      <w:r>
+        <w:t>Το αναγνωριστικό του οχήματος που έχει αναλάβει την αποστολή (</w:t>
+      </w:r>
       <w:r>
         <w:rPr>
           <w:lang w:val="en-US"/>
         </w:rPr>
-        <w:t xml:space="preserve">, </w:t>
-      </w:r>
-      <w:proofErr w:type="spellStart"/>
+        <w:t>vehicle</w:t>
+      </w:r>
+      <w:r>
+        <w:t>_</w:t>
+      </w:r>
       <w:r>
         <w:rPr>
           <w:lang w:val="en-US"/>
         </w:rPr>
-        <w:t>enc_stop_id</w:t>
-      </w:r>
-      <w:proofErr w:type="spellEnd"/>
+        <w:t>id</w:t>
+      </w:r>
+      <w:r>
+        <w:t>)</w:t>
+      </w:r>
+    </w:p>
+    <w:p>
+      <w:r>
+        <w:t xml:space="preserve">Ο </w:t>
+      </w:r>
+      <w:proofErr w:type="spellStart"/>
+      <w:r>
+        <w:t>πάροχος</w:t>
+      </w:r>
+      <w:proofErr w:type="spellEnd"/>
+      <w:r>
+        <w:t xml:space="preserve"> υπηρεσιών τηλεματικής μπορεί να διαμοιράσει τις μετρήσεις του στην κοινή αποκεντρωμένη βάση δεδομένων προκειμένου να είναι </w:t>
+      </w:r>
+      <w:proofErr w:type="spellStart"/>
+      <w:r>
+        <w:t>προσβάσιμες</w:t>
+      </w:r>
+      <w:proofErr w:type="spellEnd"/>
+      <w:r>
+        <w:t xml:space="preserve"> για τις υπόλοιπες οντότητες. </w:t>
+      </w:r>
+      <w:r>
+        <w:t xml:space="preserve">Λόγω του ότι τα δεδομένα είναι </w:t>
+      </w:r>
+      <w:proofErr w:type="spellStart"/>
+      <w:r>
+        <w:t>προσβάσιμα</w:t>
+      </w:r>
+      <w:proofErr w:type="spellEnd"/>
+      <w:r>
+        <w:t xml:space="preserve"> από όλους όσους απαρτίζουν την αποκεντρωμένη βάση δεδομ</w:t>
+      </w:r>
+      <w:r>
+        <w:t xml:space="preserve">ένων, θα πρέπει να υπάρχει περιορισμένη πρόσβασή στα δεδομένα </w:t>
+      </w:r>
+      <w:r>
+        <w:t>που μπο</w:t>
+      </w:r>
+      <w:r>
+        <w:t>ρε</w:t>
+      </w:r>
+      <w:r>
+        <w:t>ί</w:t>
+      </w:r>
+      <w:r>
+        <w:t xml:space="preserve"> να </w:t>
+      </w:r>
+      <w:r>
+        <w:t>έχει κάθε οντότητα (με την χρήση κρυπτογραφίας)</w:t>
+      </w:r>
+      <w:r>
+        <w:t>.</w:t>
+      </w:r>
+      <w:r>
+        <w:t xml:space="preserve"> </w:t>
+      </w:r>
+      <w:r>
+        <w:t xml:space="preserve">Με αυτό τον τρόπο, κάθε οντότητα θα έχει πρόσβαση μόνο στα δεδομένα που την αφορούν. </w:t>
+      </w:r>
+      <w:r>
+        <w:t xml:space="preserve">Έτσι, ο </w:t>
+      </w:r>
+      <w:r>
+        <w:t xml:space="preserve">πελάτης του </w:t>
+      </w:r>
+      <w:proofErr w:type="spellStart"/>
+      <w:r>
+        <w:t>π</w:t>
+      </w:r>
+      <w:r>
+        <w:t>αρόχου</w:t>
+      </w:r>
+      <w:proofErr w:type="spellEnd"/>
+      <w:r>
+        <w:t xml:space="preserve"> τηλεματικής</w:t>
+      </w:r>
+      <w:r>
+        <w:t xml:space="preserve"> θα πρέπει να διαμοιράσει έναν πίνακα με τα παρακάτω δεδομένα:</w:t>
+      </w:r>
+    </w:p>
+    <w:p>
+      <w:pPr>
+        <w:pStyle w:val="ListParagraph"/>
+        <w:numPr>
+          <w:ilvl w:val="0"/>
+          <w:numId w:val="36"/>
+        </w:numPr>
+      </w:pPr>
+      <w:r>
+        <w:t>Το αναγνωριστικό της παραγγελίας (</w:t>
+      </w:r>
       <w:r>
         <w:rPr>
           <w:lang w:val="en-US"/>
         </w:rPr>
-        <w:t xml:space="preserve">, </w:t>
-      </w:r>
-      <w:proofErr w:type="spellStart"/>
+        <w:t>order</w:t>
+      </w:r>
+      <w:r>
+        <w:t>_</w:t>
+      </w:r>
       <w:r>
         <w:rPr>
           <w:lang w:val="en-US"/>
         </w:rPr>
-        <w:t>vehicle_id</w:t>
-      </w:r>
-      <w:proofErr w:type="spellEnd"/>
+        <w:t>id</w:t>
+      </w:r>
+      <w:r>
+        <w:t>)</w:t>
+      </w:r>
+    </w:p>
+    <w:p>
+      <w:pPr>
+        <w:pStyle w:val="ListParagraph"/>
+        <w:numPr>
+          <w:ilvl w:val="0"/>
+          <w:numId w:val="36"/>
+        </w:numPr>
+      </w:pPr>
+      <w:r>
+        <w:t>Την ημερομηνία που θα εκτελεστεί η αποστολή (</w:t>
+      </w:r>
       <w:r>
         <w:rPr>
           <w:lang w:val="en-US"/>
         </w:rPr>
-        <w:t xml:space="preserve">, </w:t>
-      </w:r>
-      <w:proofErr w:type="spellStart"/>
+        <w:t>shipment</w:t>
+      </w:r>
+      <w:r>
+        <w:t>_</w:t>
+      </w:r>
       <w:r>
         <w:rPr>
           <w:lang w:val="en-US"/>
         </w:rPr>
-        <w:t>abe_enc_key</w:t>
-      </w:r>
-      <w:proofErr w:type="spellEnd"/>
-    </w:p>
-    <w:p>
-      <w:pPr>
+        <w:t>date</w:t>
+      </w:r>
+      <w:r>
+        <w:t>)</w:t>
+      </w:r>
+    </w:p>
+    <w:p>
+      <w:pPr>
+        <w:pStyle w:val="ListParagraph"/>
+        <w:numPr>
+          <w:ilvl w:val="0"/>
+          <w:numId w:val="36"/>
+        </w:numPr>
+      </w:pPr>
+      <w:r>
+        <w:t>Το αναγνωριστικό πελάτη του προμηθευτή σε κρυπτογραφημένη μορφή (</w:t>
+      </w:r>
+      <w:proofErr w:type="spellStart"/>
+      <w:r>
         <w:rPr>
           <w:lang w:val="en-US"/>
         </w:rPr>
-      </w:pPr>
-      <w:proofErr w:type="spellStart"/>
+        <w:t>enc</w:t>
+      </w:r>
+      <w:proofErr w:type="spellEnd"/>
+      <w:r>
+        <w:t>_</w:t>
+      </w:r>
       <w:r>
         <w:rPr>
           <w:lang w:val="en-US"/>
         </w:rPr>
-        <w:t>Shared.orders_measurements</w:t>
-      </w:r>
-      <w:proofErr w:type="spellEnd"/>
+        <w:t>customer</w:t>
+      </w:r>
+      <w:r>
+        <w:t>_</w:t>
+      </w:r>
       <w:r>
         <w:rPr>
           <w:lang w:val="en-US"/>
         </w:rPr>
-        <w:t xml:space="preserve">: </w:t>
+        <w:t>id</w:t>
+      </w:r>
+      <w:r>
+        <w:t>)</w:t>
+      </w:r>
+    </w:p>
+    <w:p>
+      <w:pPr>
+        <w:pStyle w:val="ListParagraph"/>
+        <w:numPr>
+          <w:ilvl w:val="0"/>
+          <w:numId w:val="36"/>
+        </w:numPr>
+      </w:pPr>
+      <w:r>
+        <w:t>Το σημείο παραλαβής σε κρυπτογραφημένη μορφή (</w:t>
       </w:r>
       <w:proofErr w:type="spellStart"/>
       <w:r>
         <w:rPr>
           <w:lang w:val="en-US"/>
         </w:rPr>
-        <w:t>order_id</w:t>
-      </w:r>
-      <w:proofErr w:type="spellEnd"/>
+        <w:t>enc</w:t>
+      </w:r>
+      <w:proofErr w:type="spellEnd"/>
+      <w:r>
+        <w:t>_</w:t>
+      </w:r>
       <w:r>
         <w:rPr>
           <w:lang w:val="en-US"/>
         </w:rPr>
-        <w:t xml:space="preserve">, </w:t>
-      </w:r>
-      <w:proofErr w:type="spellStart"/>
+        <w:t>stop</w:t>
+      </w:r>
+      <w:r>
+        <w:t>_</w:t>
+      </w:r>
       <w:r>
         <w:rPr>
           <w:lang w:val="en-US"/>
         </w:rPr>
-        <w:t>measurement_id</w:t>
-      </w:r>
-      <w:proofErr w:type="spellEnd"/>
-    </w:p>
-    <w:p>
-      <w:pPr>
+        <w:t>id</w:t>
+      </w:r>
+      <w:r>
+        <w:t>)</w:t>
+      </w:r>
+    </w:p>
+    <w:p>
+      <w:pPr>
+        <w:pStyle w:val="ListParagraph"/>
+        <w:numPr>
+          <w:ilvl w:val="0"/>
+          <w:numId w:val="36"/>
+        </w:numPr>
+      </w:pPr>
+      <w:r>
+        <w:t>Το όχημα που έχει αναλάβει την αποστολή (</w:t>
+      </w:r>
+      <w:r>
         <w:rPr>
           <w:lang w:val="en-US"/>
         </w:rPr>
-      </w:pPr>
-      <w:proofErr w:type="spellStart"/>
+        <w:t>vehicle</w:t>
+      </w:r>
+      <w:r>
+        <w:t>_</w:t>
+      </w:r>
       <w:r>
         <w:rPr>
           <w:lang w:val="en-US"/>
         </w:rPr>
-        <w:t>Shared.measurements</w:t>
-      </w:r>
-      <w:proofErr w:type="spellEnd"/>
+        <w:t>id</w:t>
+      </w:r>
+      <w:r>
+        <w:t>)</w:t>
+      </w:r>
+    </w:p>
+    <w:p>
+      <w:pPr>
+        <w:pStyle w:val="ListParagraph"/>
+        <w:numPr>
+          <w:ilvl w:val="0"/>
+          <w:numId w:val="36"/>
+        </w:numPr>
+      </w:pPr>
+      <w:r>
+        <w:t>Το συμμετρικό κλειδ</w:t>
+      </w:r>
+      <w:r>
+        <w:t>ί με το οποίο κρυπτογραφήθηκε το αναγνωριστικό του πελάτη (</w:t>
+      </w:r>
+      <w:proofErr w:type="spellStart"/>
       <w:r>
         <w:rPr>
           <w:lang w:val="en-US"/>
         </w:rPr>
-        <w:t xml:space="preserve">: </w:t>
-      </w:r>
-      <w:proofErr w:type="spellStart"/>
+        <w:t>enc</w:t>
+      </w:r>
+      <w:proofErr w:type="spellEnd"/>
+      <w:r>
+        <w:t>_</w:t>
+      </w:r>
       <w:r>
         <w:rPr>
           <w:lang w:val="en-US"/>
         </w:rPr>
-        <w:t>measurement_id</w:t>
-      </w:r>
-      <w:proofErr w:type="spellEnd"/>
+        <w:t>customer</w:t>
+      </w:r>
+      <w:r>
+        <w:t>_</w:t>
+      </w:r>
       <w:r>
         <w:rPr>
           <w:lang w:val="en-US"/>
         </w:rPr>
-        <w:t xml:space="preserve">, </w:t>
+        <w:t>id</w:t>
+      </w:r>
+      <w:r>
+        <w:t>)</w:t>
+      </w:r>
+      <w:r>
+        <w:t xml:space="preserve"> </w:t>
+      </w:r>
+      <w:r>
+        <w:t>και το σημείο παραλαβής (</w:t>
       </w:r>
       <w:proofErr w:type="spellStart"/>
       <w:r>
         <w:rPr>
           <w:lang w:val="en-US"/>
         </w:rPr>
-        <w:t>sensor_id</w:t>
-      </w:r>
-      <w:proofErr w:type="spellEnd"/>
+        <w:t>enc</w:t>
+      </w:r>
+      <w:proofErr w:type="spellEnd"/>
+      <w:r>
+        <w:t>_</w:t>
+      </w:r>
       <w:r>
         <w:rPr>
           <w:lang w:val="en-US"/>
         </w:rPr>
-        <w:t xml:space="preserve">, </w:t>
-      </w:r>
-      <w:proofErr w:type="spellStart"/>
+        <w:t>stop</w:t>
+      </w:r>
+      <w:r>
+        <w:t>_</w:t>
+      </w:r>
       <w:r>
         <w:rPr>
           <w:lang w:val="en-US"/>
         </w:rPr>
-        <w:t>enc_measurement_value</w:t>
-      </w:r>
-      <w:proofErr w:type="spellEnd"/>
+        <w:t>id</w:t>
+      </w:r>
+      <w:r>
+        <w:t>)</w:t>
+      </w:r>
+      <w:r>
+        <w:t>,</w:t>
+      </w:r>
+      <w:r>
+        <w:t xml:space="preserve"> </w:t>
+      </w:r>
+      <w:r>
+        <w:t>σε κρυπτογραφημένη μορφή με</w:t>
+      </w:r>
+      <w:r>
+        <w:t xml:space="preserve"> την χρήση</w:t>
+      </w:r>
+      <w:r>
+        <w:t xml:space="preserve"> κρυπτογράφηση</w:t>
+      </w:r>
+      <w:r>
+        <w:t>ς</w:t>
+      </w:r>
+      <w:r>
+        <w:t xml:space="preserve"> βάσει χαρακτηριστικών (</w:t>
+      </w:r>
       <w:r>
         <w:rPr>
           <w:lang w:val="en-US"/>
         </w:rPr>
-        <w:t xml:space="preserve">, </w:t>
-      </w:r>
-      <w:proofErr w:type="spellStart"/>
+        <w:t>Attribute</w:t>
+      </w:r>
+      <w:r>
+        <w:t xml:space="preserve"> </w:t>
+      </w:r>
       <w:r>
         <w:rPr>
           <w:lang w:val="en-US"/>
         </w:rPr>
-        <w:t>enc_measurement_time</w:t>
-      </w:r>
-      <w:proofErr w:type="spellEnd"/>
+        <w:t>Based</w:t>
+      </w:r>
+      <w:r>
+        <w:t xml:space="preserve"> </w:t>
+      </w:r>
       <w:r>
         <w:rPr>
           <w:lang w:val="en-US"/>
         </w:rPr>
-        <w:t xml:space="preserve">, </w:t>
-      </w:r>
-      <w:proofErr w:type="spellStart"/>
+        <w:t>Encryption</w:t>
+      </w:r>
+      <w:r>
+        <w:t>)</w:t>
+      </w:r>
+      <w:r>
+        <w:t xml:space="preserve">. Ο πελάτης θα πρέπει να αποδώσει χαρακτηριστικά στον </w:t>
+      </w:r>
+      <w:proofErr w:type="spellStart"/>
+      <w:r>
+        <w:t>πάροχο</w:t>
+      </w:r>
+      <w:proofErr w:type="spellEnd"/>
+      <w:r>
+        <w:t xml:space="preserve"> τηλεματικής τέτοια ώστε να του επιτρέπουν την αποκρυπτογράφηση του συμμετρικού </w:t>
+      </w:r>
+      <w:r>
+        <w:t>κλειδιού</w:t>
+      </w:r>
+      <w:r>
+        <w:t>.</w:t>
+      </w:r>
+    </w:p>
+    <w:p>
+      <w:r>
+        <w:t xml:space="preserve">Έτσι, ο </w:t>
+      </w:r>
+      <w:proofErr w:type="spellStart"/>
+      <w:r>
+        <w:t>πάροχος</w:t>
+      </w:r>
+      <w:proofErr w:type="spellEnd"/>
+      <w:r>
+        <w:t xml:space="preserve"> υπηρεσιών τηλεματικής μπορεί να ελέγξει </w:t>
+      </w:r>
+      <w:r>
+        <w:t>σ</w:t>
+      </w:r>
+      <w:r>
+        <w:t xml:space="preserve">την κοινόχρηστη βάση </w:t>
+      </w:r>
+      <w:r>
+        <w:t>αν για κάποιο όχημα</w:t>
+      </w:r>
+      <w:r>
+        <w:t xml:space="preserve"> (</w:t>
+      </w:r>
       <w:r>
         <w:rPr>
           <w:lang w:val="en-US"/>
         </w:rPr>
-        <w:t>enc_measurement_location</w:t>
-      </w:r>
-      <w:proofErr w:type="spellEnd"/>
-    </w:p>
-    <w:p>
-      <w:pPr>
+        <w:t>vehicle</w:t>
+      </w:r>
+      <w:r>
+        <w:t>_</w:t>
+      </w:r>
+      <w:r>
         <w:rPr>
           <w:lang w:val="en-US"/>
         </w:rPr>
-      </w:pPr>
-      <w:proofErr w:type="spellStart"/>
+        <w:t>id</w:t>
+      </w:r>
+      <w:r>
+        <w:t>)</w:t>
+      </w:r>
+      <w:r>
+        <w:t xml:space="preserve"> από αυτά στα οποία έχουν εγκατασταθεί πύλες (</w:t>
+      </w:r>
       <w:r>
         <w:rPr>
           <w:lang w:val="en-US"/>
         </w:rPr>
-        <w:t>Shared.encryption_keys</w:t>
-      </w:r>
-      <w:proofErr w:type="spellEnd"/>
+        <w:t>gateway</w:t>
+      </w:r>
+      <w:r>
+        <w:t>_</w:t>
+      </w:r>
       <w:r>
         <w:rPr>
           <w:lang w:val="en-US"/>
         </w:rPr>
-        <w:t xml:space="preserve">: </w:t>
-      </w:r>
-      <w:proofErr w:type="spellStart"/>
+        <w:t>id</w:t>
+      </w:r>
+      <w:r>
+        <w:t>)</w:t>
+      </w:r>
+      <w:r>
+        <w:t>, έχει αποστολή κάποια συγκεκριμένη ημερομηνία (</w:t>
+      </w:r>
       <w:r>
         <w:rPr>
           <w:lang w:val="en-US"/>
         </w:rPr>
-        <w:t>seonsor_id</w:t>
-      </w:r>
-      <w:proofErr w:type="spellEnd"/>
+        <w:t>shipment</w:t>
+      </w:r>
+      <w:r>
+        <w:t>_</w:t>
+      </w:r>
       <w:r>
         <w:rPr>
           <w:lang w:val="en-US"/>
         </w:rPr>
-        <w:t xml:space="preserve">, </w:t>
+        <w:t>date</w:t>
+      </w:r>
+      <w:r>
+        <w:t>)</w:t>
+      </w:r>
+      <w:r>
+        <w:t xml:space="preserve">. </w:t>
+      </w:r>
+      <w:r>
+        <w:t>Αν υπάρχει, τότε θα αποκρυπτογραφήσει το συμμετρικό κλειδί με το κλειδί της κρυπτογράφησης βάσει χαρακτηριστικών (Α</w:t>
       </w:r>
       <w:proofErr w:type="spellStart"/>
       <w:r>
         <w:rPr>
           <w:lang w:val="en-US"/>
         </w:rPr>
-        <w:t>measurement_id</w:t>
-      </w:r>
-      <w:proofErr w:type="spellEnd"/>
+        <w:t>ttribute</w:t>
+      </w:r>
+      <w:proofErr w:type="spellEnd"/>
+      <w:r>
+        <w:t xml:space="preserve"> </w:t>
+      </w:r>
+      <w:r>
+        <w:t>Β</w:t>
+      </w:r>
+      <w:proofErr w:type="spellStart"/>
       <w:r>
         <w:rPr>
           <w:lang w:val="en-US"/>
         </w:rPr>
-        <w:t xml:space="preserve">, </w:t>
+        <w:t>ased</w:t>
+      </w:r>
+      <w:proofErr w:type="spellEnd"/>
+      <w:r>
+        <w:t xml:space="preserve"> </w:t>
+      </w:r>
+      <w:r>
+        <w:t>Ε</w:t>
       </w:r>
       <w:proofErr w:type="spellStart"/>
       <w:r>
         <w:rPr>
           <w:lang w:val="en-US"/>
         </w:rPr>
-        <w:t>abe_enc_key</w:t>
-      </w:r>
-      <w:proofErr w:type="spellEnd"/>
+        <w:t>ncryption</w:t>
+      </w:r>
+      <w:proofErr w:type="spellEnd"/>
+      <w:r>
+        <w:t xml:space="preserve"> </w:t>
+      </w:r>
+      <w:r>
+        <w:rPr>
+          <w:lang w:val="en-US"/>
+        </w:rPr>
+        <w:t>key</w:t>
+      </w:r>
+      <w:r>
+        <w:t xml:space="preserve">), προκειμένου να αποκρυπτογραφήσει με το </w:t>
+      </w:r>
+      <w:proofErr w:type="spellStart"/>
+      <w:r>
+        <w:t>συμμετρικο</w:t>
+      </w:r>
+      <w:proofErr w:type="spellEnd"/>
+      <w:r>
+        <w:t xml:space="preserve"> κλειδί, το αναγνωριστικό πελάτη του προμηθευτή (</w:t>
+      </w:r>
+      <w:r>
+        <w:rPr>
+          <w:lang w:val="en-US"/>
+        </w:rPr>
+        <w:t>customer</w:t>
+      </w:r>
+      <w:r>
+        <w:t>_</w:t>
+      </w:r>
+      <w:r>
+        <w:rPr>
+          <w:lang w:val="en-US"/>
+        </w:rPr>
+        <w:t>id</w:t>
+      </w:r>
+      <w:r>
+        <w:t>)</w:t>
+      </w:r>
+      <w:r>
+        <w:t xml:space="preserve"> </w:t>
+      </w:r>
+      <w:r>
+        <w:t>και το σημείο παραλαβής (</w:t>
+      </w:r>
+      <w:r>
+        <w:rPr>
+          <w:lang w:val="en-US"/>
+        </w:rPr>
+        <w:t>stop</w:t>
+      </w:r>
+      <w:r>
+        <w:t>_</w:t>
+      </w:r>
+      <w:r>
+        <w:rPr>
+          <w:lang w:val="en-US"/>
+        </w:rPr>
+        <w:t>id</w:t>
+      </w:r>
+      <w:r>
+        <w:t>)</w:t>
+      </w:r>
+      <w:r>
+        <w:t>.</w:t>
+      </w:r>
+    </w:p>
+    <w:p>
+      <w:r>
+        <w:t xml:space="preserve">Κάθε παραγγελία διαθέτει πολλαπλές μετρήσεις, οπότε ο </w:t>
+      </w:r>
+      <w:proofErr w:type="spellStart"/>
+      <w:r>
+        <w:t>πάροχος</w:t>
+      </w:r>
+      <w:proofErr w:type="spellEnd"/>
+      <w:r>
+        <w:t xml:space="preserve"> υπηρεσιών τηλεματικής θα πρέπει να αποθηκεύει επίσης στη κοινόχρηστη βάση την σύνδεση μεταξύ των παραγγελιών και των μετρήσεων. Ουσιαστικά ο πίνακας που είναι υπεύθυνος για αυτή τη πληροφορία, θα περιέχει τα εξής δεδομένα:</w:t>
+      </w:r>
+    </w:p>
+    <w:p>
+      <w:pPr>
+        <w:pStyle w:val="ListParagraph"/>
+        <w:numPr>
+          <w:ilvl w:val="0"/>
+          <w:numId w:val="38"/>
+        </w:numPr>
+      </w:pPr>
+      <w:r>
+        <w:t>Το αναγνωριστικό της παραγγελίας (</w:t>
+      </w:r>
+      <w:r>
+        <w:rPr>
+          <w:lang w:val="en-US"/>
+        </w:rPr>
+        <w:t>order</w:t>
+      </w:r>
+      <w:r>
+        <w:t>_</w:t>
+      </w:r>
+      <w:r>
+        <w:rPr>
+          <w:lang w:val="en-US"/>
+        </w:rPr>
+        <w:t>id</w:t>
+      </w:r>
+      <w:r>
+        <w:t>)</w:t>
+      </w:r>
+    </w:p>
+    <w:p>
+      <w:pPr>
+        <w:pStyle w:val="ListParagraph"/>
+        <w:numPr>
+          <w:ilvl w:val="0"/>
+          <w:numId w:val="38"/>
+        </w:numPr>
+      </w:pPr>
+      <w:r>
+        <w:t>Το αναγνωριστικό της</w:t>
+      </w:r>
+      <w:r>
+        <w:t xml:space="preserve"> κάθε</w:t>
+      </w:r>
+      <w:r>
+        <w:t xml:space="preserve"> μέτρηση</w:t>
+      </w:r>
+      <w:r>
+        <w:t>ς για την παραγγελία (</w:t>
+      </w:r>
+      <w:r>
+        <w:rPr>
+          <w:lang w:val="en-US"/>
+        </w:rPr>
+        <w:t>measurement</w:t>
+      </w:r>
+      <w:r>
+        <w:t>_</w:t>
+      </w:r>
+      <w:r>
+        <w:rPr>
+          <w:lang w:val="en-US"/>
+        </w:rPr>
+        <w:t>id</w:t>
+      </w:r>
+      <w:r>
+        <w:t>)</w:t>
+      </w:r>
+    </w:p>
+    <w:p>
+      <w:r>
+        <w:t>Τα δεδομένα της κάθε μέτρησης θα πρέπει να βρίσκονται και αυτά στη κοινόχρηστη βάση δεδομένων. Δηλαδή, για κάθε μέτρηση θα πρέπει να αποθηκεύονται σε έναν πίνακα τα παρακάτω δεδομένα:</w:t>
+      </w:r>
+    </w:p>
+    <w:p>
+      <w:pPr>
+        <w:pStyle w:val="ListParagraph"/>
+        <w:numPr>
+          <w:ilvl w:val="0"/>
+          <w:numId w:val="39"/>
+        </w:numPr>
+      </w:pPr>
+      <w:r>
+        <w:t>Το αναγνωριστικό της κάθε μέτρησης (</w:t>
+      </w:r>
+      <w:r>
+        <w:rPr>
+          <w:lang w:val="en-US"/>
+        </w:rPr>
+        <w:t>measurement</w:t>
+      </w:r>
+      <w:r>
+        <w:t>_</w:t>
+      </w:r>
+      <w:r>
+        <w:rPr>
+          <w:lang w:val="en-US"/>
+        </w:rPr>
+        <w:t>id</w:t>
+      </w:r>
+      <w:r>
+        <w:t>)</w:t>
+      </w:r>
+    </w:p>
+    <w:p>
+      <w:pPr>
+        <w:pStyle w:val="ListParagraph"/>
+        <w:numPr>
+          <w:ilvl w:val="0"/>
+          <w:numId w:val="39"/>
+        </w:numPr>
+      </w:pPr>
+      <w:r>
+        <w:t xml:space="preserve">Το αναγνωριστικό του αισθητήρα που είναι υπεύθυνος για την μέτρηση </w:t>
+      </w:r>
+      <w:r>
+        <w:t>(</w:t>
+      </w:r>
+      <w:r>
+        <w:rPr>
+          <w:lang w:val="en-US"/>
+        </w:rPr>
+        <w:t>sensor</w:t>
+      </w:r>
+      <w:r>
+        <w:t>_</w:t>
+      </w:r>
+      <w:r>
+        <w:rPr>
+          <w:lang w:val="en-US"/>
+        </w:rPr>
+        <w:t>id</w:t>
+      </w:r>
+      <w:r>
+        <w:t>)</w:t>
+      </w:r>
+    </w:p>
+    <w:p>
+      <w:pPr>
+        <w:pStyle w:val="ListParagraph"/>
+        <w:numPr>
+          <w:ilvl w:val="0"/>
+          <w:numId w:val="39"/>
+        </w:numPr>
+      </w:pPr>
+      <w:r>
+        <w:t>Την τιμή της μέτρησης, σε κρυπτογραφημένη μορφή (</w:t>
+      </w:r>
+      <w:proofErr w:type="spellStart"/>
+      <w:r>
+        <w:rPr>
+          <w:lang w:val="en-US"/>
+        </w:rPr>
+        <w:t>enc</w:t>
+      </w:r>
+      <w:proofErr w:type="spellEnd"/>
+      <w:r>
+        <w:t>_</w:t>
+      </w:r>
+      <w:r>
+        <w:rPr>
+          <w:lang w:val="en-US"/>
+        </w:rPr>
+        <w:t>measurement</w:t>
+      </w:r>
+      <w:r>
+        <w:t>_</w:t>
+      </w:r>
+      <w:r>
+        <w:rPr>
+          <w:lang w:val="en-US"/>
+        </w:rPr>
+        <w:t>value</w:t>
+      </w:r>
+      <w:r>
+        <w:t>)</w:t>
+      </w:r>
+    </w:p>
+    <w:p>
+      <w:pPr>
+        <w:pStyle w:val="ListParagraph"/>
+        <w:numPr>
+          <w:ilvl w:val="0"/>
+          <w:numId w:val="39"/>
+        </w:numPr>
+      </w:pPr>
+      <w:r>
+        <w:lastRenderedPageBreak/>
+        <w:t>Την χρονική στιγμή που έγινε η μέτρηση, σε κρυπτογραφημένη μορφή</w:t>
+      </w:r>
+      <w:r>
+        <w:t xml:space="preserve"> (</w:t>
+      </w:r>
+      <w:proofErr w:type="spellStart"/>
+      <w:r>
+        <w:rPr>
+          <w:lang w:val="en-US"/>
+        </w:rPr>
+        <w:t>enc</w:t>
+      </w:r>
+      <w:proofErr w:type="spellEnd"/>
+      <w:r>
+        <w:t>_</w:t>
+      </w:r>
+      <w:r>
+        <w:rPr>
+          <w:lang w:val="en-US"/>
+        </w:rPr>
+        <w:t>measurement</w:t>
+      </w:r>
+      <w:r>
+        <w:t>_</w:t>
+      </w:r>
+      <w:r>
+        <w:rPr>
+          <w:lang w:val="en-US"/>
+        </w:rPr>
+        <w:t>time</w:t>
+      </w:r>
+      <w:r>
+        <w:t>)</w:t>
+      </w:r>
+    </w:p>
+    <w:p>
+      <w:pPr>
+        <w:pStyle w:val="ListParagraph"/>
+        <w:numPr>
+          <w:ilvl w:val="0"/>
+          <w:numId w:val="39"/>
+        </w:numPr>
+      </w:pPr>
+      <w:r>
+        <w:t>Την γεωγραφική θέση στην οποία έγινε η μέτρηση, σε κρυπτογραφημένη μορφή (</w:t>
+      </w:r>
+      <w:proofErr w:type="spellStart"/>
+      <w:r>
+        <w:rPr>
+          <w:lang w:val="en-US"/>
+        </w:rPr>
+        <w:t>enc</w:t>
+      </w:r>
+      <w:proofErr w:type="spellEnd"/>
+      <w:r>
+        <w:t>_</w:t>
+      </w:r>
+      <w:r>
+        <w:rPr>
+          <w:lang w:val="en-US"/>
+        </w:rPr>
+        <w:t>measurement</w:t>
+      </w:r>
+      <w:r>
+        <w:t>_</w:t>
+      </w:r>
+      <w:r>
+        <w:rPr>
+          <w:lang w:val="en-US"/>
+        </w:rPr>
+        <w:t>location</w:t>
+      </w:r>
+      <w:r>
+        <w:t>)</w:t>
+      </w:r>
+    </w:p>
+    <w:p>
+      <w:pPr>
+        <w:pStyle w:val="ListParagraph"/>
+        <w:numPr>
+          <w:ilvl w:val="0"/>
+          <w:numId w:val="36"/>
+        </w:numPr>
+      </w:pPr>
+      <w:r>
+        <w:t>Το συμμετρικό κλειδί με το οποίο κρυπτογραφήθηκε η τιμή της μέτρησης (</w:t>
+      </w:r>
+      <w:proofErr w:type="spellStart"/>
+      <w:r>
+        <w:rPr>
+          <w:lang w:val="en-US"/>
+        </w:rPr>
+        <w:t>enc</w:t>
+      </w:r>
+      <w:proofErr w:type="spellEnd"/>
+      <w:r>
+        <w:t>_</w:t>
+      </w:r>
+      <w:r>
+        <w:rPr>
+          <w:lang w:val="en-US"/>
+        </w:rPr>
+        <w:t>measurement</w:t>
+      </w:r>
+      <w:r>
+        <w:t>_</w:t>
+      </w:r>
+      <w:r>
+        <w:rPr>
+          <w:lang w:val="en-US"/>
+        </w:rPr>
+        <w:t>value</w:t>
+      </w:r>
+      <w:r>
+        <w:t>)</w:t>
+      </w:r>
+      <w:r>
+        <w:t>, η χρονική στιγμή (</w:t>
+      </w:r>
+      <w:proofErr w:type="spellStart"/>
+      <w:r>
+        <w:rPr>
+          <w:lang w:val="en-US"/>
+        </w:rPr>
+        <w:t>enc</w:t>
+      </w:r>
+      <w:proofErr w:type="spellEnd"/>
+      <w:r>
+        <w:t>_</w:t>
+      </w:r>
+      <w:r>
+        <w:rPr>
+          <w:lang w:val="en-US"/>
+        </w:rPr>
+        <w:t>measurement</w:t>
+      </w:r>
+      <w:r>
+        <w:t>_</w:t>
+      </w:r>
+      <w:r>
+        <w:rPr>
+          <w:lang w:val="en-US"/>
+        </w:rPr>
+        <w:t>time</w:t>
+      </w:r>
+      <w:r>
+        <w:t>)</w:t>
+      </w:r>
+      <w:r>
+        <w:t xml:space="preserve"> </w:t>
+      </w:r>
+      <w:r>
+        <w:t>και η γεωγραφική θέση (</w:t>
+      </w:r>
+      <w:proofErr w:type="spellStart"/>
+      <w:r>
+        <w:rPr>
+          <w:lang w:val="en-US"/>
+        </w:rPr>
+        <w:t>enc</w:t>
+      </w:r>
+      <w:proofErr w:type="spellEnd"/>
+      <w:r>
+        <w:t>_</w:t>
+      </w:r>
+      <w:r>
+        <w:rPr>
+          <w:lang w:val="en-US"/>
+        </w:rPr>
+        <w:t>measurement</w:t>
+      </w:r>
+      <w:r>
+        <w:t>_</w:t>
+      </w:r>
+      <w:r>
+        <w:rPr>
+          <w:lang w:val="en-US"/>
+        </w:rPr>
+        <w:t>location</w:t>
+      </w:r>
+      <w:r>
+        <w:t xml:space="preserve">) σε κρυπτογραφημένη μορφή </w:t>
+      </w:r>
+      <w:r>
+        <w:t>με την χρήση κρυπτογράφησης βάσει χαρακτηριστικών (</w:t>
+      </w:r>
+      <w:r>
+        <w:rPr>
+          <w:lang w:val="en-US"/>
+        </w:rPr>
+        <w:t>Attribute</w:t>
+      </w:r>
+      <w:r>
+        <w:t xml:space="preserve"> </w:t>
+      </w:r>
+      <w:r>
+        <w:rPr>
+          <w:lang w:val="en-US"/>
+        </w:rPr>
+        <w:t>Based</w:t>
+      </w:r>
+      <w:r>
+        <w:t xml:space="preserve"> </w:t>
+      </w:r>
+      <w:r>
+        <w:rPr>
+          <w:lang w:val="en-US"/>
+        </w:rPr>
+        <w:t>Encryption</w:t>
+      </w:r>
+      <w:r>
+        <w:t xml:space="preserve">). Ο </w:t>
+      </w:r>
+      <w:proofErr w:type="spellStart"/>
+      <w:r>
+        <w:t>πάροχος</w:t>
+      </w:r>
+      <w:proofErr w:type="spellEnd"/>
+      <w:r>
+        <w:t xml:space="preserve"> </w:t>
+      </w:r>
+      <w:proofErr w:type="spellStart"/>
+      <w:r>
+        <w:t>τηλεματικών</w:t>
+      </w:r>
+      <w:proofErr w:type="spellEnd"/>
+      <w:r>
+        <w:t xml:space="preserve"> υπηρεσιών</w:t>
+      </w:r>
+      <w:r>
+        <w:t xml:space="preserve"> θα πρέπει να αποδώσει χαρακτηριστικά </w:t>
+      </w:r>
+      <w:r>
+        <w:t>στους πελάτες του</w:t>
+      </w:r>
+      <w:r>
+        <w:t xml:space="preserve"> π</w:t>
+      </w:r>
+      <w:r>
+        <w:t>ρομηθευτή</w:t>
+      </w:r>
+      <w:r>
+        <w:t xml:space="preserve"> τέτοια ώστε να του επιτρέπουν την αποκρυπτογράφηση του συμμετρικού κλειδιού</w:t>
+      </w:r>
+      <w:r>
+        <w:t xml:space="preserve"> για τα δεδομένα που τους αφορούν</w:t>
+      </w:r>
+      <w:r>
+        <w:t>.</w:t>
+      </w:r>
+    </w:p>
+    <w:p>
+      <w:pPr>
+        <w:ind w:left="360"/>
+      </w:pPr>
     </w:p>
     <w:p>
       <w:pPr>
@@ -17784,10 +18816,10 @@
       </w:pPr>
     </w:p>
     <w:sectPr>
-      <w:headerReference w:type="default" r:id="rId42"/>
-      <w:footerReference w:type="default" r:id="rId43"/>
-      <w:headerReference w:type="first" r:id="rId44"/>
-      <w:footerReference w:type="first" r:id="rId45"/>
+      <w:headerReference w:type="default" r:id="rId44"/>
+      <w:footerReference w:type="default" r:id="rId45"/>
+      <w:headerReference w:type="first" r:id="rId46"/>
+      <w:footerReference w:type="first" r:id="rId47"/>
       <w:pgSz w:w="11906" w:h="16838"/>
       <w:pgMar w:top="1417" w:right="1417" w:bottom="1134" w:left="1417" w:header="0" w:footer="975" w:gutter="0"/>
       <w:pgNumType w:start="1"/>
@@ -18496,7 +19528,7 @@
         <w:noProof/>
         <w:color w:val="000000"/>
       </w:rPr>
-      <w:t>35</w:t>
+      <w:t>33</w:t>
     </w:r>
     <w:r>
       <w:rPr>
@@ -19946,6 +20978,119 @@
     </w:lvl>
   </w:abstractNum>
   <w:abstractNum w:abstractNumId="11" w15:restartNumberingAfterBreak="0">
+    <w:nsid w:val="2A566F1A"/>
+    <w:multiLevelType w:val="hybridMultilevel"/>
+    <w:tmpl w:val="25D811A4"/>
+    <w:lvl w:ilvl="0" w:tplc="04080001">
+      <w:start w:val="1"/>
+      <w:numFmt w:val="bullet"/>
+      <w:lvlText w:val=""/>
+      <w:lvlJc w:val="left"/>
+      <w:pPr>
+        <w:ind w:left="720" w:hanging="360"/>
+      </w:pPr>
+      <w:rPr>
+        <w:rFonts w:ascii="Symbol" w:hAnsi="Symbol" w:hint="default"/>
+      </w:rPr>
+    </w:lvl>
+    <w:lvl w:ilvl="1" w:tplc="04080003" w:tentative="1">
+      <w:start w:val="1"/>
+      <w:numFmt w:val="bullet"/>
+      <w:lvlText w:val="o"/>
+      <w:lvlJc w:val="left"/>
+      <w:pPr>
+        <w:ind w:left="1440" w:hanging="360"/>
+      </w:pPr>
+      <w:rPr>
+        <w:rFonts w:ascii="Courier New" w:hAnsi="Courier New" w:cs="Courier New" w:hint="default"/>
+      </w:rPr>
+    </w:lvl>
+    <w:lvl w:ilvl="2" w:tplc="04080005" w:tentative="1">
+      <w:start w:val="1"/>
+      <w:numFmt w:val="bullet"/>
+      <w:lvlText w:val=""/>
+      <w:lvlJc w:val="left"/>
+      <w:pPr>
+        <w:ind w:left="2160" w:hanging="360"/>
+      </w:pPr>
+      <w:rPr>
+        <w:rFonts w:ascii="Wingdings" w:hAnsi="Wingdings" w:hint="default"/>
+      </w:rPr>
+    </w:lvl>
+    <w:lvl w:ilvl="3" w:tplc="04080001" w:tentative="1">
+      <w:start w:val="1"/>
+      <w:numFmt w:val="bullet"/>
+      <w:lvlText w:val=""/>
+      <w:lvlJc w:val="left"/>
+      <w:pPr>
+        <w:ind w:left="2880" w:hanging="360"/>
+      </w:pPr>
+      <w:rPr>
+        <w:rFonts w:ascii="Symbol" w:hAnsi="Symbol" w:hint="default"/>
+      </w:rPr>
+    </w:lvl>
+    <w:lvl w:ilvl="4" w:tplc="04080003" w:tentative="1">
+      <w:start w:val="1"/>
+      <w:numFmt w:val="bullet"/>
+      <w:lvlText w:val="o"/>
+      <w:lvlJc w:val="left"/>
+      <w:pPr>
+        <w:ind w:left="3600" w:hanging="360"/>
+      </w:pPr>
+      <w:rPr>
+        <w:rFonts w:ascii="Courier New" w:hAnsi="Courier New" w:cs="Courier New" w:hint="default"/>
+      </w:rPr>
+    </w:lvl>
+    <w:lvl w:ilvl="5" w:tplc="04080005" w:tentative="1">
+      <w:start w:val="1"/>
+      <w:numFmt w:val="bullet"/>
+      <w:lvlText w:val=""/>
+      <w:lvlJc w:val="left"/>
+      <w:pPr>
+        <w:ind w:left="4320" w:hanging="360"/>
+      </w:pPr>
+      <w:rPr>
+        <w:rFonts w:ascii="Wingdings" w:hAnsi="Wingdings" w:hint="default"/>
+      </w:rPr>
+    </w:lvl>
+    <w:lvl w:ilvl="6" w:tplc="04080001" w:tentative="1">
+      <w:start w:val="1"/>
+      <w:numFmt w:val="bullet"/>
+      <w:lvlText w:val=""/>
+      <w:lvlJc w:val="left"/>
+      <w:pPr>
+        <w:ind w:left="5040" w:hanging="360"/>
+      </w:pPr>
+      <w:rPr>
+        <w:rFonts w:ascii="Symbol" w:hAnsi="Symbol" w:hint="default"/>
+      </w:rPr>
+    </w:lvl>
+    <w:lvl w:ilvl="7" w:tplc="04080003" w:tentative="1">
+      <w:start w:val="1"/>
+      <w:numFmt w:val="bullet"/>
+      <w:lvlText w:val="o"/>
+      <w:lvlJc w:val="left"/>
+      <w:pPr>
+        <w:ind w:left="5760" w:hanging="360"/>
+      </w:pPr>
+      <w:rPr>
+        <w:rFonts w:ascii="Courier New" w:hAnsi="Courier New" w:cs="Courier New" w:hint="default"/>
+      </w:rPr>
+    </w:lvl>
+    <w:lvl w:ilvl="8" w:tplc="04080005" w:tentative="1">
+      <w:start w:val="1"/>
+      <w:numFmt w:val="bullet"/>
+      <w:lvlText w:val=""/>
+      <w:lvlJc w:val="left"/>
+      <w:pPr>
+        <w:ind w:left="6480" w:hanging="360"/>
+      </w:pPr>
+      <w:rPr>
+        <w:rFonts w:ascii="Wingdings" w:hAnsi="Wingdings" w:hint="default"/>
+      </w:rPr>
+    </w:lvl>
+  </w:abstractNum>
+  <w:abstractNum w:abstractNumId="12" w15:restartNumberingAfterBreak="0">
     <w:nsid w:val="2EBD568B"/>
     <w:multiLevelType w:val="hybridMultilevel"/>
     <w:tmpl w:val="BC78BAB4"/>
@@ -20058,7 +21203,7 @@
       </w:rPr>
     </w:lvl>
   </w:abstractNum>
-  <w:abstractNum w:abstractNumId="12" w15:restartNumberingAfterBreak="0">
+  <w:abstractNum w:abstractNumId="13" w15:restartNumberingAfterBreak="0">
     <w:nsid w:val="30903760"/>
     <w:multiLevelType w:val="hybridMultilevel"/>
     <w:tmpl w:val="2DAECE52"/>
@@ -20171,7 +21316,7 @@
       </w:rPr>
     </w:lvl>
   </w:abstractNum>
-  <w:abstractNum w:abstractNumId="13" w15:restartNumberingAfterBreak="0">
+  <w:abstractNum w:abstractNumId="14" w15:restartNumberingAfterBreak="0">
     <w:nsid w:val="336A17EF"/>
     <w:multiLevelType w:val="multilevel"/>
     <w:tmpl w:val="CF848CDA"/>
@@ -20284,7 +21429,7 @@
       </w:rPr>
     </w:lvl>
   </w:abstractNum>
-  <w:abstractNum w:abstractNumId="14" w15:restartNumberingAfterBreak="0">
+  <w:abstractNum w:abstractNumId="15" w15:restartNumberingAfterBreak="0">
     <w:nsid w:val="348C1116"/>
     <w:multiLevelType w:val="hybridMultilevel"/>
     <w:tmpl w:val="53B6CD80"/>
@@ -20397,7 +21542,7 @@
       </w:rPr>
     </w:lvl>
   </w:abstractNum>
-  <w:abstractNum w:abstractNumId="15" w15:restartNumberingAfterBreak="0">
+  <w:abstractNum w:abstractNumId="16" w15:restartNumberingAfterBreak="0">
     <w:nsid w:val="37CB174D"/>
     <w:multiLevelType w:val="multilevel"/>
     <w:tmpl w:val="1ECE133C"/>
@@ -20510,7 +21655,7 @@
       </w:rPr>
     </w:lvl>
   </w:abstractNum>
-  <w:abstractNum w:abstractNumId="16" w15:restartNumberingAfterBreak="0">
+  <w:abstractNum w:abstractNumId="17" w15:restartNumberingAfterBreak="0">
     <w:nsid w:val="38803E81"/>
     <w:multiLevelType w:val="multilevel"/>
     <w:tmpl w:val="3D3A4636"/>
@@ -20623,7 +21768,7 @@
       </w:rPr>
     </w:lvl>
   </w:abstractNum>
-  <w:abstractNum w:abstractNumId="17" w15:restartNumberingAfterBreak="0">
+  <w:abstractNum w:abstractNumId="18" w15:restartNumberingAfterBreak="0">
     <w:nsid w:val="3D6934C2"/>
     <w:multiLevelType w:val="multilevel"/>
     <w:tmpl w:val="69706020"/>
@@ -20736,7 +21881,233 @@
       </w:rPr>
     </w:lvl>
   </w:abstractNum>
-  <w:abstractNum w:abstractNumId="18" w15:restartNumberingAfterBreak="0">
+  <w:abstractNum w:abstractNumId="19" w15:restartNumberingAfterBreak="0">
+    <w:nsid w:val="3DEA6DA7"/>
+    <w:multiLevelType w:val="hybridMultilevel"/>
+    <w:tmpl w:val="D4FA2B72"/>
+    <w:lvl w:ilvl="0" w:tplc="04080001">
+      <w:start w:val="1"/>
+      <w:numFmt w:val="bullet"/>
+      <w:lvlText w:val=""/>
+      <w:lvlJc w:val="left"/>
+      <w:pPr>
+        <w:ind w:left="720" w:hanging="360"/>
+      </w:pPr>
+      <w:rPr>
+        <w:rFonts w:ascii="Symbol" w:hAnsi="Symbol" w:hint="default"/>
+      </w:rPr>
+    </w:lvl>
+    <w:lvl w:ilvl="1" w:tplc="04080003" w:tentative="1">
+      <w:start w:val="1"/>
+      <w:numFmt w:val="bullet"/>
+      <w:lvlText w:val="o"/>
+      <w:lvlJc w:val="left"/>
+      <w:pPr>
+        <w:ind w:left="1440" w:hanging="360"/>
+      </w:pPr>
+      <w:rPr>
+        <w:rFonts w:ascii="Courier New" w:hAnsi="Courier New" w:cs="Courier New" w:hint="default"/>
+      </w:rPr>
+    </w:lvl>
+    <w:lvl w:ilvl="2" w:tplc="04080005" w:tentative="1">
+      <w:start w:val="1"/>
+      <w:numFmt w:val="bullet"/>
+      <w:lvlText w:val=""/>
+      <w:lvlJc w:val="left"/>
+      <w:pPr>
+        <w:ind w:left="2160" w:hanging="360"/>
+      </w:pPr>
+      <w:rPr>
+        <w:rFonts w:ascii="Wingdings" w:hAnsi="Wingdings" w:hint="default"/>
+      </w:rPr>
+    </w:lvl>
+    <w:lvl w:ilvl="3" w:tplc="04080001" w:tentative="1">
+      <w:start w:val="1"/>
+      <w:numFmt w:val="bullet"/>
+      <w:lvlText w:val=""/>
+      <w:lvlJc w:val="left"/>
+      <w:pPr>
+        <w:ind w:left="2880" w:hanging="360"/>
+      </w:pPr>
+      <w:rPr>
+        <w:rFonts w:ascii="Symbol" w:hAnsi="Symbol" w:hint="default"/>
+      </w:rPr>
+    </w:lvl>
+    <w:lvl w:ilvl="4" w:tplc="04080003" w:tentative="1">
+      <w:start w:val="1"/>
+      <w:numFmt w:val="bullet"/>
+      <w:lvlText w:val="o"/>
+      <w:lvlJc w:val="left"/>
+      <w:pPr>
+        <w:ind w:left="3600" w:hanging="360"/>
+      </w:pPr>
+      <w:rPr>
+        <w:rFonts w:ascii="Courier New" w:hAnsi="Courier New" w:cs="Courier New" w:hint="default"/>
+      </w:rPr>
+    </w:lvl>
+    <w:lvl w:ilvl="5" w:tplc="04080005" w:tentative="1">
+      <w:start w:val="1"/>
+      <w:numFmt w:val="bullet"/>
+      <w:lvlText w:val=""/>
+      <w:lvlJc w:val="left"/>
+      <w:pPr>
+        <w:ind w:left="4320" w:hanging="360"/>
+      </w:pPr>
+      <w:rPr>
+        <w:rFonts w:ascii="Wingdings" w:hAnsi="Wingdings" w:hint="default"/>
+      </w:rPr>
+    </w:lvl>
+    <w:lvl w:ilvl="6" w:tplc="04080001" w:tentative="1">
+      <w:start w:val="1"/>
+      <w:numFmt w:val="bullet"/>
+      <w:lvlText w:val=""/>
+      <w:lvlJc w:val="left"/>
+      <w:pPr>
+        <w:ind w:left="5040" w:hanging="360"/>
+      </w:pPr>
+      <w:rPr>
+        <w:rFonts w:ascii="Symbol" w:hAnsi="Symbol" w:hint="default"/>
+      </w:rPr>
+    </w:lvl>
+    <w:lvl w:ilvl="7" w:tplc="04080003" w:tentative="1">
+      <w:start w:val="1"/>
+      <w:numFmt w:val="bullet"/>
+      <w:lvlText w:val="o"/>
+      <w:lvlJc w:val="left"/>
+      <w:pPr>
+        <w:ind w:left="5760" w:hanging="360"/>
+      </w:pPr>
+      <w:rPr>
+        <w:rFonts w:ascii="Courier New" w:hAnsi="Courier New" w:cs="Courier New" w:hint="default"/>
+      </w:rPr>
+    </w:lvl>
+    <w:lvl w:ilvl="8" w:tplc="04080005" w:tentative="1">
+      <w:start w:val="1"/>
+      <w:numFmt w:val="bullet"/>
+      <w:lvlText w:val=""/>
+      <w:lvlJc w:val="left"/>
+      <w:pPr>
+        <w:ind w:left="6480" w:hanging="360"/>
+      </w:pPr>
+      <w:rPr>
+        <w:rFonts w:ascii="Wingdings" w:hAnsi="Wingdings" w:hint="default"/>
+      </w:rPr>
+    </w:lvl>
+  </w:abstractNum>
+  <w:abstractNum w:abstractNumId="20" w15:restartNumberingAfterBreak="0">
+    <w:nsid w:val="438E5F6C"/>
+    <w:multiLevelType w:val="hybridMultilevel"/>
+    <w:tmpl w:val="E064F182"/>
+    <w:lvl w:ilvl="0" w:tplc="04080001">
+      <w:start w:val="1"/>
+      <w:numFmt w:val="bullet"/>
+      <w:lvlText w:val=""/>
+      <w:lvlJc w:val="left"/>
+      <w:pPr>
+        <w:ind w:left="720" w:hanging="360"/>
+      </w:pPr>
+      <w:rPr>
+        <w:rFonts w:ascii="Symbol" w:hAnsi="Symbol" w:hint="default"/>
+      </w:rPr>
+    </w:lvl>
+    <w:lvl w:ilvl="1" w:tplc="04080003" w:tentative="1">
+      <w:start w:val="1"/>
+      <w:numFmt w:val="bullet"/>
+      <w:lvlText w:val="o"/>
+      <w:lvlJc w:val="left"/>
+      <w:pPr>
+        <w:ind w:left="1440" w:hanging="360"/>
+      </w:pPr>
+      <w:rPr>
+        <w:rFonts w:ascii="Courier New" w:hAnsi="Courier New" w:cs="Courier New" w:hint="default"/>
+      </w:rPr>
+    </w:lvl>
+    <w:lvl w:ilvl="2" w:tplc="04080005" w:tentative="1">
+      <w:start w:val="1"/>
+      <w:numFmt w:val="bullet"/>
+      <w:lvlText w:val=""/>
+      <w:lvlJc w:val="left"/>
+      <w:pPr>
+        <w:ind w:left="2160" w:hanging="360"/>
+      </w:pPr>
+      <w:rPr>
+        <w:rFonts w:ascii="Wingdings" w:hAnsi="Wingdings" w:hint="default"/>
+      </w:rPr>
+    </w:lvl>
+    <w:lvl w:ilvl="3" w:tplc="04080001" w:tentative="1">
+      <w:start w:val="1"/>
+      <w:numFmt w:val="bullet"/>
+      <w:lvlText w:val=""/>
+      <w:lvlJc w:val="left"/>
+      <w:pPr>
+        <w:ind w:left="2880" w:hanging="360"/>
+      </w:pPr>
+      <w:rPr>
+        <w:rFonts w:ascii="Symbol" w:hAnsi="Symbol" w:hint="default"/>
+      </w:rPr>
+    </w:lvl>
+    <w:lvl w:ilvl="4" w:tplc="04080003" w:tentative="1">
+      <w:start w:val="1"/>
+      <w:numFmt w:val="bullet"/>
+      <w:lvlText w:val="o"/>
+      <w:lvlJc w:val="left"/>
+      <w:pPr>
+        <w:ind w:left="3600" w:hanging="360"/>
+      </w:pPr>
+      <w:rPr>
+        <w:rFonts w:ascii="Courier New" w:hAnsi="Courier New" w:cs="Courier New" w:hint="default"/>
+      </w:rPr>
+    </w:lvl>
+    <w:lvl w:ilvl="5" w:tplc="04080005" w:tentative="1">
+      <w:start w:val="1"/>
+      <w:numFmt w:val="bullet"/>
+      <w:lvlText w:val=""/>
+      <w:lvlJc w:val="left"/>
+      <w:pPr>
+        <w:ind w:left="4320" w:hanging="360"/>
+      </w:pPr>
+      <w:rPr>
+        <w:rFonts w:ascii="Wingdings" w:hAnsi="Wingdings" w:hint="default"/>
+      </w:rPr>
+    </w:lvl>
+    <w:lvl w:ilvl="6" w:tplc="04080001" w:tentative="1">
+      <w:start w:val="1"/>
+      <w:numFmt w:val="bullet"/>
+      <w:lvlText w:val=""/>
+      <w:lvlJc w:val="left"/>
+      <w:pPr>
+        <w:ind w:left="5040" w:hanging="360"/>
+      </w:pPr>
+      <w:rPr>
+        <w:rFonts w:ascii="Symbol" w:hAnsi="Symbol" w:hint="default"/>
+      </w:rPr>
+    </w:lvl>
+    <w:lvl w:ilvl="7" w:tplc="04080003" w:tentative="1">
+      <w:start w:val="1"/>
+      <w:numFmt w:val="bullet"/>
+      <w:lvlText w:val="o"/>
+      <w:lvlJc w:val="left"/>
+      <w:pPr>
+        <w:ind w:left="5760" w:hanging="360"/>
+      </w:pPr>
+      <w:rPr>
+        <w:rFonts w:ascii="Courier New" w:hAnsi="Courier New" w:cs="Courier New" w:hint="default"/>
+      </w:rPr>
+    </w:lvl>
+    <w:lvl w:ilvl="8" w:tplc="04080005" w:tentative="1">
+      <w:start w:val="1"/>
+      <w:numFmt w:val="bullet"/>
+      <w:lvlText w:val=""/>
+      <w:lvlJc w:val="left"/>
+      <w:pPr>
+        <w:ind w:left="6480" w:hanging="360"/>
+      </w:pPr>
+      <w:rPr>
+        <w:rFonts w:ascii="Wingdings" w:hAnsi="Wingdings" w:hint="default"/>
+      </w:rPr>
+    </w:lvl>
+  </w:abstractNum>
+  <w:abstractNum w:abstractNumId="21" w15:restartNumberingAfterBreak="0">
     <w:nsid w:val="455A4BF4"/>
     <w:multiLevelType w:val="multilevel"/>
     <w:tmpl w:val="13D8CD08"/>
@@ -20849,7 +22220,7 @@
       </w:rPr>
     </w:lvl>
   </w:abstractNum>
-  <w:abstractNum w:abstractNumId="19" w15:restartNumberingAfterBreak="0">
+  <w:abstractNum w:abstractNumId="22" w15:restartNumberingAfterBreak="0">
     <w:nsid w:val="49185E83"/>
     <w:multiLevelType w:val="multilevel"/>
     <w:tmpl w:val="399A5986"/>
@@ -20962,7 +22333,7 @@
       </w:rPr>
     </w:lvl>
   </w:abstractNum>
-  <w:abstractNum w:abstractNumId="20" w15:restartNumberingAfterBreak="0">
+  <w:abstractNum w:abstractNumId="23" w15:restartNumberingAfterBreak="0">
     <w:nsid w:val="557F2DB3"/>
     <w:multiLevelType w:val="hybridMultilevel"/>
     <w:tmpl w:val="D65C47B4"/>
@@ -21075,7 +22446,120 @@
       </w:rPr>
     </w:lvl>
   </w:abstractNum>
-  <w:abstractNum w:abstractNumId="21" w15:restartNumberingAfterBreak="0">
+  <w:abstractNum w:abstractNumId="24" w15:restartNumberingAfterBreak="0">
+    <w:nsid w:val="569563C7"/>
+    <w:multiLevelType w:val="hybridMultilevel"/>
+    <w:tmpl w:val="1FC8C1B2"/>
+    <w:lvl w:ilvl="0" w:tplc="04080001">
+      <w:start w:val="1"/>
+      <w:numFmt w:val="bullet"/>
+      <w:lvlText w:val=""/>
+      <w:lvlJc w:val="left"/>
+      <w:pPr>
+        <w:ind w:left="720" w:hanging="360"/>
+      </w:pPr>
+      <w:rPr>
+        <w:rFonts w:ascii="Symbol" w:hAnsi="Symbol" w:hint="default"/>
+      </w:rPr>
+    </w:lvl>
+    <w:lvl w:ilvl="1" w:tplc="04080003" w:tentative="1">
+      <w:start w:val="1"/>
+      <w:numFmt w:val="bullet"/>
+      <w:lvlText w:val="o"/>
+      <w:lvlJc w:val="left"/>
+      <w:pPr>
+        <w:ind w:left="1440" w:hanging="360"/>
+      </w:pPr>
+      <w:rPr>
+        <w:rFonts w:ascii="Courier New" w:hAnsi="Courier New" w:cs="Courier New" w:hint="default"/>
+      </w:rPr>
+    </w:lvl>
+    <w:lvl w:ilvl="2" w:tplc="04080005" w:tentative="1">
+      <w:start w:val="1"/>
+      <w:numFmt w:val="bullet"/>
+      <w:lvlText w:val=""/>
+      <w:lvlJc w:val="left"/>
+      <w:pPr>
+        <w:ind w:left="2160" w:hanging="360"/>
+      </w:pPr>
+      <w:rPr>
+        <w:rFonts w:ascii="Wingdings" w:hAnsi="Wingdings" w:hint="default"/>
+      </w:rPr>
+    </w:lvl>
+    <w:lvl w:ilvl="3" w:tplc="04080001" w:tentative="1">
+      <w:start w:val="1"/>
+      <w:numFmt w:val="bullet"/>
+      <w:lvlText w:val=""/>
+      <w:lvlJc w:val="left"/>
+      <w:pPr>
+        <w:ind w:left="2880" w:hanging="360"/>
+      </w:pPr>
+      <w:rPr>
+        <w:rFonts w:ascii="Symbol" w:hAnsi="Symbol" w:hint="default"/>
+      </w:rPr>
+    </w:lvl>
+    <w:lvl w:ilvl="4" w:tplc="04080003" w:tentative="1">
+      <w:start w:val="1"/>
+      <w:numFmt w:val="bullet"/>
+      <w:lvlText w:val="o"/>
+      <w:lvlJc w:val="left"/>
+      <w:pPr>
+        <w:ind w:left="3600" w:hanging="360"/>
+      </w:pPr>
+      <w:rPr>
+        <w:rFonts w:ascii="Courier New" w:hAnsi="Courier New" w:cs="Courier New" w:hint="default"/>
+      </w:rPr>
+    </w:lvl>
+    <w:lvl w:ilvl="5" w:tplc="04080005" w:tentative="1">
+      <w:start w:val="1"/>
+      <w:numFmt w:val="bullet"/>
+      <w:lvlText w:val=""/>
+      <w:lvlJc w:val="left"/>
+      <w:pPr>
+        <w:ind w:left="4320" w:hanging="360"/>
+      </w:pPr>
+      <w:rPr>
+        <w:rFonts w:ascii="Wingdings" w:hAnsi="Wingdings" w:hint="default"/>
+      </w:rPr>
+    </w:lvl>
+    <w:lvl w:ilvl="6" w:tplc="04080001" w:tentative="1">
+      <w:start w:val="1"/>
+      <w:numFmt w:val="bullet"/>
+      <w:lvlText w:val=""/>
+      <w:lvlJc w:val="left"/>
+      <w:pPr>
+        <w:ind w:left="5040" w:hanging="360"/>
+      </w:pPr>
+      <w:rPr>
+        <w:rFonts w:ascii="Symbol" w:hAnsi="Symbol" w:hint="default"/>
+      </w:rPr>
+    </w:lvl>
+    <w:lvl w:ilvl="7" w:tplc="04080003" w:tentative="1">
+      <w:start w:val="1"/>
+      <w:numFmt w:val="bullet"/>
+      <w:lvlText w:val="o"/>
+      <w:lvlJc w:val="left"/>
+      <w:pPr>
+        <w:ind w:left="5760" w:hanging="360"/>
+      </w:pPr>
+      <w:rPr>
+        <w:rFonts w:ascii="Courier New" w:hAnsi="Courier New" w:cs="Courier New" w:hint="default"/>
+      </w:rPr>
+    </w:lvl>
+    <w:lvl w:ilvl="8" w:tplc="04080005" w:tentative="1">
+      <w:start w:val="1"/>
+      <w:numFmt w:val="bullet"/>
+      <w:lvlText w:val=""/>
+      <w:lvlJc w:val="left"/>
+      <w:pPr>
+        <w:ind w:left="6480" w:hanging="360"/>
+      </w:pPr>
+      <w:rPr>
+        <w:rFonts w:ascii="Wingdings" w:hAnsi="Wingdings" w:hint="default"/>
+      </w:rPr>
+    </w:lvl>
+  </w:abstractNum>
+  <w:abstractNum w:abstractNumId="25" w15:restartNumberingAfterBreak="0">
     <w:nsid w:val="5D013CB1"/>
     <w:multiLevelType w:val="multilevel"/>
     <w:tmpl w:val="140C5C7C"/>
@@ -21188,7 +22672,7 @@
       </w:rPr>
     </w:lvl>
   </w:abstractNum>
-  <w:abstractNum w:abstractNumId="22" w15:restartNumberingAfterBreak="0">
+  <w:abstractNum w:abstractNumId="26" w15:restartNumberingAfterBreak="0">
     <w:nsid w:val="5DA24F49"/>
     <w:multiLevelType w:val="multilevel"/>
     <w:tmpl w:val="C2BAE620"/>
@@ -21301,7 +22785,7 @@
       </w:rPr>
     </w:lvl>
   </w:abstractNum>
-  <w:abstractNum w:abstractNumId="23" w15:restartNumberingAfterBreak="0">
+  <w:abstractNum w:abstractNumId="27" w15:restartNumberingAfterBreak="0">
     <w:nsid w:val="5F38385C"/>
     <w:multiLevelType w:val="multilevel"/>
     <w:tmpl w:val="A926A55E"/>
@@ -21414,7 +22898,7 @@
       </w:rPr>
     </w:lvl>
   </w:abstractNum>
-  <w:abstractNum w:abstractNumId="24" w15:restartNumberingAfterBreak="0">
+  <w:abstractNum w:abstractNumId="28" w15:restartNumberingAfterBreak="0">
     <w:nsid w:val="5F93635A"/>
     <w:multiLevelType w:val="hybridMultilevel"/>
     <w:tmpl w:val="64044C2E"/>
@@ -21527,7 +23011,7 @@
       </w:rPr>
     </w:lvl>
   </w:abstractNum>
-  <w:abstractNum w:abstractNumId="25" w15:restartNumberingAfterBreak="0">
+  <w:abstractNum w:abstractNumId="29" w15:restartNumberingAfterBreak="0">
     <w:nsid w:val="60920B42"/>
     <w:multiLevelType w:val="hybridMultilevel"/>
     <w:tmpl w:val="0E123382"/>
@@ -21640,7 +23124,7 @@
       </w:rPr>
     </w:lvl>
   </w:abstractNum>
-  <w:abstractNum w:abstractNumId="26" w15:restartNumberingAfterBreak="0">
+  <w:abstractNum w:abstractNumId="30" w15:restartNumberingAfterBreak="0">
     <w:nsid w:val="67381CB3"/>
     <w:multiLevelType w:val="multilevel"/>
     <w:tmpl w:val="73DE9336"/>
@@ -21753,7 +23237,7 @@
       </w:rPr>
     </w:lvl>
   </w:abstractNum>
-  <w:abstractNum w:abstractNumId="27" w15:restartNumberingAfterBreak="0">
+  <w:abstractNum w:abstractNumId="31" w15:restartNumberingAfterBreak="0">
     <w:nsid w:val="68E97790"/>
     <w:multiLevelType w:val="multilevel"/>
     <w:tmpl w:val="23F4ACC0"/>
@@ -21866,7 +23350,7 @@
       </w:rPr>
     </w:lvl>
   </w:abstractNum>
-  <w:abstractNum w:abstractNumId="28" w15:restartNumberingAfterBreak="0">
+  <w:abstractNum w:abstractNumId="32" w15:restartNumberingAfterBreak="0">
     <w:nsid w:val="69193809"/>
     <w:multiLevelType w:val="hybridMultilevel"/>
     <w:tmpl w:val="C0BA2CEC"/>
@@ -21979,7 +23463,7 @@
       </w:rPr>
     </w:lvl>
   </w:abstractNum>
-  <w:abstractNum w:abstractNumId="29" w15:restartNumberingAfterBreak="0">
+  <w:abstractNum w:abstractNumId="33" w15:restartNumberingAfterBreak="0">
     <w:nsid w:val="696475D7"/>
     <w:multiLevelType w:val="multilevel"/>
     <w:tmpl w:val="1CAC43C2"/>
@@ -22092,7 +23576,7 @@
       </w:rPr>
     </w:lvl>
   </w:abstractNum>
-  <w:abstractNum w:abstractNumId="30" w15:restartNumberingAfterBreak="0">
+  <w:abstractNum w:abstractNumId="34" w15:restartNumberingAfterBreak="0">
     <w:nsid w:val="7A3802CB"/>
     <w:multiLevelType w:val="multilevel"/>
     <w:tmpl w:val="883A945A"/>
@@ -22205,7 +23689,7 @@
       </w:rPr>
     </w:lvl>
   </w:abstractNum>
-  <w:abstractNum w:abstractNumId="31" w15:restartNumberingAfterBreak="0">
+  <w:abstractNum w:abstractNumId="35" w15:restartNumberingAfterBreak="0">
     <w:nsid w:val="7B316083"/>
     <w:multiLevelType w:val="multilevel"/>
     <w:tmpl w:val="9E9C5472"/>
@@ -22318,7 +23802,7 @@
       </w:rPr>
     </w:lvl>
   </w:abstractNum>
-  <w:abstractNum w:abstractNumId="32" w15:restartNumberingAfterBreak="0">
+  <w:abstractNum w:abstractNumId="36" w15:restartNumberingAfterBreak="0">
     <w:nsid w:val="7DEB620F"/>
     <w:multiLevelType w:val="multilevel"/>
     <w:tmpl w:val="383CD974"/>
@@ -22431,7 +23915,7 @@
       </w:rPr>
     </w:lvl>
   </w:abstractNum>
-  <w:abstractNum w:abstractNumId="33" w15:restartNumberingAfterBreak="0">
+  <w:abstractNum w:abstractNumId="37" w15:restartNumberingAfterBreak="0">
     <w:nsid w:val="7F0417F7"/>
     <w:multiLevelType w:val="multilevel"/>
     <w:tmpl w:val="1A0C7DDE"/>
@@ -22517,7 +24001,7 @@
       </w:pPr>
     </w:lvl>
   </w:abstractNum>
-  <w:abstractNum w:abstractNumId="34" w15:restartNumberingAfterBreak="0">
+  <w:abstractNum w:abstractNumId="38" w15:restartNumberingAfterBreak="0">
     <w:nsid w:val="7F7F71E8"/>
     <w:multiLevelType w:val="multilevel"/>
     <w:tmpl w:val="49D4DE4E"/>
@@ -22631,7 +24115,7 @@
     </w:lvl>
   </w:abstractNum>
   <w:num w:numId="1">
-    <w:abstractNumId w:val="17"/>
+    <w:abstractNumId w:val="18"/>
   </w:num>
   <w:num w:numId="2">
     <w:abstractNumId w:val="6"/>
@@ -22640,7 +24124,7 @@
     <w:abstractNumId w:val="3"/>
   </w:num>
   <w:num w:numId="4">
-    <w:abstractNumId w:val="18"/>
+    <w:abstractNumId w:val="21"/>
   </w:num>
   <w:num w:numId="5">
     <w:abstractNumId w:val="9"/>
@@ -22649,91 +24133,103 @@
     <w:abstractNumId w:val="5"/>
   </w:num>
   <w:num w:numId="7">
-    <w:abstractNumId w:val="15"/>
+    <w:abstractNumId w:val="16"/>
   </w:num>
   <w:num w:numId="8">
     <w:abstractNumId w:val="7"/>
   </w:num>
   <w:num w:numId="9">
-    <w:abstractNumId w:val="33"/>
+    <w:abstractNumId w:val="37"/>
   </w:num>
   <w:num w:numId="10">
     <w:abstractNumId w:val="10"/>
   </w:num>
   <w:num w:numId="11">
-    <w:abstractNumId w:val="13"/>
+    <w:abstractNumId w:val="14"/>
   </w:num>
   <w:num w:numId="12">
+    <w:abstractNumId w:val="35"/>
+  </w:num>
+  <w:num w:numId="13">
+    <w:abstractNumId w:val="34"/>
+  </w:num>
+  <w:num w:numId="14">
     <w:abstractNumId w:val="31"/>
   </w:num>
-  <w:num w:numId="13">
-    <w:abstractNumId w:val="30"/>
-  </w:num>
-  <w:num w:numId="14">
-    <w:abstractNumId w:val="27"/>
-  </w:num>
   <w:num w:numId="15">
-    <w:abstractNumId w:val="21"/>
+    <w:abstractNumId w:val="25"/>
   </w:num>
   <w:num w:numId="16">
-    <w:abstractNumId w:val="19"/>
+    <w:abstractNumId w:val="22"/>
   </w:num>
   <w:num w:numId="17">
-    <w:abstractNumId w:val="26"/>
+    <w:abstractNumId w:val="30"/>
   </w:num>
   <w:num w:numId="18">
     <w:abstractNumId w:val="1"/>
   </w:num>
   <w:num w:numId="19">
-    <w:abstractNumId w:val="22"/>
+    <w:abstractNumId w:val="26"/>
   </w:num>
   <w:num w:numId="20">
     <w:abstractNumId w:val="2"/>
   </w:num>
   <w:num w:numId="21">
-    <w:abstractNumId w:val="16"/>
+    <w:abstractNumId w:val="17"/>
   </w:num>
   <w:num w:numId="22">
-    <w:abstractNumId w:val="34"/>
+    <w:abstractNumId w:val="38"/>
   </w:num>
   <w:num w:numId="23">
-    <w:abstractNumId w:val="32"/>
+    <w:abstractNumId w:val="36"/>
   </w:num>
   <w:num w:numId="24">
-    <w:abstractNumId w:val="29"/>
+    <w:abstractNumId w:val="33"/>
   </w:num>
   <w:num w:numId="25">
-    <w:abstractNumId w:val="23"/>
+    <w:abstractNumId w:val="27"/>
   </w:num>
   <w:num w:numId="26">
-    <w:abstractNumId w:val="14"/>
+    <w:abstractNumId w:val="15"/>
   </w:num>
   <w:num w:numId="27">
-    <w:abstractNumId w:val="24"/>
+    <w:abstractNumId w:val="28"/>
   </w:num>
   <w:num w:numId="28">
-    <w:abstractNumId w:val="12"/>
+    <w:abstractNumId w:val="13"/>
   </w:num>
   <w:num w:numId="29">
-    <w:abstractNumId w:val="28"/>
+    <w:abstractNumId w:val="32"/>
   </w:num>
   <w:num w:numId="30">
     <w:abstractNumId w:val="4"/>
   </w:num>
   <w:num w:numId="31">
-    <w:abstractNumId w:val="20"/>
+    <w:abstractNumId w:val="23"/>
   </w:num>
   <w:num w:numId="32">
-    <w:abstractNumId w:val="25"/>
+    <w:abstractNumId w:val="29"/>
   </w:num>
   <w:num w:numId="33">
-    <w:abstractNumId w:val="11"/>
+    <w:abstractNumId w:val="12"/>
   </w:num>
   <w:num w:numId="34">
     <w:abstractNumId w:val="8"/>
   </w:num>
   <w:num w:numId="35">
     <w:abstractNumId w:val="0"/>
+  </w:num>
+  <w:num w:numId="36">
+    <w:abstractNumId w:val="11"/>
+  </w:num>
+  <w:num w:numId="37">
+    <w:abstractNumId w:val="20"/>
+  </w:num>
+  <w:num w:numId="38">
+    <w:abstractNumId w:val="19"/>
+  </w:num>
+  <w:num w:numId="39">
+    <w:abstractNumId w:val="24"/>
   </w:num>
 </w:numbering>
 </file>
@@ -23262,7 +24758,6 @@
   <w:style w:type="character" w:default="1" w:styleId="DefaultParagraphFont">
     <w:name w:val="Default Paragraph Font"/>
     <w:uiPriority w:val="1"/>
-    <w:semiHidden/>
     <w:unhideWhenUsed/>
   </w:style>
   <w:style w:type="table" w:default="1" w:styleId="TableNormal">

--- a/Π3.2/3.2-draft-v3.docx
+++ b/Π3.2/3.2-draft-v3.docx
@@ -1,6 +1,6 @@
 
 <file path=word/document.xml><?xml version="1.0" encoding="utf-8"?>
-<w:document xmlns:wpc="http://schemas.microsoft.com/office/word/2010/wordprocessingCanvas" xmlns:cx="http://schemas.microsoft.com/office/drawing/2014/chartex" xmlns:cx1="http://schemas.microsoft.com/office/drawing/2015/9/8/chartex" xmlns:mc="http://schemas.openxmlformats.org/markup-compatibility/2006" xmlns:o="urn:schemas-microsoft-com:office:office" xmlns:r="http://schemas.openxmlformats.org/officeDocument/2006/relationships" xmlns:m="http://schemas.openxmlformats.org/officeDocument/2006/math" xmlns:v="urn:schemas-microsoft-com:vml" xmlns:wp14="http://schemas.microsoft.com/office/word/2010/wordprocessingDrawing" xmlns:wp="http://schemas.openxmlformats.org/drawingml/2006/wordprocessingDrawing" xmlns:w10="urn:schemas-microsoft-com:office:word" xmlns:w="http://schemas.openxmlformats.org/wordprocessingml/2006/main" xmlns:w14="http://schemas.microsoft.com/office/word/2010/wordml" xmlns:w15="http://schemas.microsoft.com/office/word/2012/wordml" xmlns:w16se="http://schemas.microsoft.com/office/word/2015/wordml/symex" xmlns:wpg="http://schemas.microsoft.com/office/word/2010/wordprocessingGroup" xmlns:wpi="http://schemas.microsoft.com/office/word/2010/wordprocessingInk" xmlns:wne="http://schemas.microsoft.com/office/word/2006/wordml" xmlns:wps="http://schemas.microsoft.com/office/word/2010/wordprocessingShape" mc:Ignorable="w14 w15 w16se wp14">
+<w:document xmlns:wpc="http://schemas.microsoft.com/office/word/2010/wordprocessingCanvas" xmlns:cx="http://schemas.microsoft.com/office/drawing/2014/chartex" xmlns:cx1="http://schemas.microsoft.com/office/drawing/2015/9/8/chartex" xmlns:cx2="http://schemas.microsoft.com/office/drawing/2015/10/21/chartex" xmlns:cx3="http://schemas.microsoft.com/office/drawing/2016/5/9/chartex" xmlns:cx4="http://schemas.microsoft.com/office/drawing/2016/5/10/chartex" xmlns:cx5="http://schemas.microsoft.com/office/drawing/2016/5/11/chartex" xmlns:cx6="http://schemas.microsoft.com/office/drawing/2016/5/12/chartex" xmlns:cx7="http://schemas.microsoft.com/office/drawing/2016/5/13/chartex" xmlns:cx8="http://schemas.microsoft.com/office/drawing/2016/5/14/chartex" xmlns:mc="http://schemas.openxmlformats.org/markup-compatibility/2006" xmlns:aink="http://schemas.microsoft.com/office/drawing/2016/ink" xmlns:am3d="http://schemas.microsoft.com/office/drawing/2017/model3d" xmlns:o="urn:schemas-microsoft-com:office:office" xmlns:r="http://schemas.openxmlformats.org/officeDocument/2006/relationships" xmlns:m="http://schemas.openxmlformats.org/officeDocument/2006/math" xmlns:v="urn:schemas-microsoft-com:vml" xmlns:wp14="http://schemas.microsoft.com/office/word/2010/wordprocessingDrawing" xmlns:wp="http://schemas.openxmlformats.org/drawingml/2006/wordprocessingDrawing" xmlns:w10="urn:schemas-microsoft-com:office:word" xmlns:w="http://schemas.openxmlformats.org/wordprocessingml/2006/main" xmlns:w14="http://schemas.microsoft.com/office/word/2010/wordml" xmlns:w15="http://schemas.microsoft.com/office/word/2012/wordml" xmlns:w16cex="http://schemas.microsoft.com/office/word/2018/wordml/cex" xmlns:w16cid="http://schemas.microsoft.com/office/word/2016/wordml/cid" xmlns:w16="http://schemas.microsoft.com/office/word/2018/wordml" xmlns:w16sdtdh="http://schemas.microsoft.com/office/word/2020/wordml/sdtdatahash" xmlns:w16se="http://schemas.microsoft.com/office/word/2015/wordml/symex" xmlns:wpg="http://schemas.microsoft.com/office/word/2010/wordprocessingGroup" xmlns:wpi="http://schemas.microsoft.com/office/word/2010/wordprocessingInk" xmlns:wne="http://schemas.microsoft.com/office/word/2006/wordml" xmlns:wps="http://schemas.microsoft.com/office/word/2010/wordprocessingShape" mc:Ignorable="w14 w15 w16se w16cid w16 w16cex w16sdtdh wp14">
   <w:body>
     <w:p>
       <w:pPr>
@@ -127,23 +127,7 @@
                 <w:rFonts w:ascii="Arial" w:eastAsia="Arial" w:hAnsi="Arial" w:cs="Arial"/>
                 <w:b/>
               </w:rPr>
-              <w:t xml:space="preserve">Ασφαλής Διαχείριση </w:t>
-            </w:r>
-            <w:proofErr w:type="spellStart"/>
-            <w:r>
-              <w:rPr>
-                <w:rFonts w:ascii="Arial" w:eastAsia="Arial" w:hAnsi="Arial" w:cs="Arial"/>
-                <w:b/>
-              </w:rPr>
-              <w:t>Ιχνηλάτησης</w:t>
-            </w:r>
-            <w:proofErr w:type="spellEnd"/>
-            <w:r>
-              <w:rPr>
-                <w:rFonts w:ascii="Arial" w:eastAsia="Arial" w:hAnsi="Arial" w:cs="Arial"/>
-                <w:b/>
-              </w:rPr>
-              <w:t xml:space="preserve"> Εφοδιαστικής Αλυσίδας με χρήση Κατανεμημένων και Ενσωματωμένων Μηχανισμών Ασφάλειας </w:t>
+              <w:t xml:space="preserve">Ασφαλής Διαχείριση Ιχνηλάτησης Εφοδιαστικής Αλυσίδας με χρήση Κατανεμημένων και Ενσωματωμένων Μηχανισμών Ασφάλειας </w:t>
             </w:r>
             <w:r>
               <w:rPr>
@@ -697,21 +681,12 @@
                 <w:b/>
               </w:rPr>
             </w:pPr>
-            <w:proofErr w:type="spellStart"/>
             <w:r>
               <w:rPr>
                 <w:rFonts w:ascii="Arial" w:eastAsia="Arial" w:hAnsi="Arial" w:cs="Arial"/>
                 <w:b/>
               </w:rPr>
-              <w:t>iTrack</w:t>
-            </w:r>
-            <w:proofErr w:type="spellEnd"/>
-            <w:r>
-              <w:rPr>
-                <w:rFonts w:ascii="Arial" w:eastAsia="Arial" w:hAnsi="Arial" w:cs="Arial"/>
-                <w:b/>
-              </w:rPr>
-              <w:t xml:space="preserve"> Services ΕΠΕ</w:t>
+              <w:t>iTrack Services ΕΠΕ</w:t>
             </w:r>
           </w:p>
           <w:p>
@@ -776,6 +751,7 @@
           <w:docPartUnique/>
         </w:docPartObj>
       </w:sdtPr>
+      <w:sdtEndPr/>
       <w:sdtContent>
         <w:p>
           <w:pPr>
@@ -1811,23 +1787,7 @@
         <w:spacing w:after="0"/>
       </w:pPr>
       <w:r>
-        <w:t xml:space="preserve">Το παρόν παραδοτέο (Π3.2) της ενότητας εργασίας ΕΕ3 με τίτλο “Αρχιτεκτονική κατανεμημένων υπηρεσιών ασφάλειας” έχει σκοπό να μελετήσει εναλλακτικές τεχνολογίες και να προτείνει μια αρχιτεκτονική βασισμένη σε τεχνολογία κατανεμημένου καθολικού (blockchain) για την ανάπτυξη της πρωτότυπης πλατφόρμας, η οποία θα αποτυπώνει ρεαλιστικά τις επιχειρησιακές διαδικασίες </w:t>
-      </w:r>
-      <w:proofErr w:type="spellStart"/>
-      <w:r>
-        <w:t>ιχνηλάτησης</w:t>
-      </w:r>
-      <w:proofErr w:type="spellEnd"/>
-      <w:r>
-        <w:t xml:space="preserve"> στην ΕΑ. Παρουσιάζονται οι επιμέρους τεχνολογίες, που συνδυάζονται στα πλαίσια της αρχιτεκτονικής του υπό ανάπτυξη συστήματος, και στην συνέχεια αναλύεται η αρχιτεκτονική αυτή, καθώς και το πως συνεισφέρει στην επίτευξη των βασικών στόχων του σχεδιασμού μιας ασφαλούς κατανεμημένης </w:t>
-      </w:r>
-      <w:proofErr w:type="spellStart"/>
-      <w:r>
-        <w:t>πλατφορμας</w:t>
-      </w:r>
-      <w:proofErr w:type="spellEnd"/>
-      <w:r>
-        <w:t xml:space="preserve"> για την υποστήριξη/παρακολούθηση συστημάτων εφοδιαστικής αλυσίδας.</w:t>
+        <w:t>Το παρόν παραδοτέο (Π3.2) της ενότητας εργασίας ΕΕ3 με τίτλο “Αρχιτεκτονική κατανεμημένων υπηρεσιών ασφάλειας” έχει σκοπό να μελετήσει εναλλακτικές τεχνολογίες και να προτείνει μια αρχιτεκτονική βασισμένη σε τεχνολογία κατανεμημένου καθολικού (blockchain) για την ανάπτυξη της πρωτότυπης πλατφόρμας, η οποία θα αποτυπώνει ρεαλιστικά τις επιχειρησιακές διαδικασίες ιχνηλάτησης στην ΕΑ. Παρουσιάζονται οι επιμέρους τεχνολογίες, που συνδυάζονται στα πλαίσια της αρχιτεκτονικής του υπό ανάπτυξη συστήματος, και στην συνέχεια αναλύεται η αρχιτεκτονική αυτή, καθώς και το πως συνεισφέρει στην επίτευξη των βασικών στόχων του σχεδιασμού μιας ασφαλούς κατανεμημένης πλατφορμας για την υποστήριξη/παρακολούθηση συστημάτων εφοδιαστικής αλυσίδας.</w:t>
       </w:r>
       <w:r>
         <w:br w:type="page"/>
@@ -1886,31 +1846,7 @@
         <w:spacing w:after="240"/>
       </w:pPr>
       <w:r>
-        <w:t xml:space="preserve">Η από κοινού διαχείριση τέτοιων συστημάτων από τα εμπλεκόμενα μέρη που τα απαρτίζουν είναι μια δύσκολη, επίπονη και χρονοβόρα διαδικασία, καθώς τα εμπλεκόμενα μέρη ανήκουν σε διαφορετικούς οργανισμούς, με διαφορετικές πολιτικές και απαιτήσεις. Θα πρέπει επίσης να σημειωθεί ότι η ανταλλαγή κρίσιμων πληροφοριών (όπως, για παράδειγμα, </w:t>
-      </w:r>
-      <w:proofErr w:type="spellStart"/>
-      <w:r>
-        <w:t>δεδομενα</w:t>
-      </w:r>
-      <w:proofErr w:type="spellEnd"/>
-      <w:r>
-        <w:t xml:space="preserve"> </w:t>
-      </w:r>
-      <w:proofErr w:type="spellStart"/>
-      <w:r>
-        <w:t>απο</w:t>
-      </w:r>
-      <w:proofErr w:type="spellEnd"/>
-      <w:r>
-        <w:t xml:space="preserve"> τις συσκευές μέτρησης υγρασίας και θερμοκρασίας </w:t>
-      </w:r>
-      <w:proofErr w:type="spellStart"/>
-      <w:r>
-        <w:t>κατα</w:t>
-      </w:r>
-      <w:proofErr w:type="spellEnd"/>
-      <w:r>
-        <w:t xml:space="preserve"> την μεταφορά και αποθήκευση των προϊόντων) δεν είναι απλή υπόθεση, καθώς, με τα τρέχοντα εργαλεία που διαθέτουν οι οργανισμοί, η ανταλλαγή αυτή απαιτεί κυρίως την κρυπτογράφηση των δεδομένων σε συγκεκριμένους παραλήπτες.</w:t>
+        <w:t>Η από κοινού διαχείριση τέτοιων συστημάτων από τα εμπλεκόμενα μέρη που τα απαρτίζουν είναι μια δύσκολη, επίπονη και χρονοβόρα διαδικασία, καθώς τα εμπλεκόμενα μέρη ανήκουν σε διαφορετικούς οργανισμούς, με διαφορετικές πολιτικές και απαιτήσεις. Θα πρέπει επίσης να σημειωθεί ότι η ανταλλαγή κρίσιμων πληροφοριών (όπως, για παράδειγμα, δεδομενα απο τις συσκευές μέτρησης υγρασίας και θερμοκρασίας κατα την μεταφορά και αποθήκευση των προϊόντων) δεν είναι απλή υπόθεση, καθώς, με τα τρέχοντα εργαλεία που διαθέτουν οι οργανισμοί, η ανταλλαγή αυτή απαιτεί κυρίως την κρυπτογράφηση των δεδομένων σε συγκεκριμένους παραλήπτες.</w:t>
       </w:r>
     </w:p>
     <w:p>
@@ -1918,15 +1854,7 @@
         <w:spacing w:after="240"/>
       </w:pPr>
       <w:r>
-        <w:t xml:space="preserve">Αυτή η απαίτηση για κρυπτογράφηση των πληροφοριών είναι συνέπεια της ανάγκης διαβαθμισμένης πρόσβασης των δεδομένων </w:t>
-      </w:r>
-      <w:proofErr w:type="spellStart"/>
-      <w:r>
-        <w:t>απο</w:t>
-      </w:r>
-      <w:proofErr w:type="spellEnd"/>
-      <w:r>
-        <w:t xml:space="preserve"> τα εμπλεκόμενα μέρη. Όπως και με άλλες κατηγορίες πληροφοριών και δεδομένων, τα δεδομένα και οι πληροφορίες πρέπει να προστατεύονται από την υποκλοπή και τη δυνατότητα ανάγνωσης από τρίτους που θα μπορούσαν να επωφεληθούν από την κατοχή ή τη γνώση αυτών των πληροφοριών. Επιπλέον, ένα θεμελιώδες χαρακτηριστικό που ενδιαφέρει είναι η δυνατότητα εξασφάλισης της ακεραιότητας των δεδομένων ώστε αυτά να μην μπορούν να αλλοιωθούν ώστε να προσφέρουν μια πιστή αποτύπωση της τρέχουσας κατάστασης. Τα δεδομένα και οι πληροφορίες για τα προϊόντα, πολύ συχνά, χρησιμοποιούνται από οντότητες τρίτων, ώστε να διαπιστωθεί η σωστή εφαρμογή του κανονιστικού πλαισίου και των κανονισμών συμμόρφωσης που αφορούν μια ευρεία γκάμα προϊόντων (π.χ. τρόφιμα, φάρμακα). Ως εκ τούτου, η ανάγκη να διασφαλιστεί ότι τα δεδομένα που λαμβάνουν δεν είναι παραποιημένα (σκόπιμα ή μη) είναι εξαιρετικά σημαντική.</w:t>
+        <w:t>Αυτή η απαίτηση για κρυπτογράφηση των πληροφοριών είναι συνέπεια της ανάγκης διαβαθμισμένης πρόσβασης των δεδομένων απο τα εμπλεκόμενα μέρη. Όπως και με άλλες κατηγορίες πληροφοριών και δεδομένων, τα δεδομένα και οι πληροφορίες πρέπει να προστατεύονται από την υποκλοπή και τη δυνατότητα ανάγνωσης από τρίτους που θα μπορούσαν να επωφεληθούν από την κατοχή ή τη γνώση αυτών των πληροφοριών. Επιπλέον, ένα θεμελιώδες χαρακτηριστικό που ενδιαφέρει είναι η δυνατότητα εξασφάλισης της ακεραιότητας των δεδομένων ώστε αυτά να μην μπορούν να αλλοιωθούν ώστε να προσφέρουν μια πιστή αποτύπωση της τρέχουσας κατάστασης. Τα δεδομένα και οι πληροφορίες για τα προϊόντα, πολύ συχνά, χρησιμοποιούνται από οντότητες τρίτων, ώστε να διαπιστωθεί η σωστή εφαρμογή του κανονιστικού πλαισίου και των κανονισμών συμμόρφωσης που αφορούν μια ευρεία γκάμα προϊόντων (π.χ. τρόφιμα, φάρμακα). Ως εκ τούτου, η ανάγκη να διασφαλιστεί ότι τα δεδομένα που λαμβάνουν δεν είναι παραποιημένα (σκόπιμα ή μη) είναι εξαιρετικά σημαντική.</w:t>
       </w:r>
     </w:p>
     <w:p>
@@ -1934,15 +1862,7 @@
         <w:spacing w:after="240"/>
       </w:pPr>
       <w:r>
-        <w:t xml:space="preserve">Ιδιαίτερα πρέπει να ληφθεί υπόψη, ότι ο σχεδιασμός μιας τέτοιας αρχιτεκτονικής για την ανταλλαγή δεδομένων καθίσταται εξόχως δυσκολότερη όταν μια σειρά παράμετροι του συστήματος αλλάζουν συχνά (π.χ. συχνές αλλαγές κατοχής των προϊόντων, από τον παραγωγό στον μεταφορέα </w:t>
-      </w:r>
-      <w:proofErr w:type="spellStart"/>
-      <w:r>
-        <w:t>κλπ</w:t>
-      </w:r>
-      <w:proofErr w:type="spellEnd"/>
-      <w:r>
-        <w:t xml:space="preserve">). </w:t>
+        <w:t xml:space="preserve">Ιδιαίτερα πρέπει να ληφθεί υπόψη, ότι ο σχεδιασμός μιας τέτοιας αρχιτεκτονικής για την ανταλλαγή δεδομένων καθίσταται εξόχως δυσκολότερη όταν μια σειρά παράμετροι του συστήματος αλλάζουν συχνά (π.χ. συχνές αλλαγές κατοχής των προϊόντων, από τον παραγωγό στον μεταφορέα κλπ). </w:t>
       </w:r>
     </w:p>
     <w:p>
@@ -1975,15 +1895,7 @@
       </w:pPr>
       <w:r>
         <w:lastRenderedPageBreak/>
-        <w:t xml:space="preserve">Για παράδειγμα, ένας οδηγός φορτηγού που ανήκει σε έναν από τους συμμετέχοντες οργανισμούς του συστήματος (π.χ. ένας οργανισμός που προσφέρει υπηρεσίες μεταφοράς προϊόντων) μπορεί να λάβει τις πληροφορίες για τα προϊόντα που μεταφέρει, καθώς και τα δεδομένα που λαμβάνει από τους </w:t>
-      </w:r>
-      <w:proofErr w:type="spellStart"/>
-      <w:r>
-        <w:t>σενσορες</w:t>
-      </w:r>
-      <w:proofErr w:type="spellEnd"/>
-      <w:r>
-        <w:t xml:space="preserve"> του οχήματος μόνο εφόσον πληροί τουλάχιστον μία από τις ακόλουθες δύο προϋποθέσεις: </w:t>
+        <w:t xml:space="preserve">Για παράδειγμα, ένας οδηγός φορτηγού που ανήκει σε έναν από τους συμμετέχοντες οργανισμούς του συστήματος (π.χ. ένας οργανισμός που προσφέρει υπηρεσίες μεταφοράς προϊόντων) μπορεί να λάβει τις πληροφορίες για τα προϊόντα που μεταφέρει, καθώς και τα δεδομένα που λαμβάνει από τους σενσορες του οχήματος μόνο εφόσον πληροί τουλάχιστον μία από τις ακόλουθες δύο προϋποθέσεις: </w:t>
       </w:r>
     </w:p>
     <w:p>
@@ -2023,15 +1935,7 @@
         <w:spacing w:before="240" w:after="240"/>
       </w:pPr>
       <w:r>
-        <w:t xml:space="preserve">Όπως γίνεται αντιληπτό, ένα εξαιρετικά σημαντικό σημείο της προτεινόμενης υλοποίησης είναι ότι οι πολιτικές αυτές δεν απαιτούν καμία ενέργεια από τα εμπλεκόμενα μέρη, εκτός από την ενημέρωσή τους, αφού αξιοποιούνται αυτόματα από το σύστημα, χωρίς να απαιτείται η παρουσία του ανθρώπινου παράγοντα κατά τη λήψη αποφάσεων και, γενικότερα, κατά την εκτέλεση κρίσιμων ενεργειών. Με τον τρόπο αυτό μειώνεται η πιθανότητα σφαλμάτων και καθυστερήσεων στη διαδικασία της εφοδιαστικής αλυσίδας και διασφαλίζεται ότι οι ευαίσθητες πληροφορίες είναι </w:t>
-      </w:r>
-      <w:proofErr w:type="spellStart"/>
-      <w:r>
-        <w:t>προσβάσιμες</w:t>
-      </w:r>
-      <w:proofErr w:type="spellEnd"/>
-      <w:r>
-        <w:t xml:space="preserve"> μόνο από εξουσιοδοτημένα μέρη, ενισχύοντας έτσι την ασφάλεια και την αξιοπιστία του συστήματος της εφοδιαστικής αλυσίδας.</w:t>
+        <w:t>Όπως γίνεται αντιληπτό, ένα εξαιρετικά σημαντικό σημείο της προτεινόμενης υλοποίησης είναι ότι οι πολιτικές αυτές δεν απαιτούν καμία ενέργεια από τα εμπλεκόμενα μέρη, εκτός από την ενημέρωσή τους, αφού αξιοποιούνται αυτόματα από το σύστημα, χωρίς να απαιτείται η παρουσία του ανθρώπινου παράγοντα κατά τη λήψη αποφάσεων και, γενικότερα, κατά την εκτέλεση κρίσιμων ενεργειών. Με τον τρόπο αυτό μειώνεται η πιθανότητα σφαλμάτων και καθυστερήσεων στη διαδικασία της εφοδιαστικής αλυσίδας και διασφαλίζεται ότι οι ευαίσθητες πληροφορίες είναι προσβάσιμες μόνο από εξουσιοδοτημένα μέρη, ενισχύοντας έτσι την ασφάλεια και την αξιοπιστία του συστήματος της εφοδιαστικής αλυσίδας.</w:t>
       </w:r>
     </w:p>
     <w:p/>
@@ -2093,47 +1997,7 @@
     </w:p>
     <w:p>
       <w:r>
-        <w:t>Στο συγκεκριμένο κεφάλαιο θα γίνει παρουσίαση των τεχνολογιών που χρησιμοποιούνται για την υλοποίηση της υφιστάμενης υπηρεσίας ασφάλειας. Στην συνέχεια θα γίνει λεπτομερής ανάλυση του λογισμικού εφαρμογής χρήστη (</w:t>
-      </w:r>
-      <w:proofErr w:type="spellStart"/>
-      <w:r>
-        <w:t>Client</w:t>
-      </w:r>
-      <w:proofErr w:type="spellEnd"/>
-      <w:r>
-        <w:t xml:space="preserve"> </w:t>
-      </w:r>
-      <w:proofErr w:type="spellStart"/>
-      <w:r>
-        <w:t>Application</w:t>
-      </w:r>
-      <w:proofErr w:type="spellEnd"/>
-      <w:r>
-        <w:t>), του λογισμικού διασύνδεσης του χρήστη με το σύστημα (</w:t>
-      </w:r>
-      <w:proofErr w:type="spellStart"/>
-      <w:r>
-        <w:t>Backend</w:t>
-      </w:r>
-      <w:proofErr w:type="spellEnd"/>
-      <w:r>
-        <w:t xml:space="preserve"> API) και του blockchain συστήματος με ιδιαίτερη αναφορά στα </w:t>
-      </w:r>
-      <w:proofErr w:type="spellStart"/>
-      <w:r>
-        <w:t>smart</w:t>
-      </w:r>
-      <w:proofErr w:type="spellEnd"/>
-      <w:r>
-        <w:t xml:space="preserve"> </w:t>
-      </w:r>
-      <w:proofErr w:type="spellStart"/>
-      <w:r>
-        <w:t>contracts</w:t>
-      </w:r>
-      <w:proofErr w:type="spellEnd"/>
-      <w:r>
-        <w:t xml:space="preserve">. Έπειτα θα παρουσιαστεί η ανάλυση του λογισμικού διασύνδεσης blockchain συστημάτων (Inter-Blockchain API), του λογισμικού διασύνδεσης συστήματος – με την αποκεντρωμένη βάση δεδομένων (DBC API) και τέλος οι κρυπτογραφικές πράξεις που απαρτίζουν το σύστημα. </w:t>
+        <w:t xml:space="preserve">Στο συγκεκριμένο κεφάλαιο θα γίνει παρουσίαση των τεχνολογιών που χρησιμοποιούνται για την υλοποίηση της υφιστάμενης υπηρεσίας ασφάλειας. Στην συνέχεια θα γίνει λεπτομερής ανάλυση του λογισμικού εφαρμογής χρήστη (Client Application), του λογισμικού διασύνδεσης του χρήστη με το σύστημα (Backend API) και του blockchain συστήματος με ιδιαίτερη αναφορά στα smart contracts. Έπειτα θα παρουσιαστεί η ανάλυση του λογισμικού διασύνδεσης blockchain συστημάτων (Inter-Blockchain API), του λογισμικού διασύνδεσης συστήματος – με την αποκεντρωμένη βάση δεδομένων (DBC API) και τέλος οι κρυπτογραφικές πράξεις που απαρτίζουν το σύστημα. </w:t>
       </w:r>
     </w:p>
     <w:p/>
@@ -2165,39 +2029,7 @@
           <w:color w:val="622423"/>
         </w:rPr>
         <w:tab/>
-        <w:t>Λογισμικό Εφαρμογής Χρήστη (</w:t>
-      </w:r>
-      <w:proofErr w:type="spellStart"/>
-      <w:r>
-        <w:rPr>
-          <w:rFonts w:ascii="Arial" w:eastAsia="Arial" w:hAnsi="Arial" w:cs="Arial"/>
-          <w:color w:val="622423"/>
-        </w:rPr>
-        <w:t>Client</w:t>
-      </w:r>
-      <w:proofErr w:type="spellEnd"/>
-      <w:r>
-        <w:rPr>
-          <w:rFonts w:ascii="Arial" w:eastAsia="Arial" w:hAnsi="Arial" w:cs="Arial"/>
-          <w:color w:val="622423"/>
-        </w:rPr>
-        <w:t xml:space="preserve"> </w:t>
-      </w:r>
-      <w:proofErr w:type="spellStart"/>
-      <w:r>
-        <w:rPr>
-          <w:rFonts w:ascii="Arial" w:eastAsia="Arial" w:hAnsi="Arial" w:cs="Arial"/>
-          <w:color w:val="622423"/>
-        </w:rPr>
-        <w:t>Application</w:t>
-      </w:r>
-      <w:proofErr w:type="spellEnd"/>
-      <w:r>
-        <w:rPr>
-          <w:rFonts w:ascii="Arial" w:eastAsia="Arial" w:hAnsi="Arial" w:cs="Arial"/>
-          <w:color w:val="622423"/>
-        </w:rPr>
-        <w:t>)</w:t>
+        <w:t>Λογισμικό Εφαρμογής Χρήστη (Client Application)</w:t>
       </w:r>
     </w:p>
     <w:p>
@@ -2285,31 +2117,7 @@
     </w:p>
     <w:p>
       <w:r>
-        <w:t xml:space="preserve">Είναι, δηλαδή, η </w:t>
-      </w:r>
-      <w:proofErr w:type="spellStart"/>
-      <w:r>
-        <w:t>διεπαφή</w:t>
-      </w:r>
-      <w:proofErr w:type="spellEnd"/>
-      <w:r>
-        <w:t xml:space="preserve"> (</w:t>
-      </w:r>
-      <w:proofErr w:type="spellStart"/>
-      <w:r>
-        <w:t>User</w:t>
-      </w:r>
-      <w:proofErr w:type="spellEnd"/>
-      <w:r>
-        <w:t xml:space="preserve"> </w:t>
-      </w:r>
-      <w:proofErr w:type="spellStart"/>
-      <w:r>
-        <w:t>Interface</w:t>
-      </w:r>
-      <w:proofErr w:type="spellEnd"/>
-      <w:r>
-        <w:t xml:space="preserve"> - UI) ενός ανθρώπινου ρόλου, με το υπόλοιπο σύστημα.</w:t>
+        <w:t>Είναι, δηλαδή, η διεπαφή (User Interface - UI) ενός ανθρώπινου ρόλου, με το υπόλοιπο σύστημα.</w:t>
       </w:r>
     </w:p>
     <w:p>
@@ -2325,13 +2133,8 @@
         </w:numPr>
         <w:spacing w:after="0"/>
       </w:pPr>
-      <w:proofErr w:type="spellStart"/>
-      <w:r>
-        <w:t>Αυθεντικοποιεί</w:t>
-      </w:r>
-      <w:proofErr w:type="spellEnd"/>
-      <w:r>
-        <w:t xml:space="preserve"> τους χρήστες του συστήματος με την </w:t>
+      <w:r>
+        <w:t xml:space="preserve">Αυθεντικοποιεί τους χρήστες του συστήματος με την </w:t>
       </w:r>
       <w:r>
         <w:rPr>
@@ -2340,15 +2143,7 @@
         <w:t>Αρχή Έκδοσης Πιστοποιητικών</w:t>
       </w:r>
       <w:r>
-        <w:t xml:space="preserve"> (</w:t>
-      </w:r>
-      <w:proofErr w:type="spellStart"/>
-      <w:r>
-        <w:t>CAs</w:t>
-      </w:r>
-      <w:proofErr w:type="spellEnd"/>
-      <w:r>
-        <w:t>) του εμπλεκόμενου μέρους στο οποίο ανήκουν.</w:t>
+        <w:t xml:space="preserve"> (CAs) του εμπλεκόμενου μέρους στο οποίο ανήκουν.</w:t>
       </w:r>
     </w:p>
     <w:p>
@@ -2383,15 +2178,7 @@
         </w:numPr>
       </w:pPr>
       <w:r>
-        <w:t xml:space="preserve">Είναι σχεδιασμένη με τέτοιο τρόπο όπου κάθε διαφορετική οντότητα της προτεινόμενης υλοποίησης (π.χ. Απλός χρήστης, Διαχειριστής ενός εμπλεκόμενου μέρους, Ελεγκτής) διαθέτει τη δική της </w:t>
-      </w:r>
-      <w:proofErr w:type="spellStart"/>
-      <w:r>
-        <w:t>διεπαφή</w:t>
-      </w:r>
-      <w:proofErr w:type="spellEnd"/>
-      <w:r>
-        <w:t xml:space="preserve"> (UI) η οποία χαρακτηρίζεται από την παροχή ενεργειών σχετικές με τις ενέργειες που αυτές οι οντότητες μπορούν να υλοποιήσουν.</w:t>
+        <w:t>Είναι σχεδιασμένη με τέτοιο τρόπο όπου κάθε διαφορετική οντότητα της προτεινόμενης υλοποίησης (π.χ. Απλός χρήστης, Διαχειριστής ενός εμπλεκόμενου μέρους, Ελεγκτής) διαθέτει τη δική της διεπαφή (UI) η οποία χαρακτηρίζεται από την παροχή ενεργειών σχετικές με τις ενέργειες που αυτές οι οντότητες μπορούν να υλοποιήσουν.</w:t>
       </w:r>
     </w:p>
     <w:p>
@@ -2480,15 +2267,7 @@
     </w:p>
     <w:p>
       <w:r>
-        <w:t xml:space="preserve">Η οντότητα αυτή του συστήματος παρέχει τέσσερις (4) τύπους </w:t>
-      </w:r>
-      <w:proofErr w:type="spellStart"/>
-      <w:r>
-        <w:t>διεπαφής</w:t>
-      </w:r>
-      <w:proofErr w:type="spellEnd"/>
-      <w:r>
-        <w:t xml:space="preserve"> (UI), σύμφωνα με τους τύπους χρηστών που υποστηρίζονται από το σύστημα:</w:t>
+        <w:t>Η οντότητα αυτή του συστήματος παρέχει τέσσερις (4) τύπους διεπαφής (UI), σύμφωνα με τους τύπους χρηστών που υποστηρίζονται από το σύστημα:</w:t>
       </w:r>
     </w:p>
     <w:p>
@@ -2499,19 +2278,11 @@
         </w:numPr>
         <w:spacing w:after="0"/>
       </w:pPr>
-      <w:proofErr w:type="spellStart"/>
       <w:r>
         <w:rPr>
           <w:b/>
         </w:rPr>
-        <w:t>Διεπαφή</w:t>
-      </w:r>
-      <w:proofErr w:type="spellEnd"/>
-      <w:r>
-        <w:rPr>
-          <w:b/>
-        </w:rPr>
-        <w:t xml:space="preserve"> Χρήστη</w:t>
+        <w:t>Διεπαφή Χρήστη</w:t>
       </w:r>
       <w:r>
         <w:t xml:space="preserve"> (Υπάλληλος ΕΑ(οδηγός, ελεγκτής κ.λπ.), Χρήστης Εφαρμογής κ.λπ.) – Είναι οποιαδήποτε οντότητα συνοδεύεται από ένα GID, δηλαδή ένα μοναδικό αναγνωριστικό</w:t>
@@ -2525,30 +2296,14 @@
         </w:numPr>
         <w:spacing w:after="0"/>
       </w:pPr>
-      <w:proofErr w:type="spellStart"/>
       <w:r>
         <w:rPr>
           <w:b/>
         </w:rPr>
-        <w:t>Διεπαφή</w:t>
-      </w:r>
-      <w:proofErr w:type="spellEnd"/>
-      <w:r>
-        <w:rPr>
-          <w:b/>
-        </w:rPr>
-        <w:t xml:space="preserve"> Διαχειριστή εμπλεκόμενου μέρους</w:t>
-      </w:r>
-      <w:r>
-        <w:t xml:space="preserve"> (</w:t>
-      </w:r>
-      <w:proofErr w:type="spellStart"/>
-      <w:r>
-        <w:t>Admin</w:t>
-      </w:r>
-      <w:proofErr w:type="spellEnd"/>
-      <w:r>
-        <w:t>)</w:t>
+        <w:t>Διεπαφή Διαχειριστή εμπλεκόμενου μέρους</w:t>
+      </w:r>
+      <w:r>
+        <w:t xml:space="preserve"> (Admin)</w:t>
       </w:r>
     </w:p>
     <w:p>
@@ -2559,30 +2314,14 @@
         </w:numPr>
         <w:spacing w:after="0"/>
       </w:pPr>
-      <w:proofErr w:type="spellStart"/>
       <w:r>
         <w:rPr>
           <w:b/>
         </w:rPr>
-        <w:t>Διεπαφή</w:t>
-      </w:r>
-      <w:proofErr w:type="spellEnd"/>
-      <w:r>
-        <w:rPr>
-          <w:b/>
-        </w:rPr>
-        <w:t xml:space="preserve"> Διαχειριστή Blockchain εμπλεκόμενου μέρους</w:t>
-      </w:r>
-      <w:r>
-        <w:t xml:space="preserve"> (SCSS-</w:t>
-      </w:r>
-      <w:proofErr w:type="spellStart"/>
-      <w:r>
-        <w:t>Admin</w:t>
-      </w:r>
-      <w:proofErr w:type="spellEnd"/>
-      <w:r>
-        <w:t>)</w:t>
+        <w:t>Διεπαφή Διαχειριστή Blockchain εμπλεκόμενου μέρους</w:t>
+      </w:r>
+      <w:r>
+        <w:t xml:space="preserve"> (SCSS-Admin)</w:t>
       </w:r>
     </w:p>
     <w:p>
@@ -2592,30 +2331,14 @@
           <w:numId w:val="2"/>
         </w:numPr>
       </w:pPr>
-      <w:proofErr w:type="spellStart"/>
       <w:r>
         <w:rPr>
           <w:b/>
         </w:rPr>
-        <w:t>Διεπαφή</w:t>
-      </w:r>
-      <w:proofErr w:type="spellEnd"/>
-      <w:r>
-        <w:rPr>
-          <w:b/>
-        </w:rPr>
-        <w:t xml:space="preserve"> Ελεγκτή</w:t>
-      </w:r>
-      <w:r>
-        <w:t xml:space="preserve"> (</w:t>
-      </w:r>
-      <w:proofErr w:type="spellStart"/>
-      <w:r>
-        <w:t>Auditor</w:t>
-      </w:r>
-      <w:proofErr w:type="spellEnd"/>
-      <w:r>
-        <w:t>)</w:t>
+        <w:t>Διεπαφή Ελεγκτή</w:t>
+      </w:r>
+      <w:r>
+        <w:t xml:space="preserve"> (Auditor)</w:t>
       </w:r>
     </w:p>
     <w:p/>
@@ -2626,199 +2349,52 @@
           <w:u w:val="single"/>
         </w:rPr>
       </w:pPr>
-      <w:proofErr w:type="spellStart"/>
       <w:r>
         <w:rPr>
           <w:b/>
           <w:u w:val="single"/>
         </w:rPr>
-        <w:t>Διεπαφή</w:t>
-      </w:r>
-      <w:proofErr w:type="spellEnd"/>
-      <w:r>
+        <w:t>Διεπαφή Χρήστη</w:t>
+      </w:r>
+    </w:p>
+    <w:p>
+      <w:r>
+        <w:t xml:space="preserve">Επιτρέπει τη δημιουργία μίας αίτησης προς τους εμπλεκόμενους οργανισμούς, τη λήψη παλαιότερων αιτήσεων οι οποίες δημιουργήθηκαν από το χρήστη και ολοκληρώθηκαν από το Blockchain σύστημα, τη λήψη των δεδομένων που συγκεντρώθηκαν από ένα ή περισσότερα εμπλεκόμενα μέρη και αφορούν μία αίτηση, καθώς και την ολική αποκρυπτογράφηση των δεδομένων, σε περίπτωση που τα δεδομένα μίας αίτησης προστατεύονται με τη μέθοδο της κρυπτογράφησης. Σημειώνουμε ότι η αποκρυπτογράφηση των πληροφοριών που παρέχονται από τα εμπλεκόμενα μέρη, υλοποιείται σε δύο σημεία: μία μερική αποκρυπτογράφηση των πληροφοριών η οποία εκτελείται στο επιχειρηματικό Blockchain και από τον οργανισμό που ανήκει ο αιτών ο οποίος τη δημιούργησε και μία πλήρης αποκρυπτογράφηση η οποία υλοποιείται από τον ίδιο τον κάτοχο του αιτήματος, μέσω του Electron Application και της επικοινωνίας του με το Hashicorp Vault. </w:t>
+      </w:r>
+    </w:p>
+    <w:p>
+      <w:pPr>
         <w:rPr>
           <w:b/>
           <w:u w:val="single"/>
         </w:rPr>
-        <w:t xml:space="preserve"> Χρήστη</w:t>
-      </w:r>
-    </w:p>
-    <w:p>
-      <w:r>
-        <w:t xml:space="preserve">Επιτρέπει τη δημιουργία μίας αίτησης προς τους εμπλεκόμενους οργανισμούς, τη λήψη παλαιότερων αιτήσεων οι οποίες δημιουργήθηκαν από το χρήστη και ολοκληρώθηκαν από το Blockchain σύστημα, τη λήψη των δεδομένων που συγκεντρώθηκαν από ένα ή περισσότερα εμπλεκόμενα μέρη και αφορούν μία αίτηση, καθώς και την ολική αποκρυπτογράφηση των δεδομένων, σε περίπτωση που τα δεδομένα μίας αίτησης προστατεύονται με τη μέθοδο της κρυπτογράφησης. Σημειώνουμε ότι η αποκρυπτογράφηση των πληροφοριών που παρέχονται από τα εμπλεκόμενα μέρη, υλοποιείται σε δύο σημεία: μία μερική αποκρυπτογράφηση των πληροφοριών η οποία εκτελείται στο επιχειρηματικό Blockchain και από τον οργανισμό που ανήκει ο αιτών ο οποίος τη δημιούργησε και μία πλήρης αποκρυπτογράφηση η οποία υλοποιείται από τον ίδιο τον κάτοχο του αιτήματος, μέσω του </w:t>
-      </w:r>
-      <w:proofErr w:type="spellStart"/>
-      <w:r>
-        <w:t>Electron</w:t>
-      </w:r>
-      <w:proofErr w:type="spellEnd"/>
-      <w:r>
-        <w:t xml:space="preserve"> </w:t>
-      </w:r>
-      <w:proofErr w:type="spellStart"/>
-      <w:r>
-        <w:t>Application</w:t>
-      </w:r>
-      <w:proofErr w:type="spellEnd"/>
-      <w:r>
-        <w:t xml:space="preserve"> και της επικοινωνίας του με το </w:t>
-      </w:r>
-      <w:proofErr w:type="spellStart"/>
-      <w:r>
-        <w:t>Hashicorp</w:t>
-      </w:r>
-      <w:proofErr w:type="spellEnd"/>
-      <w:r>
-        <w:t xml:space="preserve"> </w:t>
-      </w:r>
-      <w:proofErr w:type="spellStart"/>
-      <w:r>
-        <w:t>Vault</w:t>
-      </w:r>
-      <w:proofErr w:type="spellEnd"/>
-      <w:r>
-        <w:t xml:space="preserve">. </w:t>
-      </w:r>
-    </w:p>
-    <w:p>
-      <w:pPr>
+      </w:pPr>
+      <w:r>
         <w:rPr>
           <w:b/>
           <w:u w:val="single"/>
         </w:rPr>
-      </w:pPr>
-      <w:proofErr w:type="spellStart"/>
-      <w:r>
+        <w:t>Διεπαφή Διαχειριστή Εμπλεκόμενου Μέρους (Admin)</w:t>
+      </w:r>
+    </w:p>
+    <w:p>
+      <w:r>
+        <w:t>Επιτρέπει τη δημιουργία νέων ανθρώπινων οντοτήτων (π.χ. Χρήστη, Supply Cain System Security(SCSS)-Admin, Auditor), οι οποίες μπορούν να αλληλεπιδρούν με το σύστημα.</w:t>
+      </w:r>
+    </w:p>
+    <w:p>
+      <w:pPr>
         <w:rPr>
           <w:b/>
           <w:u w:val="single"/>
         </w:rPr>
-        <w:t>Διεπαφή</w:t>
-      </w:r>
-      <w:proofErr w:type="spellEnd"/>
+      </w:pPr>
       <w:r>
         <w:rPr>
           <w:b/>
           <w:u w:val="single"/>
         </w:rPr>
-        <w:t xml:space="preserve"> Διαχειριστή Εμπλεκόμενου Μέρους (</w:t>
-      </w:r>
-      <w:proofErr w:type="spellStart"/>
-      <w:r>
-        <w:rPr>
-          <w:b/>
-          <w:u w:val="single"/>
-        </w:rPr>
-        <w:t>Admin</w:t>
-      </w:r>
-      <w:proofErr w:type="spellEnd"/>
-      <w:r>
-        <w:rPr>
-          <w:b/>
-          <w:u w:val="single"/>
-        </w:rPr>
-        <w:t>)</w:t>
-      </w:r>
-    </w:p>
-    <w:p>
-      <w:r>
-        <w:t xml:space="preserve">Επιτρέπει τη δημιουργία νέων ανθρώπινων οντοτήτων (π.χ. Χρήστη, </w:t>
-      </w:r>
-      <w:proofErr w:type="spellStart"/>
-      <w:r>
-        <w:t>Supply</w:t>
-      </w:r>
-      <w:proofErr w:type="spellEnd"/>
-      <w:r>
-        <w:t xml:space="preserve"> </w:t>
-      </w:r>
-      <w:proofErr w:type="spellStart"/>
-      <w:r>
-        <w:t>Cain</w:t>
-      </w:r>
-      <w:proofErr w:type="spellEnd"/>
-      <w:r>
-        <w:t xml:space="preserve"> </w:t>
-      </w:r>
-      <w:proofErr w:type="spellStart"/>
-      <w:r>
-        <w:t>System</w:t>
-      </w:r>
-      <w:proofErr w:type="spellEnd"/>
-      <w:r>
-        <w:t xml:space="preserve"> </w:t>
-      </w:r>
-      <w:proofErr w:type="spellStart"/>
-      <w:r>
-        <w:t>Security</w:t>
-      </w:r>
-      <w:proofErr w:type="spellEnd"/>
-      <w:r>
-        <w:t>(SCSS)-</w:t>
-      </w:r>
-      <w:proofErr w:type="spellStart"/>
-      <w:r>
-        <w:t>Admin</w:t>
-      </w:r>
-      <w:proofErr w:type="spellEnd"/>
-      <w:r>
-        <w:t xml:space="preserve">, </w:t>
-      </w:r>
-      <w:proofErr w:type="spellStart"/>
-      <w:r>
-        <w:t>Auditor</w:t>
-      </w:r>
-      <w:proofErr w:type="spellEnd"/>
-      <w:r>
-        <w:t xml:space="preserve">), οι οποίες μπορούν να </w:t>
-      </w:r>
-      <w:proofErr w:type="spellStart"/>
-      <w:r>
-        <w:t>αλληλεπιδρούν</w:t>
-      </w:r>
-      <w:proofErr w:type="spellEnd"/>
-      <w:r>
-        <w:t xml:space="preserve"> με το σύστημα.</w:t>
-      </w:r>
-    </w:p>
-    <w:p>
-      <w:pPr>
-        <w:rPr>
-          <w:b/>
-          <w:u w:val="single"/>
-        </w:rPr>
-      </w:pPr>
-      <w:proofErr w:type="spellStart"/>
-      <w:r>
-        <w:rPr>
-          <w:b/>
-          <w:u w:val="single"/>
-        </w:rPr>
-        <w:t>Διεπαφή</w:t>
-      </w:r>
-      <w:proofErr w:type="spellEnd"/>
-      <w:r>
-        <w:rPr>
-          <w:b/>
-          <w:u w:val="single"/>
-        </w:rPr>
-        <w:t xml:space="preserve"> Διαχειριστή Blockchain εμπλεκόμενου μέρους (SCSS-</w:t>
-      </w:r>
-      <w:proofErr w:type="spellStart"/>
-      <w:r>
-        <w:rPr>
-          <w:b/>
-          <w:u w:val="single"/>
-        </w:rPr>
-        <w:t>Admin</w:t>
-      </w:r>
-      <w:proofErr w:type="spellEnd"/>
-      <w:r>
-        <w:rPr>
-          <w:b/>
-          <w:u w:val="single"/>
-        </w:rPr>
-        <w:t>)</w:t>
+        <w:t>Διεπαφή Διαχειριστή Blockchain εμπλεκόμενου μέρους (SCSS-Admin)</w:t>
       </w:r>
     </w:p>
     <w:p>
@@ -2844,23 +2420,7 @@
         <w:t>Πιστοποιητικό</w:t>
       </w:r>
       <w:r>
-        <w:t xml:space="preserve"> (</w:t>
-      </w:r>
-      <w:proofErr w:type="spellStart"/>
-      <w:r>
-        <w:t>Root</w:t>
-      </w:r>
-      <w:proofErr w:type="spellEnd"/>
-      <w:r>
-        <w:t xml:space="preserve"> CA </w:t>
-      </w:r>
-      <w:proofErr w:type="spellStart"/>
-      <w:r>
-        <w:t>Certificate</w:t>
-      </w:r>
-      <w:proofErr w:type="spellEnd"/>
-      <w:r>
-        <w:t>) μέσω του οποίου ο οργανισμός δημιουργεί οντότητες</w:t>
+        <w:t xml:space="preserve"> (Root CA Certificate) μέσω του οποίου ο οργανισμός δημιουργεί οντότητες</w:t>
       </w:r>
     </w:p>
     <w:p>
@@ -2881,31 +2441,7 @@
         <w:t>Λίστα Ανάκλησης Πιστοποιητικών</w:t>
       </w:r>
       <w:r>
-        <w:t xml:space="preserve"> (</w:t>
-      </w:r>
-      <w:proofErr w:type="spellStart"/>
-      <w:r>
-        <w:t>Certificate</w:t>
-      </w:r>
-      <w:proofErr w:type="spellEnd"/>
-      <w:r>
-        <w:t xml:space="preserve"> </w:t>
-      </w:r>
-      <w:proofErr w:type="spellStart"/>
-      <w:r>
-        <w:t>Revocation</w:t>
-      </w:r>
-      <w:proofErr w:type="spellEnd"/>
-      <w:r>
-        <w:t xml:space="preserve"> </w:t>
-      </w:r>
-      <w:proofErr w:type="spellStart"/>
-      <w:r>
-        <w:t>List</w:t>
-      </w:r>
-      <w:proofErr w:type="spellEnd"/>
-      <w:r>
-        <w:t>, CRL), μέσω της οποίας ο οργανισμός μπορεί να κάνει ανάκληση των πιστοποιητικών που ανήκουν στους χρήστες του</w:t>
+        <w:t xml:space="preserve"> (Certificate Revocation List, CRL), μέσω της οποίας ο οργανισμός μπορεί να κάνει ανάκληση των πιστοποιητικών που ανήκουν στους χρήστες του</w:t>
       </w:r>
     </w:p>
     <w:p>
@@ -2923,63 +2459,15 @@
         <w:rPr>
           <w:i/>
         </w:rPr>
-        <w:t xml:space="preserve">Λίστα Ελέγχου </w:t>
-      </w:r>
-      <w:proofErr w:type="spellStart"/>
-      <w:r>
-        <w:rPr>
-          <w:i/>
-        </w:rPr>
-        <w:t>Πρόβασης</w:t>
-      </w:r>
-      <w:proofErr w:type="spellEnd"/>
-      <w:r>
-        <w:t xml:space="preserve"> (Access </w:t>
-      </w:r>
-      <w:proofErr w:type="spellStart"/>
-      <w:r>
-        <w:t>Control</w:t>
-      </w:r>
-      <w:proofErr w:type="spellEnd"/>
-      <w:r>
-        <w:t xml:space="preserve"> </w:t>
-      </w:r>
-      <w:proofErr w:type="spellStart"/>
-      <w:r>
-        <w:t>List</w:t>
-      </w:r>
-      <w:proofErr w:type="spellEnd"/>
-      <w:r>
-        <w:t>, ACL), μέσω της οποίας οι χρήστες ενός οργανισμού μπορούν και λαμβάνουν συγκεκριμένες ιδιότητες, βάσει των ιδιαίτερων χαρακτηριστικών τους, στο σύστημα.</w:t>
-      </w:r>
-    </w:p>
-    <w:p>
-      <w:r>
-        <w:t>Επιπλέον, επιτρέπει τη δημιουργία ψηφοφοριών για την προετοιμασία της εισαγωγής ενός νέου οργανισμού στο σύστημα, καθώς και για την αφαίρεση ενός υφιστάμενου, ενώ, ακόμη, κάθε SCSS-</w:t>
-      </w:r>
-      <w:proofErr w:type="spellStart"/>
-      <w:r>
-        <w:t>Admin</w:t>
-      </w:r>
-      <w:proofErr w:type="spellEnd"/>
-      <w:r>
-        <w:t xml:space="preserve"> μπορεί να λαμβάνει μέρος στις ψηφοφορίες αυτές που δημιουργήθηκαν από άλλους SCSS-</w:t>
-      </w:r>
-      <w:proofErr w:type="spellStart"/>
-      <w:r>
-        <w:t>Admins</w:t>
-      </w:r>
-      <w:proofErr w:type="spellEnd"/>
-      <w:r>
-        <w:t xml:space="preserve"> ή </w:t>
-      </w:r>
-      <w:proofErr w:type="spellStart"/>
-      <w:r>
-        <w:t>Auditors</w:t>
-      </w:r>
-      <w:proofErr w:type="spellEnd"/>
-      <w:r>
-        <w:t xml:space="preserve"> του συστήματος, άλλων οργανισμών, και να επηρεάσει το τελικό αποτέλεσμα της ψηφοφορίας.</w:t>
+        <w:t>Λίστα Ελέγχου Πρόβασης</w:t>
+      </w:r>
+      <w:r>
+        <w:t xml:space="preserve"> (Access Control List, ACL), μέσω της οποίας οι χρήστες ενός οργανισμού μπορούν και λαμβάνουν συγκεκριμένες ιδιότητες, βάσει των ιδιαίτερων χαρακτηριστικών τους, στο σύστημα.</w:t>
+      </w:r>
+    </w:p>
+    <w:p>
+      <w:r>
+        <w:t>Επιπλέον, επιτρέπει τη δημιουργία ψηφοφοριών για την προετοιμασία της εισαγωγής ενός νέου οργανισμού στο σύστημα, καθώς και για την αφαίρεση ενός υφιστάμενου, ενώ, ακόμη, κάθε SCSS-Admin μπορεί να λαμβάνει μέρος στις ψηφοφορίες αυτές που δημιουργήθηκαν από άλλους SCSS-Admins ή Auditors του συστήματος, άλλων οργανισμών, και να επηρεάσει το τελικό αποτέλεσμα της ψηφοφορίας.</w:t>
       </w:r>
     </w:p>
     <w:p>
@@ -2989,50 +2477,17 @@
           <w:u w:val="single"/>
         </w:rPr>
       </w:pPr>
-      <w:proofErr w:type="spellStart"/>
       <w:r>
         <w:rPr>
           <w:b/>
           <w:u w:val="single"/>
         </w:rPr>
-        <w:t>Διεπαφή</w:t>
-      </w:r>
-      <w:proofErr w:type="spellEnd"/>
-      <w:r>
-        <w:rPr>
-          <w:b/>
-          <w:u w:val="single"/>
-        </w:rPr>
-        <w:t xml:space="preserve"> Ελεγκτή (</w:t>
-      </w:r>
-      <w:proofErr w:type="spellStart"/>
-      <w:r>
-        <w:rPr>
-          <w:b/>
-          <w:u w:val="single"/>
-        </w:rPr>
-        <w:t>Auditor</w:t>
-      </w:r>
-      <w:proofErr w:type="spellEnd"/>
-      <w:r>
-        <w:rPr>
-          <w:b/>
-          <w:u w:val="single"/>
-        </w:rPr>
-        <w:t>)</w:t>
-      </w:r>
-    </w:p>
-    <w:p>
-      <w:r>
-        <w:t>Επιτρέπει σε μία οντότητα με την ιδιότητα του Ελεγκτή να ζητάει από τα εμπλεκόμενα μέρη του συστήματος, πρόσβαση στις καταγραφές (</w:t>
-      </w:r>
-      <w:proofErr w:type="spellStart"/>
-      <w:r>
-        <w:t>Logs</w:t>
-      </w:r>
-      <w:proofErr w:type="spellEnd"/>
-      <w:r>
-        <w:t>) του συστήματος. Η πρόσβαση ζητείται με τη μορφή ψηφοφορίας, την οποία μπορεί να δημιουργήσει ο ίδιος ο ελεγκτής. Κάθε ελεγκτής μπορεί να ζητάει πρόσβαση στις καταγραφές:</w:t>
+        <w:t>Διεπαφή Ελεγκτή (Auditor)</w:t>
+      </w:r>
+    </w:p>
+    <w:p>
+      <w:r>
+        <w:t>Επιτρέπει σε μία οντότητα με την ιδιότητα του Ελεγκτή να ζητάει από τα εμπλεκόμενα μέρη του συστήματος, πρόσβαση στις καταγραφές (Logs) του συστήματος. Η πρόσβαση ζητείται με τη μορφή ψηφοφορίας, την οποία μπορεί να δημιουργήσει ο ίδιος ο ελεγκτής. Κάθε ελεγκτής μπορεί να ζητάει πρόσβαση στις καταγραφές:</w:t>
       </w:r>
     </w:p>
     <w:p>
@@ -3096,23 +2551,7 @@
           <w:color w:val="622423"/>
         </w:rPr>
         <w:tab/>
-        <w:t>Λογισμικό διασύνδεσης Χρήστη – Σύστημα (</w:t>
-      </w:r>
-      <w:proofErr w:type="spellStart"/>
-      <w:r>
-        <w:rPr>
-          <w:rFonts w:ascii="Arial" w:eastAsia="Arial" w:hAnsi="Arial" w:cs="Arial"/>
-          <w:color w:val="622423"/>
-        </w:rPr>
-        <w:t>Backend</w:t>
-      </w:r>
-      <w:proofErr w:type="spellEnd"/>
-      <w:r>
-        <w:rPr>
-          <w:rFonts w:ascii="Arial" w:eastAsia="Arial" w:hAnsi="Arial" w:cs="Arial"/>
-          <w:color w:val="622423"/>
-        </w:rPr>
-        <w:t xml:space="preserve"> API)</w:t>
+        <w:t>Λογισμικό διασύνδεσης Χρήστη – Σύστημα (Backend API)</w:t>
       </w:r>
     </w:p>
     <w:p>
@@ -3166,23 +2605,7 @@
     </w:p>
     <w:p>
       <w:r>
-        <w:t xml:space="preserve">Στην οντότητα αυτή υφίστανται και εκτελούν λειτουργίες τα ίδια τα εμπλεκόμενα μέρη του συστήματος. Κάθε ενέργεια που εκτελείται από έναν χρήστη, αρχικά συντονίζεται από το </w:t>
-      </w:r>
-      <w:proofErr w:type="spellStart"/>
-      <w:r>
-        <w:t>Backend</w:t>
-      </w:r>
-      <w:proofErr w:type="spellEnd"/>
-      <w:r>
-        <w:t xml:space="preserve"> API και τελικά παραλαμβάνεται και ολοκληρώνεται από το ίδιο το εμπλεκόμενο μέρος στο οποίο αυτός ο χρήστης ανήκει. Κάθε εμπλεκόμενο μέρος συμμετέχει, ως ξεχωριστή οντότητα, στη λειτουργία του </w:t>
-      </w:r>
-      <w:proofErr w:type="spellStart"/>
-      <w:r>
-        <w:t>Backend</w:t>
-      </w:r>
-      <w:proofErr w:type="spellEnd"/>
-      <w:r>
-        <w:t xml:space="preserve"> API.</w:t>
+        <w:t>Στην οντότητα αυτή υφίστανται και εκτελούν λειτουργίες τα ίδια τα εμπλεκόμενα μέρη του συστήματος. Κάθε ενέργεια που εκτελείται από έναν χρήστη, αρχικά συντονίζεται από το Backend API και τελικά παραλαμβάνεται και ολοκληρώνεται από το ίδιο το εμπλεκόμενο μέρος στο οποίο αυτός ο χρήστης ανήκει. Κάθε εμπλεκόμενο μέρος συμμετέχει, ως ξεχωριστή οντότητα, στη λειτουργία του Backend API.</w:t>
       </w:r>
     </w:p>
     <w:p>
@@ -3292,35 +2715,7 @@
               <w:rPr>
                 <w:rFonts w:ascii="Tahoma" w:eastAsia="Tahoma" w:hAnsi="Tahoma" w:cs="Tahoma"/>
               </w:rPr>
-              <w:t xml:space="preserve"> (</w:t>
-            </w:r>
-            <w:proofErr w:type="spellStart"/>
-            <w:r>
-              <w:rPr>
-                <w:rFonts w:ascii="Tahoma" w:eastAsia="Tahoma" w:hAnsi="Tahoma" w:cs="Tahoma"/>
-              </w:rPr>
-              <w:t>token</w:t>
-            </w:r>
-            <w:proofErr w:type="spellEnd"/>
-            <w:r>
-              <w:rPr>
-                <w:rFonts w:ascii="Tahoma" w:eastAsia="Tahoma" w:hAnsi="Tahoma" w:cs="Tahoma"/>
-              </w:rPr>
-              <w:t xml:space="preserve">) το οποίο μόνο η συγκεκριμένη οντότητα μπορεί να δημιουργήσει. Κατά την </w:t>
-            </w:r>
-            <w:proofErr w:type="spellStart"/>
-            <w:r>
-              <w:rPr>
-                <w:rFonts w:ascii="Tahoma" w:eastAsia="Tahoma" w:hAnsi="Tahoma" w:cs="Tahoma"/>
-              </w:rPr>
-              <w:t>αυθεντικοποίηση</w:t>
-            </w:r>
-            <w:proofErr w:type="spellEnd"/>
-            <w:r>
-              <w:rPr>
-                <w:rFonts w:ascii="Tahoma" w:eastAsia="Tahoma" w:hAnsi="Tahoma" w:cs="Tahoma"/>
-              </w:rPr>
-              <w:t xml:space="preserve"> του χρήστη με την </w:t>
+              <w:t xml:space="preserve"> (token) το οποίο μόνο η συγκεκριμένη οντότητα μπορεί να δημιουργήσει. Κατά την αυθεντικοποίηση του χρήστη με την </w:t>
             </w:r>
             <w:r>
               <w:rPr>
@@ -3333,21 +2728,7 @@
               <w:rPr>
                 <w:rFonts w:ascii="Tahoma" w:eastAsia="Tahoma" w:hAnsi="Tahoma" w:cs="Tahoma"/>
               </w:rPr>
-              <w:t xml:space="preserve">του εμπλεκόμενου μέρους στο οποίο ανήκει, ο χρήστης αποστέλλει ένα αίτημα στο </w:t>
-            </w:r>
-            <w:proofErr w:type="spellStart"/>
-            <w:r>
-              <w:rPr>
-                <w:rFonts w:ascii="Tahoma" w:eastAsia="Tahoma" w:hAnsi="Tahoma" w:cs="Tahoma"/>
-              </w:rPr>
-              <w:t>Backend</w:t>
-            </w:r>
-            <w:proofErr w:type="spellEnd"/>
-            <w:r>
-              <w:rPr>
-                <w:rFonts w:ascii="Tahoma" w:eastAsia="Tahoma" w:hAnsi="Tahoma" w:cs="Tahoma"/>
-              </w:rPr>
-              <w:t xml:space="preserve"> API, προκειμένου να λάβει πίσω ένα τεκμήριο το οποίο θα μπορεί, μετέπειτα, να χρησιμοποιεί ώστε να κάνει χρήση των υπηρεσιών του συστήματος. Για τη δημιουργία αυτού του τεκμήριου, λαμβάνει μέρος και το εμπλεκόμενο μέρος στο οποίο ανήκει η οντότητα.</w:t>
+              <w:t>του εμπλεκόμενου μέρους στο οποίο ανήκει, ο χρήστης αποστέλλει ένα αίτημα στο Backend API, προκειμένου να λάβει πίσω ένα τεκμήριο το οποίο θα μπορεί, μετέπειτα, να χρησιμοποιεί ώστε να κάνει χρήση των υπηρεσιών του συστήματος. Για τη δημιουργία αυτού του τεκμήριου, λαμβάνει μέρος και το εμπλεκόμενο μέρος στο οποίο ανήκει η οντότητα.</w:t>
             </w:r>
           </w:p>
           <w:p>
@@ -3528,49 +2909,7 @@
               <w:rPr>
                 <w:rFonts w:ascii="Tahoma" w:eastAsia="Tahoma" w:hAnsi="Tahoma" w:cs="Tahoma"/>
               </w:rPr>
-              <w:t>Όταν ένας χρήστης επιθυμεί να επικοινωνήσει με το Blockchain σύστημα, αρχικά, και μέσω της Εφαρμογής Χρήστη (</w:t>
-            </w:r>
-            <w:proofErr w:type="spellStart"/>
-            <w:r>
-              <w:rPr>
-                <w:rFonts w:ascii="Tahoma" w:eastAsia="Tahoma" w:hAnsi="Tahoma" w:cs="Tahoma"/>
-              </w:rPr>
-              <w:t>Client</w:t>
-            </w:r>
-            <w:proofErr w:type="spellEnd"/>
-            <w:r>
-              <w:rPr>
-                <w:rFonts w:ascii="Tahoma" w:eastAsia="Tahoma" w:hAnsi="Tahoma" w:cs="Tahoma"/>
-              </w:rPr>
-              <w:t xml:space="preserve"> </w:t>
-            </w:r>
-            <w:proofErr w:type="spellStart"/>
-            <w:r>
-              <w:rPr>
-                <w:rFonts w:ascii="Tahoma" w:eastAsia="Tahoma" w:hAnsi="Tahoma" w:cs="Tahoma"/>
-              </w:rPr>
-              <w:t>Application</w:t>
-            </w:r>
-            <w:proofErr w:type="spellEnd"/>
-            <w:r>
-              <w:rPr>
-                <w:rFonts w:ascii="Tahoma" w:eastAsia="Tahoma" w:hAnsi="Tahoma" w:cs="Tahoma"/>
-              </w:rPr>
-              <w:t xml:space="preserve">), δημιουργεί ένα αίτημα προς το </w:t>
-            </w:r>
-            <w:proofErr w:type="spellStart"/>
-            <w:r>
-              <w:rPr>
-                <w:rFonts w:ascii="Tahoma" w:eastAsia="Tahoma" w:hAnsi="Tahoma" w:cs="Tahoma"/>
-              </w:rPr>
-              <w:t>Backend</w:t>
-            </w:r>
-            <w:proofErr w:type="spellEnd"/>
-            <w:r>
-              <w:rPr>
-                <w:rFonts w:ascii="Tahoma" w:eastAsia="Tahoma" w:hAnsi="Tahoma" w:cs="Tahoma"/>
-              </w:rPr>
-              <w:t xml:space="preserve"> API στο οποίο </w:t>
+              <w:t xml:space="preserve">Όταν ένας χρήστης επιθυμεί να επικοινωνήσει με το Blockchain σύστημα, αρχικά, και μέσω της Εφαρμογής Χρήστη (Client Application), δημιουργεί ένα αίτημα προς το Backend API στο οποίο </w:t>
             </w:r>
           </w:p>
           <w:p>
@@ -3604,62 +2943,20 @@
               <w:rPr>
                 <w:rFonts w:ascii="Tahoma" w:eastAsia="Tahoma" w:hAnsi="Tahoma" w:cs="Tahoma"/>
               </w:rPr>
-              <w:t>ζητάει τη δημιουργία ενός εισιτηρίου (</w:t>
-            </w:r>
-            <w:proofErr w:type="spellStart"/>
-            <w:r>
+              <w:t>ζητάει τη δημιουργία ενός εισιτηρίου (ticket), με το οποίο θα λάβει εξουσιοδότηση για επικοινωνία</w:t>
+            </w:r>
+          </w:p>
+          <w:p>
+            <w:pPr>
               <w:rPr>
                 <w:rFonts w:ascii="Tahoma" w:eastAsia="Tahoma" w:hAnsi="Tahoma" w:cs="Tahoma"/>
               </w:rPr>
-              <w:t>ticket</w:t>
-            </w:r>
-            <w:proofErr w:type="spellEnd"/>
+            </w:pPr>
             <w:r>
               <w:rPr>
                 <w:rFonts w:ascii="Tahoma" w:eastAsia="Tahoma" w:hAnsi="Tahoma" w:cs="Tahoma"/>
               </w:rPr>
-              <w:t>), με το οποίο θα λάβει εξουσιοδότηση για επικοινωνία</w:t>
-            </w:r>
-          </w:p>
-          <w:p>
-            <w:pPr>
-              <w:rPr>
-                <w:rFonts w:ascii="Tahoma" w:eastAsia="Tahoma" w:hAnsi="Tahoma" w:cs="Tahoma"/>
-              </w:rPr>
-            </w:pPr>
-            <w:r>
-              <w:rPr>
-                <w:rFonts w:ascii="Tahoma" w:eastAsia="Tahoma" w:hAnsi="Tahoma" w:cs="Tahoma"/>
-              </w:rPr>
-              <w:t xml:space="preserve">Αφού το </w:t>
-            </w:r>
-            <w:proofErr w:type="spellStart"/>
-            <w:r>
-              <w:rPr>
-                <w:rFonts w:ascii="Tahoma" w:eastAsia="Tahoma" w:hAnsi="Tahoma" w:cs="Tahoma"/>
-              </w:rPr>
-              <w:t>Backend</w:t>
-            </w:r>
-            <w:proofErr w:type="spellEnd"/>
-            <w:r>
-              <w:rPr>
-                <w:rFonts w:ascii="Tahoma" w:eastAsia="Tahoma" w:hAnsi="Tahoma" w:cs="Tahoma"/>
-              </w:rPr>
-              <w:t xml:space="preserve"> API λάβει το αίτημα αυτό, ελέγχει τον χρήστη καθώς και το ειδικό τεκμήριο το οποίο έλαβε κατά την </w:t>
-            </w:r>
-            <w:proofErr w:type="spellStart"/>
-            <w:r>
-              <w:rPr>
-                <w:rFonts w:ascii="Tahoma" w:eastAsia="Tahoma" w:hAnsi="Tahoma" w:cs="Tahoma"/>
-              </w:rPr>
-              <w:t>αυθεντικοποίηση</w:t>
-            </w:r>
-            <w:proofErr w:type="spellEnd"/>
-            <w:r>
-              <w:rPr>
-                <w:rFonts w:ascii="Tahoma" w:eastAsia="Tahoma" w:hAnsi="Tahoma" w:cs="Tahoma"/>
-              </w:rPr>
-              <w:t xml:space="preserve"> του </w:t>
+              <w:t xml:space="preserve">Αφού το Backend API λάβει το αίτημα αυτό, ελέγχει τον χρήστη καθώς και το ειδικό τεκμήριο το οποίο έλαβε κατά την αυθεντικοποίηση του </w:t>
             </w:r>
             <w:r>
               <w:rPr>
@@ -3687,21 +2984,7 @@
               <w:rPr>
                 <w:rFonts w:ascii="Tahoma" w:eastAsia="Tahoma" w:hAnsi="Tahoma" w:cs="Tahoma"/>
               </w:rPr>
-              <w:t xml:space="preserve"> και εισάγει το αίτημα σε μία ουρά αναμονής. Αφού το αίτημα βγει από την ουρά αναμονής, δηλαδή δεν υφίστανται άλλα αιτήματα τα οποία είναι προς ολοκλήρωση, η οντότητα </w:t>
-            </w:r>
-            <w:proofErr w:type="spellStart"/>
-            <w:r>
-              <w:rPr>
-                <w:rFonts w:ascii="Tahoma" w:eastAsia="Tahoma" w:hAnsi="Tahoma" w:cs="Tahoma"/>
-              </w:rPr>
-              <w:t>Backend</w:t>
-            </w:r>
-            <w:proofErr w:type="spellEnd"/>
-            <w:r>
-              <w:rPr>
-                <w:rFonts w:ascii="Tahoma" w:eastAsia="Tahoma" w:hAnsi="Tahoma" w:cs="Tahoma"/>
-              </w:rPr>
-              <w:t xml:space="preserve"> API δημιουργεί ένα ειδικό εισιτήριο για τον χρήστη, το οποίο θα μπορεί να χρησιμοποιηθεί για πολύ συγκεκριμένο χρόνο και πράξεις πάνω στο Blockchain σύστημα. Κάθε εισιτήριο είναι μοναδικό και αφορά τον χρήστη για τον οποίο δημιουργήθηκε.</w:t>
+              <w:t xml:space="preserve"> και εισάγει το αίτημα σε μία ουρά αναμονής. Αφού το αίτημα βγει από την ουρά αναμονής, δηλαδή δεν υφίστανται άλλα αιτήματα τα οποία είναι προς ολοκλήρωση, η οντότητα Backend API δημιουργεί ένα ειδικό εισιτήριο για τον χρήστη, το οποίο θα μπορεί να χρησιμοποιηθεί για πολύ συγκεκριμένο χρόνο και πράξεις πάνω στο Blockchain σύστημα. Κάθε εισιτήριο είναι μοναδικό και αφορά τον χρήστη για τον οποίο δημιουργήθηκε.</w:t>
             </w:r>
           </w:p>
           <w:p>
@@ -3880,7 +3163,6 @@
               </w:rPr>
               <w:t>η ανάγνωση δεδομένων που είναι αποθηκευμένα και προστατεύονται από το Blockchain (</w:t>
             </w:r>
-            <w:proofErr w:type="spellStart"/>
             <w:r>
               <w:rPr>
                 <w:rFonts w:ascii="Tahoma" w:eastAsia="Tahoma" w:hAnsi="Tahoma" w:cs="Tahoma"/>
@@ -3888,7 +3170,6 @@
               </w:rPr>
               <w:t>Evaluate</w:t>
             </w:r>
-            <w:proofErr w:type="spellEnd"/>
             <w:r>
               <w:rPr>
                 <w:rFonts w:ascii="Tahoma" w:eastAsia="Tahoma" w:hAnsi="Tahoma" w:cs="Tahoma"/>
@@ -3912,7 +3193,6 @@
               </w:rPr>
               <w:t>η εισαγωγή νέων δεδομένων και αποθήκευσή τους στο προστατευμένο περιβάλλον του Blockchain (</w:t>
             </w:r>
-            <w:proofErr w:type="spellStart"/>
             <w:r>
               <w:rPr>
                 <w:rFonts w:ascii="Tahoma" w:eastAsia="Tahoma" w:hAnsi="Tahoma" w:cs="Tahoma"/>
@@ -3920,7 +3200,6 @@
               </w:rPr>
               <w:t>Submit</w:t>
             </w:r>
-            <w:proofErr w:type="spellEnd"/>
             <w:r>
               <w:rPr>
                 <w:rFonts w:ascii="Tahoma" w:eastAsia="Tahoma" w:hAnsi="Tahoma" w:cs="Tahoma"/>
@@ -3951,21 +3230,7 @@
               <w:rPr>
                 <w:rFonts w:ascii="Tahoma" w:eastAsia="Tahoma" w:hAnsi="Tahoma" w:cs="Tahoma"/>
               </w:rPr>
-              <w:t xml:space="preserve">Αφού ο χρήστης λάβει ένα εισιτήριο από το </w:t>
-            </w:r>
-            <w:proofErr w:type="spellStart"/>
-            <w:r>
-              <w:rPr>
-                <w:rFonts w:ascii="Tahoma" w:eastAsia="Tahoma" w:hAnsi="Tahoma" w:cs="Tahoma"/>
-              </w:rPr>
-              <w:t>Backend</w:t>
-            </w:r>
-            <w:proofErr w:type="spellEnd"/>
-            <w:r>
-              <w:rPr>
-                <w:rFonts w:ascii="Tahoma" w:eastAsia="Tahoma" w:hAnsi="Tahoma" w:cs="Tahoma"/>
-              </w:rPr>
-              <w:t xml:space="preserve"> API, μπορεί να εκτελεί τις παραπάνω ενέργειες. Κάθε εισιτήριο είναι άρρηκτα συνδεδεμένο με την ενέργεια που ο χρήστης θέλει να εκτελέσει, συνεπώς κάθε ενέργεια του χρήστη πάνω στο Blockchain είναι συγκεκριμένη και δε μπορεί να υπάρξει δόλος.</w:t>
+              <w:t>Αφού ο χρήστης λάβει ένα εισιτήριο από το Backend API, μπορεί να εκτελεί τις παραπάνω ενέργειες. Κάθε εισιτήριο είναι άρρηκτα συνδεδεμένο με την ενέργεια που ο χρήστης θέλει να εκτελέσει, συνεπώς κάθε ενέργεια του χρήστη πάνω στο Blockchain είναι συγκεκριμένη και δε μπορεί να υπάρξει δόλος.</w:t>
             </w:r>
           </w:p>
         </w:tc>
@@ -4010,11 +3275,11 @@
           <w:tag w:val="goog_rdk_0"/>
           <w:id w:val="-499503447"/>
         </w:sdtPr>
+        <w:sdtEndPr/>
         <w:sdtContent>
           <w:commentRangeStart w:id="10"/>
         </w:sdtContent>
       </w:sdt>
-      <w:proofErr w:type="spellStart"/>
       <w:r>
         <w:rPr>
           <w:rFonts w:ascii="Arial" w:eastAsia="Arial" w:hAnsi="Arial" w:cs="Arial"/>
@@ -4023,38 +3288,13 @@
         <w:t>Contracts</w:t>
       </w:r>
       <w:commentRangeEnd w:id="10"/>
-      <w:proofErr w:type="spellEnd"/>
       <w:r>
         <w:commentReference w:id="10"/>
       </w:r>
     </w:p>
     <w:p>
       <w:r>
-        <w:t xml:space="preserve">Στην υλοποίηση αναπτύσσονται έξη (6) Smart </w:t>
-      </w:r>
-      <w:proofErr w:type="spellStart"/>
-      <w:r>
-        <w:t>Contracts</w:t>
-      </w:r>
-      <w:proofErr w:type="spellEnd"/>
-      <w:r>
-        <w:t xml:space="preserve"> (</w:t>
-      </w:r>
-      <w:proofErr w:type="spellStart"/>
-      <w:r>
-        <w:t>Chaincodes</w:t>
-      </w:r>
-      <w:proofErr w:type="spellEnd"/>
-      <w:r>
-        <w:t xml:space="preserve">), από τα οποία καθένα υλοποιεί συγκεκριμένη λειτουργικότητα ενώ για κάθε Blockchain, αναπτύσσονται συγκεκριμένα Smart </w:t>
-      </w:r>
-      <w:proofErr w:type="spellStart"/>
-      <w:r>
-        <w:t>Contracts</w:t>
-      </w:r>
-      <w:proofErr w:type="spellEnd"/>
-      <w:r>
-        <w:t>, σύμφωνα με τις λειτουργίες και ανάγκες που το καθένα είναι επιφορτισμένο να υλοποιεί και έχει.</w:t>
+        <w:t>Στην υλοποίηση αναπτύσσονται έξη (6) Smart Contracts (Chaincodes), από τα οποία καθένα υλοποιεί συγκεκριμένη λειτουργικότητα ενώ για κάθε Blockchain, αναπτύσσονται συγκεκριμένα Smart Contracts, σύμφωνα με τις λειτουργίες και ανάγκες που το καθένα είναι επιφορτισμένο να υλοποιεί και έχει.</w:t>
       </w:r>
     </w:p>
     <w:p>
@@ -4181,33 +3421,11 @@
                 <w:color w:val="FFFFFF"/>
               </w:rPr>
             </w:pPr>
-            <w:proofErr w:type="spellStart"/>
             <w:r>
               <w:rPr>
                 <w:color w:val="FFFFFF"/>
               </w:rPr>
-              <w:t>Organizational</w:t>
-            </w:r>
-            <w:proofErr w:type="spellEnd"/>
-            <w:r>
-              <w:rPr>
-                <w:color w:val="FFFFFF"/>
-              </w:rPr>
-              <w:t xml:space="preserve"> </w:t>
-            </w:r>
-            <w:proofErr w:type="spellStart"/>
-            <w:r>
-              <w:rPr>
-                <w:color w:val="FFFFFF"/>
-              </w:rPr>
-              <w:t>Domain</w:t>
-            </w:r>
-            <w:proofErr w:type="spellEnd"/>
-            <w:r>
-              <w:rPr>
-                <w:color w:val="FFFFFF"/>
-              </w:rPr>
-              <w:t xml:space="preserve"> Blockchain (ODBC)</w:t>
+              <w:t>Organizational Domain Blockchain (ODBC)</w:t>
             </w:r>
           </w:p>
           <w:p>
@@ -4234,37 +3452,12 @@
                 <w:color w:val="FFFFFF"/>
               </w:rPr>
             </w:pPr>
-            <w:proofErr w:type="spellStart"/>
             <w:r>
               <w:rPr>
                 <w:b/>
                 <w:color w:val="FFFFFF"/>
               </w:rPr>
-              <w:t>Supply</w:t>
-            </w:r>
-            <w:proofErr w:type="spellEnd"/>
-            <w:r>
-              <w:rPr>
-                <w:b/>
-                <w:color w:val="FFFFFF"/>
-              </w:rPr>
-              <w:t xml:space="preserve"> </w:t>
-            </w:r>
-            <w:proofErr w:type="spellStart"/>
-            <w:r>
-              <w:rPr>
-                <w:b/>
-                <w:color w:val="FFFFFF"/>
-              </w:rPr>
-              <w:t>Chain</w:t>
-            </w:r>
-            <w:proofErr w:type="spellEnd"/>
-            <w:r>
-              <w:rPr>
-                <w:b/>
-                <w:color w:val="FFFFFF"/>
-              </w:rPr>
-              <w:t xml:space="preserve"> Blockchain(SCBC)</w:t>
+              <w:t>Supply Chain Blockchain(SCBC)</w:t>
             </w:r>
           </w:p>
         </w:tc>
@@ -4303,6 +3496,7 @@
                 <w:tag w:val="goog_rdk_1"/>
                 <w:id w:val="274299661"/>
               </w:sdtPr>
+              <w:sdtEndPr/>
               <w:sdtContent>
                 <w:commentRangeStart w:id="11"/>
               </w:sdtContent>
@@ -4338,15 +3532,7 @@
     </w:p>
     <w:p>
       <w:r>
-        <w:t xml:space="preserve">Το TMSC αποτελεί το Smart </w:t>
-      </w:r>
-      <w:proofErr w:type="spellStart"/>
-      <w:r>
-        <w:t>Contract</w:t>
-      </w:r>
-      <w:proofErr w:type="spellEnd"/>
-      <w:r>
-        <w:t xml:space="preserve"> του συστήματος στο οποίο αναπτύσσονται οι παρακάτω κύριες δυνατότητες:</w:t>
+        <w:t>Το TMSC αποτελεί το Smart Contract του συστήματος στο οποίο αναπτύσσονται οι παρακάτω κύριες δυνατότητες:</w:t>
       </w:r>
     </w:p>
     <w:p>
@@ -4411,21 +3597,14 @@
     </w:p>
     <w:p>
       <w:r>
-        <w:t xml:space="preserve">Πριν την συμμετοχή ενός οργανισμού στα επιμέρους Blockchain συστήματα (Proxy και </w:t>
-      </w:r>
-      <w:proofErr w:type="spellStart"/>
-      <w:r>
-        <w:t>Domain</w:t>
-      </w:r>
-      <w:proofErr w:type="spellEnd"/>
-      <w:r>
-        <w:t xml:space="preserve"> Blockchains), είναι απαραίτητη η εισαγωγή των στοιχείων αυτών που αφορούν τον οργανισμό αυτόν (Πιστοποιητικά, Λίστες ανάκλησης, Λίστες πρόσβασης). Για αυτό, το TMSC αναπτύσσει τη δυνατότητα ένα υπάρχον εμπλεκόμενο μέρος να είναι σε θέση να εισάγει αυτά τα δεδομένα και τα υπόλοιπα εμπλεκόμενα μέρη του συστήματος να αποφασίζουν</w:t>
+        <w:t>Πριν την συμμετοχή ενός οργανισμού στα επιμέρους Blockchain συστήματα (Proxy και Domain Blockchains), είναι απαραίτητη η εισαγωγή των στοιχείων αυτών που αφορούν τον οργανισμό αυτόν (Πιστοποιητικά, Λίστες ανάκλησης, Λίστες πρόσβασης). Για αυτό, το TMSC αναπτύσσει τη δυνατότητα ένα υπάρχον εμπλεκόμενο μέρος να είναι σε θέση να εισάγει αυτά τα δεδομένα και τα υπόλοιπα εμπλεκόμενα μέρη του συστήματος να αποφασίζουν</w:t>
       </w:r>
       <w:sdt>
         <w:sdtPr>
           <w:tag w:val="goog_rdk_2"/>
           <w:id w:val="955454233"/>
         </w:sdtPr>
+        <w:sdtEndPr/>
         <w:sdtContent>
           <w:commentRangeStart w:id="13"/>
         </w:sdtContent>
@@ -4481,23 +3660,7 @@
       </w:pPr>
       <w:r>
         <w:lastRenderedPageBreak/>
-        <w:t>Πιστοποιητικό (</w:t>
-      </w:r>
-      <w:proofErr w:type="spellStart"/>
-      <w:r>
-        <w:t>Root</w:t>
-      </w:r>
-      <w:proofErr w:type="spellEnd"/>
-      <w:r>
-        <w:t xml:space="preserve"> CA </w:t>
-      </w:r>
-      <w:proofErr w:type="spellStart"/>
-      <w:r>
-        <w:t>Certificate</w:t>
-      </w:r>
-      <w:proofErr w:type="spellEnd"/>
-      <w:r>
-        <w:t>) μέσω του οποίου δημιουργούνται τα πιστοποιητικά των χρηστών του οργανισμού για το σύστημα</w:t>
+        <w:t>Πιστοποιητικό (Root CA Certificate) μέσω του οποίου δημιουργούνται τα πιστοποιητικά των χρηστών του οργανισμού για το σύστημα</w:t>
       </w:r>
     </w:p>
     <w:p>
@@ -4509,31 +3672,7 @@
         <w:spacing w:after="0"/>
       </w:pPr>
       <w:r>
-        <w:t>Λίστα ανάκλησης (</w:t>
-      </w:r>
-      <w:proofErr w:type="spellStart"/>
-      <w:r>
-        <w:t>Certificate</w:t>
-      </w:r>
-      <w:proofErr w:type="spellEnd"/>
-      <w:r>
-        <w:t xml:space="preserve"> </w:t>
-      </w:r>
-      <w:proofErr w:type="spellStart"/>
-      <w:r>
-        <w:t>Revocation</w:t>
-      </w:r>
-      <w:proofErr w:type="spellEnd"/>
-      <w:r>
-        <w:t xml:space="preserve"> </w:t>
-      </w:r>
-      <w:proofErr w:type="spellStart"/>
-      <w:r>
-        <w:t>List</w:t>
-      </w:r>
-      <w:proofErr w:type="spellEnd"/>
-      <w:r>
-        <w:t>, CRL) μέσω της οποίας ο οργανισμός ακυρώνει τα πιστοποιητικά των χρηστών του τα οποία δημιούργησε σε προγενέστερο χρόνο</w:t>
+        <w:t>Λίστα ανάκλησης (Certificate Revocation List, CRL) μέσω της οποίας ο οργανισμός ακυρώνει τα πιστοποιητικά των χρηστών του τα οποία δημιούργησε σε προγενέστερο χρόνο</w:t>
       </w:r>
     </w:p>
     <w:p>
@@ -4544,31 +3683,7 @@
         </w:numPr>
       </w:pPr>
       <w:r>
-        <w:t xml:space="preserve">Λίστα πρόσβασης (Access </w:t>
-      </w:r>
-      <w:proofErr w:type="spellStart"/>
-      <w:r>
-        <w:t>Control</w:t>
-      </w:r>
-      <w:proofErr w:type="spellEnd"/>
-      <w:r>
-        <w:t xml:space="preserve"> </w:t>
-      </w:r>
-      <w:proofErr w:type="spellStart"/>
-      <w:r>
-        <w:t>List</w:t>
-      </w:r>
-      <w:proofErr w:type="spellEnd"/>
-      <w:r>
-        <w:t xml:space="preserve">, ACL) μέσω της οποίας δηλώνονται τα ιδιαίτερα χαρακτηριστικά και πληροφορίες ενός χρήστη (π.χ. ρόλος, δικαιώματα πρόσβασης </w:t>
-      </w:r>
-      <w:proofErr w:type="spellStart"/>
-      <w:r>
-        <w:t>κλπ</w:t>
-      </w:r>
-      <w:proofErr w:type="spellEnd"/>
-      <w:r>
-        <w:t>)</w:t>
+        <w:t>Λίστα πρόσβασης (Access Control List, ACL) μέσω της οποίας δηλώνονται τα ιδιαίτερα χαρακτηριστικά και πληροφορίες ενός χρήστη (π.χ. ρόλος, δικαιώματα πρόσβασης κλπ)</w:t>
       </w:r>
     </w:p>
     <w:p>
@@ -4599,28 +3714,12 @@
       <w:bookmarkStart w:id="14" w:name="_heading=h.q73hyc1j6a2f" w:colFirst="0" w:colLast="0"/>
       <w:bookmarkEnd w:id="14"/>
       <w:r>
-        <w:t xml:space="preserve">PSC (Proxy Smart </w:t>
-      </w:r>
-      <w:proofErr w:type="spellStart"/>
-      <w:r>
-        <w:t>Contract</w:t>
-      </w:r>
-      <w:proofErr w:type="spellEnd"/>
-      <w:r>
-        <w:t>)</w:t>
-      </w:r>
-    </w:p>
-    <w:p>
-      <w:r>
-        <w:t xml:space="preserve">Βασικό μέλημα του PSC αποτελεί η διαχείριση της πληροφορίας που διακινείται στο σύστημα (λειτουργίες πρόσβασης, λήψης </w:t>
-      </w:r>
-      <w:proofErr w:type="spellStart"/>
-      <w:r>
-        <w:t>κ.ο.κ.</w:t>
-      </w:r>
-      <w:proofErr w:type="spellEnd"/>
-      <w:r>
-        <w:t>). Θεμελιώδεις λειτουργίες του, είναι:</w:t>
+        <w:t>PSC (Proxy Smart Contract)</w:t>
+      </w:r>
+    </w:p>
+    <w:p>
+      <w:r>
+        <w:t>Βασικό μέλημα του PSC αποτελεί η διαχείριση της πληροφορίας που διακινείται στο σύστημα (λειτουργίες πρόσβασης, λήψης κ.ο.κ.). Θεμελιώδεις λειτουργίες του, είναι:</w:t>
       </w:r>
     </w:p>
     <w:p>
@@ -4712,15 +3811,7 @@
         </w:numPr>
       </w:pPr>
       <w:r>
-        <w:t>Αξίωση πρόσβασης στις καταγραφές (</w:t>
-      </w:r>
-      <w:proofErr w:type="spellStart"/>
-      <w:r>
-        <w:t>Logs</w:t>
-      </w:r>
-      <w:proofErr w:type="spellEnd"/>
-      <w:r>
-        <w:t>) του συστήματος</w:t>
+        <w:t>Αξίωση πρόσβασης στις καταγραφές (Logs) του συστήματος</w:t>
       </w:r>
     </w:p>
     <w:p>
@@ -4737,23 +3828,7 @@
       <w:bookmarkStart w:id="15" w:name="_heading=h.bfe4m2nhq5d" w:colFirst="0" w:colLast="0"/>
       <w:bookmarkEnd w:id="15"/>
       <w:r>
-        <w:t>LSC (</w:t>
-      </w:r>
-      <w:proofErr w:type="spellStart"/>
-      <w:r>
-        <w:t>Logging</w:t>
-      </w:r>
-      <w:proofErr w:type="spellEnd"/>
-      <w:r>
-        <w:t xml:space="preserve"> Smart </w:t>
-      </w:r>
-      <w:proofErr w:type="spellStart"/>
-      <w:r>
-        <w:t>Contract</w:t>
-      </w:r>
-      <w:proofErr w:type="spellEnd"/>
-      <w:r>
-        <w:t>)</w:t>
+        <w:t>LSC (Logging Smart Contract)</w:t>
       </w:r>
     </w:p>
     <w:p>
@@ -4763,15 +3838,7 @@
     </w:p>
     <w:p>
       <w:r>
-        <w:t xml:space="preserve">Για παράδειγμα, ένας εκλεκτικός φορέας αιτήθηκε την λήψη των πληροφοριών ενός προϊόντος ΕΑ. Το LSC θα καταγράψει το αίτημα, το οποίο περιλαμβάνει τον οργανισμό που αφορά, τα στοιχεία του προϊόντος (π.χ. κωδικός προϊόντος, παρτίδα, </w:t>
-      </w:r>
-      <w:proofErr w:type="spellStart"/>
-      <w:r>
-        <w:t>barcode</w:t>
-      </w:r>
-      <w:proofErr w:type="spellEnd"/>
-      <w:r>
-        <w:t>) καθώς επίσης και τα στοιχεία του εταιρίας που μεταφέρει το προϊόν στα πλαίσια της ΕΑ και θα τα αποθηκεύσει στο Proxy BC.</w:t>
+        <w:t>Για παράδειγμα, ένας εκλεκτικός φορέας αιτήθηκε την λήψη των πληροφοριών ενός προϊόντος ΕΑ. Το LSC θα καταγράψει το αίτημα, το οποίο περιλαμβάνει τον οργανισμό που αφορά, τα στοιχεία του προϊόντος (π.χ. κωδικός προϊόντος, παρτίδα, barcode) καθώς επίσης και τα στοιχεία του εταιρίας που μεταφέρει το προϊόν στα πλαίσια της ΕΑ και θα τα αποθηκεύσει στο Proxy BC.</w:t>
       </w:r>
     </w:p>
     <w:p>
@@ -4802,15 +3869,7 @@
     </w:p>
     <w:p>
       <w:r>
-        <w:t xml:space="preserve">Με την επιτυχή επεξεργασία ενός αιτήματος από το Proxy BC και την προώθηση του, μέσω του Λογισμικού Διασύνδεσης Blockchain Συστημάτων (Inter-Blockchain API), στο κατάλληλο </w:t>
-      </w:r>
-      <w:proofErr w:type="spellStart"/>
-      <w:r>
-        <w:t>Domain</w:t>
-      </w:r>
-      <w:proofErr w:type="spellEnd"/>
-      <w:r>
-        <w:t xml:space="preserve"> BC, το αίτημα προετοιμάζεται για την ολοκλήρωση του.</w:t>
+        <w:t>Με την επιτυχή επεξεργασία ενός αιτήματος από το Proxy BC και την προώθηση του, μέσω του Λογισμικού Διασύνδεσης Blockchain Συστημάτων (Inter-Blockchain API), στο κατάλληλο Domain BC, το αίτημα προετοιμάζεται για την ολοκλήρωση του.</w:t>
       </w:r>
     </w:p>
     <w:p>
@@ -4852,7 +3911,7 @@
                     <pic:cNvPicPr preferRelativeResize="0"/>
                   </pic:nvPicPr>
                   <pic:blipFill>
-                    <a:blip r:embed="rId15"/>
+                    <a:blip r:embed="rId16"/>
                     <a:srcRect/>
                     <a:stretch>
                       <a:fillRect/>
@@ -4918,6 +3977,7 @@
           <w:tag w:val="goog_rdk_3"/>
           <w:id w:val="-1840687513"/>
         </w:sdtPr>
+        <w:sdtEndPr/>
         <w:sdtContent>
           <w:commentRangeStart w:id="19"/>
         </w:sdtContent>
@@ -4946,52 +4006,12 @@
     </w:p>
     <w:p>
       <w:r>
-        <w:t xml:space="preserve">Κάθε ευαίσθητη πληροφορία, αποκρυπτογραφείται σε δύο (νοητά) επίπεδα. Ένα επίπεδο το οποίο αφορά τον οργανισμό και ένα επίπεδο το οποίο αφορά τον χρήστη ο οποίος αιτείται πρόσβασης στην πληροφορία. Αυτό επιτυγχάνεται με τη χρήση της τεχνολογίας του </w:t>
-      </w:r>
-      <w:proofErr w:type="spellStart"/>
-      <w:r>
-        <w:t>Attribute-Based</w:t>
-      </w:r>
-      <w:proofErr w:type="spellEnd"/>
-      <w:r>
-        <w:t xml:space="preserve"> </w:t>
-      </w:r>
-      <w:proofErr w:type="spellStart"/>
-      <w:r>
-        <w:t>Encryption</w:t>
-      </w:r>
-      <w:proofErr w:type="spellEnd"/>
-      <w:r>
-        <w:t xml:space="preserve"> (ABE </w:t>
-      </w:r>
-      <w:proofErr w:type="spellStart"/>
-      <w:r>
-        <w:t>Cryptography</w:t>
-      </w:r>
-      <w:proofErr w:type="spellEnd"/>
-      <w:r>
-        <w:t>).</w:t>
-      </w:r>
-    </w:p>
-    <w:p>
-      <w:r>
-        <w:t xml:space="preserve">Αφού το ACSC επιτρέψει την πρόσβαση στα δεδομένα ενός εμπλεκόμενου μέρους, για ένα αίτημα που δημιουργήθηκε από έναν χρήστη, αποκρυπτογραφεί, μερικώς, με τη βοήθεια του KSSC, τα δεδομένα που έλαβε με ένα ABE </w:t>
-      </w:r>
-      <w:proofErr w:type="spellStart"/>
-      <w:r>
-        <w:t>Attribute</w:t>
-      </w:r>
-      <w:proofErr w:type="spellEnd"/>
-      <w:r>
-        <w:t xml:space="preserve"> το οποίο κατέχει κάθε οργανισμός ξεχωριστά (και στο οποίο οι χρήστες του συστήματος δεν έχουν πρόσβαση), ενώ ταυτόχρονα, κατά τη διαδικασία αυτή της μερικής αποκρυπτογράφησης, τα μερικώς </w:t>
-      </w:r>
-      <w:proofErr w:type="spellStart"/>
-      <w:r>
-        <w:t>αποκρυπτογραφημένα</w:t>
-      </w:r>
-      <w:proofErr w:type="spellEnd"/>
-      <w:r>
-        <w:t xml:space="preserve"> δεδομένα </w:t>
+        <w:t>Κάθε ευαίσθητη πληροφορία, αποκρυπτογραφείται σε δύο (νοητά) επίπεδα. Ένα επίπεδο το οποίο αφορά τον οργανισμό και ένα επίπεδο το οποίο αφορά τον χρήστη ο οποίος αιτείται πρόσβασης στην πληροφορία. Αυτό επιτυγχάνεται με τη χρήση της τεχνολογίας του Attribute-Based Encryption (ABE Cryptography).</w:t>
+      </w:r>
+    </w:p>
+    <w:p>
+      <w:r>
+        <w:t xml:space="preserve">Αφού το ACSC επιτρέψει την πρόσβαση στα δεδομένα ενός εμπλεκόμενου μέρους, για ένα αίτημα που δημιουργήθηκε από έναν χρήστη, αποκρυπτογραφεί, μερικώς, με τη βοήθεια του KSSC, τα δεδομένα που έλαβε με ένα ABE Attribute το οποίο κατέχει κάθε οργανισμός ξεχωριστά (και στο οποίο οι χρήστες του συστήματος δεν έχουν πρόσβαση), ενώ ταυτόχρονα, κατά τη διαδικασία αυτή της μερικής αποκρυπτογράφησης, τα μερικώς αποκρυπτογραφημένα δεδομένα </w:t>
       </w:r>
       <w:r>
         <w:rPr>
@@ -5030,6 +4050,7 @@
           <w:tag w:val="goog_rdk_4"/>
           <w:id w:val="1876042948"/>
         </w:sdtPr>
+        <w:sdtEndPr/>
         <w:sdtContent>
           <w:commentRangeStart w:id="21"/>
         </w:sdtContent>
@@ -5100,7 +4121,7 @@
                     <pic:cNvPicPr preferRelativeResize="0"/>
                   </pic:nvPicPr>
                   <pic:blipFill>
-                    <a:blip r:embed="rId16"/>
+                    <a:blip r:embed="rId17"/>
                     <a:srcRect/>
                     <a:stretch>
                       <a:fillRect/>
@@ -5149,47 +4170,7 @@
           <w:sz w:val="18"/>
           <w:szCs w:val="18"/>
         </w:rPr>
-        <w:t xml:space="preserve"> Εικόνα 4: Έξυπνο </w:t>
-      </w:r>
-      <w:proofErr w:type="spellStart"/>
-      <w:r>
-        <w:rPr>
-          <w:b/>
-          <w:smallCaps/>
-          <w:sz w:val="18"/>
-          <w:szCs w:val="18"/>
-        </w:rPr>
-        <w:t>Συμβολαιο</w:t>
-      </w:r>
-      <w:proofErr w:type="spellEnd"/>
-      <w:r>
-        <w:rPr>
-          <w:b/>
-          <w:smallCaps/>
-          <w:sz w:val="18"/>
-          <w:szCs w:val="18"/>
-        </w:rPr>
-        <w:t xml:space="preserve"> </w:t>
-      </w:r>
-      <w:proofErr w:type="spellStart"/>
-      <w:r>
-        <w:rPr>
-          <w:b/>
-          <w:smallCaps/>
-          <w:sz w:val="18"/>
-          <w:szCs w:val="18"/>
-        </w:rPr>
-        <w:t>Διαχειρισης</w:t>
-      </w:r>
-      <w:proofErr w:type="spellEnd"/>
-      <w:r>
-        <w:rPr>
-          <w:b/>
-          <w:smallCaps/>
-          <w:sz w:val="18"/>
-          <w:szCs w:val="18"/>
-        </w:rPr>
-        <w:t xml:space="preserve"> Δεδομένων (DHSC) </w:t>
+        <w:t xml:space="preserve"> Εικόνα 4: Έξυπνο Συμβολαιο Διαχειρισης Δεδομένων (DHSC) </w:t>
       </w:r>
       <w:r>
         <w:rPr>
@@ -5242,15 +4223,7 @@
     </w:p>
     <w:p>
       <w:r>
-        <w:t xml:space="preserve">Για τη διασύνδεση των δύο διαφορετικών Blockchain οντοτήτων (Proxy BC – </w:t>
-      </w:r>
-      <w:proofErr w:type="spellStart"/>
-      <w:r>
-        <w:t>Domain</w:t>
-      </w:r>
-      <w:proofErr w:type="spellEnd"/>
-      <w:r>
-        <w:t xml:space="preserve"> BC), είναι αναγκαία η ύπαρξη ενός μεσάζοντα ο οποίος θα:</w:t>
+        <w:t>Για τη διασύνδεση των δύο διαφορετικών Blockchain οντοτήτων (Proxy BC – Domain BC), είναι αναγκαία η ύπαρξη ενός μεσάζοντα ο οποίος θα:</w:t>
       </w:r>
     </w:p>
     <w:p>
@@ -5262,23 +4235,7 @@
         <w:spacing w:after="0"/>
       </w:pPr>
       <w:r>
-        <w:t xml:space="preserve">λαμβάνει πληροφορίες από το ένα άκρο και θα τις μεταφέρει στο άλλο, δηλαδή από το Proxy BC προς ένα </w:t>
-      </w:r>
-      <w:proofErr w:type="spellStart"/>
-      <w:r>
-        <w:t>Domain</w:t>
-      </w:r>
-      <w:proofErr w:type="spellEnd"/>
-      <w:r>
-        <w:t xml:space="preserve"> BC και από ένα </w:t>
-      </w:r>
-      <w:proofErr w:type="spellStart"/>
-      <w:r>
-        <w:t>Domain</w:t>
-      </w:r>
-      <w:proofErr w:type="spellEnd"/>
-      <w:r>
-        <w:t xml:space="preserve"> BC προς το Proxy BC</w:t>
+        <w:t>λαμβάνει πληροφορίες από το ένα άκρο και θα τις μεταφέρει στο άλλο, δηλαδή από το Proxy BC προς ένα Domain BC και από ένα Domain BC προς το Proxy BC</w:t>
       </w:r>
     </w:p>
     <w:p>
@@ -5294,23 +4251,7 @@
     </w:p>
     <w:p>
       <w:r>
-        <w:t xml:space="preserve">Όπως και στο </w:t>
-      </w:r>
-      <w:proofErr w:type="spellStart"/>
-      <w:r>
-        <w:t>Backend</w:t>
-      </w:r>
-      <w:proofErr w:type="spellEnd"/>
-      <w:r>
-        <w:t xml:space="preserve"> API, το οποίο, υπενθυμίζουμε, λαμβάνει το ρόλο της μετάδοσης της πληροφορίας από έναν χρήστη προς το κύριο Blockchain και αντίστροφα, έτσι και σε αυτό το λογισμικό, επίσης συμμετέχουν όλα τα εμπλεκόμενα μέρη που συμμετέχουν στο σύστημα. Κάθε επικοινωνία που συμβαίνει μεταξύ των κόμβων των δύο δικτύων (Proxy BC – </w:t>
-      </w:r>
-      <w:proofErr w:type="spellStart"/>
-      <w:r>
-        <w:t>Domain</w:t>
-      </w:r>
-      <w:proofErr w:type="spellEnd"/>
-      <w:r>
-        <w:t xml:space="preserve"> BC), συμβαίνει μέσω των οντοτήτων που έχει διαθέσει το καθένα εμπλεκόμενο μέρος στο Inter-Blockchain API.</w:t>
+        <w:t>Όπως και στο Backend API, το οποίο, υπενθυμίζουμε, λαμβάνει το ρόλο της μετάδοσης της πληροφορίας από έναν χρήστη προς το κύριο Blockchain και αντίστροφα, έτσι και σε αυτό το λογισμικό, επίσης συμμετέχουν όλα τα εμπλεκόμενα μέρη που συμμετέχουν στο σύστημα. Κάθε επικοινωνία που συμβαίνει μεταξύ των κόμβων των δύο δικτύων (Proxy BC – Domain BC), συμβαίνει μέσω των οντοτήτων που έχει διαθέσει το καθένα εμπλεκόμενο μέρος στο Inter-Blockchain API.</w:t>
       </w:r>
     </w:p>
     <w:p>
@@ -5338,7 +4279,7 @@
                     <pic:cNvPicPr preferRelativeResize="0"/>
                   </pic:nvPicPr>
                   <pic:blipFill>
-                    <a:blip r:embed="rId17"/>
+                    <a:blip r:embed="rId18"/>
                     <a:srcRect/>
                     <a:stretch>
                       <a:fillRect/>
@@ -5452,31 +4393,7 @@
     </w:p>
     <w:p>
       <w:r>
-        <w:t xml:space="preserve">Γενικά, το </w:t>
-      </w:r>
-      <w:proofErr w:type="spellStart"/>
-      <w:r>
-        <w:t>Hyperledger</w:t>
-      </w:r>
-      <w:proofErr w:type="spellEnd"/>
-      <w:r>
-        <w:t xml:space="preserve"> </w:t>
-      </w:r>
-      <w:proofErr w:type="spellStart"/>
-      <w:r>
-        <w:t>Fabric</w:t>
-      </w:r>
-      <w:proofErr w:type="spellEnd"/>
-      <w:r>
-        <w:t xml:space="preserve"> μας δίνει τη δυνατότητα για κάθε συναλλαγή που εκτελείται στο δίκτυο του, να εκπέμπεται μέχρι και ένα (1) συμβάν (</w:t>
-      </w:r>
-      <w:proofErr w:type="spellStart"/>
-      <w:r>
-        <w:t>event</w:t>
-      </w:r>
-      <w:proofErr w:type="spellEnd"/>
-      <w:r>
-        <w:t>). Στην παρούσα υλοποίηση, εκμεταλλευόμαστε αυτήν τη δυνατότητα που παρέχεται και τη χρησιμοποιούμε προς όφελος του συστήματος.</w:t>
+        <w:t>Γενικά, το Hyperledger Fabric μας δίνει τη δυνατότητα για κάθε συναλλαγή που εκτελείται στο δίκτυο του, να εκπέμπεται μέχρι και ένα (1) συμβάν (event). Στην παρούσα υλοποίηση, εκμεταλλευόμαστε αυτήν τη δυνατότητα που παρέχεται και τη χρησιμοποιούμε προς όφελος του συστήματος.</w:t>
       </w:r>
     </w:p>
     <w:p>
@@ -5530,15 +4447,7 @@
           </w:tcPr>
           <w:p>
             <w:r>
-              <w:t xml:space="preserve">Μεταφορά αιτήματος από το Proxy BC σε ένα </w:t>
-            </w:r>
-            <w:proofErr w:type="spellStart"/>
-            <w:r>
-              <w:t>Domain</w:t>
-            </w:r>
-            <w:proofErr w:type="spellEnd"/>
-            <w:r>
-              <w:t xml:space="preserve"> BC</w:t>
+              <w:t>Μεταφορά αιτήματος από το Proxy BC σε ένα Domain BC</w:t>
             </w:r>
           </w:p>
         </w:tc>
@@ -5648,23 +4557,7 @@
     </w:p>
     <w:p>
       <w:r>
-        <w:t xml:space="preserve">Όπως παρουσιάζεται και παραπάνω, το Inter-Blockchain API αναμένει συνεχώς για συμβάντα από το Proxy BC τα οποία ζητούν τη μεταφορά ενός αιτήματος σε ένα </w:t>
-      </w:r>
-      <w:proofErr w:type="spellStart"/>
-      <w:r>
-        <w:t>Domain</w:t>
-      </w:r>
-      <w:proofErr w:type="spellEnd"/>
-      <w:r>
-        <w:t xml:space="preserve"> BC. Μέσα στα συμβάντα αυτά, υπάρχει </w:t>
-      </w:r>
-      <w:proofErr w:type="spellStart"/>
-      <w:r>
-        <w:t>εμφωλευμένη</w:t>
-      </w:r>
-      <w:proofErr w:type="spellEnd"/>
-      <w:r>
-        <w:t xml:space="preserve"> η συνολική πληροφορία που εμπεριέχει το αίτημα το οποίο πρέπει να διαβιβαστεί.</w:t>
+        <w:t>Όπως παρουσιάζεται και παραπάνω, το Inter-Blockchain API αναμένει συνεχώς για συμβάντα από το Proxy BC τα οποία ζητούν τη μεταφορά ενός αιτήματος σε ένα Domain BC. Μέσα στα συμβάντα αυτά, υπάρχει εμφωλευμένη η συνολική πληροφορία που εμπεριέχει το αίτημα το οποίο πρέπει να διαβιβαστεί.</w:t>
       </w:r>
     </w:p>
     <w:p>
@@ -5706,7 +4599,7 @@
                     <pic:cNvPicPr preferRelativeResize="0"/>
                   </pic:nvPicPr>
                   <pic:blipFill>
-                    <a:blip r:embed="rId18"/>
+                    <a:blip r:embed="rId19"/>
                     <a:srcRect/>
                     <a:stretch>
                       <a:fillRect/>
@@ -5780,23 +4673,7 @@
     </w:p>
     <w:p>
       <w:r>
-        <w:t xml:space="preserve">Όπως αναφέρθηκε, το Inter-Blockchain API χρησιμοποιείται και για λειτουργίες οι οποίες υποβοηθούν το Blockchain σύστημα, συνολικά (Proxy BC – </w:t>
-      </w:r>
-      <w:proofErr w:type="spellStart"/>
-      <w:r>
-        <w:t>Domain</w:t>
-      </w:r>
-      <w:proofErr w:type="spellEnd"/>
-      <w:r>
-        <w:t xml:space="preserve"> </w:t>
-      </w:r>
-      <w:proofErr w:type="spellStart"/>
-      <w:r>
-        <w:t>BCs</w:t>
-      </w:r>
-      <w:proofErr w:type="spellEnd"/>
-      <w:r>
-        <w:t>) να υλοποιεί και να ολοκληρώνει διάφορες λειτουργίες του.</w:t>
+        <w:t>Όπως αναφέρθηκε, το Inter-Blockchain API χρησιμοποιείται και για λειτουργίες οι οποίες υποβοηθούν το Blockchain σύστημα, συνολικά (Proxy BC – Domain BCs) να υλοποιεί και να ολοκληρώνει διάφορες λειτουργίες του.</w:t>
       </w:r>
     </w:p>
     <w:p>
@@ -5865,37 +4742,14 @@
     </w:p>
     <w:p>
       <w:r>
-        <w:t xml:space="preserve">Με τη διαδικασία της ολοκλήρωσης της ταυτοποίησης του χρήστη και της προώθησης του αιτήματος στο κατάλληλο </w:t>
-      </w:r>
-      <w:proofErr w:type="spellStart"/>
-      <w:r>
-        <w:t>Domain</w:t>
-      </w:r>
-      <w:proofErr w:type="spellEnd"/>
-      <w:r>
-        <w:t xml:space="preserve"> Blockchain, το </w:t>
-      </w:r>
-      <w:proofErr w:type="spellStart"/>
-      <w:r>
-        <w:t>Domain</w:t>
-      </w:r>
-      <w:proofErr w:type="spellEnd"/>
-      <w:r>
-        <w:t xml:space="preserve"> Blockchain και το Smart </w:t>
-      </w:r>
-      <w:proofErr w:type="spellStart"/>
-      <w:r>
-        <w:t>Contract</w:t>
-      </w:r>
-      <w:proofErr w:type="spellEnd"/>
-      <w:r>
-        <w:t xml:space="preserve"> το οποίο έχει αναλάβει τη διαδικασία αυτή (ACSC), επικοινωνεί με το συγκεκριμένο λογισμικό προκειμένου να ληφθούν οι πληροφορίες </w:t>
+        <w:t xml:space="preserve">Με τη διαδικασία της ολοκλήρωσης της ταυτοποίησης του χρήστη και της προώθησης του αιτήματος στο κατάλληλο Domain Blockchain, το Domain Blockchain και το Smart Contract το οποίο έχει αναλάβει τη διαδικασία αυτή (ACSC), επικοινωνεί με το συγκεκριμένο λογισμικό προκειμένου να ληφθούν οι πληροφορίες </w:t>
       </w:r>
       <w:sdt>
         <w:sdtPr>
           <w:tag w:val="goog_rdk_5"/>
           <w:id w:val="1797560936"/>
         </w:sdtPr>
+        <w:sdtEndPr/>
         <w:sdtContent>
           <w:commentRangeStart w:id="24"/>
         </w:sdtContent>
@@ -5944,7 +4798,7 @@
                     <pic:cNvPicPr preferRelativeResize="0"/>
                   </pic:nvPicPr>
                   <pic:blipFill>
-                    <a:blip r:embed="rId19"/>
+                    <a:blip r:embed="rId20"/>
                     <a:srcRect/>
                     <a:stretch>
                       <a:fillRect/>
@@ -6014,6 +4868,7 @@
           <w:tag w:val="goog_rdk_6"/>
           <w:id w:val="-485083086"/>
         </w:sdtPr>
+        <w:sdtEndPr/>
         <w:sdtContent>
           <w:commentRangeStart w:id="27"/>
         </w:sdtContent>
@@ -6023,6 +4878,7 @@
           <w:tag w:val="goog_rdk_7"/>
           <w:id w:val="495768984"/>
         </w:sdtPr>
+        <w:sdtEndPr/>
         <w:sdtContent>
           <w:commentRangeStart w:id="28"/>
         </w:sdtContent>
@@ -6065,21 +4921,20 @@
         <w:rPr>
           <w:rFonts w:ascii="Arial" w:eastAsia="Arial" w:hAnsi="Arial" w:cs="Arial"/>
         </w:rPr>
-        <w:t>Θα παρουσιαστούν τα μέρη (</w:t>
-      </w:r>
-      <w:proofErr w:type="spellStart"/>
-      <w:r>
+        <w:t>Θα παρουσιαστούν τα μέρη (components) από τα οποία αποτελείται το σύστημα, οι διασυνδέσεις που δημιουργούνται μεταξύ τους καθώς και οι οντότητες οι οποίες μπορούν και υλοποιούν ενέργειες.</w:t>
+      </w:r>
+    </w:p>
+    <w:p>
+      <w:pPr>
         <w:rPr>
           <w:rFonts w:ascii="Arial" w:eastAsia="Arial" w:hAnsi="Arial" w:cs="Arial"/>
         </w:rPr>
-        <w:t>components</w:t>
-      </w:r>
-      <w:proofErr w:type="spellEnd"/>
+      </w:pPr>
       <w:r>
         <w:rPr>
           <w:rFonts w:ascii="Arial" w:eastAsia="Arial" w:hAnsi="Arial" w:cs="Arial"/>
         </w:rPr>
-        <w:t>) από τα οποία αποτελείται το σύστημα, οι διασυνδέσεις που δημιουργούνται μεταξύ τους καθώς και οι οντότητες οι οποίες μπορούν και υλοποιούν ενέργειες.</w:t>
+        <w:t>Η παρούσα υλοποίηση έχει αναπτυχθεί βάσει της αρθρωτής αρχιτεκτονικής (modular architecture). Όπως παρουσιάστηκε κατά την προηγούμενη ενότητα, κάθε επιμέρους στοιχείο του συστήματος επιτελεί συγκεκριμένη λειτουργία. Όλες οι λειτουργίες συνολικά, συντελούν στο σχεδιασμό του τελικού συστήματος.</w:t>
       </w:r>
     </w:p>
     <w:p>
@@ -6092,64 +4947,8 @@
         <w:rPr>
           <w:rFonts w:ascii="Arial" w:eastAsia="Arial" w:hAnsi="Arial" w:cs="Arial"/>
         </w:rPr>
-        <w:t>Η παρούσα υλοποίηση έχει αναπτυχθεί βάσει της αρθρωτής αρχιτεκτονικής (</w:t>
-      </w:r>
-      <w:proofErr w:type="spellStart"/>
-      <w:r>
-        <w:rPr>
-          <w:rFonts w:ascii="Arial" w:eastAsia="Arial" w:hAnsi="Arial" w:cs="Arial"/>
-        </w:rPr>
-        <w:t>modular</w:t>
-      </w:r>
-      <w:proofErr w:type="spellEnd"/>
-      <w:r>
-        <w:rPr>
-          <w:rFonts w:ascii="Arial" w:eastAsia="Arial" w:hAnsi="Arial" w:cs="Arial"/>
-        </w:rPr>
-        <w:t xml:space="preserve"> </w:t>
-      </w:r>
-      <w:proofErr w:type="spellStart"/>
-      <w:r>
-        <w:rPr>
-          <w:rFonts w:ascii="Arial" w:eastAsia="Arial" w:hAnsi="Arial" w:cs="Arial"/>
-        </w:rPr>
-        <w:t>architecture</w:t>
-      </w:r>
-      <w:proofErr w:type="spellEnd"/>
-      <w:r>
-        <w:rPr>
-          <w:rFonts w:ascii="Arial" w:eastAsia="Arial" w:hAnsi="Arial" w:cs="Arial"/>
-        </w:rPr>
-        <w:t>). Όπως παρουσιάστηκε κατά την προηγούμενη ενότητα, κάθε επιμέρους στοιχείο του συστήματος επιτελεί συγκεκριμένη λειτουργία. Όλες οι λειτουργίες συνολικά, συντελούν στο σχεδιασμό του τελικού συστήματος.</w:t>
-      </w:r>
-    </w:p>
-    <w:p>
-      <w:pPr>
-        <w:rPr>
-          <w:rFonts w:ascii="Arial" w:eastAsia="Arial" w:hAnsi="Arial" w:cs="Arial"/>
-        </w:rPr>
-      </w:pPr>
-      <w:r>
-        <w:rPr>
-          <w:rFonts w:ascii="Arial" w:eastAsia="Arial" w:hAnsi="Arial" w:cs="Arial"/>
-        </w:rPr>
-        <w:t xml:space="preserve">Όλα τα λογισμικά του συστήματος εκτελούνται σε </w:t>
-      </w:r>
-      <w:proofErr w:type="spellStart"/>
-      <w:r>
-        <w:rPr>
-          <w:rFonts w:ascii="Arial" w:eastAsia="Arial" w:hAnsi="Arial" w:cs="Arial"/>
-        </w:rPr>
-        <w:t>containerized</w:t>
-      </w:r>
-      <w:proofErr w:type="spellEnd"/>
-      <w:r>
-        <w:rPr>
-          <w:rFonts w:ascii="Arial" w:eastAsia="Arial" w:hAnsi="Arial" w:cs="Arial"/>
-        </w:rPr>
-        <w:t xml:space="preserve"> περιβάλλον και η διαχείριση αυτών επιτυγχάνεται με τη χρήση του λογισμικού </w:t>
-      </w:r>
-      <w:proofErr w:type="spellStart"/>
+        <w:t xml:space="preserve">Όλα τα λογισμικά του συστήματος εκτελούνται σε containerized περιβάλλον και η διαχείριση αυτών επιτυγχάνεται με τη χρήση του λογισμικού </w:t>
+      </w:r>
       <w:r>
         <w:rPr>
           <w:rFonts w:ascii="Arial" w:eastAsia="Arial" w:hAnsi="Arial" w:cs="Arial"/>
@@ -6157,7 +4956,6 @@
         </w:rPr>
         <w:t>Kubernetes</w:t>
       </w:r>
-      <w:proofErr w:type="spellEnd"/>
       <w:r>
         <w:rPr>
           <w:rFonts w:ascii="Arial" w:eastAsia="Arial" w:hAnsi="Arial" w:cs="Arial"/>
@@ -6191,7 +4989,7 @@
                     <pic:cNvPicPr preferRelativeResize="0"/>
                   </pic:nvPicPr>
                   <pic:blipFill>
-                    <a:blip r:embed="rId20"/>
+                    <a:blip r:embed="rId21"/>
                     <a:srcRect/>
                     <a:stretch>
                       <a:fillRect/>
@@ -6223,44 +5021,12 @@
       <w:bookmarkEnd w:id="29"/>
       <w:r>
         <w:lastRenderedPageBreak/>
-        <w:t>Διαγράμματα Ροής Δεδομένων (</w:t>
-      </w:r>
-      <w:proofErr w:type="spellStart"/>
-      <w:r>
-        <w:t>Data</w:t>
-      </w:r>
-      <w:proofErr w:type="spellEnd"/>
-      <w:r>
-        <w:t xml:space="preserve"> </w:t>
-      </w:r>
-      <w:proofErr w:type="spellStart"/>
-      <w:r>
-        <w:t>Flow</w:t>
-      </w:r>
-      <w:proofErr w:type="spellEnd"/>
-      <w:r>
-        <w:t xml:space="preserve"> </w:t>
-      </w:r>
-      <w:proofErr w:type="spellStart"/>
-      <w:r>
-        <w:t>Diagrams</w:t>
-      </w:r>
-      <w:proofErr w:type="spellEnd"/>
-      <w:r>
-        <w:t>)</w:t>
-      </w:r>
-    </w:p>
-    <w:p>
-      <w:r>
-        <w:t xml:space="preserve">Στην </w:t>
-      </w:r>
-      <w:proofErr w:type="spellStart"/>
-      <w:r>
-        <w:t>υποενότητα</w:t>
-      </w:r>
-      <w:proofErr w:type="spellEnd"/>
-      <w:r>
-        <w:t xml:space="preserve"> αυτή θα γίνει ανάπτυξη των διαγραμμάτων ροής δεδομένων του συστήματος.</w:t>
+        <w:t>Διαγράμματα Ροής Δεδομένων (Data Flow Diagrams)</w:t>
+      </w:r>
+    </w:p>
+    <w:p>
+      <w:r>
+        <w:t>Στην υποενότητα αυτή θα γίνει ανάπτυξη των διαγραμμάτων ροής δεδομένων του συστήματος.</w:t>
       </w:r>
     </w:p>
     <w:p>
@@ -6300,15 +5066,7 @@
         <w:t>Επίπεδο 1</w:t>
       </w:r>
       <w:r>
-        <w:t>: Θα παρουσιαστούν συνολικά όλα τα μέρη από τα οποία αποτελείται η υλοποίηση. Επίσης, θα απεικονιστούν οι σχέσεις που έχουν τα διάφορα μέρη του συστήματος αναμεταξύ τους, ενώ ακόμη θα φανούν τα εσωτερικά (</w:t>
-      </w:r>
-      <w:proofErr w:type="spellStart"/>
-      <w:r>
-        <w:t>internal</w:t>
-      </w:r>
-      <w:proofErr w:type="spellEnd"/>
-      <w:r>
-        <w:t>) κύρια στοιχεία από τα οποία αποτελείται κάθε λογισμικό του συστήματος.</w:t>
+        <w:t>: Θα παρουσιαστούν συνολικά όλα τα μέρη από τα οποία αποτελείται η υλοποίηση. Επίσης, θα απεικονιστούν οι σχέσεις που έχουν τα διάφορα μέρη του συστήματος αναμεταξύ τους, ενώ ακόμη θα φανούν τα εσωτερικά (internal) κύρια στοιχεία από τα οποία αποτελείται κάθε λογισμικό του συστήματος.</w:t>
       </w:r>
     </w:p>
     <w:p>
@@ -6319,15 +5077,7 @@
       <w:bookmarkStart w:id="30" w:name="_heading=h.j8sehv" w:colFirst="0" w:colLast="0"/>
       <w:bookmarkEnd w:id="30"/>
       <w:r>
-        <w:t>Γενικό (</w:t>
-      </w:r>
-      <w:proofErr w:type="spellStart"/>
-      <w:r>
-        <w:t>context</w:t>
-      </w:r>
-      <w:proofErr w:type="spellEnd"/>
-      <w:r>
-        <w:t>) Διάγραμμα – Επίπεδο 0</w:t>
+        <w:t>Γενικό (context) Διάγραμμα – Επίπεδο 0</w:t>
       </w:r>
     </w:p>
     <w:p>
@@ -6340,63 +5090,7 @@
         <w:rPr>
           <w:rFonts w:ascii="Arial" w:eastAsia="Arial" w:hAnsi="Arial" w:cs="Arial"/>
         </w:rPr>
-        <w:t xml:space="preserve">Όπως απεικονίζεται στο διάγραμμα Επιπέδου 0, κάθε λογισμικό το οποίο εκτελείται στο σύστημα, εκτελείται μέσα σε ένα απομονωμένο </w:t>
-      </w:r>
-      <w:proofErr w:type="spellStart"/>
-      <w:r>
-        <w:rPr>
-          <w:rFonts w:ascii="Arial" w:eastAsia="Arial" w:hAnsi="Arial" w:cs="Arial"/>
-        </w:rPr>
-        <w:t>container</w:t>
-      </w:r>
-      <w:proofErr w:type="spellEnd"/>
-      <w:r>
-        <w:rPr>
-          <w:rFonts w:ascii="Arial" w:eastAsia="Arial" w:hAnsi="Arial" w:cs="Arial"/>
-        </w:rPr>
-        <w:t xml:space="preserve">, ενώ για τη διαχείριση αυτών των </w:t>
-      </w:r>
-      <w:proofErr w:type="spellStart"/>
-      <w:r>
-        <w:rPr>
-          <w:rFonts w:ascii="Arial" w:eastAsia="Arial" w:hAnsi="Arial" w:cs="Arial"/>
-        </w:rPr>
-        <w:t>containers</w:t>
-      </w:r>
-      <w:proofErr w:type="spellEnd"/>
-      <w:r>
-        <w:rPr>
-          <w:rFonts w:ascii="Arial" w:eastAsia="Arial" w:hAnsi="Arial" w:cs="Arial"/>
-        </w:rPr>
-        <w:t xml:space="preserve"> (έλεγχος, </w:t>
-      </w:r>
-      <w:proofErr w:type="spellStart"/>
-      <w:r>
-        <w:rPr>
-          <w:rFonts w:ascii="Arial" w:eastAsia="Arial" w:hAnsi="Arial" w:cs="Arial"/>
-        </w:rPr>
-        <w:t>αποσφαλμάτωση</w:t>
-      </w:r>
-      <w:proofErr w:type="spellEnd"/>
-      <w:r>
-        <w:rPr>
-          <w:rFonts w:ascii="Arial" w:eastAsia="Arial" w:hAnsi="Arial" w:cs="Arial"/>
-        </w:rPr>
-        <w:t xml:space="preserve">, λειτουργία κ.λπ.), υπεύθυνο είναι το </w:t>
-      </w:r>
-      <w:proofErr w:type="spellStart"/>
-      <w:r>
-        <w:rPr>
-          <w:rFonts w:ascii="Arial" w:eastAsia="Arial" w:hAnsi="Arial" w:cs="Arial"/>
-        </w:rPr>
-        <w:t>Kubernetes</w:t>
-      </w:r>
-      <w:proofErr w:type="spellEnd"/>
-      <w:r>
-        <w:rPr>
-          <w:rFonts w:ascii="Arial" w:eastAsia="Arial" w:hAnsi="Arial" w:cs="Arial"/>
-        </w:rPr>
-        <w:t>.</w:t>
+        <w:t>Όπως απεικονίζεται στο διάγραμμα Επιπέδου 0, κάθε λογισμικό το οποίο εκτελείται στο σύστημα, εκτελείται μέσα σε ένα απομονωμένο container, ενώ για τη διαχείριση αυτών των containers (έλεγχος, αποσφαλμάτωση, λειτουργία κ.λπ.), υπεύθυνο είναι το Kubernetes.</w:t>
       </w:r>
     </w:p>
     <w:p>
@@ -6426,7 +5120,7 @@
                     <pic:cNvPicPr preferRelativeResize="0"/>
                   </pic:nvPicPr>
                   <pic:blipFill>
-                    <a:blip r:embed="rId21"/>
+                    <a:blip r:embed="rId22"/>
                     <a:srcRect/>
                     <a:stretch>
                       <a:fillRect/>
@@ -6508,21 +5202,7 @@
         <w:rPr>
           <w:rFonts w:ascii="Arial" w:eastAsia="Arial" w:hAnsi="Arial" w:cs="Arial"/>
         </w:rPr>
-        <w:t>, παρουσιάζονται όλα τα μέρη που συμμετέχουν στη λειτουργία της υλοποίησης καθώς και οι αναμεταξύ τους σχέσεις που δημιουργούνται, ανά στρώμα (</w:t>
-      </w:r>
-      <w:proofErr w:type="spellStart"/>
-      <w:r>
-        <w:rPr>
-          <w:rFonts w:ascii="Arial" w:eastAsia="Arial" w:hAnsi="Arial" w:cs="Arial"/>
-        </w:rPr>
-        <w:t>Layer</w:t>
-      </w:r>
-      <w:proofErr w:type="spellEnd"/>
-      <w:r>
-        <w:rPr>
-          <w:rFonts w:ascii="Arial" w:eastAsia="Arial" w:hAnsi="Arial" w:cs="Arial"/>
-        </w:rPr>
-        <w:t>) λειτουργικότητας.</w:t>
+        <w:t>, παρουσιάζονται όλα τα μέρη που συμμετέχουν στη λειτουργία της υλοποίησης καθώς και οι αναμεταξύ τους σχέσεις που δημιουργούνται, ανά στρώμα (Layer) λειτουργικότητας.</w:t>
       </w:r>
     </w:p>
     <w:tbl>
@@ -6581,39 +5261,7 @@
                 <w:b w:val="0"/>
                 <w:color w:val="FFFFFF"/>
               </w:rPr>
-              <w:t>(</w:t>
-            </w:r>
-            <w:proofErr w:type="spellStart"/>
-            <w:r>
-              <w:rPr>
-                <w:b w:val="0"/>
-                <w:color w:val="FFFFFF"/>
-              </w:rPr>
-              <w:t>Presentation</w:t>
-            </w:r>
-            <w:proofErr w:type="spellEnd"/>
-            <w:r>
-              <w:rPr>
-                <w:b w:val="0"/>
-                <w:color w:val="FFFFFF"/>
-              </w:rPr>
-              <w:t xml:space="preserve"> </w:t>
-            </w:r>
-            <w:proofErr w:type="spellStart"/>
-            <w:r>
-              <w:rPr>
-                <w:b w:val="0"/>
-                <w:color w:val="FFFFFF"/>
-              </w:rPr>
-              <w:t>Layer</w:t>
-            </w:r>
-            <w:proofErr w:type="spellEnd"/>
-            <w:r>
-              <w:rPr>
-                <w:b w:val="0"/>
-                <w:color w:val="FFFFFF"/>
-              </w:rPr>
-              <w:t>)</w:t>
+              <w:t>(Presentation Layer)</w:t>
             </w:r>
           </w:p>
           <w:p>
@@ -6653,39 +5301,7 @@
                 <w:rFonts w:ascii="Arial" w:eastAsia="Arial" w:hAnsi="Arial" w:cs="Arial"/>
                 <w:b w:val="0"/>
               </w:rPr>
-              <w:t>Λογισμικό Εφαρμογής Χρήστη (</w:t>
-            </w:r>
-            <w:proofErr w:type="spellStart"/>
-            <w:r>
-              <w:rPr>
-                <w:rFonts w:ascii="Arial" w:eastAsia="Arial" w:hAnsi="Arial" w:cs="Arial"/>
-                <w:b w:val="0"/>
-              </w:rPr>
-              <w:t>Electron</w:t>
-            </w:r>
-            <w:proofErr w:type="spellEnd"/>
-            <w:r>
-              <w:rPr>
-                <w:rFonts w:ascii="Arial" w:eastAsia="Arial" w:hAnsi="Arial" w:cs="Arial"/>
-                <w:b w:val="0"/>
-              </w:rPr>
-              <w:t xml:space="preserve"> </w:t>
-            </w:r>
-            <w:proofErr w:type="spellStart"/>
-            <w:r>
-              <w:rPr>
-                <w:rFonts w:ascii="Arial" w:eastAsia="Arial" w:hAnsi="Arial" w:cs="Arial"/>
-                <w:b w:val="0"/>
-              </w:rPr>
-              <w:t>Application</w:t>
-            </w:r>
-            <w:proofErr w:type="spellEnd"/>
-            <w:r>
-              <w:rPr>
-                <w:rFonts w:ascii="Arial" w:eastAsia="Arial" w:hAnsi="Arial" w:cs="Arial"/>
-                <w:b w:val="0"/>
-              </w:rPr>
-              <w:t xml:space="preserve"> - UI)</w:t>
+              <w:t>Λογισμικό Εφαρμογής Χρήστη (Electron Application - UI)</w:t>
             </w:r>
           </w:p>
         </w:tc>
@@ -6725,39 +5341,7 @@
                 <w:b w:val="0"/>
                 <w:color w:val="FFFFFF"/>
               </w:rPr>
-              <w:t>(</w:t>
-            </w:r>
-            <w:proofErr w:type="spellStart"/>
-            <w:r>
-              <w:rPr>
-                <w:b w:val="0"/>
-                <w:color w:val="FFFFFF"/>
-              </w:rPr>
-              <w:t>Service</w:t>
-            </w:r>
-            <w:proofErr w:type="spellEnd"/>
-            <w:r>
-              <w:rPr>
-                <w:b w:val="0"/>
-                <w:color w:val="FFFFFF"/>
-              </w:rPr>
-              <w:t xml:space="preserve"> </w:t>
-            </w:r>
-            <w:proofErr w:type="spellStart"/>
-            <w:r>
-              <w:rPr>
-                <w:b w:val="0"/>
-                <w:color w:val="FFFFFF"/>
-              </w:rPr>
-              <w:t>Layer</w:t>
-            </w:r>
-            <w:proofErr w:type="spellEnd"/>
-            <w:r>
-              <w:rPr>
-                <w:b w:val="0"/>
-                <w:color w:val="FFFFFF"/>
-              </w:rPr>
-              <w:t>)</w:t>
+              <w:t>(Service Layer)</w:t>
             </w:r>
           </w:p>
           <w:p>
@@ -6797,39 +5381,7 @@
                 <w:rFonts w:ascii="Arial" w:eastAsia="Arial" w:hAnsi="Arial" w:cs="Arial"/>
                 <w:b w:val="0"/>
               </w:rPr>
-              <w:t>Λογισμικό Εφαρμογής Χρήστη (</w:t>
-            </w:r>
-            <w:proofErr w:type="spellStart"/>
-            <w:r>
-              <w:rPr>
-                <w:rFonts w:ascii="Arial" w:eastAsia="Arial" w:hAnsi="Arial" w:cs="Arial"/>
-                <w:b w:val="0"/>
-              </w:rPr>
-              <w:t>Electron</w:t>
-            </w:r>
-            <w:proofErr w:type="spellEnd"/>
-            <w:r>
-              <w:rPr>
-                <w:rFonts w:ascii="Arial" w:eastAsia="Arial" w:hAnsi="Arial" w:cs="Arial"/>
-                <w:b w:val="0"/>
-              </w:rPr>
-              <w:t xml:space="preserve"> </w:t>
-            </w:r>
-            <w:proofErr w:type="spellStart"/>
-            <w:r>
-              <w:rPr>
-                <w:rFonts w:ascii="Arial" w:eastAsia="Arial" w:hAnsi="Arial" w:cs="Arial"/>
-                <w:b w:val="0"/>
-              </w:rPr>
-              <w:t>Application</w:t>
-            </w:r>
-            <w:proofErr w:type="spellEnd"/>
-            <w:r>
-              <w:rPr>
-                <w:rFonts w:ascii="Arial" w:eastAsia="Arial" w:hAnsi="Arial" w:cs="Arial"/>
-                <w:b w:val="0"/>
-              </w:rPr>
-              <w:t>)</w:t>
+              <w:t>Λογισμικό Εφαρμογής Χρήστη (Electron Application)</w:t>
             </w:r>
           </w:p>
           <w:p>
@@ -6847,23 +5399,7 @@
                 <w:rFonts w:ascii="Arial" w:eastAsia="Arial" w:hAnsi="Arial" w:cs="Arial"/>
                 <w:b w:val="0"/>
               </w:rPr>
-              <w:t>Λογισμικό Διασύνδεσης Χρήστη – Σύστημα (</w:t>
-            </w:r>
-            <w:proofErr w:type="spellStart"/>
-            <w:r>
-              <w:rPr>
-                <w:rFonts w:ascii="Arial" w:eastAsia="Arial" w:hAnsi="Arial" w:cs="Arial"/>
-                <w:b w:val="0"/>
-              </w:rPr>
-              <w:t>Backend</w:t>
-            </w:r>
-            <w:proofErr w:type="spellEnd"/>
-            <w:r>
-              <w:rPr>
-                <w:rFonts w:ascii="Arial" w:eastAsia="Arial" w:hAnsi="Arial" w:cs="Arial"/>
-                <w:b w:val="0"/>
-              </w:rPr>
-              <w:t xml:space="preserve"> API)</w:t>
+              <w:t>Λογισμικό Διασύνδεσης Χρήστη – Σύστημα (Backend API)</w:t>
             </w:r>
           </w:p>
           <w:p>
@@ -6965,47 +5501,13 @@
                 <w:rFonts w:ascii="Arial" w:eastAsia="Arial" w:hAnsi="Arial" w:cs="Arial"/>
               </w:rPr>
             </w:pPr>
-            <w:proofErr w:type="spellStart"/>
             <w:r>
               <w:rPr>
                 <w:rFonts w:ascii="Tahoma" w:eastAsia="Tahoma" w:hAnsi="Tahoma" w:cs="Tahoma"/>
                 <w:b w:val="0"/>
               </w:rPr>
-              <w:t>Hashicorp’s</w:t>
-            </w:r>
-            <w:proofErr w:type="spellEnd"/>
-            <w:r>
-              <w:rPr>
-                <w:rFonts w:ascii="Tahoma" w:eastAsia="Tahoma" w:hAnsi="Tahoma" w:cs="Tahoma"/>
-                <w:b w:val="0"/>
-              </w:rPr>
-              <w:t xml:space="preserve"> </w:t>
-            </w:r>
-            <w:proofErr w:type="spellStart"/>
-            <w:r>
-              <w:rPr>
-                <w:rFonts w:ascii="Tahoma" w:eastAsia="Tahoma" w:hAnsi="Tahoma" w:cs="Tahoma"/>
-                <w:b w:val="0"/>
-              </w:rPr>
-              <w:t>Vault</w:t>
-            </w:r>
-            <w:proofErr w:type="spellEnd"/>
-            <w:r>
-              <w:rPr>
-                <w:rFonts w:ascii="Tahoma" w:eastAsia="Tahoma" w:hAnsi="Tahoma" w:cs="Tahoma"/>
-                <w:b w:val="0"/>
-              </w:rPr>
-              <w:t xml:space="preserve"> ABE </w:t>
-            </w:r>
-            <w:proofErr w:type="spellStart"/>
-            <w:r>
-              <w:rPr>
-                <w:rFonts w:ascii="Tahoma" w:eastAsia="Tahoma" w:hAnsi="Tahoma" w:cs="Tahoma"/>
-                <w:b w:val="0"/>
-              </w:rPr>
-              <w:t>Plugin</w:t>
-            </w:r>
-            <w:proofErr w:type="spellEnd"/>
+              <w:t>Hashicorp’s Vault ABE Plugin</w:t>
+            </w:r>
           </w:p>
         </w:tc>
       </w:tr>
@@ -7044,39 +5546,7 @@
                 <w:b w:val="0"/>
                 <w:color w:val="FFFFFF"/>
               </w:rPr>
-              <w:t>(</w:t>
-            </w:r>
-            <w:proofErr w:type="spellStart"/>
-            <w:r>
-              <w:rPr>
-                <w:b w:val="0"/>
-                <w:color w:val="FFFFFF"/>
-              </w:rPr>
-              <w:t>Data</w:t>
-            </w:r>
-            <w:proofErr w:type="spellEnd"/>
-            <w:r>
-              <w:rPr>
-                <w:b w:val="0"/>
-                <w:color w:val="FFFFFF"/>
-              </w:rPr>
-              <w:t xml:space="preserve"> </w:t>
-            </w:r>
-            <w:proofErr w:type="spellStart"/>
-            <w:r>
-              <w:rPr>
-                <w:b w:val="0"/>
-                <w:color w:val="FFFFFF"/>
-              </w:rPr>
-              <w:t>Layer</w:t>
-            </w:r>
-            <w:proofErr w:type="spellEnd"/>
-            <w:r>
-              <w:rPr>
-                <w:b w:val="0"/>
-                <w:color w:val="FFFFFF"/>
-              </w:rPr>
-              <w:t>)</w:t>
+              <w:t>(Data Layer)</w:t>
             </w:r>
           </w:p>
           <w:p>
@@ -7144,6 +5614,7 @@
           <w:tag w:val="goog_rdk_8"/>
           <w:id w:val="-471514194"/>
         </w:sdtPr>
+        <w:sdtEndPr/>
         <w:sdtContent>
           <w:commentRangeStart w:id="33"/>
         </w:sdtContent>
@@ -7184,6 +5655,7 @@
           <w:tag w:val="goog_rdk_9"/>
           <w:id w:val="552729910"/>
         </w:sdtPr>
+        <w:sdtEndPr/>
         <w:sdtContent>
           <w:commentRangeStart w:id="35"/>
         </w:sdtContent>
@@ -7238,21 +5710,7 @@
         <w:rPr>
           <w:color w:val="000000"/>
         </w:rPr>
-        <w:t xml:space="preserve"> (</w:t>
-      </w:r>
-      <w:proofErr w:type="spellStart"/>
-      <w:r>
-        <w:rPr>
-          <w:color w:val="000000"/>
-        </w:rPr>
-        <w:t>Client</w:t>
-      </w:r>
-      <w:proofErr w:type="spellEnd"/>
-      <w:r>
-        <w:rPr>
-          <w:color w:val="000000"/>
-        </w:rPr>
-        <w:t xml:space="preserve"> Application</w:t>
+        <w:t xml:space="preserve"> (Client Application</w:t>
       </w:r>
       <w:r>
         <w:rPr>
@@ -7297,21 +5755,7 @@
         <w:rPr>
           <w:color w:val="000000"/>
         </w:rPr>
-        <w:t xml:space="preserve"> (</w:t>
-      </w:r>
-      <w:proofErr w:type="spellStart"/>
-      <w:r>
-        <w:rPr>
-          <w:color w:val="000000"/>
-        </w:rPr>
-        <w:t>Backend</w:t>
-      </w:r>
-      <w:proofErr w:type="spellEnd"/>
-      <w:r>
-        <w:rPr>
-          <w:color w:val="000000"/>
-        </w:rPr>
-        <w:t xml:space="preserve"> API</w:t>
+        <w:t xml:space="preserve"> (Backend API</w:t>
       </w:r>
       <w:r>
         <w:rPr>
@@ -7376,21 +5820,7 @@
         <w:rPr>
           <w:color w:val="000000"/>
         </w:rPr>
-        <w:t xml:space="preserve"> (</w:t>
-      </w:r>
-      <w:proofErr w:type="spellStart"/>
-      <w:r>
-        <w:rPr>
-          <w:color w:val="000000"/>
-        </w:rPr>
-        <w:t>Domain</w:t>
-      </w:r>
-      <w:proofErr w:type="spellEnd"/>
-      <w:r>
-        <w:rPr>
-          <w:color w:val="000000"/>
-        </w:rPr>
-        <w:t xml:space="preserve"> BCs</w:t>
+        <w:t xml:space="preserve"> (Domain BCs</w:t>
       </w:r>
       <w:r>
         <w:rPr>
@@ -7524,21 +5954,7 @@
         <w:rPr>
           <w:color w:val="000000"/>
         </w:rPr>
-        <w:t xml:space="preserve"> (</w:t>
-      </w:r>
-      <w:proofErr w:type="spellStart"/>
-      <w:r>
-        <w:rPr>
-          <w:color w:val="000000"/>
-        </w:rPr>
-        <w:t>Hashicorp</w:t>
-      </w:r>
-      <w:proofErr w:type="spellEnd"/>
-      <w:r>
-        <w:rPr>
-          <w:color w:val="000000"/>
-        </w:rPr>
-        <w:t xml:space="preserve"> Vault</w:t>
+        <w:t xml:space="preserve"> (Hashicorp Vault</w:t>
       </w:r>
       <w:r>
         <w:rPr>
@@ -7577,19 +5993,11 @@
       <w:r>
         <w:t>(</w:t>
       </w:r>
-      <w:proofErr w:type="spellStart"/>
       <w:r>
         <w:rPr>
           <w:i/>
         </w:rPr>
-        <w:t>Certificate</w:t>
-      </w:r>
-      <w:proofErr w:type="spellEnd"/>
-      <w:r>
-        <w:rPr>
-          <w:i/>
-        </w:rPr>
-        <w:t xml:space="preserve"> Authority</w:t>
+        <w:t>Certificate Authority</w:t>
       </w:r>
       <w:r>
         <w:t>, CA). Κάθε εμπλεκόμενο μέρος του συστήματος (Υπεύθυνο υπουργείο, Οργανισμοί), διαθέτει από μία τέτοια οντότητα, της οποίας μέλημα είναι η παραγωγή, η ανάκληση και ο έλεγχος των πιστοποιητικών των οντοτήτων του συστήματος (ανθρωπίνων, υλικών ή άυλων οντοτήτων). Κάθε εμπλεκόμενο μέρος είναι υπεύθυνο για την κατασκευή, τη συντήρηση και τον έλεγχο της συγκεκριμένης οντότητας.</w:t>
@@ -7693,7 +6101,7 @@
                     <pic:cNvPicPr preferRelativeResize="0"/>
                   </pic:nvPicPr>
                   <pic:blipFill>
-                    <a:blip r:embed="rId22"/>
+                    <a:blip r:embed="rId23"/>
                     <a:srcRect/>
                     <a:stretch>
                       <a:fillRect/>
@@ -7720,7 +6128,7 @@
       <w:pPr>
         <w:spacing w:after="0"/>
       </w:pPr>
-      <w:hyperlink r:id="rId23">
+      <w:hyperlink r:id="rId24">
         <w:r>
           <w:rPr>
             <w:color w:val="0000FF"/>
@@ -7734,60 +6142,12 @@
     <w:p>
       <w:r>
         <w:lastRenderedPageBreak/>
-        <w:t xml:space="preserve">Η </w:t>
-      </w:r>
-      <w:proofErr w:type="spellStart"/>
-      <w:r>
-        <w:t>NodeJS</w:t>
-      </w:r>
-      <w:proofErr w:type="spellEnd"/>
-      <w:r>
-        <w:t xml:space="preserve"> είναι μία πλατφόρμα που υποστηρίζει την κατασκευή εφαρμογών που εκτελούνται σε περιβάλλον </w:t>
-      </w:r>
-      <w:proofErr w:type="spellStart"/>
-      <w:r>
-        <w:t>server</w:t>
-      </w:r>
-      <w:proofErr w:type="spellEnd"/>
-      <w:r>
-        <w:t xml:space="preserve"> και στηρίζεται στη γλώσσα προγραμματισμού </w:t>
-      </w:r>
-      <w:proofErr w:type="spellStart"/>
-      <w:r>
-        <w:t>JavaScript</w:t>
-      </w:r>
-      <w:proofErr w:type="spellEnd"/>
-      <w:r>
-        <w:t>.</w:t>
-      </w:r>
-    </w:p>
-    <w:p>
-      <w:r>
-        <w:t xml:space="preserve">Σύμφωνα με το </w:t>
-      </w:r>
-      <w:proofErr w:type="spellStart"/>
-      <w:r>
-        <w:t>OpenJS</w:t>
-      </w:r>
-      <w:proofErr w:type="spellEnd"/>
-      <w:r>
-        <w:t xml:space="preserve"> </w:t>
-      </w:r>
-      <w:proofErr w:type="spellStart"/>
-      <w:r>
-        <w:t>Foundation</w:t>
-      </w:r>
-      <w:proofErr w:type="spellEnd"/>
-      <w:r>
-        <w:t xml:space="preserve">, η </w:t>
-      </w:r>
-      <w:proofErr w:type="spellStart"/>
-      <w:r>
-        <w:t>NodeJS</w:t>
-      </w:r>
-      <w:proofErr w:type="spellEnd"/>
-      <w:r>
-        <w:t xml:space="preserve"> είναι:</w:t>
+        <w:t>Η NodeJS είναι μία πλατφόρμα που υποστηρίζει την κατασκευή εφαρμογών που εκτελούνται σε περιβάλλον server και στηρίζεται στη γλώσσα προγραμματισμού JavaScript.</w:t>
+      </w:r>
+    </w:p>
+    <w:p>
+      <w:r>
+        <w:t>Σύμφωνα με το OpenJS Foundation, η NodeJS είναι:</w:t>
       </w:r>
     </w:p>
     <w:p>
@@ -7809,72 +6169,8 @@
         <w:rPr>
           <w:color w:val="000000"/>
         </w:rPr>
-        <w:t xml:space="preserve">Ένα </w:t>
-      </w:r>
-      <w:proofErr w:type="spellStart"/>
-      <w:r>
-        <w:rPr>
-          <w:color w:val="000000"/>
-        </w:rPr>
-        <w:t>JavaScript</w:t>
-      </w:r>
-      <w:proofErr w:type="spellEnd"/>
-      <w:r>
-        <w:rPr>
-          <w:color w:val="000000"/>
-        </w:rPr>
-        <w:t xml:space="preserve"> </w:t>
-      </w:r>
-      <w:proofErr w:type="spellStart"/>
-      <w:r>
-        <w:rPr>
-          <w:color w:val="000000"/>
-        </w:rPr>
-        <w:t>runtime</w:t>
-      </w:r>
-      <w:proofErr w:type="spellEnd"/>
-      <w:r>
-        <w:rPr>
-          <w:color w:val="000000"/>
-        </w:rPr>
-        <w:t xml:space="preserve"> το οποίο εκτελείται πάνω στην V8 </w:t>
-      </w:r>
-      <w:proofErr w:type="spellStart"/>
-      <w:r>
-        <w:rPr>
-          <w:color w:val="000000"/>
-        </w:rPr>
-        <w:t>JavaScript</w:t>
-      </w:r>
-      <w:proofErr w:type="spellEnd"/>
-      <w:r>
-        <w:rPr>
-          <w:color w:val="000000"/>
-        </w:rPr>
-        <w:t xml:space="preserve"> </w:t>
-      </w:r>
-      <w:proofErr w:type="spellStart"/>
-      <w:r>
-        <w:rPr>
-          <w:color w:val="000000"/>
-        </w:rPr>
-        <w:t>engine</w:t>
-      </w:r>
-      <w:proofErr w:type="spellEnd"/>
-      <w:r>
-        <w:rPr>
-          <w:color w:val="000000"/>
-        </w:rPr>
-        <w:t xml:space="preserve"> του </w:t>
-      </w:r>
-      <w:proofErr w:type="spellStart"/>
-      <w:r>
-        <w:rPr>
-          <w:color w:val="000000"/>
-        </w:rPr>
-        <w:t>Chrome</w:t>
-      </w:r>
-      <w:proofErr w:type="spellEnd"/>
+        <w:t>Ένα JavaScript runtime το οποίο εκτελείται πάνω στην V8 JavaScript engine του Chrome</w:t>
+      </w:r>
     </w:p>
     <w:p>
       <w:pPr>
@@ -7895,63 +6191,7 @@
         <w:rPr>
           <w:color w:val="000000"/>
         </w:rPr>
-        <w:t xml:space="preserve">Χρησιμοποιεί ένα </w:t>
-      </w:r>
-      <w:proofErr w:type="spellStart"/>
-      <w:r>
-        <w:rPr>
-          <w:color w:val="000000"/>
-        </w:rPr>
-        <w:t>event-driven</w:t>
-      </w:r>
-      <w:proofErr w:type="spellEnd"/>
-      <w:r>
-        <w:rPr>
-          <w:color w:val="000000"/>
-        </w:rPr>
-        <w:t>, non-</w:t>
-      </w:r>
-      <w:proofErr w:type="spellStart"/>
-      <w:r>
-        <w:rPr>
-          <w:color w:val="000000"/>
-        </w:rPr>
-        <w:t>blocking</w:t>
-      </w:r>
-      <w:proofErr w:type="spellEnd"/>
-      <w:r>
-        <w:rPr>
-          <w:color w:val="000000"/>
-        </w:rPr>
-        <w:t xml:space="preserve"> I/O μοντέλο, το οποίο την υποστηρίζει έτσι ώστε να έχει μικρές υπολογιστικές απαιτήσεις (</w:t>
-      </w:r>
-      <w:proofErr w:type="spellStart"/>
-      <w:r>
-        <w:rPr>
-          <w:color w:val="000000"/>
-        </w:rPr>
-        <w:t>lightweight</w:t>
-      </w:r>
-      <w:proofErr w:type="spellEnd"/>
-      <w:r>
-        <w:rPr>
-          <w:color w:val="000000"/>
-        </w:rPr>
-        <w:t>) και να είναι αποτελεσματική (</w:t>
-      </w:r>
-      <w:proofErr w:type="spellStart"/>
-      <w:r>
-        <w:rPr>
-          <w:color w:val="000000"/>
-        </w:rPr>
-        <w:t>efficient</w:t>
-      </w:r>
-      <w:proofErr w:type="spellEnd"/>
-      <w:r>
-        <w:rPr>
-          <w:color w:val="000000"/>
-        </w:rPr>
-        <w:t>)</w:t>
+        <w:t>Χρησιμοποιεί ένα event-driven, non-blocking I/O μοντέλο, το οποίο την υποστηρίζει έτσι ώστε να έχει μικρές υπολογιστικές απαιτήσεις (lightweight) και να είναι αποτελεσματική (efficient)</w:t>
       </w:r>
     </w:p>
     <w:p>
@@ -7973,35 +6213,7 @@
         <w:rPr>
           <w:color w:val="000000"/>
         </w:rPr>
-        <w:t>Το οικοσύστημα πακέτων το οποίο είναι διαθέσιμο (</w:t>
-      </w:r>
-      <w:proofErr w:type="spellStart"/>
-      <w:r>
-        <w:rPr>
-          <w:color w:val="000000"/>
-        </w:rPr>
-        <w:t>npm</w:t>
-      </w:r>
-      <w:proofErr w:type="spellEnd"/>
-      <w:r>
-        <w:rPr>
-          <w:color w:val="000000"/>
-        </w:rPr>
-        <w:t>), είναι το μεγαλύτερο οικοσύστημα βιβλιοθηκών (</w:t>
-      </w:r>
-      <w:proofErr w:type="spellStart"/>
-      <w:r>
-        <w:rPr>
-          <w:color w:val="000000"/>
-        </w:rPr>
-        <w:t>libraries</w:t>
-      </w:r>
-      <w:proofErr w:type="spellEnd"/>
-      <w:r>
-        <w:rPr>
-          <w:color w:val="000000"/>
-        </w:rPr>
-        <w:t>) ανοικτού λογισμικού που υπάρχει στον κόσμο</w:t>
+        <w:t>Το οικοσύστημα πακέτων το οποίο είναι διαθέσιμο (npm), είναι το μεγαλύτερο οικοσύστημα βιβλιοθηκών (libraries) ανοικτού λογισμικού που υπάρχει στον κόσμο</w:t>
       </w:r>
     </w:p>
     <w:p>
@@ -8022,105 +6234,7 @@
         <w:rPr>
           <w:color w:val="000000"/>
         </w:rPr>
-        <w:t>Λόγω του τρόπου που λειτουργεί (</w:t>
-      </w:r>
-      <w:proofErr w:type="spellStart"/>
-      <w:r>
-        <w:rPr>
-          <w:color w:val="000000"/>
-        </w:rPr>
-        <w:t>asynchronous</w:t>
-      </w:r>
-      <w:proofErr w:type="spellEnd"/>
-      <w:r>
-        <w:rPr>
-          <w:color w:val="000000"/>
-        </w:rPr>
-        <w:t xml:space="preserve"> </w:t>
-      </w:r>
-      <w:proofErr w:type="spellStart"/>
-      <w:r>
-        <w:rPr>
-          <w:color w:val="000000"/>
-        </w:rPr>
-        <w:t>event</w:t>
-      </w:r>
-      <w:proofErr w:type="spellEnd"/>
-      <w:r>
-        <w:rPr>
-          <w:color w:val="000000"/>
-        </w:rPr>
-        <w:t xml:space="preserve"> </w:t>
-      </w:r>
-      <w:proofErr w:type="spellStart"/>
-      <w:r>
-        <w:rPr>
-          <w:color w:val="000000"/>
-        </w:rPr>
-        <w:t>driven</w:t>
-      </w:r>
-      <w:proofErr w:type="spellEnd"/>
-      <w:r>
-        <w:rPr>
-          <w:color w:val="000000"/>
-        </w:rPr>
-        <w:t xml:space="preserve"> JS </w:t>
-      </w:r>
-      <w:proofErr w:type="spellStart"/>
-      <w:r>
-        <w:rPr>
-          <w:color w:val="000000"/>
-        </w:rPr>
-        <w:t>runtime</w:t>
-      </w:r>
-      <w:proofErr w:type="spellEnd"/>
-      <w:r>
-        <w:rPr>
-          <w:color w:val="000000"/>
-        </w:rPr>
-        <w:t>), μπορεί να χρησιμοποιηθεί για την ανάπτυξη διαδικτυακών εφαρμογών που μπορούν να επεκταθούν πολύ εύκολα (</w:t>
-      </w:r>
-      <w:proofErr w:type="spellStart"/>
-      <w:r>
-        <w:rPr>
-          <w:color w:val="000000"/>
-        </w:rPr>
-        <w:t>scalable</w:t>
-      </w:r>
-      <w:proofErr w:type="spellEnd"/>
-      <w:r>
-        <w:rPr>
-          <w:color w:val="000000"/>
-        </w:rPr>
-        <w:t xml:space="preserve"> </w:t>
-      </w:r>
-      <w:proofErr w:type="spellStart"/>
-      <w:r>
-        <w:rPr>
-          <w:color w:val="000000"/>
-        </w:rPr>
-        <w:t>network</w:t>
-      </w:r>
-      <w:proofErr w:type="spellEnd"/>
-      <w:r>
-        <w:rPr>
-          <w:color w:val="000000"/>
-        </w:rPr>
-        <w:t xml:space="preserve"> </w:t>
-      </w:r>
-      <w:proofErr w:type="spellStart"/>
-      <w:r>
-        <w:rPr>
-          <w:color w:val="000000"/>
-        </w:rPr>
-        <w:t>applications</w:t>
-      </w:r>
-      <w:proofErr w:type="spellEnd"/>
-      <w:r>
-        <w:rPr>
-          <w:color w:val="000000"/>
-        </w:rPr>
-        <w:t>)</w:t>
+        <w:t>Λόγω του τρόπου που λειτουργεί (asynchronous event driven JS runtime), μπορεί να χρησιμοποιηθεί για την ανάπτυξη διαδικτυακών εφαρμογών που μπορούν να επεκταθούν πολύ εύκολα (scalable network applications)</w:t>
       </w:r>
     </w:p>
     <w:p>
@@ -8160,7 +6274,7 @@
       </w:r>
     </w:p>
     <w:p>
-      <w:hyperlink r:id="rId24">
+      <w:hyperlink r:id="rId25">
         <w:r>
           <w:rPr>
             <w:color w:val="0000FF"/>
@@ -8199,7 +6313,7 @@
                     <pic:cNvPicPr preferRelativeResize="0"/>
                   </pic:nvPicPr>
                   <pic:blipFill>
-                    <a:blip r:embed="rId25"/>
+                    <a:blip r:embed="rId26"/>
                     <a:srcRect/>
                     <a:stretch>
                       <a:fillRect/>
@@ -8229,55 +6343,7 @@
         </w:rPr>
       </w:pPr>
       <w:r>
-        <w:t xml:space="preserve">Το </w:t>
-      </w:r>
-      <w:proofErr w:type="spellStart"/>
-      <w:r>
-        <w:t>ExpressJS</w:t>
-      </w:r>
-      <w:proofErr w:type="spellEnd"/>
-      <w:r>
-        <w:t xml:space="preserve"> αποτελεί ένα από τα πιο διαδεδομένα </w:t>
-      </w:r>
-      <w:proofErr w:type="spellStart"/>
-      <w:r>
-        <w:t>frameworks</w:t>
-      </w:r>
-      <w:proofErr w:type="spellEnd"/>
-      <w:r>
-        <w:t xml:space="preserve"> για το σχεδιασμό και την ανάπτυξη διαδικτυακών εφαρμογών, τα οποία μπορούν να χρησιμοποιούνται από τον </w:t>
-      </w:r>
-      <w:proofErr w:type="spellStart"/>
-      <w:r>
-        <w:t>browser</w:t>
-      </w:r>
-      <w:proofErr w:type="spellEnd"/>
-      <w:r>
-        <w:t xml:space="preserve"> του χρήστη. Μόνη απαίτηση για την εκτέλεση του </w:t>
-      </w:r>
-      <w:proofErr w:type="spellStart"/>
-      <w:r>
-        <w:t>ExpressJS</w:t>
-      </w:r>
-      <w:proofErr w:type="spellEnd"/>
-      <w:r>
-        <w:t xml:space="preserve">, είναι η ύπαρξη της </w:t>
-      </w:r>
-      <w:proofErr w:type="spellStart"/>
-      <w:r>
-        <w:t>JavaScript</w:t>
-      </w:r>
-      <w:proofErr w:type="spellEnd"/>
-      <w:r>
-        <w:t xml:space="preserve">. Χρησιμοποιείται για την κατασκευή </w:t>
-      </w:r>
-      <w:proofErr w:type="spellStart"/>
-      <w:r>
-        <w:t>APIs</w:t>
-      </w:r>
-      <w:proofErr w:type="spellEnd"/>
-      <w:r>
-        <w:t xml:space="preserve"> τα οποία μπορούν να χρησιμοποιούνται από τους χρήστες ενός συστήματος. Ανήκει</w:t>
+        <w:t>Το ExpressJS αποτελεί ένα από τα πιο διαδεδομένα frameworks για το σχεδιασμό και την ανάπτυξη διαδικτυακών εφαρμογών, τα οποία μπορούν να χρησιμοποιούνται από τον browser του χρήστη. Μόνη απαίτηση για την εκτέλεση του ExpressJS, είναι η ύπαρξη της JavaScript. Χρησιμοποιείται για την κατασκευή APIs τα οποία μπορούν να χρησιμοποιούνται από τους χρήστες ενός συστήματος. Ανήκει</w:t>
       </w:r>
       <w:r>
         <w:rPr>
@@ -8375,7 +6441,7 @@
                     <pic:cNvPicPr preferRelativeResize="0"/>
                   </pic:nvPicPr>
                   <pic:blipFill>
-                    <a:blip r:embed="rId26"/>
+                    <a:blip r:embed="rId27"/>
                     <a:srcRect/>
                     <a:stretch>
                       <a:fillRect/>
@@ -8415,7 +6481,7 @@
       </w:r>
     </w:p>
     <w:p>
-      <w:hyperlink r:id="rId27">
+      <w:hyperlink r:id="rId28">
         <w:r>
           <w:rPr>
             <w:color w:val="0000FF"/>
@@ -8435,39 +6501,7 @@
         </w:rPr>
       </w:pPr>
       <w:r>
-        <w:t xml:space="preserve">Η </w:t>
-      </w:r>
-      <w:proofErr w:type="spellStart"/>
-      <w:r>
-        <w:t>ReactJS</w:t>
-      </w:r>
-      <w:proofErr w:type="spellEnd"/>
-      <w:r>
-        <w:t xml:space="preserve"> είναι ένα </w:t>
-      </w:r>
-      <w:proofErr w:type="spellStart"/>
-      <w:r>
-        <w:t>library</w:t>
-      </w:r>
-      <w:proofErr w:type="spellEnd"/>
-      <w:r>
-        <w:t xml:space="preserve"> το οποίο χρησιμοποιείται για την κατασκευή </w:t>
-      </w:r>
-      <w:proofErr w:type="spellStart"/>
-      <w:r>
-        <w:t>front-end</w:t>
-      </w:r>
-      <w:proofErr w:type="spellEnd"/>
-      <w:r>
-        <w:t xml:space="preserve"> υλοποιήσεων, με τη χρήση της γλώσσας προγραμματισμού </w:t>
-      </w:r>
-      <w:proofErr w:type="spellStart"/>
-      <w:r>
-        <w:t>JavaScript</w:t>
-      </w:r>
-      <w:proofErr w:type="spellEnd"/>
-      <w:r>
-        <w:t>. Ανήκει</w:t>
+        <w:t>Η ReactJS είναι ένα library το οποίο χρησιμοποιείται για την κατασκευή front-end υλοποιήσεων, με τη χρήση της γλώσσας προγραμματισμού JavaScript. Ανήκει</w:t>
       </w:r>
       <w:r>
         <w:rPr>
@@ -8590,7 +6624,7 @@
                     <pic:cNvPicPr preferRelativeResize="0"/>
                   </pic:nvPicPr>
                   <pic:blipFill>
-                    <a:blip r:embed="rId28"/>
+                    <a:blip r:embed="rId29"/>
                     <a:srcRect/>
                     <a:stretch>
                       <a:fillRect/>
@@ -8630,7 +6664,7 @@
       </w:r>
     </w:p>
     <w:p>
-      <w:hyperlink r:id="rId29">
+      <w:hyperlink r:id="rId30">
         <w:r>
           <w:rPr>
             <w:color w:val="0000FF"/>
@@ -8650,31 +6684,7 @@
         </w:rPr>
       </w:pPr>
       <w:r>
-        <w:t xml:space="preserve">Το </w:t>
-      </w:r>
-      <w:proofErr w:type="spellStart"/>
-      <w:r>
-        <w:t>Hyperledger</w:t>
-      </w:r>
-      <w:proofErr w:type="spellEnd"/>
-      <w:r>
-        <w:t xml:space="preserve"> </w:t>
-      </w:r>
-      <w:proofErr w:type="spellStart"/>
-      <w:r>
-        <w:t>Fabric</w:t>
-      </w:r>
-      <w:proofErr w:type="spellEnd"/>
-      <w:r>
-        <w:t xml:space="preserve"> είναι ένα blockchain </w:t>
-      </w:r>
-      <w:proofErr w:type="spellStart"/>
-      <w:r>
-        <w:t>framework</w:t>
-      </w:r>
-      <w:proofErr w:type="spellEnd"/>
-      <w:r>
-        <w:t xml:space="preserve"> το οποίο αναπτύσσεται σύμφωνα με την έννοια και τη λογική της αρθρωτής αρχιτεκτονικής και στόχο έχει την παροχή ενός εργαλείου για την ανάπτυξη blockchain συστημάτων τα οποία μπορούν και ικανοποιούν τις απαιτήσεις που μπορεί να υπάρξουν από πλειάδα επιχειρηματικών τομέων τα οποία έχουν την ανάγκη για την ύπαρξη ενός ιδιωτικού blockchain δικτύου. Ανήκει</w:t>
+        <w:t>Το Hyperledger Fabric είναι ένα blockchain framework το οποίο αναπτύσσεται σύμφωνα με την έννοια και τη λογική της αρθρωτής αρχιτεκτονικής και στόχο έχει την παροχή ενός εργαλείου για την ανάπτυξη blockchain συστημάτων τα οποία μπορούν και ικανοποιούν τις απαιτήσεις που μπορεί να υπάρξουν από πλειάδα επιχειρηματικών τομέων τα οποία έχουν την ανάγκη για την ύπαρξη ενός ιδιωτικού blockchain δικτύου. Ανήκει</w:t>
       </w:r>
       <w:r>
         <w:rPr>
@@ -8797,7 +6807,7 @@
                     <pic:cNvPicPr preferRelativeResize="0"/>
                   </pic:nvPicPr>
                   <pic:blipFill>
-                    <a:blip r:embed="rId30"/>
+                    <a:blip r:embed="rId31"/>
                     <a:srcRect/>
                     <a:stretch>
                       <a:fillRect/>
@@ -8821,7 +6831,7 @@
       </w:r>
     </w:p>
     <w:p>
-      <w:hyperlink r:id="rId31">
+      <w:hyperlink r:id="rId32">
         <w:r>
           <w:rPr>
             <w:color w:val="0000FF"/>
@@ -8841,31 +6851,7 @@
         </w:rPr>
       </w:pPr>
       <w:r>
-        <w:t xml:space="preserve">Το </w:t>
-      </w:r>
-      <w:proofErr w:type="spellStart"/>
-      <w:r>
-        <w:t>RabbitMQ</w:t>
-      </w:r>
-      <w:proofErr w:type="spellEnd"/>
-      <w:r>
-        <w:t xml:space="preserve"> είναι ένα από τα πιο διαδεδομένα </w:t>
-      </w:r>
-      <w:proofErr w:type="spellStart"/>
-      <w:r>
-        <w:t>message</w:t>
-      </w:r>
-      <w:proofErr w:type="spellEnd"/>
-      <w:r>
-        <w:t xml:space="preserve"> </w:t>
-      </w:r>
-      <w:proofErr w:type="spellStart"/>
-      <w:r>
-        <w:t>brokers</w:t>
-      </w:r>
-      <w:proofErr w:type="spellEnd"/>
-      <w:r>
-        <w:t>. Χρησιμοποιείται για την ομαλή και αποτελεσματική διαχείριση της πληροφορίας που διακινείται σε ένα σύστημα και τα διάφορα μέρη από τα οποία αυτό αποτελείται. Ανήκει</w:t>
+        <w:t>Το RabbitMQ είναι ένα από τα πιο διαδεδομένα message brokers. Χρησιμοποιείται για την ομαλή και αποτελεσματική διαχείριση της πληροφορίας που διακινείται σε ένα σύστημα και τα διάφορα μέρη από τα οποία αυτό αποτελείται. Ανήκει</w:t>
       </w:r>
       <w:r>
         <w:rPr>
@@ -8973,7 +6959,7 @@
                     <pic:cNvPicPr preferRelativeResize="0"/>
                   </pic:nvPicPr>
                   <pic:blipFill>
-                    <a:blip r:embed="rId32"/>
+                    <a:blip r:embed="rId33"/>
                     <a:srcRect/>
                     <a:stretch>
                       <a:fillRect/>
@@ -9013,7 +6999,7 @@
       </w:r>
     </w:p>
     <w:p>
-      <w:hyperlink r:id="rId33">
+      <w:hyperlink r:id="rId34">
         <w:r>
           <w:rPr>
             <w:color w:val="0000FF"/>
@@ -9028,23 +7014,7 @@
     </w:p>
     <w:p>
       <w:r>
-        <w:t xml:space="preserve">Το </w:t>
-      </w:r>
-      <w:proofErr w:type="spellStart"/>
-      <w:r>
-        <w:t>Hashicorp</w:t>
-      </w:r>
-      <w:proofErr w:type="spellEnd"/>
-      <w:r>
-        <w:t xml:space="preserve"> </w:t>
-      </w:r>
-      <w:proofErr w:type="spellStart"/>
-      <w:r>
-        <w:t>Vault</w:t>
-      </w:r>
-      <w:proofErr w:type="spellEnd"/>
-      <w:r>
-        <w:t xml:space="preserve"> είναι ένα εργαλείο για τη διαχείριση της ευαίσθητης πληροφορίας που υπάρχει και διακινείται σε ένα περιβάλλον στο οποίο η εμπιστοσύνη δεν αποτελεί προϋπόθεση. Χρησιμοποιείται για την αποθήκευση και ανάκτηση ευαίσθητης πληροφορίας καθώς και για ευαίσθητες ενέργειες (π.χ. κρυπτογραφικές πράξεις). Ανήκει στην κατηγορία του ανοικτού λογισμικού, με την εταιρία που το υποστηρίζει να παρέχει και επιχειρηματικές λύσεις.</w:t>
+        <w:t>Το Hashicorp Vault είναι ένα εργαλείο για τη διαχείριση της ευαίσθητης πληροφορίας που υπάρχει και διακινείται σε ένα περιβάλλον στο οποίο η εμπιστοσύνη δεν αποτελεί προϋπόθεση. Χρησιμοποιείται για την αποθήκευση και ανάκτηση ευαίσθητης πληροφορίας καθώς και για ευαίσθητες ενέργειες (π.χ. κρυπτογραφικές πράξεις). Ανήκει στην κατηγορία του ανοικτού λογισμικού, με την εταιρία που το υποστηρίζει να παρέχει και επιχειρηματικές λύσεις.</w:t>
       </w:r>
     </w:p>
     <w:p>
@@ -9118,7 +7088,7 @@
                     <pic:cNvPicPr preferRelativeResize="0"/>
                   </pic:nvPicPr>
                   <pic:blipFill>
-                    <a:blip r:embed="rId34"/>
+                    <a:blip r:embed="rId35"/>
                     <a:srcRect/>
                     <a:stretch>
                       <a:fillRect/>
@@ -9188,7 +7158,7 @@
           <w:lang w:val="en-GB"/>
         </w:rPr>
       </w:pPr>
-      <w:hyperlink r:id="rId35">
+      <w:hyperlink r:id="rId36">
         <w:r>
           <w:rPr>
             <w:color w:val="0000FF"/>
@@ -9207,31 +7177,7 @@
     </w:p>
     <w:p>
       <w:r>
-        <w:t xml:space="preserve">Το </w:t>
-      </w:r>
-      <w:proofErr w:type="spellStart"/>
-      <w:r>
-        <w:t>Uvicorn</w:t>
-      </w:r>
-      <w:proofErr w:type="spellEnd"/>
-      <w:r>
-        <w:t xml:space="preserve"> ανήκει στην κατηγορία των </w:t>
-      </w:r>
-      <w:proofErr w:type="spellStart"/>
-      <w:r>
-        <w:t>web</w:t>
-      </w:r>
-      <w:proofErr w:type="spellEnd"/>
-      <w:r>
-        <w:t xml:space="preserve"> </w:t>
-      </w:r>
-      <w:proofErr w:type="spellStart"/>
-      <w:r>
-        <w:t>server</w:t>
-      </w:r>
-      <w:proofErr w:type="spellEnd"/>
-      <w:r>
-        <w:t xml:space="preserve"> εργαλείων. Στηρίζεται στο ASGI. Ανήκει στην κατηγορία του ανοικτού λογισμικού. </w:t>
+        <w:t xml:space="preserve">Το Uvicorn ανήκει στην κατηγορία των web server εργαλείων. Στηρίζεται στο ASGI. Ανήκει στην κατηγορία του ανοικτού λογισμικού. </w:t>
       </w:r>
     </w:p>
     <w:p/>
@@ -9306,7 +7252,7 @@
                     <pic:cNvPicPr preferRelativeResize="0"/>
                   </pic:nvPicPr>
                   <pic:blipFill>
-                    <a:blip r:embed="rId36"/>
+                    <a:blip r:embed="rId37"/>
                     <a:srcRect/>
                     <a:stretch>
                       <a:fillRect/>
@@ -9351,7 +7297,7 @@
           <w:lang w:val="en-GB"/>
         </w:rPr>
       </w:pPr>
-      <w:hyperlink r:id="rId37">
+      <w:hyperlink r:id="rId38">
         <w:r>
           <w:rPr>
             <w:color w:val="0000FF"/>
@@ -9410,11 +7356,9 @@
         </w:rPr>
         <w:t xml:space="preserve"> </w:t>
       </w:r>
-      <w:proofErr w:type="spellStart"/>
       <w:r>
         <w:t>γρήγορ</w:t>
       </w:r>
-      <w:proofErr w:type="spellEnd"/>
       <w:r>
         <w:rPr>
           <w:lang w:val="en-GB"/>
@@ -9545,39 +7489,7 @@
           <w:color w:val="622423"/>
         </w:rPr>
         <w:tab/>
-        <w:t>Λογισμικό Εφαρμογής Χρήστη (</w:t>
-      </w:r>
-      <w:proofErr w:type="spellStart"/>
-      <w:r>
-        <w:rPr>
-          <w:rFonts w:ascii="Arial" w:eastAsia="Arial" w:hAnsi="Arial" w:cs="Arial"/>
-          <w:color w:val="622423"/>
-        </w:rPr>
-        <w:t>Client</w:t>
-      </w:r>
-      <w:proofErr w:type="spellEnd"/>
-      <w:r>
-        <w:rPr>
-          <w:rFonts w:ascii="Arial" w:eastAsia="Arial" w:hAnsi="Arial" w:cs="Arial"/>
-          <w:color w:val="622423"/>
-        </w:rPr>
-        <w:t xml:space="preserve"> </w:t>
-      </w:r>
-      <w:proofErr w:type="spellStart"/>
-      <w:r>
-        <w:rPr>
-          <w:rFonts w:ascii="Arial" w:eastAsia="Arial" w:hAnsi="Arial" w:cs="Arial"/>
-          <w:color w:val="622423"/>
-        </w:rPr>
-        <w:t>Application</w:t>
-      </w:r>
-      <w:proofErr w:type="spellEnd"/>
-      <w:r>
-        <w:rPr>
-          <w:rFonts w:ascii="Arial" w:eastAsia="Arial" w:hAnsi="Arial" w:cs="Arial"/>
-          <w:color w:val="622423"/>
-        </w:rPr>
-        <w:t>)</w:t>
+        <w:t>Λογισμικό Εφαρμογής Χρήστη (Client Application)</w:t>
       </w:r>
     </w:p>
     <w:p>
@@ -9611,100 +7523,12 @@
         </w:tabs>
       </w:pPr>
       <w:r>
-        <w:t xml:space="preserve">Για την ανάπτυξη των διαφόρων </w:t>
-      </w:r>
-      <w:proofErr w:type="spellStart"/>
-      <w:r>
-        <w:t>διεπαφών</w:t>
-      </w:r>
-      <w:proofErr w:type="spellEnd"/>
-      <w:r>
-        <w:t xml:space="preserve"> χρησιμοποιήθηκε η </w:t>
-      </w:r>
-      <w:proofErr w:type="spellStart"/>
-      <w:r>
-        <w:t>ReactJS</w:t>
-      </w:r>
-      <w:proofErr w:type="spellEnd"/>
-      <w:r>
-        <w:t xml:space="preserve"> </w:t>
-      </w:r>
-      <w:proofErr w:type="spellStart"/>
-      <w:r>
-        <w:t>library</w:t>
-      </w:r>
-      <w:proofErr w:type="spellEnd"/>
-      <w:r>
-        <w:t xml:space="preserve">, ενώ για την επικοινωνία του χρήστη με το σύστημα, χρησιμοποιείται τόσο η </w:t>
-      </w:r>
-      <w:proofErr w:type="spellStart"/>
-      <w:r>
-        <w:t>ReactJS</w:t>
-      </w:r>
-      <w:proofErr w:type="spellEnd"/>
-      <w:r>
-        <w:t xml:space="preserve"> όσο και η </w:t>
-      </w:r>
-      <w:proofErr w:type="spellStart"/>
-      <w:r>
-        <w:t>NodeJS</w:t>
-      </w:r>
-      <w:proofErr w:type="spellEnd"/>
-      <w:r>
-        <w:t xml:space="preserve">. Υπάρχουν σημεία του συστήματος τα οποία απαιτούν, για τη δημιουργία των αιτημάτων και την επεξεργασία τους, τεχνολογίες, μετασχηματισμούς και λειτουργίες ανώτερες από αυτές που προσφέρονται από την </w:t>
-      </w:r>
-      <w:proofErr w:type="spellStart"/>
-      <w:r>
-        <w:t>ReactJS</w:t>
-      </w:r>
-      <w:proofErr w:type="spellEnd"/>
-      <w:r>
-        <w:t>. Με την συνεργασία των δύο αυτών τεχνολογιών (</w:t>
-      </w:r>
-      <w:proofErr w:type="spellStart"/>
-      <w:r>
-        <w:t>ReactJS</w:t>
-      </w:r>
-      <w:proofErr w:type="spellEnd"/>
-      <w:r>
-        <w:t xml:space="preserve">, </w:t>
-      </w:r>
-      <w:proofErr w:type="spellStart"/>
-      <w:r>
-        <w:t>NodeJS</w:t>
-      </w:r>
-      <w:proofErr w:type="spellEnd"/>
-      <w:r>
-        <w:t>) το σύστημα μπορεί και ικανοποιεί όλους τους περιορισμούς που έχουν τεθεί.</w:t>
-      </w:r>
-    </w:p>
-    <w:p>
-      <w:r>
-        <w:t xml:space="preserve">Προκειμένου να συνδυαστούν όλες αυτές οι τεχνολογίες σε ένα σημείο, να συνυπάρχουν και να συνεργάζονται, ώστε να λειτουργούν ως μία ολότητα χωρίς να διαφαίνονται τα διαφορετικά δομικά μέρη από τα οποία η τελική οντότητα αποτελείται, χρησιμοποιείται η τεχνολογία του </w:t>
-      </w:r>
-      <w:proofErr w:type="spellStart"/>
-      <w:r>
-        <w:t>Electron</w:t>
-      </w:r>
-      <w:proofErr w:type="spellEnd"/>
-      <w:r>
-        <w:t xml:space="preserve"> </w:t>
-      </w:r>
-      <w:proofErr w:type="spellStart"/>
-      <w:r>
-        <w:t>framework</w:t>
-      </w:r>
-      <w:proofErr w:type="spellEnd"/>
-      <w:r>
-        <w:t xml:space="preserve">. Μέσω αυτού του </w:t>
-      </w:r>
-      <w:proofErr w:type="spellStart"/>
-      <w:r>
-        <w:t>framework</w:t>
-      </w:r>
-      <w:proofErr w:type="spellEnd"/>
-      <w:r>
-        <w:t xml:space="preserve"> δημιουργείται ένα σημείο πρόσβασης το οποίο μπορεί να εκτελεί κάθε ανθρώπινη οντότητα στον προσωπικό της υπολογιστή ώστε να επικοινωνεί με το σύστημα.</w:t>
+        <w:t>Για την ανάπτυξη των διαφόρων διεπαφών χρησιμοποιήθηκε η ReactJS library, ενώ για την επικοινωνία του χρήστη με το σύστημα, χρησιμοποιείται τόσο η ReactJS όσο και η NodeJS. Υπάρχουν σημεία του συστήματος τα οποία απαιτούν, για τη δημιουργία των αιτημάτων και την επεξεργασία τους, τεχνολογίες, μετασχηματισμούς και λειτουργίες ανώτερες από αυτές που προσφέρονται από την ReactJS. Με την συνεργασία των δύο αυτών τεχνολογιών (ReactJS, NodeJS) το σύστημα μπορεί και ικανοποιεί όλους τους περιορισμούς που έχουν τεθεί.</w:t>
+      </w:r>
+    </w:p>
+    <w:p>
+      <w:r>
+        <w:t>Προκειμένου να συνδυαστούν όλες αυτές οι τεχνολογίες σε ένα σημείο, να συνυπάρχουν και να συνεργάζονται, ώστε να λειτουργούν ως μία ολότητα χωρίς να διαφαίνονται τα διαφορετικά δομικά μέρη από τα οποία η τελική οντότητα αποτελείται, χρησιμοποιείται η τεχνολογία του Electron framework. Μέσω αυτού του framework δημιουργείται ένα σημείο πρόσβασης το οποίο μπορεί να εκτελεί κάθε ανθρώπινη οντότητα στον προσωπικό της υπολογιστή ώστε να επικοινωνεί με το σύστημα.</w:t>
       </w:r>
     </w:p>
     <w:p>
@@ -9732,7 +7556,7 @@
                     <pic:cNvPicPr preferRelativeResize="0"/>
                   </pic:nvPicPr>
                   <pic:blipFill>
-                    <a:blip r:embed="rId38"/>
+                    <a:blip r:embed="rId39"/>
                     <a:srcRect/>
                     <a:stretch>
                       <a:fillRect/>
@@ -9834,23 +7658,7 @@
           <w:rFonts w:ascii="Arial" w:eastAsia="Arial" w:hAnsi="Arial" w:cs="Arial"/>
           <w:color w:val="622423"/>
         </w:rPr>
-        <w:t>Λογισμικό διασύνδεσης Χρήστη – Σύστημα (</w:t>
-      </w:r>
-      <w:proofErr w:type="spellStart"/>
-      <w:r>
-        <w:rPr>
-          <w:rFonts w:ascii="Arial" w:eastAsia="Arial" w:hAnsi="Arial" w:cs="Arial"/>
-          <w:color w:val="622423"/>
-        </w:rPr>
-        <w:t>Backend</w:t>
-      </w:r>
-      <w:proofErr w:type="spellEnd"/>
-      <w:r>
-        <w:rPr>
-          <w:rFonts w:ascii="Arial" w:eastAsia="Arial" w:hAnsi="Arial" w:cs="Arial"/>
-          <w:color w:val="622423"/>
-        </w:rPr>
-        <w:t xml:space="preserve"> API)</w:t>
+        <w:t>Λογισμικό διασύνδεσης Χρήστη – Σύστημα (Backend API)</w:t>
       </w:r>
     </w:p>
     <w:p>
@@ -9868,31 +7676,7 @@
     </w:p>
     <w:p>
       <w:r>
-        <w:t xml:space="preserve">Η οντότητα, έχει αναπτυχθεί με χρήση της </w:t>
-      </w:r>
-      <w:proofErr w:type="spellStart"/>
-      <w:r>
-        <w:t>NodeJS</w:t>
-      </w:r>
-      <w:proofErr w:type="spellEnd"/>
-      <w:r>
-        <w:t xml:space="preserve"> πλατφόρμας για τη λειτουργικότητά της, ενώ το API το οποίο είναι διαθέσιμο στους χρήστες του συστήματος αναπτύχθηκε με το </w:t>
-      </w:r>
-      <w:proofErr w:type="spellStart"/>
-      <w:r>
-        <w:t>ExpressJS</w:t>
-      </w:r>
-      <w:proofErr w:type="spellEnd"/>
-      <w:r>
-        <w:t xml:space="preserve"> </w:t>
-      </w:r>
-      <w:proofErr w:type="spellStart"/>
-      <w:r>
-        <w:t>framework</w:t>
-      </w:r>
-      <w:proofErr w:type="spellEnd"/>
-      <w:r>
-        <w:t>, μέσω του οποίου:</w:t>
+        <w:t>Η οντότητα, έχει αναπτυχθεί με χρήση της NodeJS πλατφόρμας για τη λειτουργικότητά της, ενώ το API το οποίο είναι διαθέσιμο στους χρήστες του συστήματος αναπτύχθηκε με το ExpressJS framework, μέσω του οποίου:</w:t>
       </w:r>
     </w:p>
     <w:p>
@@ -9967,39 +7751,7 @@
     </w:p>
     <w:p>
       <w:r>
-        <w:t xml:space="preserve">Επιπλέον των προηγούμενων και για την ομαλοποίηση των αιτημάτων, χρησιμοποιείται το </w:t>
-      </w:r>
-      <w:proofErr w:type="spellStart"/>
-      <w:r>
-        <w:t>RabbitMQ</w:t>
-      </w:r>
-      <w:proofErr w:type="spellEnd"/>
-      <w:r>
-        <w:t xml:space="preserve"> </w:t>
-      </w:r>
-      <w:proofErr w:type="spellStart"/>
-      <w:r>
-        <w:t>message</w:t>
-      </w:r>
-      <w:proofErr w:type="spellEnd"/>
-      <w:r>
-        <w:t xml:space="preserve"> </w:t>
-      </w:r>
-      <w:proofErr w:type="spellStart"/>
-      <w:r>
-        <w:t>broker</w:t>
-      </w:r>
-      <w:proofErr w:type="spellEnd"/>
-      <w:r>
-        <w:t xml:space="preserve">, μέσω του οποίου καθίσταται δυνατή η δημιουργία και η διατήρηση σταθερής και </w:t>
-      </w:r>
-      <w:proofErr w:type="spellStart"/>
-      <w:r>
-        <w:t>διαχειρίσιμης</w:t>
-      </w:r>
-      <w:proofErr w:type="spellEnd"/>
-      <w:r>
-        <w:t xml:space="preserve"> ροής αιτημάτων δημιουργίας εισιτηρίων για την επικοινωνία με το Proxy BC.</w:t>
+        <w:t>Επιπλέον των προηγούμενων και για την ομαλοποίηση των αιτημάτων, χρησιμοποιείται το RabbitMQ message broker, μέσω του οποίου καθίσταται δυνατή η δημιουργία και η διατήρηση σταθερής και διαχειρίσιμης ροής αιτημάτων δημιουργίας εισιτηρίων για την επικοινωνία με το Proxy BC.</w:t>
       </w:r>
     </w:p>
     <w:p>
@@ -10059,147 +7811,47 @@
       <w:r>
         <w:t xml:space="preserve">Για την ανάπτυξη των Blockchains, τόσο για το κύριο, όσο και για όλα τα επιμέρους επιχειρηματικά Blockchains, χρησιμοποιήθηκε το </w:t>
       </w:r>
-      <w:proofErr w:type="spellStart"/>
       <w:r>
         <w:rPr>
           <w:b/>
         </w:rPr>
-        <w:t>Hyperledger</w:t>
-      </w:r>
-      <w:proofErr w:type="spellEnd"/>
+        <w:t>Hyperledger Fabric</w:t>
+      </w:r>
+      <w:r>
+        <w:t>.</w:t>
+      </w:r>
+    </w:p>
+    <w:p>
+      <w:r>
+        <w:t xml:space="preserve">Η συγκεκριμένη υλοποίηση βασίζεται στην έννοια της </w:t>
+      </w:r>
+      <w:r>
+        <w:rPr>
+          <w:i/>
+        </w:rPr>
+        <w:t>αρθρωτής αρχιτεκτονικής</w:t>
+      </w:r>
+      <w:r>
+        <w:t xml:space="preserve"> (modular) και υποστηρίζει την ανάπτυξη προϊόντων και λύσεων που οι ανάγκες τους μπορούν να καλυφθούν πλήρως από τα χαρακτηριστικά και τον τρόπο λειτουργίας των Blockchain συστημάτων. </w:t>
+      </w:r>
+    </w:p>
+    <w:p>
+      <w:r>
+        <w:t>Η ανάγκη της παρούσας υλοποίησης για τη δημιουργία ενός ιδιωτικού και κατανεμημένου (private &amp; distributed) δικτύου, στο οποίο πολλές οντότητες μπορούν να συμμετέχουν και να διαθέτουν κρίσιμες και ευαίσθητες πληροφορίες στους χρήστες του συστήματος, ικανοποιείται πλήρως από το προαναφερθέν framework και η υλοποίηση του απαραίτητου Private Blockchain, μέσω του οποίου καλύπτονται όλες οι προδιαγραφές, είναι δυνατή.</w:t>
+      </w:r>
+    </w:p>
+    <w:p>
+      <w:r>
+        <w:t>Δηλαδή, δίνεται η δυνατότητα για την ανάπτυξη ενός Blockchain, το οποίο ανήκει στην κατηγορία των Private Blockchains, όπου δεν υφίσταται κεντρικός κυρίαρχος (Central Authority), αλλά όλα τα διαφορετικά εμπλεκόμενα μέρη, τα οποία διαθέτουν από έναν κόμβο στο Blockchain περιβάλλον, το αναπτύσσουν, το συντηρούν και το μετασχηματίζουν μέσα από τις ενέργειες τους και, όταν αυτό απαιτείται, υπό την ύπαρξη της πλειοψηφίας.</w:t>
+      </w:r>
+    </w:p>
+    <w:p>
       <w:r>
         <w:rPr>
           <w:b/>
         </w:rPr>
-        <w:t xml:space="preserve"> </w:t>
-      </w:r>
-      <w:proofErr w:type="spellStart"/>
-      <w:r>
-        <w:rPr>
-          <w:b/>
-        </w:rPr>
-        <w:t>Fabric</w:t>
-      </w:r>
-      <w:proofErr w:type="spellEnd"/>
-      <w:r>
-        <w:t>.</w:t>
-      </w:r>
-    </w:p>
-    <w:p>
-      <w:r>
-        <w:t xml:space="preserve">Η συγκεκριμένη υλοποίηση βασίζεται στην έννοια της </w:t>
-      </w:r>
-      <w:r>
-        <w:rPr>
-          <w:i/>
-        </w:rPr>
-        <w:t>αρθρωτής αρχιτεκτονικής</w:t>
-      </w:r>
-      <w:r>
-        <w:t xml:space="preserve"> (</w:t>
-      </w:r>
-      <w:proofErr w:type="spellStart"/>
-      <w:r>
-        <w:t>modular</w:t>
-      </w:r>
-      <w:proofErr w:type="spellEnd"/>
-      <w:r>
-        <w:t xml:space="preserve">) και υποστηρίζει την ανάπτυξη προϊόντων και λύσεων που οι ανάγκες τους μπορούν να καλυφθούν πλήρως από τα χαρακτηριστικά και τον τρόπο λειτουργίας των Blockchain συστημάτων. </w:t>
-      </w:r>
-    </w:p>
-    <w:p>
-      <w:r>
-        <w:t>Η ανάγκη της παρούσας υλοποίησης για τη δημιουργία ενός ιδιωτικού και κατανεμημένου (</w:t>
-      </w:r>
-      <w:proofErr w:type="spellStart"/>
-      <w:r>
-        <w:t>private</w:t>
-      </w:r>
-      <w:proofErr w:type="spellEnd"/>
-      <w:r>
-        <w:t xml:space="preserve"> &amp; </w:t>
-      </w:r>
-      <w:proofErr w:type="spellStart"/>
-      <w:r>
-        <w:t>distributed</w:t>
-      </w:r>
-      <w:proofErr w:type="spellEnd"/>
-      <w:r>
-        <w:t xml:space="preserve">) δικτύου, στο οποίο πολλές οντότητες μπορούν να συμμετέχουν και να διαθέτουν κρίσιμες και ευαίσθητες πληροφορίες στους χρήστες του συστήματος, ικανοποιείται πλήρως από το προαναφερθέν </w:t>
-      </w:r>
-      <w:proofErr w:type="spellStart"/>
-      <w:r>
-        <w:t>framework</w:t>
-      </w:r>
-      <w:proofErr w:type="spellEnd"/>
-      <w:r>
-        <w:t xml:space="preserve"> και η υλοποίηση του απαραίτητου </w:t>
-      </w:r>
-      <w:proofErr w:type="spellStart"/>
-      <w:r>
-        <w:t>Private</w:t>
-      </w:r>
-      <w:proofErr w:type="spellEnd"/>
-      <w:r>
-        <w:t xml:space="preserve"> Blockchain, μέσω του οποίου καλύπτονται όλες οι προδιαγραφές, είναι δυνατή.</w:t>
-      </w:r>
-    </w:p>
-    <w:p>
-      <w:r>
-        <w:t xml:space="preserve">Δηλαδή, δίνεται η δυνατότητα για την ανάπτυξη ενός Blockchain, το οποίο ανήκει στην κατηγορία των </w:t>
-      </w:r>
-      <w:proofErr w:type="spellStart"/>
-      <w:r>
-        <w:t>Private</w:t>
-      </w:r>
-      <w:proofErr w:type="spellEnd"/>
-      <w:r>
-        <w:t xml:space="preserve"> Blockchains, όπου δεν υφίσταται κεντρικός κυρίαρχος (</w:t>
-      </w:r>
-      <w:proofErr w:type="spellStart"/>
-      <w:r>
-        <w:t>Central</w:t>
-      </w:r>
-      <w:proofErr w:type="spellEnd"/>
-      <w:r>
-        <w:t xml:space="preserve"> Authority), αλλά όλα τα διαφορετικά εμπλεκόμενα μέρη, τα οποία διαθέτουν από έναν κόμβο στο Blockchain περιβάλλον, το αναπτύσσουν, το συντηρούν και το μετασχηματίζουν μέσα από τις ενέργειες τους και, όταν αυτό απαιτείται, υπό την ύπαρξη της πλειοψηφίας.</w:t>
-      </w:r>
-    </w:p>
-    <w:p>
-      <w:r>
-        <w:rPr>
-          <w:b/>
-        </w:rPr>
         <w:lastRenderedPageBreak/>
-        <w:t xml:space="preserve">Συνολικά, μέσω του </w:t>
-      </w:r>
-      <w:proofErr w:type="spellStart"/>
-      <w:r>
-        <w:rPr>
-          <w:b/>
-        </w:rPr>
-        <w:t>Hyperledger</w:t>
-      </w:r>
-      <w:proofErr w:type="spellEnd"/>
-      <w:r>
-        <w:rPr>
-          <w:b/>
-        </w:rPr>
-        <w:t xml:space="preserve"> </w:t>
-      </w:r>
-      <w:proofErr w:type="spellStart"/>
-      <w:r>
-        <w:rPr>
-          <w:b/>
-        </w:rPr>
-        <w:t>Fabric</w:t>
-      </w:r>
-      <w:proofErr w:type="spellEnd"/>
-      <w:r>
-        <w:rPr>
-          <w:b/>
-        </w:rPr>
-        <w:t xml:space="preserve"> και της Blockchain τεχνολογίας</w:t>
+        <w:t>Συνολικά, μέσω του Hyperledger Fabric και της Blockchain τεχνολογίας</w:t>
       </w:r>
       <w:r>
         <w:t>, το δίκτυο μέσα από το οποίο συνεργάζονται τα διάφορα εμπλεκόμενα μέρη, υποστηρίζει την έννοιας της:</w:t>
@@ -10232,49 +7884,7 @@
         <w:rPr>
           <w:color w:val="000000"/>
         </w:rPr>
-        <w:t xml:space="preserve"> (</w:t>
-      </w:r>
-      <w:proofErr w:type="spellStart"/>
-      <w:r>
-        <w:rPr>
-          <w:color w:val="000000"/>
-        </w:rPr>
-        <w:t>Transparent</w:t>
-      </w:r>
-      <w:proofErr w:type="spellEnd"/>
-      <w:r>
-        <w:rPr>
-          <w:color w:val="000000"/>
-        </w:rPr>
-        <w:t>), αφού κάθε συναλλαγή (</w:t>
-      </w:r>
-      <w:proofErr w:type="spellStart"/>
-      <w:r>
-        <w:rPr>
-          <w:color w:val="000000"/>
-        </w:rPr>
-        <w:t>Transaction</w:t>
-      </w:r>
-      <w:proofErr w:type="spellEnd"/>
-      <w:r>
-        <w:rPr>
-          <w:color w:val="000000"/>
-        </w:rPr>
-        <w:t xml:space="preserve">) που υλοποιείται, μπορεί να είναι </w:t>
-      </w:r>
-      <w:proofErr w:type="spellStart"/>
-      <w:r>
-        <w:rPr>
-          <w:color w:val="000000"/>
-        </w:rPr>
-        <w:t>προσβάσιμη</w:t>
-      </w:r>
-      <w:proofErr w:type="spellEnd"/>
-      <w:r>
-        <w:rPr>
-          <w:color w:val="000000"/>
-        </w:rPr>
-        <w:t xml:space="preserve"> από τα υπόλοιπα ενδιαφερόμενα/εμπλεκόμενα μέρη</w:t>
+        <w:t xml:space="preserve"> (Transparent), αφού κάθε συναλλαγή (Transaction) που υλοποιείται, μπορεί να είναι προσβάσιμη από τα υπόλοιπα ενδιαφερόμενα/εμπλεκόμενα μέρη</w:t>
       </w:r>
     </w:p>
     <w:p>
@@ -10307,7 +7917,6 @@
         </w:rPr>
         <w:t xml:space="preserve"> και </w:t>
       </w:r>
-      <w:proofErr w:type="spellStart"/>
       <w:r>
         <w:rPr>
           <w:b/>
@@ -10316,82 +7925,11 @@
         </w:rPr>
         <w:t>Αμεταβλητότητας</w:t>
       </w:r>
-      <w:proofErr w:type="spellEnd"/>
       <w:r>
         <w:rPr>
           <w:color w:val="000000"/>
         </w:rPr>
-        <w:t xml:space="preserve"> (</w:t>
-      </w:r>
-      <w:proofErr w:type="spellStart"/>
-      <w:r>
-        <w:rPr>
-          <w:color w:val="000000"/>
-        </w:rPr>
-        <w:t>Secure</w:t>
-      </w:r>
-      <w:proofErr w:type="spellEnd"/>
-      <w:r>
-        <w:rPr>
-          <w:color w:val="000000"/>
-        </w:rPr>
-        <w:t xml:space="preserve"> &amp; </w:t>
-      </w:r>
-      <w:proofErr w:type="spellStart"/>
-      <w:r>
-        <w:rPr>
-          <w:color w:val="000000"/>
-        </w:rPr>
-        <w:t>Immutable</w:t>
-      </w:r>
-      <w:proofErr w:type="spellEnd"/>
-      <w:r>
-        <w:rPr>
-          <w:color w:val="000000"/>
-        </w:rPr>
-        <w:t xml:space="preserve">), αφού επιτρέπει τη διαχείριση ήδη κρυπτογραφημένης πληροφορίας, ενώ τα </w:t>
-      </w:r>
-      <w:proofErr w:type="spellStart"/>
-      <w:r>
-        <w:rPr>
-          <w:color w:val="000000"/>
-        </w:rPr>
-        <w:t>Blocks</w:t>
-      </w:r>
-      <w:proofErr w:type="spellEnd"/>
-      <w:r>
-        <w:rPr>
-          <w:color w:val="000000"/>
-        </w:rPr>
-        <w:t xml:space="preserve"> τα οποία δημιουργούνται και μέσα στα οποία αποθηκεύονται οι συναλλαγές που πραγματοποιούνται, δε μπορούν να αλλοιωθούν ή να αμφισβητηθούν. Αλλοίωση στα </w:t>
-      </w:r>
-      <w:proofErr w:type="spellStart"/>
-      <w:r>
-        <w:rPr>
-          <w:color w:val="000000"/>
-        </w:rPr>
-        <w:t>Blocks</w:t>
-      </w:r>
-      <w:proofErr w:type="spellEnd"/>
-      <w:r>
-        <w:rPr>
-          <w:color w:val="000000"/>
-        </w:rPr>
-        <w:t xml:space="preserve"> του δικτύου, άμεσα σημαίνει ότι υφίσταται εμπλεκόμενο μέρος το οποίο δεν είναι έντιμο. Μεταποίηση ενός </w:t>
-      </w:r>
-      <w:proofErr w:type="spellStart"/>
-      <w:r>
-        <w:rPr>
-          <w:color w:val="000000"/>
-        </w:rPr>
-        <w:t>Block</w:t>
-      </w:r>
-      <w:proofErr w:type="spellEnd"/>
-      <w:r>
-        <w:rPr>
-          <w:color w:val="000000"/>
-        </w:rPr>
-        <w:t xml:space="preserve"> μπορεί να συμβεί μόνο με τη σύμφωνη γνώμη όλων των εμπλεκόμενων μερών</w:t>
+        <w:t xml:space="preserve"> (Secure &amp; Immutable), αφού επιτρέπει τη διαχείριση ήδη κρυπτογραφημένης πληροφορίας, ενώ τα Blocks τα οποία δημιουργούνται και μέσα στα οποία αποθηκεύονται οι συναλλαγές που πραγματοποιούνται, δε μπορούν να αλλοιωθούν ή να αμφισβητηθούν. Αλλοίωση στα Blocks του δικτύου, άμεσα σημαίνει ότι υφίσταται εμπλεκόμενο μέρος το οποίο δεν είναι έντιμο. Μεταποίηση ενός Block μπορεί να συμβεί μόνο με τη σύμφωνη γνώμη όλων των εμπλεκόμενων μερών</w:t>
       </w:r>
     </w:p>
     <w:p>
@@ -10422,23 +7960,7 @@
           <w:b/>
           <w:color w:val="000000"/>
         </w:rPr>
-        <w:t>(</w:t>
-      </w:r>
-      <w:proofErr w:type="spellStart"/>
-      <w:r>
-        <w:rPr>
-          <w:b/>
-          <w:color w:val="000000"/>
-        </w:rPr>
-        <w:t>Available</w:t>
-      </w:r>
-      <w:proofErr w:type="spellEnd"/>
-      <w:r>
-        <w:rPr>
-          <w:b/>
-          <w:color w:val="000000"/>
-        </w:rPr>
-        <w:t>)</w:t>
+        <w:t>(Available)</w:t>
       </w:r>
       <w:r>
         <w:rPr>
@@ -10461,7 +7983,6 @@
           <w:between w:val="nil"/>
         </w:pBdr>
       </w:pPr>
-      <w:proofErr w:type="spellStart"/>
       <w:r>
         <w:rPr>
           <w:b/>
@@ -10470,29 +7991,12 @@
         </w:rPr>
         <w:t>Αντιγραψιμότητας</w:t>
       </w:r>
-      <w:proofErr w:type="spellEnd"/>
       <w:r>
         <w:rPr>
           <w:b/>
           <w:color w:val="000000"/>
         </w:rPr>
-        <w:t xml:space="preserve"> (</w:t>
-      </w:r>
-      <w:proofErr w:type="spellStart"/>
-      <w:r>
-        <w:rPr>
-          <w:b/>
-          <w:color w:val="000000"/>
-        </w:rPr>
-        <w:t>Replicable</w:t>
-      </w:r>
-      <w:proofErr w:type="spellEnd"/>
-      <w:r>
-        <w:rPr>
-          <w:b/>
-          <w:color w:val="000000"/>
-        </w:rPr>
-        <w:t>)</w:t>
+        <w:t xml:space="preserve"> (Replicable)</w:t>
       </w:r>
       <w:r>
         <w:rPr>
@@ -10546,11 +8050,11 @@
           <w:tag w:val="goog_rdk_10"/>
           <w:id w:val="995001039"/>
         </w:sdtPr>
+        <w:sdtEndPr/>
         <w:sdtContent>
           <w:commentRangeStart w:id="42"/>
         </w:sdtContent>
       </w:sdt>
-      <w:proofErr w:type="spellStart"/>
       <w:r>
         <w:rPr>
           <w:rFonts w:ascii="Arial" w:eastAsia="Arial" w:hAnsi="Arial" w:cs="Arial"/>
@@ -10559,7 +8063,6 @@
         <w:t>Contracts</w:t>
       </w:r>
       <w:commentRangeEnd w:id="42"/>
-      <w:proofErr w:type="spellEnd"/>
       <w:r>
         <w:commentReference w:id="42"/>
       </w:r>
@@ -10637,44 +8140,12 @@
     </w:p>
     <w:p>
       <w:r>
-        <w:t xml:space="preserve">Για την ανάπτυξη του συγκεκριμένου λογισμικού, χρησιμοποιήθηκε η </w:t>
-      </w:r>
-      <w:proofErr w:type="spellStart"/>
-      <w:r>
-        <w:t>NodeJS</w:t>
-      </w:r>
-      <w:proofErr w:type="spellEnd"/>
-      <w:r>
-        <w:t>.</w:t>
-      </w:r>
-    </w:p>
-    <w:p>
-      <w:r>
-        <w:t xml:space="preserve">Για τη δημιουργία και τη διατήρηση σταθερής ροής αιτημάτων προς τα Blockchain συστήματα, χρησιμοποιείται το </w:t>
-      </w:r>
-      <w:proofErr w:type="spellStart"/>
-      <w:r>
-        <w:t>RabbitMQ</w:t>
-      </w:r>
-      <w:proofErr w:type="spellEnd"/>
-      <w:r>
-        <w:t xml:space="preserve"> </w:t>
-      </w:r>
-      <w:proofErr w:type="spellStart"/>
-      <w:r>
-        <w:t>message</w:t>
-      </w:r>
-      <w:proofErr w:type="spellEnd"/>
-      <w:r>
-        <w:t xml:space="preserve"> </w:t>
-      </w:r>
-      <w:proofErr w:type="spellStart"/>
-      <w:r>
-        <w:t>broker</w:t>
-      </w:r>
-      <w:proofErr w:type="spellEnd"/>
-      <w:r>
-        <w:t>.</w:t>
+        <w:t>Για την ανάπτυξη του συγκεκριμένου λογισμικού, χρησιμοποιήθηκε η NodeJS.</w:t>
+      </w:r>
+    </w:p>
+    <w:p>
+      <w:r>
+        <w:t>Για τη δημιουργία και τη διατήρηση σταθερής ροής αιτημάτων προς τα Blockchain συστήματα, χρησιμοποιείται το RabbitMQ message broker.</w:t>
       </w:r>
     </w:p>
     <w:p>
@@ -10752,61 +8223,13 @@
     </w:p>
     <w:p>
       <w:r>
-        <w:t xml:space="preserve">Για την ανάπτυξη του λογισμικού χρησιμοποιήθηκε η </w:t>
-      </w:r>
-      <w:proofErr w:type="spellStart"/>
-      <w:r>
-        <w:t>Python</w:t>
-      </w:r>
-      <w:proofErr w:type="spellEnd"/>
-      <w:r>
-        <w:t xml:space="preserve"> 3.</w:t>
+        <w:t>Για την ανάπτυξη του λογισμικού χρησιμοποιήθηκε η Python 3.</w:t>
       </w:r>
     </w:p>
     <w:p>
       <w:r>
         <w:br/>
-        <w:t>Η υλοποίηση του διακομιστή (</w:t>
-      </w:r>
-      <w:proofErr w:type="spellStart"/>
-      <w:r>
-        <w:t>server</w:t>
-      </w:r>
-      <w:proofErr w:type="spellEnd"/>
-      <w:r>
-        <w:t xml:space="preserve">) με τον οποίο επικοινωνούν τα </w:t>
-      </w:r>
-      <w:proofErr w:type="spellStart"/>
-      <w:r>
-        <w:t>Domain</w:t>
-      </w:r>
-      <w:proofErr w:type="spellEnd"/>
-      <w:r>
-        <w:t xml:space="preserve"> Blockchains αναπτύχθηκε με το </w:t>
-      </w:r>
-      <w:proofErr w:type="spellStart"/>
-      <w:r>
-        <w:t>Uvicorn</w:t>
-      </w:r>
-      <w:proofErr w:type="spellEnd"/>
-      <w:r>
-        <w:t xml:space="preserve">, ενώ για τη δημιουργία του API, χρησιμοποιήθηκε το </w:t>
-      </w:r>
-      <w:proofErr w:type="spellStart"/>
-      <w:r>
-        <w:t>FastAPI</w:t>
-      </w:r>
-      <w:proofErr w:type="spellEnd"/>
-      <w:r>
-        <w:t xml:space="preserve"> </w:t>
-      </w:r>
-      <w:proofErr w:type="spellStart"/>
-      <w:r>
-        <w:t>framework</w:t>
-      </w:r>
-      <w:proofErr w:type="spellEnd"/>
-      <w:r>
-        <w:t>.</w:t>
+        <w:t>Η υλοποίηση του διακομιστή (server) με τον οποίο επικοινωνούν τα Domain Blockchains αναπτύχθηκε με το Uvicorn, ενώ για τη δημιουργία του API, χρησιμοποιήθηκε το FastAPI framework.</w:t>
       </w:r>
     </w:p>
     <w:p>
@@ -10847,38 +8270,7 @@
           <w:color w:val="622423"/>
         </w:rPr>
         <w:tab/>
-      </w:r>
-      <w:proofErr w:type="spellStart"/>
-      <w:r>
-        <w:rPr>
-          <w:rFonts w:ascii="Arial" w:eastAsia="Arial" w:hAnsi="Arial" w:cs="Arial"/>
-          <w:color w:val="622423"/>
-        </w:rPr>
-        <w:t>Hashicorp</w:t>
-      </w:r>
-      <w:proofErr w:type="spellEnd"/>
-      <w:r>
-        <w:rPr>
-          <w:rFonts w:ascii="Arial" w:eastAsia="Arial" w:hAnsi="Arial" w:cs="Arial"/>
-          <w:color w:val="622423"/>
-        </w:rPr>
-        <w:t xml:space="preserve"> </w:t>
-      </w:r>
-      <w:proofErr w:type="spellStart"/>
-      <w:r>
-        <w:rPr>
-          <w:rFonts w:ascii="Arial" w:eastAsia="Arial" w:hAnsi="Arial" w:cs="Arial"/>
-          <w:color w:val="622423"/>
-        </w:rPr>
-        <w:t>Vault</w:t>
-      </w:r>
-      <w:proofErr w:type="spellEnd"/>
-      <w:r>
-        <w:rPr>
-          <w:rFonts w:ascii="Arial" w:eastAsia="Arial" w:hAnsi="Arial" w:cs="Arial"/>
-          <w:color w:val="622423"/>
-        </w:rPr>
-        <w:t xml:space="preserve"> &amp; Κρυπτογραφικές Πράξεις</w:t>
+        <w:t>Hashicorp Vault &amp; Κρυπτογραφικές Πράξεις</w:t>
       </w:r>
     </w:p>
     <w:p>
@@ -10918,77 +8310,7 @@
         <w:rPr>
           <w:color w:val="000000"/>
         </w:rPr>
-        <w:t xml:space="preserve">Για την εξασφάλιση ότι τα ευαίσθητα δεδομένα, στην περίπτωση που ληφθούν από οντότητα η οποία δεν έχει τα απαιτούμενα τεκμήρια, θα είναι άχρηστα, χρησιμοποιείται το </w:t>
-      </w:r>
-      <w:proofErr w:type="spellStart"/>
-      <w:r>
-        <w:rPr>
-          <w:color w:val="000000"/>
-        </w:rPr>
-        <w:t>Hashicorp</w:t>
-      </w:r>
-      <w:proofErr w:type="spellEnd"/>
-      <w:r>
-        <w:rPr>
-          <w:color w:val="000000"/>
-        </w:rPr>
-        <w:t xml:space="preserve"> </w:t>
-      </w:r>
-      <w:proofErr w:type="spellStart"/>
-      <w:r>
-        <w:rPr>
-          <w:color w:val="000000"/>
-        </w:rPr>
-        <w:t>Vault</w:t>
-      </w:r>
-      <w:proofErr w:type="spellEnd"/>
-      <w:r>
-        <w:rPr>
-          <w:color w:val="000000"/>
-        </w:rPr>
-        <w:t xml:space="preserve"> και το ειδικά ανεπτυγμένο, για τις απαιτήσεις της παρούσας μελέτης και υλοποίησης, πρόσθετου (</w:t>
-      </w:r>
-      <w:proofErr w:type="spellStart"/>
-      <w:r>
-        <w:rPr>
-          <w:color w:val="000000"/>
-        </w:rPr>
-        <w:t>Plugin</w:t>
-      </w:r>
-      <w:proofErr w:type="spellEnd"/>
-      <w:r>
-        <w:rPr>
-          <w:color w:val="000000"/>
-        </w:rPr>
-        <w:t xml:space="preserve">) το οποίο εκτελεί τις απαραίτητες κρυπτογραφικές πράξεις, οι οποίες βασίζονται στην τεχνολογία του </w:t>
-      </w:r>
-      <w:proofErr w:type="spellStart"/>
-      <w:r>
-        <w:rPr>
-          <w:color w:val="000000"/>
-        </w:rPr>
-        <w:t>Attribute-Based</w:t>
-      </w:r>
-      <w:proofErr w:type="spellEnd"/>
-      <w:r>
-        <w:rPr>
-          <w:color w:val="000000"/>
-        </w:rPr>
-        <w:t xml:space="preserve"> </w:t>
-      </w:r>
-      <w:proofErr w:type="spellStart"/>
-      <w:r>
-        <w:rPr>
-          <w:color w:val="000000"/>
-        </w:rPr>
-        <w:t>Encryption</w:t>
-      </w:r>
-      <w:proofErr w:type="spellEnd"/>
-      <w:r>
-        <w:rPr>
-          <w:color w:val="000000"/>
-        </w:rPr>
-        <w:t xml:space="preserve"> (ABE).</w:t>
+        <w:t>Για την εξασφάλιση ότι τα ευαίσθητα δεδομένα, στην περίπτωση που ληφθούν από οντότητα η οποία δεν έχει τα απαιτούμενα τεκμήρια, θα είναι άχρηστα, χρησιμοποιείται το Hashicorp Vault και το ειδικά ανεπτυγμένο, για τις απαιτήσεις της παρούσας μελέτης και υλοποίησης, πρόσθετου (Plugin) το οποίο εκτελεί τις απαραίτητες κρυπτογραφικές πράξεις, οι οποίες βασίζονται στην τεχνολογία του Attribute-Based Encryption (ABE).</w:t>
       </w:r>
     </w:p>
     <w:p>
@@ -11014,21 +8336,7 @@
         <w:rPr>
           <w:color w:val="000000"/>
         </w:rPr>
-        <w:t>) επίπεδα βάσει των ιδιαίτερων χαρακτηριστικών (</w:t>
-      </w:r>
-      <w:proofErr w:type="spellStart"/>
-      <w:r>
-        <w:rPr>
-          <w:color w:val="000000"/>
-        </w:rPr>
-        <w:t>Attributes</w:t>
-      </w:r>
-      <w:proofErr w:type="spellEnd"/>
-      <w:r>
-        <w:rPr>
-          <w:color w:val="000000"/>
-        </w:rPr>
-        <w:t>) των οντοτήτων που λαμβάνουν μέρος σε αυτό.</w:t>
+        <w:t>) επίπεδα βάσει των ιδιαίτερων χαρακτηριστικών (Attributes) των οντοτήτων που λαμβάνουν μέρος σε αυτό.</w:t>
       </w:r>
     </w:p>
     <w:p>
@@ -11106,7 +8414,7 @@
                     <pic:cNvPicPr preferRelativeResize="0"/>
                   </pic:nvPicPr>
                   <pic:blipFill>
-                    <a:blip r:embed="rId39"/>
+                    <a:blip r:embed="rId40"/>
                     <a:srcRect/>
                     <a:stretch>
                       <a:fillRect/>
@@ -11167,49 +8475,7 @@
         <w:rPr>
           <w:color w:val="000000"/>
         </w:rPr>
-        <w:t xml:space="preserve">Κάθε οργανισμός ο οποίος είναι μέρος του συστήματος, λαμβάνει πρόσβαση σε ένα </w:t>
-      </w:r>
-      <w:proofErr w:type="spellStart"/>
-      <w:r>
-        <w:rPr>
-          <w:color w:val="000000"/>
-        </w:rPr>
-        <w:t>Attribute</w:t>
-      </w:r>
-      <w:proofErr w:type="spellEnd"/>
-      <w:r>
-        <w:rPr>
-          <w:color w:val="000000"/>
-        </w:rPr>
-        <w:t xml:space="preserve"> τύπου Σύστημα (</w:t>
-      </w:r>
-      <w:proofErr w:type="spellStart"/>
-      <w:r>
-        <w:rPr>
-          <w:color w:val="000000"/>
-        </w:rPr>
-        <w:t>System</w:t>
-      </w:r>
-      <w:proofErr w:type="spellEnd"/>
-      <w:r>
-        <w:rPr>
-          <w:color w:val="000000"/>
-        </w:rPr>
-        <w:t xml:space="preserve">). Το </w:t>
-      </w:r>
-      <w:proofErr w:type="spellStart"/>
-      <w:r>
-        <w:rPr>
-          <w:color w:val="000000"/>
-        </w:rPr>
-        <w:t>Attribute</w:t>
-      </w:r>
-      <w:proofErr w:type="spellEnd"/>
-      <w:r>
-        <w:rPr>
-          <w:color w:val="000000"/>
-        </w:rPr>
-        <w:t xml:space="preserve"> αυτό το χρησιμοποιεί ο εμπλεκόμενος οργανισμός για την ολοκλήρωση του 1</w:t>
+        <w:t>Κάθε οργανισμός ο οποίος είναι μέρος του συστήματος, λαμβάνει πρόσβαση σε ένα Attribute τύπου Σύστημα (System). Το Attribute αυτό το χρησιμοποιεί ο εμπλεκόμενος οργανισμός για την ολοκλήρωση του 1</w:t>
       </w:r>
       <w:r>
         <w:rPr>
@@ -11242,70 +8508,26 @@
           <w:i/>
           <w:color w:val="000000"/>
         </w:rPr>
-        <w:t xml:space="preserve">μερικώς </w:t>
-      </w:r>
-      <w:proofErr w:type="spellStart"/>
-      <w:r>
-        <w:rPr>
-          <w:i/>
+        <w:t>μερικώς αποκρυπτογραφημένα δεδομένα</w:t>
+      </w:r>
+      <w:r>
+        <w:rPr>
           <w:color w:val="000000"/>
         </w:rPr>
-        <w:t>αποκρυπτογραφημένα</w:t>
-      </w:r>
-      <w:proofErr w:type="spellEnd"/>
-      <w:r>
-        <w:rPr>
-          <w:i/>
+        <w:t>, κάθε χρήστης χρησιμοποιεί τα κατάλληλα κλειδιά, τα οποία αντιστοιχούν στα χαρακτηριστικά (Attributes) που κατέχει και ολοκληρώνει τη διαδικασία της αποκρυπτογράφησης.</w:t>
+      </w:r>
+    </w:p>
+    <w:p>
+      <w:pPr>
+        <w:rPr>
           <w:color w:val="000000"/>
         </w:rPr>
-        <w:t xml:space="preserve"> δεδομένα</w:t>
-      </w:r>
+      </w:pPr>
       <w:r>
         <w:rPr>
           <w:color w:val="000000"/>
         </w:rPr>
-        <w:t>, κάθε χρήστης χρησιμοποιεί τα κατάλληλα κλειδιά, τα οποία αντιστοιχούν στα χαρακτηριστικά (</w:t>
-      </w:r>
-      <w:proofErr w:type="spellStart"/>
-      <w:r>
-        <w:rPr>
-          <w:color w:val="000000"/>
-        </w:rPr>
-        <w:t>Attributes</w:t>
-      </w:r>
-      <w:proofErr w:type="spellEnd"/>
-      <w:r>
-        <w:rPr>
-          <w:color w:val="000000"/>
-        </w:rPr>
-        <w:t>) που κατέχει και ολοκληρώνει τη διαδικασία της αποκρυπτογράφησης.</w:t>
-      </w:r>
-    </w:p>
-    <w:p>
-      <w:pPr>
-        <w:rPr>
-          <w:color w:val="000000"/>
-        </w:rPr>
-      </w:pPr>
-      <w:r>
-        <w:rPr>
-          <w:color w:val="000000"/>
-        </w:rPr>
-        <w:t>Κάθε οργανισμός είναι υπεύθυνος για τη δημιουργία αυτών των κλειδιών για τον χρήστη, με την παραχώρηση σε αυτόν των απαραίτητων χαρακτηριστικών και αδειών μέσω του πρόσθετου (</w:t>
-      </w:r>
-      <w:proofErr w:type="spellStart"/>
-      <w:r>
-        <w:rPr>
-          <w:color w:val="000000"/>
-        </w:rPr>
-        <w:t>Plugin</w:t>
-      </w:r>
-      <w:proofErr w:type="spellEnd"/>
-      <w:r>
-        <w:rPr>
-          <w:color w:val="000000"/>
-        </w:rPr>
-        <w:t>).</w:t>
+        <w:t>Κάθε οργανισμός είναι υπεύθυνος για τη δημιουργία αυτών των κλειδιών για τον χρήστη, με την παραχώρηση σε αυτόν των απαραίτητων χαρακτηριστικών και αδειών μέσω του πρόσθετου (Plugin).</w:t>
       </w:r>
     </w:p>
     <w:p>
@@ -11334,6 +8556,7 @@
           <w:tag w:val="goog_rdk_11"/>
           <w:id w:val="1856760094"/>
         </w:sdtPr>
+        <w:sdtEndPr/>
         <w:sdtContent>
           <w:commentRangeStart w:id="49"/>
         </w:sdtContent>
@@ -11343,6 +8566,7 @@
           <w:tag w:val="goog_rdk_12"/>
           <w:id w:val="-1855871061"/>
         </w:sdtPr>
+        <w:sdtEndPr/>
         <w:sdtContent>
           <w:commentRangeStart w:id="50"/>
         </w:sdtContent>
@@ -11396,7 +8620,7 @@
                     <pic:cNvPicPr preferRelativeResize="0"/>
                   </pic:nvPicPr>
                   <pic:blipFill>
-                    <a:blip r:embed="rId40"/>
+                    <a:blip r:embed="rId41"/>
                     <a:srcRect/>
                     <a:stretch>
                       <a:fillRect/>
@@ -11462,7 +8686,6 @@
         </w:rPr>
         <w:t xml:space="preserve">Στον παρακάτω πίνακα αναπτύσσονται οι Λειτουργικές απαιτήσεις του Συστήματος. Οι απαιτήσεις αυτές θα αναπτυχθούν σαν ολοκληρωμένες λειτουργίες και θα αναφέρονται ως </w:t>
       </w:r>
-      <w:proofErr w:type="spellStart"/>
       <w:r>
         <w:rPr>
           <w:rFonts w:ascii="Arial" w:eastAsia="Arial" w:hAnsi="Arial" w:cs="Arial"/>
@@ -11470,96 +8693,11 @@
         </w:rPr>
         <w:t>OpReqXX</w:t>
       </w:r>
-      <w:proofErr w:type="spellEnd"/>
       <w:r>
         <w:rPr>
           <w:rFonts w:ascii="Arial" w:eastAsia="Arial" w:hAnsi="Arial" w:cs="Arial"/>
         </w:rPr>
-        <w:t>. Για κάθε απαίτηση, θα αναφέρεται ο ρόλος του συστήματος (</w:t>
-      </w:r>
-      <w:proofErr w:type="spellStart"/>
-      <w:r>
-        <w:rPr>
-          <w:rFonts w:ascii="Arial" w:eastAsia="Arial" w:hAnsi="Arial" w:cs="Arial"/>
-        </w:rPr>
-        <w:t>Backend</w:t>
-      </w:r>
-      <w:proofErr w:type="spellEnd"/>
-      <w:r>
-        <w:rPr>
-          <w:rFonts w:ascii="Arial" w:eastAsia="Arial" w:hAnsi="Arial" w:cs="Arial"/>
-        </w:rPr>
-        <w:t xml:space="preserve"> API, Inter-Blockchain API </w:t>
-      </w:r>
-      <w:proofErr w:type="spellStart"/>
-      <w:r>
-        <w:rPr>
-          <w:rFonts w:ascii="Arial" w:eastAsia="Arial" w:hAnsi="Arial" w:cs="Arial"/>
-        </w:rPr>
-        <w:t>κ.ο.κ.</w:t>
-      </w:r>
-      <w:proofErr w:type="spellEnd"/>
-      <w:r>
-        <w:rPr>
-          <w:rFonts w:ascii="Arial" w:eastAsia="Arial" w:hAnsi="Arial" w:cs="Arial"/>
-        </w:rPr>
-        <w:t>) ή ο Ανθρώπινος Ρόλος (</w:t>
-      </w:r>
-      <w:proofErr w:type="spellStart"/>
-      <w:r>
-        <w:rPr>
-          <w:rFonts w:ascii="Arial" w:eastAsia="Arial" w:hAnsi="Arial" w:cs="Arial"/>
-        </w:rPr>
-        <w:t>Admin</w:t>
-      </w:r>
-      <w:proofErr w:type="spellEnd"/>
-      <w:r>
-        <w:rPr>
-          <w:rFonts w:ascii="Arial" w:eastAsia="Arial" w:hAnsi="Arial" w:cs="Arial"/>
-        </w:rPr>
-        <w:t>, CA-</w:t>
-      </w:r>
-      <w:proofErr w:type="spellStart"/>
-      <w:r>
-        <w:rPr>
-          <w:rFonts w:ascii="Arial" w:eastAsia="Arial" w:hAnsi="Arial" w:cs="Arial"/>
-        </w:rPr>
-        <w:t>Admin</w:t>
-      </w:r>
-      <w:proofErr w:type="spellEnd"/>
-      <w:r>
-        <w:rPr>
-          <w:rFonts w:ascii="Arial" w:eastAsia="Arial" w:hAnsi="Arial" w:cs="Arial"/>
-        </w:rPr>
-        <w:t xml:space="preserve">, </w:t>
-      </w:r>
-      <w:proofErr w:type="spellStart"/>
-      <w:r>
-        <w:rPr>
-          <w:rFonts w:ascii="Arial" w:eastAsia="Arial" w:hAnsi="Arial" w:cs="Arial"/>
-        </w:rPr>
-        <w:t>Auditor</w:t>
-      </w:r>
-      <w:proofErr w:type="spellEnd"/>
-      <w:r>
-        <w:rPr>
-          <w:rFonts w:ascii="Arial" w:eastAsia="Arial" w:hAnsi="Arial" w:cs="Arial"/>
-        </w:rPr>
-        <w:t xml:space="preserve">, </w:t>
-      </w:r>
-      <w:proofErr w:type="spellStart"/>
-      <w:r>
-        <w:rPr>
-          <w:rFonts w:ascii="Arial" w:eastAsia="Arial" w:hAnsi="Arial" w:cs="Arial"/>
-        </w:rPr>
-        <w:t>Client</w:t>
-      </w:r>
-      <w:proofErr w:type="spellEnd"/>
-      <w:r>
-        <w:rPr>
-          <w:rFonts w:ascii="Arial" w:eastAsia="Arial" w:hAnsi="Arial" w:cs="Arial"/>
-        </w:rPr>
-        <w:t>) που θα μπορεί να εκτελέσει τη λειτουργία.</w:t>
+        <w:t>. Για κάθε απαίτηση, θα αναφέρεται ο ρόλος του συστήματος (Backend API, Inter-Blockchain API κ.ο.κ.) ή ο Ανθρώπινος Ρόλος (Admin, CA-Admin, Auditor, Client) που θα μπορεί να εκτελέσει τη λειτουργία.</w:t>
       </w:r>
     </w:p>
     <w:tbl>
@@ -11798,21 +8936,12 @@
                 <w:szCs w:val="18"/>
               </w:rPr>
             </w:pPr>
-            <w:proofErr w:type="spellStart"/>
             <w:r>
               <w:rPr>
                 <w:sz w:val="18"/>
                 <w:szCs w:val="18"/>
               </w:rPr>
-              <w:t>Certificate</w:t>
-            </w:r>
-            <w:proofErr w:type="spellEnd"/>
-            <w:r>
-              <w:rPr>
-                <w:sz w:val="18"/>
-                <w:szCs w:val="18"/>
-              </w:rPr>
-              <w:t xml:space="preserve"> Authority</w:t>
+              <w:t>Certificate Authority</w:t>
             </w:r>
           </w:p>
         </w:tc>
@@ -11834,55 +8963,7 @@
                 <w:sz w:val="18"/>
                 <w:szCs w:val="18"/>
               </w:rPr>
-              <w:t>Να υπάρχει η δυνατότητα δημιουργίας λογαριασμών (CA-</w:t>
-            </w:r>
-            <w:proofErr w:type="spellStart"/>
-            <w:r>
-              <w:rPr>
-                <w:sz w:val="18"/>
-                <w:szCs w:val="18"/>
-              </w:rPr>
-              <w:t>Admin</w:t>
-            </w:r>
-            <w:proofErr w:type="spellEnd"/>
-            <w:r>
-              <w:rPr>
-                <w:sz w:val="18"/>
-                <w:szCs w:val="18"/>
-              </w:rPr>
-              <w:t xml:space="preserve">, </w:t>
-            </w:r>
-            <w:proofErr w:type="spellStart"/>
-            <w:r>
-              <w:rPr>
-                <w:sz w:val="18"/>
-                <w:szCs w:val="18"/>
-              </w:rPr>
-              <w:t>Auditor</w:t>
-            </w:r>
-            <w:proofErr w:type="spellEnd"/>
-            <w:r>
-              <w:rPr>
-                <w:sz w:val="18"/>
-                <w:szCs w:val="18"/>
-              </w:rPr>
-              <w:t xml:space="preserve">, </w:t>
-            </w:r>
-            <w:proofErr w:type="spellStart"/>
-            <w:r>
-              <w:rPr>
-                <w:sz w:val="18"/>
-                <w:szCs w:val="18"/>
-              </w:rPr>
-              <w:t>Client</w:t>
-            </w:r>
-            <w:proofErr w:type="spellEnd"/>
-            <w:r>
-              <w:rPr>
-                <w:sz w:val="18"/>
-                <w:szCs w:val="18"/>
-              </w:rPr>
-              <w:t>) για κάθε εμπλεκόμενο</w:t>
+              <w:t>Να υπάρχει η δυνατότητα δημιουργίας λογαριασμών (CA-Admin, Auditor, Client) για κάθε εμπλεκόμενο</w:t>
             </w:r>
           </w:p>
         </w:tc>
@@ -11941,31 +9022,13 @@
                 <w:szCs w:val="18"/>
               </w:rPr>
             </w:pPr>
-            <w:proofErr w:type="spellStart"/>
             <w:r>
               <w:rPr>
                 <w:sz w:val="18"/>
                 <w:szCs w:val="18"/>
               </w:rPr>
-              <w:t>Hashicorp’s</w:t>
-            </w:r>
-            <w:proofErr w:type="spellEnd"/>
-            <w:r>
-              <w:rPr>
-                <w:sz w:val="18"/>
-                <w:szCs w:val="18"/>
-              </w:rPr>
-              <w:t xml:space="preserve"> </w:t>
-            </w:r>
-            <w:proofErr w:type="spellStart"/>
-            <w:r>
-              <w:rPr>
-                <w:sz w:val="18"/>
-                <w:szCs w:val="18"/>
-              </w:rPr>
-              <w:t>Vault</w:t>
-            </w:r>
-            <w:proofErr w:type="spellEnd"/>
+              <w:t>Hashicorp’s Vault</w:t>
+            </w:r>
           </w:p>
         </w:tc>
         <w:tc>
@@ -11986,87 +9049,7 @@
                 <w:sz w:val="18"/>
                 <w:szCs w:val="18"/>
               </w:rPr>
-              <w:t>Να μπορεί να παρέχει προσωπικά γνωρίσματα (</w:t>
-            </w:r>
-            <w:proofErr w:type="spellStart"/>
-            <w:r>
-              <w:rPr>
-                <w:sz w:val="18"/>
-                <w:szCs w:val="18"/>
-              </w:rPr>
-              <w:t>Attributes</w:t>
-            </w:r>
-            <w:proofErr w:type="spellEnd"/>
-            <w:r>
-              <w:rPr>
-                <w:sz w:val="18"/>
-                <w:szCs w:val="18"/>
-              </w:rPr>
-              <w:t>) στους χρήστες (</w:t>
-            </w:r>
-            <w:proofErr w:type="spellStart"/>
-            <w:r>
-              <w:rPr>
-                <w:sz w:val="18"/>
-                <w:szCs w:val="18"/>
-              </w:rPr>
-              <w:t>Clients</w:t>
-            </w:r>
-            <w:proofErr w:type="spellEnd"/>
-            <w:r>
-              <w:rPr>
-                <w:sz w:val="18"/>
-                <w:szCs w:val="18"/>
-              </w:rPr>
-              <w:t xml:space="preserve">) του συστήματος και στο </w:t>
-            </w:r>
-            <w:proofErr w:type="spellStart"/>
-            <w:r>
-              <w:rPr>
-                <w:sz w:val="18"/>
-                <w:szCs w:val="18"/>
-              </w:rPr>
-              <w:t>Hashicorp</w:t>
-            </w:r>
-            <w:proofErr w:type="spellEnd"/>
-            <w:r>
-              <w:rPr>
-                <w:sz w:val="18"/>
-                <w:szCs w:val="18"/>
-              </w:rPr>
-              <w:t xml:space="preserve"> </w:t>
-            </w:r>
-            <w:proofErr w:type="spellStart"/>
-            <w:r>
-              <w:rPr>
-                <w:sz w:val="18"/>
-                <w:szCs w:val="18"/>
-              </w:rPr>
-              <w:t>Vault</w:t>
-            </w:r>
-            <w:proofErr w:type="spellEnd"/>
-            <w:r>
-              <w:rPr>
-                <w:sz w:val="18"/>
-                <w:szCs w:val="18"/>
-              </w:rPr>
-              <w:t xml:space="preserve"> ABE </w:t>
-            </w:r>
-            <w:proofErr w:type="spellStart"/>
-            <w:r>
-              <w:rPr>
-                <w:sz w:val="18"/>
-                <w:szCs w:val="18"/>
-              </w:rPr>
-              <w:t>Plugin</w:t>
-            </w:r>
-            <w:proofErr w:type="spellEnd"/>
-            <w:r>
-              <w:rPr>
-                <w:sz w:val="18"/>
-                <w:szCs w:val="18"/>
-              </w:rPr>
-              <w:t>, προκειμένου οι χρήστες να μπορούν να αποκρυπτογραφούν την ήδη κρυπτογραφημένη, από τον κάθε εμπλεκόμενο, πληροφορία</w:t>
+              <w:t>Να μπορεί να παρέχει προσωπικά γνωρίσματα (Attributes) στους χρήστες (Clients) του συστήματος και στο Hashicorp Vault ABE Plugin, προκειμένου οι χρήστες να μπορούν να αποκρυπτογραφούν την ήδη κρυπτογραφημένη, από τον κάθε εμπλεκόμενο, πληροφορία</w:t>
             </w:r>
           </w:p>
         </w:tc>
@@ -12088,33 +9071,8 @@
                 <w:sz w:val="18"/>
                 <w:szCs w:val="18"/>
               </w:rPr>
-              <w:t xml:space="preserve">Ο οργανισμός να διαθέτει το αντίστοιχο ABE </w:t>
-            </w:r>
-            <w:proofErr w:type="spellStart"/>
-            <w:r>
-              <w:rPr>
-                <w:sz w:val="18"/>
-                <w:szCs w:val="18"/>
-              </w:rPr>
-              <w:t>Key</w:t>
-            </w:r>
-            <w:proofErr w:type="spellEnd"/>
-            <w:r>
-              <w:rPr>
-                <w:sz w:val="18"/>
-                <w:szCs w:val="18"/>
-              </w:rPr>
-              <w:t xml:space="preserve"> το οποίο σχετίζεται με το </w:t>
-            </w:r>
-            <w:proofErr w:type="spellStart"/>
-            <w:r>
-              <w:rPr>
-                <w:sz w:val="18"/>
-                <w:szCs w:val="18"/>
-              </w:rPr>
-              <w:t>attribute</w:t>
-            </w:r>
-            <w:proofErr w:type="spellEnd"/>
+              <w:t>Ο οργανισμός να διαθέτει το αντίστοιχο ABE Key το οποίο σχετίζεται με το attribute</w:t>
+            </w:r>
           </w:p>
         </w:tc>
       </w:tr>
@@ -12216,21 +9174,12 @@
                 <w:szCs w:val="18"/>
               </w:rPr>
             </w:pPr>
-            <w:proofErr w:type="spellStart"/>
             <w:r>
               <w:rPr>
                 <w:sz w:val="18"/>
                 <w:szCs w:val="18"/>
               </w:rPr>
-              <w:t>Backend</w:t>
-            </w:r>
-            <w:proofErr w:type="spellEnd"/>
-            <w:r>
-              <w:rPr>
-                <w:sz w:val="18"/>
-                <w:szCs w:val="18"/>
-              </w:rPr>
-              <w:t xml:space="preserve"> API - Proxy BC</w:t>
+              <w:t>Backend API - Proxy BC</w:t>
             </w:r>
           </w:p>
         </w:tc>
@@ -12252,23 +9201,7 @@
                 <w:sz w:val="18"/>
                 <w:szCs w:val="18"/>
               </w:rPr>
-              <w:t>Να είναι δυνατή η ανανέωση των στοιχείων ενός εμπλεκόμενου (</w:t>
-            </w:r>
-            <w:proofErr w:type="spellStart"/>
-            <w:r>
-              <w:rPr>
-                <w:sz w:val="18"/>
-                <w:szCs w:val="18"/>
-              </w:rPr>
-              <w:t>Certificate</w:t>
-            </w:r>
-            <w:proofErr w:type="spellEnd"/>
-            <w:r>
-              <w:rPr>
-                <w:sz w:val="18"/>
-                <w:szCs w:val="18"/>
-              </w:rPr>
-              <w:t>, CRL, ACL)</w:t>
+              <w:t>Να είναι δυνατή η ανανέωση των στοιχείων ενός εμπλεκόμενου (Certificate, CRL, ACL)</w:t>
             </w:r>
           </w:p>
         </w:tc>
@@ -12335,25 +9268,7 @@
                 <w:sz w:val="18"/>
                 <w:szCs w:val="18"/>
               </w:rPr>
-              <w:t xml:space="preserve">Τα </w:t>
-            </w:r>
-            <w:proofErr w:type="spellStart"/>
-            <w:r>
-              <w:rPr>
-                <w:color w:val="000000"/>
-                <w:sz w:val="18"/>
-                <w:szCs w:val="18"/>
-              </w:rPr>
-              <w:t>Certificate</w:t>
-            </w:r>
-            <w:proofErr w:type="spellEnd"/>
-            <w:r>
-              <w:rPr>
-                <w:color w:val="000000"/>
-                <w:sz w:val="18"/>
-                <w:szCs w:val="18"/>
-              </w:rPr>
-              <w:t>, CRL να είναι μεταγενέστερα των υπαρχόντων</w:t>
+              <w:t>Τα Certificate, CRL να είναι μεταγενέστερα των υπαρχόντων</w:t>
             </w:r>
           </w:p>
         </w:tc>
@@ -12404,21 +9319,12 @@
                 <w:szCs w:val="18"/>
               </w:rPr>
             </w:pPr>
-            <w:proofErr w:type="spellStart"/>
             <w:r>
               <w:rPr>
                 <w:sz w:val="18"/>
                 <w:szCs w:val="18"/>
               </w:rPr>
-              <w:t>Backend</w:t>
-            </w:r>
-            <w:proofErr w:type="spellEnd"/>
-            <w:r>
-              <w:rPr>
-                <w:sz w:val="18"/>
-                <w:szCs w:val="18"/>
-              </w:rPr>
-              <w:t xml:space="preserve"> API - Proxy BC</w:t>
+              <w:t>Backend API - Proxy BC</w:t>
             </w:r>
           </w:p>
         </w:tc>
@@ -12440,39 +9346,7 @@
                 <w:sz w:val="18"/>
                 <w:szCs w:val="18"/>
               </w:rPr>
-              <w:t>Να μπορεί να λαμβάνει μέρος σε ψηφοφορίες (για την εισαγωγή/αφαίρεση εμπλεκόμενου, για την έγκριση άδειας σε έναν Ελεγκτή ώστε να λάβει είσοδο (</w:t>
-            </w:r>
-            <w:proofErr w:type="spellStart"/>
-            <w:r>
-              <w:rPr>
-                <w:sz w:val="18"/>
-                <w:szCs w:val="18"/>
-              </w:rPr>
-              <w:t>access</w:t>
-            </w:r>
-            <w:proofErr w:type="spellEnd"/>
-            <w:r>
-              <w:rPr>
-                <w:sz w:val="18"/>
-                <w:szCs w:val="18"/>
-              </w:rPr>
-              <w:t>) στις καταγραφές (</w:t>
-            </w:r>
-            <w:proofErr w:type="spellStart"/>
-            <w:r>
-              <w:rPr>
-                <w:sz w:val="18"/>
-                <w:szCs w:val="18"/>
-              </w:rPr>
-              <w:t>Logs</w:t>
-            </w:r>
-            <w:proofErr w:type="spellEnd"/>
-            <w:r>
-              <w:rPr>
-                <w:sz w:val="18"/>
-                <w:szCs w:val="18"/>
-              </w:rPr>
-              <w:t>) του συστήματος)</w:t>
+              <w:t>Να μπορεί να λαμβάνει μέρος σε ψηφοφορίες (για την εισαγωγή/αφαίρεση εμπλεκόμενου, για την έγκριση άδειας σε έναν Ελεγκτή ώστε να λάβει είσοδο (access) στις καταγραφές (Logs) του συστήματος)</w:t>
             </w:r>
           </w:p>
         </w:tc>
@@ -12545,21 +9419,12 @@
                 <w:szCs w:val="18"/>
               </w:rPr>
             </w:pPr>
-            <w:proofErr w:type="spellStart"/>
             <w:r>
               <w:rPr>
                 <w:sz w:val="18"/>
                 <w:szCs w:val="18"/>
               </w:rPr>
-              <w:t>Backend</w:t>
-            </w:r>
-            <w:proofErr w:type="spellEnd"/>
-            <w:r>
-              <w:rPr>
-                <w:sz w:val="18"/>
-                <w:szCs w:val="18"/>
-              </w:rPr>
-              <w:t xml:space="preserve"> API - Proxy BC</w:t>
+              <w:t>Backend API - Proxy BC</w:t>
             </w:r>
           </w:p>
         </w:tc>
@@ -12654,21 +9519,12 @@
                 <w:szCs w:val="18"/>
               </w:rPr>
             </w:pPr>
-            <w:proofErr w:type="spellStart"/>
             <w:r>
               <w:rPr>
                 <w:sz w:val="18"/>
                 <w:szCs w:val="18"/>
               </w:rPr>
-              <w:t>Backend</w:t>
-            </w:r>
-            <w:proofErr w:type="spellEnd"/>
-            <w:r>
-              <w:rPr>
-                <w:sz w:val="18"/>
-                <w:szCs w:val="18"/>
-              </w:rPr>
-              <w:t xml:space="preserve"> API - Proxy BC</w:t>
+              <w:t>Backend API - Proxy BC</w:t>
             </w:r>
           </w:p>
         </w:tc>
@@ -12808,21 +9664,12 @@
                 <w:szCs w:val="18"/>
               </w:rPr>
             </w:pPr>
-            <w:proofErr w:type="spellStart"/>
             <w:r>
               <w:rPr>
                 <w:sz w:val="18"/>
                 <w:szCs w:val="18"/>
               </w:rPr>
-              <w:t>Backend</w:t>
-            </w:r>
-            <w:proofErr w:type="spellEnd"/>
-            <w:r>
-              <w:rPr>
-                <w:sz w:val="18"/>
-                <w:szCs w:val="18"/>
-              </w:rPr>
-              <w:t xml:space="preserve"> API - Proxy BC</w:t>
+              <w:t>Backend API - Proxy BC</w:t>
             </w:r>
           </w:p>
         </w:tc>
@@ -12844,23 +9691,7 @@
                 <w:sz w:val="18"/>
                 <w:szCs w:val="18"/>
               </w:rPr>
-              <w:t>Να μπορεί να λάβει πρόσβαση καθώς και να ελέγξει τις αιτήσεις του για είσοδο στις καταγραφές (</w:t>
-            </w:r>
-            <w:proofErr w:type="spellStart"/>
-            <w:r>
-              <w:rPr>
-                <w:sz w:val="18"/>
-                <w:szCs w:val="18"/>
-              </w:rPr>
-              <w:t>Logs</w:t>
-            </w:r>
-            <w:proofErr w:type="spellEnd"/>
-            <w:r>
-              <w:rPr>
-                <w:sz w:val="18"/>
-                <w:szCs w:val="18"/>
-              </w:rPr>
-              <w:t>) του συστήματος</w:t>
+              <w:t>Να μπορεί να λάβει πρόσβαση καθώς και να ελέγξει τις αιτήσεις του για είσοδο στις καταγραφές (Logs) του συστήματος</w:t>
             </w:r>
           </w:p>
         </w:tc>
@@ -12926,21 +9757,12 @@
                 <w:szCs w:val="18"/>
               </w:rPr>
             </w:pPr>
-            <w:proofErr w:type="spellStart"/>
             <w:r>
               <w:rPr>
                 <w:sz w:val="18"/>
                 <w:szCs w:val="18"/>
               </w:rPr>
-              <w:t>Backend</w:t>
-            </w:r>
-            <w:proofErr w:type="spellEnd"/>
-            <w:r>
-              <w:rPr>
-                <w:sz w:val="18"/>
-                <w:szCs w:val="18"/>
-              </w:rPr>
-              <w:t xml:space="preserve"> API - Proxy BC</w:t>
+              <w:t>Backend API - Proxy BC</w:t>
             </w:r>
           </w:p>
         </w:tc>
@@ -12962,23 +9784,7 @@
                 <w:sz w:val="18"/>
                 <w:szCs w:val="18"/>
               </w:rPr>
-              <w:t>Να μπορεί να βλέπει τις καταγραφές με την πρόσβαση που του έχει δοθεί από μία αίτηση για Έλεγχο (</w:t>
-            </w:r>
-            <w:proofErr w:type="spellStart"/>
-            <w:r>
-              <w:rPr>
-                <w:sz w:val="18"/>
-                <w:szCs w:val="18"/>
-              </w:rPr>
-              <w:t>Audit</w:t>
-            </w:r>
-            <w:proofErr w:type="spellEnd"/>
-            <w:r>
-              <w:rPr>
-                <w:sz w:val="18"/>
-                <w:szCs w:val="18"/>
-              </w:rPr>
-              <w:t>)</w:t>
+              <w:t>Να μπορεί να βλέπει τις καταγραφές με την πρόσβαση που του έχει δοθεί από μία αίτηση για Έλεγχο (Audit)</w:t>
             </w:r>
           </w:p>
         </w:tc>
@@ -13089,21 +9895,12 @@
                 <w:szCs w:val="18"/>
               </w:rPr>
             </w:pPr>
-            <w:proofErr w:type="spellStart"/>
             <w:r>
               <w:rPr>
                 <w:sz w:val="18"/>
                 <w:szCs w:val="18"/>
               </w:rPr>
-              <w:t>Backend</w:t>
-            </w:r>
-            <w:proofErr w:type="spellEnd"/>
-            <w:r>
-              <w:rPr>
-                <w:sz w:val="18"/>
-                <w:szCs w:val="18"/>
-              </w:rPr>
-              <w:t xml:space="preserve"> API - Proxy BC</w:t>
+              <w:t>Backend API - Proxy BC</w:t>
             </w:r>
           </w:p>
         </w:tc>
@@ -13125,39 +9922,7 @@
                 <w:sz w:val="18"/>
                 <w:szCs w:val="18"/>
               </w:rPr>
-              <w:t>Να μπορεί να ζητάει πρόσβαση, είτε συνολικά στο σύστημα (Proxy BC), από όλα τα εμπλεκόμενα μέρη, είτε ανά επιχειρηματικό τομέα (</w:t>
-            </w:r>
-            <w:proofErr w:type="spellStart"/>
-            <w:r>
-              <w:rPr>
-                <w:sz w:val="18"/>
-                <w:szCs w:val="18"/>
-              </w:rPr>
-              <w:t>Domain</w:t>
-            </w:r>
-            <w:proofErr w:type="spellEnd"/>
-            <w:r>
-              <w:rPr>
-                <w:sz w:val="18"/>
-                <w:szCs w:val="18"/>
-              </w:rPr>
-              <w:t xml:space="preserve"> BC), στις καταγραφές (</w:t>
-            </w:r>
-            <w:proofErr w:type="spellStart"/>
-            <w:r>
-              <w:rPr>
-                <w:sz w:val="18"/>
-                <w:szCs w:val="18"/>
-              </w:rPr>
-              <w:t>Logs</w:t>
-            </w:r>
-            <w:proofErr w:type="spellEnd"/>
-            <w:r>
-              <w:rPr>
-                <w:sz w:val="18"/>
-                <w:szCs w:val="18"/>
-              </w:rPr>
-              <w:t>) του συστήματος</w:t>
+              <w:t>Να μπορεί να ζητάει πρόσβαση, είτε συνολικά στο σύστημα (Proxy BC), από όλα τα εμπλεκόμενα μέρη, είτε ανά επιχειρηματικό τομέα (Domain BC), στις καταγραφές (Logs) του συστήματος</w:t>
             </w:r>
           </w:p>
         </w:tc>
@@ -13304,23 +10069,7 @@
                 <w:sz w:val="18"/>
                 <w:szCs w:val="18"/>
               </w:rPr>
-              <w:t>Να μπορεί να δημιουργεί μία αίτηση (</w:t>
-            </w:r>
-            <w:proofErr w:type="spellStart"/>
-            <w:r>
-              <w:rPr>
-                <w:sz w:val="18"/>
-                <w:szCs w:val="18"/>
-              </w:rPr>
-              <w:t>Request</w:t>
-            </w:r>
-            <w:proofErr w:type="spellEnd"/>
-            <w:r>
-              <w:rPr>
-                <w:sz w:val="18"/>
-                <w:szCs w:val="18"/>
-              </w:rPr>
-              <w:t>) για τη λήψη πληροφοριών από τη Βάση Δεδομένων ενός ή περισσότερων εμπλεκόμενων που ανήκουν στον ίδιο ή διαφορετικό επιχειρηματικό τομέα με αυτόν</w:t>
+              <w:t>Να μπορεί να δημιουργεί μία αίτηση (Request) για τη λήψη πληροφοριών από τη Βάση Δεδομένων ενός ή περισσότερων εμπλεκόμενων που ανήκουν στον ίδιο ή διαφορετικό επιχειρηματικό τομέα με αυτόν</w:t>
             </w:r>
           </w:p>
         </w:tc>
@@ -13386,31 +10135,13 @@
                 <w:szCs w:val="18"/>
               </w:rPr>
             </w:pPr>
-            <w:proofErr w:type="spellStart"/>
             <w:r>
               <w:rPr>
                 <w:sz w:val="18"/>
                 <w:szCs w:val="18"/>
               </w:rPr>
-              <w:t>Hashicorp’s</w:t>
-            </w:r>
-            <w:proofErr w:type="spellEnd"/>
-            <w:r>
-              <w:rPr>
-                <w:sz w:val="18"/>
-                <w:szCs w:val="18"/>
-              </w:rPr>
-              <w:t xml:space="preserve"> </w:t>
-            </w:r>
-            <w:proofErr w:type="spellStart"/>
-            <w:r>
-              <w:rPr>
-                <w:sz w:val="18"/>
-                <w:szCs w:val="18"/>
-              </w:rPr>
-              <w:t>Vault</w:t>
-            </w:r>
-            <w:proofErr w:type="spellEnd"/>
+              <w:t>Hashicorp’s Vault</w:t>
+            </w:r>
           </w:p>
         </w:tc>
         <w:tc>
@@ -13431,23 +10162,7 @@
                 <w:sz w:val="18"/>
                 <w:szCs w:val="18"/>
               </w:rPr>
-              <w:t>Να μπορεί να αποκρυπτογραφεί (</w:t>
-            </w:r>
-            <w:proofErr w:type="spellStart"/>
-            <w:r>
-              <w:rPr>
-                <w:sz w:val="18"/>
-                <w:szCs w:val="18"/>
-              </w:rPr>
-              <w:t>decrypt</w:t>
-            </w:r>
-            <w:proofErr w:type="spellEnd"/>
-            <w:r>
-              <w:rPr>
-                <w:sz w:val="18"/>
-                <w:szCs w:val="18"/>
-              </w:rPr>
-              <w:t>) τα δεδομένα που ελήφθησαν από τη βάση δεδομένων (ή τις βάσεις δεδομένων) των εμπλεκόμενων και τα οποία αντιστοιχούν στην αίτησή του</w:t>
+              <w:t>Να μπορεί να αποκρυπτογραφεί (decrypt) τα δεδομένα που ελήφθησαν από τη βάση δεδομένων (ή τις βάσεις δεδομένων) των εμπλεκόμενων και τα οποία αντιστοιχούν στην αίτησή του</w:t>
             </w:r>
           </w:p>
         </w:tc>
@@ -13469,23 +10184,7 @@
                 <w:sz w:val="18"/>
                 <w:szCs w:val="18"/>
               </w:rPr>
-              <w:t xml:space="preserve">Ο χρήστης να διαθέτει τα απαραίτητα ABE </w:t>
-            </w:r>
-            <w:proofErr w:type="spellStart"/>
-            <w:r>
-              <w:rPr>
-                <w:sz w:val="18"/>
-                <w:szCs w:val="18"/>
-              </w:rPr>
-              <w:t>attributes</w:t>
-            </w:r>
-            <w:proofErr w:type="spellEnd"/>
-            <w:r>
-              <w:rPr>
-                <w:sz w:val="18"/>
-                <w:szCs w:val="18"/>
-              </w:rPr>
-              <w:t xml:space="preserve"> με τα οποία έχει κρυπτογραφηθεί η πληροφορία</w:t>
+              <w:t>Ο χρήστης να διαθέτει τα απαραίτητα ABE attributes με τα οποία έχει κρυπτογραφηθεί η πληροφορία</w:t>
             </w:r>
           </w:p>
         </w:tc>
@@ -13529,21 +10228,12 @@
                 <w:szCs w:val="18"/>
               </w:rPr>
             </w:pPr>
-            <w:proofErr w:type="spellStart"/>
             <w:r>
               <w:rPr>
                 <w:sz w:val="18"/>
                 <w:szCs w:val="18"/>
               </w:rPr>
-              <w:t>Backend</w:t>
-            </w:r>
-            <w:proofErr w:type="spellEnd"/>
-            <w:r>
-              <w:rPr>
-                <w:sz w:val="18"/>
-                <w:szCs w:val="18"/>
-              </w:rPr>
-              <w:t xml:space="preserve"> API - Proxy BC</w:t>
+              <w:t>Backend API - Proxy BC</w:t>
             </w:r>
           </w:p>
         </w:tc>
@@ -13565,23 +10255,7 @@
                 <w:sz w:val="18"/>
                 <w:szCs w:val="18"/>
               </w:rPr>
-              <w:t>Να μπορεί να διαχειρίζεται τις αιτήσεις του (</w:t>
-            </w:r>
-            <w:proofErr w:type="spellStart"/>
-            <w:r>
-              <w:rPr>
-                <w:sz w:val="18"/>
-                <w:szCs w:val="18"/>
-              </w:rPr>
-              <w:t>Requests</w:t>
-            </w:r>
-            <w:proofErr w:type="spellEnd"/>
-            <w:r>
-              <w:rPr>
-                <w:sz w:val="18"/>
-                <w:szCs w:val="18"/>
-              </w:rPr>
-              <w:t>), καθώς και να μπορεί να ελέγξει την πορεία ολοκλήρωσης τους (Ολοκληρωμένες, Επιτυχημένες)</w:t>
+              <w:t>Να μπορεί να διαχειρίζεται τις αιτήσεις του (Requests), καθώς και να μπορεί να ελέγξει την πορεία ολοκλήρωσης τους (Ολοκληρωμένες, Επιτυχημένες)</w:t>
             </w:r>
           </w:p>
         </w:tc>
@@ -13647,21 +10321,12 @@
                 <w:szCs w:val="18"/>
               </w:rPr>
             </w:pPr>
-            <w:proofErr w:type="spellStart"/>
             <w:r>
               <w:rPr>
                 <w:sz w:val="18"/>
                 <w:szCs w:val="18"/>
               </w:rPr>
-              <w:t>Certificate</w:t>
-            </w:r>
-            <w:proofErr w:type="spellEnd"/>
-            <w:r>
-              <w:rPr>
-                <w:sz w:val="18"/>
-                <w:szCs w:val="18"/>
-              </w:rPr>
-              <w:t xml:space="preserve"> Authority</w:t>
+              <w:t>Certificate Authority</w:t>
             </w:r>
           </w:p>
         </w:tc>
@@ -13794,21 +10459,12 @@
                 <w:szCs w:val="18"/>
               </w:rPr>
             </w:pPr>
-            <w:proofErr w:type="spellStart"/>
             <w:r>
               <w:rPr>
                 <w:sz w:val="18"/>
                 <w:szCs w:val="18"/>
               </w:rPr>
-              <w:t>Backend</w:t>
-            </w:r>
-            <w:proofErr w:type="spellEnd"/>
-            <w:r>
-              <w:rPr>
-                <w:sz w:val="18"/>
-                <w:szCs w:val="18"/>
-              </w:rPr>
-              <w:t xml:space="preserve"> API - Proxy BC</w:t>
+              <w:t>Backend API - Proxy BC</w:t>
             </w:r>
           </w:p>
         </w:tc>
@@ -13975,23 +10631,7 @@
                 <w:sz w:val="18"/>
                 <w:szCs w:val="18"/>
               </w:rPr>
-              <w:t>Να ελέγχει σε τακτά χρονικά διαστήματα, ή έπειτα από τη λήψη ενός συμβάντος (</w:t>
-            </w:r>
-            <w:proofErr w:type="spellStart"/>
-            <w:r>
-              <w:rPr>
-                <w:sz w:val="18"/>
-                <w:szCs w:val="18"/>
-              </w:rPr>
-              <w:t>event</w:t>
-            </w:r>
-            <w:proofErr w:type="spellEnd"/>
-            <w:r>
-              <w:rPr>
-                <w:sz w:val="18"/>
-                <w:szCs w:val="18"/>
-              </w:rPr>
-              <w:t>)  από το Blockchain, την πορεία των ψηφοφοριών</w:t>
+              <w:t>Να ελέγχει σε τακτά χρονικά διαστήματα, ή έπειτα από τη λήψη ενός συμβάντος (event)  από το Blockchain, την πορεία των ψηφοφοριών</w:t>
             </w:r>
           </w:p>
         </w:tc>
@@ -14226,23 +10866,7 @@
                 <w:sz w:val="18"/>
                 <w:szCs w:val="18"/>
               </w:rPr>
-              <w:t xml:space="preserve">Proxy BC – </w:t>
-            </w:r>
-            <w:proofErr w:type="spellStart"/>
-            <w:r>
-              <w:rPr>
-                <w:sz w:val="18"/>
-                <w:szCs w:val="18"/>
-              </w:rPr>
-              <w:t>Domain</w:t>
-            </w:r>
-            <w:proofErr w:type="spellEnd"/>
-            <w:r>
-              <w:rPr>
-                <w:sz w:val="18"/>
-                <w:szCs w:val="18"/>
-              </w:rPr>
-              <w:t xml:space="preserve"> BC</w:t>
+              <w:t>Proxy BC – Domain BC</w:t>
             </w:r>
           </w:p>
         </w:tc>
@@ -14264,39 +10888,7 @@
                 <w:sz w:val="18"/>
                 <w:szCs w:val="18"/>
               </w:rPr>
-              <w:t>Να μεταβιβάζει συμβάντα (</w:t>
-            </w:r>
-            <w:proofErr w:type="spellStart"/>
-            <w:r>
-              <w:rPr>
-                <w:sz w:val="18"/>
-                <w:szCs w:val="18"/>
-              </w:rPr>
-              <w:t>events</w:t>
-            </w:r>
-            <w:proofErr w:type="spellEnd"/>
-            <w:r>
-              <w:rPr>
-                <w:sz w:val="18"/>
-                <w:szCs w:val="18"/>
-              </w:rPr>
-              <w:t xml:space="preserve">) που έλαβε από το Proxy Blockchain στο κατάλληλο </w:t>
-            </w:r>
-            <w:proofErr w:type="spellStart"/>
-            <w:r>
-              <w:rPr>
-                <w:sz w:val="18"/>
-                <w:szCs w:val="18"/>
-              </w:rPr>
-              <w:t>Domain</w:t>
-            </w:r>
-            <w:proofErr w:type="spellEnd"/>
-            <w:r>
-              <w:rPr>
-                <w:sz w:val="18"/>
-                <w:szCs w:val="18"/>
-              </w:rPr>
-              <w:t xml:space="preserve"> Blockchain και αντίστροφα</w:t>
+              <w:t>Να μεταβιβάζει συμβάντα (events) που έλαβε από το Proxy Blockchain στο κατάλληλο Domain Blockchain και αντίστροφα</w:t>
             </w:r>
           </w:p>
         </w:tc>
@@ -14413,37 +11005,12 @@
                 <w:szCs w:val="18"/>
               </w:rPr>
             </w:pPr>
-            <w:proofErr w:type="spellStart"/>
             <w:r>
               <w:rPr>
                 <w:sz w:val="18"/>
                 <w:szCs w:val="18"/>
               </w:rPr>
-              <w:t>Client</w:t>
-            </w:r>
-            <w:proofErr w:type="spellEnd"/>
-            <w:r>
-              <w:rPr>
-                <w:sz w:val="18"/>
-                <w:szCs w:val="18"/>
-              </w:rPr>
-              <w:t xml:space="preserve"> </w:t>
-            </w:r>
-            <w:proofErr w:type="spellStart"/>
-            <w:r>
-              <w:rPr>
-                <w:sz w:val="18"/>
-                <w:szCs w:val="18"/>
-              </w:rPr>
-              <w:t>Application</w:t>
-            </w:r>
-            <w:proofErr w:type="spellEnd"/>
-            <w:r>
-              <w:rPr>
-                <w:sz w:val="18"/>
-                <w:szCs w:val="18"/>
-              </w:rPr>
-              <w:t xml:space="preserve"> – Proxy BC</w:t>
+              <w:t>Client Application – Proxy BC</w:t>
             </w:r>
           </w:p>
         </w:tc>
@@ -14465,55 +11032,7 @@
                 <w:sz w:val="18"/>
                 <w:szCs w:val="18"/>
               </w:rPr>
-              <w:t>Να μεταβιβάζει τις αιτήσεις από τους χρήστες (CA-</w:t>
-            </w:r>
-            <w:proofErr w:type="spellStart"/>
-            <w:r>
-              <w:rPr>
-                <w:sz w:val="18"/>
-                <w:szCs w:val="18"/>
-              </w:rPr>
-              <w:t>Admins</w:t>
-            </w:r>
-            <w:proofErr w:type="spellEnd"/>
-            <w:r>
-              <w:rPr>
-                <w:sz w:val="18"/>
-                <w:szCs w:val="18"/>
-              </w:rPr>
-              <w:t xml:space="preserve">, </w:t>
-            </w:r>
-            <w:proofErr w:type="spellStart"/>
-            <w:r>
-              <w:rPr>
-                <w:sz w:val="18"/>
-                <w:szCs w:val="18"/>
-              </w:rPr>
-              <w:t>Auditors</w:t>
-            </w:r>
-            <w:proofErr w:type="spellEnd"/>
-            <w:r>
-              <w:rPr>
-                <w:sz w:val="18"/>
-                <w:szCs w:val="18"/>
-              </w:rPr>
-              <w:t xml:space="preserve">, </w:t>
-            </w:r>
-            <w:proofErr w:type="spellStart"/>
-            <w:r>
-              <w:rPr>
-                <w:sz w:val="18"/>
-                <w:szCs w:val="18"/>
-              </w:rPr>
-              <w:t>Clients</w:t>
-            </w:r>
-            <w:proofErr w:type="spellEnd"/>
-            <w:r>
-              <w:rPr>
-                <w:sz w:val="18"/>
-                <w:szCs w:val="18"/>
-              </w:rPr>
-              <w:t>) του συστήματος, στο Proxy Blockchain και αντίστροφα</w:t>
+              <w:t>Να μεταβιβάζει τις αιτήσεις από τους χρήστες (CA-Admins, Auditors, Clients) του συστήματος, στο Proxy Blockchain και αντίστροφα</w:t>
             </w:r>
           </w:p>
         </w:tc>
@@ -14571,31 +11090,13 @@
                 <w:szCs w:val="18"/>
               </w:rPr>
             </w:pPr>
-            <w:proofErr w:type="spellStart"/>
             <w:r>
               <w:rPr>
                 <w:sz w:val="18"/>
                 <w:szCs w:val="18"/>
               </w:rPr>
-              <w:t>Client</w:t>
-            </w:r>
-            <w:proofErr w:type="spellEnd"/>
-            <w:r>
-              <w:rPr>
-                <w:sz w:val="18"/>
-                <w:szCs w:val="18"/>
-              </w:rPr>
-              <w:t xml:space="preserve"> </w:t>
-            </w:r>
-            <w:proofErr w:type="spellStart"/>
-            <w:r>
-              <w:rPr>
-                <w:sz w:val="18"/>
-                <w:szCs w:val="18"/>
-              </w:rPr>
-              <w:t>Application</w:t>
-            </w:r>
-            <w:proofErr w:type="spellEnd"/>
+              <w:t>Client Application</w:t>
+            </w:r>
           </w:p>
         </w:tc>
         <w:tc>
@@ -14616,39 +11117,7 @@
                 <w:sz w:val="18"/>
                 <w:szCs w:val="18"/>
               </w:rPr>
-              <w:t xml:space="preserve">Να δημιουργεί τεκμήριο μέσω του οποίου ένας </w:t>
-            </w:r>
-            <w:proofErr w:type="spellStart"/>
-            <w:r>
-              <w:rPr>
-                <w:sz w:val="18"/>
-                <w:szCs w:val="18"/>
-              </w:rPr>
-              <w:t>Client</w:t>
-            </w:r>
-            <w:proofErr w:type="spellEnd"/>
-            <w:r>
-              <w:rPr>
-                <w:sz w:val="18"/>
-                <w:szCs w:val="18"/>
-              </w:rPr>
-              <w:t xml:space="preserve"> θα μπορεί να χρησιμοποιήσει το  </w:t>
-            </w:r>
-            <w:proofErr w:type="spellStart"/>
-            <w:r>
-              <w:rPr>
-                <w:sz w:val="18"/>
-                <w:szCs w:val="18"/>
-              </w:rPr>
-              <w:t>Backend</w:t>
-            </w:r>
-            <w:proofErr w:type="spellEnd"/>
-            <w:r>
-              <w:rPr>
-                <w:sz w:val="18"/>
-                <w:szCs w:val="18"/>
-              </w:rPr>
-              <w:t>-API για τη μεταφορά πληροφορίας προς το Proxy Blockchain</w:t>
+              <w:t>Να δημιουργεί τεκμήριο μέσω του οποίου ένας Client θα μπορεί να χρησιμοποιήσει το  Backend-API για τη μεταφορά πληροφορίας προς το Proxy Blockchain</w:t>
             </w:r>
           </w:p>
         </w:tc>
@@ -14670,23 +11139,7 @@
                 <w:sz w:val="18"/>
                 <w:szCs w:val="18"/>
               </w:rPr>
-              <w:t xml:space="preserve">Ο οργανισμός να συμμετέχει στο </w:t>
-            </w:r>
-            <w:proofErr w:type="spellStart"/>
-            <w:r>
-              <w:rPr>
-                <w:sz w:val="18"/>
-                <w:szCs w:val="18"/>
-              </w:rPr>
-              <w:t>Backend</w:t>
-            </w:r>
-            <w:proofErr w:type="spellEnd"/>
-            <w:r>
-              <w:rPr>
-                <w:sz w:val="18"/>
-                <w:szCs w:val="18"/>
-              </w:rPr>
-              <w:t xml:space="preserve"> API</w:t>
+              <w:t>Ο οργανισμός να συμμετέχει στο Backend API</w:t>
             </w:r>
           </w:p>
         </w:tc>
@@ -14831,23 +11284,7 @@
                 <w:sz w:val="18"/>
                 <w:szCs w:val="18"/>
               </w:rPr>
-              <w:t xml:space="preserve">Να δέχεται αιτήματα από χρήστη του συστήματος, μέσω του </w:t>
-            </w:r>
-            <w:proofErr w:type="spellStart"/>
-            <w:r>
-              <w:rPr>
-                <w:sz w:val="18"/>
-                <w:szCs w:val="18"/>
-              </w:rPr>
-              <w:t>Backend</w:t>
-            </w:r>
-            <w:proofErr w:type="spellEnd"/>
-            <w:r>
-              <w:rPr>
-                <w:sz w:val="18"/>
-                <w:szCs w:val="18"/>
-              </w:rPr>
-              <w:t xml:space="preserve"> API, να επικυρώνει τον χρήστη, να συγκεντρώνει τα χαρακτηριστικά και στοιχεία (Ρόλοι και Προσωρινοί ρόλοι) που τον αφορούν και αναφέρονται στις πολιτικές των εμπλεκόμενων, να αποθηκεύει το αίτημα στις εγγραφές του συστήματος και να προωθεί το αίτημα, μαζί με τα χαρακτηριστικά του που συγκεντρώθηκαν από τις πολιτικές, στο Inter-Blockchain API</w:t>
+              <w:t>Να δέχεται αιτήματα από χρήστη του συστήματος, μέσω του Backend API, να επικυρώνει τον χρήστη, να συγκεντρώνει τα χαρακτηριστικά και στοιχεία (Ρόλοι και Προσωρινοί ρόλοι) που τον αφορούν και αναφέρονται στις πολιτικές των εμπλεκόμενων, να αποθηκεύει το αίτημα στις εγγραφές του συστήματος και να προωθεί το αίτημα, μαζί με τα χαρακτηριστικά του που συγκεντρώθηκαν από τις πολιτικές, στο Inter-Blockchain API</w:t>
             </w:r>
           </w:p>
         </w:tc>
@@ -14882,36 +11319,8 @@
                 <w:sz w:val="18"/>
                 <w:szCs w:val="18"/>
               </w:rPr>
-              <w:t xml:space="preserve">Ο οργανισμός να συμμετέχει στα </w:t>
-            </w:r>
-            <w:proofErr w:type="spellStart"/>
-            <w:r>
-              <w:rPr>
-                <w:color w:val="000000"/>
-                <w:sz w:val="18"/>
-                <w:szCs w:val="18"/>
-              </w:rPr>
-              <w:t>Backend</w:t>
-            </w:r>
-            <w:proofErr w:type="spellEnd"/>
-            <w:r>
-              <w:rPr>
-                <w:color w:val="000000"/>
-                <w:sz w:val="18"/>
-                <w:szCs w:val="18"/>
-              </w:rPr>
-              <w:t xml:space="preserve"> / Inter-Blockchain </w:t>
-            </w:r>
-            <w:proofErr w:type="spellStart"/>
-            <w:r>
-              <w:rPr>
-                <w:color w:val="000000"/>
-                <w:sz w:val="18"/>
-                <w:szCs w:val="18"/>
-              </w:rPr>
-              <w:t>APIs</w:t>
-            </w:r>
-            <w:proofErr w:type="spellEnd"/>
+              <w:t>Ο οργανισμός να συμμετέχει στα Backend / Inter-Blockchain APIs</w:t>
+            </w:r>
           </w:p>
           <w:p>
             <w:pPr>
@@ -15172,59 +11581,13 @@
                 <w:szCs w:val="16"/>
               </w:rPr>
             </w:pPr>
-            <w:proofErr w:type="spellStart"/>
             <w:r>
               <w:rPr>
                 <w:rFonts w:ascii="Arial" w:eastAsia="Arial" w:hAnsi="Arial" w:cs="Arial"/>
                 <w:sz w:val="16"/>
                 <w:szCs w:val="16"/>
               </w:rPr>
-              <w:t>Client</w:t>
-            </w:r>
-            <w:proofErr w:type="spellEnd"/>
-            <w:r>
-              <w:rPr>
-                <w:rFonts w:ascii="Arial" w:eastAsia="Arial" w:hAnsi="Arial" w:cs="Arial"/>
-                <w:sz w:val="16"/>
-                <w:szCs w:val="16"/>
-              </w:rPr>
-              <w:t xml:space="preserve"> </w:t>
-            </w:r>
-            <w:proofErr w:type="spellStart"/>
-            <w:r>
-              <w:rPr>
-                <w:rFonts w:ascii="Arial" w:eastAsia="Arial" w:hAnsi="Arial" w:cs="Arial"/>
-                <w:sz w:val="16"/>
-                <w:szCs w:val="16"/>
-              </w:rPr>
-              <w:t>Application</w:t>
-            </w:r>
-            <w:proofErr w:type="spellEnd"/>
-            <w:r>
-              <w:rPr>
-                <w:rFonts w:ascii="Arial" w:eastAsia="Arial" w:hAnsi="Arial" w:cs="Arial"/>
-                <w:sz w:val="16"/>
-                <w:szCs w:val="16"/>
-              </w:rPr>
-              <w:t xml:space="preserve"> – </w:t>
-            </w:r>
-            <w:proofErr w:type="spellStart"/>
-            <w:r>
-              <w:rPr>
-                <w:rFonts w:ascii="Arial" w:eastAsia="Arial" w:hAnsi="Arial" w:cs="Arial"/>
-                <w:sz w:val="16"/>
-                <w:szCs w:val="16"/>
-              </w:rPr>
-              <w:t>Backend</w:t>
-            </w:r>
-            <w:proofErr w:type="spellEnd"/>
-            <w:r>
-              <w:rPr>
-                <w:rFonts w:ascii="Arial" w:eastAsia="Arial" w:hAnsi="Arial" w:cs="Arial"/>
-                <w:sz w:val="16"/>
-                <w:szCs w:val="16"/>
-              </w:rPr>
-              <w:t xml:space="preserve"> API</w:t>
+              <w:t>Client Application – Backend API</w:t>
             </w:r>
           </w:p>
         </w:tc>
@@ -15360,31 +11723,13 @@
                 <w:szCs w:val="18"/>
               </w:rPr>
             </w:pPr>
-            <w:proofErr w:type="spellStart"/>
             <w:r>
               <w:rPr>
                 <w:sz w:val="18"/>
                 <w:szCs w:val="18"/>
               </w:rPr>
-              <w:t>Hashicorp’s</w:t>
-            </w:r>
-            <w:proofErr w:type="spellEnd"/>
-            <w:r>
-              <w:rPr>
-                <w:sz w:val="18"/>
-                <w:szCs w:val="18"/>
-              </w:rPr>
-              <w:t xml:space="preserve"> </w:t>
-            </w:r>
-            <w:proofErr w:type="spellStart"/>
-            <w:r>
-              <w:rPr>
-                <w:sz w:val="18"/>
-                <w:szCs w:val="18"/>
-              </w:rPr>
-              <w:t>Vault</w:t>
-            </w:r>
-            <w:proofErr w:type="spellEnd"/>
+              <w:t>Hashicorp’s Vault</w:t>
+            </w:r>
           </w:p>
         </w:tc>
         <w:tc>
@@ -15442,17 +11787,8 @@
                 <w:sz w:val="18"/>
                 <w:szCs w:val="18"/>
               </w:rPr>
-              <w:t xml:space="preserve"> ABE </w:t>
-            </w:r>
-            <w:proofErr w:type="spellStart"/>
-            <w:r>
-              <w:rPr>
-                <w:sz w:val="18"/>
-                <w:szCs w:val="18"/>
-              </w:rPr>
-              <w:t>Attribute</w:t>
-            </w:r>
-            <w:proofErr w:type="spellEnd"/>
+              <w:t xml:space="preserve"> ABE Attribute</w:t>
+            </w:r>
           </w:p>
         </w:tc>
       </w:tr>
@@ -15523,55 +11859,7 @@
                 <w:sz w:val="18"/>
                 <w:szCs w:val="18"/>
               </w:rPr>
-              <w:t>Να λαμβάνει αιτήματα (</w:t>
-            </w:r>
-            <w:proofErr w:type="spellStart"/>
-            <w:r>
-              <w:rPr>
-                <w:sz w:val="18"/>
-                <w:szCs w:val="18"/>
-              </w:rPr>
-              <w:t>Requests</w:t>
-            </w:r>
-            <w:proofErr w:type="spellEnd"/>
-            <w:r>
-              <w:rPr>
-                <w:sz w:val="18"/>
-                <w:szCs w:val="18"/>
-              </w:rPr>
-              <w:t xml:space="preserve">) από το Proxy BC, </w:t>
-            </w:r>
-            <w:proofErr w:type="spellStart"/>
-            <w:r>
-              <w:rPr>
-                <w:sz w:val="18"/>
-                <w:szCs w:val="18"/>
-              </w:rPr>
-              <w:t>διαμέσω</w:t>
-            </w:r>
-            <w:proofErr w:type="spellEnd"/>
-            <w:r>
-              <w:rPr>
-                <w:sz w:val="18"/>
-                <w:szCs w:val="18"/>
-              </w:rPr>
-              <w:t xml:space="preserve"> του Inter-Blockchain API, και να αξιώνει πρόσβαση στη λήψη πληροφοριών και δεδομένων από τα εμπλεκόμενα μέρη, σύμφωνα με τις πολιτικές που έχουν θεσπισθεί από αυτά. Να επιστρέφει τα αποτελέσματα στο Proxy BC, </w:t>
-            </w:r>
-            <w:proofErr w:type="spellStart"/>
-            <w:r>
-              <w:rPr>
-                <w:sz w:val="18"/>
-                <w:szCs w:val="18"/>
-              </w:rPr>
-              <w:t>διαμέσω</w:t>
-            </w:r>
-            <w:proofErr w:type="spellEnd"/>
-            <w:r>
-              <w:rPr>
-                <w:sz w:val="18"/>
-                <w:szCs w:val="18"/>
-              </w:rPr>
-              <w:t xml:space="preserve"> του Inter-Blockchain API</w:t>
+              <w:t>Να λαμβάνει αιτήματα (Requests) από το Proxy BC, διαμέσω του Inter-Blockchain API, και να αξιώνει πρόσβαση στη λήψη πληροφοριών και δεδομένων από τα εμπλεκόμενα μέρη, σύμφωνα με τις πολιτικές που έχουν θεσπισθεί από αυτά. Να επιστρέφει τα αποτελέσματα στο Proxy BC, διαμέσω του Inter-Blockchain API</w:t>
             </w:r>
           </w:p>
         </w:tc>
@@ -15600,6 +11888,7 @@
           <w:tag w:val="goog_rdk_13"/>
           <w:id w:val="35787700"/>
         </w:sdtPr>
+        <w:sdtEndPr/>
         <w:sdtContent>
           <w:commentRangeStart w:id="52"/>
         </w:sdtContent>
@@ -15634,7 +11923,7 @@
                     <pic:cNvPicPr preferRelativeResize="0"/>
                   </pic:nvPicPr>
                   <pic:blipFill>
-                    <a:blip r:embed="rId41"/>
+                    <a:blip r:embed="rId42"/>
                     <a:srcRect/>
                     <a:stretch>
                       <a:fillRect/>
@@ -15674,6 +11963,7 @@
           <w:tag w:val="goog_rdk_14"/>
           <w:id w:val="698515513"/>
         </w:sdtPr>
+        <w:sdtEndPr/>
         <w:sdtContent>
           <w:commentRangeStart w:id="54"/>
         </w:sdtContent>
@@ -15725,15 +12015,7 @@
         <w:jc w:val="both"/>
       </w:pPr>
       <w:r>
-        <w:t xml:space="preserve">Μηχανισμοί </w:t>
-      </w:r>
-      <w:proofErr w:type="spellStart"/>
-      <w:r>
-        <w:t>commitment</w:t>
-      </w:r>
-      <w:proofErr w:type="spellEnd"/>
-      <w:r>
-        <w:t xml:space="preserve"> για σειρές δεδομένων</w:t>
+        <w:t>Μηχανισμοί commitment για σειρές δεδομένων</w:t>
       </w:r>
     </w:p>
     <w:p/>
@@ -15764,52 +12046,28 @@
         <w:t>,</w:t>
       </w:r>
       <w:r>
-        <w:t xml:space="preserve"> έχουν σχεδιαστεί τόσο οι βάσεις δεδομένων για κάθε οντότητα, καθώς επίσης και οι κατάλληλες </w:t>
-      </w:r>
-      <w:proofErr w:type="spellStart"/>
-      <w:r>
-        <w:t>διεπαφές</w:t>
-      </w:r>
-      <w:proofErr w:type="spellEnd"/>
+        <w:t xml:space="preserve"> έχουν σχεδιαστεί τόσο οι βάσεις δεδομένων για κάθε οντότητα, καθώς επίσης και οι κατάλληλες διεπαφές </w:t>
+      </w:r>
+      <w:r>
+        <w:t>προγραμματισμού (</w:t>
+      </w:r>
+      <w:r>
+        <w:rPr>
+          <w:lang w:val="en-US"/>
+        </w:rPr>
+        <w:t>APIs</w:t>
+      </w:r>
+      <w:r>
+        <w:t>).</w:t>
+      </w:r>
       <w:r>
         <w:t xml:space="preserve"> </w:t>
       </w:r>
       <w:r>
-        <w:t>προγραμματισμού (</w:t>
-      </w:r>
-      <w:r>
-        <w:rPr>
-          <w:lang w:val="en-US"/>
-        </w:rPr>
-        <w:t>APIs</w:t>
-      </w:r>
-      <w:r>
-        <w:t>).</w:t>
-      </w:r>
-      <w:r>
-        <w:t xml:space="preserve"> </w:t>
-      </w:r>
-      <w:r>
-        <w:t xml:space="preserve">Η χρήση των </w:t>
-      </w:r>
-      <w:proofErr w:type="spellStart"/>
-      <w:r>
-        <w:t>διεπαφών</w:t>
-      </w:r>
-      <w:proofErr w:type="spellEnd"/>
-      <w:r>
-        <w:t xml:space="preserve"> διευκολύνει τόσο την καταχώρηση των δεδομένων στις βάσεις κάθε οντότητας όσο και την λήψη δεδομένων από αυτές.</w:t>
-      </w:r>
-      <w:r>
-        <w:t xml:space="preserve"> Στα επόμενα υποκεφάλαια θα αναλυθούν οι δομές αποθήκευσης δεδομένων καθώς και η αναλυτική περιγραφή των </w:t>
-      </w:r>
-      <w:proofErr w:type="spellStart"/>
-      <w:r>
-        <w:t>διεπαφών</w:t>
-      </w:r>
-      <w:proofErr w:type="spellEnd"/>
-      <w:r>
-        <w:t>.</w:t>
+        <w:t>Η χρήση των διεπαφών διευκολύνει τόσο την καταχώρηση των δεδομένων στις βάσεις κάθε οντότητας όσο και την λήψη δεδομένων από αυτές.</w:t>
+      </w:r>
+      <w:r>
+        <w:t xml:space="preserve"> Στα επόμενα υποκεφάλαια θα αναλυθούν οι δομές αποθήκευσης δεδομένων καθώς και η αναλυτική περιγραφή των διεπαφών.</w:t>
       </w:r>
     </w:p>
     <w:p>
@@ -15855,15 +12113,7 @@
     </w:p>
     <w:p>
       <w:r>
-        <w:t xml:space="preserve">Ο </w:t>
-      </w:r>
-      <w:proofErr w:type="spellStart"/>
-      <w:r>
-        <w:t>πάροχος</w:t>
-      </w:r>
-      <w:proofErr w:type="spellEnd"/>
-      <w:r>
-        <w:t xml:space="preserve"> τηλεματικής </w:t>
+        <w:t xml:space="preserve">Ο πάροχος τηλεματικής </w:t>
       </w:r>
       <w:r>
         <w:t xml:space="preserve">θα πρέπει να έχει </w:t>
@@ -16120,15 +12370,7 @@
         <w:t xml:space="preserve"> </w:t>
       </w:r>
       <w:r>
-        <w:t>περιέχει ένα πλήθος αισθητήρων (</w:t>
-      </w:r>
-      <w:proofErr w:type="spellStart"/>
-      <w:r>
-        <w:t>sensors</w:t>
-      </w:r>
-      <w:proofErr w:type="spellEnd"/>
-      <w:r>
-        <w:t>)</w:t>
+        <w:t>περιέχει ένα πλήθος αισθητήρων (sensors)</w:t>
       </w:r>
       <w:r>
         <w:t xml:space="preserve"> </w:t>
@@ -16503,7 +12745,7 @@
                     <pic:cNvPicPr/>
                   </pic:nvPicPr>
                   <pic:blipFill>
-                    <a:blip r:embed="rId42">
+                    <a:blip r:embed="rId43">
                       <a:extLst>
                         <a:ext uri="{28A0092B-C50C-407E-A947-70E740481C1C}">
                           <a14:useLocalDpi xmlns:a14="http://schemas.microsoft.com/office/drawing/2010/main" val="0"/>
@@ -16541,15 +12783,7 @@
         <w:t>πελάτη</w:t>
       </w:r>
       <w:r>
-        <w:t xml:space="preserve"> του </w:t>
-      </w:r>
-      <w:proofErr w:type="spellStart"/>
-      <w:r>
-        <w:t>παρόχου</w:t>
-      </w:r>
-      <w:proofErr w:type="spellEnd"/>
-      <w:r>
-        <w:t xml:space="preserve"> υπηρεσιών τηλεμ</w:t>
+        <w:t xml:space="preserve"> του παρόχου υπηρεσιών τηλεμ</w:t>
       </w:r>
       <w:r>
         <w:t>ατικής. Κάθε πελάτης</w:t>
@@ -16749,13 +12983,7 @@
         </w:numPr>
       </w:pPr>
       <w:r>
-        <w:t xml:space="preserve">Την γεωγραφική τοποθεσία </w:t>
-      </w:r>
-      <w:r>
-        <w:t>κάθε σημείου παραλαβής</w:t>
-      </w:r>
-      <w:r>
-        <w:t xml:space="preserve"> (</w:t>
+        <w:t>Την γεωγραφική τοποθεσία κάθε σημείου παραλαβής (</w:t>
       </w:r>
       <w:r>
         <w:rPr>
@@ -16770,15 +12998,7 @@
     <w:p>
       <w:r>
         <w:lastRenderedPageBreak/>
-        <w:t xml:space="preserve">Επίσης, κάθε πελάτης του </w:t>
-      </w:r>
-      <w:proofErr w:type="spellStart"/>
-      <w:r>
-        <w:t>παρόχου</w:t>
-      </w:r>
-      <w:proofErr w:type="spellEnd"/>
-      <w:r>
-        <w:t xml:space="preserve"> υπηρεσιών τηλεματικής, κατέχει </w:t>
+        <w:t xml:space="preserve">Επίσης, κάθε πελάτης του παρόχου υπηρεσιών τηλεματικής, κατέχει </w:t>
       </w:r>
       <w:r>
         <w:t>ένα πλήθος οχημάτων που αναλαμβάνουν την μεταφορά προϊόντων. Τα οχήματα είναι καταγεγραμμένα σε έναν πίνακα που περιέχει ένα μοναδικό αναγνωριστικό για κάθε όχημα (</w:t>
@@ -17176,15 +13396,7 @@
     </w:p>
     <w:p>
       <w:r>
-        <w:t xml:space="preserve">Επιπροσθέτως, ο πελάτης του </w:t>
-      </w:r>
-      <w:proofErr w:type="spellStart"/>
-      <w:r>
-        <w:t>παρόχου</w:t>
-      </w:r>
-      <w:proofErr w:type="spellEnd"/>
-      <w:r>
-        <w:t xml:space="preserve"> υπηρεσιών τηλεματικής, καταγράφει σε έναν ξεχωριστό πίνακα τις παρτίδες (</w:t>
+        <w:t>Επιπροσθέτως, ο πελάτης του παρόχου υπηρεσιών τηλεματικής, καταγράφει σε έναν ξεχωριστό πίνακα τις παρτίδες (</w:t>
       </w:r>
       <w:r>
         <w:rPr>
@@ -17207,16 +13419,15 @@
     </w:p>
     <w:p/>
     <w:p>
-      <w:bookmarkStart w:id="55" w:name="_GoBack"/>
       <w:r>
         <w:rPr>
           <w:noProof/>
           <w:lang w:eastAsia="el-GR"/>
         </w:rPr>
         <w:drawing>
-          <wp:inline distT="0" distB="0" distL="0" distR="0" wp14:anchorId="650C3E73" wp14:editId="4298FD0B">
-            <wp:extent cx="5760720" cy="3815080"/>
-            <wp:effectExtent l="0" t="0" r="0" b="0"/>
+          <wp:inline distT="0" distB="0" distL="0" distR="0" wp14:anchorId="650C3E73" wp14:editId="482D91DF">
+            <wp:extent cx="5760720" cy="3725080"/>
+            <wp:effectExtent l="0" t="0" r="0" b="8890"/>
             <wp:docPr id="2" name="Picture 2"/>
             <wp:cNvGraphicFramePr>
               <a:graphicFrameLocks xmlns:a="http://schemas.openxmlformats.org/drawingml/2006/main" noChangeAspect="1"/>
@@ -17225,11 +13436,11 @@
               <a:graphicData uri="http://schemas.openxmlformats.org/drawingml/2006/picture">
                 <pic:pic xmlns:pic="http://schemas.openxmlformats.org/drawingml/2006/picture">
                   <pic:nvPicPr>
-                    <pic:cNvPr id="2" name="DatabaseFloridis.png"/>
+                    <pic:cNvPr id="2" name="Picture 2"/>
                     <pic:cNvPicPr/>
                   </pic:nvPicPr>
                   <pic:blipFill>
-                    <a:blip r:embed="rId43">
+                    <a:blip r:embed="rId44">
                       <a:extLst>
                         <a:ext uri="{28A0092B-C50C-407E-A947-70E740481C1C}">
                           <a14:useLocalDpi xmlns:a14="http://schemas.microsoft.com/office/drawing/2010/main" val="0"/>
@@ -17243,7 +13454,7 @@
                   <pic:spPr>
                     <a:xfrm>
                       <a:off x="0" y="0"/>
-                      <a:ext cx="5760720" cy="3815080"/>
+                      <a:ext cx="5760720" cy="3725080"/>
                     </a:xfrm>
                     <a:prstGeom prst="rect">
                       <a:avLst/>
@@ -17255,26 +13466,20 @@
           </wp:inline>
         </w:drawing>
       </w:r>
-      <w:bookmarkEnd w:id="55"/>
-    </w:p>
-    <w:p>
+    </w:p>
+    <w:p>
+      <w:r>
+        <w:t xml:space="preserve">Για την λειτουργία του </w:t>
+      </w:r>
+      <w:r>
+        <w:t>συστ</w:t>
+      </w:r>
+      <w:r>
+        <w:t xml:space="preserve">ήματος θα πρέπει να υπάρχει μια ελεγχόμενη πρόσβαση στα δεδομένα μεταξύ των οντοτήτων. Ο διαμοιρασμός δεδομένων μεταξύ των οντοτήτων γίνεται με την βοήθεια μίας </w:t>
+      </w:r>
       <w:r>
         <w:lastRenderedPageBreak/>
-        <w:t xml:space="preserve">Για την λειτουργία του </w:t>
-      </w:r>
-      <w:r>
-        <w:t>συστ</w:t>
-      </w:r>
-      <w:r>
-        <w:t xml:space="preserve">ήματος θα πρέπει να υπάρχει μια ελεγχόμενη πρόσβαση στα δεδομένα μεταξύ των οντοτήτων. Ο διαμοιρασμός δεδομένων μεταξύ των οντοτήτων γίνεται με την βοήθεια μίας κοινής βάσης δεδομένων η οποία είναι αποκεντρωμένη. Δεδομένου ότι ο </w:t>
-      </w:r>
-      <w:proofErr w:type="spellStart"/>
-      <w:r>
-        <w:t>πάροχος</w:t>
-      </w:r>
-      <w:proofErr w:type="spellEnd"/>
-      <w:r>
-        <w:t xml:space="preserve"> υπηρεσιών τηλεματικής πρέπει να γνωρ</w:t>
+        <w:t>κοινής βάσης δεδομένων η οποία είναι αποκεντρωμένη. Δεδομένου ότι ο πάροχος υπηρεσιών τηλεματικής πρέπει να γνωρ</w:t>
       </w:r>
       <w:r>
         <w:t>ίζει:</w:t>
@@ -17339,15 +13544,7 @@
     </w:p>
     <w:p>
       <w:r>
-        <w:t xml:space="preserve">Ο πελάτης του </w:t>
-      </w:r>
-      <w:proofErr w:type="spellStart"/>
-      <w:r>
-        <w:t>παρόχου</w:t>
-      </w:r>
-      <w:proofErr w:type="spellEnd"/>
-      <w:r>
-        <w:t xml:space="preserve"> τηλεματικής θα πρέπει να διαμοιράσει στην κοινόχρηστη βάση</w:t>
+        <w:t>Ο πελάτης του παρόχου τηλεματικής θα πρέπει να διαμοιράσει στην κοινόχρηστη βάση</w:t>
       </w:r>
       <w:r>
         <w:t>:</w:t>
@@ -17505,34 +13702,10 @@
     </w:p>
     <w:p>
       <w:r>
-        <w:t xml:space="preserve">Ο </w:t>
-      </w:r>
-      <w:proofErr w:type="spellStart"/>
-      <w:r>
-        <w:t>πάροχος</w:t>
-      </w:r>
-      <w:proofErr w:type="spellEnd"/>
-      <w:r>
-        <w:t xml:space="preserve"> υπηρεσιών τηλεματικής μπορεί να διαμοιράσει τις μετρήσεις του στην κοινή αποκεντρωμένη βάση δεδομένων προκειμένου να είναι </w:t>
-      </w:r>
-      <w:proofErr w:type="spellStart"/>
-      <w:r>
-        <w:t>προσβάσιμες</w:t>
-      </w:r>
-      <w:proofErr w:type="spellEnd"/>
-      <w:r>
-        <w:t xml:space="preserve"> για τις υπόλοιπες οντότητες. </w:t>
-      </w:r>
-      <w:r>
-        <w:t xml:space="preserve">Λόγω του ότι τα δεδομένα είναι </w:t>
-      </w:r>
-      <w:proofErr w:type="spellStart"/>
-      <w:r>
-        <w:t>προσβάσιμα</w:t>
-      </w:r>
-      <w:proofErr w:type="spellEnd"/>
-      <w:r>
-        <w:t xml:space="preserve"> από όλους όσους απαρτίζουν την αποκεντρωμένη βάση δεδομ</w:t>
+        <w:t xml:space="preserve">Ο πάροχος υπηρεσιών τηλεματικής μπορεί να διαμοιράσει τις μετρήσεις του στην κοινή αποκεντρωμένη βάση δεδομένων προκειμένου να είναι προσβάσιμες για τις υπόλοιπες οντότητες. </w:t>
+      </w:r>
+      <w:r>
+        <w:t>Λόγω του ότι τα δεδομένα είναι προσβάσιμα από όλους όσους απαρτίζουν την αποκεντρωμένη βάση δεδομ</w:t>
       </w:r>
       <w:r>
         <w:t xml:space="preserve">ένων, θα πρέπει να υπάρχει περιορισμένη πρόσβασή στα δεδομένα </w:t>
@@ -17567,14 +13740,12 @@
       <w:r>
         <w:t xml:space="preserve">πελάτης του </w:t>
       </w:r>
-      <w:proofErr w:type="spellStart"/>
       <w:r>
         <w:t>π</w:t>
       </w:r>
       <w:r>
         <w:t>αρόχου</w:t>
       </w:r>
-      <w:proofErr w:type="spellEnd"/>
       <w:r>
         <w:t xml:space="preserve"> τηλεματικής</w:t>
       </w:r>
@@ -17653,14 +13824,12 @@
       <w:r>
         <w:t>Το αναγνωριστικό πελάτη του προμηθευτή σε κρυπτογραφημένη μορφή (</w:t>
       </w:r>
-      <w:proofErr w:type="spellStart"/>
       <w:r>
         <w:rPr>
           <w:lang w:val="en-US"/>
         </w:rPr>
         <w:t>enc</w:t>
       </w:r>
-      <w:proofErr w:type="spellEnd"/>
       <w:r>
         <w:t>_</w:t>
       </w:r>
@@ -17694,14 +13863,12 @@
       <w:r>
         <w:t>Το σημείο παραλαβής σε κρυπτογραφημένη μορφή (</w:t>
       </w:r>
-      <w:proofErr w:type="spellStart"/>
       <w:r>
         <w:rPr>
           <w:lang w:val="en-US"/>
         </w:rPr>
         <w:t>enc</w:t>
       </w:r>
-      <w:proofErr w:type="spellEnd"/>
       <w:r>
         <w:t>_</w:t>
       </w:r>
@@ -17768,22 +13935,283 @@
       <w:r>
         <w:t>ί με το οποίο κρυπτογραφήθηκε το αναγνωριστικό του πελάτη (</w:t>
       </w:r>
+      <w:r>
+        <w:rPr>
+          <w:lang w:val="en-US"/>
+        </w:rPr>
+        <w:t>enc</w:t>
+      </w:r>
+      <w:r>
+        <w:t>_</w:t>
+      </w:r>
+      <w:r>
+        <w:rPr>
+          <w:lang w:val="en-US"/>
+        </w:rPr>
+        <w:t>customer</w:t>
+      </w:r>
+      <w:r>
+        <w:t>_</w:t>
+      </w:r>
+      <w:r>
+        <w:rPr>
+          <w:lang w:val="en-US"/>
+        </w:rPr>
+        <w:t>id</w:t>
+      </w:r>
+      <w:r>
+        <w:t>)</w:t>
+      </w:r>
+      <w:r>
+        <w:t xml:space="preserve"> </w:t>
+      </w:r>
+      <w:r>
+        <w:t>και το σημείο παραλαβής (</w:t>
+      </w:r>
+      <w:r>
+        <w:rPr>
+          <w:lang w:val="en-US"/>
+        </w:rPr>
+        <w:t>enc</w:t>
+      </w:r>
+      <w:r>
+        <w:t>_</w:t>
+      </w:r>
+      <w:r>
+        <w:rPr>
+          <w:lang w:val="en-US"/>
+        </w:rPr>
+        <w:t>stop</w:t>
+      </w:r>
+      <w:r>
+        <w:t>_</w:t>
+      </w:r>
+      <w:r>
+        <w:rPr>
+          <w:lang w:val="en-US"/>
+        </w:rPr>
+        <w:t>id</w:t>
+      </w:r>
+      <w:r>
+        <w:t>)</w:t>
+      </w:r>
+      <w:r>
+        <w:t>,</w:t>
+      </w:r>
+      <w:r>
+        <w:t xml:space="preserve"> </w:t>
+      </w:r>
+      <w:r>
+        <w:t>σε κρυπτογραφημένη μορφή με</w:t>
+      </w:r>
+      <w:r>
+        <w:t xml:space="preserve"> την χρήση</w:t>
+      </w:r>
+      <w:r>
+        <w:t xml:space="preserve"> κρυπτογράφηση</w:t>
+      </w:r>
+      <w:r>
+        <w:t>ς</w:t>
+      </w:r>
+      <w:r>
+        <w:t xml:space="preserve"> βάσει χαρακτηριστικών (</w:t>
+      </w:r>
+      <w:r>
+        <w:rPr>
+          <w:lang w:val="en-US"/>
+        </w:rPr>
+        <w:t>Attribute</w:t>
+      </w:r>
+      <w:r>
+        <w:t xml:space="preserve"> </w:t>
+      </w:r>
+      <w:r>
+        <w:rPr>
+          <w:lang w:val="en-US"/>
+        </w:rPr>
+        <w:t>Based</w:t>
+      </w:r>
+      <w:r>
+        <w:t xml:space="preserve"> </w:t>
+      </w:r>
+      <w:r>
+        <w:rPr>
+          <w:lang w:val="en-US"/>
+        </w:rPr>
+        <w:t>Encryption</w:t>
+      </w:r>
+      <w:r>
+        <w:t>)</w:t>
+      </w:r>
+      <w:r>
+        <w:t xml:space="preserve">. Ο πελάτης θα πρέπει να αποδώσει χαρακτηριστικά στον πάροχο τηλεματικής τέτοια ώστε να του επιτρέπουν την αποκρυπτογράφηση του συμμετρικού </w:t>
+      </w:r>
+      <w:r>
+        <w:t>κλειδιού</w:t>
+      </w:r>
+      <w:r>
+        <w:t>.</w:t>
+      </w:r>
+    </w:p>
+    <w:p>
+      <w:r>
+        <w:t xml:space="preserve">Έτσι, ο πάροχος υπηρεσιών τηλεματικής μπορεί να ελέγξει </w:t>
+      </w:r>
+      <w:r>
+        <w:t>σ</w:t>
+      </w:r>
+      <w:r>
+        <w:t xml:space="preserve">την κοινόχρηστη βάση </w:t>
+      </w:r>
+      <w:r>
+        <w:t>αν για κάποιο όχημα</w:t>
+      </w:r>
+      <w:r>
+        <w:t xml:space="preserve"> (</w:t>
+      </w:r>
+      <w:r>
+        <w:rPr>
+          <w:lang w:val="en-US"/>
+        </w:rPr>
+        <w:t>vehicle</w:t>
+      </w:r>
+      <w:r>
+        <w:t>_</w:t>
+      </w:r>
+      <w:r>
+        <w:rPr>
+          <w:lang w:val="en-US"/>
+        </w:rPr>
+        <w:t>id</w:t>
+      </w:r>
+      <w:r>
+        <w:t>)</w:t>
+      </w:r>
+      <w:r>
+        <w:t xml:space="preserve"> από αυτά στα οποία έχουν εγκατασταθεί πύλες (</w:t>
+      </w:r>
+      <w:r>
+        <w:rPr>
+          <w:lang w:val="en-US"/>
+        </w:rPr>
+        <w:t>gateway</w:t>
+      </w:r>
+      <w:r>
+        <w:t>_</w:t>
+      </w:r>
+      <w:r>
+        <w:rPr>
+          <w:lang w:val="en-US"/>
+        </w:rPr>
+        <w:t>id</w:t>
+      </w:r>
+      <w:r>
+        <w:t>)</w:t>
+      </w:r>
+      <w:r>
+        <w:t>, έχει αποστολή κάποια συγκεκριμένη ημερομηνία (</w:t>
+      </w:r>
+      <w:r>
+        <w:rPr>
+          <w:lang w:val="en-US"/>
+        </w:rPr>
+        <w:t>shipment</w:t>
+      </w:r>
+      <w:r>
+        <w:t>_</w:t>
+      </w:r>
+      <w:r>
+        <w:rPr>
+          <w:lang w:val="en-US"/>
+        </w:rPr>
+        <w:t>date</w:t>
+      </w:r>
+      <w:r>
+        <w:t>)</w:t>
+      </w:r>
+      <w:r>
+        <w:t xml:space="preserve">. </w:t>
+      </w:r>
+      <w:r>
+        <w:t>Αν υπάρχει, τότε θα αποκρυπτογραφήσει το συμμετρικό κλειδί με το κλειδί της κρυπτογράφησης βάσει χαρακτηριστικών (Α</w:t>
+      </w:r>
       <w:proofErr w:type="spellStart"/>
       <w:r>
         <w:rPr>
           <w:lang w:val="en-US"/>
         </w:rPr>
-        <w:t>enc</w:t>
+        <w:t>ttribute</w:t>
       </w:r>
       <w:proofErr w:type="spellEnd"/>
       <w:r>
+        <w:t xml:space="preserve"> </w:t>
+      </w:r>
+      <w:r>
+        <w:t>Β</w:t>
+      </w:r>
+      <w:proofErr w:type="spellStart"/>
+      <w:r>
+        <w:rPr>
+          <w:lang w:val="en-US"/>
+        </w:rPr>
+        <w:t>ased</w:t>
+      </w:r>
+      <w:proofErr w:type="spellEnd"/>
+      <w:r>
+        <w:t xml:space="preserve"> </w:t>
+      </w:r>
+      <w:r>
+        <w:t>Ε</w:t>
+      </w:r>
+      <w:proofErr w:type="spellStart"/>
+      <w:r>
+        <w:rPr>
+          <w:lang w:val="en-US"/>
+        </w:rPr>
+        <w:t>ncryption</w:t>
+      </w:r>
+      <w:proofErr w:type="spellEnd"/>
+      <w:r>
+        <w:t xml:space="preserve"> </w:t>
+      </w:r>
+      <w:r>
+        <w:rPr>
+          <w:lang w:val="en-US"/>
+        </w:rPr>
+        <w:t>key</w:t>
+      </w:r>
+      <w:r>
+        <w:t>), προκειμένου να αποκρυπτογραφήσει με το συμμετρικο κλειδί, το αναγνωριστικό πελάτη του προμηθευτή (</w:t>
+      </w:r>
+      <w:r>
+        <w:rPr>
+          <w:lang w:val="en-US"/>
+        </w:rPr>
+        <w:t>customer</w:t>
+      </w:r>
+      <w:r>
         <w:t>_</w:t>
       </w:r>
       <w:r>
         <w:rPr>
           <w:lang w:val="en-US"/>
         </w:rPr>
-        <w:t>customer</w:t>
+        <w:t>id</w:t>
+      </w:r>
+      <w:r>
+        <w:t>)</w:t>
+      </w:r>
+      <w:r>
+        <w:t xml:space="preserve"> </w:t>
+      </w:r>
+      <w:r>
+        <w:t>και το σημείο παραλαβής (</w:t>
+      </w:r>
+      <w:r>
+        <w:rPr>
+          <w:lang w:val="en-US"/>
+        </w:rPr>
+        <w:t>stop</w:t>
       </w:r>
       <w:r>
         <w:t>_</w:t>
@@ -17798,309 +14226,12 @@
         <w:t>)</w:t>
       </w:r>
       <w:r>
-        <w:t xml:space="preserve"> </w:t>
-      </w:r>
-      <w:r>
-        <w:t>και το σημείο παραλαβής (</w:t>
-      </w:r>
-      <w:proofErr w:type="spellStart"/>
-      <w:r>
-        <w:rPr>
-          <w:lang w:val="en-US"/>
-        </w:rPr>
-        <w:t>enc</w:t>
-      </w:r>
-      <w:proofErr w:type="spellEnd"/>
-      <w:r>
-        <w:t>_</w:t>
-      </w:r>
-      <w:r>
-        <w:rPr>
-          <w:lang w:val="en-US"/>
-        </w:rPr>
-        <w:t>stop</w:t>
-      </w:r>
-      <w:r>
-        <w:t>_</w:t>
-      </w:r>
-      <w:r>
-        <w:rPr>
-          <w:lang w:val="en-US"/>
-        </w:rPr>
-        <w:t>id</w:t>
-      </w:r>
-      <w:r>
-        <w:t>)</w:t>
-      </w:r>
-      <w:r>
-        <w:t>,</w:t>
-      </w:r>
-      <w:r>
-        <w:t xml:space="preserve"> </w:t>
-      </w:r>
-      <w:r>
-        <w:t>σε κρυπτογραφημένη μορφή με</w:t>
-      </w:r>
-      <w:r>
-        <w:t xml:space="preserve"> την χρήση</w:t>
-      </w:r>
-      <w:r>
-        <w:t xml:space="preserve"> κρυπτογράφηση</w:t>
-      </w:r>
-      <w:r>
-        <w:t>ς</w:t>
-      </w:r>
-      <w:r>
-        <w:t xml:space="preserve"> βάσει χαρακτηριστικών (</w:t>
-      </w:r>
-      <w:r>
-        <w:rPr>
-          <w:lang w:val="en-US"/>
-        </w:rPr>
-        <w:t>Attribute</w:t>
-      </w:r>
-      <w:r>
-        <w:t xml:space="preserve"> </w:t>
-      </w:r>
-      <w:r>
-        <w:rPr>
-          <w:lang w:val="en-US"/>
-        </w:rPr>
-        <w:t>Based</w:t>
-      </w:r>
-      <w:r>
-        <w:t xml:space="preserve"> </w:t>
-      </w:r>
-      <w:r>
-        <w:rPr>
-          <w:lang w:val="en-US"/>
-        </w:rPr>
-        <w:t>Encryption</w:t>
-      </w:r>
-      <w:r>
-        <w:t>)</w:t>
-      </w:r>
-      <w:r>
-        <w:t xml:space="preserve">. Ο πελάτης θα πρέπει να αποδώσει χαρακτηριστικά στον </w:t>
-      </w:r>
-      <w:proofErr w:type="spellStart"/>
-      <w:r>
-        <w:t>πάροχο</w:t>
-      </w:r>
-      <w:proofErr w:type="spellEnd"/>
-      <w:r>
-        <w:t xml:space="preserve"> τηλεματικής τέτοια ώστε να του επιτρέπουν την αποκρυπτογράφηση του συμμετρικού </w:t>
-      </w:r>
-      <w:r>
-        <w:t>κλειδιού</w:t>
-      </w:r>
-      <w:r>
         <w:t>.</w:t>
       </w:r>
     </w:p>
     <w:p>
       <w:r>
-        <w:t xml:space="preserve">Έτσι, ο </w:t>
-      </w:r>
-      <w:proofErr w:type="spellStart"/>
-      <w:r>
-        <w:t>πάροχος</w:t>
-      </w:r>
-      <w:proofErr w:type="spellEnd"/>
-      <w:r>
-        <w:t xml:space="preserve"> υπηρεσιών τηλεματικής μπορεί να ελέγξει </w:t>
-      </w:r>
-      <w:r>
-        <w:t>σ</w:t>
-      </w:r>
-      <w:r>
-        <w:t xml:space="preserve">την κοινόχρηστη βάση </w:t>
-      </w:r>
-      <w:r>
-        <w:t>αν για κάποιο όχημα</w:t>
-      </w:r>
-      <w:r>
-        <w:t xml:space="preserve"> (</w:t>
-      </w:r>
-      <w:r>
-        <w:rPr>
-          <w:lang w:val="en-US"/>
-        </w:rPr>
-        <w:t>vehicle</w:t>
-      </w:r>
-      <w:r>
-        <w:t>_</w:t>
-      </w:r>
-      <w:r>
-        <w:rPr>
-          <w:lang w:val="en-US"/>
-        </w:rPr>
-        <w:t>id</w:t>
-      </w:r>
-      <w:r>
-        <w:t>)</w:t>
-      </w:r>
-      <w:r>
-        <w:t xml:space="preserve"> από αυτά στα οποία έχουν εγκατασταθεί πύλες (</w:t>
-      </w:r>
-      <w:r>
-        <w:rPr>
-          <w:lang w:val="en-US"/>
-        </w:rPr>
-        <w:t>gateway</w:t>
-      </w:r>
-      <w:r>
-        <w:t>_</w:t>
-      </w:r>
-      <w:r>
-        <w:rPr>
-          <w:lang w:val="en-US"/>
-        </w:rPr>
-        <w:t>id</w:t>
-      </w:r>
-      <w:r>
-        <w:t>)</w:t>
-      </w:r>
-      <w:r>
-        <w:t>, έχει αποστολή κάποια συγκεκριμένη ημερομηνία (</w:t>
-      </w:r>
-      <w:r>
-        <w:rPr>
-          <w:lang w:val="en-US"/>
-        </w:rPr>
-        <w:t>shipment</w:t>
-      </w:r>
-      <w:r>
-        <w:t>_</w:t>
-      </w:r>
-      <w:r>
-        <w:rPr>
-          <w:lang w:val="en-US"/>
-        </w:rPr>
-        <w:t>date</w:t>
-      </w:r>
-      <w:r>
-        <w:t>)</w:t>
-      </w:r>
-      <w:r>
-        <w:t xml:space="preserve">. </w:t>
-      </w:r>
-      <w:r>
-        <w:t>Αν υπάρχει, τότε θα αποκρυπτογραφήσει το συμμετρικό κλειδί με το κλειδί της κρυπτογράφησης βάσει χαρακτηριστικών (Α</w:t>
-      </w:r>
-      <w:proofErr w:type="spellStart"/>
-      <w:r>
-        <w:rPr>
-          <w:lang w:val="en-US"/>
-        </w:rPr>
-        <w:t>ttribute</w:t>
-      </w:r>
-      <w:proofErr w:type="spellEnd"/>
-      <w:r>
-        <w:t xml:space="preserve"> </w:t>
-      </w:r>
-      <w:r>
-        <w:t>Β</w:t>
-      </w:r>
-      <w:proofErr w:type="spellStart"/>
-      <w:r>
-        <w:rPr>
-          <w:lang w:val="en-US"/>
-        </w:rPr>
-        <w:t>ased</w:t>
-      </w:r>
-      <w:proofErr w:type="spellEnd"/>
-      <w:r>
-        <w:t xml:space="preserve"> </w:t>
-      </w:r>
-      <w:r>
-        <w:t>Ε</w:t>
-      </w:r>
-      <w:proofErr w:type="spellStart"/>
-      <w:r>
-        <w:rPr>
-          <w:lang w:val="en-US"/>
-        </w:rPr>
-        <w:t>ncryption</w:t>
-      </w:r>
-      <w:proofErr w:type="spellEnd"/>
-      <w:r>
-        <w:t xml:space="preserve"> </w:t>
-      </w:r>
-      <w:r>
-        <w:rPr>
-          <w:lang w:val="en-US"/>
-        </w:rPr>
-        <w:t>key</w:t>
-      </w:r>
-      <w:r>
-        <w:t xml:space="preserve">), προκειμένου να αποκρυπτογραφήσει με το </w:t>
-      </w:r>
-      <w:proofErr w:type="spellStart"/>
-      <w:r>
-        <w:t>συμμετρικο</w:t>
-      </w:r>
-      <w:proofErr w:type="spellEnd"/>
-      <w:r>
-        <w:t xml:space="preserve"> κλειδί, το αναγνωριστικό πελάτη του προμηθευτή (</w:t>
-      </w:r>
-      <w:r>
-        <w:rPr>
-          <w:lang w:val="en-US"/>
-        </w:rPr>
-        <w:t>customer</w:t>
-      </w:r>
-      <w:r>
-        <w:t>_</w:t>
-      </w:r>
-      <w:r>
-        <w:rPr>
-          <w:lang w:val="en-US"/>
-        </w:rPr>
-        <w:t>id</w:t>
-      </w:r>
-      <w:r>
-        <w:t>)</w:t>
-      </w:r>
-      <w:r>
-        <w:t xml:space="preserve"> </w:t>
-      </w:r>
-      <w:r>
-        <w:t>και το σημείο παραλαβής (</w:t>
-      </w:r>
-      <w:r>
-        <w:rPr>
-          <w:lang w:val="en-US"/>
-        </w:rPr>
-        <w:t>stop</w:t>
-      </w:r>
-      <w:r>
-        <w:t>_</w:t>
-      </w:r>
-      <w:r>
-        <w:rPr>
-          <w:lang w:val="en-US"/>
-        </w:rPr>
-        <w:t>id</w:t>
-      </w:r>
-      <w:r>
-        <w:t>)</w:t>
-      </w:r>
-      <w:r>
-        <w:t>.</w:t>
-      </w:r>
-    </w:p>
-    <w:p>
-      <w:r>
-        <w:t xml:space="preserve">Κάθε παραγγελία διαθέτει πολλαπλές μετρήσεις, οπότε ο </w:t>
-      </w:r>
-      <w:proofErr w:type="spellStart"/>
-      <w:r>
-        <w:t>πάροχος</w:t>
-      </w:r>
-      <w:proofErr w:type="spellEnd"/>
-      <w:r>
-        <w:t xml:space="preserve"> υπηρεσιών τηλεματικής θα πρέπει να αποθηκεύει επίσης στη κοινόχρηστη βάση την σύνδεση μεταξύ των παραγγελιών και των μετρήσεων. Ουσιαστικά ο πίνακας που είναι υπεύθυνος για αυτή τη πληροφορία, θα περιέχει τα εξής δεδομένα:</w:t>
+        <w:t>Κάθε παραγγελία διαθέτει πολλαπλές μετρήσεις, οπότε ο πάροχος υπηρεσιών τηλεματικής θα πρέπει να αποθηκεύει επίσης στη κοινόχρηστη βάση την σύνδεση μεταξύ των παραγγελιών και των μετρήσεων. Ουσιαστικά ο πίνακας που είναι υπεύθυνος για αυτή τη πληροφορία, θα περιέχει τα εξής δεδομένα:</w:t>
       </w:r>
     </w:p>
     <w:p>
@@ -18251,14 +14382,12 @@
       <w:r>
         <w:t>Την τιμή της μέτρησης, σε κρυπτογραφημένη μορφή (</w:t>
       </w:r>
-      <w:proofErr w:type="spellStart"/>
       <w:r>
         <w:rPr>
           <w:lang w:val="en-US"/>
         </w:rPr>
         <w:t>enc</w:t>
       </w:r>
-      <w:proofErr w:type="spellEnd"/>
       <w:r>
         <w:t>_</w:t>
       </w:r>
@@ -18290,20 +14419,17 @@
         </w:numPr>
       </w:pPr>
       <w:r>
-        <w:lastRenderedPageBreak/>
         <w:t>Την χρονική στιγμή που έγινε η μέτρηση, σε κρυπτογραφημένη μορφή</w:t>
       </w:r>
       <w:r>
         <w:t xml:space="preserve"> (</w:t>
       </w:r>
-      <w:proofErr w:type="spellStart"/>
       <w:r>
         <w:rPr>
           <w:lang w:val="en-US"/>
         </w:rPr>
         <w:t>enc</w:t>
       </w:r>
-      <w:proofErr w:type="spellEnd"/>
       <w:r>
         <w:t>_</w:t>
       </w:r>
@@ -18335,16 +14461,15 @@
         </w:numPr>
       </w:pPr>
       <w:r>
+        <w:lastRenderedPageBreak/>
         <w:t>Την γεωγραφική θέση στην οποία έγινε η μέτρηση, σε κρυπτογραφημένη μορφή (</w:t>
       </w:r>
-      <w:proofErr w:type="spellStart"/>
       <w:r>
         <w:rPr>
           <w:lang w:val="en-US"/>
         </w:rPr>
         <w:t>enc</w:t>
       </w:r>
-      <w:proofErr w:type="spellEnd"/>
       <w:r>
         <w:t>_</w:t>
       </w:r>
@@ -18378,14 +14503,12 @@
       <w:r>
         <w:t>Το συμμετρικό κλειδί με το οποίο κρυπτογραφήθηκε η τιμή της μέτρησης (</w:t>
       </w:r>
-      <w:proofErr w:type="spellStart"/>
       <w:r>
         <w:rPr>
           <w:lang w:val="en-US"/>
         </w:rPr>
         <w:t>enc</w:t>
       </w:r>
-      <w:proofErr w:type="spellEnd"/>
       <w:r>
         <w:t>_</w:t>
       </w:r>
@@ -18410,14 +14533,12 @@
       <w:r>
         <w:t>, η χρονική στιγμή (</w:t>
       </w:r>
-      <w:proofErr w:type="spellStart"/>
       <w:r>
         <w:rPr>
           <w:lang w:val="en-US"/>
         </w:rPr>
         <w:t>enc</w:t>
       </w:r>
-      <w:proofErr w:type="spellEnd"/>
       <w:r>
         <w:t>_</w:t>
       </w:r>
@@ -18445,14 +14566,12 @@
       <w:r>
         <w:t>και η γεωγραφική θέση (</w:t>
       </w:r>
-      <w:proofErr w:type="spellStart"/>
       <w:r>
         <w:rPr>
           <w:lang w:val="en-US"/>
         </w:rPr>
         <w:t>enc</w:t>
       </w:r>
-      <w:proofErr w:type="spellEnd"/>
       <w:r>
         <w:t>_</w:t>
       </w:r>
@@ -18472,10 +14591,7 @@
         <w:t>location</w:t>
       </w:r>
       <w:r>
-        <w:t xml:space="preserve">) σε κρυπτογραφημένη μορφή </w:t>
-      </w:r>
-      <w:r>
-        <w:t>με την χρήση κρυπτογράφησης βάσει χαρακτηριστικών (</w:t>
+        <w:t>) σε κρυπτογραφημένη μορφή με την χρήση κρυπτογράφησης βάσει χαρακτηριστικών (</w:t>
       </w:r>
       <w:r>
         <w:rPr>
@@ -18502,44 +14618,115 @@
         <w:t>Encryption</w:t>
       </w:r>
       <w:r>
-        <w:t xml:space="preserve">). Ο </w:t>
-      </w:r>
-      <w:proofErr w:type="spellStart"/>
-      <w:r>
-        <w:t>πάροχος</w:t>
-      </w:r>
-      <w:proofErr w:type="spellEnd"/>
-      <w:r>
-        <w:t xml:space="preserve"> </w:t>
-      </w:r>
-      <w:proofErr w:type="spellStart"/>
-      <w:r>
-        <w:t>τηλεματικών</w:t>
-      </w:r>
-      <w:proofErr w:type="spellEnd"/>
-      <w:r>
-        <w:t xml:space="preserve"> υπηρεσιών</w:t>
-      </w:r>
-      <w:r>
-        <w:t xml:space="preserve"> θα πρέπει να αποδώσει χαρακτηριστικά </w:t>
-      </w:r>
-      <w:r>
-        <w:t>στους πελάτες του</w:t>
-      </w:r>
-      <w:r>
-        <w:t xml:space="preserve"> π</w:t>
-      </w:r>
-      <w:r>
-        <w:t>ρομηθευτή</w:t>
-      </w:r>
-      <w:r>
-        <w:t xml:space="preserve"> τέτοια ώστε να του επιτρέπουν την αποκρυπτογράφηση του συμμετρικού κλειδιού</w:t>
+        <w:t>). Ο πάροχος τηλεματικών υπηρεσιών θα πρέπει να αποδώσει χαρακτηριστικά στους πελάτες του προμηθευτή τέτοια ώστε να του επιτρέπουν την αποκρυπτογράφηση του συμμετρικού κλειδιού</w:t>
       </w:r>
       <w:r>
         <w:t xml:space="preserve"> για τα δεδομένα που τους αφορούν</w:t>
       </w:r>
       <w:r>
         <w:t>.</w:t>
+      </w:r>
+    </w:p>
+    <w:p>
+      <w:r>
+        <w:rPr>
+          <w:noProof/>
+        </w:rPr>
+        <w:drawing>
+          <wp:inline distT="0" distB="0" distL="0" distR="0" wp14:anchorId="339AF067" wp14:editId="328FEF7E">
+            <wp:extent cx="5760720" cy="1884680"/>
+            <wp:effectExtent l="0" t="0" r="0" b="1270"/>
+            <wp:docPr id="4" name="Picture 4"/>
+            <wp:cNvGraphicFramePr>
+              <a:graphicFrameLocks xmlns:a="http://schemas.openxmlformats.org/drawingml/2006/main" noChangeAspect="1"/>
+            </wp:cNvGraphicFramePr>
+            <a:graphic xmlns:a="http://schemas.openxmlformats.org/drawingml/2006/main">
+              <a:graphicData uri="http://schemas.openxmlformats.org/drawingml/2006/picture">
+                <pic:pic xmlns:pic="http://schemas.openxmlformats.org/drawingml/2006/picture">
+                  <pic:nvPicPr>
+                    <pic:cNvPr id="4" name="Picture 4"/>
+                    <pic:cNvPicPr/>
+                  </pic:nvPicPr>
+                  <pic:blipFill>
+                    <a:blip r:embed="rId45">
+                      <a:extLst>
+                        <a:ext uri="{28A0092B-C50C-407E-A947-70E740481C1C}">
+                          <a14:useLocalDpi xmlns:a14="http://schemas.microsoft.com/office/drawing/2010/main" val="0"/>
+                        </a:ext>
+                      </a:extLst>
+                    </a:blip>
+                    <a:stretch>
+                      <a:fillRect/>
+                    </a:stretch>
+                  </pic:blipFill>
+                  <pic:spPr>
+                    <a:xfrm>
+                      <a:off x="0" y="0"/>
+                      <a:ext cx="5760720" cy="1884680"/>
+                    </a:xfrm>
+                    <a:prstGeom prst="rect">
+                      <a:avLst/>
+                    </a:prstGeom>
+                  </pic:spPr>
+                </pic:pic>
+              </a:graphicData>
+            </a:graphic>
+          </wp:inline>
+        </w:drawing>
+      </w:r>
+    </w:p>
+    <w:p>
+      <w:r>
+        <w:t>Η συνολική εικόνα των βάσεων δεδομένων απεικονίζεται στην παρακάτω εικόνα:</w:t>
+      </w:r>
+    </w:p>
+    <w:p>
+      <w:r>
+        <w:rPr>
+          <w:noProof/>
+        </w:rPr>
+        <w:lastRenderedPageBreak/>
+        <w:drawing>
+          <wp:inline distT="0" distB="0" distL="0" distR="0" wp14:anchorId="7868C943" wp14:editId="2DD8461E">
+            <wp:extent cx="5760720" cy="7054850"/>
+            <wp:effectExtent l="0" t="0" r="0" b="0"/>
+            <wp:docPr id="5" name="Picture 5"/>
+            <wp:cNvGraphicFramePr>
+              <a:graphicFrameLocks xmlns:a="http://schemas.openxmlformats.org/drawingml/2006/main" noChangeAspect="1"/>
+            </wp:cNvGraphicFramePr>
+            <a:graphic xmlns:a="http://schemas.openxmlformats.org/drawingml/2006/main">
+              <a:graphicData uri="http://schemas.openxmlformats.org/drawingml/2006/picture">
+                <pic:pic xmlns:pic="http://schemas.openxmlformats.org/drawingml/2006/picture">
+                  <pic:nvPicPr>
+                    <pic:cNvPr id="5" name="Picture 5"/>
+                    <pic:cNvPicPr/>
+                  </pic:nvPicPr>
+                  <pic:blipFill>
+                    <a:blip r:embed="rId46" cstate="print">
+                      <a:extLst>
+                        <a:ext uri="{28A0092B-C50C-407E-A947-70E740481C1C}">
+                          <a14:useLocalDpi xmlns:a14="http://schemas.microsoft.com/office/drawing/2010/main" val="0"/>
+                        </a:ext>
+                      </a:extLst>
+                    </a:blip>
+                    <a:stretch>
+                      <a:fillRect/>
+                    </a:stretch>
+                  </pic:blipFill>
+                  <pic:spPr>
+                    <a:xfrm>
+                      <a:off x="0" y="0"/>
+                      <a:ext cx="5760720" cy="7054850"/>
+                    </a:xfrm>
+                    <a:prstGeom prst="rect">
+                      <a:avLst/>
+                    </a:prstGeom>
+                  </pic:spPr>
+                </pic:pic>
+              </a:graphicData>
+            </a:graphic>
+          </wp:inline>
+        </w:drawing>
       </w:r>
     </w:p>
     <w:p>
@@ -18627,8 +14814,8 @@
           <w:numId w:val="9"/>
         </w:numPr>
       </w:pPr>
-      <w:bookmarkStart w:id="56" w:name="_heading=h.2hio093" w:colFirst="0" w:colLast="0"/>
-      <w:bookmarkEnd w:id="56"/>
+      <w:bookmarkStart w:id="55" w:name="_heading=h.2hio093" w:colFirst="0" w:colLast="0"/>
+      <w:bookmarkEnd w:id="55"/>
       <w:r>
         <w:t>Ανάλυση μηχανισμών ασφάλειας</w:t>
       </w:r>
@@ -18641,8 +14828,8 @@
           <w:numId w:val="9"/>
         </w:numPr>
       </w:pPr>
-      <w:bookmarkStart w:id="57" w:name="_heading=h.wnyagw" w:colFirst="0" w:colLast="0"/>
-      <w:bookmarkEnd w:id="57"/>
+      <w:bookmarkStart w:id="56" w:name="_heading=h.wnyagw" w:colFirst="0" w:colLast="0"/>
+      <w:bookmarkEnd w:id="56"/>
       <w:r>
         <w:t>Εισαγωγή</w:t>
       </w:r>
@@ -18694,8 +14881,8 @@
           <w:numId w:val="9"/>
         </w:numPr>
       </w:pPr>
-      <w:bookmarkStart w:id="58" w:name="_heading=h.haapch" w:colFirst="0" w:colLast="0"/>
-      <w:bookmarkEnd w:id="58"/>
+      <w:bookmarkStart w:id="57" w:name="_heading=h.haapch" w:colFirst="0" w:colLast="0"/>
+      <w:bookmarkEnd w:id="57"/>
       <w:r>
         <w:t>Συμπεράσματα</w:t>
       </w:r>
@@ -18721,8 +14908,8 @@
           <w:numId w:val="9"/>
         </w:numPr>
       </w:pPr>
-      <w:bookmarkStart w:id="59" w:name="_heading=h.3gnlt4p" w:colFirst="0" w:colLast="0"/>
-      <w:bookmarkEnd w:id="59"/>
+      <w:bookmarkStart w:id="58" w:name="_heading=h.3gnlt4p" w:colFirst="0" w:colLast="0"/>
+      <w:bookmarkEnd w:id="58"/>
       <w:r>
         <w:lastRenderedPageBreak/>
         <w:t>Αναφορές</w:t>
@@ -18737,8 +14924,8 @@
       <w:pPr>
         <w:pStyle w:val="Heading1"/>
       </w:pPr>
-      <w:bookmarkStart w:id="60" w:name="_heading=h.1vsw3ci" w:colFirst="0" w:colLast="0"/>
-      <w:bookmarkEnd w:id="60"/>
+      <w:bookmarkStart w:id="59" w:name="_heading=h.1vsw3ci" w:colFirst="0" w:colLast="0"/>
+      <w:bookmarkEnd w:id="59"/>
       <w:r>
         <w:lastRenderedPageBreak/>
         <w:t>Οπισθόφυλλο</w:t>
@@ -18761,21 +14948,7 @@
         <w:rPr>
           <w:rFonts w:ascii="Arial" w:eastAsia="Arial" w:hAnsi="Arial" w:cs="Arial"/>
         </w:rPr>
-        <w:t>«Η εργασία υλοποιήθηκε στο πλαίσιο της Δράσης ΕΡΕΥΝΩ – ΔΗΜΙΟΥΡΓΩ - ΚΑΙΝΟΤΟΜΩ και συγχρηματοδοτήθηκε από την Ευρωπαϊκή Ένωση και εθνικούς πόρους μέσω του Ε.Π. Ανταγωνιστικότητα, Επιχειρηματικότητα &amp; Καινοτομία (</w:t>
-      </w:r>
-      <w:proofErr w:type="spellStart"/>
-      <w:r>
-        <w:rPr>
-          <w:rFonts w:ascii="Arial" w:eastAsia="Arial" w:hAnsi="Arial" w:cs="Arial"/>
-        </w:rPr>
-        <w:t>ΕΠΑνΕΚ</w:t>
-      </w:r>
-      <w:proofErr w:type="spellEnd"/>
-      <w:r>
-        <w:rPr>
-          <w:rFonts w:ascii="Arial" w:eastAsia="Arial" w:hAnsi="Arial" w:cs="Arial"/>
-        </w:rPr>
-        <w:t>) (κωδικός έργου:Τ2ΕΔΚ-02836)»</w:t>
+        <w:t>«Η εργασία υλοποιήθηκε στο πλαίσιο της Δράσης ΕΡΕΥΝΩ – ΔΗΜΙΟΥΡΓΩ - ΚΑΙΝΟΤΟΜΩ και συγχρηματοδοτήθηκε από την Ευρωπαϊκή Ένωση και εθνικούς πόρους μέσω του Ε.Π. Ανταγωνιστικότητα, Επιχειρηματικότητα &amp; Καινοτομία (ΕΠΑνΕΚ) (κωδικός έργου:Τ2ΕΔΚ-02836)»</w:t>
       </w:r>
     </w:p>
     <w:p>
@@ -18816,10 +14989,10 @@
       </w:pPr>
     </w:p>
     <w:sectPr>
-      <w:headerReference w:type="default" r:id="rId44"/>
-      <w:footerReference w:type="default" r:id="rId45"/>
-      <w:headerReference w:type="first" r:id="rId46"/>
-      <w:footerReference w:type="first" r:id="rId47"/>
+      <w:headerReference w:type="default" r:id="rId47"/>
+      <w:footerReference w:type="default" r:id="rId48"/>
+      <w:headerReference w:type="first" r:id="rId49"/>
+      <w:footerReference w:type="first" r:id="rId50"/>
       <w:pgSz w:w="11906" w:h="16838"/>
       <w:pgMar w:top="1417" w:right="1417" w:bottom="1134" w:left="1417" w:header="0" w:footer="975" w:gutter="0"/>
       <w:pgNumType w:start="1"/>
@@ -18831,7 +15004,7 @@
 </file>
 
 <file path=word/comments.xml><?xml version="1.0" encoding="utf-8"?>
-<w:comments xmlns:wpc="http://schemas.microsoft.com/office/word/2010/wordprocessingCanvas" xmlns:cx="http://schemas.microsoft.com/office/drawing/2014/chartex" xmlns:cx1="http://schemas.microsoft.com/office/drawing/2015/9/8/chartex" xmlns:mc="http://schemas.openxmlformats.org/markup-compatibility/2006" xmlns:o="urn:schemas-microsoft-com:office:office" xmlns:r="http://schemas.openxmlformats.org/officeDocument/2006/relationships" xmlns:m="http://schemas.openxmlformats.org/officeDocument/2006/math" xmlns:v="urn:schemas-microsoft-com:vml" xmlns:wp14="http://schemas.microsoft.com/office/word/2010/wordprocessingDrawing" xmlns:wp="http://schemas.openxmlformats.org/drawingml/2006/wordprocessingDrawing" xmlns:w10="urn:schemas-microsoft-com:office:word" xmlns:w="http://schemas.openxmlformats.org/wordprocessingml/2006/main" xmlns:w14="http://schemas.microsoft.com/office/word/2010/wordml" xmlns:w15="http://schemas.microsoft.com/office/word/2012/wordml" xmlns:w16se="http://schemas.microsoft.com/office/word/2015/wordml/symex" xmlns:wpg="http://schemas.microsoft.com/office/word/2010/wordprocessingGroup" xmlns:wpi="http://schemas.microsoft.com/office/word/2010/wordprocessingInk" xmlns:wne="http://schemas.microsoft.com/office/word/2006/wordml" xmlns:wps="http://schemas.microsoft.com/office/word/2010/wordprocessingShape" mc:Ignorable="w14 w15 w16se wp14">
+<w:comments xmlns:wpc="http://schemas.microsoft.com/office/word/2010/wordprocessingCanvas" xmlns:cx="http://schemas.microsoft.com/office/drawing/2014/chartex" xmlns:cx1="http://schemas.microsoft.com/office/drawing/2015/9/8/chartex" xmlns:cx2="http://schemas.microsoft.com/office/drawing/2015/10/21/chartex" xmlns:cx3="http://schemas.microsoft.com/office/drawing/2016/5/9/chartex" xmlns:cx4="http://schemas.microsoft.com/office/drawing/2016/5/10/chartex" xmlns:cx5="http://schemas.microsoft.com/office/drawing/2016/5/11/chartex" xmlns:cx6="http://schemas.microsoft.com/office/drawing/2016/5/12/chartex" xmlns:cx7="http://schemas.microsoft.com/office/drawing/2016/5/13/chartex" xmlns:cx8="http://schemas.microsoft.com/office/drawing/2016/5/14/chartex" xmlns:mc="http://schemas.openxmlformats.org/markup-compatibility/2006" xmlns:aink="http://schemas.microsoft.com/office/drawing/2016/ink" xmlns:am3d="http://schemas.microsoft.com/office/drawing/2017/model3d" xmlns:o="urn:schemas-microsoft-com:office:office" xmlns:r="http://schemas.openxmlformats.org/officeDocument/2006/relationships" xmlns:m="http://schemas.openxmlformats.org/officeDocument/2006/math" xmlns:v="urn:schemas-microsoft-com:vml" xmlns:wp14="http://schemas.microsoft.com/office/word/2010/wordprocessingDrawing" xmlns:wp="http://schemas.openxmlformats.org/drawingml/2006/wordprocessingDrawing" xmlns:w10="urn:schemas-microsoft-com:office:word" xmlns:w="http://schemas.openxmlformats.org/wordprocessingml/2006/main" xmlns:w14="http://schemas.microsoft.com/office/word/2010/wordml" xmlns:w15="http://schemas.microsoft.com/office/word/2012/wordml" xmlns:w16cex="http://schemas.microsoft.com/office/word/2018/wordml/cex" xmlns:w16cid="http://schemas.microsoft.com/office/word/2016/wordml/cid" xmlns:w16="http://schemas.microsoft.com/office/word/2018/wordml" xmlns:w16sdtdh="http://schemas.microsoft.com/office/word/2020/wordml/sdtdatahash" xmlns:w16se="http://schemas.microsoft.com/office/word/2015/wordml/symex" xmlns:wpg="http://schemas.microsoft.com/office/word/2010/wordprocessingGroup" xmlns:wpi="http://schemas.microsoft.com/office/word/2010/wordprocessingInk" xmlns:wne="http://schemas.microsoft.com/office/word/2006/wordml" xmlns:wps="http://schemas.microsoft.com/office/word/2010/wordprocessingShape" mc:Ignorable="w14 w15 w16se w16cid w16 w16cex w16sdtdh wp14">
   <w:comment w:id="10" w:author="ΔΗΜΗΤΡΙΟΣ ΚΟΥΤΡΑΣ" w:date="2023-02-03T07:52:00Z" w:initials="">
     <w:p>
       <w:pPr>
@@ -18859,27 +15032,7 @@
           <w:sz w:val="22"/>
           <w:szCs w:val="22"/>
         </w:rPr>
-        <w:t xml:space="preserve">Μπορούν αν μπουν τα σχήματα που έχουν </w:t>
-      </w:r>
-      <w:proofErr w:type="spellStart"/>
-      <w:r>
-        <w:rPr>
-          <w:rFonts w:ascii="Arial" w:eastAsia="Arial" w:hAnsi="Arial" w:cs="Arial"/>
-          <w:color w:val="000000"/>
-          <w:sz w:val="22"/>
-          <w:szCs w:val="22"/>
-        </w:rPr>
-        <w:t>σχε΄ση</w:t>
-      </w:r>
-      <w:proofErr w:type="spellEnd"/>
-      <w:r>
-        <w:rPr>
-          <w:rFonts w:ascii="Arial" w:eastAsia="Arial" w:hAnsi="Arial" w:cs="Arial"/>
-          <w:color w:val="000000"/>
-          <w:sz w:val="22"/>
-          <w:szCs w:val="22"/>
-        </w:rPr>
-        <w:t xml:space="preserve"> με τα SC</w:t>
+        <w:t>Μπορούν αν μπουν τα σχήματα που έχουν σχε΄ση με τα SC</w:t>
       </w:r>
     </w:p>
   </w:comment>
@@ -19040,27 +15193,7 @@
           <w:sz w:val="22"/>
           <w:szCs w:val="22"/>
         </w:rPr>
-        <w:t xml:space="preserve">να μπει </w:t>
-      </w:r>
-      <w:proofErr w:type="spellStart"/>
-      <w:r>
-        <w:rPr>
-          <w:rFonts w:ascii="Arial" w:eastAsia="Arial" w:hAnsi="Arial" w:cs="Arial"/>
-          <w:color w:val="000000"/>
-          <w:sz w:val="22"/>
-          <w:szCs w:val="22"/>
-        </w:rPr>
-        <w:t>ενα</w:t>
-      </w:r>
-      <w:proofErr w:type="spellEnd"/>
-      <w:r>
-        <w:rPr>
-          <w:rFonts w:ascii="Arial" w:eastAsia="Arial" w:hAnsi="Arial" w:cs="Arial"/>
-          <w:color w:val="000000"/>
-          <w:sz w:val="22"/>
-          <w:szCs w:val="22"/>
-        </w:rPr>
-        <w:t xml:space="preserve"> σχήμα</w:t>
+        <w:t>να μπει ενα σχήμα</w:t>
       </w:r>
     </w:p>
   </w:comment>
@@ -19277,9 +15410,8 @@
           <w:sz w:val="22"/>
           <w:szCs w:val="22"/>
         </w:rPr>
-        <w:t xml:space="preserve">Μπορούν αν μπουν τα σχήματα που έχουν </w:t>
-      </w:r>
-      <w:proofErr w:type="spellStart"/>
+        <w:t xml:space="preserve">Μπορούν αν μπουν τα </w:t>
+      </w:r>
       <w:r>
         <w:rPr>
           <w:rFonts w:ascii="Arial" w:eastAsia="Arial" w:hAnsi="Arial" w:cs="Arial"/>
@@ -19287,17 +15419,7 @@
           <w:sz w:val="22"/>
           <w:szCs w:val="22"/>
         </w:rPr>
-        <w:t>σχε΄ση</w:t>
-      </w:r>
-      <w:proofErr w:type="spellEnd"/>
-      <w:r>
-        <w:rPr>
-          <w:rFonts w:ascii="Arial" w:eastAsia="Arial" w:hAnsi="Arial" w:cs="Arial"/>
-          <w:color w:val="000000"/>
-          <w:sz w:val="22"/>
-          <w:szCs w:val="22"/>
-        </w:rPr>
-        <w:t xml:space="preserve"> με τα SC</w:t>
+        <w:t>σχήματα που έχουν σχε΄ση με τα SC</w:t>
       </w:r>
     </w:p>
   </w:comment>
@@ -19429,7 +15551,7 @@
 </file>
 
 <file path=word/commentsExtended.xml><?xml version="1.0" encoding="utf-8"?>
-<w15:commentsEx xmlns:wpc="http://schemas.microsoft.com/office/word/2010/wordprocessingCanvas" xmlns:cx="http://schemas.microsoft.com/office/drawing/2014/chartex" xmlns:cx1="http://schemas.microsoft.com/office/drawing/2015/9/8/chartex" xmlns:mc="http://schemas.openxmlformats.org/markup-compatibility/2006" xmlns:o="urn:schemas-microsoft-com:office:office" xmlns:r="http://schemas.openxmlformats.org/officeDocument/2006/relationships" xmlns:m="http://schemas.openxmlformats.org/officeDocument/2006/math" xmlns:v="urn:schemas-microsoft-com:vml" xmlns:wp14="http://schemas.microsoft.com/office/word/2010/wordprocessingDrawing" xmlns:wp="http://schemas.openxmlformats.org/drawingml/2006/wordprocessingDrawing" xmlns:w10="urn:schemas-microsoft-com:office:word" xmlns:w="http://schemas.openxmlformats.org/wordprocessingml/2006/main" xmlns:w14="http://schemas.microsoft.com/office/word/2010/wordml" xmlns:w15="http://schemas.microsoft.com/office/word/2012/wordml" xmlns:w16se="http://schemas.microsoft.com/office/word/2015/wordml/symex" xmlns:wpg="http://schemas.microsoft.com/office/word/2010/wordprocessingGroup" xmlns:wpi="http://schemas.microsoft.com/office/word/2010/wordprocessingInk" xmlns:wne="http://schemas.microsoft.com/office/word/2006/wordml" xmlns:wps="http://schemas.microsoft.com/office/word/2010/wordprocessingShape" mc:Ignorable="w14 w15 w16se wp14">
+<w15:commentsEx xmlns:wpc="http://schemas.microsoft.com/office/word/2010/wordprocessingCanvas" xmlns:cx="http://schemas.microsoft.com/office/drawing/2014/chartex" xmlns:cx1="http://schemas.microsoft.com/office/drawing/2015/9/8/chartex" xmlns:cx2="http://schemas.microsoft.com/office/drawing/2015/10/21/chartex" xmlns:cx3="http://schemas.microsoft.com/office/drawing/2016/5/9/chartex" xmlns:cx4="http://schemas.microsoft.com/office/drawing/2016/5/10/chartex" xmlns:cx5="http://schemas.microsoft.com/office/drawing/2016/5/11/chartex" xmlns:cx6="http://schemas.microsoft.com/office/drawing/2016/5/12/chartex" xmlns:cx7="http://schemas.microsoft.com/office/drawing/2016/5/13/chartex" xmlns:cx8="http://schemas.microsoft.com/office/drawing/2016/5/14/chartex" xmlns:mc="http://schemas.openxmlformats.org/markup-compatibility/2006" xmlns:aink="http://schemas.microsoft.com/office/drawing/2016/ink" xmlns:am3d="http://schemas.microsoft.com/office/drawing/2017/model3d" xmlns:o="urn:schemas-microsoft-com:office:office" xmlns:r="http://schemas.openxmlformats.org/officeDocument/2006/relationships" xmlns:m="http://schemas.openxmlformats.org/officeDocument/2006/math" xmlns:v="urn:schemas-microsoft-com:vml" xmlns:wp14="http://schemas.microsoft.com/office/word/2010/wordprocessingDrawing" xmlns:wp="http://schemas.openxmlformats.org/drawingml/2006/wordprocessingDrawing" xmlns:w10="urn:schemas-microsoft-com:office:word" xmlns:w="http://schemas.openxmlformats.org/wordprocessingml/2006/main" xmlns:w14="http://schemas.microsoft.com/office/word/2010/wordml" xmlns:w15="http://schemas.microsoft.com/office/word/2012/wordml" xmlns:w16cex="http://schemas.microsoft.com/office/word/2018/wordml/cex" xmlns:w16cid="http://schemas.microsoft.com/office/word/2016/wordml/cid" xmlns:w16="http://schemas.microsoft.com/office/word/2018/wordml" xmlns:w16sdtdh="http://schemas.microsoft.com/office/word/2020/wordml/sdtdatahash" xmlns:w16se="http://schemas.microsoft.com/office/word/2015/wordml/symex" xmlns:wpg="http://schemas.microsoft.com/office/word/2010/wordprocessingGroup" xmlns:wpi="http://schemas.microsoft.com/office/word/2010/wordprocessingInk" xmlns:wne="http://schemas.microsoft.com/office/word/2006/wordml" xmlns:wps="http://schemas.microsoft.com/office/word/2010/wordprocessingShape" mc:Ignorable="w14 w15 w16se w16cid w16 w16cex w16sdtdh wp14">
   <w15:commentEx w15:paraId="000002D2" w15:done="0"/>
   <w15:commentEx w15:paraId="000002D6" w15:done="0"/>
   <w15:commentEx w15:paraId="000002DD" w15:done="0"/>
@@ -19469,7 +15591,7 @@
 </file>
 
 <file path=word/endnotes.xml><?xml version="1.0" encoding="utf-8"?>
-<w:endnotes xmlns:wpc="http://schemas.microsoft.com/office/word/2010/wordprocessingCanvas" xmlns:cx="http://schemas.microsoft.com/office/drawing/2014/chartex" xmlns:cx1="http://schemas.microsoft.com/office/drawing/2015/9/8/chartex" xmlns:mc="http://schemas.openxmlformats.org/markup-compatibility/2006" xmlns:o="urn:schemas-microsoft-com:office:office" xmlns:r="http://schemas.openxmlformats.org/officeDocument/2006/relationships" xmlns:m="http://schemas.openxmlformats.org/officeDocument/2006/math" xmlns:v="urn:schemas-microsoft-com:vml" xmlns:wp14="http://schemas.microsoft.com/office/word/2010/wordprocessingDrawing" xmlns:wp="http://schemas.openxmlformats.org/drawingml/2006/wordprocessingDrawing" xmlns:w10="urn:schemas-microsoft-com:office:word" xmlns:w="http://schemas.openxmlformats.org/wordprocessingml/2006/main" xmlns:w14="http://schemas.microsoft.com/office/word/2010/wordml" xmlns:w15="http://schemas.microsoft.com/office/word/2012/wordml" xmlns:w16se="http://schemas.microsoft.com/office/word/2015/wordml/symex" xmlns:wpg="http://schemas.microsoft.com/office/word/2010/wordprocessingGroup" xmlns:wpi="http://schemas.microsoft.com/office/word/2010/wordprocessingInk" xmlns:wne="http://schemas.microsoft.com/office/word/2006/wordml" xmlns:wps="http://schemas.microsoft.com/office/word/2010/wordprocessingShape" mc:Ignorable="w14 w15 w16se wp14">
+<w:endnotes xmlns:wpc="http://schemas.microsoft.com/office/word/2010/wordprocessingCanvas" xmlns:cx="http://schemas.microsoft.com/office/drawing/2014/chartex" xmlns:cx1="http://schemas.microsoft.com/office/drawing/2015/9/8/chartex" xmlns:cx2="http://schemas.microsoft.com/office/drawing/2015/10/21/chartex" xmlns:cx3="http://schemas.microsoft.com/office/drawing/2016/5/9/chartex" xmlns:cx4="http://schemas.microsoft.com/office/drawing/2016/5/10/chartex" xmlns:cx5="http://schemas.microsoft.com/office/drawing/2016/5/11/chartex" xmlns:cx6="http://schemas.microsoft.com/office/drawing/2016/5/12/chartex" xmlns:cx7="http://schemas.microsoft.com/office/drawing/2016/5/13/chartex" xmlns:cx8="http://schemas.microsoft.com/office/drawing/2016/5/14/chartex" xmlns:mc="http://schemas.openxmlformats.org/markup-compatibility/2006" xmlns:aink="http://schemas.microsoft.com/office/drawing/2016/ink" xmlns:am3d="http://schemas.microsoft.com/office/drawing/2017/model3d" xmlns:o="urn:schemas-microsoft-com:office:office" xmlns:r="http://schemas.openxmlformats.org/officeDocument/2006/relationships" xmlns:m="http://schemas.openxmlformats.org/officeDocument/2006/math" xmlns:v="urn:schemas-microsoft-com:vml" xmlns:wp14="http://schemas.microsoft.com/office/word/2010/wordprocessingDrawing" xmlns:wp="http://schemas.openxmlformats.org/drawingml/2006/wordprocessingDrawing" xmlns:w10="urn:schemas-microsoft-com:office:word" xmlns:w="http://schemas.openxmlformats.org/wordprocessingml/2006/main" xmlns:w14="http://schemas.microsoft.com/office/word/2010/wordml" xmlns:w15="http://schemas.microsoft.com/office/word/2012/wordml" xmlns:w16cex="http://schemas.microsoft.com/office/word/2018/wordml/cex" xmlns:w16cid="http://schemas.microsoft.com/office/word/2016/wordml/cid" xmlns:w16="http://schemas.microsoft.com/office/word/2018/wordml" xmlns:w16sdtdh="http://schemas.microsoft.com/office/word/2020/wordml/sdtdatahash" xmlns:w16se="http://schemas.microsoft.com/office/word/2015/wordml/symex" xmlns:wpg="http://schemas.microsoft.com/office/word/2010/wordprocessingGroup" xmlns:wpi="http://schemas.microsoft.com/office/word/2010/wordprocessingInk" xmlns:wne="http://schemas.microsoft.com/office/word/2006/wordml" xmlns:wps="http://schemas.microsoft.com/office/word/2010/wordprocessingShape" mc:Ignorable="w14 w15 w16se w16cid w16 w16cex w16sdtdh wp14">
   <w:endnote w:type="separator" w:id="-1">
     <w:p>
       <w:pPr>
@@ -19494,7 +15616,7 @@
 </file>
 
 <file path=word/footer1.xml><?xml version="1.0" encoding="utf-8"?>
-<w:ftr xmlns:wpc="http://schemas.microsoft.com/office/word/2010/wordprocessingCanvas" xmlns:cx="http://schemas.microsoft.com/office/drawing/2014/chartex" xmlns:cx1="http://schemas.microsoft.com/office/drawing/2015/9/8/chartex" xmlns:mc="http://schemas.openxmlformats.org/markup-compatibility/2006" xmlns:o="urn:schemas-microsoft-com:office:office" xmlns:r="http://schemas.openxmlformats.org/officeDocument/2006/relationships" xmlns:m="http://schemas.openxmlformats.org/officeDocument/2006/math" xmlns:v="urn:schemas-microsoft-com:vml" xmlns:wp14="http://schemas.microsoft.com/office/word/2010/wordprocessingDrawing" xmlns:wp="http://schemas.openxmlformats.org/drawingml/2006/wordprocessingDrawing" xmlns:w10="urn:schemas-microsoft-com:office:word" xmlns:w="http://schemas.openxmlformats.org/wordprocessingml/2006/main" xmlns:w14="http://schemas.microsoft.com/office/word/2010/wordml" xmlns:w15="http://schemas.microsoft.com/office/word/2012/wordml" xmlns:w16se="http://schemas.microsoft.com/office/word/2015/wordml/symex" xmlns:wpg="http://schemas.microsoft.com/office/word/2010/wordprocessingGroup" xmlns:wpi="http://schemas.microsoft.com/office/word/2010/wordprocessingInk" xmlns:wne="http://schemas.microsoft.com/office/word/2006/wordml" xmlns:wps="http://schemas.microsoft.com/office/word/2010/wordprocessingShape" mc:Ignorable="w14 w15 w16se wp14">
+<w:ftr xmlns:wpc="http://schemas.microsoft.com/office/word/2010/wordprocessingCanvas" xmlns:cx="http://schemas.microsoft.com/office/drawing/2014/chartex" xmlns:cx1="http://schemas.microsoft.com/office/drawing/2015/9/8/chartex" xmlns:cx2="http://schemas.microsoft.com/office/drawing/2015/10/21/chartex" xmlns:cx3="http://schemas.microsoft.com/office/drawing/2016/5/9/chartex" xmlns:cx4="http://schemas.microsoft.com/office/drawing/2016/5/10/chartex" xmlns:cx5="http://schemas.microsoft.com/office/drawing/2016/5/11/chartex" xmlns:cx6="http://schemas.microsoft.com/office/drawing/2016/5/12/chartex" xmlns:cx7="http://schemas.microsoft.com/office/drawing/2016/5/13/chartex" xmlns:cx8="http://schemas.microsoft.com/office/drawing/2016/5/14/chartex" xmlns:mc="http://schemas.openxmlformats.org/markup-compatibility/2006" xmlns:aink="http://schemas.microsoft.com/office/drawing/2016/ink" xmlns:am3d="http://schemas.microsoft.com/office/drawing/2017/model3d" xmlns:o="urn:schemas-microsoft-com:office:office" xmlns:r="http://schemas.openxmlformats.org/officeDocument/2006/relationships" xmlns:m="http://schemas.openxmlformats.org/officeDocument/2006/math" xmlns:v="urn:schemas-microsoft-com:vml" xmlns:wp14="http://schemas.microsoft.com/office/word/2010/wordprocessingDrawing" xmlns:wp="http://schemas.openxmlformats.org/drawingml/2006/wordprocessingDrawing" xmlns:w10="urn:schemas-microsoft-com:office:word" xmlns:w="http://schemas.openxmlformats.org/wordprocessingml/2006/main" xmlns:w14="http://schemas.microsoft.com/office/word/2010/wordml" xmlns:w15="http://schemas.microsoft.com/office/word/2012/wordml" xmlns:w16cex="http://schemas.microsoft.com/office/word/2018/wordml/cex" xmlns:w16cid="http://schemas.microsoft.com/office/word/2016/wordml/cid" xmlns:w16="http://schemas.microsoft.com/office/word/2018/wordml" xmlns:w16sdtdh="http://schemas.microsoft.com/office/word/2020/wordml/sdtdatahash" xmlns:w16se="http://schemas.microsoft.com/office/word/2015/wordml/symex" xmlns:wpg="http://schemas.microsoft.com/office/word/2010/wordprocessingGroup" xmlns:wpi="http://schemas.microsoft.com/office/word/2010/wordprocessingInk" xmlns:wne="http://schemas.microsoft.com/office/word/2006/wordml" xmlns:wps="http://schemas.microsoft.com/office/word/2010/wordprocessingShape" mc:Ignorable="w14 w15 w16se w16cid w16 w16cex w16sdtdh wp14">
   <w:p>
     <w:pPr>
       <w:tabs>
@@ -19596,7 +15718,7 @@
 </file>
 
 <file path=word/footer2.xml><?xml version="1.0" encoding="utf-8"?>
-<w:ftr xmlns:wpc="http://schemas.microsoft.com/office/word/2010/wordprocessingCanvas" xmlns:cx="http://schemas.microsoft.com/office/drawing/2014/chartex" xmlns:cx1="http://schemas.microsoft.com/office/drawing/2015/9/8/chartex" xmlns:mc="http://schemas.openxmlformats.org/markup-compatibility/2006" xmlns:o="urn:schemas-microsoft-com:office:office" xmlns:r="http://schemas.openxmlformats.org/officeDocument/2006/relationships" xmlns:m="http://schemas.openxmlformats.org/officeDocument/2006/math" xmlns:v="urn:schemas-microsoft-com:vml" xmlns:wp14="http://schemas.microsoft.com/office/word/2010/wordprocessingDrawing" xmlns:wp="http://schemas.openxmlformats.org/drawingml/2006/wordprocessingDrawing" xmlns:w10="urn:schemas-microsoft-com:office:word" xmlns:w="http://schemas.openxmlformats.org/wordprocessingml/2006/main" xmlns:w14="http://schemas.microsoft.com/office/word/2010/wordml" xmlns:w15="http://schemas.microsoft.com/office/word/2012/wordml" xmlns:w16se="http://schemas.microsoft.com/office/word/2015/wordml/symex" xmlns:wpg="http://schemas.microsoft.com/office/word/2010/wordprocessingGroup" xmlns:wpi="http://schemas.microsoft.com/office/word/2010/wordprocessingInk" xmlns:wne="http://schemas.microsoft.com/office/word/2006/wordml" xmlns:wps="http://schemas.microsoft.com/office/word/2010/wordprocessingShape" mc:Ignorable="w14 w15 w16se wp14">
+<w:ftr xmlns:wpc="http://schemas.microsoft.com/office/word/2010/wordprocessingCanvas" xmlns:cx="http://schemas.microsoft.com/office/drawing/2014/chartex" xmlns:cx1="http://schemas.microsoft.com/office/drawing/2015/9/8/chartex" xmlns:cx2="http://schemas.microsoft.com/office/drawing/2015/10/21/chartex" xmlns:cx3="http://schemas.microsoft.com/office/drawing/2016/5/9/chartex" xmlns:cx4="http://schemas.microsoft.com/office/drawing/2016/5/10/chartex" xmlns:cx5="http://schemas.microsoft.com/office/drawing/2016/5/11/chartex" xmlns:cx6="http://schemas.microsoft.com/office/drawing/2016/5/12/chartex" xmlns:cx7="http://schemas.microsoft.com/office/drawing/2016/5/13/chartex" xmlns:cx8="http://schemas.microsoft.com/office/drawing/2016/5/14/chartex" xmlns:mc="http://schemas.openxmlformats.org/markup-compatibility/2006" xmlns:aink="http://schemas.microsoft.com/office/drawing/2016/ink" xmlns:am3d="http://schemas.microsoft.com/office/drawing/2017/model3d" xmlns:o="urn:schemas-microsoft-com:office:office" xmlns:r="http://schemas.openxmlformats.org/officeDocument/2006/relationships" xmlns:m="http://schemas.openxmlformats.org/officeDocument/2006/math" xmlns:v="urn:schemas-microsoft-com:vml" xmlns:wp14="http://schemas.microsoft.com/office/word/2010/wordprocessingDrawing" xmlns:wp="http://schemas.openxmlformats.org/drawingml/2006/wordprocessingDrawing" xmlns:w10="urn:schemas-microsoft-com:office:word" xmlns:w="http://schemas.openxmlformats.org/wordprocessingml/2006/main" xmlns:w14="http://schemas.microsoft.com/office/word/2010/wordml" xmlns:w15="http://schemas.microsoft.com/office/word/2012/wordml" xmlns:w16cex="http://schemas.microsoft.com/office/word/2018/wordml/cex" xmlns:w16cid="http://schemas.microsoft.com/office/word/2016/wordml/cid" xmlns:w16="http://schemas.microsoft.com/office/word/2018/wordml" xmlns:w16sdtdh="http://schemas.microsoft.com/office/word/2020/wordml/sdtdatahash" xmlns:w16se="http://schemas.microsoft.com/office/word/2015/wordml/symex" xmlns:wpg="http://schemas.microsoft.com/office/word/2010/wordprocessingGroup" xmlns:wpi="http://schemas.microsoft.com/office/word/2010/wordprocessingInk" xmlns:wne="http://schemas.microsoft.com/office/word/2006/wordml" xmlns:wps="http://schemas.microsoft.com/office/word/2010/wordprocessingShape" mc:Ignorable="w14 w15 w16se w16cid w16 w16cex w16sdtdh wp14">
   <w:p>
     <w:pPr>
       <w:tabs>
@@ -19612,7 +15734,7 @@
 </file>
 
 <file path=word/footnotes.xml><?xml version="1.0" encoding="utf-8"?>
-<w:footnotes xmlns:wpc="http://schemas.microsoft.com/office/word/2010/wordprocessingCanvas" xmlns:cx="http://schemas.microsoft.com/office/drawing/2014/chartex" xmlns:cx1="http://schemas.microsoft.com/office/drawing/2015/9/8/chartex" xmlns:mc="http://schemas.openxmlformats.org/markup-compatibility/2006" xmlns:o="urn:schemas-microsoft-com:office:office" xmlns:r="http://schemas.openxmlformats.org/officeDocument/2006/relationships" xmlns:m="http://schemas.openxmlformats.org/officeDocument/2006/math" xmlns:v="urn:schemas-microsoft-com:vml" xmlns:wp14="http://schemas.microsoft.com/office/word/2010/wordprocessingDrawing" xmlns:wp="http://schemas.openxmlformats.org/drawingml/2006/wordprocessingDrawing" xmlns:w10="urn:schemas-microsoft-com:office:word" xmlns:w="http://schemas.openxmlformats.org/wordprocessingml/2006/main" xmlns:w14="http://schemas.microsoft.com/office/word/2010/wordml" xmlns:w15="http://schemas.microsoft.com/office/word/2012/wordml" xmlns:w16se="http://schemas.microsoft.com/office/word/2015/wordml/symex" xmlns:wpg="http://schemas.microsoft.com/office/word/2010/wordprocessingGroup" xmlns:wpi="http://schemas.microsoft.com/office/word/2010/wordprocessingInk" xmlns:wne="http://schemas.microsoft.com/office/word/2006/wordml" xmlns:wps="http://schemas.microsoft.com/office/word/2010/wordprocessingShape" mc:Ignorable="w14 w15 w16se wp14">
+<w:footnotes xmlns:wpc="http://schemas.microsoft.com/office/word/2010/wordprocessingCanvas" xmlns:cx="http://schemas.microsoft.com/office/drawing/2014/chartex" xmlns:cx1="http://schemas.microsoft.com/office/drawing/2015/9/8/chartex" xmlns:cx2="http://schemas.microsoft.com/office/drawing/2015/10/21/chartex" xmlns:cx3="http://schemas.microsoft.com/office/drawing/2016/5/9/chartex" xmlns:cx4="http://schemas.microsoft.com/office/drawing/2016/5/10/chartex" xmlns:cx5="http://schemas.microsoft.com/office/drawing/2016/5/11/chartex" xmlns:cx6="http://schemas.microsoft.com/office/drawing/2016/5/12/chartex" xmlns:cx7="http://schemas.microsoft.com/office/drawing/2016/5/13/chartex" xmlns:cx8="http://schemas.microsoft.com/office/drawing/2016/5/14/chartex" xmlns:mc="http://schemas.openxmlformats.org/markup-compatibility/2006" xmlns:aink="http://schemas.microsoft.com/office/drawing/2016/ink" xmlns:am3d="http://schemas.microsoft.com/office/drawing/2017/model3d" xmlns:o="urn:schemas-microsoft-com:office:office" xmlns:r="http://schemas.openxmlformats.org/officeDocument/2006/relationships" xmlns:m="http://schemas.openxmlformats.org/officeDocument/2006/math" xmlns:v="urn:schemas-microsoft-com:vml" xmlns:wp14="http://schemas.microsoft.com/office/word/2010/wordprocessingDrawing" xmlns:wp="http://schemas.openxmlformats.org/drawingml/2006/wordprocessingDrawing" xmlns:w10="urn:schemas-microsoft-com:office:word" xmlns:w="http://schemas.openxmlformats.org/wordprocessingml/2006/main" xmlns:w14="http://schemas.microsoft.com/office/word/2010/wordml" xmlns:w15="http://schemas.microsoft.com/office/word/2012/wordml" xmlns:w16cex="http://schemas.microsoft.com/office/word/2018/wordml/cex" xmlns:w16cid="http://schemas.microsoft.com/office/word/2016/wordml/cid" xmlns:w16="http://schemas.microsoft.com/office/word/2018/wordml" xmlns:w16sdtdh="http://schemas.microsoft.com/office/word/2020/wordml/sdtdatahash" xmlns:w16se="http://schemas.microsoft.com/office/word/2015/wordml/symex" xmlns:wpg="http://schemas.microsoft.com/office/word/2010/wordprocessingGroup" xmlns:wpi="http://schemas.microsoft.com/office/word/2010/wordprocessingInk" xmlns:wne="http://schemas.microsoft.com/office/word/2006/wordml" xmlns:wps="http://schemas.microsoft.com/office/word/2010/wordprocessingShape" mc:Ignorable="w14 w15 w16se w16cid w16 w16cex w16sdtdh wp14">
   <w:footnote w:type="separator" w:id="-1">
     <w:p>
       <w:pPr>
@@ -19637,7 +15759,7 @@
 </file>
 
 <file path=word/header1.xml><?xml version="1.0" encoding="utf-8"?>
-<w:hdr xmlns:wpc="http://schemas.microsoft.com/office/word/2010/wordprocessingCanvas" xmlns:cx="http://schemas.microsoft.com/office/drawing/2014/chartex" xmlns:cx1="http://schemas.microsoft.com/office/drawing/2015/9/8/chartex" xmlns:mc="http://schemas.openxmlformats.org/markup-compatibility/2006" xmlns:o="urn:schemas-microsoft-com:office:office" xmlns:r="http://schemas.openxmlformats.org/officeDocument/2006/relationships" xmlns:m="http://schemas.openxmlformats.org/officeDocument/2006/math" xmlns:v="urn:schemas-microsoft-com:vml" xmlns:wp14="http://schemas.microsoft.com/office/word/2010/wordprocessingDrawing" xmlns:wp="http://schemas.openxmlformats.org/drawingml/2006/wordprocessingDrawing" xmlns:w10="urn:schemas-microsoft-com:office:word" xmlns:w="http://schemas.openxmlformats.org/wordprocessingml/2006/main" xmlns:w14="http://schemas.microsoft.com/office/word/2010/wordml" xmlns:w15="http://schemas.microsoft.com/office/word/2012/wordml" xmlns:w16se="http://schemas.microsoft.com/office/word/2015/wordml/symex" xmlns:wpg="http://schemas.microsoft.com/office/word/2010/wordprocessingGroup" xmlns:wpi="http://schemas.microsoft.com/office/word/2010/wordprocessingInk" xmlns:wne="http://schemas.microsoft.com/office/word/2006/wordml" xmlns:wps="http://schemas.microsoft.com/office/word/2010/wordprocessingShape" mc:Ignorable="w14 w15 w16se wp14">
+<w:hdr xmlns:wpc="http://schemas.microsoft.com/office/word/2010/wordprocessingCanvas" xmlns:cx="http://schemas.microsoft.com/office/drawing/2014/chartex" xmlns:cx1="http://schemas.microsoft.com/office/drawing/2015/9/8/chartex" xmlns:cx2="http://schemas.microsoft.com/office/drawing/2015/10/21/chartex" xmlns:cx3="http://schemas.microsoft.com/office/drawing/2016/5/9/chartex" xmlns:cx4="http://schemas.microsoft.com/office/drawing/2016/5/10/chartex" xmlns:cx5="http://schemas.microsoft.com/office/drawing/2016/5/11/chartex" xmlns:cx6="http://schemas.microsoft.com/office/drawing/2016/5/12/chartex" xmlns:cx7="http://schemas.microsoft.com/office/drawing/2016/5/13/chartex" xmlns:cx8="http://schemas.microsoft.com/office/drawing/2016/5/14/chartex" xmlns:mc="http://schemas.openxmlformats.org/markup-compatibility/2006" xmlns:aink="http://schemas.microsoft.com/office/drawing/2016/ink" xmlns:am3d="http://schemas.microsoft.com/office/drawing/2017/model3d" xmlns:o="urn:schemas-microsoft-com:office:office" xmlns:r="http://schemas.openxmlformats.org/officeDocument/2006/relationships" xmlns:m="http://schemas.openxmlformats.org/officeDocument/2006/math" xmlns:v="urn:schemas-microsoft-com:vml" xmlns:wp14="http://schemas.microsoft.com/office/word/2010/wordprocessingDrawing" xmlns:wp="http://schemas.openxmlformats.org/drawingml/2006/wordprocessingDrawing" xmlns:w10="urn:schemas-microsoft-com:office:word" xmlns:w="http://schemas.openxmlformats.org/wordprocessingml/2006/main" xmlns:w14="http://schemas.microsoft.com/office/word/2010/wordml" xmlns:w15="http://schemas.microsoft.com/office/word/2012/wordml" xmlns:w16cex="http://schemas.microsoft.com/office/word/2018/wordml/cex" xmlns:w16cid="http://schemas.microsoft.com/office/word/2016/wordml/cid" xmlns:w16="http://schemas.microsoft.com/office/word/2018/wordml" xmlns:w16sdtdh="http://schemas.microsoft.com/office/word/2020/wordml/sdtdatahash" xmlns:w16se="http://schemas.microsoft.com/office/word/2015/wordml/symex" xmlns:wpg="http://schemas.microsoft.com/office/word/2010/wordprocessingGroup" xmlns:wpi="http://schemas.microsoft.com/office/word/2010/wordprocessingInk" xmlns:wne="http://schemas.microsoft.com/office/word/2006/wordml" xmlns:wps="http://schemas.microsoft.com/office/word/2010/wordprocessingShape" mc:Ignorable="w14 w15 w16se w16cid w16 w16cex w16sdtdh wp14">
   <w:p>
     <w:pPr>
       <w:tabs>
@@ -19659,68 +15781,18 @@
         <w:color w:val="000000"/>
       </w:rPr>
     </w:pPr>
-    <w:proofErr w:type="spellStart"/>
     <w:r>
       <w:rPr>
         <w:color w:val="000000"/>
       </w:rPr>
-      <w:t>Ευρωπαϊκο</w:t>
-    </w:r>
-    <w:proofErr w:type="spellEnd"/>
-    <w:r>
-      <w:rPr>
-        <w:color w:val="000000"/>
-      </w:rPr>
-      <w:t xml:space="preserve">́ </w:t>
-    </w:r>
-    <w:proofErr w:type="spellStart"/>
-    <w:r>
-      <w:rPr>
-        <w:color w:val="000000"/>
-      </w:rPr>
-      <w:t>Ταμείο</w:t>
-    </w:r>
-    <w:proofErr w:type="spellEnd"/>
-    <w:r>
-      <w:rPr>
-        <w:color w:val="000000"/>
-      </w:rPr>
-      <w:t xml:space="preserve"> </w:t>
-    </w:r>
-    <w:proofErr w:type="spellStart"/>
-    <w:r>
-      <w:rPr>
-        <w:color w:val="000000"/>
-      </w:rPr>
-      <w:t>Περιφερειακής</w:t>
-    </w:r>
-    <w:proofErr w:type="spellEnd"/>
-    <w:r>
-      <w:rPr>
-        <w:color w:val="000000"/>
-      </w:rPr>
-      <w:t xml:space="preserve"> </w:t>
-    </w:r>
-    <w:proofErr w:type="spellStart"/>
-    <w:r>
-      <w:rPr>
-        <w:color w:val="000000"/>
-      </w:rPr>
-      <w:t>Ανάπτυξης</w:t>
-    </w:r>
-    <w:proofErr w:type="spellEnd"/>
-    <w:r>
-      <w:rPr>
-        <w:color w:val="000000"/>
-      </w:rPr>
-      <w:t xml:space="preserve"> (ΕΤΠΑ)</w:t>
+      <w:t>Ευρωπαϊκό Ταμείο Περιφερειακής Ανάπτυξης (ΕΤΠΑ)</w:t>
     </w:r>
   </w:p>
 </w:hdr>
 </file>
 
 <file path=word/header2.xml><?xml version="1.0" encoding="utf-8"?>
-<w:hdr xmlns:wpc="http://schemas.microsoft.com/office/word/2010/wordprocessingCanvas" xmlns:cx="http://schemas.microsoft.com/office/drawing/2014/chartex" xmlns:cx1="http://schemas.microsoft.com/office/drawing/2015/9/8/chartex" xmlns:mc="http://schemas.openxmlformats.org/markup-compatibility/2006" xmlns:o="urn:schemas-microsoft-com:office:office" xmlns:r="http://schemas.openxmlformats.org/officeDocument/2006/relationships" xmlns:m="http://schemas.openxmlformats.org/officeDocument/2006/math" xmlns:v="urn:schemas-microsoft-com:vml" xmlns:wp14="http://schemas.microsoft.com/office/word/2010/wordprocessingDrawing" xmlns:wp="http://schemas.openxmlformats.org/drawingml/2006/wordprocessingDrawing" xmlns:w10="urn:schemas-microsoft-com:office:word" xmlns:w="http://schemas.openxmlformats.org/wordprocessingml/2006/main" xmlns:w14="http://schemas.microsoft.com/office/word/2010/wordml" xmlns:w15="http://schemas.microsoft.com/office/word/2012/wordml" xmlns:w16se="http://schemas.microsoft.com/office/word/2015/wordml/symex" xmlns:wpg="http://schemas.microsoft.com/office/word/2010/wordprocessingGroup" xmlns:wpi="http://schemas.microsoft.com/office/word/2010/wordprocessingInk" xmlns:wne="http://schemas.microsoft.com/office/word/2006/wordml" xmlns:wps="http://schemas.microsoft.com/office/word/2010/wordprocessingShape" mc:Ignorable="w14 w15 w16se wp14">
+<w:hdr xmlns:wpc="http://schemas.microsoft.com/office/word/2010/wordprocessingCanvas" xmlns:cx="http://schemas.microsoft.com/office/drawing/2014/chartex" xmlns:cx1="http://schemas.microsoft.com/office/drawing/2015/9/8/chartex" xmlns:cx2="http://schemas.microsoft.com/office/drawing/2015/10/21/chartex" xmlns:cx3="http://schemas.microsoft.com/office/drawing/2016/5/9/chartex" xmlns:cx4="http://schemas.microsoft.com/office/drawing/2016/5/10/chartex" xmlns:cx5="http://schemas.microsoft.com/office/drawing/2016/5/11/chartex" xmlns:cx6="http://schemas.microsoft.com/office/drawing/2016/5/12/chartex" xmlns:cx7="http://schemas.microsoft.com/office/drawing/2016/5/13/chartex" xmlns:cx8="http://schemas.microsoft.com/office/drawing/2016/5/14/chartex" xmlns:mc="http://schemas.openxmlformats.org/markup-compatibility/2006" xmlns:aink="http://schemas.microsoft.com/office/drawing/2016/ink" xmlns:am3d="http://schemas.microsoft.com/office/drawing/2017/model3d" xmlns:o="urn:schemas-microsoft-com:office:office" xmlns:r="http://schemas.openxmlformats.org/officeDocument/2006/relationships" xmlns:m="http://schemas.openxmlformats.org/officeDocument/2006/math" xmlns:v="urn:schemas-microsoft-com:vml" xmlns:wp14="http://schemas.microsoft.com/office/word/2010/wordprocessingDrawing" xmlns:wp="http://schemas.openxmlformats.org/drawingml/2006/wordprocessingDrawing" xmlns:w10="urn:schemas-microsoft-com:office:word" xmlns:w="http://schemas.openxmlformats.org/wordprocessingml/2006/main" xmlns:w14="http://schemas.microsoft.com/office/word/2010/wordml" xmlns:w15="http://schemas.microsoft.com/office/word/2012/wordml" xmlns:w16cex="http://schemas.microsoft.com/office/word/2018/wordml/cex" xmlns:w16cid="http://schemas.microsoft.com/office/word/2016/wordml/cid" xmlns:w16="http://schemas.microsoft.com/office/word/2018/wordml" xmlns:w16sdtdh="http://schemas.microsoft.com/office/word/2020/wordml/sdtdatahash" xmlns:w16se="http://schemas.microsoft.com/office/word/2015/wordml/symex" xmlns:wpg="http://schemas.microsoft.com/office/word/2010/wordprocessingGroup" xmlns:wpi="http://schemas.microsoft.com/office/word/2010/wordprocessingInk" xmlns:wne="http://schemas.microsoft.com/office/word/2006/wordml" xmlns:wps="http://schemas.microsoft.com/office/word/2010/wordprocessingShape" mc:Ignorable="w14 w15 w16se w16cid w16 w16cex w16sdtdh wp14">
   <w:p>
     <w:pPr>
       <w:tabs>
@@ -19736,7 +15808,7 @@
 </file>
 
 <file path=word/numbering.xml><?xml version="1.0" encoding="utf-8"?>
-<w:numbering xmlns:wpc="http://schemas.microsoft.com/office/word/2010/wordprocessingCanvas" xmlns:cx="http://schemas.microsoft.com/office/drawing/2014/chartex" xmlns:cx1="http://schemas.microsoft.com/office/drawing/2015/9/8/chartex" xmlns:mc="http://schemas.openxmlformats.org/markup-compatibility/2006" xmlns:o="urn:schemas-microsoft-com:office:office" xmlns:r="http://schemas.openxmlformats.org/officeDocument/2006/relationships" xmlns:m="http://schemas.openxmlformats.org/officeDocument/2006/math" xmlns:v="urn:schemas-microsoft-com:vml" xmlns:wp14="http://schemas.microsoft.com/office/word/2010/wordprocessingDrawing" xmlns:wp="http://schemas.openxmlformats.org/drawingml/2006/wordprocessingDrawing" xmlns:w10="urn:schemas-microsoft-com:office:word" xmlns:w="http://schemas.openxmlformats.org/wordprocessingml/2006/main" xmlns:w14="http://schemas.microsoft.com/office/word/2010/wordml" xmlns:w15="http://schemas.microsoft.com/office/word/2012/wordml" xmlns:w16se="http://schemas.microsoft.com/office/word/2015/wordml/symex" xmlns:wpg="http://schemas.microsoft.com/office/word/2010/wordprocessingGroup" xmlns:wpi="http://schemas.microsoft.com/office/word/2010/wordprocessingInk" xmlns:wne="http://schemas.microsoft.com/office/word/2006/wordml" xmlns:wps="http://schemas.microsoft.com/office/word/2010/wordprocessingShape" mc:Ignorable="w14 w15 w16se wp14">
+<w:numbering xmlns:wpc="http://schemas.microsoft.com/office/word/2010/wordprocessingCanvas" xmlns:cx="http://schemas.microsoft.com/office/drawing/2014/chartex" xmlns:cx1="http://schemas.microsoft.com/office/drawing/2015/9/8/chartex" xmlns:cx2="http://schemas.microsoft.com/office/drawing/2015/10/21/chartex" xmlns:cx3="http://schemas.microsoft.com/office/drawing/2016/5/9/chartex" xmlns:cx4="http://schemas.microsoft.com/office/drawing/2016/5/10/chartex" xmlns:cx5="http://schemas.microsoft.com/office/drawing/2016/5/11/chartex" xmlns:cx6="http://schemas.microsoft.com/office/drawing/2016/5/12/chartex" xmlns:cx7="http://schemas.microsoft.com/office/drawing/2016/5/13/chartex" xmlns:cx8="http://schemas.microsoft.com/office/drawing/2016/5/14/chartex" xmlns:mc="http://schemas.openxmlformats.org/markup-compatibility/2006" xmlns:aink="http://schemas.microsoft.com/office/drawing/2016/ink" xmlns:am3d="http://schemas.microsoft.com/office/drawing/2017/model3d" xmlns:o="urn:schemas-microsoft-com:office:office" xmlns:r="http://schemas.openxmlformats.org/officeDocument/2006/relationships" xmlns:m="http://schemas.openxmlformats.org/officeDocument/2006/math" xmlns:v="urn:schemas-microsoft-com:vml" xmlns:wp14="http://schemas.microsoft.com/office/word/2010/wordprocessingDrawing" xmlns:wp="http://schemas.openxmlformats.org/drawingml/2006/wordprocessingDrawing" xmlns:w10="urn:schemas-microsoft-com:office:word" xmlns:w="http://schemas.openxmlformats.org/wordprocessingml/2006/main" xmlns:w14="http://schemas.microsoft.com/office/word/2010/wordml" xmlns:w15="http://schemas.microsoft.com/office/word/2012/wordml" xmlns:w16cex="http://schemas.microsoft.com/office/word/2018/wordml/cex" xmlns:w16cid="http://schemas.microsoft.com/office/word/2016/wordml/cid" xmlns:w16="http://schemas.microsoft.com/office/word/2018/wordml" xmlns:w16sdtdh="http://schemas.microsoft.com/office/word/2020/wordml/sdtdatahash" xmlns:w16se="http://schemas.microsoft.com/office/word/2015/wordml/symex" xmlns:wpg="http://schemas.microsoft.com/office/word/2010/wordprocessingGroup" xmlns:wpi="http://schemas.microsoft.com/office/word/2010/wordprocessingInk" xmlns:wne="http://schemas.microsoft.com/office/word/2006/wordml" xmlns:wps="http://schemas.microsoft.com/office/word/2010/wordprocessingShape" mc:Ignorable="w14 w15 w16se w16cid w16 w16cex w16sdtdh wp14">
   <w:abstractNum w:abstractNumId="0" w15:restartNumberingAfterBreak="0">
     <w:nsid w:val="06B63575"/>
     <w:multiLevelType w:val="hybridMultilevel"/>
@@ -24235,7 +20307,7 @@
 </file>
 
 <file path=word/styles.xml><?xml version="1.0" encoding="utf-8"?>
-<w:styles xmlns:mc="http://schemas.openxmlformats.org/markup-compatibility/2006" xmlns:r="http://schemas.openxmlformats.org/officeDocument/2006/relationships" xmlns:w="http://schemas.openxmlformats.org/wordprocessingml/2006/main" xmlns:w14="http://schemas.microsoft.com/office/word/2010/wordml" xmlns:w15="http://schemas.microsoft.com/office/word/2012/wordml" xmlns:w16se="http://schemas.microsoft.com/office/word/2015/wordml/symex" mc:Ignorable="w14 w15 w16se">
+<w:styles xmlns:mc="http://schemas.openxmlformats.org/markup-compatibility/2006" xmlns:r="http://schemas.openxmlformats.org/officeDocument/2006/relationships" xmlns:w="http://schemas.openxmlformats.org/wordprocessingml/2006/main" xmlns:w14="http://schemas.microsoft.com/office/word/2010/wordml" xmlns:w15="http://schemas.microsoft.com/office/word/2012/wordml" xmlns:w16cex="http://schemas.microsoft.com/office/word/2018/wordml/cex" xmlns:w16cid="http://schemas.microsoft.com/office/word/2016/wordml/cid" xmlns:w16="http://schemas.microsoft.com/office/word/2018/wordml" xmlns:w16sdtdh="http://schemas.microsoft.com/office/word/2020/wordml/sdtdatahash" xmlns:w16se="http://schemas.microsoft.com/office/word/2015/wordml/symex" mc:Ignorable="w14 w15 w16se w16cid w16 w16cex w16sdtdh">
   <w:docDefaults>
     <w:rPrDefault>
       <w:rPr>
@@ -24250,7 +20322,7 @@
       </w:pPr>
     </w:pPrDefault>
   </w:docDefaults>
-  <w:latentStyles w:defLockedState="0" w:defUIPriority="99" w:defSemiHidden="0" w:defUnhideWhenUsed="0" w:defQFormat="0" w:count="371">
+  <w:latentStyles w:defLockedState="0" w:defUIPriority="99" w:defSemiHidden="0" w:defUnhideWhenUsed="0" w:defQFormat="0" w:count="376">
     <w:lsdException w:name="Normal" w:uiPriority="0" w:qFormat="1"/>
     <w:lsdException w:name="heading 1" w:uiPriority="9" w:qFormat="1"/>
     <w:lsdException w:name="heading 2" w:semiHidden="1" w:uiPriority="9" w:unhideWhenUsed="1" w:qFormat="1"/>
@@ -24356,7 +20428,6 @@
     <w:lsdException w:name="HTML Sample" w:semiHidden="1" w:unhideWhenUsed="1"/>
     <w:lsdException w:name="HTML Typewriter" w:semiHidden="1" w:unhideWhenUsed="1"/>
     <w:lsdException w:name="HTML Variable" w:semiHidden="1" w:unhideWhenUsed="1"/>
-    <w:lsdException w:name="Normal Table" w:semiHidden="1" w:unhideWhenUsed="1"/>
     <w:lsdException w:name="annotation subject" w:semiHidden="1" w:unhideWhenUsed="1"/>
     <w:lsdException w:name="No List" w:semiHidden="1" w:unhideWhenUsed="1"/>
     <w:lsdException w:name="Outline List 1" w:semiHidden="1" w:unhideWhenUsed="1"/>
@@ -24399,11 +20470,8 @@
     <w:lsdException w:name="Table Contemporary" w:semiHidden="1" w:unhideWhenUsed="1"/>
     <w:lsdException w:name="Table Elegant" w:semiHidden="1" w:unhideWhenUsed="1"/>
     <w:lsdException w:name="Table Professional" w:semiHidden="1" w:unhideWhenUsed="1"/>
-    <w:lsdException w:name="Table Subtle 1" w:semiHidden="1" w:unhideWhenUsed="1"/>
     <w:lsdException w:name="Table Subtle 2" w:semiHidden="1" w:unhideWhenUsed="1"/>
     <w:lsdException w:name="Table Web 1" w:semiHidden="1" w:unhideWhenUsed="1"/>
-    <w:lsdException w:name="Table Web 2" w:semiHidden="1" w:unhideWhenUsed="1"/>
-    <w:lsdException w:name="Table Web 3" w:semiHidden="1" w:unhideWhenUsed="1"/>
     <w:lsdException w:name="Balloon Text" w:semiHidden="1" w:unhideWhenUsed="1"/>
     <w:lsdException w:name="Table Grid" w:uiPriority="39"/>
     <w:lsdException w:name="Table Theme" w:semiHidden="1" w:unhideWhenUsed="1"/>
@@ -24622,6 +20690,11 @@
     <w:lsdException w:name="List Table 5 Dark Accent 6" w:uiPriority="50"/>
     <w:lsdException w:name="List Table 6 Colorful Accent 6" w:uiPriority="51"/>
     <w:lsdException w:name="List Table 7 Colorful Accent 6" w:uiPriority="52"/>
+    <w:lsdException w:name="Mention" w:semiHidden="1" w:unhideWhenUsed="1"/>
+    <w:lsdException w:name="Smart Hyperlink" w:semiHidden="1" w:unhideWhenUsed="1"/>
+    <w:lsdException w:name="Hashtag" w:semiHidden="1" w:unhideWhenUsed="1"/>
+    <w:lsdException w:name="Unresolved Mention" w:semiHidden="1" w:unhideWhenUsed="1"/>
+    <w:lsdException w:name="Smart Link" w:semiHidden="1" w:unhideWhenUsed="1"/>
   </w:latentStyles>
   <w:style w:type="paragraph" w:default="1" w:styleId="Normal">
     <w:name w:val="Normal"/>
@@ -24758,6 +20831,7 @@
   <w:style w:type="character" w:default="1" w:styleId="DefaultParagraphFont">
     <w:name w:val="Default Paragraph Font"/>
     <w:uiPriority w:val="1"/>
+    <w:semiHidden/>
     <w:unhideWhenUsed/>
   </w:style>
   <w:style w:type="table" w:default="1" w:styleId="TableNormal">

--- a/Π3.2/3.2-draft-v3.docx
+++ b/Π3.2/3.2-draft-v3.docx
@@ -81,7 +81,7 @@
     </w:p>
     <w:tbl>
       <w:tblPr>
-        <w:tblStyle w:val="af9"/>
+        <w:tblStyle w:val="aff6"/>
         <w:tblW w:w="8895" w:type="dxa"/>
         <w:jc w:val="center"/>
         <w:tblBorders>
@@ -229,7 +229,7 @@
     </w:p>
     <w:tbl>
       <w:tblPr>
-        <w:tblStyle w:val="afa"/>
+        <w:tblStyle w:val="aff7"/>
         <w:tblW w:w="8910" w:type="dxa"/>
         <w:tblInd w:w="56" w:type="dxa"/>
         <w:tblBorders>
@@ -1768,7 +1768,7 @@
     </w:p>
     <w:p>
       <w:pPr>
-        <w:pStyle w:val="Heading1"/>
+        <w:pStyle w:val="1"/>
       </w:pPr>
       <w:bookmarkStart w:id="0" w:name="_heading=h.1jlao46" w:colFirst="0" w:colLast="0"/>
       <w:bookmarkEnd w:id="0"/>
@@ -1795,7 +1795,7 @@
     </w:p>
     <w:p>
       <w:pPr>
-        <w:pStyle w:val="Heading1"/>
+        <w:pStyle w:val="1"/>
         <w:numPr>
           <w:ilvl w:val="0"/>
           <w:numId w:val="9"/>
@@ -1813,7 +1813,7 @@
     </w:p>
     <w:p>
       <w:pPr>
-        <w:pStyle w:val="Heading2"/>
+        <w:pStyle w:val="2"/>
         <w:numPr>
           <w:ilvl w:val="1"/>
           <w:numId w:val="9"/>
@@ -1941,7 +1941,7 @@
     <w:p/>
     <w:p>
       <w:pPr>
-        <w:pStyle w:val="Heading2"/>
+        <w:pStyle w:val="2"/>
         <w:numPr>
           <w:ilvl w:val="1"/>
           <w:numId w:val="9"/>
@@ -1960,7 +1960,7 @@
     </w:p>
     <w:p>
       <w:pPr>
-        <w:pStyle w:val="Heading1"/>
+        <w:pStyle w:val="1"/>
         <w:numPr>
           <w:ilvl w:val="0"/>
           <w:numId w:val="9"/>
@@ -1982,7 +1982,7 @@
     </w:p>
     <w:p>
       <w:pPr>
-        <w:pStyle w:val="Heading2"/>
+        <w:pStyle w:val="2"/>
         <w:numPr>
           <w:ilvl w:val="1"/>
           <w:numId w:val="9"/>
@@ -2620,7 +2620,7 @@
     </w:p>
     <w:tbl>
       <w:tblPr>
-        <w:tblStyle w:val="afb"/>
+        <w:tblStyle w:val="aff8"/>
         <w:tblW w:w="9062" w:type="dxa"/>
         <w:tblBorders>
           <w:top w:val="single" w:sz="4" w:space="0" w:color="BFBFBF"/>
@@ -3304,7 +3304,7 @@
     </w:p>
     <w:tbl>
       <w:tblPr>
-        <w:tblStyle w:val="afc"/>
+        <w:tblStyle w:val="aff9"/>
         <w:tblW w:w="9062" w:type="dxa"/>
         <w:tblBorders>
           <w:top w:val="single" w:sz="4" w:space="0" w:color="BFBFBF"/>
@@ -3515,7 +3515,7 @@
     <w:p/>
     <w:p>
       <w:pPr>
-        <w:pStyle w:val="Heading4"/>
+        <w:pStyle w:val="4"/>
         <w:jc w:val="both"/>
         <w:rPr>
           <w:lang w:val="en-GB"/>
@@ -3708,7 +3708,7 @@
     </w:p>
     <w:p>
       <w:pPr>
-        <w:pStyle w:val="Heading4"/>
+        <w:pStyle w:val="4"/>
         <w:jc w:val="both"/>
       </w:pPr>
       <w:bookmarkStart w:id="14" w:name="_heading=h.q73hyc1j6a2f" w:colFirst="0" w:colLast="0"/>
@@ -3822,7 +3822,7 @@
     <w:p/>
     <w:p>
       <w:pPr>
-        <w:pStyle w:val="Heading4"/>
+        <w:pStyle w:val="4"/>
         <w:jc w:val="both"/>
       </w:pPr>
       <w:bookmarkStart w:id="15" w:name="_heading=h.bfe4m2nhq5d" w:colFirst="0" w:colLast="0"/>
@@ -3852,7 +3852,7 @@
     </w:p>
     <w:p>
       <w:pPr>
-        <w:pStyle w:val="Heading4"/>
+        <w:pStyle w:val="4"/>
         <w:jc w:val="both"/>
         <w:rPr>
           <w:lang w:val="en-GB"/>
@@ -3958,7 +3958,7 @@
     </w:p>
     <w:p>
       <w:pPr>
-        <w:pStyle w:val="Heading4"/>
+        <w:pStyle w:val="4"/>
         <w:jc w:val="both"/>
         <w:rPr>
           <w:lang w:val="en-GB"/>
@@ -4031,7 +4031,7 @@
     <w:p/>
     <w:p>
       <w:pPr>
-        <w:pStyle w:val="Heading4"/>
+        <w:pStyle w:val="4"/>
         <w:jc w:val="both"/>
         <w:rPr>
           <w:lang w:val="en-GB"/>
@@ -4417,7 +4417,7 @@
     </w:p>
     <w:tbl>
       <w:tblPr>
-        <w:tblStyle w:val="afd"/>
+        <w:tblStyle w:val="affa"/>
         <w:tblW w:w="6296" w:type="dxa"/>
         <w:jc w:val="center"/>
         <w:tblBorders>
@@ -4856,7 +4856,7 @@
     <w:bookmarkEnd w:id="26"/>
     <w:p>
       <w:pPr>
-        <w:pStyle w:val="Heading2"/>
+        <w:pStyle w:val="2"/>
         <w:numPr>
           <w:ilvl w:val="1"/>
           <w:numId w:val="9"/>
@@ -5014,7 +5014,7 @@
     </w:p>
     <w:p>
       <w:pPr>
-        <w:pStyle w:val="Heading2"/>
+        <w:pStyle w:val="2"/>
         <w:jc w:val="both"/>
       </w:pPr>
       <w:bookmarkStart w:id="29" w:name="_heading=h.243i4a2" w:colFirst="0" w:colLast="0"/>
@@ -5071,7 +5071,7 @@
     </w:p>
     <w:p>
       <w:pPr>
-        <w:pStyle w:val="Heading3"/>
+        <w:pStyle w:val="3"/>
         <w:jc w:val="both"/>
       </w:pPr>
       <w:bookmarkStart w:id="30" w:name="_heading=h.j8sehv" w:colFirst="0" w:colLast="0"/>
@@ -5170,7 +5170,7 @@
     </w:p>
     <w:p>
       <w:pPr>
-        <w:pStyle w:val="Heading3"/>
+        <w:pStyle w:val="3"/>
         <w:jc w:val="both"/>
       </w:pPr>
       <w:bookmarkStart w:id="31" w:name="_heading=h.338fx5o" w:colFirst="0" w:colLast="0"/>
@@ -5207,7 +5207,7 @@
     </w:p>
     <w:tbl>
       <w:tblPr>
-        <w:tblStyle w:val="afe"/>
+        <w:tblStyle w:val="affb"/>
         <w:tblW w:w="9062" w:type="dxa"/>
         <w:tblBorders>
           <w:top w:val="single" w:sz="4" w:space="0" w:color="BFBFBF"/>
@@ -5602,7 +5602,7 @@
     <w:bookmarkEnd w:id="32"/>
     <w:p>
       <w:pPr>
-        <w:pStyle w:val="Heading1"/>
+        <w:pStyle w:val="1"/>
         <w:numPr>
           <w:ilvl w:val="0"/>
           <w:numId w:val="9"/>
@@ -5629,7 +5629,7 @@
     </w:p>
     <w:p>
       <w:pPr>
-        <w:pStyle w:val="Heading2"/>
+        <w:pStyle w:val="2"/>
         <w:numPr>
           <w:ilvl w:val="1"/>
           <w:numId w:val="9"/>
@@ -6006,7 +6006,7 @@
     <w:p/>
     <w:p>
       <w:pPr>
-        <w:pStyle w:val="Heading2"/>
+        <w:pStyle w:val="2"/>
         <w:numPr>
           <w:ilvl w:val="1"/>
           <w:numId w:val="9"/>
@@ -6247,7 +6247,6 @@
           <w:lang w:val="en-GB"/>
         </w:rPr>
       </w:pPr>
-      <w:proofErr w:type="spellStart"/>
       <w:r>
         <w:rPr>
           <w:b/>
@@ -6255,7 +6254,6 @@
         </w:rPr>
         <w:t>ExpressJS</w:t>
       </w:r>
-      <w:proofErr w:type="spellEnd"/>
     </w:p>
     <w:p>
       <w:pPr>
@@ -6581,21 +6579,12 @@
           <w:lang w:val="en-GB"/>
         </w:rPr>
       </w:pPr>
-      <w:proofErr w:type="spellStart"/>
       <w:r>
         <w:rPr>
           <w:i/>
           <w:lang w:val="en-GB"/>
         </w:rPr>
-        <w:t>Enteprise</w:t>
-      </w:r>
-      <w:proofErr w:type="spellEnd"/>
-      <w:r>
-        <w:rPr>
-          <w:i/>
-          <w:lang w:val="en-GB"/>
-        </w:rPr>
-        <w:t xml:space="preserve"> grade permissioned distributed ledger platform that offers</w:t>
+        <w:t>Enteprise grade permissioned distributed ledger platform that offers</w:t>
       </w:r>
       <w:r>
         <w:rPr>
@@ -6915,22 +6904,13 @@
           <w:lang w:val="en-GB"/>
         </w:rPr>
       </w:pPr>
-      <w:proofErr w:type="spellStart"/>
       <w:r>
         <w:rPr>
           <w:b/>
           <w:lang w:val="en-GB"/>
         </w:rPr>
         <w:lastRenderedPageBreak/>
-        <w:t>Hashicorp</w:t>
-      </w:r>
-      <w:proofErr w:type="spellEnd"/>
-      <w:r>
-        <w:rPr>
-          <w:b/>
-          <w:lang w:val="en-GB"/>
-        </w:rPr>
-        <w:t xml:space="preserve"> Vault</w:t>
+        <w:t>Hashicorp Vault</w:t>
       </w:r>
       <w:r>
         <w:rPr>
@@ -7027,7 +7007,6 @@
           <w:lang w:val="en-GB"/>
         </w:rPr>
       </w:pPr>
-      <w:proofErr w:type="spellStart"/>
       <w:r>
         <w:rPr>
           <w:b/>
@@ -7035,7 +7014,6 @@
         </w:rPr>
         <w:t>Uvicorn</w:t>
       </w:r>
-      <w:proofErr w:type="spellEnd"/>
     </w:p>
     <w:p>
       <w:pPr>
@@ -7045,21 +7023,12 @@
           <w:lang w:val="en-GB"/>
         </w:rPr>
       </w:pPr>
-      <w:proofErr w:type="spellStart"/>
       <w:r>
         <w:rPr>
           <w:i/>
           <w:lang w:val="en-GB"/>
         </w:rPr>
-        <w:t>Uvicorn</w:t>
-      </w:r>
-      <w:proofErr w:type="spellEnd"/>
-      <w:r>
-        <w:rPr>
-          <w:i/>
-          <w:lang w:val="en-GB"/>
-        </w:rPr>
-        <w:t xml:space="preserve"> is a lightning-fast ASGI server implementation,</w:t>
+        <w:t>Uvicorn is a lightning-fast ASGI server implementation,</w:t>
       </w:r>
       <w:r>
         <w:rPr>
@@ -7124,33 +7093,8 @@
           <w:i/>
           <w:lang w:val="en-GB"/>
         </w:rPr>
-        <w:t xml:space="preserve">using </w:t>
-      </w:r>
-      <w:proofErr w:type="spellStart"/>
-      <w:r>
-        <w:rPr>
-          <w:i/>
-          <w:lang w:val="en-GB"/>
-        </w:rPr>
-        <w:t>uvloop</w:t>
-      </w:r>
-      <w:proofErr w:type="spellEnd"/>
-      <w:r>
-        <w:rPr>
-          <w:i/>
-          <w:lang w:val="en-GB"/>
-        </w:rPr>
-        <w:t xml:space="preserve"> and </w:t>
-      </w:r>
-      <w:proofErr w:type="spellStart"/>
-      <w:r>
-        <w:rPr>
-          <w:i/>
-          <w:lang w:val="en-GB"/>
-        </w:rPr>
-        <w:t>httptools</w:t>
-      </w:r>
-      <w:proofErr w:type="spellEnd"/>
+        <w:t>using uvloop and httptools</w:t>
+      </w:r>
     </w:p>
     <w:p>
       <w:pPr>
@@ -7191,7 +7135,6 @@
           <w:lang w:val="en-GB"/>
         </w:rPr>
       </w:pPr>
-      <w:proofErr w:type="spellStart"/>
       <w:r>
         <w:rPr>
           <w:b/>
@@ -7199,7 +7142,6 @@
         </w:rPr>
         <w:t>FastAPI</w:t>
       </w:r>
-      <w:proofErr w:type="spellEnd"/>
     </w:p>
     <w:p>
       <w:pPr>
@@ -7209,21 +7151,12 @@
           <w:lang w:val="en-GB"/>
         </w:rPr>
       </w:pPr>
-      <w:proofErr w:type="spellStart"/>
       <w:r>
         <w:rPr>
           <w:i/>
           <w:lang w:val="en-GB"/>
         </w:rPr>
-        <w:t>FastAPI</w:t>
-      </w:r>
-      <w:proofErr w:type="spellEnd"/>
-      <w:r>
-        <w:rPr>
-          <w:i/>
-          <w:lang w:val="en-GB"/>
-        </w:rPr>
-        <w:t xml:space="preserve"> framework, high performance, easy to learn,</w:t>
+        <w:t>FastAPI framework, high performance, easy to learn,</w:t>
       </w:r>
       <w:r>
         <w:rPr>
@@ -7322,21 +7255,7 @@
         <w:rPr>
           <w:lang w:val="en-GB"/>
         </w:rPr>
-        <w:t xml:space="preserve"> </w:t>
-      </w:r>
-      <w:proofErr w:type="spellStart"/>
-      <w:r>
-        <w:rPr>
-          <w:lang w:val="en-GB"/>
-        </w:rPr>
-        <w:t>FastAPI</w:t>
-      </w:r>
-      <w:proofErr w:type="spellEnd"/>
-      <w:r>
-        <w:rPr>
-          <w:lang w:val="en-GB"/>
-        </w:rPr>
-        <w:t xml:space="preserve"> </w:t>
+        <w:t xml:space="preserve"> FastAPI </w:t>
       </w:r>
       <w:r>
         <w:t>είναι</w:t>
@@ -8544,7 +8463,7 @@
     <w:bookmarkEnd w:id="48"/>
     <w:p>
       <w:pPr>
-        <w:pStyle w:val="Heading2"/>
+        <w:pStyle w:val="2"/>
         <w:numPr>
           <w:ilvl w:val="1"/>
           <w:numId w:val="9"/>
@@ -8647,7 +8566,7 @@
     <w:p/>
     <w:p>
       <w:pPr>
-        <w:pStyle w:val="Heading2"/>
+        <w:pStyle w:val="2"/>
         <w:numPr>
           <w:ilvl w:val="1"/>
           <w:numId w:val="9"/>
@@ -8702,7 +8621,7 @@
     </w:p>
     <w:tbl>
       <w:tblPr>
-        <w:tblStyle w:val="aff"/>
+        <w:tblStyle w:val="affc"/>
         <w:tblW w:w="9288" w:type="dxa"/>
         <w:tblBorders>
           <w:top w:val="single" w:sz="4" w:space="0" w:color="BFBFBF"/>
@@ -11952,7 +11871,7 @@
     <w:bookmarkEnd w:id="53"/>
     <w:p>
       <w:pPr>
-        <w:pStyle w:val="Heading1"/>
+        <w:pStyle w:val="1"/>
         <w:numPr>
           <w:ilvl w:val="0"/>
           <w:numId w:val="9"/>
@@ -11979,7 +11898,7 @@
     <w:p/>
     <w:p>
       <w:pPr>
-        <w:pStyle w:val="Heading2"/>
+        <w:pStyle w:val="2"/>
         <w:numPr>
           <w:ilvl w:val="1"/>
           <w:numId w:val="9"/>
@@ -11993,7 +11912,7 @@
     <w:p/>
     <w:p>
       <w:pPr>
-        <w:pStyle w:val="Heading2"/>
+        <w:pStyle w:val="2"/>
         <w:numPr>
           <w:ilvl w:val="1"/>
           <w:numId w:val="9"/>
@@ -12007,7 +11926,7 @@
     <w:p/>
     <w:p>
       <w:pPr>
-        <w:pStyle w:val="Heading2"/>
+        <w:pStyle w:val="2"/>
         <w:numPr>
           <w:ilvl w:val="1"/>
           <w:numId w:val="9"/>
@@ -12021,7 +11940,7 @@
     <w:p/>
     <w:p>
       <w:pPr>
-        <w:pStyle w:val="Heading2"/>
+        <w:pStyle w:val="2"/>
         <w:numPr>
           <w:ilvl w:val="1"/>
           <w:numId w:val="9"/>
@@ -12072,7 +11991,7 @@
     </w:p>
     <w:p>
       <w:pPr>
-        <w:pStyle w:val="ListParagraph"/>
+        <w:pStyle w:val="aff1"/>
         <w:numPr>
           <w:ilvl w:val="2"/>
           <w:numId w:val="9"/>
@@ -12130,7 +12049,7 @@
     </w:p>
     <w:p>
       <w:pPr>
-        <w:pStyle w:val="ListParagraph"/>
+        <w:pStyle w:val="aff1"/>
         <w:numPr>
           <w:ilvl w:val="0"/>
           <w:numId w:val="27"/>
@@ -12160,7 +12079,7 @@
     </w:p>
     <w:p>
       <w:pPr>
-        <w:pStyle w:val="ListParagraph"/>
+        <w:pStyle w:val="aff1"/>
         <w:numPr>
           <w:ilvl w:val="0"/>
           <w:numId w:val="27"/>
@@ -12238,7 +12157,7 @@
     </w:p>
     <w:p>
       <w:pPr>
-        <w:pStyle w:val="ListParagraph"/>
+        <w:pStyle w:val="aff1"/>
         <w:numPr>
           <w:ilvl w:val="0"/>
           <w:numId w:val="28"/>
@@ -12268,7 +12187,7 @@
     </w:p>
     <w:p>
       <w:pPr>
-        <w:pStyle w:val="ListParagraph"/>
+        <w:pStyle w:val="aff1"/>
         <w:numPr>
           <w:ilvl w:val="0"/>
           <w:numId w:val="28"/>
@@ -12298,7 +12217,7 @@
     </w:p>
     <w:p>
       <w:pPr>
-        <w:pStyle w:val="ListParagraph"/>
+        <w:pStyle w:val="aff1"/>
         <w:numPr>
           <w:ilvl w:val="0"/>
           <w:numId w:val="28"/>
@@ -12328,7 +12247,7 @@
     </w:p>
     <w:p>
       <w:pPr>
-        <w:pStyle w:val="ListParagraph"/>
+        <w:pStyle w:val="aff1"/>
         <w:numPr>
           <w:ilvl w:val="0"/>
           <w:numId w:val="28"/>
@@ -12396,7 +12315,7 @@
     </w:p>
     <w:p>
       <w:pPr>
-        <w:pStyle w:val="ListParagraph"/>
+        <w:pStyle w:val="aff1"/>
         <w:numPr>
           <w:ilvl w:val="0"/>
           <w:numId w:val="26"/>
@@ -12438,7 +12357,7 @@
     </w:p>
     <w:p>
       <w:pPr>
-        <w:pStyle w:val="ListParagraph"/>
+        <w:pStyle w:val="aff1"/>
         <w:numPr>
           <w:ilvl w:val="0"/>
           <w:numId w:val="26"/>
@@ -12468,7 +12387,7 @@
     </w:p>
     <w:p>
       <w:pPr>
-        <w:pStyle w:val="ListParagraph"/>
+        <w:pStyle w:val="aff1"/>
         <w:numPr>
           <w:ilvl w:val="0"/>
           <w:numId w:val="26"/>
@@ -12524,7 +12443,7 @@
     </w:p>
     <w:p>
       <w:pPr>
-        <w:pStyle w:val="ListParagraph"/>
+        <w:pStyle w:val="aff1"/>
         <w:numPr>
           <w:ilvl w:val="0"/>
           <w:numId w:val="29"/>
@@ -12554,7 +12473,7 @@
     </w:p>
     <w:p>
       <w:pPr>
-        <w:pStyle w:val="ListParagraph"/>
+        <w:pStyle w:val="aff1"/>
         <w:numPr>
           <w:ilvl w:val="0"/>
           <w:numId w:val="29"/>
@@ -12584,7 +12503,7 @@
     </w:p>
     <w:p>
       <w:pPr>
-        <w:pStyle w:val="ListParagraph"/>
+        <w:pStyle w:val="aff1"/>
         <w:numPr>
           <w:ilvl w:val="0"/>
           <w:numId w:val="29"/>
@@ -12620,7 +12539,7 @@
     </w:p>
     <w:p>
       <w:pPr>
-        <w:pStyle w:val="ListParagraph"/>
+        <w:pStyle w:val="aff1"/>
         <w:numPr>
           <w:ilvl w:val="0"/>
           <w:numId w:val="29"/>
@@ -12650,7 +12569,7 @@
     </w:p>
     <w:p>
       <w:pPr>
-        <w:pStyle w:val="ListParagraph"/>
+        <w:pStyle w:val="aff1"/>
         <w:numPr>
           <w:ilvl w:val="0"/>
           <w:numId w:val="29"/>
@@ -12692,7 +12611,7 @@
     </w:p>
     <w:p>
       <w:pPr>
-        <w:pStyle w:val="ListParagraph"/>
+        <w:pStyle w:val="aff1"/>
         <w:numPr>
           <w:ilvl w:val="0"/>
           <w:numId w:val="29"/>
@@ -12818,7 +12737,7 @@
     </w:p>
     <w:p>
       <w:pPr>
-        <w:pStyle w:val="ListParagraph"/>
+        <w:pStyle w:val="aff1"/>
         <w:numPr>
           <w:ilvl w:val="0"/>
           <w:numId w:val="31"/>
@@ -12848,7 +12767,7 @@
     </w:p>
     <w:p>
       <w:pPr>
-        <w:pStyle w:val="ListParagraph"/>
+        <w:pStyle w:val="aff1"/>
         <w:numPr>
           <w:ilvl w:val="0"/>
           <w:numId w:val="31"/>
@@ -12913,7 +12832,7 @@
     </w:p>
     <w:p>
       <w:pPr>
-        <w:pStyle w:val="ListParagraph"/>
+        <w:pStyle w:val="aff1"/>
         <w:numPr>
           <w:ilvl w:val="0"/>
           <w:numId w:val="32"/>
@@ -12943,7 +12862,7 @@
     </w:p>
     <w:p>
       <w:pPr>
-        <w:pStyle w:val="ListParagraph"/>
+        <w:pStyle w:val="aff1"/>
         <w:numPr>
           <w:ilvl w:val="0"/>
           <w:numId w:val="32"/>
@@ -12976,7 +12895,7 @@
     </w:p>
     <w:p>
       <w:pPr>
-        <w:pStyle w:val="ListParagraph"/>
+        <w:pStyle w:val="aff1"/>
         <w:numPr>
           <w:ilvl w:val="0"/>
           <w:numId w:val="32"/>
@@ -13047,7 +12966,7 @@
     </w:p>
     <w:p>
       <w:pPr>
-        <w:pStyle w:val="ListParagraph"/>
+        <w:pStyle w:val="aff1"/>
         <w:numPr>
           <w:ilvl w:val="0"/>
           <w:numId w:val="30"/>
@@ -13080,7 +12999,7 @@
     </w:p>
     <w:p>
       <w:pPr>
-        <w:pStyle w:val="ListParagraph"/>
+        <w:pStyle w:val="aff1"/>
         <w:numPr>
           <w:ilvl w:val="0"/>
           <w:numId w:val="30"/>
@@ -13110,7 +13029,7 @@
     </w:p>
     <w:p>
       <w:pPr>
-        <w:pStyle w:val="ListParagraph"/>
+        <w:pStyle w:val="aff1"/>
         <w:numPr>
           <w:ilvl w:val="0"/>
           <w:numId w:val="30"/>
@@ -13166,7 +13085,7 @@
     </w:p>
     <w:p>
       <w:pPr>
-        <w:pStyle w:val="ListParagraph"/>
+        <w:pStyle w:val="aff1"/>
         <w:numPr>
           <w:ilvl w:val="0"/>
           <w:numId w:val="33"/>
@@ -13196,7 +13115,7 @@
     </w:p>
     <w:p>
       <w:pPr>
-        <w:pStyle w:val="ListParagraph"/>
+        <w:pStyle w:val="aff1"/>
         <w:numPr>
           <w:ilvl w:val="0"/>
           <w:numId w:val="33"/>
@@ -13226,7 +13145,7 @@
     </w:p>
     <w:p>
       <w:pPr>
-        <w:pStyle w:val="ListParagraph"/>
+        <w:pStyle w:val="aff1"/>
         <w:numPr>
           <w:ilvl w:val="0"/>
           <w:numId w:val="33"/>
@@ -13256,7 +13175,7 @@
     </w:p>
     <w:p>
       <w:pPr>
-        <w:pStyle w:val="ListParagraph"/>
+        <w:pStyle w:val="aff1"/>
         <w:numPr>
           <w:ilvl w:val="0"/>
           <w:numId w:val="33"/>
@@ -13306,7 +13225,7 @@
     </w:p>
     <w:p>
       <w:pPr>
-        <w:pStyle w:val="ListParagraph"/>
+        <w:pStyle w:val="aff1"/>
         <w:numPr>
           <w:ilvl w:val="0"/>
           <w:numId w:val="34"/>
@@ -13336,7 +13255,7 @@
     </w:p>
     <w:p>
       <w:pPr>
-        <w:pStyle w:val="ListParagraph"/>
+        <w:pStyle w:val="aff1"/>
         <w:numPr>
           <w:ilvl w:val="0"/>
           <w:numId w:val="34"/>
@@ -13366,7 +13285,7 @@
     </w:p>
     <w:p>
       <w:pPr>
-        <w:pStyle w:val="ListParagraph"/>
+        <w:pStyle w:val="aff1"/>
         <w:numPr>
           <w:ilvl w:val="0"/>
           <w:numId w:val="34"/>
@@ -13487,7 +13406,7 @@
     </w:p>
     <w:p>
       <w:pPr>
-        <w:pStyle w:val="ListParagraph"/>
+        <w:pStyle w:val="aff1"/>
         <w:numPr>
           <w:ilvl w:val="0"/>
           <w:numId w:val="35"/>
@@ -13508,7 +13427,7 @@
     </w:p>
     <w:p>
       <w:pPr>
-        <w:pStyle w:val="ListParagraph"/>
+        <w:pStyle w:val="aff1"/>
         <w:numPr>
           <w:ilvl w:val="0"/>
           <w:numId w:val="35"/>
@@ -13520,7 +13439,7 @@
     </w:p>
     <w:p>
       <w:pPr>
-        <w:pStyle w:val="ListParagraph"/>
+        <w:pStyle w:val="aff1"/>
         <w:numPr>
           <w:ilvl w:val="0"/>
           <w:numId w:val="35"/>
@@ -13532,7 +13451,7 @@
     </w:p>
     <w:p>
       <w:pPr>
-        <w:pStyle w:val="ListParagraph"/>
+        <w:pStyle w:val="aff1"/>
         <w:numPr>
           <w:ilvl w:val="0"/>
           <w:numId w:val="35"/>
@@ -13552,7 +13471,7 @@
     </w:p>
     <w:p>
       <w:pPr>
-        <w:pStyle w:val="ListParagraph"/>
+        <w:pStyle w:val="aff1"/>
         <w:numPr>
           <w:ilvl w:val="0"/>
           <w:numId w:val="37"/>
@@ -13582,7 +13501,7 @@
     </w:p>
     <w:p>
       <w:pPr>
-        <w:pStyle w:val="ListParagraph"/>
+        <w:pStyle w:val="aff1"/>
         <w:numPr>
           <w:ilvl w:val="0"/>
           <w:numId w:val="37"/>
@@ -13612,7 +13531,7 @@
     </w:p>
     <w:p>
       <w:pPr>
-        <w:pStyle w:val="ListParagraph"/>
+        <w:pStyle w:val="aff1"/>
         <w:numPr>
           <w:ilvl w:val="0"/>
           <w:numId w:val="37"/>
@@ -13642,7 +13561,7 @@
     </w:p>
     <w:p>
       <w:pPr>
-        <w:pStyle w:val="ListParagraph"/>
+        <w:pStyle w:val="aff1"/>
         <w:numPr>
           <w:ilvl w:val="0"/>
           <w:numId w:val="37"/>
@@ -13672,7 +13591,7 @@
     </w:p>
     <w:p>
       <w:pPr>
-        <w:pStyle w:val="ListParagraph"/>
+        <w:pStyle w:val="aff1"/>
         <w:numPr>
           <w:ilvl w:val="0"/>
           <w:numId w:val="37"/>
@@ -13755,7 +13674,7 @@
     </w:p>
     <w:p>
       <w:pPr>
-        <w:pStyle w:val="ListParagraph"/>
+        <w:pStyle w:val="aff1"/>
         <w:numPr>
           <w:ilvl w:val="0"/>
           <w:numId w:val="36"/>
@@ -13785,7 +13704,7 @@
     </w:p>
     <w:p>
       <w:pPr>
-        <w:pStyle w:val="ListParagraph"/>
+        <w:pStyle w:val="aff1"/>
         <w:numPr>
           <w:ilvl w:val="0"/>
           <w:numId w:val="36"/>
@@ -13815,7 +13734,7 @@
     </w:p>
     <w:p>
       <w:pPr>
-        <w:pStyle w:val="ListParagraph"/>
+        <w:pStyle w:val="aff1"/>
         <w:numPr>
           <w:ilvl w:val="0"/>
           <w:numId w:val="36"/>
@@ -13854,7 +13773,7 @@
     </w:p>
     <w:p>
       <w:pPr>
-        <w:pStyle w:val="ListParagraph"/>
+        <w:pStyle w:val="aff1"/>
         <w:numPr>
           <w:ilvl w:val="0"/>
           <w:numId w:val="36"/>
@@ -13893,7 +13812,7 @@
     </w:p>
     <w:p>
       <w:pPr>
-        <w:pStyle w:val="ListParagraph"/>
+        <w:pStyle w:val="aff1"/>
         <w:numPr>
           <w:ilvl w:val="0"/>
           <w:numId w:val="36"/>
@@ -13923,7 +13842,7 @@
     </w:p>
     <w:p>
       <w:pPr>
-        <w:pStyle w:val="ListParagraph"/>
+        <w:pStyle w:val="aff1"/>
         <w:numPr>
           <w:ilvl w:val="0"/>
           <w:numId w:val="36"/>
@@ -14135,42 +14054,36 @@
       <w:r>
         <w:t>Αν υπάρχει, τότε θα αποκρυπτογραφήσει το συμμετρικό κλειδί με το κλειδί της κρυπτογράφησης βάσει χαρακτηριστικών (Α</w:t>
       </w:r>
-      <w:proofErr w:type="spellStart"/>
       <w:r>
         <w:rPr>
           <w:lang w:val="en-US"/>
         </w:rPr>
         <w:t>ttribute</w:t>
       </w:r>
-      <w:proofErr w:type="spellEnd"/>
       <w:r>
         <w:t xml:space="preserve"> </w:t>
       </w:r>
       <w:r>
         <w:t>Β</w:t>
       </w:r>
-      <w:proofErr w:type="spellStart"/>
       <w:r>
         <w:rPr>
           <w:lang w:val="en-US"/>
         </w:rPr>
         <w:t>ased</w:t>
       </w:r>
-      <w:proofErr w:type="spellEnd"/>
       <w:r>
         <w:t xml:space="preserve"> </w:t>
       </w:r>
       <w:r>
         <w:t>Ε</w:t>
       </w:r>
-      <w:proofErr w:type="spellStart"/>
       <w:r>
         <w:rPr>
           <w:lang w:val="en-US"/>
         </w:rPr>
         <w:t>ncryption</w:t>
       </w:r>
-      <w:proofErr w:type="spellEnd"/>
       <w:r>
         <w:t xml:space="preserve"> </w:t>
       </w:r>
@@ -14236,7 +14149,7 @@
     </w:p>
     <w:p>
       <w:pPr>
-        <w:pStyle w:val="ListParagraph"/>
+        <w:pStyle w:val="aff1"/>
         <w:numPr>
           <w:ilvl w:val="0"/>
           <w:numId w:val="38"/>
@@ -14266,7 +14179,7 @@
     </w:p>
     <w:p>
       <w:pPr>
-        <w:pStyle w:val="ListParagraph"/>
+        <w:pStyle w:val="aff1"/>
         <w:numPr>
           <w:ilvl w:val="0"/>
           <w:numId w:val="38"/>
@@ -14310,7 +14223,7 @@
     </w:p>
     <w:p>
       <w:pPr>
-        <w:pStyle w:val="ListParagraph"/>
+        <w:pStyle w:val="aff1"/>
         <w:numPr>
           <w:ilvl w:val="0"/>
           <w:numId w:val="39"/>
@@ -14340,7 +14253,7 @@
     </w:p>
     <w:p>
       <w:pPr>
-        <w:pStyle w:val="ListParagraph"/>
+        <w:pStyle w:val="aff1"/>
         <w:numPr>
           <w:ilvl w:val="0"/>
           <w:numId w:val="39"/>
@@ -14373,7 +14286,7 @@
     </w:p>
     <w:p>
       <w:pPr>
-        <w:pStyle w:val="ListParagraph"/>
+        <w:pStyle w:val="aff1"/>
         <w:numPr>
           <w:ilvl w:val="0"/>
           <w:numId w:val="39"/>
@@ -14412,7 +14325,7 @@
     </w:p>
     <w:p>
       <w:pPr>
-        <w:pStyle w:val="ListParagraph"/>
+        <w:pStyle w:val="aff1"/>
         <w:numPr>
           <w:ilvl w:val="0"/>
           <w:numId w:val="39"/>
@@ -14454,7 +14367,7 @@
     </w:p>
     <w:p>
       <w:pPr>
-        <w:pStyle w:val="ListParagraph"/>
+        <w:pStyle w:val="aff1"/>
         <w:numPr>
           <w:ilvl w:val="0"/>
           <w:numId w:val="39"/>
@@ -14494,7 +14407,7 @@
     </w:p>
     <w:p>
       <w:pPr>
-        <w:pStyle w:val="ListParagraph"/>
+        <w:pStyle w:val="aff1"/>
         <w:numPr>
           <w:ilvl w:val="0"/>
           <w:numId w:val="36"/>
@@ -14736,7 +14649,7 @@
     </w:p>
     <w:p>
       <w:pPr>
-        <w:pStyle w:val="ListParagraph"/>
+        <w:pStyle w:val="aff1"/>
         <w:numPr>
           <w:ilvl w:val="2"/>
           <w:numId w:val="9"/>
@@ -14773,6 +14686,33 @@
           <w:lang w:val="en-US"/>
         </w:rPr>
         <w:t>layer</w:t>
+      </w:r>
+    </w:p>
+    <w:p>
+      <w:r>
+        <w:t>Προκειμένου να αποθηκεύονται δεδομένα στις παραπάνω βάσεις δεδομένων για κάθε οντότητα, χρησιμοποιούνται Διεπαφές Προγραμματισμού Εφαρμογών (</w:t>
+      </w:r>
+      <w:r>
+        <w:rPr>
+          <w:lang w:val="en-US"/>
+        </w:rPr>
+        <w:t>API</w:t>
+      </w:r>
+      <w:r>
+        <w:t>)</w:t>
+      </w:r>
+      <w:r>
+        <w:t>.</w:t>
+      </w:r>
+    </w:p>
+    <w:p>
+      <w:pPr>
+        <w:rPr>
+          <w:lang w:val="en-US"/>
+        </w:rPr>
+      </w:pPr>
+      <w:r>
+        <w:t xml:space="preserve">Αρχικά, ο </w:t>
       </w:r>
     </w:p>
     <w:p/>
@@ -14805,10 +14745,9 @@
     <w:p/>
     <w:p/>
     <w:p/>
-    <w:p/>
-    <w:p>
-      <w:pPr>
-        <w:pStyle w:val="Heading1"/>
+    <w:p>
+      <w:pPr>
+        <w:pStyle w:val="1"/>
         <w:numPr>
           <w:ilvl w:val="0"/>
           <w:numId w:val="9"/>
@@ -14822,7 +14761,7 @@
     </w:p>
     <w:p>
       <w:pPr>
-        <w:pStyle w:val="Heading2"/>
+        <w:pStyle w:val="2"/>
         <w:numPr>
           <w:ilvl w:val="1"/>
           <w:numId w:val="9"/>
@@ -14831,6 +14770,7 @@
       <w:bookmarkStart w:id="56" w:name="_heading=h.wnyagw" w:colFirst="0" w:colLast="0"/>
       <w:bookmarkEnd w:id="56"/>
       <w:r>
+        <w:lastRenderedPageBreak/>
         <w:t>Εισαγωγή</w:t>
       </w:r>
     </w:p>
@@ -14875,7 +14815,7 @@
     <w:p/>
     <w:p>
       <w:pPr>
-        <w:pStyle w:val="Heading1"/>
+        <w:pStyle w:val="1"/>
         <w:numPr>
           <w:ilvl w:val="0"/>
           <w:numId w:val="9"/>
@@ -14890,9 +14830,10 @@
     <w:p/>
     <w:p>
       <w:pPr>
-        <w:pStyle w:val="Heading1"/>
-      </w:pPr>
-      <w:r>
+        <w:pStyle w:val="1"/>
+      </w:pPr>
+      <w:r>
+        <w:lastRenderedPageBreak/>
         <w:tab/>
         <w:t xml:space="preserve"> </w:t>
       </w:r>
@@ -14902,7 +14843,7 @@
     </w:p>
     <w:p>
       <w:pPr>
-        <w:pStyle w:val="Heading1"/>
+        <w:pStyle w:val="1"/>
         <w:numPr>
           <w:ilvl w:val="0"/>
           <w:numId w:val="9"/>
@@ -14922,7 +14863,7 @@
     </w:p>
     <w:p>
       <w:pPr>
-        <w:pStyle w:val="Heading1"/>
+        <w:pStyle w:val="1"/>
       </w:pPr>
       <w:bookmarkStart w:id="59" w:name="_heading=h.1vsw3ci" w:colFirst="0" w:colLast="0"/>
       <w:bookmarkEnd w:id="59"/>
@@ -15410,16 +15351,7 @@
           <w:sz w:val="22"/>
           <w:szCs w:val="22"/>
         </w:rPr>
-        <w:t xml:space="preserve">Μπορούν αν μπουν τα </w:t>
-      </w:r>
-      <w:r>
-        <w:rPr>
-          <w:rFonts w:ascii="Arial" w:eastAsia="Arial" w:hAnsi="Arial" w:cs="Arial"/>
-          <w:color w:val="000000"/>
-          <w:sz w:val="22"/>
-          <w:szCs w:val="22"/>
-        </w:rPr>
-        <w:t>σχήματα που έχουν σχε΄ση με τα SC</w:t>
+        <w:t>Μπορούν αν μπουν τα σχήματα που έχουν σχε΄ση με τα SC</w:t>
       </w:r>
     </w:p>
   </w:comment>
@@ -20428,6 +20360,7 @@
     <w:lsdException w:name="HTML Sample" w:semiHidden="1" w:unhideWhenUsed="1"/>
     <w:lsdException w:name="HTML Typewriter" w:semiHidden="1" w:unhideWhenUsed="1"/>
     <w:lsdException w:name="HTML Variable" w:semiHidden="1" w:unhideWhenUsed="1"/>
+    <w:lsdException w:name="Normal Table" w:semiHidden="1" w:unhideWhenUsed="1"/>
     <w:lsdException w:name="annotation subject" w:semiHidden="1" w:unhideWhenUsed="1"/>
     <w:lsdException w:name="No List" w:semiHidden="1" w:unhideWhenUsed="1"/>
     <w:lsdException w:name="Outline List 1" w:semiHidden="1" w:unhideWhenUsed="1"/>
@@ -20470,8 +20403,11 @@
     <w:lsdException w:name="Table Contemporary" w:semiHidden="1" w:unhideWhenUsed="1"/>
     <w:lsdException w:name="Table Elegant" w:semiHidden="1" w:unhideWhenUsed="1"/>
     <w:lsdException w:name="Table Professional" w:semiHidden="1" w:unhideWhenUsed="1"/>
+    <w:lsdException w:name="Table Subtle 1" w:semiHidden="1" w:unhideWhenUsed="1"/>
     <w:lsdException w:name="Table Subtle 2" w:semiHidden="1" w:unhideWhenUsed="1"/>
     <w:lsdException w:name="Table Web 1" w:semiHidden="1" w:unhideWhenUsed="1"/>
+    <w:lsdException w:name="Table Web 2" w:semiHidden="1" w:unhideWhenUsed="1"/>
+    <w:lsdException w:name="Table Web 3" w:semiHidden="1" w:unhideWhenUsed="1"/>
     <w:lsdException w:name="Balloon Text" w:semiHidden="1" w:unhideWhenUsed="1"/>
     <w:lsdException w:name="Table Grid" w:uiPriority="39"/>
     <w:lsdException w:name="Table Theme" w:semiHidden="1" w:unhideWhenUsed="1"/>
@@ -20696,14 +20632,14 @@
     <w:lsdException w:name="Unresolved Mention" w:semiHidden="1" w:unhideWhenUsed="1"/>
     <w:lsdException w:name="Smart Link" w:semiHidden="1" w:unhideWhenUsed="1"/>
   </w:latentStyles>
-  <w:style w:type="paragraph" w:default="1" w:styleId="Normal">
+  <w:style w:type="paragraph" w:default="1" w:styleId="a">
     <w:name w:val="Normal"/>
     <w:qFormat/>
   </w:style>
-  <w:style w:type="paragraph" w:styleId="Heading1">
+  <w:style w:type="paragraph" w:styleId="1">
     <w:name w:val="heading 1"/>
-    <w:basedOn w:val="Normal"/>
-    <w:next w:val="Normal"/>
+    <w:basedOn w:val="a"/>
+    <w:next w:val="a"/>
     <w:uiPriority w:val="9"/>
     <w:qFormat/>
     <w:pPr>
@@ -20722,10 +20658,10 @@
       <w:szCs w:val="28"/>
     </w:rPr>
   </w:style>
-  <w:style w:type="paragraph" w:styleId="Heading2">
+  <w:style w:type="paragraph" w:styleId="2">
     <w:name w:val="heading 2"/>
-    <w:basedOn w:val="Normal"/>
-    <w:next w:val="Normal"/>
+    <w:basedOn w:val="a"/>
+    <w:next w:val="a"/>
     <w:uiPriority w:val="9"/>
     <w:unhideWhenUsed/>
     <w:qFormat/>
@@ -20745,10 +20681,10 @@
       <w:szCs w:val="22"/>
     </w:rPr>
   </w:style>
-  <w:style w:type="paragraph" w:styleId="Heading3">
+  <w:style w:type="paragraph" w:styleId="3">
     <w:name w:val="heading 3"/>
-    <w:basedOn w:val="Normal"/>
-    <w:next w:val="Normal"/>
+    <w:basedOn w:val="a"/>
+    <w:next w:val="a"/>
     <w:uiPriority w:val="9"/>
     <w:unhideWhenUsed/>
     <w:qFormat/>
@@ -20769,10 +20705,10 @@
       <w:szCs w:val="22"/>
     </w:rPr>
   </w:style>
-  <w:style w:type="paragraph" w:styleId="Heading4">
+  <w:style w:type="paragraph" w:styleId="4">
     <w:name w:val="heading 4"/>
-    <w:basedOn w:val="Normal"/>
-    <w:next w:val="Normal"/>
+    <w:basedOn w:val="a"/>
+    <w:next w:val="a"/>
     <w:uiPriority w:val="9"/>
     <w:unhideWhenUsed/>
     <w:qFormat/>
@@ -20790,10 +20726,10 @@
       <w:color w:val="622423"/>
     </w:rPr>
   </w:style>
-  <w:style w:type="paragraph" w:styleId="Heading5">
+  <w:style w:type="paragraph" w:styleId="5">
     <w:name w:val="heading 5"/>
-    <w:basedOn w:val="Normal"/>
-    <w:next w:val="Normal"/>
+    <w:basedOn w:val="a"/>
+    <w:next w:val="a"/>
     <w:uiPriority w:val="9"/>
     <w:semiHidden/>
     <w:unhideWhenUsed/>
@@ -20809,10 +20745,10 @@
       <w:color w:val="622423"/>
     </w:rPr>
   </w:style>
-  <w:style w:type="paragraph" w:styleId="Heading6">
+  <w:style w:type="paragraph" w:styleId="6">
     <w:name w:val="heading 6"/>
-    <w:basedOn w:val="Normal"/>
-    <w:next w:val="Normal"/>
+    <w:basedOn w:val="a"/>
+    <w:next w:val="a"/>
     <w:uiPriority w:val="9"/>
     <w:semiHidden/>
     <w:unhideWhenUsed/>
@@ -20828,13 +20764,13 @@
       <w:color w:val="943734"/>
     </w:rPr>
   </w:style>
-  <w:style w:type="character" w:default="1" w:styleId="DefaultParagraphFont">
+  <w:style w:type="character" w:default="1" w:styleId="a0">
     <w:name w:val="Default Paragraph Font"/>
     <w:uiPriority w:val="1"/>
     <w:semiHidden/>
     <w:unhideWhenUsed/>
   </w:style>
-  <w:style w:type="table" w:default="1" w:styleId="TableNormal">
+  <w:style w:type="table" w:default="1" w:styleId="a1">
     <w:name w:val="Normal Table"/>
     <w:uiPriority w:val="99"/>
     <w:semiHidden/>
@@ -20849,16 +20785,16 @@
       </w:tblCellMar>
     </w:tblPr>
   </w:style>
-  <w:style w:type="numbering" w:default="1" w:styleId="NoList">
+  <w:style w:type="numbering" w:default="1" w:styleId="a2">
     <w:name w:val="No List"/>
     <w:uiPriority w:val="99"/>
     <w:semiHidden/>
     <w:unhideWhenUsed/>
   </w:style>
-  <w:style w:type="paragraph" w:styleId="Title">
+  <w:style w:type="paragraph" w:styleId="a3">
     <w:name w:val="Title"/>
-    <w:basedOn w:val="Normal"/>
-    <w:next w:val="Normal"/>
+    <w:basedOn w:val="a"/>
+    <w:next w:val="a"/>
     <w:uiPriority w:val="10"/>
     <w:qFormat/>
     <w:pPr>
@@ -20887,10 +20823,10 @@
       </w:tblCellMar>
     </w:tblPr>
   </w:style>
-  <w:style w:type="paragraph" w:styleId="Subtitle">
+  <w:style w:type="paragraph" w:styleId="a4">
     <w:name w:val="Subtitle"/>
-    <w:basedOn w:val="Normal"/>
-    <w:next w:val="Normal"/>
+    <w:basedOn w:val="a"/>
+    <w:next w:val="a"/>
     <w:uiPriority w:val="11"/>
     <w:qFormat/>
     <w:pPr>
@@ -20903,22 +20839,22 @@
       <w:szCs w:val="18"/>
     </w:rPr>
   </w:style>
-  <w:style w:type="table" w:customStyle="1" w:styleId="a">
-    <w:basedOn w:val="TableNormal"/>
+  <w:style w:type="table" w:customStyle="1" w:styleId="a5">
+    <w:basedOn w:val="a1"/>
     <w:tblPr>
       <w:tblStyleRowBandSize w:val="1"/>
       <w:tblStyleColBandSize w:val="1"/>
     </w:tblPr>
   </w:style>
-  <w:style w:type="table" w:customStyle="1" w:styleId="a0">
-    <w:basedOn w:val="TableNormal"/>
+  <w:style w:type="table" w:customStyle="1" w:styleId="a6">
+    <w:basedOn w:val="a1"/>
     <w:tblPr>
       <w:tblStyleRowBandSize w:val="1"/>
       <w:tblStyleColBandSize w:val="1"/>
     </w:tblPr>
   </w:style>
-  <w:style w:type="table" w:customStyle="1" w:styleId="a1">
-    <w:basedOn w:val="TableNormal"/>
+  <w:style w:type="table" w:customStyle="1" w:styleId="a7">
+    <w:basedOn w:val="a1"/>
     <w:tblPr>
       <w:tblStyleRowBandSize w:val="1"/>
       <w:tblStyleColBandSize w:val="1"/>
@@ -20930,8 +20866,8 @@
       </w:tblCellMar>
     </w:tblPr>
   </w:style>
-  <w:style w:type="table" w:customStyle="1" w:styleId="a2">
-    <w:basedOn w:val="TableNormal"/>
+  <w:style w:type="table" w:customStyle="1" w:styleId="a8">
+    <w:basedOn w:val="a1"/>
     <w:tblPr>
       <w:tblStyleRowBandSize w:val="1"/>
       <w:tblStyleColBandSize w:val="1"/>
@@ -20943,8 +20879,8 @@
       </w:tblCellMar>
     </w:tblPr>
   </w:style>
-  <w:style w:type="table" w:customStyle="1" w:styleId="a3">
-    <w:basedOn w:val="TableNormal"/>
+  <w:style w:type="table" w:customStyle="1" w:styleId="a9">
+    <w:basedOn w:val="a1"/>
     <w:tblPr>
       <w:tblStyleRowBandSize w:val="1"/>
       <w:tblStyleColBandSize w:val="1"/>
@@ -20956,8 +20892,8 @@
       </w:tblCellMar>
     </w:tblPr>
   </w:style>
-  <w:style w:type="table" w:customStyle="1" w:styleId="a4">
-    <w:basedOn w:val="TableNormal"/>
+  <w:style w:type="table" w:customStyle="1" w:styleId="aa">
+    <w:basedOn w:val="a1"/>
     <w:tblPr>
       <w:tblStyleRowBandSize w:val="1"/>
       <w:tblStyleColBandSize w:val="1"/>
@@ -20969,8 +20905,8 @@
       </w:tblCellMar>
     </w:tblPr>
   </w:style>
-  <w:style w:type="table" w:customStyle="1" w:styleId="a5">
-    <w:basedOn w:val="TableNormal"/>
+  <w:style w:type="table" w:customStyle="1" w:styleId="ab">
+    <w:basedOn w:val="a1"/>
     <w:pPr>
       <w:spacing w:after="0"/>
     </w:pPr>
@@ -21029,8 +20965,8 @@
       </w:tcPr>
     </w:tblStylePr>
   </w:style>
-  <w:style w:type="table" w:customStyle="1" w:styleId="a6">
-    <w:basedOn w:val="TableNormal"/>
+  <w:style w:type="table" w:customStyle="1" w:styleId="ac">
+    <w:basedOn w:val="a1"/>
     <w:pPr>
       <w:spacing w:after="0"/>
     </w:pPr>
@@ -21089,122 +21025,8 @@
       </w:tcPr>
     </w:tblStylePr>
   </w:style>
-  <w:style w:type="table" w:customStyle="1" w:styleId="a7">
-    <w:basedOn w:val="TableNormal"/>
-    <w:tblPr>
-      <w:tblStyleRowBandSize w:val="1"/>
-      <w:tblStyleColBandSize w:val="1"/>
-      <w:tblCellMar>
-        <w:top w:w="100" w:type="dxa"/>
-        <w:left w:w="100" w:type="dxa"/>
-        <w:bottom w:w="100" w:type="dxa"/>
-        <w:right w:w="100" w:type="dxa"/>
-      </w:tblCellMar>
-    </w:tblPr>
-    <w:tcPr>
-      <w:shd w:val="clear" w:color="auto" w:fill="F8F9FA"/>
-    </w:tcPr>
-  </w:style>
-  <w:style w:type="table" w:customStyle="1" w:styleId="a8">
-    <w:basedOn w:val="TableNormal"/>
-    <w:tblPr>
-      <w:tblStyleRowBandSize w:val="1"/>
-      <w:tblStyleColBandSize w:val="1"/>
-      <w:tblCellMar>
-        <w:top w:w="100" w:type="dxa"/>
-        <w:left w:w="100" w:type="dxa"/>
-        <w:bottom w:w="100" w:type="dxa"/>
-        <w:right w:w="100" w:type="dxa"/>
-      </w:tblCellMar>
-    </w:tblPr>
-  </w:style>
-  <w:style w:type="table" w:customStyle="1" w:styleId="a9">
-    <w:basedOn w:val="TableNormal"/>
-    <w:tblPr>
-      <w:tblStyleRowBandSize w:val="1"/>
-      <w:tblStyleColBandSize w:val="1"/>
-      <w:tblCellMar>
-        <w:top w:w="100" w:type="dxa"/>
-        <w:left w:w="100" w:type="dxa"/>
-        <w:bottom w:w="100" w:type="dxa"/>
-        <w:right w:w="100" w:type="dxa"/>
-      </w:tblCellMar>
-    </w:tblPr>
-  </w:style>
-  <w:style w:type="table" w:customStyle="1" w:styleId="aa">
-    <w:basedOn w:val="TableNormal"/>
-    <w:tblPr>
-      <w:tblStyleRowBandSize w:val="1"/>
-      <w:tblStyleColBandSize w:val="1"/>
-      <w:tblCellMar>
-        <w:top w:w="100" w:type="dxa"/>
-        <w:left w:w="100" w:type="dxa"/>
-        <w:bottom w:w="100" w:type="dxa"/>
-        <w:right w:w="100" w:type="dxa"/>
-      </w:tblCellMar>
-    </w:tblPr>
-  </w:style>
-  <w:style w:type="table" w:customStyle="1" w:styleId="ab">
-    <w:basedOn w:val="TableNormal"/>
-    <w:tblPr>
-      <w:tblStyleRowBandSize w:val="1"/>
-      <w:tblStyleColBandSize w:val="1"/>
-      <w:tblCellMar>
-        <w:top w:w="100" w:type="dxa"/>
-        <w:left w:w="100" w:type="dxa"/>
-        <w:bottom w:w="100" w:type="dxa"/>
-        <w:right w:w="100" w:type="dxa"/>
-      </w:tblCellMar>
-    </w:tblPr>
-  </w:style>
-  <w:style w:type="paragraph" w:styleId="CommentText">
-    <w:name w:val="annotation text"/>
-    <w:basedOn w:val="Normal"/>
-    <w:link w:val="CommentTextChar"/>
-    <w:uiPriority w:val="99"/>
-    <w:unhideWhenUsed/>
-  </w:style>
-  <w:style w:type="character" w:customStyle="1" w:styleId="CommentTextChar">
-    <w:name w:val="Comment Text Char"/>
-    <w:basedOn w:val="DefaultParagraphFont"/>
-    <w:link w:val="CommentText"/>
-    <w:uiPriority w:val="99"/>
-  </w:style>
-  <w:style w:type="character" w:styleId="CommentReference">
-    <w:name w:val="annotation reference"/>
-    <w:basedOn w:val="DefaultParagraphFont"/>
-    <w:uiPriority w:val="99"/>
-    <w:semiHidden/>
-    <w:unhideWhenUsed/>
-    <w:rPr>
-      <w:sz w:val="16"/>
-      <w:szCs w:val="16"/>
-    </w:rPr>
-  </w:style>
-  <w:style w:type="table" w:customStyle="1" w:styleId="ac">
-    <w:basedOn w:val="TableNormal"/>
-    <w:pPr>
-      <w:spacing w:after="0"/>
-    </w:pPr>
-    <w:tblPr>
-      <w:tblStyleRowBandSize w:val="1"/>
-      <w:tblStyleColBandSize w:val="1"/>
-      <w:tblCellMar>
-        <w:top w:w="100" w:type="dxa"/>
-        <w:left w:w="100" w:type="dxa"/>
-        <w:bottom w:w="100" w:type="dxa"/>
-        <w:right w:w="100" w:type="dxa"/>
-      </w:tblCellMar>
-    </w:tblPr>
-    <w:tcPr>
-      <w:shd w:val="clear" w:color="auto" w:fill="F8F9FA"/>
-    </w:tcPr>
-  </w:style>
   <w:style w:type="table" w:customStyle="1" w:styleId="ad">
-    <w:basedOn w:val="TableNormal"/>
-    <w:pPr>
-      <w:spacing w:after="0"/>
-    </w:pPr>
+    <w:basedOn w:val="a1"/>
     <w:tblPr>
       <w:tblStyleRowBandSize w:val="1"/>
       <w:tblStyleColBandSize w:val="1"/>
@@ -21220,10 +21042,7 @@
     </w:tcPr>
   </w:style>
   <w:style w:type="table" w:customStyle="1" w:styleId="ae">
-    <w:basedOn w:val="TableNormal"/>
-    <w:pPr>
-      <w:spacing w:after="0"/>
-    </w:pPr>
+    <w:basedOn w:val="a1"/>
     <w:tblPr>
       <w:tblStyleRowBandSize w:val="1"/>
       <w:tblStyleColBandSize w:val="1"/>
@@ -21234,15 +21053,9 @@
         <w:right w:w="100" w:type="dxa"/>
       </w:tblCellMar>
     </w:tblPr>
-    <w:tcPr>
-      <w:shd w:val="clear" w:color="auto" w:fill="F8F9FA"/>
-    </w:tcPr>
   </w:style>
   <w:style w:type="table" w:customStyle="1" w:styleId="af">
-    <w:basedOn w:val="TableNormal"/>
-    <w:pPr>
-      <w:spacing w:after="0"/>
-    </w:pPr>
+    <w:basedOn w:val="a1"/>
     <w:tblPr>
       <w:tblStyleRowBandSize w:val="1"/>
       <w:tblStyleColBandSize w:val="1"/>
@@ -21253,15 +21066,9 @@
         <w:right w:w="100" w:type="dxa"/>
       </w:tblCellMar>
     </w:tblPr>
-    <w:tcPr>
-      <w:shd w:val="clear" w:color="auto" w:fill="F8F9FA"/>
-    </w:tcPr>
   </w:style>
   <w:style w:type="table" w:customStyle="1" w:styleId="af0">
-    <w:basedOn w:val="TableNormal"/>
-    <w:pPr>
-      <w:spacing w:after="0"/>
-    </w:pPr>
+    <w:basedOn w:val="a1"/>
     <w:tblPr>
       <w:tblStyleRowBandSize w:val="1"/>
       <w:tblStyleColBandSize w:val="1"/>
@@ -21272,15 +21079,9 @@
         <w:right w:w="100" w:type="dxa"/>
       </w:tblCellMar>
     </w:tblPr>
-    <w:tcPr>
-      <w:shd w:val="clear" w:color="auto" w:fill="F8F9FA"/>
-    </w:tcPr>
   </w:style>
   <w:style w:type="table" w:customStyle="1" w:styleId="af1">
-    <w:basedOn w:val="TableNormal"/>
-    <w:pPr>
-      <w:spacing w:after="0"/>
-    </w:pPr>
+    <w:basedOn w:val="a1"/>
     <w:tblPr>
       <w:tblStyleRowBandSize w:val="1"/>
       <w:tblStyleColBandSize w:val="1"/>
@@ -21291,150 +21092,33 @@
         <w:right w:w="100" w:type="dxa"/>
       </w:tblCellMar>
     </w:tblPr>
-    <w:tcPr>
-      <w:shd w:val="clear" w:color="auto" w:fill="F8F9FA"/>
-    </w:tcPr>
   </w:style>
-  <w:style w:type="table" w:customStyle="1" w:styleId="af2">
-    <w:basedOn w:val="TableNormal"/>
-    <w:pPr>
-      <w:spacing w:after="0"/>
-    </w:pPr>
-    <w:tblPr>
-      <w:tblStyleRowBandSize w:val="1"/>
-      <w:tblStyleColBandSize w:val="1"/>
-      <w:tblCellMar>
-        <w:top w:w="100" w:type="dxa"/>
-        <w:left w:w="100" w:type="dxa"/>
-        <w:bottom w:w="100" w:type="dxa"/>
-        <w:right w:w="100" w:type="dxa"/>
-      </w:tblCellMar>
-    </w:tblPr>
-    <w:tcPr>
-      <w:shd w:val="clear" w:color="auto" w:fill="F8F9FA"/>
-    </w:tcPr>
-    <w:tblStylePr w:type="firstRow">
-      <w:rPr>
-        <w:b/>
-        <w:color w:val="FFFFFF"/>
-      </w:rPr>
-      <w:tblPr/>
-      <w:tcPr>
-        <w:tcBorders>
-          <w:top w:val="single" w:sz="4" w:space="0" w:color="A5A5A5"/>
-          <w:left w:val="single" w:sz="4" w:space="0" w:color="A5A5A5"/>
-          <w:bottom w:val="single" w:sz="4" w:space="0" w:color="A5A5A5"/>
-          <w:right w:val="single" w:sz="4" w:space="0" w:color="A5A5A5"/>
-          <w:insideH w:val="nil"/>
-        </w:tcBorders>
-        <w:shd w:val="clear" w:color="auto" w:fill="A5A5A5"/>
-      </w:tcPr>
-    </w:tblStylePr>
-    <w:tblStylePr w:type="lastRow">
-      <w:rPr>
-        <w:b/>
-      </w:rPr>
-      <w:tblPr/>
-      <w:tcPr>
-        <w:tcBorders>
-          <w:top w:val="single" w:sz="4" w:space="0" w:color="C9C9C9"/>
-        </w:tcBorders>
-      </w:tcPr>
-    </w:tblStylePr>
-    <w:tblStylePr w:type="firstCol">
-      <w:rPr>
-        <w:b/>
-      </w:rPr>
-    </w:tblStylePr>
-    <w:tblStylePr w:type="lastCol">
-      <w:rPr>
-        <w:b/>
-      </w:rPr>
-    </w:tblStylePr>
-    <w:tblStylePr w:type="band1Vert">
-      <w:tblPr/>
-      <w:tcPr>
-        <w:shd w:val="clear" w:color="auto" w:fill="EDEDED"/>
-      </w:tcPr>
-    </w:tblStylePr>
-    <w:tblStylePr w:type="band1Horz">
-      <w:tblPr/>
-      <w:tcPr>
-        <w:shd w:val="clear" w:color="auto" w:fill="EDEDED"/>
-      </w:tcPr>
-    </w:tblStylePr>
+  <w:style w:type="paragraph" w:styleId="af2">
+    <w:name w:val="annotation text"/>
+    <w:basedOn w:val="a"/>
+    <w:link w:val="Char"/>
+    <w:uiPriority w:val="99"/>
+    <w:unhideWhenUsed/>
   </w:style>
-  <w:style w:type="table" w:customStyle="1" w:styleId="af3">
-    <w:basedOn w:val="TableNormal"/>
-    <w:pPr>
-      <w:spacing w:after="0"/>
-    </w:pPr>
-    <w:tblPr>
-      <w:tblStyleRowBandSize w:val="1"/>
-      <w:tblStyleColBandSize w:val="1"/>
-      <w:tblCellMar>
-        <w:top w:w="100" w:type="dxa"/>
-        <w:left w:w="100" w:type="dxa"/>
-        <w:bottom w:w="100" w:type="dxa"/>
-        <w:right w:w="100" w:type="dxa"/>
-      </w:tblCellMar>
-    </w:tblPr>
-    <w:tcPr>
-      <w:shd w:val="clear" w:color="auto" w:fill="F8F9FA"/>
-    </w:tcPr>
-    <w:tblStylePr w:type="firstRow">
-      <w:rPr>
-        <w:b/>
-        <w:color w:val="FFFFFF"/>
-      </w:rPr>
-      <w:tblPr/>
-      <w:tcPr>
-        <w:tcBorders>
-          <w:top w:val="single" w:sz="4" w:space="0" w:color="A5A5A5"/>
-          <w:left w:val="single" w:sz="4" w:space="0" w:color="A5A5A5"/>
-          <w:bottom w:val="single" w:sz="4" w:space="0" w:color="A5A5A5"/>
-          <w:right w:val="single" w:sz="4" w:space="0" w:color="A5A5A5"/>
-          <w:insideH w:val="nil"/>
-        </w:tcBorders>
-        <w:shd w:val="clear" w:color="auto" w:fill="A5A5A5"/>
-      </w:tcPr>
-    </w:tblStylePr>
-    <w:tblStylePr w:type="lastRow">
-      <w:rPr>
-        <w:b/>
-      </w:rPr>
-      <w:tblPr/>
-      <w:tcPr>
-        <w:tcBorders>
-          <w:top w:val="single" w:sz="4" w:space="0" w:color="C9C9C9"/>
-        </w:tcBorders>
-      </w:tcPr>
-    </w:tblStylePr>
-    <w:tblStylePr w:type="firstCol">
-      <w:rPr>
-        <w:b/>
-      </w:rPr>
-    </w:tblStylePr>
-    <w:tblStylePr w:type="lastCol">
-      <w:rPr>
-        <w:b/>
-      </w:rPr>
-    </w:tblStylePr>
-    <w:tblStylePr w:type="band1Vert">
-      <w:tblPr/>
-      <w:tcPr>
-        <w:shd w:val="clear" w:color="auto" w:fill="EDEDED"/>
-      </w:tcPr>
-    </w:tblStylePr>
-    <w:tblStylePr w:type="band1Horz">
-      <w:tblPr/>
-      <w:tcPr>
-        <w:shd w:val="clear" w:color="auto" w:fill="EDEDED"/>
-      </w:tcPr>
-    </w:tblStylePr>
+  <w:style w:type="character" w:customStyle="1" w:styleId="Char">
+    <w:name w:val="Κείμενο σχολίου Char"/>
+    <w:basedOn w:val="a0"/>
+    <w:link w:val="af2"/>
+    <w:uiPriority w:val="99"/>
+  </w:style>
+  <w:style w:type="character" w:styleId="af3">
+    <w:name w:val="annotation reference"/>
+    <w:basedOn w:val="a0"/>
+    <w:uiPriority w:val="99"/>
+    <w:semiHidden/>
+    <w:unhideWhenUsed/>
+    <w:rPr>
+      <w:sz w:val="16"/>
+      <w:szCs w:val="16"/>
+    </w:rPr>
   </w:style>
   <w:style w:type="table" w:customStyle="1" w:styleId="af4">
-    <w:basedOn w:val="TableNormal"/>
+    <w:basedOn w:val="a1"/>
     <w:pPr>
       <w:spacing w:after="0"/>
     </w:pPr>
@@ -21453,7 +21137,7 @@
     </w:tcPr>
   </w:style>
   <w:style w:type="table" w:customStyle="1" w:styleId="af5">
-    <w:basedOn w:val="TableNormal"/>
+    <w:basedOn w:val="a1"/>
     <w:pPr>
       <w:spacing w:after="0"/>
     </w:pPr>
@@ -21472,7 +21156,7 @@
     </w:tcPr>
   </w:style>
   <w:style w:type="table" w:customStyle="1" w:styleId="af6">
-    <w:basedOn w:val="TableNormal"/>
+    <w:basedOn w:val="a1"/>
     <w:pPr>
       <w:spacing w:after="0"/>
     </w:pPr>
@@ -21491,7 +21175,7 @@
     </w:tcPr>
   </w:style>
   <w:style w:type="table" w:customStyle="1" w:styleId="af7">
-    <w:basedOn w:val="TableNormal"/>
+    <w:basedOn w:val="a1"/>
     <w:pPr>
       <w:spacing w:after="0"/>
     </w:pPr>
@@ -21510,7 +21194,7 @@
     </w:tcPr>
   </w:style>
   <w:style w:type="table" w:customStyle="1" w:styleId="af8">
-    <w:basedOn w:val="TableNormal"/>
+    <w:basedOn w:val="a1"/>
     <w:pPr>
       <w:spacing w:after="0"/>
     </w:pPr>
@@ -21528,10 +21212,262 @@
       <w:shd w:val="clear" w:color="auto" w:fill="F8F9FA"/>
     </w:tcPr>
   </w:style>
-  <w:style w:type="paragraph" w:styleId="TOC1">
+  <w:style w:type="table" w:customStyle="1" w:styleId="af9">
+    <w:basedOn w:val="a1"/>
+    <w:pPr>
+      <w:spacing w:after="0"/>
+    </w:pPr>
+    <w:tblPr>
+      <w:tblStyleRowBandSize w:val="1"/>
+      <w:tblStyleColBandSize w:val="1"/>
+      <w:tblCellMar>
+        <w:top w:w="100" w:type="dxa"/>
+        <w:left w:w="100" w:type="dxa"/>
+        <w:bottom w:w="100" w:type="dxa"/>
+        <w:right w:w="100" w:type="dxa"/>
+      </w:tblCellMar>
+    </w:tblPr>
+    <w:tcPr>
+      <w:shd w:val="clear" w:color="auto" w:fill="F8F9FA"/>
+    </w:tcPr>
+  </w:style>
+  <w:style w:type="table" w:customStyle="1" w:styleId="afa">
+    <w:basedOn w:val="a1"/>
+    <w:pPr>
+      <w:spacing w:after="0"/>
+    </w:pPr>
+    <w:tblPr>
+      <w:tblStyleRowBandSize w:val="1"/>
+      <w:tblStyleColBandSize w:val="1"/>
+      <w:tblCellMar>
+        <w:top w:w="100" w:type="dxa"/>
+        <w:left w:w="100" w:type="dxa"/>
+        <w:bottom w:w="100" w:type="dxa"/>
+        <w:right w:w="100" w:type="dxa"/>
+      </w:tblCellMar>
+    </w:tblPr>
+    <w:tcPr>
+      <w:shd w:val="clear" w:color="auto" w:fill="F8F9FA"/>
+    </w:tcPr>
+    <w:tblStylePr w:type="firstRow">
+      <w:rPr>
+        <w:b/>
+        <w:color w:val="FFFFFF"/>
+      </w:rPr>
+      <w:tblPr/>
+      <w:tcPr>
+        <w:tcBorders>
+          <w:top w:val="single" w:sz="4" w:space="0" w:color="A5A5A5"/>
+          <w:left w:val="single" w:sz="4" w:space="0" w:color="A5A5A5"/>
+          <w:bottom w:val="single" w:sz="4" w:space="0" w:color="A5A5A5"/>
+          <w:right w:val="single" w:sz="4" w:space="0" w:color="A5A5A5"/>
+          <w:insideH w:val="nil"/>
+        </w:tcBorders>
+        <w:shd w:val="clear" w:color="auto" w:fill="A5A5A5"/>
+      </w:tcPr>
+    </w:tblStylePr>
+    <w:tblStylePr w:type="lastRow">
+      <w:rPr>
+        <w:b/>
+      </w:rPr>
+      <w:tblPr/>
+      <w:tcPr>
+        <w:tcBorders>
+          <w:top w:val="single" w:sz="4" w:space="0" w:color="C9C9C9"/>
+        </w:tcBorders>
+      </w:tcPr>
+    </w:tblStylePr>
+    <w:tblStylePr w:type="firstCol">
+      <w:rPr>
+        <w:b/>
+      </w:rPr>
+    </w:tblStylePr>
+    <w:tblStylePr w:type="lastCol">
+      <w:rPr>
+        <w:b/>
+      </w:rPr>
+    </w:tblStylePr>
+    <w:tblStylePr w:type="band1Vert">
+      <w:tblPr/>
+      <w:tcPr>
+        <w:shd w:val="clear" w:color="auto" w:fill="EDEDED"/>
+      </w:tcPr>
+    </w:tblStylePr>
+    <w:tblStylePr w:type="band1Horz">
+      <w:tblPr/>
+      <w:tcPr>
+        <w:shd w:val="clear" w:color="auto" w:fill="EDEDED"/>
+      </w:tcPr>
+    </w:tblStylePr>
+  </w:style>
+  <w:style w:type="table" w:customStyle="1" w:styleId="afb">
+    <w:basedOn w:val="a1"/>
+    <w:pPr>
+      <w:spacing w:after="0"/>
+    </w:pPr>
+    <w:tblPr>
+      <w:tblStyleRowBandSize w:val="1"/>
+      <w:tblStyleColBandSize w:val="1"/>
+      <w:tblCellMar>
+        <w:top w:w="100" w:type="dxa"/>
+        <w:left w:w="100" w:type="dxa"/>
+        <w:bottom w:w="100" w:type="dxa"/>
+        <w:right w:w="100" w:type="dxa"/>
+      </w:tblCellMar>
+    </w:tblPr>
+    <w:tcPr>
+      <w:shd w:val="clear" w:color="auto" w:fill="F8F9FA"/>
+    </w:tcPr>
+    <w:tblStylePr w:type="firstRow">
+      <w:rPr>
+        <w:b/>
+        <w:color w:val="FFFFFF"/>
+      </w:rPr>
+      <w:tblPr/>
+      <w:tcPr>
+        <w:tcBorders>
+          <w:top w:val="single" w:sz="4" w:space="0" w:color="A5A5A5"/>
+          <w:left w:val="single" w:sz="4" w:space="0" w:color="A5A5A5"/>
+          <w:bottom w:val="single" w:sz="4" w:space="0" w:color="A5A5A5"/>
+          <w:right w:val="single" w:sz="4" w:space="0" w:color="A5A5A5"/>
+          <w:insideH w:val="nil"/>
+        </w:tcBorders>
+        <w:shd w:val="clear" w:color="auto" w:fill="A5A5A5"/>
+      </w:tcPr>
+    </w:tblStylePr>
+    <w:tblStylePr w:type="lastRow">
+      <w:rPr>
+        <w:b/>
+      </w:rPr>
+      <w:tblPr/>
+      <w:tcPr>
+        <w:tcBorders>
+          <w:top w:val="single" w:sz="4" w:space="0" w:color="C9C9C9"/>
+        </w:tcBorders>
+      </w:tcPr>
+    </w:tblStylePr>
+    <w:tblStylePr w:type="firstCol">
+      <w:rPr>
+        <w:b/>
+      </w:rPr>
+    </w:tblStylePr>
+    <w:tblStylePr w:type="lastCol">
+      <w:rPr>
+        <w:b/>
+      </w:rPr>
+    </w:tblStylePr>
+    <w:tblStylePr w:type="band1Vert">
+      <w:tblPr/>
+      <w:tcPr>
+        <w:shd w:val="clear" w:color="auto" w:fill="EDEDED"/>
+      </w:tcPr>
+    </w:tblStylePr>
+    <w:tblStylePr w:type="band1Horz">
+      <w:tblPr/>
+      <w:tcPr>
+        <w:shd w:val="clear" w:color="auto" w:fill="EDEDED"/>
+      </w:tcPr>
+    </w:tblStylePr>
+  </w:style>
+  <w:style w:type="table" w:customStyle="1" w:styleId="afc">
+    <w:basedOn w:val="a1"/>
+    <w:pPr>
+      <w:spacing w:after="0"/>
+    </w:pPr>
+    <w:tblPr>
+      <w:tblStyleRowBandSize w:val="1"/>
+      <w:tblStyleColBandSize w:val="1"/>
+      <w:tblCellMar>
+        <w:top w:w="100" w:type="dxa"/>
+        <w:left w:w="100" w:type="dxa"/>
+        <w:bottom w:w="100" w:type="dxa"/>
+        <w:right w:w="100" w:type="dxa"/>
+      </w:tblCellMar>
+    </w:tblPr>
+    <w:tcPr>
+      <w:shd w:val="clear" w:color="auto" w:fill="F8F9FA"/>
+    </w:tcPr>
+  </w:style>
+  <w:style w:type="table" w:customStyle="1" w:styleId="afd">
+    <w:basedOn w:val="a1"/>
+    <w:pPr>
+      <w:spacing w:after="0"/>
+    </w:pPr>
+    <w:tblPr>
+      <w:tblStyleRowBandSize w:val="1"/>
+      <w:tblStyleColBandSize w:val="1"/>
+      <w:tblCellMar>
+        <w:top w:w="100" w:type="dxa"/>
+        <w:left w:w="100" w:type="dxa"/>
+        <w:bottom w:w="100" w:type="dxa"/>
+        <w:right w:w="100" w:type="dxa"/>
+      </w:tblCellMar>
+    </w:tblPr>
+    <w:tcPr>
+      <w:shd w:val="clear" w:color="auto" w:fill="F8F9FA"/>
+    </w:tcPr>
+  </w:style>
+  <w:style w:type="table" w:customStyle="1" w:styleId="afe">
+    <w:basedOn w:val="a1"/>
+    <w:pPr>
+      <w:spacing w:after="0"/>
+    </w:pPr>
+    <w:tblPr>
+      <w:tblStyleRowBandSize w:val="1"/>
+      <w:tblStyleColBandSize w:val="1"/>
+      <w:tblCellMar>
+        <w:top w:w="100" w:type="dxa"/>
+        <w:left w:w="100" w:type="dxa"/>
+        <w:bottom w:w="100" w:type="dxa"/>
+        <w:right w:w="100" w:type="dxa"/>
+      </w:tblCellMar>
+    </w:tblPr>
+    <w:tcPr>
+      <w:shd w:val="clear" w:color="auto" w:fill="F8F9FA"/>
+    </w:tcPr>
+  </w:style>
+  <w:style w:type="table" w:customStyle="1" w:styleId="aff">
+    <w:basedOn w:val="a1"/>
+    <w:pPr>
+      <w:spacing w:after="0"/>
+    </w:pPr>
+    <w:tblPr>
+      <w:tblStyleRowBandSize w:val="1"/>
+      <w:tblStyleColBandSize w:val="1"/>
+      <w:tblCellMar>
+        <w:top w:w="100" w:type="dxa"/>
+        <w:left w:w="100" w:type="dxa"/>
+        <w:bottom w:w="100" w:type="dxa"/>
+        <w:right w:w="100" w:type="dxa"/>
+      </w:tblCellMar>
+    </w:tblPr>
+    <w:tcPr>
+      <w:shd w:val="clear" w:color="auto" w:fill="F8F9FA"/>
+    </w:tcPr>
+  </w:style>
+  <w:style w:type="table" w:customStyle="1" w:styleId="aff0">
+    <w:basedOn w:val="a1"/>
+    <w:pPr>
+      <w:spacing w:after="0"/>
+    </w:pPr>
+    <w:tblPr>
+      <w:tblStyleRowBandSize w:val="1"/>
+      <w:tblStyleColBandSize w:val="1"/>
+      <w:tblCellMar>
+        <w:top w:w="100" w:type="dxa"/>
+        <w:left w:w="100" w:type="dxa"/>
+        <w:bottom w:w="100" w:type="dxa"/>
+        <w:right w:w="100" w:type="dxa"/>
+      </w:tblCellMar>
+    </w:tblPr>
+    <w:tcPr>
+      <w:shd w:val="clear" w:color="auto" w:fill="F8F9FA"/>
+    </w:tcPr>
+  </w:style>
+  <w:style w:type="paragraph" w:styleId="10">
     <w:name w:val="toc 1"/>
-    <w:basedOn w:val="Normal"/>
-    <w:next w:val="Normal"/>
+    <w:basedOn w:val="a"/>
+    <w:next w:val="a"/>
     <w:autoRedefine/>
     <w:uiPriority w:val="39"/>
     <w:unhideWhenUsed/>
@@ -21540,10 +21476,10 @@
       <w:spacing w:after="100"/>
     </w:pPr>
   </w:style>
-  <w:style w:type="paragraph" w:styleId="TOC2">
+  <w:style w:type="paragraph" w:styleId="20">
     <w:name w:val="toc 2"/>
-    <w:basedOn w:val="Normal"/>
-    <w:next w:val="Normal"/>
+    <w:basedOn w:val="a"/>
+    <w:next w:val="a"/>
     <w:autoRedefine/>
     <w:uiPriority w:val="39"/>
     <w:unhideWhenUsed/>
@@ -21553,9 +21489,9 @@
       <w:ind w:left="200"/>
     </w:pPr>
   </w:style>
-  <w:style w:type="character" w:styleId="Hyperlink">
+  <w:style w:type="character" w:styleId="-">
     <w:name w:val="Hyperlink"/>
-    <w:basedOn w:val="DefaultParagraphFont"/>
+    <w:basedOn w:val="a0"/>
     <w:uiPriority w:val="99"/>
     <w:unhideWhenUsed/>
     <w:rsid w:val="005565FC"/>
@@ -21564,9 +21500,9 @@
       <w:u w:val="single"/>
     </w:rPr>
   </w:style>
-  <w:style w:type="paragraph" w:styleId="ListParagraph">
+  <w:style w:type="paragraph" w:styleId="aff1">
     <w:name w:val="List Paragraph"/>
-    <w:basedOn w:val="Normal"/>
+    <w:basedOn w:val="a"/>
     <w:uiPriority w:val="34"/>
     <w:qFormat/>
     <w:rsid w:val="008B6A42"/>
@@ -21579,11 +21515,11 @@
       <w:szCs w:val="22"/>
     </w:rPr>
   </w:style>
-  <w:style w:type="paragraph" w:styleId="CommentSubject">
+  <w:style w:type="paragraph" w:styleId="aff2">
     <w:name w:val="annotation subject"/>
-    <w:basedOn w:val="CommentText"/>
-    <w:next w:val="CommentText"/>
-    <w:link w:val="CommentSubjectChar"/>
+    <w:basedOn w:val="af2"/>
+    <w:next w:val="af2"/>
+    <w:link w:val="Char0"/>
     <w:uiPriority w:val="99"/>
     <w:semiHidden/>
     <w:unhideWhenUsed/>
@@ -21593,10 +21529,10 @@
       <w:bCs/>
     </w:rPr>
   </w:style>
-  <w:style w:type="character" w:customStyle="1" w:styleId="CommentSubjectChar">
-    <w:name w:val="Comment Subject Char"/>
-    <w:basedOn w:val="CommentTextChar"/>
-    <w:link w:val="CommentSubject"/>
+  <w:style w:type="character" w:customStyle="1" w:styleId="Char0">
+    <w:name w:val="Θέμα σχολίου Char"/>
+    <w:basedOn w:val="Char"/>
+    <w:link w:val="aff2"/>
     <w:uiPriority w:val="99"/>
     <w:semiHidden/>
     <w:rsid w:val="008B6A42"/>
@@ -21605,9 +21541,9 @@
       <w:bCs/>
     </w:rPr>
   </w:style>
-  <w:style w:type="paragraph" w:styleId="Caption">
+  <w:style w:type="paragraph" w:styleId="aff3">
     <w:name w:val="caption"/>
-    <w:basedOn w:val="Normal"/>
+    <w:basedOn w:val="a"/>
     <w:unhideWhenUsed/>
     <w:qFormat/>
     <w:rsid w:val="00DE5C18"/>
@@ -21619,9 +21555,9 @@
       <w:szCs w:val="18"/>
     </w:rPr>
   </w:style>
-  <w:style w:type="table" w:styleId="TableGrid">
+  <w:style w:type="table" w:styleId="aff4">
     <w:name w:val="Table Grid"/>
-    <w:basedOn w:val="TableNormal"/>
+    <w:basedOn w:val="a1"/>
     <w:rsid w:val="00063653"/>
     <w:pPr>
       <w:spacing w:after="0"/>
@@ -21642,9 +21578,9 @@
       </w:tblBorders>
     </w:tblPr>
   </w:style>
-  <w:style w:type="table" w:styleId="TableGridLight">
+  <w:style w:type="table" w:styleId="aff5">
     <w:name w:val="Grid Table Light"/>
-    <w:basedOn w:val="TableNormal"/>
+    <w:basedOn w:val="a1"/>
     <w:uiPriority w:val="40"/>
     <w:rsid w:val="00063653"/>
     <w:pPr>
@@ -21667,9 +21603,9 @@
       </w:tblBorders>
     </w:tblPr>
   </w:style>
-  <w:style w:type="table" w:styleId="PlainTable1">
+  <w:style w:type="table" w:styleId="11">
     <w:name w:val="Plain Table 1"/>
-    <w:basedOn w:val="TableNormal"/>
+    <w:basedOn w:val="a1"/>
     <w:uiPriority w:val="41"/>
     <w:rsid w:val="009C7DC6"/>
     <w:pPr>
@@ -21735,9 +21671,9 @@
       </w:tcPr>
     </w:tblStylePr>
   </w:style>
-  <w:style w:type="table" w:styleId="PlainTable4">
+  <w:style w:type="table" w:styleId="40">
     <w:name w:val="Plain Table 4"/>
-    <w:basedOn w:val="TableNormal"/>
+    <w:basedOn w:val="a1"/>
     <w:uiPriority w:val="44"/>
     <w:rsid w:val="00D940DB"/>
     <w:pPr>
@@ -21789,10 +21725,10 @@
       </w:tcPr>
     </w:tblStylePr>
   </w:style>
-  <w:style w:type="paragraph" w:styleId="TOC3">
+  <w:style w:type="paragraph" w:styleId="30">
     <w:name w:val="toc 3"/>
-    <w:basedOn w:val="Normal"/>
-    <w:next w:val="Normal"/>
+    <w:basedOn w:val="a"/>
+    <w:next w:val="a"/>
     <w:autoRedefine/>
     <w:uiPriority w:val="39"/>
     <w:unhideWhenUsed/>
@@ -21802,10 +21738,10 @@
       <w:ind w:left="400"/>
     </w:pPr>
   </w:style>
-  <w:style w:type="paragraph" w:styleId="TOC4">
+  <w:style w:type="paragraph" w:styleId="41">
     <w:name w:val="toc 4"/>
-    <w:basedOn w:val="Normal"/>
-    <w:next w:val="Normal"/>
+    <w:basedOn w:val="a"/>
+    <w:next w:val="a"/>
     <w:autoRedefine/>
     <w:uiPriority w:val="39"/>
     <w:unhideWhenUsed/>
@@ -21815,8 +21751,8 @@
       <w:ind w:left="600"/>
     </w:pPr>
   </w:style>
-  <w:style w:type="table" w:customStyle="1" w:styleId="af9">
-    <w:basedOn w:val="TableNormal"/>
+  <w:style w:type="table" w:customStyle="1" w:styleId="aff6">
+    <w:basedOn w:val="a1"/>
     <w:pPr>
       <w:spacing w:after="0"/>
       <w:jc w:val="left"/>
@@ -21836,8 +21772,8 @@
       <w:shd w:val="clear" w:color="auto" w:fill="F8F9FA"/>
     </w:tcPr>
   </w:style>
-  <w:style w:type="table" w:customStyle="1" w:styleId="afa">
-    <w:basedOn w:val="TableNormal"/>
+  <w:style w:type="table" w:customStyle="1" w:styleId="aff7">
+    <w:basedOn w:val="a1"/>
     <w:pPr>
       <w:spacing w:after="0"/>
       <w:jc w:val="left"/>
@@ -21857,8 +21793,8 @@
       <w:shd w:val="clear" w:color="auto" w:fill="F8F9FA"/>
     </w:tcPr>
   </w:style>
-  <w:style w:type="table" w:customStyle="1" w:styleId="afb">
-    <w:basedOn w:val="TableNormal"/>
+  <w:style w:type="table" w:customStyle="1" w:styleId="aff8">
+    <w:basedOn w:val="a1"/>
     <w:pPr>
       <w:spacing w:after="0"/>
       <w:jc w:val="left"/>
@@ -21878,8 +21814,8 @@
       <w:shd w:val="clear" w:color="auto" w:fill="F8F9FA"/>
     </w:tcPr>
   </w:style>
-  <w:style w:type="table" w:customStyle="1" w:styleId="afc">
-    <w:basedOn w:val="TableNormal"/>
+  <w:style w:type="table" w:customStyle="1" w:styleId="aff9">
+    <w:basedOn w:val="a1"/>
     <w:pPr>
       <w:spacing w:after="0"/>
       <w:jc w:val="left"/>
@@ -21937,8 +21873,8 @@
       </w:tcPr>
     </w:tblStylePr>
   </w:style>
-  <w:style w:type="table" w:customStyle="1" w:styleId="afd">
-    <w:basedOn w:val="TableNormal"/>
+  <w:style w:type="table" w:customStyle="1" w:styleId="affa">
+    <w:basedOn w:val="a1"/>
     <w:pPr>
       <w:spacing w:after="0"/>
       <w:jc w:val="left"/>
@@ -21990,8 +21926,8 @@
       </w:tcPr>
     </w:tblStylePr>
   </w:style>
-  <w:style w:type="table" w:customStyle="1" w:styleId="afe">
-    <w:basedOn w:val="TableNormal"/>
+  <w:style w:type="table" w:customStyle="1" w:styleId="affb">
+    <w:basedOn w:val="a1"/>
     <w:pPr>
       <w:spacing w:after="0"/>
       <w:jc w:val="left"/>
@@ -22049,8 +21985,8 @@
       </w:tcPr>
     </w:tblStylePr>
   </w:style>
-  <w:style w:type="table" w:customStyle="1" w:styleId="aff">
-    <w:basedOn w:val="TableNormal"/>
+  <w:style w:type="table" w:customStyle="1" w:styleId="affc">
+    <w:basedOn w:val="a1"/>
     <w:pPr>
       <w:spacing w:after="0"/>
       <w:jc w:val="left"/>
@@ -22070,10 +22006,10 @@
       <w:shd w:val="clear" w:color="auto" w:fill="F8F9FA"/>
     </w:tcPr>
   </w:style>
-  <w:style w:type="paragraph" w:styleId="BalloonText">
+  <w:style w:type="paragraph" w:styleId="affd">
     <w:name w:val="Balloon Text"/>
-    <w:basedOn w:val="Normal"/>
-    <w:link w:val="BalloonTextChar"/>
+    <w:basedOn w:val="a"/>
+    <w:link w:val="Char1"/>
     <w:uiPriority w:val="99"/>
     <w:semiHidden/>
     <w:unhideWhenUsed/>
@@ -22087,10 +22023,10 @@
       <w:szCs w:val="18"/>
     </w:rPr>
   </w:style>
-  <w:style w:type="character" w:customStyle="1" w:styleId="BalloonTextChar">
-    <w:name w:val="Balloon Text Char"/>
-    <w:basedOn w:val="DefaultParagraphFont"/>
-    <w:link w:val="BalloonText"/>
+  <w:style w:type="character" w:customStyle="1" w:styleId="Char1">
+    <w:name w:val="Κείμενο πλαισίου Char"/>
+    <w:basedOn w:val="a0"/>
+    <w:link w:val="affd"/>
     <w:uiPriority w:val="99"/>
     <w:semiHidden/>
     <w:rsid w:val="00A86A48"/>

--- a/Π3.2/3.2-draft-v3.docx
+++ b/Π3.2/3.2-draft-v3.docx
@@ -127,7 +127,23 @@
                 <w:rFonts w:ascii="Arial" w:eastAsia="Arial" w:hAnsi="Arial" w:cs="Arial"/>
                 <w:b/>
               </w:rPr>
-              <w:t xml:space="preserve">Ασφαλής Διαχείριση Ιχνηλάτησης Εφοδιαστικής Αλυσίδας με χρήση Κατανεμημένων και Ενσωματωμένων Μηχανισμών Ασφάλειας </w:t>
+              <w:t xml:space="preserve">Ασφαλής Διαχείριση </w:t>
+            </w:r>
+            <w:proofErr w:type="spellStart"/>
+            <w:r>
+              <w:rPr>
+                <w:rFonts w:ascii="Arial" w:eastAsia="Arial" w:hAnsi="Arial" w:cs="Arial"/>
+                <w:b/>
+              </w:rPr>
+              <w:t>Ιχνηλάτησης</w:t>
+            </w:r>
+            <w:proofErr w:type="spellEnd"/>
+            <w:r>
+              <w:rPr>
+                <w:rFonts w:ascii="Arial" w:eastAsia="Arial" w:hAnsi="Arial" w:cs="Arial"/>
+                <w:b/>
+              </w:rPr>
+              <w:t xml:space="preserve"> Εφοδιαστικής Αλυσίδας με χρήση Κατανεμημένων και Ενσωματωμένων Μηχανισμών Ασφάλειας </w:t>
             </w:r>
             <w:r>
               <w:rPr>
@@ -681,12 +697,21 @@
                 <w:b/>
               </w:rPr>
             </w:pPr>
+            <w:proofErr w:type="spellStart"/>
             <w:r>
               <w:rPr>
                 <w:rFonts w:ascii="Arial" w:eastAsia="Arial" w:hAnsi="Arial" w:cs="Arial"/>
                 <w:b/>
               </w:rPr>
-              <w:t>iTrack Services ΕΠΕ</w:t>
+              <w:t>iTrack</w:t>
+            </w:r>
+            <w:proofErr w:type="spellEnd"/>
+            <w:r>
+              <w:rPr>
+                <w:rFonts w:ascii="Arial" w:eastAsia="Arial" w:hAnsi="Arial" w:cs="Arial"/>
+                <w:b/>
+              </w:rPr>
+              <w:t xml:space="preserve"> Services ΕΠΕ</w:t>
             </w:r>
           </w:p>
           <w:p>
@@ -1787,7 +1812,23 @@
         <w:spacing w:after="0"/>
       </w:pPr>
       <w:r>
-        <w:t>Το παρόν παραδοτέο (Π3.2) της ενότητας εργασίας ΕΕ3 με τίτλο “Αρχιτεκτονική κατανεμημένων υπηρεσιών ασφάλειας” έχει σκοπό να μελετήσει εναλλακτικές τεχνολογίες και να προτείνει μια αρχιτεκτονική βασισμένη σε τεχνολογία κατανεμημένου καθολικού (blockchain) για την ανάπτυξη της πρωτότυπης πλατφόρμας, η οποία θα αποτυπώνει ρεαλιστικά τις επιχειρησιακές διαδικασίες ιχνηλάτησης στην ΕΑ. Παρουσιάζονται οι επιμέρους τεχνολογίες, που συνδυάζονται στα πλαίσια της αρχιτεκτονικής του υπό ανάπτυξη συστήματος, και στην συνέχεια αναλύεται η αρχιτεκτονική αυτή, καθώς και το πως συνεισφέρει στην επίτευξη των βασικών στόχων του σχεδιασμού μιας ασφαλούς κατανεμημένης πλατφορμας για την υποστήριξη/παρακολούθηση συστημάτων εφοδιαστικής αλυσίδας.</w:t>
+        <w:t xml:space="preserve">Το παρόν παραδοτέο (Π3.2) της ενότητας εργασίας ΕΕ3 με τίτλο “Αρχιτεκτονική κατανεμημένων υπηρεσιών ασφάλειας” έχει σκοπό να μελετήσει εναλλακτικές τεχνολογίες και να προτείνει μια αρχιτεκτονική βασισμένη σε τεχνολογία κατανεμημένου καθολικού (blockchain) για την ανάπτυξη της πρωτότυπης πλατφόρμας, η οποία θα αποτυπώνει ρεαλιστικά τις επιχειρησιακές διαδικασίες </w:t>
+      </w:r>
+      <w:proofErr w:type="spellStart"/>
+      <w:r>
+        <w:t>ιχνηλάτησης</w:t>
+      </w:r>
+      <w:proofErr w:type="spellEnd"/>
+      <w:r>
+        <w:t xml:space="preserve"> στην ΕΑ. Παρουσιάζονται οι επιμέρους τεχνολογίες, που συνδυάζονται στα πλαίσια της αρχιτεκτονικής του υπό ανάπτυξη συστήματος, και στην συνέχεια αναλύεται η αρχιτεκτονική αυτή, καθώς και το πως συνεισφέρει στην επίτευξη των βασικών στόχων του σχεδιασμού μιας ασφαλούς κατανεμημένης </w:t>
+      </w:r>
+      <w:proofErr w:type="spellStart"/>
+      <w:r>
+        <w:t>πλατφορμας</w:t>
+      </w:r>
+      <w:proofErr w:type="spellEnd"/>
+      <w:r>
+        <w:t xml:space="preserve"> για την υποστήριξη/παρακολούθηση συστημάτων εφοδιαστικής αλυσίδας.</w:t>
       </w:r>
       <w:r>
         <w:br w:type="page"/>
@@ -1846,7 +1887,31 @@
         <w:spacing w:after="240"/>
       </w:pPr>
       <w:r>
-        <w:t>Η από κοινού διαχείριση τέτοιων συστημάτων από τα εμπλεκόμενα μέρη που τα απαρτίζουν είναι μια δύσκολη, επίπονη και χρονοβόρα διαδικασία, καθώς τα εμπλεκόμενα μέρη ανήκουν σε διαφορετικούς οργανισμούς, με διαφορετικές πολιτικές και απαιτήσεις. Θα πρέπει επίσης να σημειωθεί ότι η ανταλλαγή κρίσιμων πληροφοριών (όπως, για παράδειγμα, δεδομενα απο τις συσκευές μέτρησης υγρασίας και θερμοκρασίας κατα την μεταφορά και αποθήκευση των προϊόντων) δεν είναι απλή υπόθεση, καθώς, με τα τρέχοντα εργαλεία που διαθέτουν οι οργανισμοί, η ανταλλαγή αυτή απαιτεί κυρίως την κρυπτογράφηση των δεδομένων σε συγκεκριμένους παραλήπτες.</w:t>
+        <w:t xml:space="preserve">Η από κοινού διαχείριση τέτοιων συστημάτων από τα εμπλεκόμενα μέρη που τα απαρτίζουν είναι μια δύσκολη, επίπονη και χρονοβόρα διαδικασία, καθώς τα εμπλεκόμενα μέρη ανήκουν σε διαφορετικούς οργανισμούς, με διαφορετικές πολιτικές και απαιτήσεις. Θα πρέπει επίσης να σημειωθεί ότι η ανταλλαγή κρίσιμων πληροφοριών (όπως, για παράδειγμα, </w:t>
+      </w:r>
+      <w:proofErr w:type="spellStart"/>
+      <w:r>
+        <w:t>δεδομενα</w:t>
+      </w:r>
+      <w:proofErr w:type="spellEnd"/>
+      <w:r>
+        <w:t xml:space="preserve"> </w:t>
+      </w:r>
+      <w:proofErr w:type="spellStart"/>
+      <w:r>
+        <w:t>απο</w:t>
+      </w:r>
+      <w:proofErr w:type="spellEnd"/>
+      <w:r>
+        <w:t xml:space="preserve"> τις συσκευές μέτρησης υγρασίας και θερμοκρασίας </w:t>
+      </w:r>
+      <w:proofErr w:type="spellStart"/>
+      <w:r>
+        <w:t>κατα</w:t>
+      </w:r>
+      <w:proofErr w:type="spellEnd"/>
+      <w:r>
+        <w:t xml:space="preserve"> την μεταφορά και αποθήκευση των προϊόντων) δεν είναι απλή υπόθεση, καθώς, με τα τρέχοντα εργαλεία που διαθέτουν οι οργανισμοί, η ανταλλαγή αυτή απαιτεί κυρίως την κρυπτογράφηση των δεδομένων σε συγκεκριμένους παραλήπτες.</w:t>
       </w:r>
     </w:p>
     <w:p>
@@ -1854,7 +1919,15 @@
         <w:spacing w:after="240"/>
       </w:pPr>
       <w:r>
-        <w:t>Αυτή η απαίτηση για κρυπτογράφηση των πληροφοριών είναι συνέπεια της ανάγκης διαβαθμισμένης πρόσβασης των δεδομένων απο τα εμπλεκόμενα μέρη. Όπως και με άλλες κατηγορίες πληροφοριών και δεδομένων, τα δεδομένα και οι πληροφορίες πρέπει να προστατεύονται από την υποκλοπή και τη δυνατότητα ανάγνωσης από τρίτους που θα μπορούσαν να επωφεληθούν από την κατοχή ή τη γνώση αυτών των πληροφοριών. Επιπλέον, ένα θεμελιώδες χαρακτηριστικό που ενδιαφέρει είναι η δυνατότητα εξασφάλισης της ακεραιότητας των δεδομένων ώστε αυτά να μην μπορούν να αλλοιωθούν ώστε να προσφέρουν μια πιστή αποτύπωση της τρέχουσας κατάστασης. Τα δεδομένα και οι πληροφορίες για τα προϊόντα, πολύ συχνά, χρησιμοποιούνται από οντότητες τρίτων, ώστε να διαπιστωθεί η σωστή εφαρμογή του κανονιστικού πλαισίου και των κανονισμών συμμόρφωσης που αφορούν μια ευρεία γκάμα προϊόντων (π.χ. τρόφιμα, φάρμακα). Ως εκ τούτου, η ανάγκη να διασφαλιστεί ότι τα δεδομένα που λαμβάνουν δεν είναι παραποιημένα (σκόπιμα ή μη) είναι εξαιρετικά σημαντική.</w:t>
+        <w:t xml:space="preserve">Αυτή η απαίτηση για κρυπτογράφηση των πληροφοριών είναι συνέπεια της ανάγκης διαβαθμισμένης πρόσβασης των δεδομένων </w:t>
+      </w:r>
+      <w:proofErr w:type="spellStart"/>
+      <w:r>
+        <w:t>απο</w:t>
+      </w:r>
+      <w:proofErr w:type="spellEnd"/>
+      <w:r>
+        <w:t xml:space="preserve"> τα εμπλεκόμενα μέρη. Όπως και με άλλες κατηγορίες πληροφοριών και δεδομένων, τα δεδομένα και οι πληροφορίες πρέπει να προστατεύονται από την υποκλοπή και τη δυνατότητα ανάγνωσης από τρίτους που θα μπορούσαν να επωφεληθούν από την κατοχή ή τη γνώση αυτών των πληροφοριών. Επιπλέον, ένα θεμελιώδες χαρακτηριστικό που ενδιαφέρει είναι η δυνατότητα εξασφάλισης της ακεραιότητας των δεδομένων ώστε αυτά να μην μπορούν να αλλοιωθούν ώστε να προσφέρουν μια πιστή αποτύπωση της τρέχουσας κατάστασης. Τα δεδομένα και οι πληροφορίες για τα προϊόντα, πολύ συχνά, χρησιμοποιούνται από οντότητες τρίτων, ώστε να διαπιστωθεί η σωστή εφαρμογή του κανονιστικού πλαισίου και των κανονισμών συμμόρφωσης που αφορούν μια ευρεία γκάμα προϊόντων (π.χ. τρόφιμα, φάρμακα). Ως εκ τούτου, η ανάγκη να διασφαλιστεί ότι τα δεδομένα που λαμβάνουν δεν είναι παραποιημένα (σκόπιμα ή μη) είναι εξαιρετικά σημαντική.</w:t>
       </w:r>
     </w:p>
     <w:p>
@@ -1862,7 +1935,15 @@
         <w:spacing w:after="240"/>
       </w:pPr>
       <w:r>
-        <w:t xml:space="preserve">Ιδιαίτερα πρέπει να ληφθεί υπόψη, ότι ο σχεδιασμός μιας τέτοιας αρχιτεκτονικής για την ανταλλαγή δεδομένων καθίσταται εξόχως δυσκολότερη όταν μια σειρά παράμετροι του συστήματος αλλάζουν συχνά (π.χ. συχνές αλλαγές κατοχής των προϊόντων, από τον παραγωγό στον μεταφορέα κλπ). </w:t>
+        <w:t xml:space="preserve">Ιδιαίτερα πρέπει να ληφθεί υπόψη, ότι ο σχεδιασμός μιας τέτοιας αρχιτεκτονικής για την ανταλλαγή δεδομένων καθίσταται εξόχως δυσκολότερη όταν μια σειρά παράμετροι του συστήματος αλλάζουν συχνά (π.χ. συχνές αλλαγές κατοχής των προϊόντων, από τον παραγωγό στον μεταφορέα </w:t>
+      </w:r>
+      <w:proofErr w:type="spellStart"/>
+      <w:r>
+        <w:t>κλπ</w:t>
+      </w:r>
+      <w:proofErr w:type="spellEnd"/>
+      <w:r>
+        <w:t xml:space="preserve">). </w:t>
       </w:r>
     </w:p>
     <w:p>
@@ -1895,7 +1976,15 @@
       </w:pPr>
       <w:r>
         <w:lastRenderedPageBreak/>
-        <w:t xml:space="preserve">Για παράδειγμα, ένας οδηγός φορτηγού που ανήκει σε έναν από τους συμμετέχοντες οργανισμούς του συστήματος (π.χ. ένας οργανισμός που προσφέρει υπηρεσίες μεταφοράς προϊόντων) μπορεί να λάβει τις πληροφορίες για τα προϊόντα που μεταφέρει, καθώς και τα δεδομένα που λαμβάνει από τους σενσορες του οχήματος μόνο εφόσον πληροί τουλάχιστον μία από τις ακόλουθες δύο προϋποθέσεις: </w:t>
+        <w:t xml:space="preserve">Για παράδειγμα, ένας οδηγός φορτηγού που ανήκει σε έναν από τους συμμετέχοντες οργανισμούς του συστήματος (π.χ. ένας οργανισμός που προσφέρει υπηρεσίες μεταφοράς προϊόντων) μπορεί να λάβει τις πληροφορίες για τα προϊόντα που μεταφέρει, καθώς και τα δεδομένα που λαμβάνει από τους </w:t>
+      </w:r>
+      <w:proofErr w:type="spellStart"/>
+      <w:r>
+        <w:t>σενσορες</w:t>
+      </w:r>
+      <w:proofErr w:type="spellEnd"/>
+      <w:r>
+        <w:t xml:space="preserve"> του οχήματος μόνο εφόσον πληροί τουλάχιστον μία από τις ακόλουθες δύο προϋποθέσεις: </w:t>
       </w:r>
     </w:p>
     <w:p>
@@ -1935,7 +2024,15 @@
         <w:spacing w:before="240" w:after="240"/>
       </w:pPr>
       <w:r>
-        <w:t>Όπως γίνεται αντιληπτό, ένα εξαιρετικά σημαντικό σημείο της προτεινόμενης υλοποίησης είναι ότι οι πολιτικές αυτές δεν απαιτούν καμία ενέργεια από τα εμπλεκόμενα μέρη, εκτός από την ενημέρωσή τους, αφού αξιοποιούνται αυτόματα από το σύστημα, χωρίς να απαιτείται η παρουσία του ανθρώπινου παράγοντα κατά τη λήψη αποφάσεων και, γενικότερα, κατά την εκτέλεση κρίσιμων ενεργειών. Με τον τρόπο αυτό μειώνεται η πιθανότητα σφαλμάτων και καθυστερήσεων στη διαδικασία της εφοδιαστικής αλυσίδας και διασφαλίζεται ότι οι ευαίσθητες πληροφορίες είναι προσβάσιμες μόνο από εξουσιοδοτημένα μέρη, ενισχύοντας έτσι την ασφάλεια και την αξιοπιστία του συστήματος της εφοδιαστικής αλυσίδας.</w:t>
+        <w:t xml:space="preserve">Όπως γίνεται αντιληπτό, ένα εξαιρετικά σημαντικό σημείο της προτεινόμενης υλοποίησης είναι ότι οι πολιτικές αυτές δεν απαιτούν καμία ενέργεια από τα εμπλεκόμενα μέρη, εκτός από την ενημέρωσή τους, αφού αξιοποιούνται αυτόματα από το σύστημα, χωρίς να απαιτείται η παρουσία του ανθρώπινου παράγοντα κατά τη λήψη αποφάσεων και, γενικότερα, κατά την εκτέλεση κρίσιμων ενεργειών. Με τον τρόπο αυτό μειώνεται η πιθανότητα σφαλμάτων και καθυστερήσεων στη διαδικασία της εφοδιαστικής αλυσίδας και διασφαλίζεται ότι οι ευαίσθητες πληροφορίες είναι </w:t>
+      </w:r>
+      <w:proofErr w:type="spellStart"/>
+      <w:r>
+        <w:t>προσβάσιμες</w:t>
+      </w:r>
+      <w:proofErr w:type="spellEnd"/>
+      <w:r>
+        <w:t xml:space="preserve"> μόνο από εξουσιοδοτημένα μέρη, ενισχύοντας έτσι την ασφάλεια και την αξιοπιστία του συστήματος της εφοδιαστικής αλυσίδας.</w:t>
       </w:r>
     </w:p>
     <w:p/>
@@ -1997,7 +2094,47 @@
     </w:p>
     <w:p>
       <w:r>
-        <w:t xml:space="preserve">Στο συγκεκριμένο κεφάλαιο θα γίνει παρουσίαση των τεχνολογιών που χρησιμοποιούνται για την υλοποίηση της υφιστάμενης υπηρεσίας ασφάλειας. Στην συνέχεια θα γίνει λεπτομερής ανάλυση του λογισμικού εφαρμογής χρήστη (Client Application), του λογισμικού διασύνδεσης του χρήστη με το σύστημα (Backend API) και του blockchain συστήματος με ιδιαίτερη αναφορά στα smart contracts. Έπειτα θα παρουσιαστεί η ανάλυση του λογισμικού διασύνδεσης blockchain συστημάτων (Inter-Blockchain API), του λογισμικού διασύνδεσης συστήματος – με την αποκεντρωμένη βάση δεδομένων (DBC API) και τέλος οι κρυπτογραφικές πράξεις που απαρτίζουν το σύστημα. </w:t>
+        <w:t>Στο συγκεκριμένο κεφάλαιο θα γίνει παρουσίαση των τεχνολογιών που χρησιμοποιούνται για την υλοποίηση της υφιστάμενης υπηρεσίας ασφάλειας. Στην συνέχεια θα γίνει λεπτομερής ανάλυση του λογισμικού εφαρμογής χρήστη (</w:t>
+      </w:r>
+      <w:proofErr w:type="spellStart"/>
+      <w:r>
+        <w:t>Client</w:t>
+      </w:r>
+      <w:proofErr w:type="spellEnd"/>
+      <w:r>
+        <w:t xml:space="preserve"> </w:t>
+      </w:r>
+      <w:proofErr w:type="spellStart"/>
+      <w:r>
+        <w:t>Application</w:t>
+      </w:r>
+      <w:proofErr w:type="spellEnd"/>
+      <w:r>
+        <w:t>), του λογισμικού διασύνδεσης του χρήστη με το σύστημα (</w:t>
+      </w:r>
+      <w:proofErr w:type="spellStart"/>
+      <w:r>
+        <w:t>Backend</w:t>
+      </w:r>
+      <w:proofErr w:type="spellEnd"/>
+      <w:r>
+        <w:t xml:space="preserve"> API) και του blockchain συστήματος με ιδιαίτερη αναφορά στα </w:t>
+      </w:r>
+      <w:proofErr w:type="spellStart"/>
+      <w:r>
+        <w:t>smart</w:t>
+      </w:r>
+      <w:proofErr w:type="spellEnd"/>
+      <w:r>
+        <w:t xml:space="preserve"> </w:t>
+      </w:r>
+      <w:proofErr w:type="spellStart"/>
+      <w:r>
+        <w:t>contracts</w:t>
+      </w:r>
+      <w:proofErr w:type="spellEnd"/>
+      <w:r>
+        <w:t xml:space="preserve">. Έπειτα θα παρουσιαστεί η ανάλυση του λογισμικού διασύνδεσης blockchain συστημάτων (Inter-Blockchain API), του λογισμικού διασύνδεσης συστήματος – με την αποκεντρωμένη βάση δεδομένων (DBC API) και τέλος οι κρυπτογραφικές πράξεις που απαρτίζουν το σύστημα. </w:t>
       </w:r>
     </w:p>
     <w:p/>
@@ -2029,7 +2166,39 @@
           <w:color w:val="622423"/>
         </w:rPr>
         <w:tab/>
-        <w:t>Λογισμικό Εφαρμογής Χρήστη (Client Application)</w:t>
+        <w:t>Λογισμικό Εφαρμογής Χρήστη (</w:t>
+      </w:r>
+      <w:proofErr w:type="spellStart"/>
+      <w:r>
+        <w:rPr>
+          <w:rFonts w:ascii="Arial" w:eastAsia="Arial" w:hAnsi="Arial" w:cs="Arial"/>
+          <w:color w:val="622423"/>
+        </w:rPr>
+        <w:t>Client</w:t>
+      </w:r>
+      <w:proofErr w:type="spellEnd"/>
+      <w:r>
+        <w:rPr>
+          <w:rFonts w:ascii="Arial" w:eastAsia="Arial" w:hAnsi="Arial" w:cs="Arial"/>
+          <w:color w:val="622423"/>
+        </w:rPr>
+        <w:t xml:space="preserve"> </w:t>
+      </w:r>
+      <w:proofErr w:type="spellStart"/>
+      <w:r>
+        <w:rPr>
+          <w:rFonts w:ascii="Arial" w:eastAsia="Arial" w:hAnsi="Arial" w:cs="Arial"/>
+          <w:color w:val="622423"/>
+        </w:rPr>
+        <w:t>Application</w:t>
+      </w:r>
+      <w:proofErr w:type="spellEnd"/>
+      <w:r>
+        <w:rPr>
+          <w:rFonts w:ascii="Arial" w:eastAsia="Arial" w:hAnsi="Arial" w:cs="Arial"/>
+          <w:color w:val="622423"/>
+        </w:rPr>
+        <w:t>)</w:t>
       </w:r>
     </w:p>
     <w:p>
@@ -2117,7 +2286,31 @@
     </w:p>
     <w:p>
       <w:r>
-        <w:t>Είναι, δηλαδή, η διεπαφή (User Interface - UI) ενός ανθρώπινου ρόλου, με το υπόλοιπο σύστημα.</w:t>
+        <w:t xml:space="preserve">Είναι, δηλαδή, η </w:t>
+      </w:r>
+      <w:proofErr w:type="spellStart"/>
+      <w:r>
+        <w:t>διεπαφή</w:t>
+      </w:r>
+      <w:proofErr w:type="spellEnd"/>
+      <w:r>
+        <w:t xml:space="preserve"> (</w:t>
+      </w:r>
+      <w:proofErr w:type="spellStart"/>
+      <w:r>
+        <w:t>User</w:t>
+      </w:r>
+      <w:proofErr w:type="spellEnd"/>
+      <w:r>
+        <w:t xml:space="preserve"> </w:t>
+      </w:r>
+      <w:proofErr w:type="spellStart"/>
+      <w:r>
+        <w:t>Interface</w:t>
+      </w:r>
+      <w:proofErr w:type="spellEnd"/>
+      <w:r>
+        <w:t xml:space="preserve"> - UI) ενός ανθρώπινου ρόλου, με το υπόλοιπο σύστημα.</w:t>
       </w:r>
     </w:p>
     <w:p>
@@ -2133,8 +2326,13 @@
         </w:numPr>
         <w:spacing w:after="0"/>
       </w:pPr>
-      <w:r>
-        <w:t xml:space="preserve">Αυθεντικοποιεί τους χρήστες του συστήματος με την </w:t>
+      <w:proofErr w:type="spellStart"/>
+      <w:r>
+        <w:t>Αυθεντικοποιεί</w:t>
+      </w:r>
+      <w:proofErr w:type="spellEnd"/>
+      <w:r>
+        <w:t xml:space="preserve"> τους χρήστες του συστήματος με την </w:t>
       </w:r>
       <w:r>
         <w:rPr>
@@ -2143,7 +2341,15 @@
         <w:t>Αρχή Έκδοσης Πιστοποιητικών</w:t>
       </w:r>
       <w:r>
-        <w:t xml:space="preserve"> (CAs) του εμπλεκόμενου μέρους στο οποίο ανήκουν.</w:t>
+        <w:t xml:space="preserve"> (</w:t>
+      </w:r>
+      <w:proofErr w:type="spellStart"/>
+      <w:r>
+        <w:t>CAs</w:t>
+      </w:r>
+      <w:proofErr w:type="spellEnd"/>
+      <w:r>
+        <w:t>) του εμπλεκόμενου μέρους στο οποίο ανήκουν.</w:t>
       </w:r>
     </w:p>
     <w:p>
@@ -2178,7 +2384,15 @@
         </w:numPr>
       </w:pPr>
       <w:r>
-        <w:t>Είναι σχεδιασμένη με τέτοιο τρόπο όπου κάθε διαφορετική οντότητα της προτεινόμενης υλοποίησης (π.χ. Απλός χρήστης, Διαχειριστής ενός εμπλεκόμενου μέρους, Ελεγκτής) διαθέτει τη δική της διεπαφή (UI) η οποία χαρακτηρίζεται από την παροχή ενεργειών σχετικές με τις ενέργειες που αυτές οι οντότητες μπορούν να υλοποιήσουν.</w:t>
+        <w:t xml:space="preserve">Είναι σχεδιασμένη με τέτοιο τρόπο όπου κάθε διαφορετική οντότητα της προτεινόμενης υλοποίησης (π.χ. Απλός χρήστης, Διαχειριστής ενός εμπλεκόμενου μέρους, Ελεγκτής) διαθέτει τη δική της </w:t>
+      </w:r>
+      <w:proofErr w:type="spellStart"/>
+      <w:r>
+        <w:t>διεπαφή</w:t>
+      </w:r>
+      <w:proofErr w:type="spellEnd"/>
+      <w:r>
+        <w:t xml:space="preserve"> (UI) η οποία χαρακτηρίζεται από την παροχή ενεργειών σχετικές με τις ενέργειες που αυτές οι οντότητες μπορούν να υλοποιήσουν.</w:t>
       </w:r>
     </w:p>
     <w:p>
@@ -2267,7 +2481,15 @@
     </w:p>
     <w:p>
       <w:r>
-        <w:t>Η οντότητα αυτή του συστήματος παρέχει τέσσερις (4) τύπους διεπαφής (UI), σύμφωνα με τους τύπους χρηστών που υποστηρίζονται από το σύστημα:</w:t>
+        <w:t xml:space="preserve">Η οντότητα αυτή του συστήματος παρέχει τέσσερις (4) τύπους </w:t>
+      </w:r>
+      <w:proofErr w:type="spellStart"/>
+      <w:r>
+        <w:t>διεπαφής</w:t>
+      </w:r>
+      <w:proofErr w:type="spellEnd"/>
+      <w:r>
+        <w:t xml:space="preserve"> (UI), σύμφωνα με τους τύπους χρηστών που υποστηρίζονται από το σύστημα:</w:t>
       </w:r>
     </w:p>
     <w:p>
@@ -2278,11 +2500,19 @@
         </w:numPr>
         <w:spacing w:after="0"/>
       </w:pPr>
+      <w:proofErr w:type="spellStart"/>
       <w:r>
         <w:rPr>
           <w:b/>
         </w:rPr>
-        <w:t>Διεπαφή Χρήστη</w:t>
+        <w:t>Διεπαφή</w:t>
+      </w:r>
+      <w:proofErr w:type="spellEnd"/>
+      <w:r>
+        <w:rPr>
+          <w:b/>
+        </w:rPr>
+        <w:t xml:space="preserve"> Χρήστη</w:t>
       </w:r>
       <w:r>
         <w:t xml:space="preserve"> (Υπάλληλος ΕΑ(οδηγός, ελεγκτής κ.λπ.), Χρήστης Εφαρμογής κ.λπ.) – Είναι οποιαδήποτε οντότητα συνοδεύεται από ένα GID, δηλαδή ένα μοναδικό αναγνωριστικό</w:t>
@@ -2296,14 +2526,30 @@
         </w:numPr>
         <w:spacing w:after="0"/>
       </w:pPr>
+      <w:proofErr w:type="spellStart"/>
       <w:r>
         <w:rPr>
           <w:b/>
         </w:rPr>
-        <w:t>Διεπαφή Διαχειριστή εμπλεκόμενου μέρους</w:t>
-      </w:r>
-      <w:r>
-        <w:t xml:space="preserve"> (Admin)</w:t>
+        <w:t>Διεπαφή</w:t>
+      </w:r>
+      <w:proofErr w:type="spellEnd"/>
+      <w:r>
+        <w:rPr>
+          <w:b/>
+        </w:rPr>
+        <w:t xml:space="preserve"> Διαχειριστή εμπλεκόμενου μέρους</w:t>
+      </w:r>
+      <w:r>
+        <w:t xml:space="preserve"> (</w:t>
+      </w:r>
+      <w:proofErr w:type="spellStart"/>
+      <w:r>
+        <w:t>Admin</w:t>
+      </w:r>
+      <w:proofErr w:type="spellEnd"/>
+      <w:r>
+        <w:t>)</w:t>
       </w:r>
     </w:p>
     <w:p>
@@ -2314,14 +2560,30 @@
         </w:numPr>
         <w:spacing w:after="0"/>
       </w:pPr>
+      <w:proofErr w:type="spellStart"/>
       <w:r>
         <w:rPr>
           <w:b/>
         </w:rPr>
-        <w:t>Διεπαφή Διαχειριστή Blockchain εμπλεκόμενου μέρους</w:t>
-      </w:r>
-      <w:r>
-        <w:t xml:space="preserve"> (SCSS-Admin)</w:t>
+        <w:t>Διεπαφή</w:t>
+      </w:r>
+      <w:proofErr w:type="spellEnd"/>
+      <w:r>
+        <w:rPr>
+          <w:b/>
+        </w:rPr>
+        <w:t xml:space="preserve"> Διαχειριστή Blockchain εμπλεκόμενου μέρους</w:t>
+      </w:r>
+      <w:r>
+        <w:t xml:space="preserve"> (SCSS-</w:t>
+      </w:r>
+      <w:proofErr w:type="spellStart"/>
+      <w:r>
+        <w:t>Admin</w:t>
+      </w:r>
+      <w:proofErr w:type="spellEnd"/>
+      <w:r>
+        <w:t>)</w:t>
       </w:r>
     </w:p>
     <w:p>
@@ -2331,14 +2593,30 @@
           <w:numId w:val="2"/>
         </w:numPr>
       </w:pPr>
+      <w:proofErr w:type="spellStart"/>
       <w:r>
         <w:rPr>
           <w:b/>
         </w:rPr>
-        <w:t>Διεπαφή Ελεγκτή</w:t>
-      </w:r>
-      <w:r>
-        <w:t xml:space="preserve"> (Auditor)</w:t>
+        <w:t>Διεπαφή</w:t>
+      </w:r>
+      <w:proofErr w:type="spellEnd"/>
+      <w:r>
+        <w:rPr>
+          <w:b/>
+        </w:rPr>
+        <w:t xml:space="preserve"> Ελεγκτή</w:t>
+      </w:r>
+      <w:r>
+        <w:t xml:space="preserve"> (</w:t>
+      </w:r>
+      <w:proofErr w:type="spellStart"/>
+      <w:r>
+        <w:t>Auditor</w:t>
+      </w:r>
+      <w:proofErr w:type="spellEnd"/>
+      <w:r>
+        <w:t>)</w:t>
       </w:r>
     </w:p>
     <w:p/>
@@ -2349,52 +2627,199 @@
           <w:u w:val="single"/>
         </w:rPr>
       </w:pPr>
+      <w:proofErr w:type="spellStart"/>
       <w:r>
         <w:rPr>
           <w:b/>
           <w:u w:val="single"/>
         </w:rPr>
-        <w:t>Διεπαφή Χρήστη</w:t>
-      </w:r>
-    </w:p>
-    <w:p>
-      <w:r>
-        <w:t xml:space="preserve">Επιτρέπει τη δημιουργία μίας αίτησης προς τους εμπλεκόμενους οργανισμούς, τη λήψη παλαιότερων αιτήσεων οι οποίες δημιουργήθηκαν από το χρήστη και ολοκληρώθηκαν από το Blockchain σύστημα, τη λήψη των δεδομένων που συγκεντρώθηκαν από ένα ή περισσότερα εμπλεκόμενα μέρη και αφορούν μία αίτηση, καθώς και την ολική αποκρυπτογράφηση των δεδομένων, σε περίπτωση που τα δεδομένα μίας αίτησης προστατεύονται με τη μέθοδο της κρυπτογράφησης. Σημειώνουμε ότι η αποκρυπτογράφηση των πληροφοριών που παρέχονται από τα εμπλεκόμενα μέρη, υλοποιείται σε δύο σημεία: μία μερική αποκρυπτογράφηση των πληροφοριών η οποία εκτελείται στο επιχειρηματικό Blockchain και από τον οργανισμό που ανήκει ο αιτών ο οποίος τη δημιούργησε και μία πλήρης αποκρυπτογράφηση η οποία υλοποιείται από τον ίδιο τον κάτοχο του αιτήματος, μέσω του Electron Application και της επικοινωνίας του με το Hashicorp Vault. </w:t>
-      </w:r>
-    </w:p>
-    <w:p>
-      <w:pPr>
+        <w:t>Διεπαφή</w:t>
+      </w:r>
+      <w:proofErr w:type="spellEnd"/>
+      <w:r>
         <w:rPr>
           <w:b/>
           <w:u w:val="single"/>
         </w:rPr>
-      </w:pPr>
-      <w:r>
+        <w:t xml:space="preserve"> Χρήστη</w:t>
+      </w:r>
+    </w:p>
+    <w:p>
+      <w:r>
+        <w:t xml:space="preserve">Επιτρέπει τη δημιουργία μίας αίτησης προς τους εμπλεκόμενους οργανισμούς, τη λήψη παλαιότερων αιτήσεων οι οποίες δημιουργήθηκαν από το χρήστη και ολοκληρώθηκαν από το Blockchain σύστημα, τη λήψη των δεδομένων που συγκεντρώθηκαν από ένα ή περισσότερα εμπλεκόμενα μέρη και αφορούν μία αίτηση, καθώς και την ολική αποκρυπτογράφηση των δεδομένων, σε περίπτωση που τα δεδομένα μίας αίτησης προστατεύονται με τη μέθοδο της κρυπτογράφησης. Σημειώνουμε ότι η αποκρυπτογράφηση των πληροφοριών που παρέχονται από τα εμπλεκόμενα μέρη, υλοποιείται σε δύο σημεία: μία μερική αποκρυπτογράφηση των πληροφοριών η οποία εκτελείται στο επιχειρηματικό Blockchain και από τον οργανισμό που ανήκει ο αιτών ο οποίος τη δημιούργησε και μία πλήρης αποκρυπτογράφηση η οποία υλοποιείται από τον ίδιο τον κάτοχο του αιτήματος, μέσω του </w:t>
+      </w:r>
+      <w:proofErr w:type="spellStart"/>
+      <w:r>
+        <w:t>Electron</w:t>
+      </w:r>
+      <w:proofErr w:type="spellEnd"/>
+      <w:r>
+        <w:t xml:space="preserve"> </w:t>
+      </w:r>
+      <w:proofErr w:type="spellStart"/>
+      <w:r>
+        <w:t>Application</w:t>
+      </w:r>
+      <w:proofErr w:type="spellEnd"/>
+      <w:r>
+        <w:t xml:space="preserve"> και της επικοινωνίας του με το </w:t>
+      </w:r>
+      <w:proofErr w:type="spellStart"/>
+      <w:r>
+        <w:t>Hashicorp</w:t>
+      </w:r>
+      <w:proofErr w:type="spellEnd"/>
+      <w:r>
+        <w:t xml:space="preserve"> </w:t>
+      </w:r>
+      <w:proofErr w:type="spellStart"/>
+      <w:r>
+        <w:t>Vault</w:t>
+      </w:r>
+      <w:proofErr w:type="spellEnd"/>
+      <w:r>
+        <w:t xml:space="preserve">. </w:t>
+      </w:r>
+    </w:p>
+    <w:p>
+      <w:pPr>
         <w:rPr>
           <w:b/>
           <w:u w:val="single"/>
         </w:rPr>
-        <w:t>Διεπαφή Διαχειριστή Εμπλεκόμενου Μέρους (Admin)</w:t>
-      </w:r>
-    </w:p>
-    <w:p>
-      <w:r>
-        <w:t>Επιτρέπει τη δημιουργία νέων ανθρώπινων οντοτήτων (π.χ. Χρήστη, Supply Cain System Security(SCSS)-Admin, Auditor), οι οποίες μπορούν να αλληλεπιδρούν με το σύστημα.</w:t>
-      </w:r>
-    </w:p>
-    <w:p>
-      <w:pPr>
+      </w:pPr>
+      <w:proofErr w:type="spellStart"/>
+      <w:r>
         <w:rPr>
           <w:b/>
           <w:u w:val="single"/>
         </w:rPr>
-      </w:pPr>
+        <w:t>Διεπαφή</w:t>
+      </w:r>
+      <w:proofErr w:type="spellEnd"/>
       <w:r>
         <w:rPr>
           <w:b/>
           <w:u w:val="single"/>
         </w:rPr>
-        <w:t>Διεπαφή Διαχειριστή Blockchain εμπλεκόμενου μέρους (SCSS-Admin)</w:t>
+        <w:t xml:space="preserve"> Διαχειριστή Εμπλεκόμενου Μέρους (</w:t>
+      </w:r>
+      <w:proofErr w:type="spellStart"/>
+      <w:r>
+        <w:rPr>
+          <w:b/>
+          <w:u w:val="single"/>
+        </w:rPr>
+        <w:t>Admin</w:t>
+      </w:r>
+      <w:proofErr w:type="spellEnd"/>
+      <w:r>
+        <w:rPr>
+          <w:b/>
+          <w:u w:val="single"/>
+        </w:rPr>
+        <w:t>)</w:t>
+      </w:r>
+    </w:p>
+    <w:p>
+      <w:r>
+        <w:t xml:space="preserve">Επιτρέπει τη δημιουργία νέων ανθρώπινων οντοτήτων (π.χ. Χρήστη, </w:t>
+      </w:r>
+      <w:proofErr w:type="spellStart"/>
+      <w:r>
+        <w:t>Supply</w:t>
+      </w:r>
+      <w:proofErr w:type="spellEnd"/>
+      <w:r>
+        <w:t xml:space="preserve"> </w:t>
+      </w:r>
+      <w:proofErr w:type="spellStart"/>
+      <w:r>
+        <w:t>Cain</w:t>
+      </w:r>
+      <w:proofErr w:type="spellEnd"/>
+      <w:r>
+        <w:t xml:space="preserve"> </w:t>
+      </w:r>
+      <w:proofErr w:type="spellStart"/>
+      <w:r>
+        <w:t>System</w:t>
+      </w:r>
+      <w:proofErr w:type="spellEnd"/>
+      <w:r>
+        <w:t xml:space="preserve"> </w:t>
+      </w:r>
+      <w:proofErr w:type="spellStart"/>
+      <w:r>
+        <w:t>Security</w:t>
+      </w:r>
+      <w:proofErr w:type="spellEnd"/>
+      <w:r>
+        <w:t>(SCSS)-</w:t>
+      </w:r>
+      <w:proofErr w:type="spellStart"/>
+      <w:r>
+        <w:t>Admin</w:t>
+      </w:r>
+      <w:proofErr w:type="spellEnd"/>
+      <w:r>
+        <w:t xml:space="preserve">, </w:t>
+      </w:r>
+      <w:proofErr w:type="spellStart"/>
+      <w:r>
+        <w:t>Auditor</w:t>
+      </w:r>
+      <w:proofErr w:type="spellEnd"/>
+      <w:r>
+        <w:t xml:space="preserve">), οι οποίες μπορούν να </w:t>
+      </w:r>
+      <w:proofErr w:type="spellStart"/>
+      <w:r>
+        <w:t>αλληλεπιδρούν</w:t>
+      </w:r>
+      <w:proofErr w:type="spellEnd"/>
+      <w:r>
+        <w:t xml:space="preserve"> με το σύστημα.</w:t>
+      </w:r>
+    </w:p>
+    <w:p>
+      <w:pPr>
+        <w:rPr>
+          <w:b/>
+          <w:u w:val="single"/>
+        </w:rPr>
+      </w:pPr>
+      <w:proofErr w:type="spellStart"/>
+      <w:r>
+        <w:rPr>
+          <w:b/>
+          <w:u w:val="single"/>
+        </w:rPr>
+        <w:t>Διεπαφή</w:t>
+      </w:r>
+      <w:proofErr w:type="spellEnd"/>
+      <w:r>
+        <w:rPr>
+          <w:b/>
+          <w:u w:val="single"/>
+        </w:rPr>
+        <w:t xml:space="preserve"> Διαχειριστή Blockchain εμπλεκόμενου μέρους (SCSS-</w:t>
+      </w:r>
+      <w:proofErr w:type="spellStart"/>
+      <w:r>
+        <w:rPr>
+          <w:b/>
+          <w:u w:val="single"/>
+        </w:rPr>
+        <w:t>Admin</w:t>
+      </w:r>
+      <w:proofErr w:type="spellEnd"/>
+      <w:r>
+        <w:rPr>
+          <w:b/>
+          <w:u w:val="single"/>
+        </w:rPr>
+        <w:t>)</w:t>
       </w:r>
     </w:p>
     <w:p>
@@ -2420,7 +2845,23 @@
         <w:t>Πιστοποιητικό</w:t>
       </w:r>
       <w:r>
-        <w:t xml:space="preserve"> (Root CA Certificate) μέσω του οποίου ο οργανισμός δημιουργεί οντότητες</w:t>
+        <w:t xml:space="preserve"> (</w:t>
+      </w:r>
+      <w:proofErr w:type="spellStart"/>
+      <w:r>
+        <w:t>Root</w:t>
+      </w:r>
+      <w:proofErr w:type="spellEnd"/>
+      <w:r>
+        <w:t xml:space="preserve"> CA </w:t>
+      </w:r>
+      <w:proofErr w:type="spellStart"/>
+      <w:r>
+        <w:t>Certificate</w:t>
+      </w:r>
+      <w:proofErr w:type="spellEnd"/>
+      <w:r>
+        <w:t>) μέσω του οποίου ο οργανισμός δημιουργεί οντότητες</w:t>
       </w:r>
     </w:p>
     <w:p>
@@ -2441,7 +2882,31 @@
         <w:t>Λίστα Ανάκλησης Πιστοποιητικών</w:t>
       </w:r>
       <w:r>
-        <w:t xml:space="preserve"> (Certificate Revocation List, CRL), μέσω της οποίας ο οργανισμός μπορεί να κάνει ανάκληση των πιστοποιητικών που ανήκουν στους χρήστες του</w:t>
+        <w:t xml:space="preserve"> (</w:t>
+      </w:r>
+      <w:proofErr w:type="spellStart"/>
+      <w:r>
+        <w:t>Certificate</w:t>
+      </w:r>
+      <w:proofErr w:type="spellEnd"/>
+      <w:r>
+        <w:t xml:space="preserve"> </w:t>
+      </w:r>
+      <w:proofErr w:type="spellStart"/>
+      <w:r>
+        <w:t>Revocation</w:t>
+      </w:r>
+      <w:proofErr w:type="spellEnd"/>
+      <w:r>
+        <w:t xml:space="preserve"> </w:t>
+      </w:r>
+      <w:proofErr w:type="spellStart"/>
+      <w:r>
+        <w:t>List</w:t>
+      </w:r>
+      <w:proofErr w:type="spellEnd"/>
+      <w:r>
+        <w:t>, CRL), μέσω της οποίας ο οργανισμός μπορεί να κάνει ανάκληση των πιστοποιητικών που ανήκουν στους χρήστες του</w:t>
       </w:r>
     </w:p>
     <w:p>
@@ -2459,15 +2924,63 @@
         <w:rPr>
           <w:i/>
         </w:rPr>
-        <w:t>Λίστα Ελέγχου Πρόβασης</w:t>
-      </w:r>
-      <w:r>
-        <w:t xml:space="preserve"> (Access Control List, ACL), μέσω της οποίας οι χρήστες ενός οργανισμού μπορούν και λαμβάνουν συγκεκριμένες ιδιότητες, βάσει των ιδιαίτερων χαρακτηριστικών τους, στο σύστημα.</w:t>
-      </w:r>
-    </w:p>
-    <w:p>
-      <w:r>
-        <w:t>Επιπλέον, επιτρέπει τη δημιουργία ψηφοφοριών για την προετοιμασία της εισαγωγής ενός νέου οργανισμού στο σύστημα, καθώς και για την αφαίρεση ενός υφιστάμενου, ενώ, ακόμη, κάθε SCSS-Admin μπορεί να λαμβάνει μέρος στις ψηφοφορίες αυτές που δημιουργήθηκαν από άλλους SCSS-Admins ή Auditors του συστήματος, άλλων οργανισμών, και να επηρεάσει το τελικό αποτέλεσμα της ψηφοφορίας.</w:t>
+        <w:t xml:space="preserve">Λίστα Ελέγχου </w:t>
+      </w:r>
+      <w:proofErr w:type="spellStart"/>
+      <w:r>
+        <w:rPr>
+          <w:i/>
+        </w:rPr>
+        <w:t>Πρόβασης</w:t>
+      </w:r>
+      <w:proofErr w:type="spellEnd"/>
+      <w:r>
+        <w:t xml:space="preserve"> (Access </w:t>
+      </w:r>
+      <w:proofErr w:type="spellStart"/>
+      <w:r>
+        <w:t>Control</w:t>
+      </w:r>
+      <w:proofErr w:type="spellEnd"/>
+      <w:r>
+        <w:t xml:space="preserve"> </w:t>
+      </w:r>
+      <w:proofErr w:type="spellStart"/>
+      <w:r>
+        <w:t>List</w:t>
+      </w:r>
+      <w:proofErr w:type="spellEnd"/>
+      <w:r>
+        <w:t>, ACL), μέσω της οποίας οι χρήστες ενός οργανισμού μπορούν και λαμβάνουν συγκεκριμένες ιδιότητες, βάσει των ιδιαίτερων χαρακτηριστικών τους, στο σύστημα.</w:t>
+      </w:r>
+    </w:p>
+    <w:p>
+      <w:r>
+        <w:t>Επιπλέον, επιτρέπει τη δημιουργία ψηφοφοριών για την προετοιμασία της εισαγωγής ενός νέου οργανισμού στο σύστημα, καθώς και για την αφαίρεση ενός υφιστάμενου, ενώ, ακόμη, κάθε SCSS-</w:t>
+      </w:r>
+      <w:proofErr w:type="spellStart"/>
+      <w:r>
+        <w:t>Admin</w:t>
+      </w:r>
+      <w:proofErr w:type="spellEnd"/>
+      <w:r>
+        <w:t xml:space="preserve"> μπορεί να λαμβάνει μέρος στις ψηφοφορίες αυτές που δημιουργήθηκαν από άλλους SCSS-</w:t>
+      </w:r>
+      <w:proofErr w:type="spellStart"/>
+      <w:r>
+        <w:t>Admins</w:t>
+      </w:r>
+      <w:proofErr w:type="spellEnd"/>
+      <w:r>
+        <w:t xml:space="preserve"> ή </w:t>
+      </w:r>
+      <w:proofErr w:type="spellStart"/>
+      <w:r>
+        <w:t>Auditors</w:t>
+      </w:r>
+      <w:proofErr w:type="spellEnd"/>
+      <w:r>
+        <w:t xml:space="preserve"> του συστήματος, άλλων οργανισμών, και να επηρεάσει το τελικό αποτέλεσμα της ψηφοφορίας.</w:t>
       </w:r>
     </w:p>
     <w:p>
@@ -2477,17 +2990,50 @@
           <w:u w:val="single"/>
         </w:rPr>
       </w:pPr>
+      <w:proofErr w:type="spellStart"/>
       <w:r>
         <w:rPr>
           <w:b/>
           <w:u w:val="single"/>
         </w:rPr>
-        <w:t>Διεπαφή Ελεγκτή (Auditor)</w:t>
-      </w:r>
-    </w:p>
-    <w:p>
-      <w:r>
-        <w:t>Επιτρέπει σε μία οντότητα με την ιδιότητα του Ελεγκτή να ζητάει από τα εμπλεκόμενα μέρη του συστήματος, πρόσβαση στις καταγραφές (Logs) του συστήματος. Η πρόσβαση ζητείται με τη μορφή ψηφοφορίας, την οποία μπορεί να δημιουργήσει ο ίδιος ο ελεγκτής. Κάθε ελεγκτής μπορεί να ζητάει πρόσβαση στις καταγραφές:</w:t>
+        <w:t>Διεπαφή</w:t>
+      </w:r>
+      <w:proofErr w:type="spellEnd"/>
+      <w:r>
+        <w:rPr>
+          <w:b/>
+          <w:u w:val="single"/>
+        </w:rPr>
+        <w:t xml:space="preserve"> Ελεγκτή (</w:t>
+      </w:r>
+      <w:proofErr w:type="spellStart"/>
+      <w:r>
+        <w:rPr>
+          <w:b/>
+          <w:u w:val="single"/>
+        </w:rPr>
+        <w:t>Auditor</w:t>
+      </w:r>
+      <w:proofErr w:type="spellEnd"/>
+      <w:r>
+        <w:rPr>
+          <w:b/>
+          <w:u w:val="single"/>
+        </w:rPr>
+        <w:t>)</w:t>
+      </w:r>
+    </w:p>
+    <w:p>
+      <w:r>
+        <w:t>Επιτρέπει σε μία οντότητα με την ιδιότητα του Ελεγκτή να ζητάει από τα εμπλεκόμενα μέρη του συστήματος, πρόσβαση στις καταγραφές (</w:t>
+      </w:r>
+      <w:proofErr w:type="spellStart"/>
+      <w:r>
+        <w:t>Logs</w:t>
+      </w:r>
+      <w:proofErr w:type="spellEnd"/>
+      <w:r>
+        <w:t>) του συστήματος. Η πρόσβαση ζητείται με τη μορφή ψηφοφορίας, την οποία μπορεί να δημιουργήσει ο ίδιος ο ελεγκτής. Κάθε ελεγκτής μπορεί να ζητάει πρόσβαση στις καταγραφές:</w:t>
       </w:r>
     </w:p>
     <w:p>
@@ -2551,7 +3097,23 @@
           <w:color w:val="622423"/>
         </w:rPr>
         <w:tab/>
-        <w:t>Λογισμικό διασύνδεσης Χρήστη – Σύστημα (Backend API)</w:t>
+        <w:t>Λογισμικό διασύνδεσης Χρήστη – Σύστημα (</w:t>
+      </w:r>
+      <w:proofErr w:type="spellStart"/>
+      <w:r>
+        <w:rPr>
+          <w:rFonts w:ascii="Arial" w:eastAsia="Arial" w:hAnsi="Arial" w:cs="Arial"/>
+          <w:color w:val="622423"/>
+        </w:rPr>
+        <w:t>Backend</w:t>
+      </w:r>
+      <w:proofErr w:type="spellEnd"/>
+      <w:r>
+        <w:rPr>
+          <w:rFonts w:ascii="Arial" w:eastAsia="Arial" w:hAnsi="Arial" w:cs="Arial"/>
+          <w:color w:val="622423"/>
+        </w:rPr>
+        <w:t xml:space="preserve"> API)</w:t>
       </w:r>
     </w:p>
     <w:p>
@@ -2605,7 +3167,23 @@
     </w:p>
     <w:p>
       <w:r>
-        <w:t>Στην οντότητα αυτή υφίστανται και εκτελούν λειτουργίες τα ίδια τα εμπλεκόμενα μέρη του συστήματος. Κάθε ενέργεια που εκτελείται από έναν χρήστη, αρχικά συντονίζεται από το Backend API και τελικά παραλαμβάνεται και ολοκληρώνεται από το ίδιο το εμπλεκόμενο μέρος στο οποίο αυτός ο χρήστης ανήκει. Κάθε εμπλεκόμενο μέρος συμμετέχει, ως ξεχωριστή οντότητα, στη λειτουργία του Backend API.</w:t>
+        <w:t xml:space="preserve">Στην οντότητα αυτή υφίστανται και εκτελούν λειτουργίες τα ίδια τα εμπλεκόμενα μέρη του συστήματος. Κάθε ενέργεια που εκτελείται από έναν χρήστη, αρχικά συντονίζεται από το </w:t>
+      </w:r>
+      <w:proofErr w:type="spellStart"/>
+      <w:r>
+        <w:t>Backend</w:t>
+      </w:r>
+      <w:proofErr w:type="spellEnd"/>
+      <w:r>
+        <w:t xml:space="preserve"> API και τελικά παραλαμβάνεται και ολοκληρώνεται από το ίδιο το εμπλεκόμενο μέρος στο οποίο αυτός ο χρήστης ανήκει. Κάθε εμπλεκόμενο μέρος συμμετέχει, ως ξεχωριστή οντότητα, στη λειτουργία του </w:t>
+      </w:r>
+      <w:proofErr w:type="spellStart"/>
+      <w:r>
+        <w:t>Backend</w:t>
+      </w:r>
+      <w:proofErr w:type="spellEnd"/>
+      <w:r>
+        <w:t xml:space="preserve"> API.</w:t>
       </w:r>
     </w:p>
     <w:p>
@@ -2715,7 +3293,35 @@
               <w:rPr>
                 <w:rFonts w:ascii="Tahoma" w:eastAsia="Tahoma" w:hAnsi="Tahoma" w:cs="Tahoma"/>
               </w:rPr>
-              <w:t xml:space="preserve"> (token) το οποίο μόνο η συγκεκριμένη οντότητα μπορεί να δημιουργήσει. Κατά την αυθεντικοποίηση του χρήστη με την </w:t>
+              <w:t xml:space="preserve"> (</w:t>
+            </w:r>
+            <w:proofErr w:type="spellStart"/>
+            <w:r>
+              <w:rPr>
+                <w:rFonts w:ascii="Tahoma" w:eastAsia="Tahoma" w:hAnsi="Tahoma" w:cs="Tahoma"/>
+              </w:rPr>
+              <w:t>token</w:t>
+            </w:r>
+            <w:proofErr w:type="spellEnd"/>
+            <w:r>
+              <w:rPr>
+                <w:rFonts w:ascii="Tahoma" w:eastAsia="Tahoma" w:hAnsi="Tahoma" w:cs="Tahoma"/>
+              </w:rPr>
+              <w:t xml:space="preserve">) το οποίο μόνο η συγκεκριμένη οντότητα μπορεί να δημιουργήσει. Κατά την </w:t>
+            </w:r>
+            <w:proofErr w:type="spellStart"/>
+            <w:r>
+              <w:rPr>
+                <w:rFonts w:ascii="Tahoma" w:eastAsia="Tahoma" w:hAnsi="Tahoma" w:cs="Tahoma"/>
+              </w:rPr>
+              <w:t>αυθεντικοποίηση</w:t>
+            </w:r>
+            <w:proofErr w:type="spellEnd"/>
+            <w:r>
+              <w:rPr>
+                <w:rFonts w:ascii="Tahoma" w:eastAsia="Tahoma" w:hAnsi="Tahoma" w:cs="Tahoma"/>
+              </w:rPr>
+              <w:t xml:space="preserve"> του χρήστη με την </w:t>
             </w:r>
             <w:r>
               <w:rPr>
@@ -2728,7 +3334,21 @@
               <w:rPr>
                 <w:rFonts w:ascii="Tahoma" w:eastAsia="Tahoma" w:hAnsi="Tahoma" w:cs="Tahoma"/>
               </w:rPr>
-              <w:t>του εμπλεκόμενου μέρους στο οποίο ανήκει, ο χρήστης αποστέλλει ένα αίτημα στο Backend API, προκειμένου να λάβει πίσω ένα τεκμήριο το οποίο θα μπορεί, μετέπειτα, να χρησιμοποιεί ώστε να κάνει χρήση των υπηρεσιών του συστήματος. Για τη δημιουργία αυτού του τεκμήριου, λαμβάνει μέρος και το εμπλεκόμενο μέρος στο οποίο ανήκει η οντότητα.</w:t>
+              <w:t xml:space="preserve">του εμπλεκόμενου μέρους στο οποίο ανήκει, ο χρήστης αποστέλλει ένα αίτημα στο </w:t>
+            </w:r>
+            <w:proofErr w:type="spellStart"/>
+            <w:r>
+              <w:rPr>
+                <w:rFonts w:ascii="Tahoma" w:eastAsia="Tahoma" w:hAnsi="Tahoma" w:cs="Tahoma"/>
+              </w:rPr>
+              <w:t>Backend</w:t>
+            </w:r>
+            <w:proofErr w:type="spellEnd"/>
+            <w:r>
+              <w:rPr>
+                <w:rFonts w:ascii="Tahoma" w:eastAsia="Tahoma" w:hAnsi="Tahoma" w:cs="Tahoma"/>
+              </w:rPr>
+              <w:t xml:space="preserve"> API, προκειμένου να λάβει πίσω ένα τεκμήριο το οποίο θα μπορεί, μετέπειτα, να χρησιμοποιεί ώστε να κάνει χρήση των υπηρεσιών του συστήματος. Για τη δημιουργία αυτού του τεκμήριου, λαμβάνει μέρος και το εμπλεκόμενο μέρος στο οποίο ανήκει η οντότητα.</w:t>
             </w:r>
           </w:p>
           <w:p>
@@ -2909,7 +3529,49 @@
               <w:rPr>
                 <w:rFonts w:ascii="Tahoma" w:eastAsia="Tahoma" w:hAnsi="Tahoma" w:cs="Tahoma"/>
               </w:rPr>
-              <w:t xml:space="preserve">Όταν ένας χρήστης επιθυμεί να επικοινωνήσει με το Blockchain σύστημα, αρχικά, και μέσω της Εφαρμογής Χρήστη (Client Application), δημιουργεί ένα αίτημα προς το Backend API στο οποίο </w:t>
+              <w:t>Όταν ένας χρήστης επιθυμεί να επικοινωνήσει με το Blockchain σύστημα, αρχικά, και μέσω της Εφαρμογής Χρήστη (</w:t>
+            </w:r>
+            <w:proofErr w:type="spellStart"/>
+            <w:r>
+              <w:rPr>
+                <w:rFonts w:ascii="Tahoma" w:eastAsia="Tahoma" w:hAnsi="Tahoma" w:cs="Tahoma"/>
+              </w:rPr>
+              <w:t>Client</w:t>
+            </w:r>
+            <w:proofErr w:type="spellEnd"/>
+            <w:r>
+              <w:rPr>
+                <w:rFonts w:ascii="Tahoma" w:eastAsia="Tahoma" w:hAnsi="Tahoma" w:cs="Tahoma"/>
+              </w:rPr>
+              <w:t xml:space="preserve"> </w:t>
+            </w:r>
+            <w:proofErr w:type="spellStart"/>
+            <w:r>
+              <w:rPr>
+                <w:rFonts w:ascii="Tahoma" w:eastAsia="Tahoma" w:hAnsi="Tahoma" w:cs="Tahoma"/>
+              </w:rPr>
+              <w:t>Application</w:t>
+            </w:r>
+            <w:proofErr w:type="spellEnd"/>
+            <w:r>
+              <w:rPr>
+                <w:rFonts w:ascii="Tahoma" w:eastAsia="Tahoma" w:hAnsi="Tahoma" w:cs="Tahoma"/>
+              </w:rPr>
+              <w:t xml:space="preserve">), δημιουργεί ένα αίτημα προς το </w:t>
+            </w:r>
+            <w:proofErr w:type="spellStart"/>
+            <w:r>
+              <w:rPr>
+                <w:rFonts w:ascii="Tahoma" w:eastAsia="Tahoma" w:hAnsi="Tahoma" w:cs="Tahoma"/>
+              </w:rPr>
+              <w:t>Backend</w:t>
+            </w:r>
+            <w:proofErr w:type="spellEnd"/>
+            <w:r>
+              <w:rPr>
+                <w:rFonts w:ascii="Tahoma" w:eastAsia="Tahoma" w:hAnsi="Tahoma" w:cs="Tahoma"/>
+              </w:rPr>
+              <w:t xml:space="preserve"> API στο οποίο </w:t>
             </w:r>
           </w:p>
           <w:p>
@@ -2943,7 +3605,21 @@
               <w:rPr>
                 <w:rFonts w:ascii="Tahoma" w:eastAsia="Tahoma" w:hAnsi="Tahoma" w:cs="Tahoma"/>
               </w:rPr>
-              <w:t>ζητάει τη δημιουργία ενός εισιτηρίου (ticket), με το οποίο θα λάβει εξουσιοδότηση για επικοινωνία</w:t>
+              <w:t>ζητάει τη δημιουργία ενός εισιτηρίου (</w:t>
+            </w:r>
+            <w:proofErr w:type="spellStart"/>
+            <w:r>
+              <w:rPr>
+                <w:rFonts w:ascii="Tahoma" w:eastAsia="Tahoma" w:hAnsi="Tahoma" w:cs="Tahoma"/>
+              </w:rPr>
+              <w:t>ticket</w:t>
+            </w:r>
+            <w:proofErr w:type="spellEnd"/>
+            <w:r>
+              <w:rPr>
+                <w:rFonts w:ascii="Tahoma" w:eastAsia="Tahoma" w:hAnsi="Tahoma" w:cs="Tahoma"/>
+              </w:rPr>
+              <w:t>), με το οποίο θα λάβει εξουσιοδότηση για επικοινωνία</w:t>
             </w:r>
           </w:p>
           <w:p>
@@ -2956,7 +3632,35 @@
               <w:rPr>
                 <w:rFonts w:ascii="Tahoma" w:eastAsia="Tahoma" w:hAnsi="Tahoma" w:cs="Tahoma"/>
               </w:rPr>
-              <w:t xml:space="preserve">Αφού το Backend API λάβει το αίτημα αυτό, ελέγχει τον χρήστη καθώς και το ειδικό τεκμήριο το οποίο έλαβε κατά την αυθεντικοποίηση του </w:t>
+              <w:t xml:space="preserve">Αφού το </w:t>
+            </w:r>
+            <w:proofErr w:type="spellStart"/>
+            <w:r>
+              <w:rPr>
+                <w:rFonts w:ascii="Tahoma" w:eastAsia="Tahoma" w:hAnsi="Tahoma" w:cs="Tahoma"/>
+              </w:rPr>
+              <w:t>Backend</w:t>
+            </w:r>
+            <w:proofErr w:type="spellEnd"/>
+            <w:r>
+              <w:rPr>
+                <w:rFonts w:ascii="Tahoma" w:eastAsia="Tahoma" w:hAnsi="Tahoma" w:cs="Tahoma"/>
+              </w:rPr>
+              <w:t xml:space="preserve"> API λάβει το αίτημα αυτό, ελέγχει τον χρήστη καθώς και το ειδικό τεκμήριο το οποίο έλαβε κατά την </w:t>
+            </w:r>
+            <w:proofErr w:type="spellStart"/>
+            <w:r>
+              <w:rPr>
+                <w:rFonts w:ascii="Tahoma" w:eastAsia="Tahoma" w:hAnsi="Tahoma" w:cs="Tahoma"/>
+              </w:rPr>
+              <w:t>αυθεντικοποίηση</w:t>
+            </w:r>
+            <w:proofErr w:type="spellEnd"/>
+            <w:r>
+              <w:rPr>
+                <w:rFonts w:ascii="Tahoma" w:eastAsia="Tahoma" w:hAnsi="Tahoma" w:cs="Tahoma"/>
+              </w:rPr>
+              <w:t xml:space="preserve"> του </w:t>
             </w:r>
             <w:r>
               <w:rPr>
@@ -2984,7 +3688,21 @@
               <w:rPr>
                 <w:rFonts w:ascii="Tahoma" w:eastAsia="Tahoma" w:hAnsi="Tahoma" w:cs="Tahoma"/>
               </w:rPr>
-              <w:t xml:space="preserve"> και εισάγει το αίτημα σε μία ουρά αναμονής. Αφού το αίτημα βγει από την ουρά αναμονής, δηλαδή δεν υφίστανται άλλα αιτήματα τα οποία είναι προς ολοκλήρωση, η οντότητα Backend API δημιουργεί ένα ειδικό εισιτήριο για τον χρήστη, το οποίο θα μπορεί να χρησιμοποιηθεί για πολύ συγκεκριμένο χρόνο και πράξεις πάνω στο Blockchain σύστημα. Κάθε εισιτήριο είναι μοναδικό και αφορά τον χρήστη για τον οποίο δημιουργήθηκε.</w:t>
+              <w:t xml:space="preserve"> και εισάγει το αίτημα σε μία ουρά αναμονής. Αφού το αίτημα βγει από την ουρά αναμονής, δηλαδή δεν υφίστανται άλλα αιτήματα τα οποία είναι προς ολοκλήρωση, η οντότητα </w:t>
+            </w:r>
+            <w:proofErr w:type="spellStart"/>
+            <w:r>
+              <w:rPr>
+                <w:rFonts w:ascii="Tahoma" w:eastAsia="Tahoma" w:hAnsi="Tahoma" w:cs="Tahoma"/>
+              </w:rPr>
+              <w:t>Backend</w:t>
+            </w:r>
+            <w:proofErr w:type="spellEnd"/>
+            <w:r>
+              <w:rPr>
+                <w:rFonts w:ascii="Tahoma" w:eastAsia="Tahoma" w:hAnsi="Tahoma" w:cs="Tahoma"/>
+              </w:rPr>
+              <w:t xml:space="preserve"> API δημιουργεί ένα ειδικό εισιτήριο για τον χρήστη, το οποίο θα μπορεί να χρησιμοποιηθεί για πολύ συγκεκριμένο χρόνο και πράξεις πάνω στο Blockchain σύστημα. Κάθε εισιτήριο είναι μοναδικό και αφορά τον χρήστη για τον οποίο δημιουργήθηκε.</w:t>
             </w:r>
           </w:p>
           <w:p>
@@ -3163,6 +3881,7 @@
               </w:rPr>
               <w:t>η ανάγνωση δεδομένων που είναι αποθηκευμένα και προστατεύονται από το Blockchain (</w:t>
             </w:r>
+            <w:proofErr w:type="spellStart"/>
             <w:r>
               <w:rPr>
                 <w:rFonts w:ascii="Tahoma" w:eastAsia="Tahoma" w:hAnsi="Tahoma" w:cs="Tahoma"/>
@@ -3170,6 +3889,7 @@
               </w:rPr>
               <w:t>Evaluate</w:t>
             </w:r>
+            <w:proofErr w:type="spellEnd"/>
             <w:r>
               <w:rPr>
                 <w:rFonts w:ascii="Tahoma" w:eastAsia="Tahoma" w:hAnsi="Tahoma" w:cs="Tahoma"/>
@@ -3193,6 +3913,7 @@
               </w:rPr>
               <w:t>η εισαγωγή νέων δεδομένων και αποθήκευσή τους στο προστατευμένο περιβάλλον του Blockchain (</w:t>
             </w:r>
+            <w:proofErr w:type="spellStart"/>
             <w:r>
               <w:rPr>
                 <w:rFonts w:ascii="Tahoma" w:eastAsia="Tahoma" w:hAnsi="Tahoma" w:cs="Tahoma"/>
@@ -3200,6 +3921,7 @@
               </w:rPr>
               <w:t>Submit</w:t>
             </w:r>
+            <w:proofErr w:type="spellEnd"/>
             <w:r>
               <w:rPr>
                 <w:rFonts w:ascii="Tahoma" w:eastAsia="Tahoma" w:hAnsi="Tahoma" w:cs="Tahoma"/>
@@ -3230,7 +3952,21 @@
               <w:rPr>
                 <w:rFonts w:ascii="Tahoma" w:eastAsia="Tahoma" w:hAnsi="Tahoma" w:cs="Tahoma"/>
               </w:rPr>
-              <w:t>Αφού ο χρήστης λάβει ένα εισιτήριο από το Backend API, μπορεί να εκτελεί τις παραπάνω ενέργειες. Κάθε εισιτήριο είναι άρρηκτα συνδεδεμένο με την ενέργεια που ο χρήστης θέλει να εκτελέσει, συνεπώς κάθε ενέργεια του χρήστη πάνω στο Blockchain είναι συγκεκριμένη και δε μπορεί να υπάρξει δόλος.</w:t>
+              <w:t xml:space="preserve">Αφού ο χρήστης λάβει ένα εισιτήριο από το </w:t>
+            </w:r>
+            <w:proofErr w:type="spellStart"/>
+            <w:r>
+              <w:rPr>
+                <w:rFonts w:ascii="Tahoma" w:eastAsia="Tahoma" w:hAnsi="Tahoma" w:cs="Tahoma"/>
+              </w:rPr>
+              <w:t>Backend</w:t>
+            </w:r>
+            <w:proofErr w:type="spellEnd"/>
+            <w:r>
+              <w:rPr>
+                <w:rFonts w:ascii="Tahoma" w:eastAsia="Tahoma" w:hAnsi="Tahoma" w:cs="Tahoma"/>
+              </w:rPr>
+              <w:t xml:space="preserve"> API, μπορεί να εκτελεί τις παραπάνω ενέργειες. Κάθε εισιτήριο είναι άρρηκτα συνδεδεμένο με την ενέργεια που ο χρήστης θέλει να εκτελέσει, συνεπώς κάθε ενέργεια του χρήστη πάνω στο Blockchain είναι συγκεκριμένη και δε μπορεί να υπάρξει δόλος.</w:t>
             </w:r>
           </w:p>
         </w:tc>
@@ -3280,6 +4016,7 @@
           <w:commentRangeStart w:id="10"/>
         </w:sdtContent>
       </w:sdt>
+      <w:proofErr w:type="spellStart"/>
       <w:r>
         <w:rPr>
           <w:rFonts w:ascii="Arial" w:eastAsia="Arial" w:hAnsi="Arial" w:cs="Arial"/>
@@ -3288,13 +4025,38 @@
         <w:t>Contracts</w:t>
       </w:r>
       <w:commentRangeEnd w:id="10"/>
+      <w:proofErr w:type="spellEnd"/>
       <w:r>
         <w:commentReference w:id="10"/>
       </w:r>
     </w:p>
     <w:p>
       <w:r>
-        <w:t>Στην υλοποίηση αναπτύσσονται έξη (6) Smart Contracts (Chaincodes), από τα οποία καθένα υλοποιεί συγκεκριμένη λειτουργικότητα ενώ για κάθε Blockchain, αναπτύσσονται συγκεκριμένα Smart Contracts, σύμφωνα με τις λειτουργίες και ανάγκες που το καθένα είναι επιφορτισμένο να υλοποιεί και έχει.</w:t>
+        <w:t xml:space="preserve">Στην υλοποίηση αναπτύσσονται έξη (6) Smart </w:t>
+      </w:r>
+      <w:proofErr w:type="spellStart"/>
+      <w:r>
+        <w:t>Contracts</w:t>
+      </w:r>
+      <w:proofErr w:type="spellEnd"/>
+      <w:r>
+        <w:t xml:space="preserve"> (</w:t>
+      </w:r>
+      <w:proofErr w:type="spellStart"/>
+      <w:r>
+        <w:t>Chaincodes</w:t>
+      </w:r>
+      <w:proofErr w:type="spellEnd"/>
+      <w:r>
+        <w:t xml:space="preserve">), από τα οποία καθένα υλοποιεί συγκεκριμένη λειτουργικότητα ενώ για κάθε Blockchain, αναπτύσσονται συγκεκριμένα Smart </w:t>
+      </w:r>
+      <w:proofErr w:type="spellStart"/>
+      <w:r>
+        <w:t>Contracts</w:t>
+      </w:r>
+      <w:proofErr w:type="spellEnd"/>
+      <w:r>
+        <w:t>, σύμφωνα με τις λειτουργίες και ανάγκες που το καθένα είναι επιφορτισμένο να υλοποιεί και έχει.</w:t>
       </w:r>
     </w:p>
     <w:p>
@@ -3421,11 +4183,33 @@
                 <w:color w:val="FFFFFF"/>
               </w:rPr>
             </w:pPr>
+            <w:proofErr w:type="spellStart"/>
             <w:r>
               <w:rPr>
                 <w:color w:val="FFFFFF"/>
               </w:rPr>
-              <w:t>Organizational Domain Blockchain (ODBC)</w:t>
+              <w:t>Organizational</w:t>
+            </w:r>
+            <w:proofErr w:type="spellEnd"/>
+            <w:r>
+              <w:rPr>
+                <w:color w:val="FFFFFF"/>
+              </w:rPr>
+              <w:t xml:space="preserve"> </w:t>
+            </w:r>
+            <w:proofErr w:type="spellStart"/>
+            <w:r>
+              <w:rPr>
+                <w:color w:val="FFFFFF"/>
+              </w:rPr>
+              <w:t>Domain</w:t>
+            </w:r>
+            <w:proofErr w:type="spellEnd"/>
+            <w:r>
+              <w:rPr>
+                <w:color w:val="FFFFFF"/>
+              </w:rPr>
+              <w:t xml:space="preserve"> Blockchain (ODBC)</w:t>
             </w:r>
           </w:p>
           <w:p>
@@ -3452,12 +4236,37 @@
                 <w:color w:val="FFFFFF"/>
               </w:rPr>
             </w:pPr>
+            <w:proofErr w:type="spellStart"/>
             <w:r>
               <w:rPr>
                 <w:b/>
                 <w:color w:val="FFFFFF"/>
               </w:rPr>
-              <w:t>Supply Chain Blockchain(SCBC)</w:t>
+              <w:t>Supply</w:t>
+            </w:r>
+            <w:proofErr w:type="spellEnd"/>
+            <w:r>
+              <w:rPr>
+                <w:b/>
+                <w:color w:val="FFFFFF"/>
+              </w:rPr>
+              <w:t xml:space="preserve"> </w:t>
+            </w:r>
+            <w:proofErr w:type="spellStart"/>
+            <w:r>
+              <w:rPr>
+                <w:b/>
+                <w:color w:val="FFFFFF"/>
+              </w:rPr>
+              <w:t>Chain</w:t>
+            </w:r>
+            <w:proofErr w:type="spellEnd"/>
+            <w:r>
+              <w:rPr>
+                <w:b/>
+                <w:color w:val="FFFFFF"/>
+              </w:rPr>
+              <w:t xml:space="preserve"> Blockchain(SCBC)</w:t>
             </w:r>
           </w:p>
         </w:tc>
@@ -3532,7 +4341,15 @@
     </w:p>
     <w:p>
       <w:r>
-        <w:t>Το TMSC αποτελεί το Smart Contract του συστήματος στο οποίο αναπτύσσονται οι παρακάτω κύριες δυνατότητες:</w:t>
+        <w:t xml:space="preserve">Το TMSC αποτελεί το Smart </w:t>
+      </w:r>
+      <w:proofErr w:type="spellStart"/>
+      <w:r>
+        <w:t>Contract</w:t>
+      </w:r>
+      <w:proofErr w:type="spellEnd"/>
+      <w:r>
+        <w:t xml:space="preserve"> του συστήματος στο οποίο αναπτύσσονται οι παρακάτω κύριες δυνατότητες:</w:t>
       </w:r>
     </w:p>
     <w:p>
@@ -3597,7 +4414,15 @@
     </w:p>
     <w:p>
       <w:r>
-        <w:t>Πριν την συμμετοχή ενός οργανισμού στα επιμέρους Blockchain συστήματα (Proxy και Domain Blockchains), είναι απαραίτητη η εισαγωγή των στοιχείων αυτών που αφορούν τον οργανισμό αυτόν (Πιστοποιητικά, Λίστες ανάκλησης, Λίστες πρόσβασης). Για αυτό, το TMSC αναπτύσσει τη δυνατότητα ένα υπάρχον εμπλεκόμενο μέρος να είναι σε θέση να εισάγει αυτά τα δεδομένα και τα υπόλοιπα εμπλεκόμενα μέρη του συστήματος να αποφασίζουν</w:t>
+        <w:t xml:space="preserve">Πριν την συμμετοχή ενός οργανισμού στα επιμέρους Blockchain συστήματα (Proxy και </w:t>
+      </w:r>
+      <w:proofErr w:type="spellStart"/>
+      <w:r>
+        <w:t>Domain</w:t>
+      </w:r>
+      <w:proofErr w:type="spellEnd"/>
+      <w:r>
+        <w:t xml:space="preserve"> Blockchains), είναι απαραίτητη η εισαγωγή των στοιχείων αυτών που αφορούν τον οργανισμό αυτόν (Πιστοποιητικά, Λίστες ανάκλησης, Λίστες πρόσβασης). Για αυτό, το TMSC αναπτύσσει τη δυνατότητα ένα υπάρχον εμπλεκόμενο μέρος να είναι σε θέση να εισάγει αυτά τα δεδομένα και τα υπόλοιπα εμπλεκόμενα μέρη του συστήματος να αποφασίζουν</w:t>
       </w:r>
       <w:sdt>
         <w:sdtPr>
@@ -3660,7 +4485,23 @@
       </w:pPr>
       <w:r>
         <w:lastRenderedPageBreak/>
-        <w:t>Πιστοποιητικό (Root CA Certificate) μέσω του οποίου δημιουργούνται τα πιστοποιητικά των χρηστών του οργανισμού για το σύστημα</w:t>
+        <w:t>Πιστοποιητικό (</w:t>
+      </w:r>
+      <w:proofErr w:type="spellStart"/>
+      <w:r>
+        <w:t>Root</w:t>
+      </w:r>
+      <w:proofErr w:type="spellEnd"/>
+      <w:r>
+        <w:t xml:space="preserve"> CA </w:t>
+      </w:r>
+      <w:proofErr w:type="spellStart"/>
+      <w:r>
+        <w:t>Certificate</w:t>
+      </w:r>
+      <w:proofErr w:type="spellEnd"/>
+      <w:r>
+        <w:t>) μέσω του οποίου δημιουργούνται τα πιστοποιητικά των χρηστών του οργανισμού για το σύστημα</w:t>
       </w:r>
     </w:p>
     <w:p>
@@ -3672,7 +4513,31 @@
         <w:spacing w:after="0"/>
       </w:pPr>
       <w:r>
-        <w:t>Λίστα ανάκλησης (Certificate Revocation List, CRL) μέσω της οποίας ο οργανισμός ακυρώνει τα πιστοποιητικά των χρηστών του τα οποία δημιούργησε σε προγενέστερο χρόνο</w:t>
+        <w:t>Λίστα ανάκλησης (</w:t>
+      </w:r>
+      <w:proofErr w:type="spellStart"/>
+      <w:r>
+        <w:t>Certificate</w:t>
+      </w:r>
+      <w:proofErr w:type="spellEnd"/>
+      <w:r>
+        <w:t xml:space="preserve"> </w:t>
+      </w:r>
+      <w:proofErr w:type="spellStart"/>
+      <w:r>
+        <w:t>Revocation</w:t>
+      </w:r>
+      <w:proofErr w:type="spellEnd"/>
+      <w:r>
+        <w:t xml:space="preserve"> </w:t>
+      </w:r>
+      <w:proofErr w:type="spellStart"/>
+      <w:r>
+        <w:t>List</w:t>
+      </w:r>
+      <w:proofErr w:type="spellEnd"/>
+      <w:r>
+        <w:t>, CRL) μέσω της οποίας ο οργανισμός ακυρώνει τα πιστοποιητικά των χρηστών του τα οποία δημιούργησε σε προγενέστερο χρόνο</w:t>
       </w:r>
     </w:p>
     <w:p>
@@ -3683,7 +4548,31 @@
         </w:numPr>
       </w:pPr>
       <w:r>
-        <w:t>Λίστα πρόσβασης (Access Control List, ACL) μέσω της οποίας δηλώνονται τα ιδιαίτερα χαρακτηριστικά και πληροφορίες ενός χρήστη (π.χ. ρόλος, δικαιώματα πρόσβασης κλπ)</w:t>
+        <w:t xml:space="preserve">Λίστα πρόσβασης (Access </w:t>
+      </w:r>
+      <w:proofErr w:type="spellStart"/>
+      <w:r>
+        <w:t>Control</w:t>
+      </w:r>
+      <w:proofErr w:type="spellEnd"/>
+      <w:r>
+        <w:t xml:space="preserve"> </w:t>
+      </w:r>
+      <w:proofErr w:type="spellStart"/>
+      <w:r>
+        <w:t>List</w:t>
+      </w:r>
+      <w:proofErr w:type="spellEnd"/>
+      <w:r>
+        <w:t xml:space="preserve">, ACL) μέσω της οποίας δηλώνονται τα ιδιαίτερα χαρακτηριστικά και πληροφορίες ενός χρήστη (π.χ. ρόλος, δικαιώματα πρόσβασης </w:t>
+      </w:r>
+      <w:proofErr w:type="spellStart"/>
+      <w:r>
+        <w:t>κλπ</w:t>
+      </w:r>
+      <w:proofErr w:type="spellEnd"/>
+      <w:r>
+        <w:t>)</w:t>
       </w:r>
     </w:p>
     <w:p>
@@ -3714,12 +4603,28 @@
       <w:bookmarkStart w:id="14" w:name="_heading=h.q73hyc1j6a2f" w:colFirst="0" w:colLast="0"/>
       <w:bookmarkEnd w:id="14"/>
       <w:r>
-        <w:t>PSC (Proxy Smart Contract)</w:t>
-      </w:r>
-    </w:p>
-    <w:p>
-      <w:r>
-        <w:t>Βασικό μέλημα του PSC αποτελεί η διαχείριση της πληροφορίας που διακινείται στο σύστημα (λειτουργίες πρόσβασης, λήψης κ.ο.κ.). Θεμελιώδεις λειτουργίες του, είναι:</w:t>
+        <w:t xml:space="preserve">PSC (Proxy Smart </w:t>
+      </w:r>
+      <w:proofErr w:type="spellStart"/>
+      <w:r>
+        <w:t>Contract</w:t>
+      </w:r>
+      <w:proofErr w:type="spellEnd"/>
+      <w:r>
+        <w:t>)</w:t>
+      </w:r>
+    </w:p>
+    <w:p>
+      <w:r>
+        <w:t xml:space="preserve">Βασικό μέλημα του PSC αποτελεί η διαχείριση της πληροφορίας που διακινείται στο σύστημα (λειτουργίες πρόσβασης, λήψης </w:t>
+      </w:r>
+      <w:proofErr w:type="spellStart"/>
+      <w:r>
+        <w:t>κ.ο.κ.</w:t>
+      </w:r>
+      <w:proofErr w:type="spellEnd"/>
+      <w:r>
+        <w:t>). Θεμελιώδεις λειτουργίες του, είναι:</w:t>
       </w:r>
     </w:p>
     <w:p>
@@ -3811,7 +4716,15 @@
         </w:numPr>
       </w:pPr>
       <w:r>
-        <w:t>Αξίωση πρόσβασης στις καταγραφές (Logs) του συστήματος</w:t>
+        <w:t>Αξίωση πρόσβασης στις καταγραφές (</w:t>
+      </w:r>
+      <w:proofErr w:type="spellStart"/>
+      <w:r>
+        <w:t>Logs</w:t>
+      </w:r>
+      <w:proofErr w:type="spellEnd"/>
+      <w:r>
+        <w:t>) του συστήματος</w:t>
       </w:r>
     </w:p>
     <w:p>
@@ -3828,7 +4741,23 @@
       <w:bookmarkStart w:id="15" w:name="_heading=h.bfe4m2nhq5d" w:colFirst="0" w:colLast="0"/>
       <w:bookmarkEnd w:id="15"/>
       <w:r>
-        <w:t>LSC (Logging Smart Contract)</w:t>
+        <w:t>LSC (</w:t>
+      </w:r>
+      <w:proofErr w:type="spellStart"/>
+      <w:r>
+        <w:t>Logging</w:t>
+      </w:r>
+      <w:proofErr w:type="spellEnd"/>
+      <w:r>
+        <w:t xml:space="preserve"> Smart </w:t>
+      </w:r>
+      <w:proofErr w:type="spellStart"/>
+      <w:r>
+        <w:t>Contract</w:t>
+      </w:r>
+      <w:proofErr w:type="spellEnd"/>
+      <w:r>
+        <w:t>)</w:t>
       </w:r>
     </w:p>
     <w:p>
@@ -3838,7 +4767,15 @@
     </w:p>
     <w:p>
       <w:r>
-        <w:t>Για παράδειγμα, ένας εκλεκτικός φορέας αιτήθηκε την λήψη των πληροφοριών ενός προϊόντος ΕΑ. Το LSC θα καταγράψει το αίτημα, το οποίο περιλαμβάνει τον οργανισμό που αφορά, τα στοιχεία του προϊόντος (π.χ. κωδικός προϊόντος, παρτίδα, barcode) καθώς επίσης και τα στοιχεία του εταιρίας που μεταφέρει το προϊόν στα πλαίσια της ΕΑ και θα τα αποθηκεύσει στο Proxy BC.</w:t>
+        <w:t xml:space="preserve">Για παράδειγμα, ένας εκλεκτικός φορέας αιτήθηκε την λήψη των πληροφοριών ενός προϊόντος ΕΑ. Το LSC θα καταγράψει το αίτημα, το οποίο περιλαμβάνει τον οργανισμό που αφορά, τα στοιχεία του προϊόντος (π.χ. κωδικός προϊόντος, παρτίδα, </w:t>
+      </w:r>
+      <w:proofErr w:type="spellStart"/>
+      <w:r>
+        <w:t>barcode</w:t>
+      </w:r>
+      <w:proofErr w:type="spellEnd"/>
+      <w:r>
+        <w:t>) καθώς επίσης και τα στοιχεία του εταιρίας που μεταφέρει το προϊόν στα πλαίσια της ΕΑ και θα τα αποθηκεύσει στο Proxy BC.</w:t>
       </w:r>
     </w:p>
     <w:p>
@@ -3869,7 +4806,15 @@
     </w:p>
     <w:p>
       <w:r>
-        <w:t>Με την επιτυχή επεξεργασία ενός αιτήματος από το Proxy BC και την προώθηση του, μέσω του Λογισμικού Διασύνδεσης Blockchain Συστημάτων (Inter-Blockchain API), στο κατάλληλο Domain BC, το αίτημα προετοιμάζεται για την ολοκλήρωση του.</w:t>
+        <w:t xml:space="preserve">Με την επιτυχή επεξεργασία ενός αιτήματος από το Proxy BC και την προώθηση του, μέσω του Λογισμικού Διασύνδεσης Blockchain Συστημάτων (Inter-Blockchain API), στο κατάλληλο </w:t>
+      </w:r>
+      <w:proofErr w:type="spellStart"/>
+      <w:r>
+        <w:t>Domain</w:t>
+      </w:r>
+      <w:proofErr w:type="spellEnd"/>
+      <w:r>
+        <w:t xml:space="preserve"> BC, το αίτημα προετοιμάζεται για την ολοκλήρωση του.</w:t>
       </w:r>
     </w:p>
     <w:p>
@@ -4006,12 +4951,52 @@
     </w:p>
     <w:p>
       <w:r>
-        <w:t>Κάθε ευαίσθητη πληροφορία, αποκρυπτογραφείται σε δύο (νοητά) επίπεδα. Ένα επίπεδο το οποίο αφορά τον οργανισμό και ένα επίπεδο το οποίο αφορά τον χρήστη ο οποίος αιτείται πρόσβασης στην πληροφορία. Αυτό επιτυγχάνεται με τη χρήση της τεχνολογίας του Attribute-Based Encryption (ABE Cryptography).</w:t>
-      </w:r>
-    </w:p>
-    <w:p>
-      <w:r>
-        <w:t xml:space="preserve">Αφού το ACSC επιτρέψει την πρόσβαση στα δεδομένα ενός εμπλεκόμενου μέρους, για ένα αίτημα που δημιουργήθηκε από έναν χρήστη, αποκρυπτογραφεί, μερικώς, με τη βοήθεια του KSSC, τα δεδομένα που έλαβε με ένα ABE Attribute το οποίο κατέχει κάθε οργανισμός ξεχωριστά (και στο οποίο οι χρήστες του συστήματος δεν έχουν πρόσβαση), ενώ ταυτόχρονα, κατά τη διαδικασία αυτή της μερικής αποκρυπτογράφησης, τα μερικώς αποκρυπτογραφημένα δεδομένα </w:t>
+        <w:t xml:space="preserve">Κάθε ευαίσθητη πληροφορία, αποκρυπτογραφείται σε δύο (νοητά) επίπεδα. Ένα επίπεδο το οποίο αφορά τον οργανισμό και ένα επίπεδο το οποίο αφορά τον χρήστη ο οποίος αιτείται πρόσβασης στην πληροφορία. Αυτό επιτυγχάνεται με τη χρήση της τεχνολογίας του </w:t>
+      </w:r>
+      <w:proofErr w:type="spellStart"/>
+      <w:r>
+        <w:t>Attribute-Based</w:t>
+      </w:r>
+      <w:proofErr w:type="spellEnd"/>
+      <w:r>
+        <w:t xml:space="preserve"> </w:t>
+      </w:r>
+      <w:proofErr w:type="spellStart"/>
+      <w:r>
+        <w:t>Encryption</w:t>
+      </w:r>
+      <w:proofErr w:type="spellEnd"/>
+      <w:r>
+        <w:t xml:space="preserve"> (ABE </w:t>
+      </w:r>
+      <w:proofErr w:type="spellStart"/>
+      <w:r>
+        <w:t>Cryptography</w:t>
+      </w:r>
+      <w:proofErr w:type="spellEnd"/>
+      <w:r>
+        <w:t>).</w:t>
+      </w:r>
+    </w:p>
+    <w:p>
+      <w:r>
+        <w:t xml:space="preserve">Αφού το ACSC επιτρέψει την πρόσβαση στα δεδομένα ενός εμπλεκόμενου μέρους, για ένα αίτημα που δημιουργήθηκε από έναν χρήστη, αποκρυπτογραφεί, μερικώς, με τη βοήθεια του KSSC, τα δεδομένα που έλαβε με ένα ABE </w:t>
+      </w:r>
+      <w:proofErr w:type="spellStart"/>
+      <w:r>
+        <w:t>Attribute</w:t>
+      </w:r>
+      <w:proofErr w:type="spellEnd"/>
+      <w:r>
+        <w:t xml:space="preserve"> το οποίο κατέχει κάθε οργανισμός ξεχωριστά (και στο οποίο οι χρήστες του συστήματος δεν έχουν πρόσβαση), ενώ ταυτόχρονα, κατά τη διαδικασία αυτή της μερικής αποκρυπτογράφησης, τα μερικώς </w:t>
+      </w:r>
+      <w:proofErr w:type="spellStart"/>
+      <w:r>
+        <w:t>αποκρυπτογραφημένα</w:t>
+      </w:r>
+      <w:proofErr w:type="spellEnd"/>
+      <w:r>
+        <w:t xml:space="preserve"> δεδομένα </w:t>
       </w:r>
       <w:r>
         <w:rPr>
@@ -4170,7 +5155,47 @@
           <w:sz w:val="18"/>
           <w:szCs w:val="18"/>
         </w:rPr>
-        <w:t xml:space="preserve"> Εικόνα 4: Έξυπνο Συμβολαιο Διαχειρισης Δεδομένων (DHSC) </w:t>
+        <w:t xml:space="preserve"> Εικόνα 4: Έξυπνο </w:t>
+      </w:r>
+      <w:proofErr w:type="spellStart"/>
+      <w:r>
+        <w:rPr>
+          <w:b/>
+          <w:smallCaps/>
+          <w:sz w:val="18"/>
+          <w:szCs w:val="18"/>
+        </w:rPr>
+        <w:t>Συμβολαιο</w:t>
+      </w:r>
+      <w:proofErr w:type="spellEnd"/>
+      <w:r>
+        <w:rPr>
+          <w:b/>
+          <w:smallCaps/>
+          <w:sz w:val="18"/>
+          <w:szCs w:val="18"/>
+        </w:rPr>
+        <w:t xml:space="preserve"> </w:t>
+      </w:r>
+      <w:proofErr w:type="spellStart"/>
+      <w:r>
+        <w:rPr>
+          <w:b/>
+          <w:smallCaps/>
+          <w:sz w:val="18"/>
+          <w:szCs w:val="18"/>
+        </w:rPr>
+        <w:t>Διαχειρισης</w:t>
+      </w:r>
+      <w:proofErr w:type="spellEnd"/>
+      <w:r>
+        <w:rPr>
+          <w:b/>
+          <w:smallCaps/>
+          <w:sz w:val="18"/>
+          <w:szCs w:val="18"/>
+        </w:rPr>
+        <w:t xml:space="preserve"> Δεδομένων (DHSC) </w:t>
       </w:r>
       <w:r>
         <w:rPr>
@@ -4223,7 +5248,15 @@
     </w:p>
     <w:p>
       <w:r>
-        <w:t>Για τη διασύνδεση των δύο διαφορετικών Blockchain οντοτήτων (Proxy BC – Domain BC), είναι αναγκαία η ύπαρξη ενός μεσάζοντα ο οποίος θα:</w:t>
+        <w:t xml:space="preserve">Για τη διασύνδεση των δύο διαφορετικών Blockchain οντοτήτων (Proxy BC – </w:t>
+      </w:r>
+      <w:proofErr w:type="spellStart"/>
+      <w:r>
+        <w:t>Domain</w:t>
+      </w:r>
+      <w:proofErr w:type="spellEnd"/>
+      <w:r>
+        <w:t xml:space="preserve"> BC), είναι αναγκαία η ύπαρξη ενός μεσάζοντα ο οποίος θα:</w:t>
       </w:r>
     </w:p>
     <w:p>
@@ -4235,7 +5268,23 @@
         <w:spacing w:after="0"/>
       </w:pPr>
       <w:r>
-        <w:t>λαμβάνει πληροφορίες από το ένα άκρο και θα τις μεταφέρει στο άλλο, δηλαδή από το Proxy BC προς ένα Domain BC και από ένα Domain BC προς το Proxy BC</w:t>
+        <w:t xml:space="preserve">λαμβάνει πληροφορίες από το ένα άκρο και θα τις μεταφέρει στο άλλο, δηλαδή από το Proxy BC προς ένα </w:t>
+      </w:r>
+      <w:proofErr w:type="spellStart"/>
+      <w:r>
+        <w:t>Domain</w:t>
+      </w:r>
+      <w:proofErr w:type="spellEnd"/>
+      <w:r>
+        <w:t xml:space="preserve"> BC και από ένα </w:t>
+      </w:r>
+      <w:proofErr w:type="spellStart"/>
+      <w:r>
+        <w:t>Domain</w:t>
+      </w:r>
+      <w:proofErr w:type="spellEnd"/>
+      <w:r>
+        <w:t xml:space="preserve"> BC προς το Proxy BC</w:t>
       </w:r>
     </w:p>
     <w:p>
@@ -4251,7 +5300,23 @@
     </w:p>
     <w:p>
       <w:r>
-        <w:t>Όπως και στο Backend API, το οποίο, υπενθυμίζουμε, λαμβάνει το ρόλο της μετάδοσης της πληροφορίας από έναν χρήστη προς το κύριο Blockchain και αντίστροφα, έτσι και σε αυτό το λογισμικό, επίσης συμμετέχουν όλα τα εμπλεκόμενα μέρη που συμμετέχουν στο σύστημα. Κάθε επικοινωνία που συμβαίνει μεταξύ των κόμβων των δύο δικτύων (Proxy BC – Domain BC), συμβαίνει μέσω των οντοτήτων που έχει διαθέσει το καθένα εμπλεκόμενο μέρος στο Inter-Blockchain API.</w:t>
+        <w:t xml:space="preserve">Όπως και στο </w:t>
+      </w:r>
+      <w:proofErr w:type="spellStart"/>
+      <w:r>
+        <w:t>Backend</w:t>
+      </w:r>
+      <w:proofErr w:type="spellEnd"/>
+      <w:r>
+        <w:t xml:space="preserve"> API, το οποίο, υπενθυμίζουμε, λαμβάνει το ρόλο της μετάδοσης της πληροφορίας από έναν χρήστη προς το κύριο Blockchain και αντίστροφα, έτσι και σε αυτό το λογισμικό, επίσης συμμετέχουν όλα τα εμπλεκόμενα μέρη που συμμετέχουν στο σύστημα. Κάθε επικοινωνία που συμβαίνει μεταξύ των κόμβων των δύο δικτύων (Proxy BC – </w:t>
+      </w:r>
+      <w:proofErr w:type="spellStart"/>
+      <w:r>
+        <w:t>Domain</w:t>
+      </w:r>
+      <w:proofErr w:type="spellEnd"/>
+      <w:r>
+        <w:t xml:space="preserve"> BC), συμβαίνει μέσω των οντοτήτων που έχει διαθέσει το καθένα εμπλεκόμενο μέρος στο Inter-Blockchain API.</w:t>
       </w:r>
     </w:p>
     <w:p>
@@ -4393,7 +5458,31 @@
     </w:p>
     <w:p>
       <w:r>
-        <w:t>Γενικά, το Hyperledger Fabric μας δίνει τη δυνατότητα για κάθε συναλλαγή που εκτελείται στο δίκτυο του, να εκπέμπεται μέχρι και ένα (1) συμβάν (event). Στην παρούσα υλοποίηση, εκμεταλλευόμαστε αυτήν τη δυνατότητα που παρέχεται και τη χρησιμοποιούμε προς όφελος του συστήματος.</w:t>
+        <w:t xml:space="preserve">Γενικά, το </w:t>
+      </w:r>
+      <w:proofErr w:type="spellStart"/>
+      <w:r>
+        <w:t>Hyperledger</w:t>
+      </w:r>
+      <w:proofErr w:type="spellEnd"/>
+      <w:r>
+        <w:t xml:space="preserve"> </w:t>
+      </w:r>
+      <w:proofErr w:type="spellStart"/>
+      <w:r>
+        <w:t>Fabric</w:t>
+      </w:r>
+      <w:proofErr w:type="spellEnd"/>
+      <w:r>
+        <w:t xml:space="preserve"> μας δίνει τη δυνατότητα για κάθε συναλλαγή που εκτελείται στο δίκτυο του, να εκπέμπεται μέχρι και ένα (1) συμβάν (</w:t>
+      </w:r>
+      <w:proofErr w:type="spellStart"/>
+      <w:r>
+        <w:t>event</w:t>
+      </w:r>
+      <w:proofErr w:type="spellEnd"/>
+      <w:r>
+        <w:t>). Στην παρούσα υλοποίηση, εκμεταλλευόμαστε αυτήν τη δυνατότητα που παρέχεται και τη χρησιμοποιούμε προς όφελος του συστήματος.</w:t>
       </w:r>
     </w:p>
     <w:p>
@@ -4447,7 +5536,15 @@
           </w:tcPr>
           <w:p>
             <w:r>
-              <w:t>Μεταφορά αιτήματος από το Proxy BC σε ένα Domain BC</w:t>
+              <w:t xml:space="preserve">Μεταφορά αιτήματος από το Proxy BC σε ένα </w:t>
+            </w:r>
+            <w:proofErr w:type="spellStart"/>
+            <w:r>
+              <w:t>Domain</w:t>
+            </w:r>
+            <w:proofErr w:type="spellEnd"/>
+            <w:r>
+              <w:t xml:space="preserve"> BC</w:t>
             </w:r>
           </w:p>
         </w:tc>
@@ -4557,7 +5654,23 @@
     </w:p>
     <w:p>
       <w:r>
-        <w:t>Όπως παρουσιάζεται και παραπάνω, το Inter-Blockchain API αναμένει συνεχώς για συμβάντα από το Proxy BC τα οποία ζητούν τη μεταφορά ενός αιτήματος σε ένα Domain BC. Μέσα στα συμβάντα αυτά, υπάρχει εμφωλευμένη η συνολική πληροφορία που εμπεριέχει το αίτημα το οποίο πρέπει να διαβιβαστεί.</w:t>
+        <w:t xml:space="preserve">Όπως παρουσιάζεται και παραπάνω, το Inter-Blockchain API αναμένει συνεχώς για συμβάντα από το Proxy BC τα οποία ζητούν τη μεταφορά ενός αιτήματος σε ένα </w:t>
+      </w:r>
+      <w:proofErr w:type="spellStart"/>
+      <w:r>
+        <w:t>Domain</w:t>
+      </w:r>
+      <w:proofErr w:type="spellEnd"/>
+      <w:r>
+        <w:t xml:space="preserve"> BC. Μέσα στα συμβάντα αυτά, υπάρχει </w:t>
+      </w:r>
+      <w:proofErr w:type="spellStart"/>
+      <w:r>
+        <w:t>εμφωλευμένη</w:t>
+      </w:r>
+      <w:proofErr w:type="spellEnd"/>
+      <w:r>
+        <w:t xml:space="preserve"> η συνολική πληροφορία που εμπεριέχει το αίτημα το οποίο πρέπει να διαβιβαστεί.</w:t>
       </w:r>
     </w:p>
     <w:p>
@@ -4673,7 +5786,23 @@
     </w:p>
     <w:p>
       <w:r>
-        <w:t>Όπως αναφέρθηκε, το Inter-Blockchain API χρησιμοποιείται και για λειτουργίες οι οποίες υποβοηθούν το Blockchain σύστημα, συνολικά (Proxy BC – Domain BCs) να υλοποιεί και να ολοκληρώνει διάφορες λειτουργίες του.</w:t>
+        <w:t xml:space="preserve">Όπως αναφέρθηκε, το Inter-Blockchain API χρησιμοποιείται και για λειτουργίες οι οποίες υποβοηθούν το Blockchain σύστημα, συνολικά (Proxy BC – </w:t>
+      </w:r>
+      <w:proofErr w:type="spellStart"/>
+      <w:r>
+        <w:t>Domain</w:t>
+      </w:r>
+      <w:proofErr w:type="spellEnd"/>
+      <w:r>
+        <w:t xml:space="preserve"> </w:t>
+      </w:r>
+      <w:proofErr w:type="spellStart"/>
+      <w:r>
+        <w:t>BCs</w:t>
+      </w:r>
+      <w:proofErr w:type="spellEnd"/>
+      <w:r>
+        <w:t>) να υλοποιεί και να ολοκληρώνει διάφορες λειτουργίες του.</w:t>
       </w:r>
     </w:p>
     <w:p>
@@ -4742,7 +5871,31 @@
     </w:p>
     <w:p>
       <w:r>
-        <w:t xml:space="preserve">Με τη διαδικασία της ολοκλήρωσης της ταυτοποίησης του χρήστη και της προώθησης του αιτήματος στο κατάλληλο Domain Blockchain, το Domain Blockchain και το Smart Contract το οποίο έχει αναλάβει τη διαδικασία αυτή (ACSC), επικοινωνεί με το συγκεκριμένο λογισμικό προκειμένου να ληφθούν οι πληροφορίες </w:t>
+        <w:t xml:space="preserve">Με τη διαδικασία της ολοκλήρωσης της ταυτοποίησης του χρήστη και της προώθησης του αιτήματος στο κατάλληλο </w:t>
+      </w:r>
+      <w:proofErr w:type="spellStart"/>
+      <w:r>
+        <w:t>Domain</w:t>
+      </w:r>
+      <w:proofErr w:type="spellEnd"/>
+      <w:r>
+        <w:t xml:space="preserve"> Blockchain, το </w:t>
+      </w:r>
+      <w:proofErr w:type="spellStart"/>
+      <w:r>
+        <w:t>Domain</w:t>
+      </w:r>
+      <w:proofErr w:type="spellEnd"/>
+      <w:r>
+        <w:t xml:space="preserve"> Blockchain και το Smart </w:t>
+      </w:r>
+      <w:proofErr w:type="spellStart"/>
+      <w:r>
+        <w:t>Contract</w:t>
+      </w:r>
+      <w:proofErr w:type="spellEnd"/>
+      <w:r>
+        <w:t xml:space="preserve"> το οποίο έχει αναλάβει τη διαδικασία αυτή (ACSC), επικοινωνεί με το συγκεκριμένο λογισμικό προκειμένου να ληφθούν οι πληροφορίες </w:t>
       </w:r>
       <w:sdt>
         <w:sdtPr>
@@ -4921,20 +6074,21 @@
         <w:rPr>
           <w:rFonts w:ascii="Arial" w:eastAsia="Arial" w:hAnsi="Arial" w:cs="Arial"/>
         </w:rPr>
-        <w:t>Θα παρουσιαστούν τα μέρη (components) από τα οποία αποτελείται το σύστημα, οι διασυνδέσεις που δημιουργούνται μεταξύ τους καθώς και οι οντότητες οι οποίες μπορούν και υλοποιούν ενέργειες.</w:t>
-      </w:r>
-    </w:p>
-    <w:p>
-      <w:pPr>
+        <w:t>Θα παρουσιαστούν τα μέρη (</w:t>
+      </w:r>
+      <w:proofErr w:type="spellStart"/>
+      <w:r>
         <w:rPr>
           <w:rFonts w:ascii="Arial" w:eastAsia="Arial" w:hAnsi="Arial" w:cs="Arial"/>
         </w:rPr>
-      </w:pPr>
+        <w:t>components</w:t>
+      </w:r>
+      <w:proofErr w:type="spellEnd"/>
       <w:r>
         <w:rPr>
           <w:rFonts w:ascii="Arial" w:eastAsia="Arial" w:hAnsi="Arial" w:cs="Arial"/>
         </w:rPr>
-        <w:t>Η παρούσα υλοποίηση έχει αναπτυχθεί βάσει της αρθρωτής αρχιτεκτονικής (modular architecture). Όπως παρουσιάστηκε κατά την προηγούμενη ενότητα, κάθε επιμέρους στοιχείο του συστήματος επιτελεί συγκεκριμένη λειτουργία. Όλες οι λειτουργίες συνολικά, συντελούν στο σχεδιασμό του τελικού συστήματος.</w:t>
+        <w:t>) από τα οποία αποτελείται το σύστημα, οι διασυνδέσεις που δημιουργούνται μεταξύ τους καθώς και οι οντότητες οι οποίες μπορούν και υλοποιούν ενέργειες.</w:t>
       </w:r>
     </w:p>
     <w:p>
@@ -4947,8 +6101,64 @@
         <w:rPr>
           <w:rFonts w:ascii="Arial" w:eastAsia="Arial" w:hAnsi="Arial" w:cs="Arial"/>
         </w:rPr>
-        <w:t xml:space="preserve">Όλα τα λογισμικά του συστήματος εκτελούνται σε containerized περιβάλλον και η διαχείριση αυτών επιτυγχάνεται με τη χρήση του λογισμικού </w:t>
-      </w:r>
+        <w:t>Η παρούσα υλοποίηση έχει αναπτυχθεί βάσει της αρθρωτής αρχιτεκτονικής (</w:t>
+      </w:r>
+      <w:proofErr w:type="spellStart"/>
+      <w:r>
+        <w:rPr>
+          <w:rFonts w:ascii="Arial" w:eastAsia="Arial" w:hAnsi="Arial" w:cs="Arial"/>
+        </w:rPr>
+        <w:t>modular</w:t>
+      </w:r>
+      <w:proofErr w:type="spellEnd"/>
+      <w:r>
+        <w:rPr>
+          <w:rFonts w:ascii="Arial" w:eastAsia="Arial" w:hAnsi="Arial" w:cs="Arial"/>
+        </w:rPr>
+        <w:t xml:space="preserve"> </w:t>
+      </w:r>
+      <w:proofErr w:type="spellStart"/>
+      <w:r>
+        <w:rPr>
+          <w:rFonts w:ascii="Arial" w:eastAsia="Arial" w:hAnsi="Arial" w:cs="Arial"/>
+        </w:rPr>
+        <w:t>architecture</w:t>
+      </w:r>
+      <w:proofErr w:type="spellEnd"/>
+      <w:r>
+        <w:rPr>
+          <w:rFonts w:ascii="Arial" w:eastAsia="Arial" w:hAnsi="Arial" w:cs="Arial"/>
+        </w:rPr>
+        <w:t>). Όπως παρουσιάστηκε κατά την προηγούμενη ενότητα, κάθε επιμέρους στοιχείο του συστήματος επιτελεί συγκεκριμένη λειτουργία. Όλες οι λειτουργίες συνολικά, συντελούν στο σχεδιασμό του τελικού συστήματος.</w:t>
+      </w:r>
+    </w:p>
+    <w:p>
+      <w:pPr>
+        <w:rPr>
+          <w:rFonts w:ascii="Arial" w:eastAsia="Arial" w:hAnsi="Arial" w:cs="Arial"/>
+        </w:rPr>
+      </w:pPr>
+      <w:r>
+        <w:rPr>
+          <w:rFonts w:ascii="Arial" w:eastAsia="Arial" w:hAnsi="Arial" w:cs="Arial"/>
+        </w:rPr>
+        <w:t xml:space="preserve">Όλα τα λογισμικά του συστήματος εκτελούνται σε </w:t>
+      </w:r>
+      <w:proofErr w:type="spellStart"/>
+      <w:r>
+        <w:rPr>
+          <w:rFonts w:ascii="Arial" w:eastAsia="Arial" w:hAnsi="Arial" w:cs="Arial"/>
+        </w:rPr>
+        <w:t>containerized</w:t>
+      </w:r>
+      <w:proofErr w:type="spellEnd"/>
+      <w:r>
+        <w:rPr>
+          <w:rFonts w:ascii="Arial" w:eastAsia="Arial" w:hAnsi="Arial" w:cs="Arial"/>
+        </w:rPr>
+        <w:t xml:space="preserve"> περιβάλλον και η διαχείριση αυτών επιτυγχάνεται με τη χρήση του λογισμικού </w:t>
+      </w:r>
+      <w:proofErr w:type="spellStart"/>
       <w:r>
         <w:rPr>
           <w:rFonts w:ascii="Arial" w:eastAsia="Arial" w:hAnsi="Arial" w:cs="Arial"/>
@@ -4956,6 +6166,7 @@
         </w:rPr>
         <w:t>Kubernetes</w:t>
       </w:r>
+      <w:proofErr w:type="spellEnd"/>
       <w:r>
         <w:rPr>
           <w:rFonts w:ascii="Arial" w:eastAsia="Arial" w:hAnsi="Arial" w:cs="Arial"/>
@@ -5021,12 +6232,44 @@
       <w:bookmarkEnd w:id="29"/>
       <w:r>
         <w:lastRenderedPageBreak/>
-        <w:t>Διαγράμματα Ροής Δεδομένων (Data Flow Diagrams)</w:t>
-      </w:r>
-    </w:p>
-    <w:p>
-      <w:r>
-        <w:t>Στην υποενότητα αυτή θα γίνει ανάπτυξη των διαγραμμάτων ροής δεδομένων του συστήματος.</w:t>
+        <w:t>Διαγράμματα Ροής Δεδομένων (</w:t>
+      </w:r>
+      <w:proofErr w:type="spellStart"/>
+      <w:r>
+        <w:t>Data</w:t>
+      </w:r>
+      <w:proofErr w:type="spellEnd"/>
+      <w:r>
+        <w:t xml:space="preserve"> </w:t>
+      </w:r>
+      <w:proofErr w:type="spellStart"/>
+      <w:r>
+        <w:t>Flow</w:t>
+      </w:r>
+      <w:proofErr w:type="spellEnd"/>
+      <w:r>
+        <w:t xml:space="preserve"> </w:t>
+      </w:r>
+      <w:proofErr w:type="spellStart"/>
+      <w:r>
+        <w:t>Diagrams</w:t>
+      </w:r>
+      <w:proofErr w:type="spellEnd"/>
+      <w:r>
+        <w:t>)</w:t>
+      </w:r>
+    </w:p>
+    <w:p>
+      <w:r>
+        <w:t xml:space="preserve">Στην </w:t>
+      </w:r>
+      <w:proofErr w:type="spellStart"/>
+      <w:r>
+        <w:t>υποενότητα</w:t>
+      </w:r>
+      <w:proofErr w:type="spellEnd"/>
+      <w:r>
+        <w:t xml:space="preserve"> αυτή θα γίνει ανάπτυξη των διαγραμμάτων ροής δεδομένων του συστήματος.</w:t>
       </w:r>
     </w:p>
     <w:p>
@@ -5066,7 +6309,15 @@
         <w:t>Επίπεδο 1</w:t>
       </w:r>
       <w:r>
-        <w:t>: Θα παρουσιαστούν συνολικά όλα τα μέρη από τα οποία αποτελείται η υλοποίηση. Επίσης, θα απεικονιστούν οι σχέσεις που έχουν τα διάφορα μέρη του συστήματος αναμεταξύ τους, ενώ ακόμη θα φανούν τα εσωτερικά (internal) κύρια στοιχεία από τα οποία αποτελείται κάθε λογισμικό του συστήματος.</w:t>
+        <w:t>: Θα παρουσιαστούν συνολικά όλα τα μέρη από τα οποία αποτελείται η υλοποίηση. Επίσης, θα απεικονιστούν οι σχέσεις που έχουν τα διάφορα μέρη του συστήματος αναμεταξύ τους, ενώ ακόμη θα φανούν τα εσωτερικά (</w:t>
+      </w:r>
+      <w:proofErr w:type="spellStart"/>
+      <w:r>
+        <w:t>internal</w:t>
+      </w:r>
+      <w:proofErr w:type="spellEnd"/>
+      <w:r>
+        <w:t>) κύρια στοιχεία από τα οποία αποτελείται κάθε λογισμικό του συστήματος.</w:t>
       </w:r>
     </w:p>
     <w:p>
@@ -5077,7 +6328,15 @@
       <w:bookmarkStart w:id="30" w:name="_heading=h.j8sehv" w:colFirst="0" w:colLast="0"/>
       <w:bookmarkEnd w:id="30"/>
       <w:r>
-        <w:t>Γενικό (context) Διάγραμμα – Επίπεδο 0</w:t>
+        <w:t>Γενικό (</w:t>
+      </w:r>
+      <w:proofErr w:type="spellStart"/>
+      <w:r>
+        <w:t>context</w:t>
+      </w:r>
+      <w:proofErr w:type="spellEnd"/>
+      <w:r>
+        <w:t>) Διάγραμμα – Επίπεδο 0</w:t>
       </w:r>
     </w:p>
     <w:p>
@@ -5090,7 +6349,63 @@
         <w:rPr>
           <w:rFonts w:ascii="Arial" w:eastAsia="Arial" w:hAnsi="Arial" w:cs="Arial"/>
         </w:rPr>
-        <w:t>Όπως απεικονίζεται στο διάγραμμα Επιπέδου 0, κάθε λογισμικό το οποίο εκτελείται στο σύστημα, εκτελείται μέσα σε ένα απομονωμένο container, ενώ για τη διαχείριση αυτών των containers (έλεγχος, αποσφαλμάτωση, λειτουργία κ.λπ.), υπεύθυνο είναι το Kubernetes.</w:t>
+        <w:t xml:space="preserve">Όπως απεικονίζεται στο διάγραμμα Επιπέδου 0, κάθε λογισμικό το οποίο εκτελείται στο σύστημα, εκτελείται μέσα σε ένα απομονωμένο </w:t>
+      </w:r>
+      <w:proofErr w:type="spellStart"/>
+      <w:r>
+        <w:rPr>
+          <w:rFonts w:ascii="Arial" w:eastAsia="Arial" w:hAnsi="Arial" w:cs="Arial"/>
+        </w:rPr>
+        <w:t>container</w:t>
+      </w:r>
+      <w:proofErr w:type="spellEnd"/>
+      <w:r>
+        <w:rPr>
+          <w:rFonts w:ascii="Arial" w:eastAsia="Arial" w:hAnsi="Arial" w:cs="Arial"/>
+        </w:rPr>
+        <w:t xml:space="preserve">, ενώ για τη διαχείριση αυτών των </w:t>
+      </w:r>
+      <w:proofErr w:type="spellStart"/>
+      <w:r>
+        <w:rPr>
+          <w:rFonts w:ascii="Arial" w:eastAsia="Arial" w:hAnsi="Arial" w:cs="Arial"/>
+        </w:rPr>
+        <w:t>containers</w:t>
+      </w:r>
+      <w:proofErr w:type="spellEnd"/>
+      <w:r>
+        <w:rPr>
+          <w:rFonts w:ascii="Arial" w:eastAsia="Arial" w:hAnsi="Arial" w:cs="Arial"/>
+        </w:rPr>
+        <w:t xml:space="preserve"> (έλεγχος, </w:t>
+      </w:r>
+      <w:proofErr w:type="spellStart"/>
+      <w:r>
+        <w:rPr>
+          <w:rFonts w:ascii="Arial" w:eastAsia="Arial" w:hAnsi="Arial" w:cs="Arial"/>
+        </w:rPr>
+        <w:t>αποσφαλμάτωση</w:t>
+      </w:r>
+      <w:proofErr w:type="spellEnd"/>
+      <w:r>
+        <w:rPr>
+          <w:rFonts w:ascii="Arial" w:eastAsia="Arial" w:hAnsi="Arial" w:cs="Arial"/>
+        </w:rPr>
+        <w:t xml:space="preserve">, λειτουργία κ.λπ.), υπεύθυνο είναι το </w:t>
+      </w:r>
+      <w:proofErr w:type="spellStart"/>
+      <w:r>
+        <w:rPr>
+          <w:rFonts w:ascii="Arial" w:eastAsia="Arial" w:hAnsi="Arial" w:cs="Arial"/>
+        </w:rPr>
+        <w:t>Kubernetes</w:t>
+      </w:r>
+      <w:proofErr w:type="spellEnd"/>
+      <w:r>
+        <w:rPr>
+          <w:rFonts w:ascii="Arial" w:eastAsia="Arial" w:hAnsi="Arial" w:cs="Arial"/>
+        </w:rPr>
+        <w:t>.</w:t>
       </w:r>
     </w:p>
     <w:p>
@@ -5202,7 +6517,21 @@
         <w:rPr>
           <w:rFonts w:ascii="Arial" w:eastAsia="Arial" w:hAnsi="Arial" w:cs="Arial"/>
         </w:rPr>
-        <w:t>, παρουσιάζονται όλα τα μέρη που συμμετέχουν στη λειτουργία της υλοποίησης καθώς και οι αναμεταξύ τους σχέσεις που δημιουργούνται, ανά στρώμα (Layer) λειτουργικότητας.</w:t>
+        <w:t>, παρουσιάζονται όλα τα μέρη που συμμετέχουν στη λειτουργία της υλοποίησης καθώς και οι αναμεταξύ τους σχέσεις που δημιουργούνται, ανά στρώμα (</w:t>
+      </w:r>
+      <w:proofErr w:type="spellStart"/>
+      <w:r>
+        <w:rPr>
+          <w:rFonts w:ascii="Arial" w:eastAsia="Arial" w:hAnsi="Arial" w:cs="Arial"/>
+        </w:rPr>
+        <w:t>Layer</w:t>
+      </w:r>
+      <w:proofErr w:type="spellEnd"/>
+      <w:r>
+        <w:rPr>
+          <w:rFonts w:ascii="Arial" w:eastAsia="Arial" w:hAnsi="Arial" w:cs="Arial"/>
+        </w:rPr>
+        <w:t>) λειτουργικότητας.</w:t>
       </w:r>
     </w:p>
     <w:tbl>
@@ -5261,7 +6590,39 @@
                 <w:b w:val="0"/>
                 <w:color w:val="FFFFFF"/>
               </w:rPr>
-              <w:t>(Presentation Layer)</w:t>
+              <w:t>(</w:t>
+            </w:r>
+            <w:proofErr w:type="spellStart"/>
+            <w:r>
+              <w:rPr>
+                <w:b w:val="0"/>
+                <w:color w:val="FFFFFF"/>
+              </w:rPr>
+              <w:t>Presentation</w:t>
+            </w:r>
+            <w:proofErr w:type="spellEnd"/>
+            <w:r>
+              <w:rPr>
+                <w:b w:val="0"/>
+                <w:color w:val="FFFFFF"/>
+              </w:rPr>
+              <w:t xml:space="preserve"> </w:t>
+            </w:r>
+            <w:proofErr w:type="spellStart"/>
+            <w:r>
+              <w:rPr>
+                <w:b w:val="0"/>
+                <w:color w:val="FFFFFF"/>
+              </w:rPr>
+              <w:t>Layer</w:t>
+            </w:r>
+            <w:proofErr w:type="spellEnd"/>
+            <w:r>
+              <w:rPr>
+                <w:b w:val="0"/>
+                <w:color w:val="FFFFFF"/>
+              </w:rPr>
+              <w:t>)</w:t>
             </w:r>
           </w:p>
           <w:p>
@@ -5301,7 +6662,39 @@
                 <w:rFonts w:ascii="Arial" w:eastAsia="Arial" w:hAnsi="Arial" w:cs="Arial"/>
                 <w:b w:val="0"/>
               </w:rPr>
-              <w:t>Λογισμικό Εφαρμογής Χρήστη (Electron Application - UI)</w:t>
+              <w:t>Λογισμικό Εφαρμογής Χρήστη (</w:t>
+            </w:r>
+            <w:proofErr w:type="spellStart"/>
+            <w:r>
+              <w:rPr>
+                <w:rFonts w:ascii="Arial" w:eastAsia="Arial" w:hAnsi="Arial" w:cs="Arial"/>
+                <w:b w:val="0"/>
+              </w:rPr>
+              <w:t>Electron</w:t>
+            </w:r>
+            <w:proofErr w:type="spellEnd"/>
+            <w:r>
+              <w:rPr>
+                <w:rFonts w:ascii="Arial" w:eastAsia="Arial" w:hAnsi="Arial" w:cs="Arial"/>
+                <w:b w:val="0"/>
+              </w:rPr>
+              <w:t xml:space="preserve"> </w:t>
+            </w:r>
+            <w:proofErr w:type="spellStart"/>
+            <w:r>
+              <w:rPr>
+                <w:rFonts w:ascii="Arial" w:eastAsia="Arial" w:hAnsi="Arial" w:cs="Arial"/>
+                <w:b w:val="0"/>
+              </w:rPr>
+              <w:t>Application</w:t>
+            </w:r>
+            <w:proofErr w:type="spellEnd"/>
+            <w:r>
+              <w:rPr>
+                <w:rFonts w:ascii="Arial" w:eastAsia="Arial" w:hAnsi="Arial" w:cs="Arial"/>
+                <w:b w:val="0"/>
+              </w:rPr>
+              <w:t xml:space="preserve"> - UI)</w:t>
             </w:r>
           </w:p>
         </w:tc>
@@ -5341,7 +6734,39 @@
                 <w:b w:val="0"/>
                 <w:color w:val="FFFFFF"/>
               </w:rPr>
-              <w:t>(Service Layer)</w:t>
+              <w:t>(</w:t>
+            </w:r>
+            <w:proofErr w:type="spellStart"/>
+            <w:r>
+              <w:rPr>
+                <w:b w:val="0"/>
+                <w:color w:val="FFFFFF"/>
+              </w:rPr>
+              <w:t>Service</w:t>
+            </w:r>
+            <w:proofErr w:type="spellEnd"/>
+            <w:r>
+              <w:rPr>
+                <w:b w:val="0"/>
+                <w:color w:val="FFFFFF"/>
+              </w:rPr>
+              <w:t xml:space="preserve"> </w:t>
+            </w:r>
+            <w:proofErr w:type="spellStart"/>
+            <w:r>
+              <w:rPr>
+                <w:b w:val="0"/>
+                <w:color w:val="FFFFFF"/>
+              </w:rPr>
+              <w:t>Layer</w:t>
+            </w:r>
+            <w:proofErr w:type="spellEnd"/>
+            <w:r>
+              <w:rPr>
+                <w:b w:val="0"/>
+                <w:color w:val="FFFFFF"/>
+              </w:rPr>
+              <w:t>)</w:t>
             </w:r>
           </w:p>
           <w:p>
@@ -5381,7 +6806,39 @@
                 <w:rFonts w:ascii="Arial" w:eastAsia="Arial" w:hAnsi="Arial" w:cs="Arial"/>
                 <w:b w:val="0"/>
               </w:rPr>
-              <w:t>Λογισμικό Εφαρμογής Χρήστη (Electron Application)</w:t>
+              <w:t>Λογισμικό Εφαρμογής Χρήστη (</w:t>
+            </w:r>
+            <w:proofErr w:type="spellStart"/>
+            <w:r>
+              <w:rPr>
+                <w:rFonts w:ascii="Arial" w:eastAsia="Arial" w:hAnsi="Arial" w:cs="Arial"/>
+                <w:b w:val="0"/>
+              </w:rPr>
+              <w:t>Electron</w:t>
+            </w:r>
+            <w:proofErr w:type="spellEnd"/>
+            <w:r>
+              <w:rPr>
+                <w:rFonts w:ascii="Arial" w:eastAsia="Arial" w:hAnsi="Arial" w:cs="Arial"/>
+                <w:b w:val="0"/>
+              </w:rPr>
+              <w:t xml:space="preserve"> </w:t>
+            </w:r>
+            <w:proofErr w:type="spellStart"/>
+            <w:r>
+              <w:rPr>
+                <w:rFonts w:ascii="Arial" w:eastAsia="Arial" w:hAnsi="Arial" w:cs="Arial"/>
+                <w:b w:val="0"/>
+              </w:rPr>
+              <w:t>Application</w:t>
+            </w:r>
+            <w:proofErr w:type="spellEnd"/>
+            <w:r>
+              <w:rPr>
+                <w:rFonts w:ascii="Arial" w:eastAsia="Arial" w:hAnsi="Arial" w:cs="Arial"/>
+                <w:b w:val="0"/>
+              </w:rPr>
+              <w:t>)</w:t>
             </w:r>
           </w:p>
           <w:p>
@@ -5399,7 +6856,23 @@
                 <w:rFonts w:ascii="Arial" w:eastAsia="Arial" w:hAnsi="Arial" w:cs="Arial"/>
                 <w:b w:val="0"/>
               </w:rPr>
-              <w:t>Λογισμικό Διασύνδεσης Χρήστη – Σύστημα (Backend API)</w:t>
+              <w:t>Λογισμικό Διασύνδεσης Χρήστη – Σύστημα (</w:t>
+            </w:r>
+            <w:proofErr w:type="spellStart"/>
+            <w:r>
+              <w:rPr>
+                <w:rFonts w:ascii="Arial" w:eastAsia="Arial" w:hAnsi="Arial" w:cs="Arial"/>
+                <w:b w:val="0"/>
+              </w:rPr>
+              <w:t>Backend</w:t>
+            </w:r>
+            <w:proofErr w:type="spellEnd"/>
+            <w:r>
+              <w:rPr>
+                <w:rFonts w:ascii="Arial" w:eastAsia="Arial" w:hAnsi="Arial" w:cs="Arial"/>
+                <w:b w:val="0"/>
+              </w:rPr>
+              <w:t xml:space="preserve"> API)</w:t>
             </w:r>
           </w:p>
           <w:p>
@@ -5501,13 +6974,47 @@
                 <w:rFonts w:ascii="Arial" w:eastAsia="Arial" w:hAnsi="Arial" w:cs="Arial"/>
               </w:rPr>
             </w:pPr>
+            <w:proofErr w:type="spellStart"/>
             <w:r>
               <w:rPr>
                 <w:rFonts w:ascii="Tahoma" w:eastAsia="Tahoma" w:hAnsi="Tahoma" w:cs="Tahoma"/>
                 <w:b w:val="0"/>
               </w:rPr>
-              <w:t>Hashicorp’s Vault ABE Plugin</w:t>
-            </w:r>
+              <w:t>Hashicorp’s</w:t>
+            </w:r>
+            <w:proofErr w:type="spellEnd"/>
+            <w:r>
+              <w:rPr>
+                <w:rFonts w:ascii="Tahoma" w:eastAsia="Tahoma" w:hAnsi="Tahoma" w:cs="Tahoma"/>
+                <w:b w:val="0"/>
+              </w:rPr>
+              <w:t xml:space="preserve"> </w:t>
+            </w:r>
+            <w:proofErr w:type="spellStart"/>
+            <w:r>
+              <w:rPr>
+                <w:rFonts w:ascii="Tahoma" w:eastAsia="Tahoma" w:hAnsi="Tahoma" w:cs="Tahoma"/>
+                <w:b w:val="0"/>
+              </w:rPr>
+              <w:t>Vault</w:t>
+            </w:r>
+            <w:proofErr w:type="spellEnd"/>
+            <w:r>
+              <w:rPr>
+                <w:rFonts w:ascii="Tahoma" w:eastAsia="Tahoma" w:hAnsi="Tahoma" w:cs="Tahoma"/>
+                <w:b w:val="0"/>
+              </w:rPr>
+              <w:t xml:space="preserve"> ABE </w:t>
+            </w:r>
+            <w:proofErr w:type="spellStart"/>
+            <w:r>
+              <w:rPr>
+                <w:rFonts w:ascii="Tahoma" w:eastAsia="Tahoma" w:hAnsi="Tahoma" w:cs="Tahoma"/>
+                <w:b w:val="0"/>
+              </w:rPr>
+              <w:t>Plugin</w:t>
+            </w:r>
+            <w:proofErr w:type="spellEnd"/>
           </w:p>
         </w:tc>
       </w:tr>
@@ -5546,7 +7053,39 @@
                 <w:b w:val="0"/>
                 <w:color w:val="FFFFFF"/>
               </w:rPr>
-              <w:t>(Data Layer)</w:t>
+              <w:t>(</w:t>
+            </w:r>
+            <w:proofErr w:type="spellStart"/>
+            <w:r>
+              <w:rPr>
+                <w:b w:val="0"/>
+                <w:color w:val="FFFFFF"/>
+              </w:rPr>
+              <w:t>Data</w:t>
+            </w:r>
+            <w:proofErr w:type="spellEnd"/>
+            <w:r>
+              <w:rPr>
+                <w:b w:val="0"/>
+                <w:color w:val="FFFFFF"/>
+              </w:rPr>
+              <w:t xml:space="preserve"> </w:t>
+            </w:r>
+            <w:proofErr w:type="spellStart"/>
+            <w:r>
+              <w:rPr>
+                <w:b w:val="0"/>
+                <w:color w:val="FFFFFF"/>
+              </w:rPr>
+              <w:t>Layer</w:t>
+            </w:r>
+            <w:proofErr w:type="spellEnd"/>
+            <w:r>
+              <w:rPr>
+                <w:b w:val="0"/>
+                <w:color w:val="FFFFFF"/>
+              </w:rPr>
+              <w:t>)</w:t>
             </w:r>
           </w:p>
           <w:p>
@@ -5710,7 +7249,21 @@
         <w:rPr>
           <w:color w:val="000000"/>
         </w:rPr>
-        <w:t xml:space="preserve"> (Client Application</w:t>
+        <w:t xml:space="preserve"> (</w:t>
+      </w:r>
+      <w:proofErr w:type="spellStart"/>
+      <w:r>
+        <w:rPr>
+          <w:color w:val="000000"/>
+        </w:rPr>
+        <w:t>Client</w:t>
+      </w:r>
+      <w:proofErr w:type="spellEnd"/>
+      <w:r>
+        <w:rPr>
+          <w:color w:val="000000"/>
+        </w:rPr>
+        <w:t xml:space="preserve"> Application</w:t>
       </w:r>
       <w:r>
         <w:rPr>
@@ -5755,7 +7308,21 @@
         <w:rPr>
           <w:color w:val="000000"/>
         </w:rPr>
-        <w:t xml:space="preserve"> (Backend API</w:t>
+        <w:t xml:space="preserve"> (</w:t>
+      </w:r>
+      <w:proofErr w:type="spellStart"/>
+      <w:r>
+        <w:rPr>
+          <w:color w:val="000000"/>
+        </w:rPr>
+        <w:t>Backend</w:t>
+      </w:r>
+      <w:proofErr w:type="spellEnd"/>
+      <w:r>
+        <w:rPr>
+          <w:color w:val="000000"/>
+        </w:rPr>
+        <w:t xml:space="preserve"> API</w:t>
       </w:r>
       <w:r>
         <w:rPr>
@@ -5820,7 +7387,21 @@
         <w:rPr>
           <w:color w:val="000000"/>
         </w:rPr>
-        <w:t xml:space="preserve"> (Domain BCs</w:t>
+        <w:t xml:space="preserve"> (</w:t>
+      </w:r>
+      <w:proofErr w:type="spellStart"/>
+      <w:r>
+        <w:rPr>
+          <w:color w:val="000000"/>
+        </w:rPr>
+        <w:t>Domain</w:t>
+      </w:r>
+      <w:proofErr w:type="spellEnd"/>
+      <w:r>
+        <w:rPr>
+          <w:color w:val="000000"/>
+        </w:rPr>
+        <w:t xml:space="preserve"> BCs</w:t>
       </w:r>
       <w:r>
         <w:rPr>
@@ -5954,7 +7535,21 @@
         <w:rPr>
           <w:color w:val="000000"/>
         </w:rPr>
-        <w:t xml:space="preserve"> (Hashicorp Vault</w:t>
+        <w:t xml:space="preserve"> (</w:t>
+      </w:r>
+      <w:proofErr w:type="spellStart"/>
+      <w:r>
+        <w:rPr>
+          <w:color w:val="000000"/>
+        </w:rPr>
+        <w:t>Hashicorp</w:t>
+      </w:r>
+      <w:proofErr w:type="spellEnd"/>
+      <w:r>
+        <w:rPr>
+          <w:color w:val="000000"/>
+        </w:rPr>
+        <w:t xml:space="preserve"> Vault</w:t>
       </w:r>
       <w:r>
         <w:rPr>
@@ -5993,11 +7588,19 @@
       <w:r>
         <w:t>(</w:t>
       </w:r>
+      <w:proofErr w:type="spellStart"/>
       <w:r>
         <w:rPr>
           <w:i/>
         </w:rPr>
-        <w:t>Certificate Authority</w:t>
+        <w:t>Certificate</w:t>
+      </w:r>
+      <w:proofErr w:type="spellEnd"/>
+      <w:r>
+        <w:rPr>
+          <w:i/>
+        </w:rPr>
+        <w:t xml:space="preserve"> Authority</w:t>
       </w:r>
       <w:r>
         <w:t>, CA). Κάθε εμπλεκόμενο μέρος του συστήματος (Υπεύθυνο υπουργείο, Οργανισμοί), διαθέτει από μία τέτοια οντότητα, της οποίας μέλημα είναι η παραγωγή, η ανάκληση και ο έλεγχος των πιστοποιητικών των οντοτήτων του συστήματος (ανθρωπίνων, υλικών ή άυλων οντοτήτων). Κάθε εμπλεκόμενο μέρος είναι υπεύθυνο για την κατασκευή, τη συντήρηση και τον έλεγχο της συγκεκριμένης οντότητας.</w:t>
@@ -6142,12 +7745,60 @@
     <w:p>
       <w:r>
         <w:lastRenderedPageBreak/>
-        <w:t>Η NodeJS είναι μία πλατφόρμα που υποστηρίζει την κατασκευή εφαρμογών που εκτελούνται σε περιβάλλον server και στηρίζεται στη γλώσσα προγραμματισμού JavaScript.</w:t>
-      </w:r>
-    </w:p>
-    <w:p>
-      <w:r>
-        <w:t>Σύμφωνα με το OpenJS Foundation, η NodeJS είναι:</w:t>
+        <w:t xml:space="preserve">Η </w:t>
+      </w:r>
+      <w:proofErr w:type="spellStart"/>
+      <w:r>
+        <w:t>NodeJS</w:t>
+      </w:r>
+      <w:proofErr w:type="spellEnd"/>
+      <w:r>
+        <w:t xml:space="preserve"> είναι μία πλατφόρμα που υποστηρίζει την κατασκευή εφαρμογών που εκτελούνται σε περιβάλλον </w:t>
+      </w:r>
+      <w:proofErr w:type="spellStart"/>
+      <w:r>
+        <w:t>server</w:t>
+      </w:r>
+      <w:proofErr w:type="spellEnd"/>
+      <w:r>
+        <w:t xml:space="preserve"> και στηρίζεται στη γλώσσα προγραμματισμού </w:t>
+      </w:r>
+      <w:proofErr w:type="spellStart"/>
+      <w:r>
+        <w:t>JavaScript</w:t>
+      </w:r>
+      <w:proofErr w:type="spellEnd"/>
+      <w:r>
+        <w:t>.</w:t>
+      </w:r>
+    </w:p>
+    <w:p>
+      <w:r>
+        <w:t xml:space="preserve">Σύμφωνα με το </w:t>
+      </w:r>
+      <w:proofErr w:type="spellStart"/>
+      <w:r>
+        <w:t>OpenJS</w:t>
+      </w:r>
+      <w:proofErr w:type="spellEnd"/>
+      <w:r>
+        <w:t xml:space="preserve"> </w:t>
+      </w:r>
+      <w:proofErr w:type="spellStart"/>
+      <w:r>
+        <w:t>Foundation</w:t>
+      </w:r>
+      <w:proofErr w:type="spellEnd"/>
+      <w:r>
+        <w:t xml:space="preserve">, η </w:t>
+      </w:r>
+      <w:proofErr w:type="spellStart"/>
+      <w:r>
+        <w:t>NodeJS</w:t>
+      </w:r>
+      <w:proofErr w:type="spellEnd"/>
+      <w:r>
+        <w:t xml:space="preserve"> είναι:</w:t>
       </w:r>
     </w:p>
     <w:p>
@@ -6169,8 +7820,72 @@
         <w:rPr>
           <w:color w:val="000000"/>
         </w:rPr>
-        <w:t>Ένα JavaScript runtime το οποίο εκτελείται πάνω στην V8 JavaScript engine του Chrome</w:t>
-      </w:r>
+        <w:t xml:space="preserve">Ένα </w:t>
+      </w:r>
+      <w:proofErr w:type="spellStart"/>
+      <w:r>
+        <w:rPr>
+          <w:color w:val="000000"/>
+        </w:rPr>
+        <w:t>JavaScript</w:t>
+      </w:r>
+      <w:proofErr w:type="spellEnd"/>
+      <w:r>
+        <w:rPr>
+          <w:color w:val="000000"/>
+        </w:rPr>
+        <w:t xml:space="preserve"> </w:t>
+      </w:r>
+      <w:proofErr w:type="spellStart"/>
+      <w:r>
+        <w:rPr>
+          <w:color w:val="000000"/>
+        </w:rPr>
+        <w:t>runtime</w:t>
+      </w:r>
+      <w:proofErr w:type="spellEnd"/>
+      <w:r>
+        <w:rPr>
+          <w:color w:val="000000"/>
+        </w:rPr>
+        <w:t xml:space="preserve"> το οποίο εκτελείται πάνω στην V8 </w:t>
+      </w:r>
+      <w:proofErr w:type="spellStart"/>
+      <w:r>
+        <w:rPr>
+          <w:color w:val="000000"/>
+        </w:rPr>
+        <w:t>JavaScript</w:t>
+      </w:r>
+      <w:proofErr w:type="spellEnd"/>
+      <w:r>
+        <w:rPr>
+          <w:color w:val="000000"/>
+        </w:rPr>
+        <w:t xml:space="preserve"> </w:t>
+      </w:r>
+      <w:proofErr w:type="spellStart"/>
+      <w:r>
+        <w:rPr>
+          <w:color w:val="000000"/>
+        </w:rPr>
+        <w:t>engine</w:t>
+      </w:r>
+      <w:proofErr w:type="spellEnd"/>
+      <w:r>
+        <w:rPr>
+          <w:color w:val="000000"/>
+        </w:rPr>
+        <w:t xml:space="preserve"> του </w:t>
+      </w:r>
+      <w:proofErr w:type="spellStart"/>
+      <w:r>
+        <w:rPr>
+          <w:color w:val="000000"/>
+        </w:rPr>
+        <w:t>Chrome</w:t>
+      </w:r>
+      <w:proofErr w:type="spellEnd"/>
     </w:p>
     <w:p>
       <w:pPr>
@@ -6191,7 +7906,63 @@
         <w:rPr>
           <w:color w:val="000000"/>
         </w:rPr>
-        <w:t>Χρησιμοποιεί ένα event-driven, non-blocking I/O μοντέλο, το οποίο την υποστηρίζει έτσι ώστε να έχει μικρές υπολογιστικές απαιτήσεις (lightweight) και να είναι αποτελεσματική (efficient)</w:t>
+        <w:t xml:space="preserve">Χρησιμοποιεί ένα </w:t>
+      </w:r>
+      <w:proofErr w:type="spellStart"/>
+      <w:r>
+        <w:rPr>
+          <w:color w:val="000000"/>
+        </w:rPr>
+        <w:t>event-driven</w:t>
+      </w:r>
+      <w:proofErr w:type="spellEnd"/>
+      <w:r>
+        <w:rPr>
+          <w:color w:val="000000"/>
+        </w:rPr>
+        <w:t>, non-</w:t>
+      </w:r>
+      <w:proofErr w:type="spellStart"/>
+      <w:r>
+        <w:rPr>
+          <w:color w:val="000000"/>
+        </w:rPr>
+        <w:t>blocking</w:t>
+      </w:r>
+      <w:proofErr w:type="spellEnd"/>
+      <w:r>
+        <w:rPr>
+          <w:color w:val="000000"/>
+        </w:rPr>
+        <w:t xml:space="preserve"> I/O μοντέλο, το οποίο την υποστηρίζει έτσι ώστε να έχει μικρές υπολογιστικές απαιτήσεις (</w:t>
+      </w:r>
+      <w:proofErr w:type="spellStart"/>
+      <w:r>
+        <w:rPr>
+          <w:color w:val="000000"/>
+        </w:rPr>
+        <w:t>lightweight</w:t>
+      </w:r>
+      <w:proofErr w:type="spellEnd"/>
+      <w:r>
+        <w:rPr>
+          <w:color w:val="000000"/>
+        </w:rPr>
+        <w:t>) και να είναι αποτελεσματική (</w:t>
+      </w:r>
+      <w:proofErr w:type="spellStart"/>
+      <w:r>
+        <w:rPr>
+          <w:color w:val="000000"/>
+        </w:rPr>
+        <w:t>efficient</w:t>
+      </w:r>
+      <w:proofErr w:type="spellEnd"/>
+      <w:r>
+        <w:rPr>
+          <w:color w:val="000000"/>
+        </w:rPr>
+        <w:t>)</w:t>
       </w:r>
     </w:p>
     <w:p>
@@ -6213,7 +7984,35 @@
         <w:rPr>
           <w:color w:val="000000"/>
         </w:rPr>
-        <w:t>Το οικοσύστημα πακέτων το οποίο είναι διαθέσιμο (npm), είναι το μεγαλύτερο οικοσύστημα βιβλιοθηκών (libraries) ανοικτού λογισμικού που υπάρχει στον κόσμο</w:t>
+        <w:t>Το οικοσύστημα πακέτων το οποίο είναι διαθέσιμο (</w:t>
+      </w:r>
+      <w:proofErr w:type="spellStart"/>
+      <w:r>
+        <w:rPr>
+          <w:color w:val="000000"/>
+        </w:rPr>
+        <w:t>npm</w:t>
+      </w:r>
+      <w:proofErr w:type="spellEnd"/>
+      <w:r>
+        <w:rPr>
+          <w:color w:val="000000"/>
+        </w:rPr>
+        <w:t>), είναι το μεγαλύτερο οικοσύστημα βιβλιοθηκών (</w:t>
+      </w:r>
+      <w:proofErr w:type="spellStart"/>
+      <w:r>
+        <w:rPr>
+          <w:color w:val="000000"/>
+        </w:rPr>
+        <w:t>libraries</w:t>
+      </w:r>
+      <w:proofErr w:type="spellEnd"/>
+      <w:r>
+        <w:rPr>
+          <w:color w:val="000000"/>
+        </w:rPr>
+        <w:t>) ανοικτού λογισμικού που υπάρχει στον κόσμο</w:t>
       </w:r>
     </w:p>
     <w:p>
@@ -6234,7 +8033,105 @@
         <w:rPr>
           <w:color w:val="000000"/>
         </w:rPr>
-        <w:t>Λόγω του τρόπου που λειτουργεί (asynchronous event driven JS runtime), μπορεί να χρησιμοποιηθεί για την ανάπτυξη διαδικτυακών εφαρμογών που μπορούν να επεκταθούν πολύ εύκολα (scalable network applications)</w:t>
+        <w:t>Λόγω του τρόπου που λειτουργεί (</w:t>
+      </w:r>
+      <w:proofErr w:type="spellStart"/>
+      <w:r>
+        <w:rPr>
+          <w:color w:val="000000"/>
+        </w:rPr>
+        <w:t>asynchronous</w:t>
+      </w:r>
+      <w:proofErr w:type="spellEnd"/>
+      <w:r>
+        <w:rPr>
+          <w:color w:val="000000"/>
+        </w:rPr>
+        <w:t xml:space="preserve"> </w:t>
+      </w:r>
+      <w:proofErr w:type="spellStart"/>
+      <w:r>
+        <w:rPr>
+          <w:color w:val="000000"/>
+        </w:rPr>
+        <w:t>event</w:t>
+      </w:r>
+      <w:proofErr w:type="spellEnd"/>
+      <w:r>
+        <w:rPr>
+          <w:color w:val="000000"/>
+        </w:rPr>
+        <w:t xml:space="preserve"> </w:t>
+      </w:r>
+      <w:proofErr w:type="spellStart"/>
+      <w:r>
+        <w:rPr>
+          <w:color w:val="000000"/>
+        </w:rPr>
+        <w:t>driven</w:t>
+      </w:r>
+      <w:proofErr w:type="spellEnd"/>
+      <w:r>
+        <w:rPr>
+          <w:color w:val="000000"/>
+        </w:rPr>
+        <w:t xml:space="preserve"> JS </w:t>
+      </w:r>
+      <w:proofErr w:type="spellStart"/>
+      <w:r>
+        <w:rPr>
+          <w:color w:val="000000"/>
+        </w:rPr>
+        <w:t>runtime</w:t>
+      </w:r>
+      <w:proofErr w:type="spellEnd"/>
+      <w:r>
+        <w:rPr>
+          <w:color w:val="000000"/>
+        </w:rPr>
+        <w:t>), μπορεί να χρησιμοποιηθεί για την ανάπτυξη διαδικτυακών εφαρμογών που μπορούν να επεκταθούν πολύ εύκολα (</w:t>
+      </w:r>
+      <w:proofErr w:type="spellStart"/>
+      <w:r>
+        <w:rPr>
+          <w:color w:val="000000"/>
+        </w:rPr>
+        <w:t>scalable</w:t>
+      </w:r>
+      <w:proofErr w:type="spellEnd"/>
+      <w:r>
+        <w:rPr>
+          <w:color w:val="000000"/>
+        </w:rPr>
+        <w:t xml:space="preserve"> </w:t>
+      </w:r>
+      <w:proofErr w:type="spellStart"/>
+      <w:r>
+        <w:rPr>
+          <w:color w:val="000000"/>
+        </w:rPr>
+        <w:t>network</w:t>
+      </w:r>
+      <w:proofErr w:type="spellEnd"/>
+      <w:r>
+        <w:rPr>
+          <w:color w:val="000000"/>
+        </w:rPr>
+        <w:t xml:space="preserve"> </w:t>
+      </w:r>
+      <w:proofErr w:type="spellStart"/>
+      <w:r>
+        <w:rPr>
+          <w:color w:val="000000"/>
+        </w:rPr>
+        <w:t>applications</w:t>
+      </w:r>
+      <w:proofErr w:type="spellEnd"/>
+      <w:r>
+        <w:rPr>
+          <w:color w:val="000000"/>
+        </w:rPr>
+        <w:t>)</w:t>
       </w:r>
     </w:p>
     <w:p>
@@ -6247,6 +8144,7 @@
           <w:lang w:val="en-GB"/>
         </w:rPr>
       </w:pPr>
+      <w:proofErr w:type="spellStart"/>
       <w:r>
         <w:rPr>
           <w:b/>
@@ -6254,6 +8152,7 @@
         </w:rPr>
         <w:t>ExpressJS</w:t>
       </w:r>
+      <w:proofErr w:type="spellEnd"/>
     </w:p>
     <w:p>
       <w:pPr>
@@ -6341,7 +8240,55 @@
         </w:rPr>
       </w:pPr>
       <w:r>
-        <w:t>Το ExpressJS αποτελεί ένα από τα πιο διαδεδομένα frameworks για το σχεδιασμό και την ανάπτυξη διαδικτυακών εφαρμογών, τα οποία μπορούν να χρησιμοποιούνται από τον browser του χρήστη. Μόνη απαίτηση για την εκτέλεση του ExpressJS, είναι η ύπαρξη της JavaScript. Χρησιμοποιείται για την κατασκευή APIs τα οποία μπορούν να χρησιμοποιούνται από τους χρήστες ενός συστήματος. Ανήκει</w:t>
+        <w:t xml:space="preserve">Το </w:t>
+      </w:r>
+      <w:proofErr w:type="spellStart"/>
+      <w:r>
+        <w:t>ExpressJS</w:t>
+      </w:r>
+      <w:proofErr w:type="spellEnd"/>
+      <w:r>
+        <w:t xml:space="preserve"> αποτελεί ένα από τα πιο διαδεδομένα </w:t>
+      </w:r>
+      <w:proofErr w:type="spellStart"/>
+      <w:r>
+        <w:t>frameworks</w:t>
+      </w:r>
+      <w:proofErr w:type="spellEnd"/>
+      <w:r>
+        <w:t xml:space="preserve"> για το σχεδιασμό και την ανάπτυξη διαδικτυακών εφαρμογών, τα οποία μπορούν να χρησιμοποιούνται από τον </w:t>
+      </w:r>
+      <w:proofErr w:type="spellStart"/>
+      <w:r>
+        <w:t>browser</w:t>
+      </w:r>
+      <w:proofErr w:type="spellEnd"/>
+      <w:r>
+        <w:t xml:space="preserve"> του χρήστη. Μόνη απαίτηση για την εκτέλεση του </w:t>
+      </w:r>
+      <w:proofErr w:type="spellStart"/>
+      <w:r>
+        <w:t>ExpressJS</w:t>
+      </w:r>
+      <w:proofErr w:type="spellEnd"/>
+      <w:r>
+        <w:t xml:space="preserve">, είναι η ύπαρξη της </w:t>
+      </w:r>
+      <w:proofErr w:type="spellStart"/>
+      <w:r>
+        <w:t>JavaScript</w:t>
+      </w:r>
+      <w:proofErr w:type="spellEnd"/>
+      <w:r>
+        <w:t xml:space="preserve">. Χρησιμοποιείται για την κατασκευή </w:t>
+      </w:r>
+      <w:proofErr w:type="spellStart"/>
+      <w:r>
+        <w:t>APIs</w:t>
+      </w:r>
+      <w:proofErr w:type="spellEnd"/>
+      <w:r>
+        <w:t xml:space="preserve"> τα οποία μπορούν να χρησιμοποιούνται από τους χρήστες ενός συστήματος. Ανήκει</w:t>
       </w:r>
       <w:r>
         <w:rPr>
@@ -6499,7 +8446,39 @@
         </w:rPr>
       </w:pPr>
       <w:r>
-        <w:t>Η ReactJS είναι ένα library το οποίο χρησιμοποιείται για την κατασκευή front-end υλοποιήσεων, με τη χρήση της γλώσσας προγραμματισμού JavaScript. Ανήκει</w:t>
+        <w:t xml:space="preserve">Η </w:t>
+      </w:r>
+      <w:proofErr w:type="spellStart"/>
+      <w:r>
+        <w:t>ReactJS</w:t>
+      </w:r>
+      <w:proofErr w:type="spellEnd"/>
+      <w:r>
+        <w:t xml:space="preserve"> είναι ένα </w:t>
+      </w:r>
+      <w:proofErr w:type="spellStart"/>
+      <w:r>
+        <w:t>library</w:t>
+      </w:r>
+      <w:proofErr w:type="spellEnd"/>
+      <w:r>
+        <w:t xml:space="preserve"> το οποίο χρησιμοποιείται για την κατασκευή </w:t>
+      </w:r>
+      <w:proofErr w:type="spellStart"/>
+      <w:r>
+        <w:t>front-end</w:t>
+      </w:r>
+      <w:proofErr w:type="spellEnd"/>
+      <w:r>
+        <w:t xml:space="preserve"> υλοποιήσεων, με τη χρήση της γλώσσας προγραμματισμού </w:t>
+      </w:r>
+      <w:proofErr w:type="spellStart"/>
+      <w:r>
+        <w:t>JavaScript</w:t>
+      </w:r>
+      <w:proofErr w:type="spellEnd"/>
+      <w:r>
+        <w:t>. Ανήκει</w:t>
       </w:r>
       <w:r>
         <w:rPr>
@@ -6579,12 +8558,21 @@
           <w:lang w:val="en-GB"/>
         </w:rPr>
       </w:pPr>
+      <w:proofErr w:type="spellStart"/>
       <w:r>
         <w:rPr>
           <w:i/>
           <w:lang w:val="en-GB"/>
         </w:rPr>
-        <w:t>Enteprise grade permissioned distributed ledger platform that offers</w:t>
+        <w:t>Enteprise</w:t>
+      </w:r>
+      <w:proofErr w:type="spellEnd"/>
+      <w:r>
+        <w:rPr>
+          <w:i/>
+          <w:lang w:val="en-GB"/>
+        </w:rPr>
+        <w:t xml:space="preserve"> grade permissioned distributed ledger platform that offers</w:t>
       </w:r>
       <w:r>
         <w:rPr>
@@ -6673,7 +8661,31 @@
         </w:rPr>
       </w:pPr>
       <w:r>
-        <w:t>Το Hyperledger Fabric είναι ένα blockchain framework το οποίο αναπτύσσεται σύμφωνα με την έννοια και τη λογική της αρθρωτής αρχιτεκτονικής και στόχο έχει την παροχή ενός εργαλείου για την ανάπτυξη blockchain συστημάτων τα οποία μπορούν και ικανοποιούν τις απαιτήσεις που μπορεί να υπάρξουν από πλειάδα επιχειρηματικών τομέων τα οποία έχουν την ανάγκη για την ύπαρξη ενός ιδιωτικού blockchain δικτύου. Ανήκει</w:t>
+        <w:t xml:space="preserve">Το </w:t>
+      </w:r>
+      <w:proofErr w:type="spellStart"/>
+      <w:r>
+        <w:t>Hyperledger</w:t>
+      </w:r>
+      <w:proofErr w:type="spellEnd"/>
+      <w:r>
+        <w:t xml:space="preserve"> </w:t>
+      </w:r>
+      <w:proofErr w:type="spellStart"/>
+      <w:r>
+        <w:t>Fabric</w:t>
+      </w:r>
+      <w:proofErr w:type="spellEnd"/>
+      <w:r>
+        <w:t xml:space="preserve"> είναι ένα blockchain </w:t>
+      </w:r>
+      <w:proofErr w:type="spellStart"/>
+      <w:r>
+        <w:t>framework</w:t>
+      </w:r>
+      <w:proofErr w:type="spellEnd"/>
+      <w:r>
+        <w:t xml:space="preserve"> το οποίο αναπτύσσεται σύμφωνα με την έννοια και τη λογική της αρθρωτής αρχιτεκτονικής και στόχο έχει την παροχή ενός εργαλείου για την ανάπτυξη blockchain συστημάτων τα οποία μπορούν και ικανοποιούν τις απαιτήσεις που μπορεί να υπάρξουν από πλειάδα επιχειρηματικών τομέων τα οποία έχουν την ανάγκη για την ύπαρξη ενός ιδιωτικού blockchain δικτύου. Ανήκει</w:t>
       </w:r>
       <w:r>
         <w:rPr>
@@ -6767,7 +8779,23 @@
           <w:i/>
           <w:lang w:val="en-GB"/>
         </w:rPr>
-        <w:t>RabbitMQ is the most widely deployed open source message broker</w:t>
+        <w:t xml:space="preserve">RabbitMQ is the most widely deployed </w:t>
+      </w:r>
+      <w:proofErr w:type="gramStart"/>
+      <w:r>
+        <w:rPr>
+          <w:i/>
+          <w:lang w:val="en-GB"/>
+        </w:rPr>
+        <w:t>open source</w:t>
+      </w:r>
+      <w:proofErr w:type="gramEnd"/>
+      <w:r>
+        <w:rPr>
+          <w:i/>
+          <w:lang w:val="en-GB"/>
+        </w:rPr>
+        <w:t xml:space="preserve"> message broker</w:t>
       </w:r>
       <w:r>
         <w:rPr>
@@ -6840,7 +8868,31 @@
         </w:rPr>
       </w:pPr>
       <w:r>
-        <w:t>Το RabbitMQ είναι ένα από τα πιο διαδεδομένα message brokers. Χρησιμοποιείται για την ομαλή και αποτελεσματική διαχείριση της πληροφορίας που διακινείται σε ένα σύστημα και τα διάφορα μέρη από τα οποία αυτό αποτελείται. Ανήκει</w:t>
+        <w:t xml:space="preserve">Το </w:t>
+      </w:r>
+      <w:proofErr w:type="spellStart"/>
+      <w:r>
+        <w:t>RabbitMQ</w:t>
+      </w:r>
+      <w:proofErr w:type="spellEnd"/>
+      <w:r>
+        <w:t xml:space="preserve"> είναι ένα από τα πιο διαδεδομένα </w:t>
+      </w:r>
+      <w:proofErr w:type="spellStart"/>
+      <w:r>
+        <w:t>message</w:t>
+      </w:r>
+      <w:proofErr w:type="spellEnd"/>
+      <w:r>
+        <w:t xml:space="preserve"> </w:t>
+      </w:r>
+      <w:proofErr w:type="spellStart"/>
+      <w:r>
+        <w:t>brokers</w:t>
+      </w:r>
+      <w:proofErr w:type="spellEnd"/>
+      <w:r>
+        <w:t>. Χρησιμοποιείται για την ομαλή και αποτελεσματική διαχείριση της πληροφορίας που διακινείται σε ένα σύστημα και τα διάφορα μέρη από τα οποία αυτό αποτελείται. Ανήκει</w:t>
       </w:r>
       <w:r>
         <w:rPr>
@@ -6904,13 +8956,22 @@
           <w:lang w:val="en-GB"/>
         </w:rPr>
       </w:pPr>
+      <w:proofErr w:type="spellStart"/>
       <w:r>
         <w:rPr>
           <w:b/>
           <w:lang w:val="en-GB"/>
         </w:rPr>
         <w:lastRenderedPageBreak/>
-        <w:t>Hashicorp Vault</w:t>
+        <w:t>Hashicorp</w:t>
+      </w:r>
+      <w:proofErr w:type="spellEnd"/>
+      <w:r>
+        <w:rPr>
+          <w:b/>
+          <w:lang w:val="en-GB"/>
+        </w:rPr>
+        <w:t xml:space="preserve"> Vault</w:t>
       </w:r>
       <w:r>
         <w:rPr>
@@ -6994,7 +9055,23 @@
     </w:p>
     <w:p>
       <w:r>
-        <w:t>Το Hashicorp Vault είναι ένα εργαλείο για τη διαχείριση της ευαίσθητης πληροφορίας που υπάρχει και διακινείται σε ένα περιβάλλον στο οποίο η εμπιστοσύνη δεν αποτελεί προϋπόθεση. Χρησιμοποιείται για την αποθήκευση και ανάκτηση ευαίσθητης πληροφορίας καθώς και για ευαίσθητες ενέργειες (π.χ. κρυπτογραφικές πράξεις). Ανήκει στην κατηγορία του ανοικτού λογισμικού, με την εταιρία που το υποστηρίζει να παρέχει και επιχειρηματικές λύσεις.</w:t>
+        <w:t xml:space="preserve">Το </w:t>
+      </w:r>
+      <w:proofErr w:type="spellStart"/>
+      <w:r>
+        <w:t>Hashicorp</w:t>
+      </w:r>
+      <w:proofErr w:type="spellEnd"/>
+      <w:r>
+        <w:t xml:space="preserve"> </w:t>
+      </w:r>
+      <w:proofErr w:type="spellStart"/>
+      <w:r>
+        <w:t>Vault</w:t>
+      </w:r>
+      <w:proofErr w:type="spellEnd"/>
+      <w:r>
+        <w:t xml:space="preserve"> είναι ένα εργαλείο για τη διαχείριση της ευαίσθητης πληροφορίας που υπάρχει και διακινείται σε ένα περιβάλλον στο οποίο η εμπιστοσύνη δεν αποτελεί προϋπόθεση. Χρησιμοποιείται για την αποθήκευση και ανάκτηση ευαίσθητης πληροφορίας καθώς και για ευαίσθητες ενέργειες (π.χ. κρυπτογραφικές πράξεις). Ανήκει στην κατηγορία του ανοικτού λογισμικού, με την εταιρία που το υποστηρίζει να παρέχει και επιχειρηματικές λύσεις.</w:t>
       </w:r>
     </w:p>
     <w:p>
@@ -7007,6 +9084,7 @@
           <w:lang w:val="en-GB"/>
         </w:rPr>
       </w:pPr>
+      <w:proofErr w:type="spellStart"/>
       <w:r>
         <w:rPr>
           <w:b/>
@@ -7014,6 +9092,7 @@
         </w:rPr>
         <w:t>Uvicorn</w:t>
       </w:r>
+      <w:proofErr w:type="spellEnd"/>
     </w:p>
     <w:p>
       <w:pPr>
@@ -7023,12 +9102,21 @@
           <w:lang w:val="en-GB"/>
         </w:rPr>
       </w:pPr>
+      <w:proofErr w:type="spellStart"/>
       <w:r>
         <w:rPr>
           <w:i/>
           <w:lang w:val="en-GB"/>
         </w:rPr>
-        <w:t>Uvicorn is a lightning-fast ASGI server implementation,</w:t>
+        <w:t>Uvicorn</w:t>
+      </w:r>
+      <w:proofErr w:type="spellEnd"/>
+      <w:r>
+        <w:rPr>
+          <w:i/>
+          <w:lang w:val="en-GB"/>
+        </w:rPr>
+        <w:t xml:space="preserve"> is a lightning-fast ASGI server implementation,</w:t>
       </w:r>
       <w:r>
         <w:rPr>
@@ -7093,8 +9181,33 @@
           <w:i/>
           <w:lang w:val="en-GB"/>
         </w:rPr>
-        <w:t>using uvloop and httptools</w:t>
-      </w:r>
+        <w:t xml:space="preserve">using </w:t>
+      </w:r>
+      <w:proofErr w:type="spellStart"/>
+      <w:r>
+        <w:rPr>
+          <w:i/>
+          <w:lang w:val="en-GB"/>
+        </w:rPr>
+        <w:t>uvloop</w:t>
+      </w:r>
+      <w:proofErr w:type="spellEnd"/>
+      <w:r>
+        <w:rPr>
+          <w:i/>
+          <w:lang w:val="en-GB"/>
+        </w:rPr>
+        <w:t xml:space="preserve"> and </w:t>
+      </w:r>
+      <w:proofErr w:type="spellStart"/>
+      <w:r>
+        <w:rPr>
+          <w:i/>
+          <w:lang w:val="en-GB"/>
+        </w:rPr>
+        <w:t>httptools</w:t>
+      </w:r>
+      <w:proofErr w:type="spellEnd"/>
     </w:p>
     <w:p>
       <w:pPr>
@@ -7121,7 +9234,31 @@
     </w:p>
     <w:p>
       <w:r>
-        <w:t xml:space="preserve">Το Uvicorn ανήκει στην κατηγορία των web server εργαλείων. Στηρίζεται στο ASGI. Ανήκει στην κατηγορία του ανοικτού λογισμικού. </w:t>
+        <w:t xml:space="preserve">Το </w:t>
+      </w:r>
+      <w:proofErr w:type="spellStart"/>
+      <w:r>
+        <w:t>Uvicorn</w:t>
+      </w:r>
+      <w:proofErr w:type="spellEnd"/>
+      <w:r>
+        <w:t xml:space="preserve"> ανήκει στην κατηγορία των </w:t>
+      </w:r>
+      <w:proofErr w:type="spellStart"/>
+      <w:r>
+        <w:t>web</w:t>
+      </w:r>
+      <w:proofErr w:type="spellEnd"/>
+      <w:r>
+        <w:t xml:space="preserve"> </w:t>
+      </w:r>
+      <w:proofErr w:type="spellStart"/>
+      <w:r>
+        <w:t>server</w:t>
+      </w:r>
+      <w:proofErr w:type="spellEnd"/>
+      <w:r>
+        <w:t xml:space="preserve"> εργαλείων. Στηρίζεται στο ASGI. Ανήκει στην κατηγορία του ανοικτού λογισμικού. </w:t>
       </w:r>
     </w:p>
     <w:p/>
@@ -7135,6 +9272,7 @@
           <w:lang w:val="en-GB"/>
         </w:rPr>
       </w:pPr>
+      <w:proofErr w:type="spellStart"/>
       <w:r>
         <w:rPr>
           <w:b/>
@@ -7142,6 +9280,7 @@
         </w:rPr>
         <w:t>FastAPI</w:t>
       </w:r>
+      <w:proofErr w:type="spellEnd"/>
     </w:p>
     <w:p>
       <w:pPr>
@@ -7151,12 +9290,21 @@
           <w:lang w:val="en-GB"/>
         </w:rPr>
       </w:pPr>
+      <w:proofErr w:type="spellStart"/>
       <w:r>
         <w:rPr>
           <w:i/>
           <w:lang w:val="en-GB"/>
         </w:rPr>
-        <w:t>FastAPI framework, high performance, easy to learn,</w:t>
+        <w:t>FastAPI</w:t>
+      </w:r>
+      <w:proofErr w:type="spellEnd"/>
+      <w:r>
+        <w:rPr>
+          <w:i/>
+          <w:lang w:val="en-GB"/>
+        </w:rPr>
+        <w:t xml:space="preserve"> framework, high performance, easy to learn,</w:t>
       </w:r>
       <w:r>
         <w:rPr>
@@ -7255,7 +9403,21 @@
         <w:rPr>
           <w:lang w:val="en-GB"/>
         </w:rPr>
-        <w:t xml:space="preserve"> FastAPI </w:t>
+        <w:t xml:space="preserve"> </w:t>
+      </w:r>
+      <w:proofErr w:type="spellStart"/>
+      <w:r>
+        <w:rPr>
+          <w:lang w:val="en-GB"/>
+        </w:rPr>
+        <w:t>FastAPI</w:t>
+      </w:r>
+      <w:proofErr w:type="spellEnd"/>
+      <w:r>
+        <w:rPr>
+          <w:lang w:val="en-GB"/>
+        </w:rPr>
+        <w:t xml:space="preserve"> </w:t>
       </w:r>
       <w:r>
         <w:t>είναι</w:t>
@@ -7275,9 +9437,11 @@
         </w:rPr>
         <w:t xml:space="preserve"> </w:t>
       </w:r>
+      <w:proofErr w:type="spellStart"/>
       <w:r>
         <w:t>γρήγορ</w:t>
       </w:r>
+      <w:proofErr w:type="spellEnd"/>
       <w:r>
         <w:rPr>
           <w:lang w:val="en-GB"/>
@@ -7408,7 +9572,39 @@
           <w:color w:val="622423"/>
         </w:rPr>
         <w:tab/>
-        <w:t>Λογισμικό Εφαρμογής Χρήστη (Client Application)</w:t>
+        <w:t>Λογισμικό Εφαρμογής Χρήστη (</w:t>
+      </w:r>
+      <w:proofErr w:type="spellStart"/>
+      <w:r>
+        <w:rPr>
+          <w:rFonts w:ascii="Arial" w:eastAsia="Arial" w:hAnsi="Arial" w:cs="Arial"/>
+          <w:color w:val="622423"/>
+        </w:rPr>
+        <w:t>Client</w:t>
+      </w:r>
+      <w:proofErr w:type="spellEnd"/>
+      <w:r>
+        <w:rPr>
+          <w:rFonts w:ascii="Arial" w:eastAsia="Arial" w:hAnsi="Arial" w:cs="Arial"/>
+          <w:color w:val="622423"/>
+        </w:rPr>
+        <w:t xml:space="preserve"> </w:t>
+      </w:r>
+      <w:proofErr w:type="spellStart"/>
+      <w:r>
+        <w:rPr>
+          <w:rFonts w:ascii="Arial" w:eastAsia="Arial" w:hAnsi="Arial" w:cs="Arial"/>
+          <w:color w:val="622423"/>
+        </w:rPr>
+        <w:t>Application</w:t>
+      </w:r>
+      <w:proofErr w:type="spellEnd"/>
+      <w:r>
+        <w:rPr>
+          <w:rFonts w:ascii="Arial" w:eastAsia="Arial" w:hAnsi="Arial" w:cs="Arial"/>
+          <w:color w:val="622423"/>
+        </w:rPr>
+        <w:t>)</w:t>
       </w:r>
     </w:p>
     <w:p>
@@ -7442,12 +9638,100 @@
         </w:tabs>
       </w:pPr>
       <w:r>
-        <w:t>Για την ανάπτυξη των διαφόρων διεπαφών χρησιμοποιήθηκε η ReactJS library, ενώ για την επικοινωνία του χρήστη με το σύστημα, χρησιμοποιείται τόσο η ReactJS όσο και η NodeJS. Υπάρχουν σημεία του συστήματος τα οποία απαιτούν, για τη δημιουργία των αιτημάτων και την επεξεργασία τους, τεχνολογίες, μετασχηματισμούς και λειτουργίες ανώτερες από αυτές που προσφέρονται από την ReactJS. Με την συνεργασία των δύο αυτών τεχνολογιών (ReactJS, NodeJS) το σύστημα μπορεί και ικανοποιεί όλους τους περιορισμούς που έχουν τεθεί.</w:t>
-      </w:r>
-    </w:p>
-    <w:p>
-      <w:r>
-        <w:t>Προκειμένου να συνδυαστούν όλες αυτές οι τεχνολογίες σε ένα σημείο, να συνυπάρχουν και να συνεργάζονται, ώστε να λειτουργούν ως μία ολότητα χωρίς να διαφαίνονται τα διαφορετικά δομικά μέρη από τα οποία η τελική οντότητα αποτελείται, χρησιμοποιείται η τεχνολογία του Electron framework. Μέσω αυτού του framework δημιουργείται ένα σημείο πρόσβασης το οποίο μπορεί να εκτελεί κάθε ανθρώπινη οντότητα στον προσωπικό της υπολογιστή ώστε να επικοινωνεί με το σύστημα.</w:t>
+        <w:t xml:space="preserve">Για την ανάπτυξη των διαφόρων </w:t>
+      </w:r>
+      <w:proofErr w:type="spellStart"/>
+      <w:r>
+        <w:t>διεπαφών</w:t>
+      </w:r>
+      <w:proofErr w:type="spellEnd"/>
+      <w:r>
+        <w:t xml:space="preserve"> χρησιμοποιήθηκε η </w:t>
+      </w:r>
+      <w:proofErr w:type="spellStart"/>
+      <w:r>
+        <w:t>ReactJS</w:t>
+      </w:r>
+      <w:proofErr w:type="spellEnd"/>
+      <w:r>
+        <w:t xml:space="preserve"> </w:t>
+      </w:r>
+      <w:proofErr w:type="spellStart"/>
+      <w:r>
+        <w:t>library</w:t>
+      </w:r>
+      <w:proofErr w:type="spellEnd"/>
+      <w:r>
+        <w:t xml:space="preserve">, ενώ για την επικοινωνία του χρήστη με το σύστημα, χρησιμοποιείται τόσο η </w:t>
+      </w:r>
+      <w:proofErr w:type="spellStart"/>
+      <w:r>
+        <w:t>ReactJS</w:t>
+      </w:r>
+      <w:proofErr w:type="spellEnd"/>
+      <w:r>
+        <w:t xml:space="preserve"> όσο και η </w:t>
+      </w:r>
+      <w:proofErr w:type="spellStart"/>
+      <w:r>
+        <w:t>NodeJS</w:t>
+      </w:r>
+      <w:proofErr w:type="spellEnd"/>
+      <w:r>
+        <w:t xml:space="preserve">. Υπάρχουν σημεία του συστήματος τα οποία απαιτούν, για τη δημιουργία των αιτημάτων και την επεξεργασία τους, τεχνολογίες, μετασχηματισμούς και λειτουργίες ανώτερες από αυτές που προσφέρονται από την </w:t>
+      </w:r>
+      <w:proofErr w:type="spellStart"/>
+      <w:r>
+        <w:t>ReactJS</w:t>
+      </w:r>
+      <w:proofErr w:type="spellEnd"/>
+      <w:r>
+        <w:t>. Με την συνεργασία των δύο αυτών τεχνολογιών (</w:t>
+      </w:r>
+      <w:proofErr w:type="spellStart"/>
+      <w:r>
+        <w:t>ReactJS</w:t>
+      </w:r>
+      <w:proofErr w:type="spellEnd"/>
+      <w:r>
+        <w:t xml:space="preserve">, </w:t>
+      </w:r>
+      <w:proofErr w:type="spellStart"/>
+      <w:r>
+        <w:t>NodeJS</w:t>
+      </w:r>
+      <w:proofErr w:type="spellEnd"/>
+      <w:r>
+        <w:t>) το σύστημα μπορεί και ικανοποιεί όλους τους περιορισμούς που έχουν τεθεί.</w:t>
+      </w:r>
+    </w:p>
+    <w:p>
+      <w:r>
+        <w:t xml:space="preserve">Προκειμένου να συνδυαστούν όλες αυτές οι τεχνολογίες σε ένα σημείο, να συνυπάρχουν και να συνεργάζονται, ώστε να λειτουργούν ως μία ολότητα χωρίς να διαφαίνονται τα διαφορετικά δομικά μέρη από τα οποία η τελική οντότητα αποτελείται, χρησιμοποιείται η τεχνολογία του </w:t>
+      </w:r>
+      <w:proofErr w:type="spellStart"/>
+      <w:r>
+        <w:t>Electron</w:t>
+      </w:r>
+      <w:proofErr w:type="spellEnd"/>
+      <w:r>
+        <w:t xml:space="preserve"> </w:t>
+      </w:r>
+      <w:proofErr w:type="spellStart"/>
+      <w:r>
+        <w:t>framework</w:t>
+      </w:r>
+      <w:proofErr w:type="spellEnd"/>
+      <w:r>
+        <w:t xml:space="preserve">. Μέσω αυτού του </w:t>
+      </w:r>
+      <w:proofErr w:type="spellStart"/>
+      <w:r>
+        <w:t>framework</w:t>
+      </w:r>
+      <w:proofErr w:type="spellEnd"/>
+      <w:r>
+        <w:t xml:space="preserve"> δημιουργείται ένα σημείο πρόσβασης το οποίο μπορεί να εκτελεί κάθε ανθρώπινη οντότητα στον προσωπικό της υπολογιστή ώστε να επικοινωνεί με το σύστημα.</w:t>
       </w:r>
     </w:p>
     <w:p>
@@ -7577,7 +9861,23 @@
           <w:rFonts w:ascii="Arial" w:eastAsia="Arial" w:hAnsi="Arial" w:cs="Arial"/>
           <w:color w:val="622423"/>
         </w:rPr>
-        <w:t>Λογισμικό διασύνδεσης Χρήστη – Σύστημα (Backend API)</w:t>
+        <w:t>Λογισμικό διασύνδεσης Χρήστη – Σύστημα (</w:t>
+      </w:r>
+      <w:proofErr w:type="spellStart"/>
+      <w:r>
+        <w:rPr>
+          <w:rFonts w:ascii="Arial" w:eastAsia="Arial" w:hAnsi="Arial" w:cs="Arial"/>
+          <w:color w:val="622423"/>
+        </w:rPr>
+        <w:t>Backend</w:t>
+      </w:r>
+      <w:proofErr w:type="spellEnd"/>
+      <w:r>
+        <w:rPr>
+          <w:rFonts w:ascii="Arial" w:eastAsia="Arial" w:hAnsi="Arial" w:cs="Arial"/>
+          <w:color w:val="622423"/>
+        </w:rPr>
+        <w:t xml:space="preserve"> API)</w:t>
       </w:r>
     </w:p>
     <w:p>
@@ -7595,7 +9895,31 @@
     </w:p>
     <w:p>
       <w:r>
-        <w:t>Η οντότητα, έχει αναπτυχθεί με χρήση της NodeJS πλατφόρμας για τη λειτουργικότητά της, ενώ το API το οποίο είναι διαθέσιμο στους χρήστες του συστήματος αναπτύχθηκε με το ExpressJS framework, μέσω του οποίου:</w:t>
+        <w:t xml:space="preserve">Η οντότητα, έχει αναπτυχθεί με χρήση της </w:t>
+      </w:r>
+      <w:proofErr w:type="spellStart"/>
+      <w:r>
+        <w:t>NodeJS</w:t>
+      </w:r>
+      <w:proofErr w:type="spellEnd"/>
+      <w:r>
+        <w:t xml:space="preserve"> πλατφόρμας για τη λειτουργικότητά της, ενώ το API το οποίο είναι διαθέσιμο στους χρήστες του συστήματος αναπτύχθηκε με το </w:t>
+      </w:r>
+      <w:proofErr w:type="spellStart"/>
+      <w:r>
+        <w:t>ExpressJS</w:t>
+      </w:r>
+      <w:proofErr w:type="spellEnd"/>
+      <w:r>
+        <w:t xml:space="preserve"> </w:t>
+      </w:r>
+      <w:proofErr w:type="spellStart"/>
+      <w:r>
+        <w:t>framework</w:t>
+      </w:r>
+      <w:proofErr w:type="spellEnd"/>
+      <w:r>
+        <w:t>, μέσω του οποίου:</w:t>
       </w:r>
     </w:p>
     <w:p>
@@ -7670,7 +9994,39 @@
     </w:p>
     <w:p>
       <w:r>
-        <w:t>Επιπλέον των προηγούμενων και για την ομαλοποίηση των αιτημάτων, χρησιμοποιείται το RabbitMQ message broker, μέσω του οποίου καθίσταται δυνατή η δημιουργία και η διατήρηση σταθερής και διαχειρίσιμης ροής αιτημάτων δημιουργίας εισιτηρίων για την επικοινωνία με το Proxy BC.</w:t>
+        <w:t xml:space="preserve">Επιπλέον των προηγούμενων και για την ομαλοποίηση των αιτημάτων, χρησιμοποιείται το </w:t>
+      </w:r>
+      <w:proofErr w:type="spellStart"/>
+      <w:r>
+        <w:t>RabbitMQ</w:t>
+      </w:r>
+      <w:proofErr w:type="spellEnd"/>
+      <w:r>
+        <w:t xml:space="preserve"> </w:t>
+      </w:r>
+      <w:proofErr w:type="spellStart"/>
+      <w:r>
+        <w:t>message</w:t>
+      </w:r>
+      <w:proofErr w:type="spellEnd"/>
+      <w:r>
+        <w:t xml:space="preserve"> </w:t>
+      </w:r>
+      <w:proofErr w:type="spellStart"/>
+      <w:r>
+        <w:t>broker</w:t>
+      </w:r>
+      <w:proofErr w:type="spellEnd"/>
+      <w:r>
+        <w:t xml:space="preserve">, μέσω του οποίου καθίσταται δυνατή η δημιουργία και η διατήρηση σταθερής και </w:t>
+      </w:r>
+      <w:proofErr w:type="spellStart"/>
+      <w:r>
+        <w:t>διαχειρίσιμης</w:t>
+      </w:r>
+      <w:proofErr w:type="spellEnd"/>
+      <w:r>
+        <w:t xml:space="preserve"> ροής αιτημάτων δημιουργίας εισιτηρίων για την επικοινωνία με το Proxy BC.</w:t>
       </w:r>
     </w:p>
     <w:p>
@@ -7730,12 +10086,28 @@
       <w:r>
         <w:t xml:space="preserve">Για την ανάπτυξη των Blockchains, τόσο για το κύριο, όσο και για όλα τα επιμέρους επιχειρηματικά Blockchains, χρησιμοποιήθηκε το </w:t>
       </w:r>
+      <w:proofErr w:type="spellStart"/>
       <w:r>
         <w:rPr>
           <w:b/>
         </w:rPr>
-        <w:t>Hyperledger Fabric</w:t>
-      </w:r>
+        <w:t>Hyperledger</w:t>
+      </w:r>
+      <w:proofErr w:type="spellEnd"/>
+      <w:r>
+        <w:rPr>
+          <w:b/>
+        </w:rPr>
+        <w:t xml:space="preserve"> </w:t>
+      </w:r>
+      <w:proofErr w:type="spellStart"/>
+      <w:r>
+        <w:rPr>
+          <w:b/>
+        </w:rPr>
+        <w:t>Fabric</w:t>
+      </w:r>
+      <w:proofErr w:type="spellEnd"/>
       <w:r>
         <w:t>.</w:t>
       </w:r>
@@ -7751,17 +10123,73 @@
         <w:t>αρθρωτής αρχιτεκτονικής</w:t>
       </w:r>
       <w:r>
-        <w:t xml:space="preserve"> (modular) και υποστηρίζει την ανάπτυξη προϊόντων και λύσεων που οι ανάγκες τους μπορούν να καλυφθούν πλήρως από τα χαρακτηριστικά και τον τρόπο λειτουργίας των Blockchain συστημάτων. </w:t>
-      </w:r>
-    </w:p>
-    <w:p>
-      <w:r>
-        <w:t>Η ανάγκη της παρούσας υλοποίησης για τη δημιουργία ενός ιδιωτικού και κατανεμημένου (private &amp; distributed) δικτύου, στο οποίο πολλές οντότητες μπορούν να συμμετέχουν και να διαθέτουν κρίσιμες και ευαίσθητες πληροφορίες στους χρήστες του συστήματος, ικανοποιείται πλήρως από το προαναφερθέν framework και η υλοποίηση του απαραίτητου Private Blockchain, μέσω του οποίου καλύπτονται όλες οι προδιαγραφές, είναι δυνατή.</w:t>
-      </w:r>
-    </w:p>
-    <w:p>
-      <w:r>
-        <w:t>Δηλαδή, δίνεται η δυνατότητα για την ανάπτυξη ενός Blockchain, το οποίο ανήκει στην κατηγορία των Private Blockchains, όπου δεν υφίσταται κεντρικός κυρίαρχος (Central Authority), αλλά όλα τα διαφορετικά εμπλεκόμενα μέρη, τα οποία διαθέτουν από έναν κόμβο στο Blockchain περιβάλλον, το αναπτύσσουν, το συντηρούν και το μετασχηματίζουν μέσα από τις ενέργειες τους και, όταν αυτό απαιτείται, υπό την ύπαρξη της πλειοψηφίας.</w:t>
+        <w:t xml:space="preserve"> (</w:t>
+      </w:r>
+      <w:proofErr w:type="spellStart"/>
+      <w:r>
+        <w:t>modular</w:t>
+      </w:r>
+      <w:proofErr w:type="spellEnd"/>
+      <w:r>
+        <w:t xml:space="preserve">) και υποστηρίζει την ανάπτυξη προϊόντων και λύσεων που οι ανάγκες τους μπορούν να καλυφθούν πλήρως από τα χαρακτηριστικά και τον τρόπο λειτουργίας των Blockchain συστημάτων. </w:t>
+      </w:r>
+    </w:p>
+    <w:p>
+      <w:r>
+        <w:t>Η ανάγκη της παρούσας υλοποίησης για τη δημιουργία ενός ιδιωτικού και κατανεμημένου (</w:t>
+      </w:r>
+      <w:proofErr w:type="spellStart"/>
+      <w:r>
+        <w:t>private</w:t>
+      </w:r>
+      <w:proofErr w:type="spellEnd"/>
+      <w:r>
+        <w:t xml:space="preserve"> &amp; </w:t>
+      </w:r>
+      <w:proofErr w:type="spellStart"/>
+      <w:r>
+        <w:t>distributed</w:t>
+      </w:r>
+      <w:proofErr w:type="spellEnd"/>
+      <w:r>
+        <w:t xml:space="preserve">) δικτύου, στο οποίο πολλές οντότητες μπορούν να συμμετέχουν και να διαθέτουν κρίσιμες και ευαίσθητες πληροφορίες στους χρήστες του συστήματος, ικανοποιείται πλήρως από το προαναφερθέν </w:t>
+      </w:r>
+      <w:proofErr w:type="spellStart"/>
+      <w:r>
+        <w:t>framework</w:t>
+      </w:r>
+      <w:proofErr w:type="spellEnd"/>
+      <w:r>
+        <w:t xml:space="preserve"> και η υλοποίηση του απαραίτητου </w:t>
+      </w:r>
+      <w:proofErr w:type="spellStart"/>
+      <w:r>
+        <w:t>Private</w:t>
+      </w:r>
+      <w:proofErr w:type="spellEnd"/>
+      <w:r>
+        <w:t xml:space="preserve"> Blockchain, μέσω του οποίου καλύπτονται όλες οι προδιαγραφές, είναι δυνατή.</w:t>
+      </w:r>
+    </w:p>
+    <w:p>
+      <w:r>
+        <w:t xml:space="preserve">Δηλαδή, δίνεται η δυνατότητα για την ανάπτυξη ενός Blockchain, το οποίο ανήκει στην κατηγορία των </w:t>
+      </w:r>
+      <w:proofErr w:type="spellStart"/>
+      <w:r>
+        <w:t>Private</w:t>
+      </w:r>
+      <w:proofErr w:type="spellEnd"/>
+      <w:r>
+        <w:t xml:space="preserve"> Blockchains, όπου δεν υφίσταται κεντρικός κυρίαρχος (</w:t>
+      </w:r>
+      <w:proofErr w:type="spellStart"/>
+      <w:r>
+        <w:t>Central</w:t>
+      </w:r>
+      <w:proofErr w:type="spellEnd"/>
+      <w:r>
+        <w:t xml:space="preserve"> Authority), αλλά όλα τα διαφορετικά εμπλεκόμενα μέρη, τα οποία διαθέτουν από έναν κόμβο στο Blockchain περιβάλλον, το αναπτύσσουν, το συντηρούν και το μετασχηματίζουν μέσα από τις ενέργειες τους και, όταν αυτό απαιτείται, υπό την ύπαρξη της πλειοψηφίας.</w:t>
       </w:r>
     </w:p>
     <w:p>
@@ -7770,7 +10198,35 @@
           <w:b/>
         </w:rPr>
         <w:lastRenderedPageBreak/>
-        <w:t>Συνολικά, μέσω του Hyperledger Fabric και της Blockchain τεχνολογίας</w:t>
+        <w:t xml:space="preserve">Συνολικά, μέσω του </w:t>
+      </w:r>
+      <w:proofErr w:type="spellStart"/>
+      <w:r>
+        <w:rPr>
+          <w:b/>
+        </w:rPr>
+        <w:t>Hyperledger</w:t>
+      </w:r>
+      <w:proofErr w:type="spellEnd"/>
+      <w:r>
+        <w:rPr>
+          <w:b/>
+        </w:rPr>
+        <w:t xml:space="preserve"> </w:t>
+      </w:r>
+      <w:proofErr w:type="spellStart"/>
+      <w:r>
+        <w:rPr>
+          <w:b/>
+        </w:rPr>
+        <w:t>Fabric</w:t>
+      </w:r>
+      <w:proofErr w:type="spellEnd"/>
+      <w:r>
+        <w:rPr>
+          <w:b/>
+        </w:rPr>
+        <w:t xml:space="preserve"> και της Blockchain τεχνολογίας</w:t>
       </w:r>
       <w:r>
         <w:t>, το δίκτυο μέσα από το οποίο συνεργάζονται τα διάφορα εμπλεκόμενα μέρη, υποστηρίζει την έννοιας της:</w:t>
@@ -7803,7 +10259,49 @@
         <w:rPr>
           <w:color w:val="000000"/>
         </w:rPr>
-        <w:t xml:space="preserve"> (Transparent), αφού κάθε συναλλαγή (Transaction) που υλοποιείται, μπορεί να είναι προσβάσιμη από τα υπόλοιπα ενδιαφερόμενα/εμπλεκόμενα μέρη</w:t>
+        <w:t xml:space="preserve"> (</w:t>
+      </w:r>
+      <w:proofErr w:type="spellStart"/>
+      <w:r>
+        <w:rPr>
+          <w:color w:val="000000"/>
+        </w:rPr>
+        <w:t>Transparent</w:t>
+      </w:r>
+      <w:proofErr w:type="spellEnd"/>
+      <w:r>
+        <w:rPr>
+          <w:color w:val="000000"/>
+        </w:rPr>
+        <w:t>), αφού κάθε συναλλαγή (</w:t>
+      </w:r>
+      <w:proofErr w:type="spellStart"/>
+      <w:r>
+        <w:rPr>
+          <w:color w:val="000000"/>
+        </w:rPr>
+        <w:t>Transaction</w:t>
+      </w:r>
+      <w:proofErr w:type="spellEnd"/>
+      <w:r>
+        <w:rPr>
+          <w:color w:val="000000"/>
+        </w:rPr>
+        <w:t xml:space="preserve">) που υλοποιείται, μπορεί να είναι </w:t>
+      </w:r>
+      <w:proofErr w:type="spellStart"/>
+      <w:r>
+        <w:rPr>
+          <w:color w:val="000000"/>
+        </w:rPr>
+        <w:t>προσβάσιμη</w:t>
+      </w:r>
+      <w:proofErr w:type="spellEnd"/>
+      <w:r>
+        <w:rPr>
+          <w:color w:val="000000"/>
+        </w:rPr>
+        <w:t xml:space="preserve"> από τα υπόλοιπα ενδιαφερόμενα/εμπλεκόμενα μέρη</w:t>
       </w:r>
     </w:p>
     <w:p>
@@ -7836,6 +10334,7 @@
         </w:rPr>
         <w:t xml:space="preserve"> και </w:t>
       </w:r>
+      <w:proofErr w:type="spellStart"/>
       <w:r>
         <w:rPr>
           <w:b/>
@@ -7844,11 +10343,82 @@
         </w:rPr>
         <w:t>Αμεταβλητότητας</w:t>
       </w:r>
+      <w:proofErr w:type="spellEnd"/>
       <w:r>
         <w:rPr>
           <w:color w:val="000000"/>
         </w:rPr>
-        <w:t xml:space="preserve"> (Secure &amp; Immutable), αφού επιτρέπει τη διαχείριση ήδη κρυπτογραφημένης πληροφορίας, ενώ τα Blocks τα οποία δημιουργούνται και μέσα στα οποία αποθηκεύονται οι συναλλαγές που πραγματοποιούνται, δε μπορούν να αλλοιωθούν ή να αμφισβητηθούν. Αλλοίωση στα Blocks του δικτύου, άμεσα σημαίνει ότι υφίσταται εμπλεκόμενο μέρος το οποίο δεν είναι έντιμο. Μεταποίηση ενός Block μπορεί να συμβεί μόνο με τη σύμφωνη γνώμη όλων των εμπλεκόμενων μερών</w:t>
+        <w:t xml:space="preserve"> (</w:t>
+      </w:r>
+      <w:proofErr w:type="spellStart"/>
+      <w:r>
+        <w:rPr>
+          <w:color w:val="000000"/>
+        </w:rPr>
+        <w:t>Secure</w:t>
+      </w:r>
+      <w:proofErr w:type="spellEnd"/>
+      <w:r>
+        <w:rPr>
+          <w:color w:val="000000"/>
+        </w:rPr>
+        <w:t xml:space="preserve"> &amp; </w:t>
+      </w:r>
+      <w:proofErr w:type="spellStart"/>
+      <w:r>
+        <w:rPr>
+          <w:color w:val="000000"/>
+        </w:rPr>
+        <w:t>Immutable</w:t>
+      </w:r>
+      <w:proofErr w:type="spellEnd"/>
+      <w:r>
+        <w:rPr>
+          <w:color w:val="000000"/>
+        </w:rPr>
+        <w:t xml:space="preserve">), αφού επιτρέπει τη διαχείριση ήδη κρυπτογραφημένης πληροφορίας, ενώ τα </w:t>
+      </w:r>
+      <w:proofErr w:type="spellStart"/>
+      <w:r>
+        <w:rPr>
+          <w:color w:val="000000"/>
+        </w:rPr>
+        <w:t>Blocks</w:t>
+      </w:r>
+      <w:proofErr w:type="spellEnd"/>
+      <w:r>
+        <w:rPr>
+          <w:color w:val="000000"/>
+        </w:rPr>
+        <w:t xml:space="preserve"> τα οποία δημιουργούνται και μέσα στα οποία αποθηκεύονται οι συναλλαγές που πραγματοποιούνται, δε μπορούν να αλλοιωθούν ή να αμφισβητηθούν. Αλλοίωση στα </w:t>
+      </w:r>
+      <w:proofErr w:type="spellStart"/>
+      <w:r>
+        <w:rPr>
+          <w:color w:val="000000"/>
+        </w:rPr>
+        <w:t>Blocks</w:t>
+      </w:r>
+      <w:proofErr w:type="spellEnd"/>
+      <w:r>
+        <w:rPr>
+          <w:color w:val="000000"/>
+        </w:rPr>
+        <w:t xml:space="preserve"> του δικτύου, άμεσα σημαίνει ότι υφίσταται εμπλεκόμενο μέρος το οποίο δεν είναι έντιμο. Μεταποίηση ενός </w:t>
+      </w:r>
+      <w:proofErr w:type="spellStart"/>
+      <w:r>
+        <w:rPr>
+          <w:color w:val="000000"/>
+        </w:rPr>
+        <w:t>Block</w:t>
+      </w:r>
+      <w:proofErr w:type="spellEnd"/>
+      <w:r>
+        <w:rPr>
+          <w:color w:val="000000"/>
+        </w:rPr>
+        <w:t xml:space="preserve"> μπορεί να συμβεί μόνο με τη σύμφωνη γνώμη όλων των εμπλεκόμενων μερών</w:t>
       </w:r>
     </w:p>
     <w:p>
@@ -7879,7 +10449,23 @@
           <w:b/>
           <w:color w:val="000000"/>
         </w:rPr>
-        <w:t>(Available)</w:t>
+        <w:t>(</w:t>
+      </w:r>
+      <w:proofErr w:type="spellStart"/>
+      <w:r>
+        <w:rPr>
+          <w:b/>
+          <w:color w:val="000000"/>
+        </w:rPr>
+        <w:t>Available</w:t>
+      </w:r>
+      <w:proofErr w:type="spellEnd"/>
+      <w:r>
+        <w:rPr>
+          <w:b/>
+          <w:color w:val="000000"/>
+        </w:rPr>
+        <w:t>)</w:t>
       </w:r>
       <w:r>
         <w:rPr>
@@ -7902,6 +10488,7 @@
           <w:between w:val="nil"/>
         </w:pBdr>
       </w:pPr>
+      <w:proofErr w:type="spellStart"/>
       <w:r>
         <w:rPr>
           <w:b/>
@@ -7910,12 +10497,29 @@
         </w:rPr>
         <w:t>Αντιγραψιμότητας</w:t>
       </w:r>
+      <w:proofErr w:type="spellEnd"/>
       <w:r>
         <w:rPr>
           <w:b/>
           <w:color w:val="000000"/>
         </w:rPr>
-        <w:t xml:space="preserve"> (Replicable)</w:t>
+        <w:t xml:space="preserve"> (</w:t>
+      </w:r>
+      <w:proofErr w:type="spellStart"/>
+      <w:r>
+        <w:rPr>
+          <w:b/>
+          <w:color w:val="000000"/>
+        </w:rPr>
+        <w:t>Replicable</w:t>
+      </w:r>
+      <w:proofErr w:type="spellEnd"/>
+      <w:r>
+        <w:rPr>
+          <w:b/>
+          <w:color w:val="000000"/>
+        </w:rPr>
+        <w:t>)</w:t>
       </w:r>
       <w:r>
         <w:rPr>
@@ -7974,6 +10578,7 @@
           <w:commentRangeStart w:id="42"/>
         </w:sdtContent>
       </w:sdt>
+      <w:proofErr w:type="spellStart"/>
       <w:r>
         <w:rPr>
           <w:rFonts w:ascii="Arial" w:eastAsia="Arial" w:hAnsi="Arial" w:cs="Arial"/>
@@ -7982,6 +10587,7 @@
         <w:t>Contracts</w:t>
       </w:r>
       <w:commentRangeEnd w:id="42"/>
+      <w:proofErr w:type="spellEnd"/>
       <w:r>
         <w:commentReference w:id="42"/>
       </w:r>
@@ -8059,12 +10665,44 @@
     </w:p>
     <w:p>
       <w:r>
-        <w:t>Για την ανάπτυξη του συγκεκριμένου λογισμικού, χρησιμοποιήθηκε η NodeJS.</w:t>
-      </w:r>
-    </w:p>
-    <w:p>
-      <w:r>
-        <w:t>Για τη δημιουργία και τη διατήρηση σταθερής ροής αιτημάτων προς τα Blockchain συστήματα, χρησιμοποιείται το RabbitMQ message broker.</w:t>
+        <w:t xml:space="preserve">Για την ανάπτυξη του συγκεκριμένου λογισμικού, χρησιμοποιήθηκε η </w:t>
+      </w:r>
+      <w:proofErr w:type="spellStart"/>
+      <w:r>
+        <w:t>NodeJS</w:t>
+      </w:r>
+      <w:proofErr w:type="spellEnd"/>
+      <w:r>
+        <w:t>.</w:t>
+      </w:r>
+    </w:p>
+    <w:p>
+      <w:r>
+        <w:t xml:space="preserve">Για τη δημιουργία και τη διατήρηση σταθερής ροής αιτημάτων προς τα Blockchain συστήματα, χρησιμοποιείται το </w:t>
+      </w:r>
+      <w:proofErr w:type="spellStart"/>
+      <w:r>
+        <w:t>RabbitMQ</w:t>
+      </w:r>
+      <w:proofErr w:type="spellEnd"/>
+      <w:r>
+        <w:t xml:space="preserve"> </w:t>
+      </w:r>
+      <w:proofErr w:type="spellStart"/>
+      <w:r>
+        <w:t>message</w:t>
+      </w:r>
+      <w:proofErr w:type="spellEnd"/>
+      <w:r>
+        <w:t xml:space="preserve"> </w:t>
+      </w:r>
+      <w:proofErr w:type="spellStart"/>
+      <w:r>
+        <w:t>broker</w:t>
+      </w:r>
+      <w:proofErr w:type="spellEnd"/>
+      <w:r>
+        <w:t>.</w:t>
       </w:r>
     </w:p>
     <w:p>
@@ -8142,13 +10780,61 @@
     </w:p>
     <w:p>
       <w:r>
-        <w:t>Για την ανάπτυξη του λογισμικού χρησιμοποιήθηκε η Python 3.</w:t>
+        <w:t xml:space="preserve">Για την ανάπτυξη του λογισμικού χρησιμοποιήθηκε η </w:t>
+      </w:r>
+      <w:proofErr w:type="spellStart"/>
+      <w:r>
+        <w:t>Python</w:t>
+      </w:r>
+      <w:proofErr w:type="spellEnd"/>
+      <w:r>
+        <w:t xml:space="preserve"> 3.</w:t>
       </w:r>
     </w:p>
     <w:p>
       <w:r>
         <w:br/>
-        <w:t>Η υλοποίηση του διακομιστή (server) με τον οποίο επικοινωνούν τα Domain Blockchains αναπτύχθηκε με το Uvicorn, ενώ για τη δημιουργία του API, χρησιμοποιήθηκε το FastAPI framework.</w:t>
+        <w:t>Η υλοποίηση του διακομιστή (</w:t>
+      </w:r>
+      <w:proofErr w:type="spellStart"/>
+      <w:r>
+        <w:t>server</w:t>
+      </w:r>
+      <w:proofErr w:type="spellEnd"/>
+      <w:r>
+        <w:t xml:space="preserve">) με τον οποίο επικοινωνούν τα </w:t>
+      </w:r>
+      <w:proofErr w:type="spellStart"/>
+      <w:r>
+        <w:t>Domain</w:t>
+      </w:r>
+      <w:proofErr w:type="spellEnd"/>
+      <w:r>
+        <w:t xml:space="preserve"> Blockchains αναπτύχθηκε με το </w:t>
+      </w:r>
+      <w:proofErr w:type="spellStart"/>
+      <w:r>
+        <w:t>Uvicorn</w:t>
+      </w:r>
+      <w:proofErr w:type="spellEnd"/>
+      <w:r>
+        <w:t xml:space="preserve">, ενώ για τη δημιουργία του API, χρησιμοποιήθηκε το </w:t>
+      </w:r>
+      <w:proofErr w:type="spellStart"/>
+      <w:r>
+        <w:t>FastAPI</w:t>
+      </w:r>
+      <w:proofErr w:type="spellEnd"/>
+      <w:r>
+        <w:t xml:space="preserve"> </w:t>
+      </w:r>
+      <w:proofErr w:type="spellStart"/>
+      <w:r>
+        <w:t>framework</w:t>
+      </w:r>
+      <w:proofErr w:type="spellEnd"/>
+      <w:r>
+        <w:t>.</w:t>
       </w:r>
     </w:p>
     <w:p>
@@ -8189,7 +10875,38 @@
           <w:color w:val="622423"/>
         </w:rPr>
         <w:tab/>
-        <w:t>Hashicorp Vault &amp; Κρυπτογραφικές Πράξεις</w:t>
+      </w:r>
+      <w:proofErr w:type="spellStart"/>
+      <w:r>
+        <w:rPr>
+          <w:rFonts w:ascii="Arial" w:eastAsia="Arial" w:hAnsi="Arial" w:cs="Arial"/>
+          <w:color w:val="622423"/>
+        </w:rPr>
+        <w:t>Hashicorp</w:t>
+      </w:r>
+      <w:proofErr w:type="spellEnd"/>
+      <w:r>
+        <w:rPr>
+          <w:rFonts w:ascii="Arial" w:eastAsia="Arial" w:hAnsi="Arial" w:cs="Arial"/>
+          <w:color w:val="622423"/>
+        </w:rPr>
+        <w:t xml:space="preserve"> </w:t>
+      </w:r>
+      <w:proofErr w:type="spellStart"/>
+      <w:r>
+        <w:rPr>
+          <w:rFonts w:ascii="Arial" w:eastAsia="Arial" w:hAnsi="Arial" w:cs="Arial"/>
+          <w:color w:val="622423"/>
+        </w:rPr>
+        <w:t>Vault</w:t>
+      </w:r>
+      <w:proofErr w:type="spellEnd"/>
+      <w:r>
+        <w:rPr>
+          <w:rFonts w:ascii="Arial" w:eastAsia="Arial" w:hAnsi="Arial" w:cs="Arial"/>
+          <w:color w:val="622423"/>
+        </w:rPr>
+        <w:t xml:space="preserve"> &amp; Κρυπτογραφικές Πράξεις</w:t>
       </w:r>
     </w:p>
     <w:p>
@@ -8229,7 +10946,77 @@
         <w:rPr>
           <w:color w:val="000000"/>
         </w:rPr>
-        <w:t>Για την εξασφάλιση ότι τα ευαίσθητα δεδομένα, στην περίπτωση που ληφθούν από οντότητα η οποία δεν έχει τα απαιτούμενα τεκμήρια, θα είναι άχρηστα, χρησιμοποιείται το Hashicorp Vault και το ειδικά ανεπτυγμένο, για τις απαιτήσεις της παρούσας μελέτης και υλοποίησης, πρόσθετου (Plugin) το οποίο εκτελεί τις απαραίτητες κρυπτογραφικές πράξεις, οι οποίες βασίζονται στην τεχνολογία του Attribute-Based Encryption (ABE).</w:t>
+        <w:t xml:space="preserve">Για την εξασφάλιση ότι τα ευαίσθητα δεδομένα, στην περίπτωση που ληφθούν από οντότητα η οποία δεν έχει τα απαιτούμενα τεκμήρια, θα είναι άχρηστα, χρησιμοποιείται το </w:t>
+      </w:r>
+      <w:proofErr w:type="spellStart"/>
+      <w:r>
+        <w:rPr>
+          <w:color w:val="000000"/>
+        </w:rPr>
+        <w:t>Hashicorp</w:t>
+      </w:r>
+      <w:proofErr w:type="spellEnd"/>
+      <w:r>
+        <w:rPr>
+          <w:color w:val="000000"/>
+        </w:rPr>
+        <w:t xml:space="preserve"> </w:t>
+      </w:r>
+      <w:proofErr w:type="spellStart"/>
+      <w:r>
+        <w:rPr>
+          <w:color w:val="000000"/>
+        </w:rPr>
+        <w:t>Vault</w:t>
+      </w:r>
+      <w:proofErr w:type="spellEnd"/>
+      <w:r>
+        <w:rPr>
+          <w:color w:val="000000"/>
+        </w:rPr>
+        <w:t xml:space="preserve"> και το ειδικά ανεπτυγμένο, για τις απαιτήσεις της παρούσας μελέτης και υλοποίησης, πρόσθετου (</w:t>
+      </w:r>
+      <w:proofErr w:type="spellStart"/>
+      <w:r>
+        <w:rPr>
+          <w:color w:val="000000"/>
+        </w:rPr>
+        <w:t>Plugin</w:t>
+      </w:r>
+      <w:proofErr w:type="spellEnd"/>
+      <w:r>
+        <w:rPr>
+          <w:color w:val="000000"/>
+        </w:rPr>
+        <w:t xml:space="preserve">) το οποίο εκτελεί τις απαραίτητες κρυπτογραφικές πράξεις, οι οποίες βασίζονται στην τεχνολογία του </w:t>
+      </w:r>
+      <w:proofErr w:type="spellStart"/>
+      <w:r>
+        <w:rPr>
+          <w:color w:val="000000"/>
+        </w:rPr>
+        <w:t>Attribute-Based</w:t>
+      </w:r>
+      <w:proofErr w:type="spellEnd"/>
+      <w:r>
+        <w:rPr>
+          <w:color w:val="000000"/>
+        </w:rPr>
+        <w:t xml:space="preserve"> </w:t>
+      </w:r>
+      <w:proofErr w:type="spellStart"/>
+      <w:r>
+        <w:rPr>
+          <w:color w:val="000000"/>
+        </w:rPr>
+        <w:t>Encryption</w:t>
+      </w:r>
+      <w:proofErr w:type="spellEnd"/>
+      <w:r>
+        <w:rPr>
+          <w:color w:val="000000"/>
+        </w:rPr>
+        <w:t xml:space="preserve"> (ABE).</w:t>
       </w:r>
     </w:p>
     <w:p>
@@ -8255,30 +11042,58 @@
         <w:rPr>
           <w:color w:val="000000"/>
         </w:rPr>
-        <w:t>) επίπεδα βάσει των ιδιαίτερων χαρακτηριστικών (Attributes) των οντοτήτων που λαμβάνουν μέρος σε αυτό.</w:t>
-      </w:r>
-    </w:p>
-    <w:p>
-      <w:pPr>
+        <w:t>) επίπεδα βάσει των ιδιαίτερων χαρακτηριστικών (</w:t>
+      </w:r>
+      <w:proofErr w:type="spellStart"/>
+      <w:r>
         <w:rPr>
           <w:color w:val="000000"/>
         </w:rPr>
-      </w:pPr>
+        <w:t>Attributes</w:t>
+      </w:r>
+      <w:proofErr w:type="spellEnd"/>
       <w:r>
         <w:rPr>
           <w:color w:val="000000"/>
         </w:rPr>
+        <w:t>) των οντοτήτων που λαμβάνουν μέρος σε αυτό.</w:t>
+      </w:r>
+    </w:p>
+    <w:p>
+      <w:pPr>
+        <w:rPr>
+          <w:color w:val="000000"/>
+        </w:rPr>
+      </w:pPr>
+      <w:r>
+        <w:rPr>
+          <w:color w:val="000000"/>
+        </w:rPr>
         <w:t xml:space="preserve">Πιο συγκεκριμένα, ένα επίπεδο συστήματος και ένα επίπεδο οντότητας χρήστη (βλ. </w:t>
       </w:r>
-      <w:hyperlink w:anchor="_heading=h.38czs75">
-        <w:r>
-          <w:rPr>
-            <w:color w:val="0000FF"/>
-            <w:u w:val="single"/>
-          </w:rPr>
-          <w:t>Διαφύλαξη Δεδομένων Συστήματος - Κρυπτογραφικές Ενέργειες</w:t>
-        </w:r>
-      </w:hyperlink>
+      <w:r>
+        <w:fldChar w:fldCharType="begin"/>
+      </w:r>
+      <w:r>
+        <w:instrText xml:space="preserve"> HYPERLINK \l "_heading=h.38czs75" \h </w:instrText>
+      </w:r>
+      <w:r>
+        <w:fldChar w:fldCharType="separate"/>
+      </w:r>
+      <w:r>
+        <w:rPr>
+          <w:color w:val="0000FF"/>
+          <w:u w:val="single"/>
+        </w:rPr>
+        <w:t>Διαφύλαξη Δεδομένων Συστήματος - Κρυπτογραφικές Ενέργειες</w:t>
+      </w:r>
+      <w:r>
+        <w:rPr>
+          <w:color w:val="0000FF"/>
+          <w:u w:val="single"/>
+        </w:rPr>
+        <w:fldChar w:fldCharType="end"/>
+      </w:r>
       <w:r>
         <w:rPr>
           <w:color w:val="000000"/>
@@ -8394,7 +11209,49 @@
         <w:rPr>
           <w:color w:val="000000"/>
         </w:rPr>
-        <w:t>Κάθε οργανισμός ο οποίος είναι μέρος του συστήματος, λαμβάνει πρόσβαση σε ένα Attribute τύπου Σύστημα (System). Το Attribute αυτό το χρησιμοποιεί ο εμπλεκόμενος οργανισμός για την ολοκλήρωση του 1</w:t>
+        <w:t xml:space="preserve">Κάθε οργανισμός ο οποίος είναι μέρος του συστήματος, λαμβάνει πρόσβαση σε ένα </w:t>
+      </w:r>
+      <w:proofErr w:type="spellStart"/>
+      <w:r>
+        <w:rPr>
+          <w:color w:val="000000"/>
+        </w:rPr>
+        <w:t>Attribute</w:t>
+      </w:r>
+      <w:proofErr w:type="spellEnd"/>
+      <w:r>
+        <w:rPr>
+          <w:color w:val="000000"/>
+        </w:rPr>
+        <w:t xml:space="preserve"> τύπου Σύστημα (</w:t>
+      </w:r>
+      <w:proofErr w:type="spellStart"/>
+      <w:r>
+        <w:rPr>
+          <w:color w:val="000000"/>
+        </w:rPr>
+        <w:t>System</w:t>
+      </w:r>
+      <w:proofErr w:type="spellEnd"/>
+      <w:r>
+        <w:rPr>
+          <w:color w:val="000000"/>
+        </w:rPr>
+        <w:t xml:space="preserve">). Το </w:t>
+      </w:r>
+      <w:proofErr w:type="spellStart"/>
+      <w:r>
+        <w:rPr>
+          <w:color w:val="000000"/>
+        </w:rPr>
+        <w:t>Attribute</w:t>
+      </w:r>
+      <w:proofErr w:type="spellEnd"/>
+      <w:r>
+        <w:rPr>
+          <w:color w:val="000000"/>
+        </w:rPr>
+        <w:t xml:space="preserve"> αυτό το χρησιμοποιεί ο εμπλεκόμενος οργανισμός για την ολοκλήρωση του 1</w:t>
       </w:r>
       <w:r>
         <w:rPr>
@@ -8427,26 +11284,70 @@
           <w:i/>
           <w:color w:val="000000"/>
         </w:rPr>
-        <w:t>μερικώς αποκρυπτογραφημένα δεδομένα</w:t>
-      </w:r>
-      <w:r>
-        <w:rPr>
+        <w:t xml:space="preserve">μερικώς </w:t>
+      </w:r>
+      <w:proofErr w:type="spellStart"/>
+      <w:r>
+        <w:rPr>
+          <w:i/>
           <w:color w:val="000000"/>
         </w:rPr>
-        <w:t>, κάθε χρήστης χρησιμοποιεί τα κατάλληλα κλειδιά, τα οποία αντιστοιχούν στα χαρακτηριστικά (Attributes) που κατέχει και ολοκληρώνει τη διαδικασία της αποκρυπτογράφησης.</w:t>
-      </w:r>
-    </w:p>
-    <w:p>
-      <w:pPr>
-        <w:rPr>
+        <w:t>αποκρυπτογραφημένα</w:t>
+      </w:r>
+      <w:proofErr w:type="spellEnd"/>
+      <w:r>
+        <w:rPr>
+          <w:i/>
           <w:color w:val="000000"/>
         </w:rPr>
-      </w:pPr>
+        <w:t xml:space="preserve"> δεδομένα</w:t>
+      </w:r>
       <w:r>
         <w:rPr>
           <w:color w:val="000000"/>
         </w:rPr>
-        <w:t>Κάθε οργανισμός είναι υπεύθυνος για τη δημιουργία αυτών των κλειδιών για τον χρήστη, με την παραχώρηση σε αυτόν των απαραίτητων χαρακτηριστικών και αδειών μέσω του πρόσθετου (Plugin).</w:t>
+        <w:t>, κάθε χρήστης χρησιμοποιεί τα κατάλληλα κλειδιά, τα οποία αντιστοιχούν στα χαρακτηριστικά (</w:t>
+      </w:r>
+      <w:proofErr w:type="spellStart"/>
+      <w:r>
+        <w:rPr>
+          <w:color w:val="000000"/>
+        </w:rPr>
+        <w:t>Attributes</w:t>
+      </w:r>
+      <w:proofErr w:type="spellEnd"/>
+      <w:r>
+        <w:rPr>
+          <w:color w:val="000000"/>
+        </w:rPr>
+        <w:t>) που κατέχει και ολοκληρώνει τη διαδικασία της αποκρυπτογράφησης.</w:t>
+      </w:r>
+    </w:p>
+    <w:p>
+      <w:pPr>
+        <w:rPr>
+          <w:color w:val="000000"/>
+        </w:rPr>
+      </w:pPr>
+      <w:r>
+        <w:rPr>
+          <w:color w:val="000000"/>
+        </w:rPr>
+        <w:t>Κάθε οργανισμός είναι υπεύθυνος για τη δημιουργία αυτών των κλειδιών για τον χρήστη, με την παραχώρηση σε αυτόν των απαραίτητων χαρακτηριστικών και αδειών μέσω του πρόσθετου (</w:t>
+      </w:r>
+      <w:proofErr w:type="spellStart"/>
+      <w:r>
+        <w:rPr>
+          <w:color w:val="000000"/>
+        </w:rPr>
+        <w:t>Plugin</w:t>
+      </w:r>
+      <w:proofErr w:type="spellEnd"/>
+      <w:r>
+        <w:rPr>
+          <w:color w:val="000000"/>
+        </w:rPr>
+        <w:t>).</w:t>
       </w:r>
     </w:p>
     <w:p>
@@ -8605,6 +11506,7 @@
         </w:rPr>
         <w:t xml:space="preserve">Στον παρακάτω πίνακα αναπτύσσονται οι Λειτουργικές απαιτήσεις του Συστήματος. Οι απαιτήσεις αυτές θα αναπτυχθούν σαν ολοκληρωμένες λειτουργίες και θα αναφέρονται ως </w:t>
       </w:r>
+      <w:proofErr w:type="spellStart"/>
       <w:r>
         <w:rPr>
           <w:rFonts w:ascii="Arial" w:eastAsia="Arial" w:hAnsi="Arial" w:cs="Arial"/>
@@ -8612,11 +11514,96 @@
         </w:rPr>
         <w:t>OpReqXX</w:t>
       </w:r>
+      <w:proofErr w:type="spellEnd"/>
       <w:r>
         <w:rPr>
           <w:rFonts w:ascii="Arial" w:eastAsia="Arial" w:hAnsi="Arial" w:cs="Arial"/>
         </w:rPr>
-        <w:t>. Για κάθε απαίτηση, θα αναφέρεται ο ρόλος του συστήματος (Backend API, Inter-Blockchain API κ.ο.κ.) ή ο Ανθρώπινος Ρόλος (Admin, CA-Admin, Auditor, Client) που θα μπορεί να εκτελέσει τη λειτουργία.</w:t>
+        <w:t>. Για κάθε απαίτηση, θα αναφέρεται ο ρόλος του συστήματος (</w:t>
+      </w:r>
+      <w:proofErr w:type="spellStart"/>
+      <w:r>
+        <w:rPr>
+          <w:rFonts w:ascii="Arial" w:eastAsia="Arial" w:hAnsi="Arial" w:cs="Arial"/>
+        </w:rPr>
+        <w:t>Backend</w:t>
+      </w:r>
+      <w:proofErr w:type="spellEnd"/>
+      <w:r>
+        <w:rPr>
+          <w:rFonts w:ascii="Arial" w:eastAsia="Arial" w:hAnsi="Arial" w:cs="Arial"/>
+        </w:rPr>
+        <w:t xml:space="preserve"> API, Inter-Blockchain API </w:t>
+      </w:r>
+      <w:proofErr w:type="spellStart"/>
+      <w:r>
+        <w:rPr>
+          <w:rFonts w:ascii="Arial" w:eastAsia="Arial" w:hAnsi="Arial" w:cs="Arial"/>
+        </w:rPr>
+        <w:t>κ.ο.κ.</w:t>
+      </w:r>
+      <w:proofErr w:type="spellEnd"/>
+      <w:r>
+        <w:rPr>
+          <w:rFonts w:ascii="Arial" w:eastAsia="Arial" w:hAnsi="Arial" w:cs="Arial"/>
+        </w:rPr>
+        <w:t>) ή ο Ανθρώπινος Ρόλος (</w:t>
+      </w:r>
+      <w:proofErr w:type="spellStart"/>
+      <w:r>
+        <w:rPr>
+          <w:rFonts w:ascii="Arial" w:eastAsia="Arial" w:hAnsi="Arial" w:cs="Arial"/>
+        </w:rPr>
+        <w:t>Admin</w:t>
+      </w:r>
+      <w:proofErr w:type="spellEnd"/>
+      <w:r>
+        <w:rPr>
+          <w:rFonts w:ascii="Arial" w:eastAsia="Arial" w:hAnsi="Arial" w:cs="Arial"/>
+        </w:rPr>
+        <w:t>, CA-</w:t>
+      </w:r>
+      <w:proofErr w:type="spellStart"/>
+      <w:r>
+        <w:rPr>
+          <w:rFonts w:ascii="Arial" w:eastAsia="Arial" w:hAnsi="Arial" w:cs="Arial"/>
+        </w:rPr>
+        <w:t>Admin</w:t>
+      </w:r>
+      <w:proofErr w:type="spellEnd"/>
+      <w:r>
+        <w:rPr>
+          <w:rFonts w:ascii="Arial" w:eastAsia="Arial" w:hAnsi="Arial" w:cs="Arial"/>
+        </w:rPr>
+        <w:t xml:space="preserve">, </w:t>
+      </w:r>
+      <w:proofErr w:type="spellStart"/>
+      <w:r>
+        <w:rPr>
+          <w:rFonts w:ascii="Arial" w:eastAsia="Arial" w:hAnsi="Arial" w:cs="Arial"/>
+        </w:rPr>
+        <w:t>Auditor</w:t>
+      </w:r>
+      <w:proofErr w:type="spellEnd"/>
+      <w:r>
+        <w:rPr>
+          <w:rFonts w:ascii="Arial" w:eastAsia="Arial" w:hAnsi="Arial" w:cs="Arial"/>
+        </w:rPr>
+        <w:t xml:space="preserve">, </w:t>
+      </w:r>
+      <w:proofErr w:type="spellStart"/>
+      <w:r>
+        <w:rPr>
+          <w:rFonts w:ascii="Arial" w:eastAsia="Arial" w:hAnsi="Arial" w:cs="Arial"/>
+        </w:rPr>
+        <w:t>Client</w:t>
+      </w:r>
+      <w:proofErr w:type="spellEnd"/>
+      <w:r>
+        <w:rPr>
+          <w:rFonts w:ascii="Arial" w:eastAsia="Arial" w:hAnsi="Arial" w:cs="Arial"/>
+        </w:rPr>
+        <w:t>) που θα μπορεί να εκτελέσει τη λειτουργία.</w:t>
       </w:r>
     </w:p>
     <w:tbl>
@@ -8855,12 +11842,21 @@
                 <w:szCs w:val="18"/>
               </w:rPr>
             </w:pPr>
-            <w:r>
-              <w:rPr>
-                <w:sz w:val="18"/>
-                <w:szCs w:val="18"/>
-              </w:rPr>
-              <w:t>Certificate Authority</w:t>
+            <w:proofErr w:type="spellStart"/>
+            <w:r>
+              <w:rPr>
+                <w:sz w:val="18"/>
+                <w:szCs w:val="18"/>
+              </w:rPr>
+              <w:t>Certificate</w:t>
+            </w:r>
+            <w:proofErr w:type="spellEnd"/>
+            <w:r>
+              <w:rPr>
+                <w:sz w:val="18"/>
+                <w:szCs w:val="18"/>
+              </w:rPr>
+              <w:t xml:space="preserve"> Authority</w:t>
             </w:r>
           </w:p>
         </w:tc>
@@ -8882,7 +11878,55 @@
                 <w:sz w:val="18"/>
                 <w:szCs w:val="18"/>
               </w:rPr>
-              <w:t>Να υπάρχει η δυνατότητα δημιουργίας λογαριασμών (CA-Admin, Auditor, Client) για κάθε εμπλεκόμενο</w:t>
+              <w:t>Να υπάρχει η δυνατότητα δημιουργίας λογαριασμών (CA-</w:t>
+            </w:r>
+            <w:proofErr w:type="spellStart"/>
+            <w:r>
+              <w:rPr>
+                <w:sz w:val="18"/>
+                <w:szCs w:val="18"/>
+              </w:rPr>
+              <w:t>Admin</w:t>
+            </w:r>
+            <w:proofErr w:type="spellEnd"/>
+            <w:r>
+              <w:rPr>
+                <w:sz w:val="18"/>
+                <w:szCs w:val="18"/>
+              </w:rPr>
+              <w:t xml:space="preserve">, </w:t>
+            </w:r>
+            <w:proofErr w:type="spellStart"/>
+            <w:r>
+              <w:rPr>
+                <w:sz w:val="18"/>
+                <w:szCs w:val="18"/>
+              </w:rPr>
+              <w:t>Auditor</w:t>
+            </w:r>
+            <w:proofErr w:type="spellEnd"/>
+            <w:r>
+              <w:rPr>
+                <w:sz w:val="18"/>
+                <w:szCs w:val="18"/>
+              </w:rPr>
+              <w:t xml:space="preserve">, </w:t>
+            </w:r>
+            <w:proofErr w:type="spellStart"/>
+            <w:r>
+              <w:rPr>
+                <w:sz w:val="18"/>
+                <w:szCs w:val="18"/>
+              </w:rPr>
+              <w:t>Client</w:t>
+            </w:r>
+            <w:proofErr w:type="spellEnd"/>
+            <w:r>
+              <w:rPr>
+                <w:sz w:val="18"/>
+                <w:szCs w:val="18"/>
+              </w:rPr>
+              <w:t>) για κάθε εμπλεκόμενο</w:t>
             </w:r>
           </w:p>
         </w:tc>
@@ -8941,13 +11985,31 @@
                 <w:szCs w:val="18"/>
               </w:rPr>
             </w:pPr>
-            <w:r>
-              <w:rPr>
-                <w:sz w:val="18"/>
-                <w:szCs w:val="18"/>
-              </w:rPr>
-              <w:t>Hashicorp’s Vault</w:t>
-            </w:r>
+            <w:proofErr w:type="spellStart"/>
+            <w:r>
+              <w:rPr>
+                <w:sz w:val="18"/>
+                <w:szCs w:val="18"/>
+              </w:rPr>
+              <w:t>Hashicorp’s</w:t>
+            </w:r>
+            <w:proofErr w:type="spellEnd"/>
+            <w:r>
+              <w:rPr>
+                <w:sz w:val="18"/>
+                <w:szCs w:val="18"/>
+              </w:rPr>
+              <w:t xml:space="preserve"> </w:t>
+            </w:r>
+            <w:proofErr w:type="spellStart"/>
+            <w:r>
+              <w:rPr>
+                <w:sz w:val="18"/>
+                <w:szCs w:val="18"/>
+              </w:rPr>
+              <w:t>Vault</w:t>
+            </w:r>
+            <w:proofErr w:type="spellEnd"/>
           </w:p>
         </w:tc>
         <w:tc>
@@ -8968,7 +12030,87 @@
                 <w:sz w:val="18"/>
                 <w:szCs w:val="18"/>
               </w:rPr>
-              <w:t>Να μπορεί να παρέχει προσωπικά γνωρίσματα (Attributes) στους χρήστες (Clients) του συστήματος και στο Hashicorp Vault ABE Plugin, προκειμένου οι χρήστες να μπορούν να αποκρυπτογραφούν την ήδη κρυπτογραφημένη, από τον κάθε εμπλεκόμενο, πληροφορία</w:t>
+              <w:t>Να μπορεί να παρέχει προσωπικά γνωρίσματα (</w:t>
+            </w:r>
+            <w:proofErr w:type="spellStart"/>
+            <w:r>
+              <w:rPr>
+                <w:sz w:val="18"/>
+                <w:szCs w:val="18"/>
+              </w:rPr>
+              <w:t>Attributes</w:t>
+            </w:r>
+            <w:proofErr w:type="spellEnd"/>
+            <w:r>
+              <w:rPr>
+                <w:sz w:val="18"/>
+                <w:szCs w:val="18"/>
+              </w:rPr>
+              <w:t>) στους χρήστες (</w:t>
+            </w:r>
+            <w:proofErr w:type="spellStart"/>
+            <w:r>
+              <w:rPr>
+                <w:sz w:val="18"/>
+                <w:szCs w:val="18"/>
+              </w:rPr>
+              <w:t>Clients</w:t>
+            </w:r>
+            <w:proofErr w:type="spellEnd"/>
+            <w:r>
+              <w:rPr>
+                <w:sz w:val="18"/>
+                <w:szCs w:val="18"/>
+              </w:rPr>
+              <w:t xml:space="preserve">) του συστήματος και στο </w:t>
+            </w:r>
+            <w:proofErr w:type="spellStart"/>
+            <w:r>
+              <w:rPr>
+                <w:sz w:val="18"/>
+                <w:szCs w:val="18"/>
+              </w:rPr>
+              <w:t>Hashicorp</w:t>
+            </w:r>
+            <w:proofErr w:type="spellEnd"/>
+            <w:r>
+              <w:rPr>
+                <w:sz w:val="18"/>
+                <w:szCs w:val="18"/>
+              </w:rPr>
+              <w:t xml:space="preserve"> </w:t>
+            </w:r>
+            <w:proofErr w:type="spellStart"/>
+            <w:r>
+              <w:rPr>
+                <w:sz w:val="18"/>
+                <w:szCs w:val="18"/>
+              </w:rPr>
+              <w:t>Vault</w:t>
+            </w:r>
+            <w:proofErr w:type="spellEnd"/>
+            <w:r>
+              <w:rPr>
+                <w:sz w:val="18"/>
+                <w:szCs w:val="18"/>
+              </w:rPr>
+              <w:t xml:space="preserve"> ABE </w:t>
+            </w:r>
+            <w:proofErr w:type="spellStart"/>
+            <w:r>
+              <w:rPr>
+                <w:sz w:val="18"/>
+                <w:szCs w:val="18"/>
+              </w:rPr>
+              <w:t>Plugin</w:t>
+            </w:r>
+            <w:proofErr w:type="spellEnd"/>
+            <w:r>
+              <w:rPr>
+                <w:sz w:val="18"/>
+                <w:szCs w:val="18"/>
+              </w:rPr>
+              <w:t>, προκειμένου οι χρήστες να μπορούν να αποκρυπτογραφούν την ήδη κρυπτογραφημένη, από τον κάθε εμπλεκόμενο, πληροφορία</w:t>
             </w:r>
           </w:p>
         </w:tc>
@@ -8990,8 +12132,33 @@
                 <w:sz w:val="18"/>
                 <w:szCs w:val="18"/>
               </w:rPr>
-              <w:t>Ο οργανισμός να διαθέτει το αντίστοιχο ABE Key το οποίο σχετίζεται με το attribute</w:t>
-            </w:r>
+              <w:t xml:space="preserve">Ο οργανισμός να διαθέτει το αντίστοιχο ABE </w:t>
+            </w:r>
+            <w:proofErr w:type="spellStart"/>
+            <w:r>
+              <w:rPr>
+                <w:sz w:val="18"/>
+                <w:szCs w:val="18"/>
+              </w:rPr>
+              <w:t>Key</w:t>
+            </w:r>
+            <w:proofErr w:type="spellEnd"/>
+            <w:r>
+              <w:rPr>
+                <w:sz w:val="18"/>
+                <w:szCs w:val="18"/>
+              </w:rPr>
+              <w:t xml:space="preserve"> το οποίο σχετίζεται με το </w:t>
+            </w:r>
+            <w:proofErr w:type="spellStart"/>
+            <w:r>
+              <w:rPr>
+                <w:sz w:val="18"/>
+                <w:szCs w:val="18"/>
+              </w:rPr>
+              <w:t>attribute</w:t>
+            </w:r>
+            <w:proofErr w:type="spellEnd"/>
           </w:p>
         </w:tc>
       </w:tr>
@@ -9093,12 +12260,21 @@
                 <w:szCs w:val="18"/>
               </w:rPr>
             </w:pPr>
-            <w:r>
-              <w:rPr>
-                <w:sz w:val="18"/>
-                <w:szCs w:val="18"/>
-              </w:rPr>
-              <w:t>Backend API - Proxy BC</w:t>
+            <w:proofErr w:type="spellStart"/>
+            <w:r>
+              <w:rPr>
+                <w:sz w:val="18"/>
+                <w:szCs w:val="18"/>
+              </w:rPr>
+              <w:t>Backend</w:t>
+            </w:r>
+            <w:proofErr w:type="spellEnd"/>
+            <w:r>
+              <w:rPr>
+                <w:sz w:val="18"/>
+                <w:szCs w:val="18"/>
+              </w:rPr>
+              <w:t xml:space="preserve"> API - Proxy BC</w:t>
             </w:r>
           </w:p>
         </w:tc>
@@ -9120,7 +12296,23 @@
                 <w:sz w:val="18"/>
                 <w:szCs w:val="18"/>
               </w:rPr>
-              <w:t>Να είναι δυνατή η ανανέωση των στοιχείων ενός εμπλεκόμενου (Certificate, CRL, ACL)</w:t>
+              <w:t>Να είναι δυνατή η ανανέωση των στοιχείων ενός εμπλεκόμενου (</w:t>
+            </w:r>
+            <w:proofErr w:type="spellStart"/>
+            <w:r>
+              <w:rPr>
+                <w:sz w:val="18"/>
+                <w:szCs w:val="18"/>
+              </w:rPr>
+              <w:t>Certificate</w:t>
+            </w:r>
+            <w:proofErr w:type="spellEnd"/>
+            <w:r>
+              <w:rPr>
+                <w:sz w:val="18"/>
+                <w:szCs w:val="18"/>
+              </w:rPr>
+              <w:t>, CRL, ACL)</w:t>
             </w:r>
           </w:p>
         </w:tc>
@@ -9187,7 +12379,25 @@
                 <w:sz w:val="18"/>
                 <w:szCs w:val="18"/>
               </w:rPr>
-              <w:t>Τα Certificate, CRL να είναι μεταγενέστερα των υπαρχόντων</w:t>
+              <w:t xml:space="preserve">Τα </w:t>
+            </w:r>
+            <w:proofErr w:type="spellStart"/>
+            <w:r>
+              <w:rPr>
+                <w:color w:val="000000"/>
+                <w:sz w:val="18"/>
+                <w:szCs w:val="18"/>
+              </w:rPr>
+              <w:t>Certificate</w:t>
+            </w:r>
+            <w:proofErr w:type="spellEnd"/>
+            <w:r>
+              <w:rPr>
+                <w:color w:val="000000"/>
+                <w:sz w:val="18"/>
+                <w:szCs w:val="18"/>
+              </w:rPr>
+              <w:t>, CRL να είναι μεταγενέστερα των υπαρχόντων</w:t>
             </w:r>
           </w:p>
         </w:tc>
@@ -9238,12 +12448,21 @@
                 <w:szCs w:val="18"/>
               </w:rPr>
             </w:pPr>
-            <w:r>
-              <w:rPr>
-                <w:sz w:val="18"/>
-                <w:szCs w:val="18"/>
-              </w:rPr>
-              <w:t>Backend API - Proxy BC</w:t>
+            <w:proofErr w:type="spellStart"/>
+            <w:r>
+              <w:rPr>
+                <w:sz w:val="18"/>
+                <w:szCs w:val="18"/>
+              </w:rPr>
+              <w:t>Backend</w:t>
+            </w:r>
+            <w:proofErr w:type="spellEnd"/>
+            <w:r>
+              <w:rPr>
+                <w:sz w:val="18"/>
+                <w:szCs w:val="18"/>
+              </w:rPr>
+              <w:t xml:space="preserve"> API - Proxy BC</w:t>
             </w:r>
           </w:p>
         </w:tc>
@@ -9265,7 +12484,39 @@
                 <w:sz w:val="18"/>
                 <w:szCs w:val="18"/>
               </w:rPr>
-              <w:t>Να μπορεί να λαμβάνει μέρος σε ψηφοφορίες (για την εισαγωγή/αφαίρεση εμπλεκόμενου, για την έγκριση άδειας σε έναν Ελεγκτή ώστε να λάβει είσοδο (access) στις καταγραφές (Logs) του συστήματος)</w:t>
+              <w:t>Να μπορεί να λαμβάνει μέρος σε ψηφοφορίες (για την εισαγωγή/αφαίρεση εμπλεκόμενου, για την έγκριση άδειας σε έναν Ελεγκτή ώστε να λάβει είσοδο (</w:t>
+            </w:r>
+            <w:proofErr w:type="spellStart"/>
+            <w:r>
+              <w:rPr>
+                <w:sz w:val="18"/>
+                <w:szCs w:val="18"/>
+              </w:rPr>
+              <w:t>access</w:t>
+            </w:r>
+            <w:proofErr w:type="spellEnd"/>
+            <w:r>
+              <w:rPr>
+                <w:sz w:val="18"/>
+                <w:szCs w:val="18"/>
+              </w:rPr>
+              <w:t>) στις καταγραφές (</w:t>
+            </w:r>
+            <w:proofErr w:type="spellStart"/>
+            <w:r>
+              <w:rPr>
+                <w:sz w:val="18"/>
+                <w:szCs w:val="18"/>
+              </w:rPr>
+              <w:t>Logs</w:t>
+            </w:r>
+            <w:proofErr w:type="spellEnd"/>
+            <w:r>
+              <w:rPr>
+                <w:sz w:val="18"/>
+                <w:szCs w:val="18"/>
+              </w:rPr>
+              <w:t>) του συστήματος)</w:t>
             </w:r>
           </w:p>
         </w:tc>
@@ -9338,12 +12589,21 @@
                 <w:szCs w:val="18"/>
               </w:rPr>
             </w:pPr>
-            <w:r>
-              <w:rPr>
-                <w:sz w:val="18"/>
-                <w:szCs w:val="18"/>
-              </w:rPr>
-              <w:t>Backend API - Proxy BC</w:t>
+            <w:proofErr w:type="spellStart"/>
+            <w:r>
+              <w:rPr>
+                <w:sz w:val="18"/>
+                <w:szCs w:val="18"/>
+              </w:rPr>
+              <w:t>Backend</w:t>
+            </w:r>
+            <w:proofErr w:type="spellEnd"/>
+            <w:r>
+              <w:rPr>
+                <w:sz w:val="18"/>
+                <w:szCs w:val="18"/>
+              </w:rPr>
+              <w:t xml:space="preserve"> API - Proxy BC</w:t>
             </w:r>
           </w:p>
         </w:tc>
@@ -9438,12 +12698,21 @@
                 <w:szCs w:val="18"/>
               </w:rPr>
             </w:pPr>
-            <w:r>
-              <w:rPr>
-                <w:sz w:val="18"/>
-                <w:szCs w:val="18"/>
-              </w:rPr>
-              <w:t>Backend API - Proxy BC</w:t>
+            <w:proofErr w:type="spellStart"/>
+            <w:r>
+              <w:rPr>
+                <w:sz w:val="18"/>
+                <w:szCs w:val="18"/>
+              </w:rPr>
+              <w:t>Backend</w:t>
+            </w:r>
+            <w:proofErr w:type="spellEnd"/>
+            <w:r>
+              <w:rPr>
+                <w:sz w:val="18"/>
+                <w:szCs w:val="18"/>
+              </w:rPr>
+              <w:t xml:space="preserve"> API - Proxy BC</w:t>
             </w:r>
           </w:p>
         </w:tc>
@@ -9583,12 +12852,21 @@
                 <w:szCs w:val="18"/>
               </w:rPr>
             </w:pPr>
-            <w:r>
-              <w:rPr>
-                <w:sz w:val="18"/>
-                <w:szCs w:val="18"/>
-              </w:rPr>
-              <w:t>Backend API - Proxy BC</w:t>
+            <w:proofErr w:type="spellStart"/>
+            <w:r>
+              <w:rPr>
+                <w:sz w:val="18"/>
+                <w:szCs w:val="18"/>
+              </w:rPr>
+              <w:t>Backend</w:t>
+            </w:r>
+            <w:proofErr w:type="spellEnd"/>
+            <w:r>
+              <w:rPr>
+                <w:sz w:val="18"/>
+                <w:szCs w:val="18"/>
+              </w:rPr>
+              <w:t xml:space="preserve"> API - Proxy BC</w:t>
             </w:r>
           </w:p>
         </w:tc>
@@ -9610,7 +12888,23 @@
                 <w:sz w:val="18"/>
                 <w:szCs w:val="18"/>
               </w:rPr>
-              <w:t>Να μπορεί να λάβει πρόσβαση καθώς και να ελέγξει τις αιτήσεις του για είσοδο στις καταγραφές (Logs) του συστήματος</w:t>
+              <w:t>Να μπορεί να λάβει πρόσβαση καθώς και να ελέγξει τις αιτήσεις του για είσοδο στις καταγραφές (</w:t>
+            </w:r>
+            <w:proofErr w:type="spellStart"/>
+            <w:r>
+              <w:rPr>
+                <w:sz w:val="18"/>
+                <w:szCs w:val="18"/>
+              </w:rPr>
+              <w:t>Logs</w:t>
+            </w:r>
+            <w:proofErr w:type="spellEnd"/>
+            <w:r>
+              <w:rPr>
+                <w:sz w:val="18"/>
+                <w:szCs w:val="18"/>
+              </w:rPr>
+              <w:t>) του συστήματος</w:t>
             </w:r>
           </w:p>
         </w:tc>
@@ -9676,12 +12970,21 @@
                 <w:szCs w:val="18"/>
               </w:rPr>
             </w:pPr>
-            <w:r>
-              <w:rPr>
-                <w:sz w:val="18"/>
-                <w:szCs w:val="18"/>
-              </w:rPr>
-              <w:t>Backend API - Proxy BC</w:t>
+            <w:proofErr w:type="spellStart"/>
+            <w:r>
+              <w:rPr>
+                <w:sz w:val="18"/>
+                <w:szCs w:val="18"/>
+              </w:rPr>
+              <w:t>Backend</w:t>
+            </w:r>
+            <w:proofErr w:type="spellEnd"/>
+            <w:r>
+              <w:rPr>
+                <w:sz w:val="18"/>
+                <w:szCs w:val="18"/>
+              </w:rPr>
+              <w:t xml:space="preserve"> API - Proxy BC</w:t>
             </w:r>
           </w:p>
         </w:tc>
@@ -9703,7 +13006,23 @@
                 <w:sz w:val="18"/>
                 <w:szCs w:val="18"/>
               </w:rPr>
-              <w:t>Να μπορεί να βλέπει τις καταγραφές με την πρόσβαση που του έχει δοθεί από μία αίτηση για Έλεγχο (Audit)</w:t>
+              <w:t>Να μπορεί να βλέπει τις καταγραφές με την πρόσβαση που του έχει δοθεί από μία αίτηση για Έλεγχο (</w:t>
+            </w:r>
+            <w:proofErr w:type="spellStart"/>
+            <w:r>
+              <w:rPr>
+                <w:sz w:val="18"/>
+                <w:szCs w:val="18"/>
+              </w:rPr>
+              <w:t>Audit</w:t>
+            </w:r>
+            <w:proofErr w:type="spellEnd"/>
+            <w:r>
+              <w:rPr>
+                <w:sz w:val="18"/>
+                <w:szCs w:val="18"/>
+              </w:rPr>
+              <w:t>)</w:t>
             </w:r>
           </w:p>
         </w:tc>
@@ -9814,12 +13133,21 @@
                 <w:szCs w:val="18"/>
               </w:rPr>
             </w:pPr>
-            <w:r>
-              <w:rPr>
-                <w:sz w:val="18"/>
-                <w:szCs w:val="18"/>
-              </w:rPr>
-              <w:t>Backend API - Proxy BC</w:t>
+            <w:proofErr w:type="spellStart"/>
+            <w:r>
+              <w:rPr>
+                <w:sz w:val="18"/>
+                <w:szCs w:val="18"/>
+              </w:rPr>
+              <w:t>Backend</w:t>
+            </w:r>
+            <w:proofErr w:type="spellEnd"/>
+            <w:r>
+              <w:rPr>
+                <w:sz w:val="18"/>
+                <w:szCs w:val="18"/>
+              </w:rPr>
+              <w:t xml:space="preserve"> API - Proxy BC</w:t>
             </w:r>
           </w:p>
         </w:tc>
@@ -9841,7 +13169,39 @@
                 <w:sz w:val="18"/>
                 <w:szCs w:val="18"/>
               </w:rPr>
-              <w:t>Να μπορεί να ζητάει πρόσβαση, είτε συνολικά στο σύστημα (Proxy BC), από όλα τα εμπλεκόμενα μέρη, είτε ανά επιχειρηματικό τομέα (Domain BC), στις καταγραφές (Logs) του συστήματος</w:t>
+              <w:t>Να μπορεί να ζητάει πρόσβαση, είτε συνολικά στο σύστημα (Proxy BC), από όλα τα εμπλεκόμενα μέρη, είτε ανά επιχειρηματικό τομέα (</w:t>
+            </w:r>
+            <w:proofErr w:type="spellStart"/>
+            <w:r>
+              <w:rPr>
+                <w:sz w:val="18"/>
+                <w:szCs w:val="18"/>
+              </w:rPr>
+              <w:t>Domain</w:t>
+            </w:r>
+            <w:proofErr w:type="spellEnd"/>
+            <w:r>
+              <w:rPr>
+                <w:sz w:val="18"/>
+                <w:szCs w:val="18"/>
+              </w:rPr>
+              <w:t xml:space="preserve"> BC), στις καταγραφές (</w:t>
+            </w:r>
+            <w:proofErr w:type="spellStart"/>
+            <w:r>
+              <w:rPr>
+                <w:sz w:val="18"/>
+                <w:szCs w:val="18"/>
+              </w:rPr>
+              <w:t>Logs</w:t>
+            </w:r>
+            <w:proofErr w:type="spellEnd"/>
+            <w:r>
+              <w:rPr>
+                <w:sz w:val="18"/>
+                <w:szCs w:val="18"/>
+              </w:rPr>
+              <w:t>) του συστήματος</w:t>
             </w:r>
           </w:p>
         </w:tc>
@@ -9988,7 +13348,23 @@
                 <w:sz w:val="18"/>
                 <w:szCs w:val="18"/>
               </w:rPr>
-              <w:t>Να μπορεί να δημιουργεί μία αίτηση (Request) για τη λήψη πληροφοριών από τη Βάση Δεδομένων ενός ή περισσότερων εμπλεκόμενων που ανήκουν στον ίδιο ή διαφορετικό επιχειρηματικό τομέα με αυτόν</w:t>
+              <w:t>Να μπορεί να δημιουργεί μία αίτηση (</w:t>
+            </w:r>
+            <w:proofErr w:type="spellStart"/>
+            <w:r>
+              <w:rPr>
+                <w:sz w:val="18"/>
+                <w:szCs w:val="18"/>
+              </w:rPr>
+              <w:t>Request</w:t>
+            </w:r>
+            <w:proofErr w:type="spellEnd"/>
+            <w:r>
+              <w:rPr>
+                <w:sz w:val="18"/>
+                <w:szCs w:val="18"/>
+              </w:rPr>
+              <w:t>) για τη λήψη πληροφοριών από τη Βάση Δεδομένων ενός ή περισσότερων εμπλεκόμενων που ανήκουν στον ίδιο ή διαφορετικό επιχειρηματικό τομέα με αυτόν</w:t>
             </w:r>
           </w:p>
         </w:tc>
@@ -10054,13 +13430,31 @@
                 <w:szCs w:val="18"/>
               </w:rPr>
             </w:pPr>
-            <w:r>
-              <w:rPr>
-                <w:sz w:val="18"/>
-                <w:szCs w:val="18"/>
-              </w:rPr>
-              <w:t>Hashicorp’s Vault</w:t>
-            </w:r>
+            <w:proofErr w:type="spellStart"/>
+            <w:r>
+              <w:rPr>
+                <w:sz w:val="18"/>
+                <w:szCs w:val="18"/>
+              </w:rPr>
+              <w:t>Hashicorp’s</w:t>
+            </w:r>
+            <w:proofErr w:type="spellEnd"/>
+            <w:r>
+              <w:rPr>
+                <w:sz w:val="18"/>
+                <w:szCs w:val="18"/>
+              </w:rPr>
+              <w:t xml:space="preserve"> </w:t>
+            </w:r>
+            <w:proofErr w:type="spellStart"/>
+            <w:r>
+              <w:rPr>
+                <w:sz w:val="18"/>
+                <w:szCs w:val="18"/>
+              </w:rPr>
+              <w:t>Vault</w:t>
+            </w:r>
+            <w:proofErr w:type="spellEnd"/>
           </w:p>
         </w:tc>
         <w:tc>
@@ -10081,7 +13475,23 @@
                 <w:sz w:val="18"/>
                 <w:szCs w:val="18"/>
               </w:rPr>
-              <w:t>Να μπορεί να αποκρυπτογραφεί (decrypt) τα δεδομένα που ελήφθησαν από τη βάση δεδομένων (ή τις βάσεις δεδομένων) των εμπλεκόμενων και τα οποία αντιστοιχούν στην αίτησή του</w:t>
+              <w:t>Να μπορεί να αποκρυπτογραφεί (</w:t>
+            </w:r>
+            <w:proofErr w:type="spellStart"/>
+            <w:r>
+              <w:rPr>
+                <w:sz w:val="18"/>
+                <w:szCs w:val="18"/>
+              </w:rPr>
+              <w:t>decrypt</w:t>
+            </w:r>
+            <w:proofErr w:type="spellEnd"/>
+            <w:r>
+              <w:rPr>
+                <w:sz w:val="18"/>
+                <w:szCs w:val="18"/>
+              </w:rPr>
+              <w:t>) τα δεδομένα που ελήφθησαν από τη βάση δεδομένων (ή τις βάσεις δεδομένων) των εμπλεκόμενων και τα οποία αντιστοιχούν στην αίτησή του</w:t>
             </w:r>
           </w:p>
         </w:tc>
@@ -10103,7 +13513,23 @@
                 <w:sz w:val="18"/>
                 <w:szCs w:val="18"/>
               </w:rPr>
-              <w:t>Ο χρήστης να διαθέτει τα απαραίτητα ABE attributes με τα οποία έχει κρυπτογραφηθεί η πληροφορία</w:t>
+              <w:t xml:space="preserve">Ο χρήστης να διαθέτει τα απαραίτητα ABE </w:t>
+            </w:r>
+            <w:proofErr w:type="spellStart"/>
+            <w:r>
+              <w:rPr>
+                <w:sz w:val="18"/>
+                <w:szCs w:val="18"/>
+              </w:rPr>
+              <w:t>attributes</w:t>
+            </w:r>
+            <w:proofErr w:type="spellEnd"/>
+            <w:r>
+              <w:rPr>
+                <w:sz w:val="18"/>
+                <w:szCs w:val="18"/>
+              </w:rPr>
+              <w:t xml:space="preserve"> με τα οποία έχει κρυπτογραφηθεί η πληροφορία</w:t>
             </w:r>
           </w:p>
         </w:tc>
@@ -10147,12 +13573,21 @@
                 <w:szCs w:val="18"/>
               </w:rPr>
             </w:pPr>
-            <w:r>
-              <w:rPr>
-                <w:sz w:val="18"/>
-                <w:szCs w:val="18"/>
-              </w:rPr>
-              <w:t>Backend API - Proxy BC</w:t>
+            <w:proofErr w:type="spellStart"/>
+            <w:r>
+              <w:rPr>
+                <w:sz w:val="18"/>
+                <w:szCs w:val="18"/>
+              </w:rPr>
+              <w:t>Backend</w:t>
+            </w:r>
+            <w:proofErr w:type="spellEnd"/>
+            <w:r>
+              <w:rPr>
+                <w:sz w:val="18"/>
+                <w:szCs w:val="18"/>
+              </w:rPr>
+              <w:t xml:space="preserve"> API - Proxy BC</w:t>
             </w:r>
           </w:p>
         </w:tc>
@@ -10174,7 +13609,23 @@
                 <w:sz w:val="18"/>
                 <w:szCs w:val="18"/>
               </w:rPr>
-              <w:t>Να μπορεί να διαχειρίζεται τις αιτήσεις του (Requests), καθώς και να μπορεί να ελέγξει την πορεία ολοκλήρωσης τους (Ολοκληρωμένες, Επιτυχημένες)</w:t>
+              <w:t>Να μπορεί να διαχειρίζεται τις αιτήσεις του (</w:t>
+            </w:r>
+            <w:proofErr w:type="spellStart"/>
+            <w:r>
+              <w:rPr>
+                <w:sz w:val="18"/>
+                <w:szCs w:val="18"/>
+              </w:rPr>
+              <w:t>Requests</w:t>
+            </w:r>
+            <w:proofErr w:type="spellEnd"/>
+            <w:r>
+              <w:rPr>
+                <w:sz w:val="18"/>
+                <w:szCs w:val="18"/>
+              </w:rPr>
+              <w:t>), καθώς και να μπορεί να ελέγξει την πορεία ολοκλήρωσης τους (Ολοκληρωμένες, Επιτυχημένες)</w:t>
             </w:r>
           </w:p>
         </w:tc>
@@ -10240,12 +13691,21 @@
                 <w:szCs w:val="18"/>
               </w:rPr>
             </w:pPr>
-            <w:r>
-              <w:rPr>
-                <w:sz w:val="18"/>
-                <w:szCs w:val="18"/>
-              </w:rPr>
-              <w:t>Certificate Authority</w:t>
+            <w:proofErr w:type="spellStart"/>
+            <w:r>
+              <w:rPr>
+                <w:sz w:val="18"/>
+                <w:szCs w:val="18"/>
+              </w:rPr>
+              <w:t>Certificate</w:t>
+            </w:r>
+            <w:proofErr w:type="spellEnd"/>
+            <w:r>
+              <w:rPr>
+                <w:sz w:val="18"/>
+                <w:szCs w:val="18"/>
+              </w:rPr>
+              <w:t xml:space="preserve"> Authority</w:t>
             </w:r>
           </w:p>
         </w:tc>
@@ -10378,12 +13838,21 @@
                 <w:szCs w:val="18"/>
               </w:rPr>
             </w:pPr>
-            <w:r>
-              <w:rPr>
-                <w:sz w:val="18"/>
-                <w:szCs w:val="18"/>
-              </w:rPr>
-              <w:t>Backend API - Proxy BC</w:t>
+            <w:proofErr w:type="spellStart"/>
+            <w:r>
+              <w:rPr>
+                <w:sz w:val="18"/>
+                <w:szCs w:val="18"/>
+              </w:rPr>
+              <w:t>Backend</w:t>
+            </w:r>
+            <w:proofErr w:type="spellEnd"/>
+            <w:r>
+              <w:rPr>
+                <w:sz w:val="18"/>
+                <w:szCs w:val="18"/>
+              </w:rPr>
+              <w:t xml:space="preserve"> API - Proxy BC</w:t>
             </w:r>
           </w:p>
         </w:tc>
@@ -10550,7 +14019,23 @@
                 <w:sz w:val="18"/>
                 <w:szCs w:val="18"/>
               </w:rPr>
-              <w:t>Να ελέγχει σε τακτά χρονικά διαστήματα, ή έπειτα από τη λήψη ενός συμβάντος (event)  από το Blockchain, την πορεία των ψηφοφοριών</w:t>
+              <w:t>Να ελέγχει σε τακτά χρονικά διαστήματα, ή έπειτα από τη λήψη ενός συμβάντος (</w:t>
+            </w:r>
+            <w:proofErr w:type="spellStart"/>
+            <w:r>
+              <w:rPr>
+                <w:sz w:val="18"/>
+                <w:szCs w:val="18"/>
+              </w:rPr>
+              <w:t>event</w:t>
+            </w:r>
+            <w:proofErr w:type="spellEnd"/>
+            <w:r>
+              <w:rPr>
+                <w:sz w:val="18"/>
+                <w:szCs w:val="18"/>
+              </w:rPr>
+              <w:t>)  από το Blockchain, την πορεία των ψηφοφοριών</w:t>
             </w:r>
           </w:p>
         </w:tc>
@@ -10785,7 +14270,23 @@
                 <w:sz w:val="18"/>
                 <w:szCs w:val="18"/>
               </w:rPr>
-              <w:t>Proxy BC – Domain BC</w:t>
+              <w:t xml:space="preserve">Proxy BC – </w:t>
+            </w:r>
+            <w:proofErr w:type="spellStart"/>
+            <w:r>
+              <w:rPr>
+                <w:sz w:val="18"/>
+                <w:szCs w:val="18"/>
+              </w:rPr>
+              <w:t>Domain</w:t>
+            </w:r>
+            <w:proofErr w:type="spellEnd"/>
+            <w:r>
+              <w:rPr>
+                <w:sz w:val="18"/>
+                <w:szCs w:val="18"/>
+              </w:rPr>
+              <w:t xml:space="preserve"> BC</w:t>
             </w:r>
           </w:p>
         </w:tc>
@@ -10807,7 +14308,39 @@
                 <w:sz w:val="18"/>
                 <w:szCs w:val="18"/>
               </w:rPr>
-              <w:t>Να μεταβιβάζει συμβάντα (events) που έλαβε από το Proxy Blockchain στο κατάλληλο Domain Blockchain και αντίστροφα</w:t>
+              <w:t>Να μεταβιβάζει συμβάντα (</w:t>
+            </w:r>
+            <w:proofErr w:type="spellStart"/>
+            <w:r>
+              <w:rPr>
+                <w:sz w:val="18"/>
+                <w:szCs w:val="18"/>
+              </w:rPr>
+              <w:t>events</w:t>
+            </w:r>
+            <w:proofErr w:type="spellEnd"/>
+            <w:r>
+              <w:rPr>
+                <w:sz w:val="18"/>
+                <w:szCs w:val="18"/>
+              </w:rPr>
+              <w:t xml:space="preserve">) που έλαβε από το Proxy Blockchain στο κατάλληλο </w:t>
+            </w:r>
+            <w:proofErr w:type="spellStart"/>
+            <w:r>
+              <w:rPr>
+                <w:sz w:val="18"/>
+                <w:szCs w:val="18"/>
+              </w:rPr>
+              <w:t>Domain</w:t>
+            </w:r>
+            <w:proofErr w:type="spellEnd"/>
+            <w:r>
+              <w:rPr>
+                <w:sz w:val="18"/>
+                <w:szCs w:val="18"/>
+              </w:rPr>
+              <w:t xml:space="preserve"> Blockchain και αντίστροφα</w:t>
             </w:r>
           </w:p>
         </w:tc>
@@ -10924,12 +14457,37 @@
                 <w:szCs w:val="18"/>
               </w:rPr>
             </w:pPr>
-            <w:r>
-              <w:rPr>
-                <w:sz w:val="18"/>
-                <w:szCs w:val="18"/>
-              </w:rPr>
-              <w:t>Client Application – Proxy BC</w:t>
+            <w:proofErr w:type="spellStart"/>
+            <w:r>
+              <w:rPr>
+                <w:sz w:val="18"/>
+                <w:szCs w:val="18"/>
+              </w:rPr>
+              <w:t>Client</w:t>
+            </w:r>
+            <w:proofErr w:type="spellEnd"/>
+            <w:r>
+              <w:rPr>
+                <w:sz w:val="18"/>
+                <w:szCs w:val="18"/>
+              </w:rPr>
+              <w:t xml:space="preserve"> </w:t>
+            </w:r>
+            <w:proofErr w:type="spellStart"/>
+            <w:r>
+              <w:rPr>
+                <w:sz w:val="18"/>
+                <w:szCs w:val="18"/>
+              </w:rPr>
+              <w:t>Application</w:t>
+            </w:r>
+            <w:proofErr w:type="spellEnd"/>
+            <w:r>
+              <w:rPr>
+                <w:sz w:val="18"/>
+                <w:szCs w:val="18"/>
+              </w:rPr>
+              <w:t xml:space="preserve"> – Proxy BC</w:t>
             </w:r>
           </w:p>
         </w:tc>
@@ -10951,7 +14509,55 @@
                 <w:sz w:val="18"/>
                 <w:szCs w:val="18"/>
               </w:rPr>
-              <w:t>Να μεταβιβάζει τις αιτήσεις από τους χρήστες (CA-Admins, Auditors, Clients) του συστήματος, στο Proxy Blockchain και αντίστροφα</w:t>
+              <w:t>Να μεταβιβάζει τις αιτήσεις από τους χρήστες (CA-</w:t>
+            </w:r>
+            <w:proofErr w:type="spellStart"/>
+            <w:r>
+              <w:rPr>
+                <w:sz w:val="18"/>
+                <w:szCs w:val="18"/>
+              </w:rPr>
+              <w:t>Admins</w:t>
+            </w:r>
+            <w:proofErr w:type="spellEnd"/>
+            <w:r>
+              <w:rPr>
+                <w:sz w:val="18"/>
+                <w:szCs w:val="18"/>
+              </w:rPr>
+              <w:t xml:space="preserve">, </w:t>
+            </w:r>
+            <w:proofErr w:type="spellStart"/>
+            <w:r>
+              <w:rPr>
+                <w:sz w:val="18"/>
+                <w:szCs w:val="18"/>
+              </w:rPr>
+              <w:t>Auditors</w:t>
+            </w:r>
+            <w:proofErr w:type="spellEnd"/>
+            <w:r>
+              <w:rPr>
+                <w:sz w:val="18"/>
+                <w:szCs w:val="18"/>
+              </w:rPr>
+              <w:t xml:space="preserve">, </w:t>
+            </w:r>
+            <w:proofErr w:type="spellStart"/>
+            <w:r>
+              <w:rPr>
+                <w:sz w:val="18"/>
+                <w:szCs w:val="18"/>
+              </w:rPr>
+              <w:t>Clients</w:t>
+            </w:r>
+            <w:proofErr w:type="spellEnd"/>
+            <w:r>
+              <w:rPr>
+                <w:sz w:val="18"/>
+                <w:szCs w:val="18"/>
+              </w:rPr>
+              <w:t>) του συστήματος, στο Proxy Blockchain και αντίστροφα</w:t>
             </w:r>
           </w:p>
         </w:tc>
@@ -11009,13 +14615,31 @@
                 <w:szCs w:val="18"/>
               </w:rPr>
             </w:pPr>
-            <w:r>
-              <w:rPr>
-                <w:sz w:val="18"/>
-                <w:szCs w:val="18"/>
-              </w:rPr>
-              <w:t>Client Application</w:t>
-            </w:r>
+            <w:proofErr w:type="spellStart"/>
+            <w:r>
+              <w:rPr>
+                <w:sz w:val="18"/>
+                <w:szCs w:val="18"/>
+              </w:rPr>
+              <w:t>Client</w:t>
+            </w:r>
+            <w:proofErr w:type="spellEnd"/>
+            <w:r>
+              <w:rPr>
+                <w:sz w:val="18"/>
+                <w:szCs w:val="18"/>
+              </w:rPr>
+              <w:t xml:space="preserve"> </w:t>
+            </w:r>
+            <w:proofErr w:type="spellStart"/>
+            <w:r>
+              <w:rPr>
+                <w:sz w:val="18"/>
+                <w:szCs w:val="18"/>
+              </w:rPr>
+              <w:t>Application</w:t>
+            </w:r>
+            <w:proofErr w:type="spellEnd"/>
           </w:p>
         </w:tc>
         <w:tc>
@@ -11036,7 +14660,39 @@
                 <w:sz w:val="18"/>
                 <w:szCs w:val="18"/>
               </w:rPr>
-              <w:t>Να δημιουργεί τεκμήριο μέσω του οποίου ένας Client θα μπορεί να χρησιμοποιήσει το  Backend-API για τη μεταφορά πληροφορίας προς το Proxy Blockchain</w:t>
+              <w:t xml:space="preserve">Να δημιουργεί τεκμήριο μέσω του οποίου ένας </w:t>
+            </w:r>
+            <w:proofErr w:type="spellStart"/>
+            <w:r>
+              <w:rPr>
+                <w:sz w:val="18"/>
+                <w:szCs w:val="18"/>
+              </w:rPr>
+              <w:t>Client</w:t>
+            </w:r>
+            <w:proofErr w:type="spellEnd"/>
+            <w:r>
+              <w:rPr>
+                <w:sz w:val="18"/>
+                <w:szCs w:val="18"/>
+              </w:rPr>
+              <w:t xml:space="preserve"> θα μπορεί να χρησιμοποιήσει το  </w:t>
+            </w:r>
+            <w:proofErr w:type="spellStart"/>
+            <w:r>
+              <w:rPr>
+                <w:sz w:val="18"/>
+                <w:szCs w:val="18"/>
+              </w:rPr>
+              <w:t>Backend</w:t>
+            </w:r>
+            <w:proofErr w:type="spellEnd"/>
+            <w:r>
+              <w:rPr>
+                <w:sz w:val="18"/>
+                <w:szCs w:val="18"/>
+              </w:rPr>
+              <w:t>-API για τη μεταφορά πληροφορίας προς το Proxy Blockchain</w:t>
             </w:r>
           </w:p>
         </w:tc>
@@ -11058,7 +14714,23 @@
                 <w:sz w:val="18"/>
                 <w:szCs w:val="18"/>
               </w:rPr>
-              <w:t>Ο οργανισμός να συμμετέχει στο Backend API</w:t>
+              <w:t xml:space="preserve">Ο οργανισμός να συμμετέχει στο </w:t>
+            </w:r>
+            <w:proofErr w:type="spellStart"/>
+            <w:r>
+              <w:rPr>
+                <w:sz w:val="18"/>
+                <w:szCs w:val="18"/>
+              </w:rPr>
+              <w:t>Backend</w:t>
+            </w:r>
+            <w:proofErr w:type="spellEnd"/>
+            <w:r>
+              <w:rPr>
+                <w:sz w:val="18"/>
+                <w:szCs w:val="18"/>
+              </w:rPr>
+              <w:t xml:space="preserve"> API</w:t>
             </w:r>
           </w:p>
         </w:tc>
@@ -11203,7 +14875,23 @@
                 <w:sz w:val="18"/>
                 <w:szCs w:val="18"/>
               </w:rPr>
-              <w:t>Να δέχεται αιτήματα από χρήστη του συστήματος, μέσω του Backend API, να επικυρώνει τον χρήστη, να συγκεντρώνει τα χαρακτηριστικά και στοιχεία (Ρόλοι και Προσωρινοί ρόλοι) που τον αφορούν και αναφέρονται στις πολιτικές των εμπλεκόμενων, να αποθηκεύει το αίτημα στις εγγραφές του συστήματος και να προωθεί το αίτημα, μαζί με τα χαρακτηριστικά του που συγκεντρώθηκαν από τις πολιτικές, στο Inter-Blockchain API</w:t>
+              <w:t xml:space="preserve">Να δέχεται αιτήματα από χρήστη του συστήματος, μέσω του </w:t>
+            </w:r>
+            <w:proofErr w:type="spellStart"/>
+            <w:r>
+              <w:rPr>
+                <w:sz w:val="18"/>
+                <w:szCs w:val="18"/>
+              </w:rPr>
+              <w:t>Backend</w:t>
+            </w:r>
+            <w:proofErr w:type="spellEnd"/>
+            <w:r>
+              <w:rPr>
+                <w:sz w:val="18"/>
+                <w:szCs w:val="18"/>
+              </w:rPr>
+              <w:t xml:space="preserve"> API, να επικυρώνει τον χρήστη, να συγκεντρώνει τα χαρακτηριστικά και στοιχεία (Ρόλοι και Προσωρινοί ρόλοι) που τον αφορούν και αναφέρονται στις πολιτικές των εμπλεκόμενων, να αποθηκεύει το αίτημα στις εγγραφές του συστήματος και να προωθεί το αίτημα, μαζί με τα χαρακτηριστικά του που συγκεντρώθηκαν από τις πολιτικές, στο Inter-Blockchain API</w:t>
             </w:r>
           </w:p>
         </w:tc>
@@ -11238,8 +14926,36 @@
                 <w:sz w:val="18"/>
                 <w:szCs w:val="18"/>
               </w:rPr>
-              <w:t>Ο οργανισμός να συμμετέχει στα Backend / Inter-Blockchain APIs</w:t>
-            </w:r>
+              <w:t xml:space="preserve">Ο οργανισμός να συμμετέχει στα </w:t>
+            </w:r>
+            <w:proofErr w:type="spellStart"/>
+            <w:r>
+              <w:rPr>
+                <w:color w:val="000000"/>
+                <w:sz w:val="18"/>
+                <w:szCs w:val="18"/>
+              </w:rPr>
+              <w:t>Backend</w:t>
+            </w:r>
+            <w:proofErr w:type="spellEnd"/>
+            <w:r>
+              <w:rPr>
+                <w:color w:val="000000"/>
+                <w:sz w:val="18"/>
+                <w:szCs w:val="18"/>
+              </w:rPr>
+              <w:t xml:space="preserve"> / Inter-Blockchain </w:t>
+            </w:r>
+            <w:proofErr w:type="spellStart"/>
+            <w:r>
+              <w:rPr>
+                <w:color w:val="000000"/>
+                <w:sz w:val="18"/>
+                <w:szCs w:val="18"/>
+              </w:rPr>
+              <w:t>APIs</w:t>
+            </w:r>
+            <w:proofErr w:type="spellEnd"/>
           </w:p>
           <w:p>
             <w:pPr>
@@ -11500,13 +15216,59 @@
                 <w:szCs w:val="16"/>
               </w:rPr>
             </w:pPr>
+            <w:proofErr w:type="spellStart"/>
             <w:r>
               <w:rPr>
                 <w:rFonts w:ascii="Arial" w:eastAsia="Arial" w:hAnsi="Arial" w:cs="Arial"/>
                 <w:sz w:val="16"/>
                 <w:szCs w:val="16"/>
               </w:rPr>
-              <w:t>Client Application – Backend API</w:t>
+              <w:t>Client</w:t>
+            </w:r>
+            <w:proofErr w:type="spellEnd"/>
+            <w:r>
+              <w:rPr>
+                <w:rFonts w:ascii="Arial" w:eastAsia="Arial" w:hAnsi="Arial" w:cs="Arial"/>
+                <w:sz w:val="16"/>
+                <w:szCs w:val="16"/>
+              </w:rPr>
+              <w:t xml:space="preserve"> </w:t>
+            </w:r>
+            <w:proofErr w:type="spellStart"/>
+            <w:r>
+              <w:rPr>
+                <w:rFonts w:ascii="Arial" w:eastAsia="Arial" w:hAnsi="Arial" w:cs="Arial"/>
+                <w:sz w:val="16"/>
+                <w:szCs w:val="16"/>
+              </w:rPr>
+              <w:t>Application</w:t>
+            </w:r>
+            <w:proofErr w:type="spellEnd"/>
+            <w:r>
+              <w:rPr>
+                <w:rFonts w:ascii="Arial" w:eastAsia="Arial" w:hAnsi="Arial" w:cs="Arial"/>
+                <w:sz w:val="16"/>
+                <w:szCs w:val="16"/>
+              </w:rPr>
+              <w:t xml:space="preserve"> – </w:t>
+            </w:r>
+            <w:proofErr w:type="spellStart"/>
+            <w:r>
+              <w:rPr>
+                <w:rFonts w:ascii="Arial" w:eastAsia="Arial" w:hAnsi="Arial" w:cs="Arial"/>
+                <w:sz w:val="16"/>
+                <w:szCs w:val="16"/>
+              </w:rPr>
+              <w:t>Backend</w:t>
+            </w:r>
+            <w:proofErr w:type="spellEnd"/>
+            <w:r>
+              <w:rPr>
+                <w:rFonts w:ascii="Arial" w:eastAsia="Arial" w:hAnsi="Arial" w:cs="Arial"/>
+                <w:sz w:val="16"/>
+                <w:szCs w:val="16"/>
+              </w:rPr>
+              <w:t xml:space="preserve"> API</w:t>
             </w:r>
           </w:p>
         </w:tc>
@@ -11642,13 +15404,31 @@
                 <w:szCs w:val="18"/>
               </w:rPr>
             </w:pPr>
-            <w:r>
-              <w:rPr>
-                <w:sz w:val="18"/>
-                <w:szCs w:val="18"/>
-              </w:rPr>
-              <w:t>Hashicorp’s Vault</w:t>
-            </w:r>
+            <w:proofErr w:type="spellStart"/>
+            <w:r>
+              <w:rPr>
+                <w:sz w:val="18"/>
+                <w:szCs w:val="18"/>
+              </w:rPr>
+              <w:t>Hashicorp’s</w:t>
+            </w:r>
+            <w:proofErr w:type="spellEnd"/>
+            <w:r>
+              <w:rPr>
+                <w:sz w:val="18"/>
+                <w:szCs w:val="18"/>
+              </w:rPr>
+              <w:t xml:space="preserve"> </w:t>
+            </w:r>
+            <w:proofErr w:type="spellStart"/>
+            <w:r>
+              <w:rPr>
+                <w:sz w:val="18"/>
+                <w:szCs w:val="18"/>
+              </w:rPr>
+              <w:t>Vault</w:t>
+            </w:r>
+            <w:proofErr w:type="spellEnd"/>
           </w:p>
         </w:tc>
         <w:tc>
@@ -11706,8 +15486,17 @@
                 <w:sz w:val="18"/>
                 <w:szCs w:val="18"/>
               </w:rPr>
-              <w:t xml:space="preserve"> ABE Attribute</w:t>
-            </w:r>
+              <w:t xml:space="preserve"> ABE </w:t>
+            </w:r>
+            <w:proofErr w:type="spellStart"/>
+            <w:r>
+              <w:rPr>
+                <w:sz w:val="18"/>
+                <w:szCs w:val="18"/>
+              </w:rPr>
+              <w:t>Attribute</w:t>
+            </w:r>
+            <w:proofErr w:type="spellEnd"/>
           </w:p>
         </w:tc>
       </w:tr>
@@ -11778,7 +15567,55 @@
                 <w:sz w:val="18"/>
                 <w:szCs w:val="18"/>
               </w:rPr>
-              <w:t>Να λαμβάνει αιτήματα (Requests) από το Proxy BC, διαμέσω του Inter-Blockchain API, και να αξιώνει πρόσβαση στη λήψη πληροφοριών και δεδομένων από τα εμπλεκόμενα μέρη, σύμφωνα με τις πολιτικές που έχουν θεσπισθεί από αυτά. Να επιστρέφει τα αποτελέσματα στο Proxy BC, διαμέσω του Inter-Blockchain API</w:t>
+              <w:t>Να λαμβάνει αιτήματα (</w:t>
+            </w:r>
+            <w:proofErr w:type="spellStart"/>
+            <w:r>
+              <w:rPr>
+                <w:sz w:val="18"/>
+                <w:szCs w:val="18"/>
+              </w:rPr>
+              <w:t>Requests</w:t>
+            </w:r>
+            <w:proofErr w:type="spellEnd"/>
+            <w:r>
+              <w:rPr>
+                <w:sz w:val="18"/>
+                <w:szCs w:val="18"/>
+              </w:rPr>
+              <w:t xml:space="preserve">) από το Proxy BC, </w:t>
+            </w:r>
+            <w:proofErr w:type="spellStart"/>
+            <w:r>
+              <w:rPr>
+                <w:sz w:val="18"/>
+                <w:szCs w:val="18"/>
+              </w:rPr>
+              <w:t>διαμέσω</w:t>
+            </w:r>
+            <w:proofErr w:type="spellEnd"/>
+            <w:r>
+              <w:rPr>
+                <w:sz w:val="18"/>
+                <w:szCs w:val="18"/>
+              </w:rPr>
+              <w:t xml:space="preserve"> του Inter-Blockchain API, και να αξιώνει πρόσβαση στη λήψη πληροφοριών και δεδομένων από τα εμπλεκόμενα μέρη, σύμφωνα με τις πολιτικές που έχουν θεσπισθεί από αυτά. Να επιστρέφει τα αποτελέσματα στο Proxy BC, </w:t>
+            </w:r>
+            <w:proofErr w:type="spellStart"/>
+            <w:r>
+              <w:rPr>
+                <w:sz w:val="18"/>
+                <w:szCs w:val="18"/>
+              </w:rPr>
+              <w:t>διαμέσω</w:t>
+            </w:r>
+            <w:proofErr w:type="spellEnd"/>
+            <w:r>
+              <w:rPr>
+                <w:sz w:val="18"/>
+                <w:szCs w:val="18"/>
+              </w:rPr>
+              <w:t xml:space="preserve"> του Inter-Blockchain API</w:t>
             </w:r>
           </w:p>
         </w:tc>
@@ -11934,7 +15771,15 @@
         <w:jc w:val="both"/>
       </w:pPr>
       <w:r>
-        <w:t>Μηχανισμοί commitment για σειρές δεδομένων</w:t>
+        <w:t xml:space="preserve">Μηχανισμοί </w:t>
+      </w:r>
+      <w:proofErr w:type="spellStart"/>
+      <w:r>
+        <w:t>commitment</w:t>
+      </w:r>
+      <w:proofErr w:type="spellEnd"/>
+      <w:r>
+        <w:t xml:space="preserve"> για σειρές δεδομένων</w:t>
       </w:r>
     </w:p>
     <w:p/>
@@ -11965,7 +15810,15 @@
         <w:t>,</w:t>
       </w:r>
       <w:r>
-        <w:t xml:space="preserve"> έχουν σχεδιαστεί τόσο οι βάσεις δεδομένων για κάθε οντότητα, καθώς επίσης και οι κατάλληλες διεπαφές </w:t>
+        <w:t xml:space="preserve"> έχουν σχεδιαστεί τόσο οι βάσεις δεδομένων για κάθε οντότητα, καθώς επίσης και οι κατάλληλες </w:t>
+      </w:r>
+      <w:proofErr w:type="spellStart"/>
+      <w:r>
+        <w:t>διεπαφές</w:t>
+      </w:r>
+      <w:proofErr w:type="spellEnd"/>
+      <w:r>
+        <w:t xml:space="preserve"> </w:t>
       </w:r>
       <w:r>
         <w:t>προγραμματισμού (</w:t>
@@ -11983,10 +15836,26 @@
         <w:t xml:space="preserve"> </w:t>
       </w:r>
       <w:r>
-        <w:t>Η χρήση των διεπαφών διευκολύνει τόσο την καταχώρηση των δεδομένων στις βάσεις κάθε οντότητας όσο και την λήψη δεδομένων από αυτές.</w:t>
-      </w:r>
-      <w:r>
-        <w:t xml:space="preserve"> Στα επόμενα υποκεφάλαια θα αναλυθούν οι δομές αποθήκευσης δεδομένων καθώς και η αναλυτική περιγραφή των διεπαφών.</w:t>
+        <w:t xml:space="preserve">Η χρήση των </w:t>
+      </w:r>
+      <w:proofErr w:type="spellStart"/>
+      <w:r>
+        <w:t>διεπαφών</w:t>
+      </w:r>
+      <w:proofErr w:type="spellEnd"/>
+      <w:r>
+        <w:t xml:space="preserve"> διευκολύνει τόσο την καταχώρηση των δεδομένων στις βάσεις κάθε οντότητας όσο και την λήψη δεδομένων από αυτές.</w:t>
+      </w:r>
+      <w:r>
+        <w:t xml:space="preserve"> Στα επόμενα υποκεφάλαια θα αναλυθούν οι δομές αποθήκευσης δεδομένων καθώς και η αναλυτική περιγραφή των </w:t>
+      </w:r>
+      <w:proofErr w:type="spellStart"/>
+      <w:r>
+        <w:t>διεπαφών</w:t>
+      </w:r>
+      <w:proofErr w:type="spellEnd"/>
+      <w:r>
+        <w:t>.</w:t>
       </w:r>
     </w:p>
     <w:p>
@@ -12032,7 +15901,15 @@
     </w:p>
     <w:p>
       <w:r>
-        <w:t xml:space="preserve">Ο πάροχος τηλεματικής </w:t>
+        <w:t xml:space="preserve">Ο </w:t>
+      </w:r>
+      <w:proofErr w:type="spellStart"/>
+      <w:r>
+        <w:t>πάροχος</w:t>
+      </w:r>
+      <w:proofErr w:type="spellEnd"/>
+      <w:r>
+        <w:t xml:space="preserve"> τηλεματικής </w:t>
       </w:r>
       <w:r>
         <w:t xml:space="preserve">θα πρέπει να έχει </w:t>
@@ -12289,7 +16166,15 @@
         <w:t xml:space="preserve"> </w:t>
       </w:r>
       <w:r>
-        <w:t>περιέχει ένα πλήθος αισθητήρων (sensors)</w:t>
+        <w:t>περιέχει ένα πλήθος αισθητήρων (</w:t>
+      </w:r>
+      <w:proofErr w:type="spellStart"/>
+      <w:r>
+        <w:t>sensors</w:t>
+      </w:r>
+      <w:proofErr w:type="spellEnd"/>
+      <w:r>
+        <w:t>)</w:t>
       </w:r>
       <w:r>
         <w:t xml:space="preserve"> </w:t>
@@ -12702,7 +16587,15 @@
         <w:t>πελάτη</w:t>
       </w:r>
       <w:r>
-        <w:t xml:space="preserve"> του παρόχου υπηρεσιών τηλεμ</w:t>
+        <w:t xml:space="preserve"> του </w:t>
+      </w:r>
+      <w:proofErr w:type="spellStart"/>
+      <w:r>
+        <w:t>παρόχου</w:t>
+      </w:r>
+      <w:proofErr w:type="spellEnd"/>
+      <w:r>
+        <w:t xml:space="preserve"> υπηρεσιών τηλεμ</w:t>
       </w:r>
       <w:r>
         <w:t>ατικής. Κάθε πελάτης</w:t>
@@ -12917,7 +16810,15 @@
     <w:p>
       <w:r>
         <w:lastRenderedPageBreak/>
-        <w:t xml:space="preserve">Επίσης, κάθε πελάτης του παρόχου υπηρεσιών τηλεματικής, κατέχει </w:t>
+        <w:t xml:space="preserve">Επίσης, κάθε πελάτης του </w:t>
+      </w:r>
+      <w:proofErr w:type="spellStart"/>
+      <w:r>
+        <w:t>παρόχου</w:t>
+      </w:r>
+      <w:proofErr w:type="spellEnd"/>
+      <w:r>
+        <w:t xml:space="preserve"> υπηρεσιών τηλεματικής, κατέχει </w:t>
       </w:r>
       <w:r>
         <w:t>ένα πλήθος οχημάτων που αναλαμβάνουν την μεταφορά προϊόντων. Τα οχήματα είναι καταγεγραμμένα σε έναν πίνακα που περιέχει ένα μοναδικό αναγνωριστικό για κάθε όχημα (</w:t>
@@ -13315,7 +17216,15 @@
     </w:p>
     <w:p>
       <w:r>
-        <w:t>Επιπροσθέτως, ο πελάτης του παρόχου υπηρεσιών τηλεματικής, καταγράφει σε έναν ξεχωριστό πίνακα τις παρτίδες (</w:t>
+        <w:t xml:space="preserve">Επιπροσθέτως, ο πελάτης του </w:t>
+      </w:r>
+      <w:proofErr w:type="spellStart"/>
+      <w:r>
+        <w:t>παρόχου</w:t>
+      </w:r>
+      <w:proofErr w:type="spellEnd"/>
+      <w:r>
+        <w:t xml:space="preserve"> υπηρεσιών τηλεματικής, καταγράφει σε έναν ξεχωριστό πίνακα τις παρτίδες (</w:t>
       </w:r>
       <w:r>
         <w:rPr>
@@ -13344,8 +17253,8 @@
           <w:lang w:eastAsia="el-GR"/>
         </w:rPr>
         <w:drawing>
-          <wp:inline distT="0" distB="0" distL="0" distR="0" wp14:anchorId="650C3E73" wp14:editId="482D91DF">
-            <wp:extent cx="5760720" cy="3725080"/>
+          <wp:inline distT="0" distB="0" distL="0" distR="0" wp14:anchorId="650C3E73" wp14:editId="7B26580A">
+            <wp:extent cx="5760718" cy="3725080"/>
             <wp:effectExtent l="0" t="0" r="0" b="8890"/>
             <wp:docPr id="2" name="Picture 2"/>
             <wp:cNvGraphicFramePr>
@@ -13373,7 +17282,7 @@
                   <pic:spPr>
                     <a:xfrm>
                       <a:off x="0" y="0"/>
-                      <a:ext cx="5760720" cy="3725080"/>
+                      <a:ext cx="5760718" cy="3725080"/>
                     </a:xfrm>
                     <a:prstGeom prst="rect">
                       <a:avLst/>
@@ -13398,7 +17307,15 @@
       </w:r>
       <w:r>
         <w:lastRenderedPageBreak/>
-        <w:t>κοινής βάσης δεδομένων η οποία είναι αποκεντρωμένη. Δεδομένου ότι ο πάροχος υπηρεσιών τηλεματικής πρέπει να γνωρ</w:t>
+        <w:t xml:space="preserve">κοινής βάσης δεδομένων η οποία είναι αποκεντρωμένη. Δεδομένου ότι ο </w:t>
+      </w:r>
+      <w:proofErr w:type="spellStart"/>
+      <w:r>
+        <w:t>πάροχος</w:t>
+      </w:r>
+      <w:proofErr w:type="spellEnd"/>
+      <w:r>
+        <w:t xml:space="preserve"> υπηρεσιών τηλεματικής πρέπει να γνωρ</w:t>
       </w:r>
       <w:r>
         <w:t>ίζει:</w:t>
@@ -13463,7 +17380,15 @@
     </w:p>
     <w:p>
       <w:r>
-        <w:t>Ο πελάτης του παρόχου τηλεματικής θα πρέπει να διαμοιράσει στην κοινόχρηστη βάση</w:t>
+        <w:t xml:space="preserve">Ο πελάτης του </w:t>
+      </w:r>
+      <w:proofErr w:type="spellStart"/>
+      <w:r>
+        <w:t>παρόχου</w:t>
+      </w:r>
+      <w:proofErr w:type="spellEnd"/>
+      <w:r>
+        <w:t xml:space="preserve"> τηλεματικής θα πρέπει να διαμοιράσει στην κοινόχρηστη βάση</w:t>
       </w:r>
       <w:r>
         <w:t>:</w:t>
@@ -13621,10 +17546,34 @@
     </w:p>
     <w:p>
       <w:r>
-        <w:t xml:space="preserve">Ο πάροχος υπηρεσιών τηλεματικής μπορεί να διαμοιράσει τις μετρήσεις του στην κοινή αποκεντρωμένη βάση δεδομένων προκειμένου να είναι προσβάσιμες για τις υπόλοιπες οντότητες. </w:t>
-      </w:r>
-      <w:r>
-        <w:t>Λόγω του ότι τα δεδομένα είναι προσβάσιμα από όλους όσους απαρτίζουν την αποκεντρωμένη βάση δεδομ</w:t>
+        <w:t xml:space="preserve">Ο </w:t>
+      </w:r>
+      <w:proofErr w:type="spellStart"/>
+      <w:r>
+        <w:t>πάροχος</w:t>
+      </w:r>
+      <w:proofErr w:type="spellEnd"/>
+      <w:r>
+        <w:t xml:space="preserve"> υπηρεσιών τηλεματικής μπορεί να διαμοιράσει τις μετρήσεις του στην κοινή αποκεντρωμένη βάση δεδομένων προκειμένου να είναι </w:t>
+      </w:r>
+      <w:proofErr w:type="spellStart"/>
+      <w:r>
+        <w:t>προσβάσιμες</w:t>
+      </w:r>
+      <w:proofErr w:type="spellEnd"/>
+      <w:r>
+        <w:t xml:space="preserve"> για τις υπόλοιπες οντότητες. </w:t>
+      </w:r>
+      <w:r>
+        <w:t xml:space="preserve">Λόγω του ότι τα δεδομένα είναι </w:t>
+      </w:r>
+      <w:proofErr w:type="spellStart"/>
+      <w:r>
+        <w:t>προσβάσιμα</w:t>
+      </w:r>
+      <w:proofErr w:type="spellEnd"/>
+      <w:r>
+        <w:t xml:space="preserve"> από όλους όσους απαρτίζουν την αποκεντρωμένη βάση δεδομ</w:t>
       </w:r>
       <w:r>
         <w:t xml:space="preserve">ένων, θα πρέπει να υπάρχει περιορισμένη πρόσβασή στα δεδομένα </w:t>
@@ -13659,12 +17608,14 @@
       <w:r>
         <w:t xml:space="preserve">πελάτης του </w:t>
       </w:r>
+      <w:proofErr w:type="spellStart"/>
       <w:r>
         <w:t>π</w:t>
       </w:r>
       <w:r>
         <w:t>αρόχου</w:t>
       </w:r>
+      <w:proofErr w:type="spellEnd"/>
       <w:r>
         <w:t xml:space="preserve"> τηλεματικής</w:t>
       </w:r>
@@ -13963,7 +17914,15 @@
         <w:t>)</w:t>
       </w:r>
       <w:r>
-        <w:t xml:space="preserve">. Ο πελάτης θα πρέπει να αποδώσει χαρακτηριστικά στον πάροχο τηλεματικής τέτοια ώστε να του επιτρέπουν την αποκρυπτογράφηση του συμμετρικού </w:t>
+        <w:t xml:space="preserve">. Ο πελάτης θα πρέπει να αποδώσει χαρακτηριστικά στον </w:t>
+      </w:r>
+      <w:proofErr w:type="spellStart"/>
+      <w:r>
+        <w:t>πάροχο</w:t>
+      </w:r>
+      <w:proofErr w:type="spellEnd"/>
+      <w:r>
+        <w:t xml:space="preserve"> τηλεματικής τέτοια ώστε να του επιτρέπουν την αποκρυπτογράφηση του συμμετρικού </w:t>
       </w:r>
       <w:r>
         <w:t>κλειδιού</w:t>
@@ -13974,7 +17933,15 @@
     </w:p>
     <w:p>
       <w:r>
-        <w:t xml:space="preserve">Έτσι, ο πάροχος υπηρεσιών τηλεματικής μπορεί να ελέγξει </w:t>
+        <w:t xml:space="preserve">Έτσι, ο </w:t>
+      </w:r>
+      <w:proofErr w:type="spellStart"/>
+      <w:r>
+        <w:t>πάροχος</w:t>
+      </w:r>
+      <w:proofErr w:type="spellEnd"/>
+      <w:r>
+        <w:t xml:space="preserve"> υπηρεσιών τηλεματικής μπορεί να ελέγξει </w:t>
       </w:r>
       <w:r>
         <w:t>σ</w:t>
@@ -14054,36 +18021,42 @@
       <w:r>
         <w:t>Αν υπάρχει, τότε θα αποκρυπτογραφήσει το συμμετρικό κλειδί με το κλειδί της κρυπτογράφησης βάσει χαρακτηριστικών (Α</w:t>
       </w:r>
+      <w:proofErr w:type="spellStart"/>
       <w:r>
         <w:rPr>
           <w:lang w:val="en-US"/>
         </w:rPr>
         <w:t>ttribute</w:t>
       </w:r>
+      <w:proofErr w:type="spellEnd"/>
       <w:r>
         <w:t xml:space="preserve"> </w:t>
       </w:r>
       <w:r>
         <w:t>Β</w:t>
       </w:r>
+      <w:proofErr w:type="spellStart"/>
       <w:r>
         <w:rPr>
           <w:lang w:val="en-US"/>
         </w:rPr>
         <w:t>ased</w:t>
       </w:r>
+      <w:proofErr w:type="spellEnd"/>
       <w:r>
         <w:t xml:space="preserve"> </w:t>
       </w:r>
       <w:r>
         <w:t>Ε</w:t>
       </w:r>
+      <w:proofErr w:type="spellStart"/>
       <w:r>
         <w:rPr>
           <w:lang w:val="en-US"/>
         </w:rPr>
         <w:t>ncryption</w:t>
       </w:r>
+      <w:proofErr w:type="spellEnd"/>
       <w:r>
         <w:t xml:space="preserve"> </w:t>
       </w:r>
@@ -14094,7 +18067,15 @@
         <w:t>key</w:t>
       </w:r>
       <w:r>
-        <w:t>), προκειμένου να αποκρυπτογραφήσει με το συμμετρικο κλειδί, το αναγνωριστικό πελάτη του προμηθευτή (</w:t>
+        <w:t xml:space="preserve">), προκειμένου να αποκρυπτογραφήσει με το </w:t>
+      </w:r>
+      <w:proofErr w:type="spellStart"/>
+      <w:r>
+        <w:t>συμμετρικο</w:t>
+      </w:r>
+      <w:proofErr w:type="spellEnd"/>
+      <w:r>
+        <w:t xml:space="preserve"> κλειδί, το αναγνωριστικό πελάτη του προμηθευτή (</w:t>
       </w:r>
       <w:r>
         <w:rPr>
@@ -14144,7 +18125,15 @@
     </w:p>
     <w:p>
       <w:r>
-        <w:t>Κάθε παραγγελία διαθέτει πολλαπλές μετρήσεις, οπότε ο πάροχος υπηρεσιών τηλεματικής θα πρέπει να αποθηκεύει επίσης στη κοινόχρηστη βάση την σύνδεση μεταξύ των παραγγελιών και των μετρήσεων. Ουσιαστικά ο πίνακας που είναι υπεύθυνος για αυτή τη πληροφορία, θα περιέχει τα εξής δεδομένα:</w:t>
+        <w:t xml:space="preserve">Κάθε παραγγελία διαθέτει πολλαπλές μετρήσεις, οπότε ο </w:t>
+      </w:r>
+      <w:proofErr w:type="spellStart"/>
+      <w:r>
+        <w:t>πάροχος</w:t>
+      </w:r>
+      <w:proofErr w:type="spellEnd"/>
+      <w:r>
+        <w:t xml:space="preserve"> υπηρεσιών τηλεματικής θα πρέπει να αποθηκεύει επίσης στη κοινόχρηστη βάση την σύνδεση μεταξύ των παραγγελιών και των μετρήσεων. Ουσιαστικά ο πίνακας που είναι υπεύθυνος για αυτή τη πληροφορία, θα περιέχει τα εξής δεδομένα:</w:t>
       </w:r>
     </w:p>
     <w:p>
@@ -14531,7 +18520,23 @@
         <w:t>Encryption</w:t>
       </w:r>
       <w:r>
-        <w:t>). Ο πάροχος τηλεματικών υπηρεσιών θα πρέπει να αποδώσει χαρακτηριστικά στους πελάτες του προμηθευτή τέτοια ώστε να του επιτρέπουν την αποκρυπτογράφηση του συμμετρικού κλειδιού</w:t>
+        <w:t xml:space="preserve">). Ο </w:t>
+      </w:r>
+      <w:proofErr w:type="spellStart"/>
+      <w:r>
+        <w:t>πάροχος</w:t>
+      </w:r>
+      <w:proofErr w:type="spellEnd"/>
+      <w:r>
+        <w:t xml:space="preserve"> </w:t>
+      </w:r>
+      <w:proofErr w:type="spellStart"/>
+      <w:r>
+        <w:t>τηλεματικών</w:t>
+      </w:r>
+      <w:proofErr w:type="spellEnd"/>
+      <w:r>
+        <w:t xml:space="preserve"> υπηρεσιών θα πρέπει να αποδώσει χαρακτηριστικά στους πελάτες του προμηθευτή τέτοια ώστε να του επιτρέπουν την αποκρυπτογράφηση του συμμετρικού κλειδιού</w:t>
       </w:r>
       <w:r>
         <w:t xml:space="preserve"> για τα δεδομένα που τους αφορούν</w:t>
@@ -14600,8 +18605,8 @@
         </w:rPr>
         <w:lastRenderedPageBreak/>
         <w:drawing>
-          <wp:inline distT="0" distB="0" distL="0" distR="0" wp14:anchorId="7868C943" wp14:editId="2DD8461E">
-            <wp:extent cx="5760720" cy="7054850"/>
+          <wp:inline distT="0" distB="0" distL="0" distR="0" wp14:anchorId="7868C943" wp14:editId="401E8A50">
+            <wp:extent cx="5760720" cy="7052897"/>
             <wp:effectExtent l="0" t="0" r="0" b="0"/>
             <wp:docPr id="5" name="Picture 5"/>
             <wp:cNvGraphicFramePr>
@@ -14615,7 +18620,7 @@
                     <pic:cNvPicPr/>
                   </pic:nvPicPr>
                   <pic:blipFill>
-                    <a:blip r:embed="rId46" cstate="print">
+                    <a:blip r:embed="rId46">
                       <a:extLst>
                         <a:ext uri="{28A0092B-C50C-407E-A947-70E740481C1C}">
                           <a14:useLocalDpi xmlns:a14="http://schemas.microsoft.com/office/drawing/2010/main" val="0"/>
@@ -14629,7 +18634,7 @@
                   <pic:spPr>
                     <a:xfrm>
                       <a:off x="0" y="0"/>
-                      <a:ext cx="5760720" cy="7054850"/>
+                      <a:ext cx="5760720" cy="7052897"/>
                     </a:xfrm>
                     <a:prstGeom prst="rect">
                       <a:avLst/>
@@ -14690,7 +18695,15 @@
     </w:p>
     <w:p>
       <w:r>
-        <w:t>Προκειμένου να αποθηκεύονται δεδομένα στις παραπάνω βάσεις δεδομένων για κάθε οντότητα, χρησιμοποιούνται Διεπαφές Προγραμματισμού Εφαρμογών (</w:t>
+        <w:t xml:space="preserve">Προκειμένου να αποθηκεύονται δεδομένα στις παραπάνω βάσεις δεδομένων για κάθε οντότητα, χρησιμοποιούνται </w:t>
+      </w:r>
+      <w:proofErr w:type="spellStart"/>
+      <w:r>
+        <w:t>Διεπαφές</w:t>
+      </w:r>
+      <w:proofErr w:type="spellEnd"/>
+      <w:r>
+        <w:t xml:space="preserve"> Προγραμματισμού Εφαρμογών (</w:t>
       </w:r>
       <w:r>
         <w:rPr>
@@ -14706,14 +18719,1862 @@
       </w:r>
     </w:p>
     <w:p>
-      <w:pPr>
+      <w:r>
+        <w:t xml:space="preserve">Αρχικά, ο </w:t>
+      </w:r>
+      <w:proofErr w:type="spellStart"/>
+      <w:r>
+        <w:t>πάροχος</w:t>
+      </w:r>
+      <w:proofErr w:type="spellEnd"/>
+      <w:r>
+        <w:t xml:space="preserve"> υπηρεσιών τηλεματικής, θα πρέπει να εγγράψει τους πελάτες του κάνοντας κλήση στο</w:t>
+      </w:r>
+      <w:r>
+        <w:t xml:space="preserve"> </w:t>
+      </w:r>
+      <w:r>
+        <w:t>τελικό σημείο (</w:t>
+      </w:r>
+      <w:r>
         <w:rPr>
           <w:lang w:val="en-US"/>
         </w:rPr>
-      </w:pPr>
-      <w:r>
-        <w:t xml:space="preserve">Αρχικά, ο </w:t>
-      </w:r>
+        <w:t>endpoint</w:t>
+      </w:r>
+      <w:r>
+        <w:t>) που είναι υπεύθυνο για την διαδικασία αυτή.</w:t>
+      </w:r>
+    </w:p>
+    <w:p>
+      <w:pPr>
+        <w:jc w:val="center"/>
+        <w:rPr>
+          <w:lang w:val="en-US"/>
+        </w:rPr>
+      </w:pPr>
+      <w:r>
+        <w:rPr>
+          <w:noProof/>
+          <w:lang w:val="en-US"/>
+        </w:rPr>
+        <w:lastRenderedPageBreak/>
+        <w:drawing>
+          <wp:inline distT="0" distB="0" distL="0" distR="0" wp14:anchorId="0E2D633C" wp14:editId="0AC8CC41">
+            <wp:extent cx="4141653" cy="2741381"/>
+            <wp:effectExtent l="0" t="0" r="0" b="1905"/>
+            <wp:docPr id="3" name="Εικόνα 3"/>
+            <wp:cNvGraphicFramePr>
+              <a:graphicFrameLocks xmlns:a="http://schemas.openxmlformats.org/drawingml/2006/main" noChangeAspect="1"/>
+            </wp:cNvGraphicFramePr>
+            <a:graphic xmlns:a="http://schemas.openxmlformats.org/drawingml/2006/main">
+              <a:graphicData uri="http://schemas.openxmlformats.org/drawingml/2006/picture">
+                <pic:pic xmlns:pic="http://schemas.openxmlformats.org/drawingml/2006/picture">
+                  <pic:nvPicPr>
+                    <pic:cNvPr id="3" name="Εικόνα 3"/>
+                    <pic:cNvPicPr/>
+                  </pic:nvPicPr>
+                  <pic:blipFill>
+                    <a:blip r:embed="rId47">
+                      <a:extLst>
+                        <a:ext uri="{28A0092B-C50C-407E-A947-70E740481C1C}">
+                          <a14:useLocalDpi xmlns:a14="http://schemas.microsoft.com/office/drawing/2010/main" val="0"/>
+                        </a:ext>
+                      </a:extLst>
+                    </a:blip>
+                    <a:stretch>
+                      <a:fillRect/>
+                    </a:stretch>
+                  </pic:blipFill>
+                  <pic:spPr>
+                    <a:xfrm>
+                      <a:off x="0" y="0"/>
+                      <a:ext cx="4141653" cy="2741381"/>
+                    </a:xfrm>
+                    <a:prstGeom prst="rect">
+                      <a:avLst/>
+                    </a:prstGeom>
+                  </pic:spPr>
+                </pic:pic>
+              </a:graphicData>
+            </a:graphic>
+          </wp:inline>
+        </w:drawing>
+      </w:r>
+    </w:p>
+    <w:p>
+      <w:r>
+        <w:t>Προκειμένου να καταχωρήσει τις πληροφορίες για τις πύλες (</w:t>
+      </w:r>
+      <w:r>
+        <w:rPr>
+          <w:lang w:val="en-US"/>
+        </w:rPr>
+        <w:t>gateways</w:t>
+      </w:r>
+      <w:r>
+        <w:t>)</w:t>
+      </w:r>
+      <w:r>
+        <w:t xml:space="preserve"> </w:t>
+      </w:r>
+      <w:r>
+        <w:t>θα πρέπει να καλέσει το τελικό σημείο (</w:t>
+      </w:r>
+      <w:r>
+        <w:rPr>
+          <w:lang w:val="en-US"/>
+        </w:rPr>
+        <w:t>endpoint</w:t>
+      </w:r>
+      <w:r>
+        <w:t>)</w:t>
+      </w:r>
+      <w:r>
+        <w:t xml:space="preserve"> </w:t>
+      </w:r>
+      <w:r>
+        <w:t>που είναι υπεύθυνο για την εγγραφή του πίνακα «</w:t>
+      </w:r>
+      <w:r>
+        <w:rPr>
+          <w:lang w:val="en-US"/>
+        </w:rPr>
+        <w:t>Gateways</w:t>
+      </w:r>
+      <w:r>
+        <w:t>»</w:t>
+      </w:r>
+      <w:r>
+        <w:t>.</w:t>
+      </w:r>
+    </w:p>
+    <w:p>
+      <w:pPr>
+        <w:jc w:val="center"/>
+      </w:pPr>
+      <w:r>
+        <w:rPr>
+          <w:noProof/>
+        </w:rPr>
+        <w:drawing>
+          <wp:inline distT="0" distB="0" distL="0" distR="0" wp14:anchorId="04DA71E1" wp14:editId="4C25E636">
+            <wp:extent cx="4299629" cy="2581635"/>
+            <wp:effectExtent l="0" t="0" r="5715" b="9525"/>
+            <wp:docPr id="6" name="Εικόνα 6"/>
+            <wp:cNvGraphicFramePr>
+              <a:graphicFrameLocks xmlns:a="http://schemas.openxmlformats.org/drawingml/2006/main" noChangeAspect="1"/>
+            </wp:cNvGraphicFramePr>
+            <a:graphic xmlns:a="http://schemas.openxmlformats.org/drawingml/2006/main">
+              <a:graphicData uri="http://schemas.openxmlformats.org/drawingml/2006/picture">
+                <pic:pic xmlns:pic="http://schemas.openxmlformats.org/drawingml/2006/picture">
+                  <pic:nvPicPr>
+                    <pic:cNvPr id="6" name="Εικόνα 6"/>
+                    <pic:cNvPicPr/>
+                  </pic:nvPicPr>
+                  <pic:blipFill>
+                    <a:blip r:embed="rId48">
+                      <a:extLst>
+                        <a:ext uri="{28A0092B-C50C-407E-A947-70E740481C1C}">
+                          <a14:useLocalDpi xmlns:a14="http://schemas.microsoft.com/office/drawing/2010/main" val="0"/>
+                        </a:ext>
+                      </a:extLst>
+                    </a:blip>
+                    <a:stretch>
+                      <a:fillRect/>
+                    </a:stretch>
+                  </pic:blipFill>
+                  <pic:spPr>
+                    <a:xfrm>
+                      <a:off x="0" y="0"/>
+                      <a:ext cx="4299629" cy="2581635"/>
+                    </a:xfrm>
+                    <a:prstGeom prst="rect">
+                      <a:avLst/>
+                    </a:prstGeom>
+                  </pic:spPr>
+                </pic:pic>
+              </a:graphicData>
+            </a:graphic>
+          </wp:inline>
+        </w:drawing>
+      </w:r>
+    </w:p>
+    <w:p>
+      <w:r>
+        <w:t>Προκειμένου να καταχωρηθούν τα χαρακτηριστικά του αισθητήρα, γίνεται κλήση στο τελικό σημείο και γίνεται αντίστοιχα η διαδικασία που περιγράφεται στο παρακάτω διάγραμμα ροής.</w:t>
+      </w:r>
+    </w:p>
+    <w:p>
+      <w:pPr>
+        <w:jc w:val="center"/>
+      </w:pPr>
+      <w:r>
+        <w:rPr>
+          <w:noProof/>
+        </w:rPr>
+        <w:lastRenderedPageBreak/>
+        <w:drawing>
+          <wp:inline distT="0" distB="0" distL="0" distR="0" wp14:anchorId="782B9B2D" wp14:editId="5431A01A">
+            <wp:extent cx="3928170" cy="2581635"/>
+            <wp:effectExtent l="0" t="0" r="0" b="9525"/>
+            <wp:docPr id="7" name="Εικόνα 7"/>
+            <wp:cNvGraphicFramePr>
+              <a:graphicFrameLocks xmlns:a="http://schemas.openxmlformats.org/drawingml/2006/main" noChangeAspect="1"/>
+            </wp:cNvGraphicFramePr>
+            <a:graphic xmlns:a="http://schemas.openxmlformats.org/drawingml/2006/main">
+              <a:graphicData uri="http://schemas.openxmlformats.org/drawingml/2006/picture">
+                <pic:pic xmlns:pic="http://schemas.openxmlformats.org/drawingml/2006/picture">
+                  <pic:nvPicPr>
+                    <pic:cNvPr id="7" name="Εικόνα 7"/>
+                    <pic:cNvPicPr/>
+                  </pic:nvPicPr>
+                  <pic:blipFill>
+                    <a:blip r:embed="rId49">
+                      <a:extLst>
+                        <a:ext uri="{28A0092B-C50C-407E-A947-70E740481C1C}">
+                          <a14:useLocalDpi xmlns:a14="http://schemas.microsoft.com/office/drawing/2010/main" val="0"/>
+                        </a:ext>
+                      </a:extLst>
+                    </a:blip>
+                    <a:stretch>
+                      <a:fillRect/>
+                    </a:stretch>
+                  </pic:blipFill>
+                  <pic:spPr>
+                    <a:xfrm>
+                      <a:off x="0" y="0"/>
+                      <a:ext cx="3928170" cy="2581635"/>
+                    </a:xfrm>
+                    <a:prstGeom prst="rect">
+                      <a:avLst/>
+                    </a:prstGeom>
+                  </pic:spPr>
+                </pic:pic>
+              </a:graphicData>
+            </a:graphic>
+          </wp:inline>
+        </w:drawing>
+      </w:r>
+    </w:p>
+    <w:p>
+      <w:r>
+        <w:t xml:space="preserve">Ο πελάτης του </w:t>
+      </w:r>
+      <w:proofErr w:type="spellStart"/>
+      <w:r>
+        <w:t>παρόχου</w:t>
+      </w:r>
+      <w:proofErr w:type="spellEnd"/>
+      <w:r>
+        <w:t xml:space="preserve"> θα πρέπει να καταγράψει τις αρχικές πληροφορίες στους πίνακες της βάσης δεδομένων του με την κλήση μεθόδων σε δική του </w:t>
+      </w:r>
+      <w:proofErr w:type="spellStart"/>
+      <w:r>
+        <w:t>διεπαφή</w:t>
+      </w:r>
+      <w:proofErr w:type="spellEnd"/>
+      <w:r>
+        <w:t xml:space="preserve"> (</w:t>
+      </w:r>
+      <w:r>
+        <w:rPr>
+          <w:lang w:val="en-US"/>
+        </w:rPr>
+        <w:t>API</w:t>
+      </w:r>
+      <w:r>
+        <w:t>)</w:t>
+      </w:r>
+      <w:r>
+        <w:t xml:space="preserve"> που διαχειρίζεται την βάση του.</w:t>
+      </w:r>
+      <w:r>
+        <w:t xml:space="preserve"> Ενδεικτικά, η κλήση για την καταγραφή των παρτίδων (</w:t>
+      </w:r>
+      <w:r>
+        <w:rPr>
+          <w:lang w:val="en-US"/>
+        </w:rPr>
+        <w:t>batches</w:t>
+      </w:r>
+      <w:r>
+        <w:t>)</w:t>
+      </w:r>
+      <w:r>
+        <w:t xml:space="preserve"> </w:t>
+      </w:r>
+      <w:r>
+        <w:t>γίνεται όπως παρακάτω.</w:t>
+      </w:r>
+    </w:p>
+    <w:p>
+      <w:pPr>
+        <w:jc w:val="center"/>
+      </w:pPr>
+      <w:r>
+        <w:rPr>
+          <w:noProof/>
+        </w:rPr>
+        <w:drawing>
+          <wp:inline distT="0" distB="0" distL="0" distR="0" wp14:anchorId="525D576B" wp14:editId="3B4385F6">
+            <wp:extent cx="4001058" cy="2648320"/>
+            <wp:effectExtent l="0" t="0" r="0" b="0"/>
+            <wp:docPr id="8" name="Εικόνα 8"/>
+            <wp:cNvGraphicFramePr>
+              <a:graphicFrameLocks xmlns:a="http://schemas.openxmlformats.org/drawingml/2006/main" noChangeAspect="1"/>
+            </wp:cNvGraphicFramePr>
+            <a:graphic xmlns:a="http://schemas.openxmlformats.org/drawingml/2006/main">
+              <a:graphicData uri="http://schemas.openxmlformats.org/drawingml/2006/picture">
+                <pic:pic xmlns:pic="http://schemas.openxmlformats.org/drawingml/2006/picture">
+                  <pic:nvPicPr>
+                    <pic:cNvPr id="8" name="Εικόνα 8"/>
+                    <pic:cNvPicPr/>
+                  </pic:nvPicPr>
+                  <pic:blipFill>
+                    <a:blip r:embed="rId50">
+                      <a:extLst>
+                        <a:ext uri="{28A0092B-C50C-407E-A947-70E740481C1C}">
+                          <a14:useLocalDpi xmlns:a14="http://schemas.microsoft.com/office/drawing/2010/main" val="0"/>
+                        </a:ext>
+                      </a:extLst>
+                    </a:blip>
+                    <a:stretch>
+                      <a:fillRect/>
+                    </a:stretch>
+                  </pic:blipFill>
+                  <pic:spPr>
+                    <a:xfrm>
+                      <a:off x="0" y="0"/>
+                      <a:ext cx="4001058" cy="2648320"/>
+                    </a:xfrm>
+                    <a:prstGeom prst="rect">
+                      <a:avLst/>
+                    </a:prstGeom>
+                  </pic:spPr>
+                </pic:pic>
+              </a:graphicData>
+            </a:graphic>
+          </wp:inline>
+        </w:drawing>
+      </w:r>
+    </w:p>
+    <w:p>
+      <w:r>
+        <w:t>Επίσης για την εγγραφή των τελικών πελατών, γίνεται κλήση στο τελικό σημείο που είναι υπεύθυνο για την εγγραφή στοιχείων στον πίνακα «</w:t>
+      </w:r>
+      <w:r>
+        <w:rPr>
+          <w:lang w:val="en-US"/>
+        </w:rPr>
+        <w:t>Customers</w:t>
+      </w:r>
+      <w:r>
+        <w:t>».</w:t>
+      </w:r>
+    </w:p>
+    <w:p>
+      <w:pPr>
+        <w:jc w:val="center"/>
+      </w:pPr>
+      <w:r>
+        <w:rPr>
+          <w:noProof/>
+        </w:rPr>
+        <w:lastRenderedPageBreak/>
+        <w:drawing>
+          <wp:inline distT="0" distB="0" distL="0" distR="0" wp14:anchorId="18864F9A" wp14:editId="5A0FAC55">
+            <wp:extent cx="4239217" cy="2648320"/>
+            <wp:effectExtent l="0" t="0" r="9525" b="0"/>
+            <wp:docPr id="9" name="Εικόνα 9"/>
+            <wp:cNvGraphicFramePr>
+              <a:graphicFrameLocks xmlns:a="http://schemas.openxmlformats.org/drawingml/2006/main" noChangeAspect="1"/>
+            </wp:cNvGraphicFramePr>
+            <a:graphic xmlns:a="http://schemas.openxmlformats.org/drawingml/2006/main">
+              <a:graphicData uri="http://schemas.openxmlformats.org/drawingml/2006/picture">
+                <pic:pic xmlns:pic="http://schemas.openxmlformats.org/drawingml/2006/picture">
+                  <pic:nvPicPr>
+                    <pic:cNvPr id="9" name="Εικόνα 9"/>
+                    <pic:cNvPicPr/>
+                  </pic:nvPicPr>
+                  <pic:blipFill>
+                    <a:blip r:embed="rId51">
+                      <a:extLst>
+                        <a:ext uri="{28A0092B-C50C-407E-A947-70E740481C1C}">
+                          <a14:useLocalDpi xmlns:a14="http://schemas.microsoft.com/office/drawing/2010/main" val="0"/>
+                        </a:ext>
+                      </a:extLst>
+                    </a:blip>
+                    <a:stretch>
+                      <a:fillRect/>
+                    </a:stretch>
+                  </pic:blipFill>
+                  <pic:spPr>
+                    <a:xfrm>
+                      <a:off x="0" y="0"/>
+                      <a:ext cx="4239217" cy="2648320"/>
+                    </a:xfrm>
+                    <a:prstGeom prst="rect">
+                      <a:avLst/>
+                    </a:prstGeom>
+                  </pic:spPr>
+                </pic:pic>
+              </a:graphicData>
+            </a:graphic>
+          </wp:inline>
+        </w:drawing>
+      </w:r>
+    </w:p>
+    <w:p>
+      <w:pPr>
+        <w:rPr>
+          <w:lang w:val="en-US"/>
+        </w:rPr>
+      </w:pPr>
+      <w:r>
+        <w:t>Για κάθε τελικό πελάτη, θα πρέπει να καταχωρηθούν τα σημεία παραλαβής καθώς και η γεωγραφικές τους τοποθεσίες.</w:t>
+      </w:r>
+    </w:p>
+    <w:p>
+      <w:pPr>
+        <w:jc w:val="center"/>
+      </w:pPr>
+      <w:r>
+        <w:rPr>
+          <w:noProof/>
+        </w:rPr>
+        <w:drawing>
+          <wp:inline distT="0" distB="0" distL="0" distR="0" wp14:anchorId="72AE82F4" wp14:editId="35841E1D">
+            <wp:extent cx="4020111" cy="2648320"/>
+            <wp:effectExtent l="0" t="0" r="0" b="0"/>
+            <wp:docPr id="10" name="Εικόνα 10"/>
+            <wp:cNvGraphicFramePr>
+              <a:graphicFrameLocks xmlns:a="http://schemas.openxmlformats.org/drawingml/2006/main" noChangeAspect="1"/>
+            </wp:cNvGraphicFramePr>
+            <a:graphic xmlns:a="http://schemas.openxmlformats.org/drawingml/2006/main">
+              <a:graphicData uri="http://schemas.openxmlformats.org/drawingml/2006/picture">
+                <pic:pic xmlns:pic="http://schemas.openxmlformats.org/drawingml/2006/picture">
+                  <pic:nvPicPr>
+                    <pic:cNvPr id="10" name="Εικόνα 10"/>
+                    <pic:cNvPicPr/>
+                  </pic:nvPicPr>
+                  <pic:blipFill>
+                    <a:blip r:embed="rId52">
+                      <a:extLst>
+                        <a:ext uri="{28A0092B-C50C-407E-A947-70E740481C1C}">
+                          <a14:useLocalDpi xmlns:a14="http://schemas.microsoft.com/office/drawing/2010/main" val="0"/>
+                        </a:ext>
+                      </a:extLst>
+                    </a:blip>
+                    <a:stretch>
+                      <a:fillRect/>
+                    </a:stretch>
+                  </pic:blipFill>
+                  <pic:spPr>
+                    <a:xfrm>
+                      <a:off x="0" y="0"/>
+                      <a:ext cx="4020111" cy="2648320"/>
+                    </a:xfrm>
+                    <a:prstGeom prst="rect">
+                      <a:avLst/>
+                    </a:prstGeom>
+                  </pic:spPr>
+                </pic:pic>
+              </a:graphicData>
+            </a:graphic>
+          </wp:inline>
+        </w:drawing>
+      </w:r>
+    </w:p>
+    <w:p>
+      <w:r>
+        <w:t xml:space="preserve">Επίσης, ο πελάτης του </w:t>
+      </w:r>
+      <w:proofErr w:type="spellStart"/>
+      <w:r>
+        <w:t>παρόχου</w:t>
+      </w:r>
+      <w:proofErr w:type="spellEnd"/>
+      <w:r>
+        <w:t xml:space="preserve"> </w:t>
+      </w:r>
+      <w:proofErr w:type="spellStart"/>
+      <w:r>
+        <w:t>τηλεματικών</w:t>
+      </w:r>
+      <w:proofErr w:type="spellEnd"/>
+      <w:r>
+        <w:t xml:space="preserve"> υπηρεσιών, θα πρέπει να καταχωρήσει τα οχήματα που έχει στην κατοχή του και είναι υπεύθυνα για την αποστολή παραγγελιών.</w:t>
+      </w:r>
+    </w:p>
+    <w:p>
+      <w:pPr>
+        <w:jc w:val="center"/>
+        <w:rPr>
+          <w:lang w:val="en-US"/>
+        </w:rPr>
+      </w:pPr>
+      <w:r>
+        <w:rPr>
+          <w:noProof/>
+          <w:lang w:val="en-US"/>
+        </w:rPr>
+        <w:lastRenderedPageBreak/>
+        <w:drawing>
+          <wp:inline distT="0" distB="0" distL="0" distR="0" wp14:anchorId="47537FCB" wp14:editId="4C00B8F3">
+            <wp:extent cx="3867690" cy="2648320"/>
+            <wp:effectExtent l="0" t="0" r="0" b="0"/>
+            <wp:docPr id="11" name="Εικόνα 11"/>
+            <wp:cNvGraphicFramePr>
+              <a:graphicFrameLocks xmlns:a="http://schemas.openxmlformats.org/drawingml/2006/main" noChangeAspect="1"/>
+            </wp:cNvGraphicFramePr>
+            <a:graphic xmlns:a="http://schemas.openxmlformats.org/drawingml/2006/main">
+              <a:graphicData uri="http://schemas.openxmlformats.org/drawingml/2006/picture">
+                <pic:pic xmlns:pic="http://schemas.openxmlformats.org/drawingml/2006/picture">
+                  <pic:nvPicPr>
+                    <pic:cNvPr id="11" name="Εικόνα 11"/>
+                    <pic:cNvPicPr/>
+                  </pic:nvPicPr>
+                  <pic:blipFill>
+                    <a:blip r:embed="rId53">
+                      <a:extLst>
+                        <a:ext uri="{28A0092B-C50C-407E-A947-70E740481C1C}">
+                          <a14:useLocalDpi xmlns:a14="http://schemas.microsoft.com/office/drawing/2010/main" val="0"/>
+                        </a:ext>
+                      </a:extLst>
+                    </a:blip>
+                    <a:stretch>
+                      <a:fillRect/>
+                    </a:stretch>
+                  </pic:blipFill>
+                  <pic:spPr>
+                    <a:xfrm>
+                      <a:off x="0" y="0"/>
+                      <a:ext cx="3867690" cy="2648320"/>
+                    </a:xfrm>
+                    <a:prstGeom prst="rect">
+                      <a:avLst/>
+                    </a:prstGeom>
+                  </pic:spPr>
+                </pic:pic>
+              </a:graphicData>
+            </a:graphic>
+          </wp:inline>
+        </w:drawing>
+      </w:r>
+    </w:p>
+    <w:p>
+      <w:r>
+        <w:t xml:space="preserve">Από τη στιγμή που υπάρχουν καταχωρημένα αρχικά δεδομένα στους πίνακες που αναφέραμε. Ο πελάτης του </w:t>
+      </w:r>
+      <w:proofErr w:type="spellStart"/>
+      <w:r>
+        <w:t>παρόχου</w:t>
+      </w:r>
+      <w:proofErr w:type="spellEnd"/>
+      <w:r>
+        <w:t xml:space="preserve"> μπορεί να δημιουργήσει μία παραγγελία προς αποστολή καλώντας το τελικό σημείο</w:t>
+      </w:r>
+      <w:r>
+        <w:t xml:space="preserve"> (</w:t>
+      </w:r>
+      <w:r>
+        <w:rPr>
+          <w:lang w:val="en-US"/>
+        </w:rPr>
+        <w:t>endpoint</w:t>
+      </w:r>
+      <w:r>
+        <w:t>)</w:t>
+      </w:r>
+      <w:r>
+        <w:t xml:space="preserve"> που πραγματοποιεί τις παρακάτω διαδικασίες.</w:t>
+      </w:r>
+    </w:p>
+    <w:p>
+      <w:pPr>
+        <w:jc w:val="center"/>
+      </w:pPr>
+      <w:r>
+        <w:rPr>
+          <w:noProof/>
+        </w:rPr>
+        <w:drawing>
+          <wp:inline distT="0" distB="0" distL="0" distR="0" wp14:anchorId="0C11680E" wp14:editId="41C64B05">
+            <wp:extent cx="5760720" cy="4597757"/>
+            <wp:effectExtent l="0" t="0" r="0" b="0"/>
+            <wp:docPr id="12" name="Εικόνα 12"/>
+            <wp:cNvGraphicFramePr>
+              <a:graphicFrameLocks xmlns:a="http://schemas.openxmlformats.org/drawingml/2006/main" noChangeAspect="1"/>
+            </wp:cNvGraphicFramePr>
+            <a:graphic xmlns:a="http://schemas.openxmlformats.org/drawingml/2006/main">
+              <a:graphicData uri="http://schemas.openxmlformats.org/drawingml/2006/picture">
+                <pic:pic xmlns:pic="http://schemas.openxmlformats.org/drawingml/2006/picture">
+                  <pic:nvPicPr>
+                    <pic:cNvPr id="12" name="Εικόνα 12"/>
+                    <pic:cNvPicPr/>
+                  </pic:nvPicPr>
+                  <pic:blipFill>
+                    <a:blip r:embed="rId54">
+                      <a:extLst>
+                        <a:ext uri="{28A0092B-C50C-407E-A947-70E740481C1C}">
+                          <a14:useLocalDpi xmlns:a14="http://schemas.microsoft.com/office/drawing/2010/main" val="0"/>
+                        </a:ext>
+                      </a:extLst>
+                    </a:blip>
+                    <a:stretch>
+                      <a:fillRect/>
+                    </a:stretch>
+                  </pic:blipFill>
+                  <pic:spPr>
+                    <a:xfrm>
+                      <a:off x="0" y="0"/>
+                      <a:ext cx="5760720" cy="4597757"/>
+                    </a:xfrm>
+                    <a:prstGeom prst="rect">
+                      <a:avLst/>
+                    </a:prstGeom>
+                  </pic:spPr>
+                </pic:pic>
+              </a:graphicData>
+            </a:graphic>
+          </wp:inline>
+        </w:drawing>
+      </w:r>
+    </w:p>
+    <w:p>
+      <w:r>
+        <w:t>Όπως βλέπουμε στο παραπάνω διάγραμμα, η διαδικασία που ακολουθείται όταν κληθεί το τελικό σημείο για τη δημιουργία μίας παραγγελίας, είναι η εξής:</w:t>
+      </w:r>
+    </w:p>
+    <w:p>
+      <w:pPr>
+        <w:pStyle w:val="aff1"/>
+        <w:numPr>
+          <w:ilvl w:val="0"/>
+          <w:numId w:val="40"/>
+        </w:numPr>
+      </w:pPr>
+      <w:r>
+        <w:t>Δημιουργείται αποστολή και εισάγονται τα παρακάτω στον πίνακα «</w:t>
+      </w:r>
+      <w:r>
+        <w:rPr>
+          <w:lang w:val="en-US"/>
+        </w:rPr>
+        <w:t>Shipments</w:t>
+      </w:r>
+      <w:r>
+        <w:t>»:</w:t>
+      </w:r>
+    </w:p>
+    <w:p>
+      <w:pPr>
+        <w:pStyle w:val="aff1"/>
+        <w:numPr>
+          <w:ilvl w:val="1"/>
+          <w:numId w:val="40"/>
+        </w:numPr>
+      </w:pPr>
+      <w:r>
+        <w:t>Ημερομηνία αποστολής (</w:t>
+      </w:r>
+      <w:proofErr w:type="spellStart"/>
+      <w:r>
+        <w:rPr>
+          <w:lang w:val="en-US"/>
+        </w:rPr>
+        <w:t>shipment_date</w:t>
+      </w:r>
+      <w:proofErr w:type="spellEnd"/>
+      <w:r>
+        <w:t>)</w:t>
+      </w:r>
+    </w:p>
+    <w:p>
+      <w:pPr>
+        <w:pStyle w:val="aff1"/>
+        <w:numPr>
+          <w:ilvl w:val="1"/>
+          <w:numId w:val="40"/>
+        </w:numPr>
+      </w:pPr>
+      <w:r>
+        <w:lastRenderedPageBreak/>
+        <w:t>Αναγνωριστικό του οχήματος που αναλαμβάνει την αποστολή (</w:t>
+      </w:r>
+      <w:r>
+        <w:rPr>
+          <w:lang w:val="en-US"/>
+        </w:rPr>
+        <w:t>vehicle</w:t>
+      </w:r>
+      <w:r>
+        <w:t>_</w:t>
+      </w:r>
+      <w:r>
+        <w:rPr>
+          <w:lang w:val="en-US"/>
+        </w:rPr>
+        <w:t>id</w:t>
+      </w:r>
+      <w:r>
+        <w:t>)</w:t>
+      </w:r>
+    </w:p>
+    <w:p>
+      <w:pPr>
+        <w:pStyle w:val="aff1"/>
+        <w:numPr>
+          <w:ilvl w:val="1"/>
+          <w:numId w:val="40"/>
+        </w:numPr>
+      </w:pPr>
+      <w:r>
+        <w:t>Αυτόματη συμπλήρωση του αναγνωριστικού αποστολής (</w:t>
+      </w:r>
+      <w:r>
+        <w:rPr>
+          <w:lang w:val="en-US"/>
+        </w:rPr>
+        <w:t>shipment</w:t>
+      </w:r>
+      <w:r>
+        <w:t>_</w:t>
+      </w:r>
+      <w:r>
+        <w:rPr>
+          <w:lang w:val="en-US"/>
+        </w:rPr>
+        <w:t>id</w:t>
+      </w:r>
+      <w:r>
+        <w:t>)</w:t>
+      </w:r>
+    </w:p>
+    <w:p>
+      <w:pPr>
+        <w:pStyle w:val="aff1"/>
+        <w:numPr>
+          <w:ilvl w:val="0"/>
+          <w:numId w:val="40"/>
+        </w:numPr>
+      </w:pPr>
+      <w:r>
+        <w:t>Επιστρέφεται η τιμή</w:t>
+      </w:r>
+      <w:r>
+        <w:t xml:space="preserve"> </w:t>
+      </w:r>
+      <w:r>
+        <w:t xml:space="preserve">του αναγνωριστικού από τη δημιουργία της </w:t>
+      </w:r>
+      <w:r>
+        <w:t>αποστολής</w:t>
+      </w:r>
+    </w:p>
+    <w:p>
+      <w:pPr>
+        <w:pStyle w:val="aff1"/>
+        <w:numPr>
+          <w:ilvl w:val="0"/>
+          <w:numId w:val="40"/>
+        </w:numPr>
+      </w:pPr>
+      <w:r>
+        <w:t>Δημιουργείται παραγγελία και εισάγονται τα παρακάτω στον πίνακα «</w:t>
+      </w:r>
+      <w:r>
+        <w:rPr>
+          <w:lang w:val="en-US"/>
+        </w:rPr>
+        <w:t>Orders</w:t>
+      </w:r>
+      <w:r>
+        <w:t>»:</w:t>
+      </w:r>
+    </w:p>
+    <w:p>
+      <w:pPr>
+        <w:pStyle w:val="aff1"/>
+        <w:numPr>
+          <w:ilvl w:val="1"/>
+          <w:numId w:val="40"/>
+        </w:numPr>
+      </w:pPr>
+      <w:r>
+        <w:t>Το αναγνωριστικό του τελικού πελάτη (</w:t>
+      </w:r>
+      <w:r>
+        <w:rPr>
+          <w:lang w:val="en-US"/>
+        </w:rPr>
+        <w:t>customer</w:t>
+      </w:r>
+      <w:r>
+        <w:t>_</w:t>
+      </w:r>
+      <w:r>
+        <w:rPr>
+          <w:lang w:val="en-US"/>
+        </w:rPr>
+        <w:t>id</w:t>
+      </w:r>
+      <w:r>
+        <w:t>)</w:t>
+      </w:r>
+    </w:p>
+    <w:p>
+      <w:pPr>
+        <w:pStyle w:val="aff1"/>
+        <w:numPr>
+          <w:ilvl w:val="1"/>
+          <w:numId w:val="40"/>
+        </w:numPr>
+      </w:pPr>
+      <w:r>
+        <w:t>Το αναγνωριστικό του σημείου παραλαβής (</w:t>
+      </w:r>
+      <w:r>
+        <w:rPr>
+          <w:lang w:val="en-US"/>
+        </w:rPr>
+        <w:t>stop</w:t>
+      </w:r>
+      <w:r>
+        <w:t>_</w:t>
+      </w:r>
+      <w:r>
+        <w:rPr>
+          <w:lang w:val="en-US"/>
+        </w:rPr>
+        <w:t>id</w:t>
+      </w:r>
+      <w:r>
+        <w:t>)</w:t>
+      </w:r>
+    </w:p>
+    <w:p>
+      <w:pPr>
+        <w:pStyle w:val="aff1"/>
+        <w:numPr>
+          <w:ilvl w:val="1"/>
+          <w:numId w:val="40"/>
+        </w:numPr>
+      </w:pPr>
+      <w:r>
+        <w:t>Το αναγνωριστικό αποστολής που επιστράφηκε ως απάντηση προηγουμένως (</w:t>
+      </w:r>
+      <w:r>
+        <w:rPr>
+          <w:lang w:val="en-US"/>
+        </w:rPr>
+        <w:t>shipment</w:t>
+      </w:r>
+      <w:r>
+        <w:t>_</w:t>
+      </w:r>
+      <w:r>
+        <w:rPr>
+          <w:lang w:val="en-US"/>
+        </w:rPr>
+        <w:t>id</w:t>
+      </w:r>
+      <w:r>
+        <w:t>)</w:t>
+      </w:r>
+    </w:p>
+    <w:p>
+      <w:pPr>
+        <w:pStyle w:val="aff1"/>
+        <w:numPr>
+          <w:ilvl w:val="1"/>
+          <w:numId w:val="40"/>
+        </w:numPr>
+      </w:pPr>
+      <w:r>
+        <w:t>Αυτόματη συμπλήρωση του αναγνωριστικού παραγγελίας (</w:t>
+      </w:r>
+      <w:r>
+        <w:rPr>
+          <w:lang w:val="en-US"/>
+        </w:rPr>
+        <w:t>order</w:t>
+      </w:r>
+      <w:r>
+        <w:t>_</w:t>
+      </w:r>
+      <w:r>
+        <w:rPr>
+          <w:lang w:val="en-US"/>
+        </w:rPr>
+        <w:t>id</w:t>
+      </w:r>
+      <w:r>
+        <w:t>)</w:t>
+      </w:r>
+    </w:p>
+    <w:p>
+      <w:pPr>
+        <w:pStyle w:val="aff1"/>
+        <w:numPr>
+          <w:ilvl w:val="0"/>
+          <w:numId w:val="40"/>
+        </w:numPr>
+      </w:pPr>
+      <w:r>
+        <w:t>Επιστρέφεται η τιμή του αναγνωριστικού από τη δημιουργία της παραγγελίας</w:t>
+      </w:r>
+    </w:p>
+    <w:p>
+      <w:pPr>
+        <w:pStyle w:val="aff1"/>
+        <w:numPr>
+          <w:ilvl w:val="0"/>
+          <w:numId w:val="40"/>
+        </w:numPr>
+      </w:pPr>
+      <w:r>
+        <w:t>Δημιουργείται εγγραφή προϊόντος με την εισαγωγή των παρακάτω δεδομένων στον πίνακα «</w:t>
+      </w:r>
+      <w:r>
+        <w:rPr>
+          <w:lang w:val="en-US"/>
+        </w:rPr>
+        <w:t>Products</w:t>
+      </w:r>
+      <w:r>
+        <w:t>»:</w:t>
+      </w:r>
+    </w:p>
+    <w:p>
+      <w:pPr>
+        <w:pStyle w:val="aff1"/>
+        <w:numPr>
+          <w:ilvl w:val="1"/>
+          <w:numId w:val="40"/>
+        </w:numPr>
+      </w:pPr>
+      <w:r>
+        <w:t>Το αναγνωριστικό της παρτίδας (</w:t>
+      </w:r>
+      <w:r>
+        <w:rPr>
+          <w:lang w:val="en-US"/>
+        </w:rPr>
+        <w:t>batch</w:t>
+      </w:r>
+      <w:r>
+        <w:t>_</w:t>
+      </w:r>
+      <w:r>
+        <w:rPr>
+          <w:lang w:val="en-US"/>
+        </w:rPr>
+        <w:t>id</w:t>
+      </w:r>
+      <w:r>
+        <w:t>)</w:t>
+      </w:r>
+    </w:p>
+    <w:p>
+      <w:pPr>
+        <w:pStyle w:val="aff1"/>
+        <w:numPr>
+          <w:ilvl w:val="1"/>
+          <w:numId w:val="40"/>
+        </w:numPr>
+      </w:pPr>
+      <w:r>
+        <w:t>Το αναγνωριστικό της παραγγελίας (</w:t>
+      </w:r>
+      <w:r>
+        <w:rPr>
+          <w:lang w:val="en-US"/>
+        </w:rPr>
+        <w:t>order</w:t>
+      </w:r>
+      <w:r>
+        <w:t>_</w:t>
+      </w:r>
+      <w:r>
+        <w:rPr>
+          <w:lang w:val="en-US"/>
+        </w:rPr>
+        <w:t>id</w:t>
+      </w:r>
+      <w:r>
+        <w:t>)</w:t>
+      </w:r>
+    </w:p>
+    <w:p>
+      <w:pPr>
+        <w:pStyle w:val="aff1"/>
+        <w:numPr>
+          <w:ilvl w:val="1"/>
+          <w:numId w:val="40"/>
+        </w:numPr>
+      </w:pPr>
+      <w:r>
+        <w:t xml:space="preserve">Αυτόματη συμπλήρωση του αναγνωριστικού του </w:t>
+      </w:r>
+      <w:proofErr w:type="spellStart"/>
+      <w:r>
+        <w:t>προιόντος</w:t>
+      </w:r>
+      <w:proofErr w:type="spellEnd"/>
+      <w:r>
+        <w:t xml:space="preserve"> (</w:t>
+      </w:r>
+      <w:r>
+        <w:rPr>
+          <w:lang w:val="en-US"/>
+        </w:rPr>
+        <w:t>product</w:t>
+      </w:r>
+      <w:r>
+        <w:t>_</w:t>
+      </w:r>
+      <w:r>
+        <w:rPr>
+          <w:lang w:val="en-US"/>
+        </w:rPr>
+        <w:t>id</w:t>
+      </w:r>
+      <w:r>
+        <w:t>)</w:t>
+      </w:r>
+    </w:p>
+    <w:p>
+      <w:pPr>
+        <w:pStyle w:val="aff1"/>
+        <w:numPr>
+          <w:ilvl w:val="0"/>
+          <w:numId w:val="40"/>
+        </w:numPr>
+      </w:pPr>
+      <w:r>
+        <w:t>Επιστρέφεται η τελική απάντηση (αν η εισαγωγή των δεδομένων ήταν επιτυχής)</w:t>
+      </w:r>
+    </w:p>
+    <w:p>
+      <w:pPr>
+        <w:pStyle w:val="aff1"/>
+        <w:numPr>
+          <w:ilvl w:val="0"/>
+          <w:numId w:val="40"/>
+        </w:numPr>
+      </w:pPr>
+      <w:r>
+        <w:t>Δημιουργείται ένα τυχαίο συμμετρικό κλειδί</w:t>
+      </w:r>
+    </w:p>
+    <w:p>
+      <w:pPr>
+        <w:pStyle w:val="aff1"/>
+        <w:numPr>
+          <w:ilvl w:val="0"/>
+          <w:numId w:val="40"/>
+        </w:numPr>
+      </w:pPr>
+      <w:r>
+        <w:t>Κρυπτογραφείται το αναγνωριστικό του τελικού πελάτη (</w:t>
+      </w:r>
+      <w:r>
+        <w:rPr>
+          <w:lang w:val="en-US"/>
+        </w:rPr>
+        <w:t>customer</w:t>
+      </w:r>
+      <w:r>
+        <w:t>_</w:t>
+      </w:r>
+      <w:r>
+        <w:rPr>
+          <w:lang w:val="en-US"/>
+        </w:rPr>
+        <w:t>id</w:t>
+      </w:r>
+      <w:r>
+        <w:t>)</w:t>
+      </w:r>
+    </w:p>
+    <w:p>
+      <w:pPr>
+        <w:pStyle w:val="aff1"/>
+        <w:numPr>
+          <w:ilvl w:val="0"/>
+          <w:numId w:val="40"/>
+        </w:numPr>
+      </w:pPr>
+      <w:r>
+        <w:t>Κρυπτογραφείται το αναγνωριστικό του σημείου παραλαβής (</w:t>
+      </w:r>
+      <w:r>
+        <w:rPr>
+          <w:lang w:val="en-US"/>
+        </w:rPr>
+        <w:t>stop</w:t>
+      </w:r>
+      <w:r>
+        <w:t>_</w:t>
+      </w:r>
+      <w:r>
+        <w:rPr>
+          <w:lang w:val="en-US"/>
+        </w:rPr>
+        <w:t>id</w:t>
+      </w:r>
+      <w:r>
+        <w:t>)</w:t>
+      </w:r>
+    </w:p>
+    <w:p>
+      <w:pPr>
+        <w:pStyle w:val="aff1"/>
+        <w:numPr>
+          <w:ilvl w:val="0"/>
+          <w:numId w:val="40"/>
+        </w:numPr>
+      </w:pPr>
+      <w:r>
+        <w:t xml:space="preserve">Κρυπτογραφείται το συμμετρικό κλειδί με την χρήση κρυπτογράφησης </w:t>
+      </w:r>
+      <w:r>
+        <w:t xml:space="preserve">βασισμένη σε </w:t>
+      </w:r>
+      <w:r>
+        <w:t xml:space="preserve"> χαρακτηριστικ</w:t>
+      </w:r>
+      <w:r>
+        <w:t>ά</w:t>
+      </w:r>
+      <w:r>
+        <w:t xml:space="preserve"> (</w:t>
+      </w:r>
+      <w:r>
+        <w:rPr>
+          <w:lang w:val="en-US"/>
+        </w:rPr>
+        <w:t>Attribute</w:t>
+      </w:r>
+      <w:r>
+        <w:t xml:space="preserve"> </w:t>
+      </w:r>
+      <w:r>
+        <w:rPr>
+          <w:lang w:val="en-US"/>
+        </w:rPr>
+        <w:t>Based</w:t>
+      </w:r>
+      <w:r>
+        <w:t xml:space="preserve"> </w:t>
+      </w:r>
+      <w:r>
+        <w:rPr>
+          <w:lang w:val="en-US"/>
+        </w:rPr>
+        <w:t>Encryption</w:t>
+      </w:r>
+      <w:r>
+        <w:t>)</w:t>
+      </w:r>
+    </w:p>
+    <w:p>
+      <w:pPr>
+        <w:pStyle w:val="aff1"/>
+        <w:numPr>
+          <w:ilvl w:val="0"/>
+          <w:numId w:val="40"/>
+        </w:numPr>
+      </w:pPr>
+      <w:r>
+        <w:t>Δημιουργείται εγγραφή στον πίνακα «</w:t>
+      </w:r>
+      <w:r>
+        <w:rPr>
+          <w:lang w:val="en-US"/>
+        </w:rPr>
+        <w:t>Orders</w:t>
+      </w:r>
+      <w:r>
+        <w:t>» της κοινόχρηστης βάσης δεδομένων με τα παρακάτω δεδομένα:</w:t>
+      </w:r>
+    </w:p>
+    <w:p>
+      <w:pPr>
+        <w:pStyle w:val="aff1"/>
+        <w:numPr>
+          <w:ilvl w:val="1"/>
+          <w:numId w:val="40"/>
+        </w:numPr>
+      </w:pPr>
+      <w:r>
+        <w:t>Το αναγνωριστικό της παραγγελίας (</w:t>
+      </w:r>
+      <w:r>
+        <w:rPr>
+          <w:lang w:val="en-US"/>
+        </w:rPr>
+        <w:t>order</w:t>
+      </w:r>
+      <w:r>
+        <w:t>_</w:t>
+      </w:r>
+      <w:r>
+        <w:rPr>
+          <w:lang w:val="en-US"/>
+        </w:rPr>
+        <w:t>id</w:t>
+      </w:r>
+      <w:r>
+        <w:t>)</w:t>
+      </w:r>
+    </w:p>
+    <w:p>
+      <w:pPr>
+        <w:pStyle w:val="aff1"/>
+        <w:numPr>
+          <w:ilvl w:val="1"/>
+          <w:numId w:val="40"/>
+        </w:numPr>
+      </w:pPr>
+      <w:r>
+        <w:t>Η ημερομηνία αποστολής (</w:t>
+      </w:r>
+      <w:r>
+        <w:rPr>
+          <w:lang w:val="en-US"/>
+        </w:rPr>
+        <w:t>shipment</w:t>
+      </w:r>
+      <w:r>
+        <w:t>_</w:t>
+      </w:r>
+      <w:r>
+        <w:rPr>
+          <w:lang w:val="en-US"/>
+        </w:rPr>
+        <w:t>date</w:t>
+      </w:r>
+      <w:r>
+        <w:t>)</w:t>
+      </w:r>
+    </w:p>
+    <w:p>
+      <w:pPr>
+        <w:pStyle w:val="aff1"/>
+        <w:numPr>
+          <w:ilvl w:val="1"/>
+          <w:numId w:val="40"/>
+        </w:numPr>
+      </w:pPr>
+      <w:r>
+        <w:t>Το κρυπτογραφημένο αναγνωριστικό τελικού πελάτη (</w:t>
+      </w:r>
+      <w:r>
+        <w:rPr>
+          <w:lang w:val="en-US"/>
+        </w:rPr>
+        <w:t>enc</w:t>
+      </w:r>
+      <w:r>
+        <w:t>_</w:t>
+      </w:r>
+      <w:r>
+        <w:rPr>
+          <w:lang w:val="en-US"/>
+        </w:rPr>
+        <w:t>customer</w:t>
+      </w:r>
+      <w:r>
+        <w:t>_</w:t>
+      </w:r>
+      <w:r>
+        <w:rPr>
+          <w:lang w:val="en-US"/>
+        </w:rPr>
+        <w:t>id</w:t>
+      </w:r>
+      <w:r>
+        <w:t>)</w:t>
+      </w:r>
+    </w:p>
+    <w:p>
+      <w:pPr>
+        <w:pStyle w:val="aff1"/>
+        <w:numPr>
+          <w:ilvl w:val="1"/>
+          <w:numId w:val="40"/>
+        </w:numPr>
+      </w:pPr>
+      <w:r>
+        <w:t>Το κρυπτογραφημένο αναγνωριστικό σημείου παραλαβής (</w:t>
+      </w:r>
+      <w:r>
+        <w:rPr>
+          <w:lang w:val="en-US"/>
+        </w:rPr>
+        <w:t>enc</w:t>
+      </w:r>
+      <w:r>
+        <w:t>_</w:t>
+      </w:r>
+      <w:r>
+        <w:rPr>
+          <w:lang w:val="en-US"/>
+        </w:rPr>
+        <w:t>stop</w:t>
+      </w:r>
+      <w:r>
+        <w:t>_</w:t>
+      </w:r>
+      <w:r>
+        <w:rPr>
+          <w:lang w:val="en-US"/>
+        </w:rPr>
+        <w:t>id</w:t>
+      </w:r>
+      <w:r>
+        <w:t>)</w:t>
+      </w:r>
+    </w:p>
+    <w:p>
+      <w:pPr>
+        <w:pStyle w:val="aff1"/>
+        <w:numPr>
+          <w:ilvl w:val="1"/>
+          <w:numId w:val="40"/>
+        </w:numPr>
+      </w:pPr>
+      <w:r>
+        <w:t>Το κρυπτογραφημένο συμμετρικό κλειδί (</w:t>
+      </w:r>
+      <w:proofErr w:type="spellStart"/>
+      <w:r>
+        <w:rPr>
+          <w:lang w:val="en-US"/>
+        </w:rPr>
+        <w:t>abe</w:t>
+      </w:r>
+      <w:proofErr w:type="spellEnd"/>
+      <w:r>
+        <w:t>_</w:t>
+      </w:r>
+      <w:r>
+        <w:rPr>
+          <w:lang w:val="en-US"/>
+        </w:rPr>
+        <w:t>enc</w:t>
+      </w:r>
+      <w:r>
+        <w:t>_</w:t>
+      </w:r>
+      <w:r>
+        <w:rPr>
+          <w:lang w:val="en-US"/>
+        </w:rPr>
+        <w:t>key</w:t>
+      </w:r>
+      <w:r>
+        <w:t>)</w:t>
+      </w:r>
+    </w:p>
+    <w:p>
+      <w:r>
+        <w:t xml:space="preserve">Όπως φαίνεται στο βήμα 11, αποθηκεύουμε τις ευαίσθητες πληροφορίες σε κρυπτογραφημένη μορφή. Προκειμένου να αποκρυπτογραφηθούν θα πρέπει πρώτα να αποκρυπτογραφηθεί το συμμετρικό κλειδί. Η αποκρυπτογράφηση αυτού, γίνεται μόνο από τις οντότητες που κατέχουν τα χαρακτηριστικά για τα οποία  επέτρεψε ο προμηθευτής να γίνεται η αποκρυπτογράφηση. </w:t>
+      </w:r>
+    </w:p>
+    <w:p>
+      <w:r>
+        <w:t xml:space="preserve">Ο </w:t>
+      </w:r>
+      <w:proofErr w:type="spellStart"/>
+      <w:r>
+        <w:t>πάροχος</w:t>
+      </w:r>
+      <w:proofErr w:type="spellEnd"/>
+      <w:r>
+        <w:t xml:space="preserve"> υπηρεσιών τηλεματικής πλέον, μπορεί να ελέγξει για κάποια συγκεκριμένη μέρα αν υπάρχει παραγγελία προς παράδοση από κάποιον πελάτη του διαβάζοντας τον πίνακα «</w:t>
+      </w:r>
+      <w:r>
+        <w:rPr>
+          <w:lang w:val="en-US"/>
+        </w:rPr>
+        <w:t>Orders</w:t>
+      </w:r>
+      <w:r>
+        <w:t xml:space="preserve">» από την κοινόχρηστη βάση δεδομένων. </w:t>
+      </w:r>
+    </w:p>
+    <w:p>
+      <w:pPr>
+        <w:jc w:val="center"/>
+      </w:pPr>
+      <w:r>
+        <w:rPr>
+          <w:noProof/>
+        </w:rPr>
+        <w:drawing>
+          <wp:inline distT="0" distB="0" distL="0" distR="0" wp14:anchorId="2248E44F" wp14:editId="7B299ADE">
+            <wp:extent cx="4034556" cy="2784974"/>
+            <wp:effectExtent l="0" t="0" r="4445" b="0"/>
+            <wp:docPr id="13" name="Εικόνα 13"/>
+            <wp:cNvGraphicFramePr>
+              <a:graphicFrameLocks xmlns:a="http://schemas.openxmlformats.org/drawingml/2006/main" noChangeAspect="1"/>
+            </wp:cNvGraphicFramePr>
+            <a:graphic xmlns:a="http://schemas.openxmlformats.org/drawingml/2006/main">
+              <a:graphicData uri="http://schemas.openxmlformats.org/drawingml/2006/picture">
+                <pic:pic xmlns:pic="http://schemas.openxmlformats.org/drawingml/2006/picture">
+                  <pic:nvPicPr>
+                    <pic:cNvPr id="13" name="Εικόνα 13"/>
+                    <pic:cNvPicPr/>
+                  </pic:nvPicPr>
+                  <pic:blipFill>
+                    <a:blip r:embed="rId55">
+                      <a:extLst>
+                        <a:ext uri="{28A0092B-C50C-407E-A947-70E740481C1C}">
+                          <a14:useLocalDpi xmlns:a14="http://schemas.microsoft.com/office/drawing/2010/main" val="0"/>
+                        </a:ext>
+                      </a:extLst>
+                    </a:blip>
+                    <a:stretch>
+                      <a:fillRect/>
+                    </a:stretch>
+                  </pic:blipFill>
+                  <pic:spPr>
+                    <a:xfrm>
+                      <a:off x="0" y="0"/>
+                      <a:ext cx="4034556" cy="2784974"/>
+                    </a:xfrm>
+                    <a:prstGeom prst="rect">
+                      <a:avLst/>
+                    </a:prstGeom>
+                  </pic:spPr>
+                </pic:pic>
+              </a:graphicData>
+            </a:graphic>
+          </wp:inline>
+        </w:drawing>
+      </w:r>
+    </w:p>
+    <w:p>
+      <w:r>
+        <w:lastRenderedPageBreak/>
+        <w:t xml:space="preserve">Στο παραπάνω διάγραμμα ο </w:t>
+      </w:r>
+      <w:proofErr w:type="spellStart"/>
+      <w:r>
+        <w:t>πάροχος</w:t>
+      </w:r>
+      <w:proofErr w:type="spellEnd"/>
+      <w:r>
+        <w:t xml:space="preserve"> </w:t>
+      </w:r>
+      <w:proofErr w:type="spellStart"/>
+      <w:r>
+        <w:t>τηλεματικών</w:t>
+      </w:r>
+      <w:proofErr w:type="spellEnd"/>
+      <w:r>
+        <w:t xml:space="preserve"> υπηρεσιών ελέγχει αν έχουν καταχωρηθεί παραγγελίες στην κοινόχρηστη βάση δεδομένων για μια συγκεκριμένη ημερομηνία «</w:t>
+      </w:r>
+      <w:r>
+        <w:rPr>
+          <w:lang w:val="en-US"/>
+        </w:rPr>
+        <w:t>date</w:t>
+      </w:r>
+      <w:r>
+        <w:t xml:space="preserve">». </w:t>
+      </w:r>
+      <w:r>
+        <w:t>Έπειτα, για κάθε παραγγελία, αιτείται το αναγνωριστικό της πύλης (</w:t>
+      </w:r>
+      <w:r>
+        <w:rPr>
+          <w:lang w:val="en-US"/>
+        </w:rPr>
+        <w:t>gateway</w:t>
+      </w:r>
+      <w:r>
+        <w:t>_</w:t>
+      </w:r>
+      <w:r>
+        <w:rPr>
+          <w:lang w:val="en-US"/>
+        </w:rPr>
+        <w:t>id</w:t>
+      </w:r>
+      <w:r>
+        <w:t>) που είναι εγκατεστημένο στο</w:t>
+      </w:r>
+      <w:r>
+        <w:t xml:space="preserve"> </w:t>
+      </w:r>
+      <w:r>
+        <w:t>όχημα (</w:t>
+      </w:r>
+      <w:r>
+        <w:rPr>
+          <w:lang w:val="en-US"/>
+        </w:rPr>
+        <w:t>vehicle</w:t>
+      </w:r>
+      <w:r>
+        <w:t>_</w:t>
+      </w:r>
+      <w:r>
+        <w:rPr>
+          <w:lang w:val="en-US"/>
+        </w:rPr>
+        <w:t>id</w:t>
+      </w:r>
+      <w:r>
+        <w:t>)</w:t>
+      </w:r>
+      <w:r>
+        <w:t xml:space="preserve"> </w:t>
+      </w:r>
+      <w:r>
+        <w:t>της εκάστοτε παραγγελίας, από τον πίνακα στη βάση του (</w:t>
+      </w:r>
+      <w:r>
+        <w:rPr>
+          <w:lang w:val="en-US"/>
+        </w:rPr>
+        <w:t>Gateways</w:t>
+      </w:r>
+      <w:r>
+        <w:t>). Ύστερα, αποκρυπτογραφεί το συμμετρικό κλειδί βάσει ενός χαρακτηριστικού που του έχει προσδοθεί (Έχει φροντίσει ο πελάτης του για αυτό). Τέλος αποκρυπτογραφεί το αναγνωριστικό του τελικού πελάτη, καθώς και το αναγνωριστικό του σημείου παραλαβής.</w:t>
+      </w:r>
+    </w:p>
+    <w:p>
+      <w:r>
+        <w:t xml:space="preserve">Πλέον, ο </w:t>
+      </w:r>
+      <w:proofErr w:type="spellStart"/>
+      <w:r>
+        <w:t>πάροχος</w:t>
+      </w:r>
+      <w:proofErr w:type="spellEnd"/>
+      <w:r>
+        <w:t xml:space="preserve"> έχει όλες τις απαραίτητες πληροφορίες προκειμένου να καταγράψει, οργανώσει και κοινοποιήσει τα δεδομένα τηλεματικής.</w:t>
+      </w:r>
+    </w:p>
+    <w:p>
+      <w:r>
+        <w:t>Μετά την κλήση του τελικού σημείου που αναφέραμε παραπάνω,</w:t>
+      </w:r>
+      <w:r>
+        <w:t xml:space="preserve"> </w:t>
+      </w:r>
+      <w:r>
+        <w:rPr>
+          <w:lang w:val="en-US"/>
+        </w:rPr>
+        <w:t>o</w:t>
+      </w:r>
+      <w:r>
+        <w:t xml:space="preserve"> </w:t>
+      </w:r>
+      <w:proofErr w:type="spellStart"/>
+      <w:r>
+        <w:t>πάροχος</w:t>
+      </w:r>
+      <w:proofErr w:type="spellEnd"/>
+      <w:r>
+        <w:t xml:space="preserve"> είναι σε θέση να γνωρίζει:</w:t>
+      </w:r>
+    </w:p>
+    <w:p>
+      <w:pPr>
+        <w:pStyle w:val="aff1"/>
+        <w:numPr>
+          <w:ilvl w:val="0"/>
+          <w:numId w:val="41"/>
+        </w:numPr>
+      </w:pPr>
+      <w:r>
+        <w:t>Το αναγνωριστικό της παραγγελίας (</w:t>
+      </w:r>
+      <w:r>
+        <w:rPr>
+          <w:lang w:val="en-US"/>
+        </w:rPr>
+        <w:t>order</w:t>
+      </w:r>
+      <w:r>
+        <w:t>_</w:t>
+      </w:r>
+      <w:r>
+        <w:rPr>
+          <w:lang w:val="en-US"/>
+        </w:rPr>
+        <w:t>id</w:t>
+      </w:r>
+      <w:r>
+        <w:t>)</w:t>
+      </w:r>
+    </w:p>
+    <w:p>
+      <w:pPr>
+        <w:pStyle w:val="aff1"/>
+        <w:numPr>
+          <w:ilvl w:val="0"/>
+          <w:numId w:val="41"/>
+        </w:numPr>
+      </w:pPr>
+      <w:r>
+        <w:t>Το αναγνωριστικό του τελικού πελάτη (</w:t>
+      </w:r>
+      <w:r>
+        <w:rPr>
+          <w:lang w:val="en-US"/>
+        </w:rPr>
+        <w:t>customer</w:t>
+      </w:r>
+      <w:r>
+        <w:t>_</w:t>
+      </w:r>
+      <w:r>
+        <w:rPr>
+          <w:lang w:val="en-US"/>
+        </w:rPr>
+        <w:t>id</w:t>
+      </w:r>
+      <w:r>
+        <w:t>)</w:t>
+      </w:r>
+    </w:p>
+    <w:p>
+      <w:pPr>
+        <w:pStyle w:val="aff1"/>
+        <w:numPr>
+          <w:ilvl w:val="0"/>
+          <w:numId w:val="41"/>
+        </w:numPr>
+      </w:pPr>
+      <w:r>
+        <w:t>Το αναγνωριστικό του οχήματος που έχει αναλάβει την αποστολή (</w:t>
+      </w:r>
+      <w:r>
+        <w:rPr>
+          <w:lang w:val="en-US"/>
+        </w:rPr>
+        <w:t>vehicle</w:t>
+      </w:r>
+      <w:r>
+        <w:t>_</w:t>
+      </w:r>
+      <w:r>
+        <w:rPr>
+          <w:lang w:val="en-US"/>
+        </w:rPr>
+        <w:t>id</w:t>
+      </w:r>
+      <w:r>
+        <w:t>)</w:t>
+      </w:r>
+    </w:p>
+    <w:p>
+      <w:r>
+        <w:t>Βάσει του αναγνωριστικού του οχήματος (</w:t>
+      </w:r>
+      <w:r>
+        <w:rPr>
+          <w:lang w:val="en-US"/>
+        </w:rPr>
+        <w:t>vehicle</w:t>
+      </w:r>
+      <w:r>
+        <w:t>_</w:t>
+      </w:r>
+      <w:r>
+        <w:rPr>
+          <w:lang w:val="en-US"/>
+        </w:rPr>
+        <w:t>id</w:t>
+      </w:r>
+      <w:r>
+        <w:t>), γνωρίζει το αναγνωριστικό πύλης (</w:t>
+      </w:r>
+      <w:r>
+        <w:rPr>
+          <w:lang w:val="en-US"/>
+        </w:rPr>
+        <w:t>gateway</w:t>
+      </w:r>
+      <w:r>
+        <w:t>_</w:t>
+      </w:r>
+      <w:r>
+        <w:rPr>
+          <w:lang w:val="en-US"/>
+        </w:rPr>
+        <w:t>id</w:t>
+      </w:r>
+      <w:r>
+        <w:t>)</w:t>
+      </w:r>
+      <w:r>
+        <w:t xml:space="preserve"> </w:t>
+      </w:r>
+      <w:r>
+        <w:t xml:space="preserve">και κατά συνέπεια το αναγνωριστικό του αισθητήρα </w:t>
+      </w:r>
+      <w:r>
+        <w:t>(</w:t>
+      </w:r>
+      <w:r>
+        <w:rPr>
+          <w:lang w:val="en-US"/>
+        </w:rPr>
+        <w:t>sensor</w:t>
+      </w:r>
+      <w:r>
+        <w:t>_</w:t>
+      </w:r>
+      <w:r>
+        <w:rPr>
+          <w:lang w:val="en-US"/>
+        </w:rPr>
+        <w:t>id</w:t>
+      </w:r>
+      <w:r>
+        <w:t xml:space="preserve">) </w:t>
+      </w:r>
+      <w:r>
+        <w:t>που θα αναλάβει να καταγράψει τις μετρήσεις.</w:t>
+      </w:r>
+      <w:r>
+        <w:t xml:space="preserve"> </w:t>
+      </w:r>
+      <w:r>
+        <w:t xml:space="preserve">Έτσι, </w:t>
+      </w:r>
+      <w:r>
+        <w:t>η πύλη, μπορεί να κάνει κλήση ενός τελικού σημείου (</w:t>
+      </w:r>
+      <w:r>
+        <w:rPr>
+          <w:lang w:val="en-US"/>
+        </w:rPr>
+        <w:t>endpoint</w:t>
+      </w:r>
+      <w:r>
+        <w:t>)</w:t>
+      </w:r>
+      <w:r>
+        <w:t xml:space="preserve"> </w:t>
+      </w:r>
+      <w:r>
+        <w:t>που είναι υπεύθυνο για την εγγραφή των μετρήσεων.</w:t>
+      </w:r>
+    </w:p>
+    <w:p>
+      <w:r>
+        <w:rPr>
+          <w:noProof/>
+        </w:rPr>
+        <w:drawing>
+          <wp:inline distT="0" distB="0" distL="0" distR="0" wp14:anchorId="64A43CD4" wp14:editId="38C07A13">
+            <wp:extent cx="5760720" cy="4145790"/>
+            <wp:effectExtent l="0" t="0" r="0" b="7620"/>
+            <wp:docPr id="14" name="Εικόνα 14"/>
+            <wp:cNvGraphicFramePr>
+              <a:graphicFrameLocks xmlns:a="http://schemas.openxmlformats.org/drawingml/2006/main" noChangeAspect="1"/>
+            </wp:cNvGraphicFramePr>
+            <a:graphic xmlns:a="http://schemas.openxmlformats.org/drawingml/2006/main">
+              <a:graphicData uri="http://schemas.openxmlformats.org/drawingml/2006/picture">
+                <pic:pic xmlns:pic="http://schemas.openxmlformats.org/drawingml/2006/picture">
+                  <pic:nvPicPr>
+                    <pic:cNvPr id="14" name="Εικόνα 14"/>
+                    <pic:cNvPicPr/>
+                  </pic:nvPicPr>
+                  <pic:blipFill>
+                    <a:blip r:embed="rId56">
+                      <a:extLst>
+                        <a:ext uri="{28A0092B-C50C-407E-A947-70E740481C1C}">
+                          <a14:useLocalDpi xmlns:a14="http://schemas.microsoft.com/office/drawing/2010/main" val="0"/>
+                        </a:ext>
+                      </a:extLst>
+                    </a:blip>
+                    <a:stretch>
+                      <a:fillRect/>
+                    </a:stretch>
+                  </pic:blipFill>
+                  <pic:spPr>
+                    <a:xfrm>
+                      <a:off x="0" y="0"/>
+                      <a:ext cx="5760720" cy="4145790"/>
+                    </a:xfrm>
+                    <a:prstGeom prst="rect">
+                      <a:avLst/>
+                    </a:prstGeom>
+                  </pic:spPr>
+                </pic:pic>
+              </a:graphicData>
+            </a:graphic>
+          </wp:inline>
+        </w:drawing>
+      </w:r>
+    </w:p>
+    <w:p/>
+    <w:p/>
+    <w:p/>
+    <w:p/>
+    <w:p/>
+    <w:p/>
+    <w:p/>
+    <w:p/>
+    <w:p/>
+    <w:p/>
+    <w:p/>
+    <w:p/>
+    <w:p/>
+    <w:p/>
+    <w:p/>
+    <w:p>
+      <w:pPr>
+        <w:pStyle w:val="1"/>
+        <w:numPr>
+          <w:ilvl w:val="0"/>
+          <w:numId w:val="9"/>
+        </w:numPr>
+      </w:pPr>
+      <w:bookmarkStart w:id="55" w:name="_heading=h.2hio093" w:colFirst="0" w:colLast="0"/>
+      <w:bookmarkEnd w:id="55"/>
+      <w:r>
+        <w:t>Ανάλυση μηχανισμών ασφάλειας</w:t>
+      </w:r>
+    </w:p>
+    <w:p>
+      <w:pPr>
+        <w:pStyle w:val="2"/>
+        <w:numPr>
+          <w:ilvl w:val="1"/>
+          <w:numId w:val="9"/>
+        </w:numPr>
+      </w:pPr>
+      <w:bookmarkStart w:id="56" w:name="_heading=h.wnyagw" w:colFirst="0" w:colLast="0"/>
+      <w:bookmarkEnd w:id="56"/>
+      <w:r>
+        <w:t>Εισαγωγή</w:t>
+      </w:r>
+    </w:p>
+    <w:p>
+      <w:pPr>
+        <w:spacing w:after="160" w:line="259" w:lineRule="auto"/>
+      </w:pPr>
+    </w:p>
+    <w:p>
+      <w:pPr>
+        <w:rPr>
+          <w:rFonts w:ascii="Arial" w:eastAsia="Arial" w:hAnsi="Arial" w:cs="Arial"/>
+          <w:b/>
+        </w:rPr>
+      </w:pPr>
     </w:p>
     <w:p/>
     <w:p/>
@@ -14741,10 +20602,6 @@
     <w:p/>
     <w:p/>
     <w:p/>
-    <w:p/>
-    <w:p/>
-    <w:p/>
-    <w:p/>
     <w:p>
       <w:pPr>
         <w:pStyle w:val="1"/>
@@ -14753,66 +20610,25 @@
           <w:numId w:val="9"/>
         </w:numPr>
       </w:pPr>
-      <w:bookmarkStart w:id="55" w:name="_heading=h.2hio093" w:colFirst="0" w:colLast="0"/>
-      <w:bookmarkEnd w:id="55"/>
-      <w:r>
-        <w:t>Ανάλυση μηχανισμών ασφάλειας</w:t>
-      </w:r>
-    </w:p>
-    <w:p>
-      <w:pPr>
-        <w:pStyle w:val="2"/>
-        <w:numPr>
-          <w:ilvl w:val="1"/>
-          <w:numId w:val="9"/>
-        </w:numPr>
-      </w:pPr>
-      <w:bookmarkStart w:id="56" w:name="_heading=h.wnyagw" w:colFirst="0" w:colLast="0"/>
-      <w:bookmarkEnd w:id="56"/>
-      <w:r>
-        <w:lastRenderedPageBreak/>
-        <w:t>Εισαγωγή</w:t>
-      </w:r>
-    </w:p>
-    <w:p>
-      <w:pPr>
-        <w:spacing w:after="160" w:line="259" w:lineRule="auto"/>
-      </w:pPr>
-    </w:p>
-    <w:p>
-      <w:pPr>
-        <w:rPr>
-          <w:rFonts w:ascii="Arial" w:eastAsia="Arial" w:hAnsi="Arial" w:cs="Arial"/>
-          <w:b/>
-        </w:rPr>
-      </w:pPr>
+      <w:bookmarkStart w:id="57" w:name="_heading=h.haapch" w:colFirst="0" w:colLast="0"/>
+      <w:bookmarkEnd w:id="57"/>
+      <w:r>
+        <w:t>Συμπεράσματα</w:t>
+      </w:r>
     </w:p>
     <w:p/>
-    <w:p/>
-    <w:p/>
-    <w:p/>
-    <w:p/>
-    <w:p/>
-    <w:p/>
-    <w:p/>
-    <w:p/>
-    <w:p/>
-    <w:p/>
-    <w:p/>
-    <w:p/>
-    <w:p/>
-    <w:p/>
-    <w:p/>
-    <w:p/>
-    <w:p/>
-    <w:p/>
-    <w:p/>
-    <w:p/>
-    <w:p/>
-    <w:p/>
-    <w:p/>
-    <w:p/>
-    <w:p/>
+    <w:p>
+      <w:pPr>
+        <w:pStyle w:val="1"/>
+      </w:pPr>
+      <w:r>
+        <w:tab/>
+        <w:t xml:space="preserve"> </w:t>
+      </w:r>
+      <w:r>
+        <w:br w:type="page"/>
+      </w:r>
+    </w:p>
     <w:p>
       <w:pPr>
         <w:pStyle w:val="1"/>
@@ -14821,34 +20637,6 @@
           <w:numId w:val="9"/>
         </w:numPr>
       </w:pPr>
-      <w:bookmarkStart w:id="57" w:name="_heading=h.haapch" w:colFirst="0" w:colLast="0"/>
-      <w:bookmarkEnd w:id="57"/>
-      <w:r>
-        <w:t>Συμπεράσματα</w:t>
-      </w:r>
-    </w:p>
-    <w:p/>
-    <w:p>
-      <w:pPr>
-        <w:pStyle w:val="1"/>
-      </w:pPr>
-      <w:r>
-        <w:lastRenderedPageBreak/>
-        <w:tab/>
-        <w:t xml:space="preserve"> </w:t>
-      </w:r>
-      <w:r>
-        <w:br w:type="page"/>
-      </w:r>
-    </w:p>
-    <w:p>
-      <w:pPr>
-        <w:pStyle w:val="1"/>
-        <w:numPr>
-          <w:ilvl w:val="0"/>
-          <w:numId w:val="9"/>
-        </w:numPr>
-      </w:pPr>
       <w:bookmarkStart w:id="58" w:name="_heading=h.3gnlt4p" w:colFirst="0" w:colLast="0"/>
       <w:bookmarkEnd w:id="58"/>
       <w:r>
@@ -14889,7 +20677,21 @@
         <w:rPr>
           <w:rFonts w:ascii="Arial" w:eastAsia="Arial" w:hAnsi="Arial" w:cs="Arial"/>
         </w:rPr>
-        <w:t>«Η εργασία υλοποιήθηκε στο πλαίσιο της Δράσης ΕΡΕΥΝΩ – ΔΗΜΙΟΥΡΓΩ - ΚΑΙΝΟΤΟΜΩ και συγχρηματοδοτήθηκε από την Ευρωπαϊκή Ένωση και εθνικούς πόρους μέσω του Ε.Π. Ανταγωνιστικότητα, Επιχειρηματικότητα &amp; Καινοτομία (ΕΠΑνΕΚ) (κωδικός έργου:Τ2ΕΔΚ-02836)»</w:t>
+        <w:t>«Η εργασία υλοποιήθηκε στο πλαίσιο της Δράσης ΕΡΕΥΝΩ – ΔΗΜΙΟΥΡΓΩ - ΚΑΙΝΟΤΟΜΩ και συγχρηματοδοτήθηκε από την Ευρωπαϊκή Ένωση και εθνικούς πόρους μέσω του Ε.Π. Ανταγωνιστικότητα, Επιχειρηματικότητα &amp; Καινοτομία (</w:t>
+      </w:r>
+      <w:proofErr w:type="spellStart"/>
+      <w:r>
+        <w:rPr>
+          <w:rFonts w:ascii="Arial" w:eastAsia="Arial" w:hAnsi="Arial" w:cs="Arial"/>
+        </w:rPr>
+        <w:t>ΕΠΑνΕΚ</w:t>
+      </w:r>
+      <w:proofErr w:type="spellEnd"/>
+      <w:r>
+        <w:rPr>
+          <w:rFonts w:ascii="Arial" w:eastAsia="Arial" w:hAnsi="Arial" w:cs="Arial"/>
+        </w:rPr>
+        <w:t>) (κωδικός έργου:Τ2ΕΔΚ-02836)»</w:t>
       </w:r>
     </w:p>
     <w:p>
@@ -14918,22 +20720,38 @@
           <w:rFonts w:ascii="Arial" w:eastAsia="Arial" w:hAnsi="Arial" w:cs="Arial"/>
           <w:lang w:val="en-GB"/>
         </w:rPr>
-        <w:t>financed by the European Union and Greek national funds through the Operational Program Competitiveness, Entrepreneurship and Innovation, under the call RESEARCH – CREATE – INNOVATE (project code:T2EDK-02836)</w:t>
-      </w:r>
-    </w:p>
-    <w:p>
-      <w:pPr>
+        <w:t xml:space="preserve">financed by the European Union and Greek national funds through the Operational Program Competitiveness, Entrepreneurship and Innovation, under the call RESEARCH – CREATE – INNOVATE (project </w:t>
+      </w:r>
+      <w:proofErr w:type="gramStart"/>
+      <w:r>
         <w:rPr>
           <w:rFonts w:ascii="Arial" w:eastAsia="Arial" w:hAnsi="Arial" w:cs="Arial"/>
           <w:lang w:val="en-GB"/>
         </w:rPr>
+        <w:t>code:T</w:t>
+      </w:r>
+      <w:proofErr w:type="gramEnd"/>
+      <w:r>
+        <w:rPr>
+          <w:rFonts w:ascii="Arial" w:eastAsia="Arial" w:hAnsi="Arial" w:cs="Arial"/>
+          <w:lang w:val="en-GB"/>
+        </w:rPr>
+        <w:t>2EDK-02836)</w:t>
+      </w:r>
+    </w:p>
+    <w:p>
+      <w:pPr>
+        <w:rPr>
+          <w:rFonts w:ascii="Arial" w:eastAsia="Arial" w:hAnsi="Arial" w:cs="Arial"/>
+          <w:lang w:val="en-GB"/>
+        </w:rPr>
       </w:pPr>
     </w:p>
     <w:sectPr>
-      <w:headerReference w:type="default" r:id="rId47"/>
-      <w:footerReference w:type="default" r:id="rId48"/>
-      <w:headerReference w:type="first" r:id="rId49"/>
-      <w:footerReference w:type="first" r:id="rId50"/>
+      <w:headerReference w:type="default" r:id="rId57"/>
+      <w:footerReference w:type="default" r:id="rId58"/>
+      <w:headerReference w:type="first" r:id="rId59"/>
+      <w:footerReference w:type="first" r:id="rId60"/>
       <w:pgSz w:w="11906" w:h="16838"/>
       <w:pgMar w:top="1417" w:right="1417" w:bottom="1134" w:left="1417" w:header="0" w:footer="975" w:gutter="0"/>
       <w:pgNumType w:start="1"/>
@@ -15582,7 +21400,14 @@
         <w:noProof/>
         <w:color w:val="000000"/>
       </w:rPr>
-      <w:t>33</w:t>
+      <w:t>3</w:t>
+    </w:r>
+    <w:r>
+      <w:rPr>
+        <w:noProof/>
+        <w:color w:val="000000"/>
+      </w:rPr>
+      <w:t>3</w:t>
     </w:r>
     <w:r>
       <w:rPr>
@@ -15713,11 +21538,61 @@
         <w:color w:val="000000"/>
       </w:rPr>
     </w:pPr>
+    <w:proofErr w:type="spellStart"/>
     <w:r>
       <w:rPr>
         <w:color w:val="000000"/>
       </w:rPr>
-      <w:t>Ευρωπαϊκό Ταμείο Περιφερειακής Ανάπτυξης (ΕΤΠΑ)</w:t>
+      <w:t>Ευρωπαϊκο</w:t>
+    </w:r>
+    <w:proofErr w:type="spellEnd"/>
+    <w:r>
+      <w:rPr>
+        <w:color w:val="000000"/>
+      </w:rPr>
+      <w:t xml:space="preserve">́ </w:t>
+    </w:r>
+    <w:proofErr w:type="spellStart"/>
+    <w:r>
+      <w:rPr>
+        <w:color w:val="000000"/>
+      </w:rPr>
+      <w:t>Ταμείο</w:t>
+    </w:r>
+    <w:proofErr w:type="spellEnd"/>
+    <w:r>
+      <w:rPr>
+        <w:color w:val="000000"/>
+      </w:rPr>
+      <w:t xml:space="preserve"> </w:t>
+    </w:r>
+    <w:proofErr w:type="spellStart"/>
+    <w:r>
+      <w:rPr>
+        <w:color w:val="000000"/>
+      </w:rPr>
+      <w:t>Περιφερειακής</w:t>
+    </w:r>
+    <w:proofErr w:type="spellEnd"/>
+    <w:r>
+      <w:rPr>
+        <w:color w:val="000000"/>
+      </w:rPr>
+      <w:t xml:space="preserve"> </w:t>
+    </w:r>
+    <w:proofErr w:type="spellStart"/>
+    <w:r>
+      <w:rPr>
+        <w:color w:val="000000"/>
+      </w:rPr>
+      <w:t>Ανάπτυξης</w:t>
+    </w:r>
+    <w:proofErr w:type="spellEnd"/>
+    <w:r>
+      <w:rPr>
+        <w:color w:val="000000"/>
+      </w:rPr>
+      <w:t xml:space="preserve"> (ΕΤΠΑ)</w:t>
     </w:r>
   </w:p>
 </w:hdr>
@@ -18112,6 +23987,98 @@
     </w:lvl>
   </w:abstractNum>
   <w:abstractNum w:abstractNumId="21" w15:restartNumberingAfterBreak="0">
+    <w:nsid w:val="43AD18FA"/>
+    <w:multiLevelType w:val="hybridMultilevel"/>
+    <w:tmpl w:val="278690DA"/>
+    <w:lvl w:ilvl="0" w:tplc="0408000F">
+      <w:start w:val="1"/>
+      <w:numFmt w:val="decimal"/>
+      <w:lvlText w:val="%1."/>
+      <w:lvlJc w:val="left"/>
+      <w:pPr>
+        <w:ind w:left="720" w:hanging="360"/>
+      </w:pPr>
+      <w:rPr>
+        <w:rFonts w:hint="default"/>
+      </w:rPr>
+    </w:lvl>
+    <w:lvl w:ilvl="1" w:tplc="04080001">
+      <w:start w:val="1"/>
+      <w:numFmt w:val="bullet"/>
+      <w:lvlText w:val=""/>
+      <w:lvlJc w:val="left"/>
+      <w:pPr>
+        <w:ind w:left="1440" w:hanging="360"/>
+      </w:pPr>
+      <w:rPr>
+        <w:rFonts w:ascii="Symbol" w:hAnsi="Symbol" w:hint="default"/>
+      </w:rPr>
+    </w:lvl>
+    <w:lvl w:ilvl="2" w:tplc="0408001B" w:tentative="1">
+      <w:start w:val="1"/>
+      <w:numFmt w:val="lowerRoman"/>
+      <w:lvlText w:val="%3."/>
+      <w:lvlJc w:val="right"/>
+      <w:pPr>
+        <w:ind w:left="2160" w:hanging="180"/>
+      </w:pPr>
+    </w:lvl>
+    <w:lvl w:ilvl="3" w:tplc="0408000F" w:tentative="1">
+      <w:start w:val="1"/>
+      <w:numFmt w:val="decimal"/>
+      <w:lvlText w:val="%4."/>
+      <w:lvlJc w:val="left"/>
+      <w:pPr>
+        <w:ind w:left="2880" w:hanging="360"/>
+      </w:pPr>
+    </w:lvl>
+    <w:lvl w:ilvl="4" w:tplc="04080019" w:tentative="1">
+      <w:start w:val="1"/>
+      <w:numFmt w:val="lowerLetter"/>
+      <w:lvlText w:val="%5."/>
+      <w:lvlJc w:val="left"/>
+      <w:pPr>
+        <w:ind w:left="3600" w:hanging="360"/>
+      </w:pPr>
+    </w:lvl>
+    <w:lvl w:ilvl="5" w:tplc="0408001B" w:tentative="1">
+      <w:start w:val="1"/>
+      <w:numFmt w:val="lowerRoman"/>
+      <w:lvlText w:val="%6."/>
+      <w:lvlJc w:val="right"/>
+      <w:pPr>
+        <w:ind w:left="4320" w:hanging="180"/>
+      </w:pPr>
+    </w:lvl>
+    <w:lvl w:ilvl="6" w:tplc="0408000F" w:tentative="1">
+      <w:start w:val="1"/>
+      <w:numFmt w:val="decimal"/>
+      <w:lvlText w:val="%7."/>
+      <w:lvlJc w:val="left"/>
+      <w:pPr>
+        <w:ind w:left="5040" w:hanging="360"/>
+      </w:pPr>
+    </w:lvl>
+    <w:lvl w:ilvl="7" w:tplc="04080019" w:tentative="1">
+      <w:start w:val="1"/>
+      <w:numFmt w:val="lowerLetter"/>
+      <w:lvlText w:val="%8."/>
+      <w:lvlJc w:val="left"/>
+      <w:pPr>
+        <w:ind w:left="5760" w:hanging="360"/>
+      </w:pPr>
+    </w:lvl>
+    <w:lvl w:ilvl="8" w:tplc="0408001B" w:tentative="1">
+      <w:start w:val="1"/>
+      <w:numFmt w:val="lowerRoman"/>
+      <w:lvlText w:val="%9."/>
+      <w:lvlJc w:val="right"/>
+      <w:pPr>
+        <w:ind w:left="6480" w:hanging="180"/>
+      </w:pPr>
+    </w:lvl>
+  </w:abstractNum>
+  <w:abstractNum w:abstractNumId="22" w15:restartNumberingAfterBreak="0">
     <w:nsid w:val="455A4BF4"/>
     <w:multiLevelType w:val="multilevel"/>
     <w:tmpl w:val="13D8CD08"/>
@@ -18224,7 +24191,7 @@
       </w:rPr>
     </w:lvl>
   </w:abstractNum>
-  <w:abstractNum w:abstractNumId="22" w15:restartNumberingAfterBreak="0">
+  <w:abstractNum w:abstractNumId="23" w15:restartNumberingAfterBreak="0">
     <w:nsid w:val="49185E83"/>
     <w:multiLevelType w:val="multilevel"/>
     <w:tmpl w:val="399A5986"/>
@@ -18337,7 +24304,120 @@
       </w:rPr>
     </w:lvl>
   </w:abstractNum>
-  <w:abstractNum w:abstractNumId="23" w15:restartNumberingAfterBreak="0">
+  <w:abstractNum w:abstractNumId="24" w15:restartNumberingAfterBreak="0">
+    <w:nsid w:val="4BE55CD2"/>
+    <w:multiLevelType w:val="hybridMultilevel"/>
+    <w:tmpl w:val="6AF0034A"/>
+    <w:lvl w:ilvl="0" w:tplc="04080001">
+      <w:start w:val="1"/>
+      <w:numFmt w:val="bullet"/>
+      <w:lvlText w:val=""/>
+      <w:lvlJc w:val="left"/>
+      <w:pPr>
+        <w:ind w:left="720" w:hanging="360"/>
+      </w:pPr>
+      <w:rPr>
+        <w:rFonts w:ascii="Symbol" w:hAnsi="Symbol" w:hint="default"/>
+      </w:rPr>
+    </w:lvl>
+    <w:lvl w:ilvl="1" w:tplc="04080003" w:tentative="1">
+      <w:start w:val="1"/>
+      <w:numFmt w:val="bullet"/>
+      <w:lvlText w:val="o"/>
+      <w:lvlJc w:val="left"/>
+      <w:pPr>
+        <w:ind w:left="1440" w:hanging="360"/>
+      </w:pPr>
+      <w:rPr>
+        <w:rFonts w:ascii="Courier New" w:hAnsi="Courier New" w:cs="Courier New" w:hint="default"/>
+      </w:rPr>
+    </w:lvl>
+    <w:lvl w:ilvl="2" w:tplc="04080005" w:tentative="1">
+      <w:start w:val="1"/>
+      <w:numFmt w:val="bullet"/>
+      <w:lvlText w:val=""/>
+      <w:lvlJc w:val="left"/>
+      <w:pPr>
+        <w:ind w:left="2160" w:hanging="360"/>
+      </w:pPr>
+      <w:rPr>
+        <w:rFonts w:ascii="Wingdings" w:hAnsi="Wingdings" w:hint="default"/>
+      </w:rPr>
+    </w:lvl>
+    <w:lvl w:ilvl="3" w:tplc="04080001" w:tentative="1">
+      <w:start w:val="1"/>
+      <w:numFmt w:val="bullet"/>
+      <w:lvlText w:val=""/>
+      <w:lvlJc w:val="left"/>
+      <w:pPr>
+        <w:ind w:left="2880" w:hanging="360"/>
+      </w:pPr>
+      <w:rPr>
+        <w:rFonts w:ascii="Symbol" w:hAnsi="Symbol" w:hint="default"/>
+      </w:rPr>
+    </w:lvl>
+    <w:lvl w:ilvl="4" w:tplc="04080003" w:tentative="1">
+      <w:start w:val="1"/>
+      <w:numFmt w:val="bullet"/>
+      <w:lvlText w:val="o"/>
+      <w:lvlJc w:val="left"/>
+      <w:pPr>
+        <w:ind w:left="3600" w:hanging="360"/>
+      </w:pPr>
+      <w:rPr>
+        <w:rFonts w:ascii="Courier New" w:hAnsi="Courier New" w:cs="Courier New" w:hint="default"/>
+      </w:rPr>
+    </w:lvl>
+    <w:lvl w:ilvl="5" w:tplc="04080005" w:tentative="1">
+      <w:start w:val="1"/>
+      <w:numFmt w:val="bullet"/>
+      <w:lvlText w:val=""/>
+      <w:lvlJc w:val="left"/>
+      <w:pPr>
+        <w:ind w:left="4320" w:hanging="360"/>
+      </w:pPr>
+      <w:rPr>
+        <w:rFonts w:ascii="Wingdings" w:hAnsi="Wingdings" w:hint="default"/>
+      </w:rPr>
+    </w:lvl>
+    <w:lvl w:ilvl="6" w:tplc="04080001" w:tentative="1">
+      <w:start w:val="1"/>
+      <w:numFmt w:val="bullet"/>
+      <w:lvlText w:val=""/>
+      <w:lvlJc w:val="left"/>
+      <w:pPr>
+        <w:ind w:left="5040" w:hanging="360"/>
+      </w:pPr>
+      <w:rPr>
+        <w:rFonts w:ascii="Symbol" w:hAnsi="Symbol" w:hint="default"/>
+      </w:rPr>
+    </w:lvl>
+    <w:lvl w:ilvl="7" w:tplc="04080003" w:tentative="1">
+      <w:start w:val="1"/>
+      <w:numFmt w:val="bullet"/>
+      <w:lvlText w:val="o"/>
+      <w:lvlJc w:val="left"/>
+      <w:pPr>
+        <w:ind w:left="5760" w:hanging="360"/>
+      </w:pPr>
+      <w:rPr>
+        <w:rFonts w:ascii="Courier New" w:hAnsi="Courier New" w:cs="Courier New" w:hint="default"/>
+      </w:rPr>
+    </w:lvl>
+    <w:lvl w:ilvl="8" w:tplc="04080005" w:tentative="1">
+      <w:start w:val="1"/>
+      <w:numFmt w:val="bullet"/>
+      <w:lvlText w:val=""/>
+      <w:lvlJc w:val="left"/>
+      <w:pPr>
+        <w:ind w:left="6480" w:hanging="360"/>
+      </w:pPr>
+      <w:rPr>
+        <w:rFonts w:ascii="Wingdings" w:hAnsi="Wingdings" w:hint="default"/>
+      </w:rPr>
+    </w:lvl>
+  </w:abstractNum>
+  <w:abstractNum w:abstractNumId="25" w15:restartNumberingAfterBreak="0">
     <w:nsid w:val="557F2DB3"/>
     <w:multiLevelType w:val="hybridMultilevel"/>
     <w:tmpl w:val="D65C47B4"/>
@@ -18450,7 +24530,7 @@
       </w:rPr>
     </w:lvl>
   </w:abstractNum>
-  <w:abstractNum w:abstractNumId="24" w15:restartNumberingAfterBreak="0">
+  <w:abstractNum w:abstractNumId="26" w15:restartNumberingAfterBreak="0">
     <w:nsid w:val="569563C7"/>
     <w:multiLevelType w:val="hybridMultilevel"/>
     <w:tmpl w:val="1FC8C1B2"/>
@@ -18563,7 +24643,7 @@
       </w:rPr>
     </w:lvl>
   </w:abstractNum>
-  <w:abstractNum w:abstractNumId="25" w15:restartNumberingAfterBreak="0">
+  <w:abstractNum w:abstractNumId="27" w15:restartNumberingAfterBreak="0">
     <w:nsid w:val="5D013CB1"/>
     <w:multiLevelType w:val="multilevel"/>
     <w:tmpl w:val="140C5C7C"/>
@@ -18676,7 +24756,7 @@
       </w:rPr>
     </w:lvl>
   </w:abstractNum>
-  <w:abstractNum w:abstractNumId="26" w15:restartNumberingAfterBreak="0">
+  <w:abstractNum w:abstractNumId="28" w15:restartNumberingAfterBreak="0">
     <w:nsid w:val="5DA24F49"/>
     <w:multiLevelType w:val="multilevel"/>
     <w:tmpl w:val="C2BAE620"/>
@@ -18789,7 +24869,7 @@
       </w:rPr>
     </w:lvl>
   </w:abstractNum>
-  <w:abstractNum w:abstractNumId="27" w15:restartNumberingAfterBreak="0">
+  <w:abstractNum w:abstractNumId="29" w15:restartNumberingAfterBreak="0">
     <w:nsid w:val="5F38385C"/>
     <w:multiLevelType w:val="multilevel"/>
     <w:tmpl w:val="A926A55E"/>
@@ -18902,7 +24982,7 @@
       </w:rPr>
     </w:lvl>
   </w:abstractNum>
-  <w:abstractNum w:abstractNumId="28" w15:restartNumberingAfterBreak="0">
+  <w:abstractNum w:abstractNumId="30" w15:restartNumberingAfterBreak="0">
     <w:nsid w:val="5F93635A"/>
     <w:multiLevelType w:val="hybridMultilevel"/>
     <w:tmpl w:val="64044C2E"/>
@@ -19015,7 +25095,7 @@
       </w:rPr>
     </w:lvl>
   </w:abstractNum>
-  <w:abstractNum w:abstractNumId="29" w15:restartNumberingAfterBreak="0">
+  <w:abstractNum w:abstractNumId="31" w15:restartNumberingAfterBreak="0">
     <w:nsid w:val="60920B42"/>
     <w:multiLevelType w:val="hybridMultilevel"/>
     <w:tmpl w:val="0E123382"/>
@@ -19128,7 +25208,7 @@
       </w:rPr>
     </w:lvl>
   </w:abstractNum>
-  <w:abstractNum w:abstractNumId="30" w15:restartNumberingAfterBreak="0">
+  <w:abstractNum w:abstractNumId="32" w15:restartNumberingAfterBreak="0">
     <w:nsid w:val="67381CB3"/>
     <w:multiLevelType w:val="multilevel"/>
     <w:tmpl w:val="73DE9336"/>
@@ -19241,7 +25321,7 @@
       </w:rPr>
     </w:lvl>
   </w:abstractNum>
-  <w:abstractNum w:abstractNumId="31" w15:restartNumberingAfterBreak="0">
+  <w:abstractNum w:abstractNumId="33" w15:restartNumberingAfterBreak="0">
     <w:nsid w:val="68E97790"/>
     <w:multiLevelType w:val="multilevel"/>
     <w:tmpl w:val="23F4ACC0"/>
@@ -19354,7 +25434,7 @@
       </w:rPr>
     </w:lvl>
   </w:abstractNum>
-  <w:abstractNum w:abstractNumId="32" w15:restartNumberingAfterBreak="0">
+  <w:abstractNum w:abstractNumId="34" w15:restartNumberingAfterBreak="0">
     <w:nsid w:val="69193809"/>
     <w:multiLevelType w:val="hybridMultilevel"/>
     <w:tmpl w:val="C0BA2CEC"/>
@@ -19467,7 +25547,7 @@
       </w:rPr>
     </w:lvl>
   </w:abstractNum>
-  <w:abstractNum w:abstractNumId="33" w15:restartNumberingAfterBreak="0">
+  <w:abstractNum w:abstractNumId="35" w15:restartNumberingAfterBreak="0">
     <w:nsid w:val="696475D7"/>
     <w:multiLevelType w:val="multilevel"/>
     <w:tmpl w:val="1CAC43C2"/>
@@ -19580,7 +25660,7 @@
       </w:rPr>
     </w:lvl>
   </w:abstractNum>
-  <w:abstractNum w:abstractNumId="34" w15:restartNumberingAfterBreak="0">
+  <w:abstractNum w:abstractNumId="36" w15:restartNumberingAfterBreak="0">
     <w:nsid w:val="7A3802CB"/>
     <w:multiLevelType w:val="multilevel"/>
     <w:tmpl w:val="883A945A"/>
@@ -19693,7 +25773,7 @@
       </w:rPr>
     </w:lvl>
   </w:abstractNum>
-  <w:abstractNum w:abstractNumId="35" w15:restartNumberingAfterBreak="0">
+  <w:abstractNum w:abstractNumId="37" w15:restartNumberingAfterBreak="0">
     <w:nsid w:val="7B316083"/>
     <w:multiLevelType w:val="multilevel"/>
     <w:tmpl w:val="9E9C5472"/>
@@ -19806,7 +25886,7 @@
       </w:rPr>
     </w:lvl>
   </w:abstractNum>
-  <w:abstractNum w:abstractNumId="36" w15:restartNumberingAfterBreak="0">
+  <w:abstractNum w:abstractNumId="38" w15:restartNumberingAfterBreak="0">
     <w:nsid w:val="7DEB620F"/>
     <w:multiLevelType w:val="multilevel"/>
     <w:tmpl w:val="383CD974"/>
@@ -19919,7 +25999,7 @@
       </w:rPr>
     </w:lvl>
   </w:abstractNum>
-  <w:abstractNum w:abstractNumId="37" w15:restartNumberingAfterBreak="0">
+  <w:abstractNum w:abstractNumId="39" w15:restartNumberingAfterBreak="0">
     <w:nsid w:val="7F0417F7"/>
     <w:multiLevelType w:val="multilevel"/>
     <w:tmpl w:val="1A0C7DDE"/>
@@ -20005,7 +26085,7 @@
       </w:pPr>
     </w:lvl>
   </w:abstractNum>
-  <w:abstractNum w:abstractNumId="38" w15:restartNumberingAfterBreak="0">
+  <w:abstractNum w:abstractNumId="40" w15:restartNumberingAfterBreak="0">
     <w:nsid w:val="7F7F71E8"/>
     <w:multiLevelType w:val="multilevel"/>
     <w:tmpl w:val="49D4DE4E"/>
@@ -20128,7 +26208,7 @@
     <w:abstractNumId w:val="3"/>
   </w:num>
   <w:num w:numId="4">
-    <w:abstractNumId w:val="21"/>
+    <w:abstractNumId w:val="22"/>
   </w:num>
   <w:num w:numId="5">
     <w:abstractNumId w:val="9"/>
@@ -20143,7 +26223,7 @@
     <w:abstractNumId w:val="7"/>
   </w:num>
   <w:num w:numId="9">
-    <w:abstractNumId w:val="37"/>
+    <w:abstractNumId w:val="39"/>
   </w:num>
   <w:num w:numId="10">
     <w:abstractNumId w:val="10"/>
@@ -20152,28 +26232,28 @@
     <w:abstractNumId w:val="14"/>
   </w:num>
   <w:num w:numId="12">
-    <w:abstractNumId w:val="35"/>
+    <w:abstractNumId w:val="37"/>
   </w:num>
   <w:num w:numId="13">
-    <w:abstractNumId w:val="34"/>
+    <w:abstractNumId w:val="36"/>
   </w:num>
   <w:num w:numId="14">
-    <w:abstractNumId w:val="31"/>
+    <w:abstractNumId w:val="33"/>
   </w:num>
   <w:num w:numId="15">
-    <w:abstractNumId w:val="25"/>
+    <w:abstractNumId w:val="27"/>
   </w:num>
   <w:num w:numId="16">
-    <w:abstractNumId w:val="22"/>
+    <w:abstractNumId w:val="23"/>
   </w:num>
   <w:num w:numId="17">
-    <w:abstractNumId w:val="30"/>
+    <w:abstractNumId w:val="32"/>
   </w:num>
   <w:num w:numId="18">
     <w:abstractNumId w:val="1"/>
   </w:num>
   <w:num w:numId="19">
-    <w:abstractNumId w:val="26"/>
+    <w:abstractNumId w:val="28"/>
   </w:num>
   <w:num w:numId="20">
     <w:abstractNumId w:val="2"/>
@@ -20182,37 +26262,37 @@
     <w:abstractNumId w:val="17"/>
   </w:num>
   <w:num w:numId="22">
+    <w:abstractNumId w:val="40"/>
+  </w:num>
+  <w:num w:numId="23">
     <w:abstractNumId w:val="38"/>
   </w:num>
-  <w:num w:numId="23">
-    <w:abstractNumId w:val="36"/>
-  </w:num>
   <w:num w:numId="24">
-    <w:abstractNumId w:val="33"/>
+    <w:abstractNumId w:val="35"/>
   </w:num>
   <w:num w:numId="25">
-    <w:abstractNumId w:val="27"/>
+    <w:abstractNumId w:val="29"/>
   </w:num>
   <w:num w:numId="26">
     <w:abstractNumId w:val="15"/>
   </w:num>
   <w:num w:numId="27">
-    <w:abstractNumId w:val="28"/>
+    <w:abstractNumId w:val="30"/>
   </w:num>
   <w:num w:numId="28">
     <w:abstractNumId w:val="13"/>
   </w:num>
   <w:num w:numId="29">
-    <w:abstractNumId w:val="32"/>
+    <w:abstractNumId w:val="34"/>
   </w:num>
   <w:num w:numId="30">
     <w:abstractNumId w:val="4"/>
   </w:num>
   <w:num w:numId="31">
-    <w:abstractNumId w:val="23"/>
+    <w:abstractNumId w:val="25"/>
   </w:num>
   <w:num w:numId="32">
-    <w:abstractNumId w:val="29"/>
+    <w:abstractNumId w:val="31"/>
   </w:num>
   <w:num w:numId="33">
     <w:abstractNumId w:val="12"/>
@@ -20233,6 +26313,12 @@
     <w:abstractNumId w:val="19"/>
   </w:num>
   <w:num w:numId="39">
+    <w:abstractNumId w:val="26"/>
+  </w:num>
+  <w:num w:numId="40">
+    <w:abstractNumId w:val="21"/>
+  </w:num>
+  <w:num w:numId="41">
     <w:abstractNumId w:val="24"/>
   </w:num>
 </w:numbering>

--- a/Π3.2/3.2-draft-v3.docx
+++ b/Π3.2/3.2-draft-v3.docx
@@ -81,7 +81,7 @@
     </w:p>
     <w:tbl>
       <w:tblPr>
-        <w:tblStyle w:val="aff6"/>
+        <w:tblStyle w:val="af9"/>
         <w:tblW w:w="8895" w:type="dxa"/>
         <w:jc w:val="center"/>
         <w:tblBorders>
@@ -245,7 +245,7 @@
     </w:p>
     <w:tbl>
       <w:tblPr>
-        <w:tblStyle w:val="aff7"/>
+        <w:tblStyle w:val="afa"/>
         <w:tblW w:w="8910" w:type="dxa"/>
         <w:tblInd w:w="56" w:type="dxa"/>
         <w:tblBorders>
@@ -1793,7 +1793,7 @@
     </w:p>
     <w:p>
       <w:pPr>
-        <w:pStyle w:val="1"/>
+        <w:pStyle w:val="Heading1"/>
       </w:pPr>
       <w:bookmarkStart w:id="0" w:name="_heading=h.1jlao46" w:colFirst="0" w:colLast="0"/>
       <w:bookmarkEnd w:id="0"/>
@@ -1836,7 +1836,7 @@
     </w:p>
     <w:p>
       <w:pPr>
-        <w:pStyle w:val="1"/>
+        <w:pStyle w:val="Heading1"/>
         <w:numPr>
           <w:ilvl w:val="0"/>
           <w:numId w:val="9"/>
@@ -1854,7 +1854,7 @@
     </w:p>
     <w:p>
       <w:pPr>
-        <w:pStyle w:val="2"/>
+        <w:pStyle w:val="Heading2"/>
         <w:numPr>
           <w:ilvl w:val="1"/>
           <w:numId w:val="9"/>
@@ -2038,7 +2038,7 @@
     <w:p/>
     <w:p>
       <w:pPr>
-        <w:pStyle w:val="2"/>
+        <w:pStyle w:val="Heading2"/>
         <w:numPr>
           <w:ilvl w:val="1"/>
           <w:numId w:val="9"/>
@@ -2057,7 +2057,7 @@
     </w:p>
     <w:p>
       <w:pPr>
-        <w:pStyle w:val="1"/>
+        <w:pStyle w:val="Heading1"/>
         <w:numPr>
           <w:ilvl w:val="0"/>
           <w:numId w:val="9"/>
@@ -2079,7 +2079,7 @@
     </w:p>
     <w:p>
       <w:pPr>
-        <w:pStyle w:val="2"/>
+        <w:pStyle w:val="Heading2"/>
         <w:numPr>
           <w:ilvl w:val="1"/>
           <w:numId w:val="9"/>
@@ -2572,7 +2572,21 @@
         <w:rPr>
           <w:b/>
         </w:rPr>
-        <w:t xml:space="preserve"> Διαχειριστή Blockchain εμπλεκόμενου μέρους</w:t>
+        <w:t xml:space="preserve"> Διαχειριστή </w:t>
+      </w:r>
+      <w:proofErr w:type="spellStart"/>
+      <w:r>
+        <w:rPr>
+          <w:b/>
+        </w:rPr>
+        <w:t>Blockchain</w:t>
+      </w:r>
+      <w:proofErr w:type="spellEnd"/>
+      <w:r>
+        <w:rPr>
+          <w:b/>
+        </w:rPr>
+        <w:t xml:space="preserve"> εμπλεκόμενου μέρους</w:t>
       </w:r>
       <w:r>
         <w:t xml:space="preserve"> (SCSS-</w:t>
@@ -2803,7 +2817,23 @@
           <w:b/>
           <w:u w:val="single"/>
         </w:rPr>
-        <w:t xml:space="preserve"> Διαχειριστή Blockchain εμπλεκόμενου μέρους (SCSS-</w:t>
+        <w:t xml:space="preserve"> Διαχειριστή </w:t>
+      </w:r>
+      <w:proofErr w:type="spellStart"/>
+      <w:r>
+        <w:rPr>
+          <w:b/>
+          <w:u w:val="single"/>
+        </w:rPr>
+        <w:t>Blockchain</w:t>
+      </w:r>
+      <w:proofErr w:type="spellEnd"/>
+      <w:r>
+        <w:rPr>
+          <w:b/>
+          <w:u w:val="single"/>
+        </w:rPr>
+        <w:t xml:space="preserve"> εμπλεκόμενου μέρους (SCSS-</w:t>
       </w:r>
       <w:proofErr w:type="spellStart"/>
       <w:r>
@@ -3198,7 +3228,7 @@
     </w:p>
     <w:tbl>
       <w:tblPr>
-        <w:tblStyle w:val="aff8"/>
+        <w:tblStyle w:val="afb"/>
         <w:tblW w:w="9062" w:type="dxa"/>
         <w:tblBorders>
           <w:top w:val="single" w:sz="4" w:space="0" w:color="BFBFBF"/>
@@ -3879,7 +3909,21 @@
               <w:rPr>
                 <w:rFonts w:ascii="Tahoma" w:eastAsia="Tahoma" w:hAnsi="Tahoma" w:cs="Tahoma"/>
               </w:rPr>
-              <w:t>η ανάγνωση δεδομένων που είναι αποθηκευμένα και προστατεύονται από το Blockchain (</w:t>
+              <w:t xml:space="preserve">η ανάγνωση δεδομένων που είναι αποθηκευμένα και προστατεύονται από το </w:t>
+            </w:r>
+            <w:proofErr w:type="spellStart"/>
+            <w:r>
+              <w:rPr>
+                <w:rFonts w:ascii="Tahoma" w:eastAsia="Tahoma" w:hAnsi="Tahoma" w:cs="Tahoma"/>
+              </w:rPr>
+              <w:t>Blockchain</w:t>
+            </w:r>
+            <w:proofErr w:type="spellEnd"/>
+            <w:r>
+              <w:rPr>
+                <w:rFonts w:ascii="Tahoma" w:eastAsia="Tahoma" w:hAnsi="Tahoma" w:cs="Tahoma"/>
+              </w:rPr>
+              <w:t xml:space="preserve"> (</w:t>
             </w:r>
             <w:proofErr w:type="spellStart"/>
             <w:r>
@@ -3911,7 +3955,21 @@
               <w:rPr>
                 <w:rFonts w:ascii="Tahoma" w:eastAsia="Tahoma" w:hAnsi="Tahoma" w:cs="Tahoma"/>
               </w:rPr>
-              <w:t>η εισαγωγή νέων δεδομένων και αποθήκευσή τους στο προστατευμένο περιβάλλον του Blockchain (</w:t>
+              <w:t xml:space="preserve">η εισαγωγή νέων δεδομένων και αποθήκευσή τους στο προστατευμένο περιβάλλον του </w:t>
+            </w:r>
+            <w:proofErr w:type="spellStart"/>
+            <w:r>
+              <w:rPr>
+                <w:rFonts w:ascii="Tahoma" w:eastAsia="Tahoma" w:hAnsi="Tahoma" w:cs="Tahoma"/>
+              </w:rPr>
+              <w:t>Blockchain</w:t>
+            </w:r>
+            <w:proofErr w:type="spellEnd"/>
+            <w:r>
+              <w:rPr>
+                <w:rFonts w:ascii="Tahoma" w:eastAsia="Tahoma" w:hAnsi="Tahoma" w:cs="Tahoma"/>
+              </w:rPr>
+              <w:t xml:space="preserve"> (</w:t>
             </w:r>
             <w:proofErr w:type="spellStart"/>
             <w:r>
@@ -4066,7 +4124,7 @@
     </w:p>
     <w:tbl>
       <w:tblPr>
-        <w:tblStyle w:val="aff9"/>
+        <w:tblStyle w:val="afc"/>
         <w:tblW w:w="9062" w:type="dxa"/>
         <w:tblBorders>
           <w:top w:val="single" w:sz="4" w:space="0" w:color="BFBFBF"/>
@@ -4209,7 +4267,21 @@
               <w:rPr>
                 <w:color w:val="FFFFFF"/>
               </w:rPr>
-              <w:t xml:space="preserve"> Blockchain (ODBC)</w:t>
+              <w:t xml:space="preserve"> </w:t>
+            </w:r>
+            <w:proofErr w:type="spellStart"/>
+            <w:r>
+              <w:rPr>
+                <w:color w:val="FFFFFF"/>
+              </w:rPr>
+              <w:t>Blockchain</w:t>
+            </w:r>
+            <w:proofErr w:type="spellEnd"/>
+            <w:r>
+              <w:rPr>
+                <w:color w:val="FFFFFF"/>
+              </w:rPr>
+              <w:t xml:space="preserve"> (ODBC)</w:t>
             </w:r>
           </w:p>
           <w:p>
@@ -4266,7 +4338,23 @@
                 <w:b/>
                 <w:color w:val="FFFFFF"/>
               </w:rPr>
-              <w:t xml:space="preserve"> Blockchain(SCBC)</w:t>
+              <w:t xml:space="preserve"> </w:t>
+            </w:r>
+            <w:proofErr w:type="spellStart"/>
+            <w:r>
+              <w:rPr>
+                <w:b/>
+                <w:color w:val="FFFFFF"/>
+              </w:rPr>
+              <w:t>Blockchain</w:t>
+            </w:r>
+            <w:proofErr w:type="spellEnd"/>
+            <w:r>
+              <w:rPr>
+                <w:b/>
+                <w:color w:val="FFFFFF"/>
+              </w:rPr>
+              <w:t>(SCBC)</w:t>
             </w:r>
           </w:p>
         </w:tc>
@@ -4324,7 +4412,7 @@
     <w:p/>
     <w:p>
       <w:pPr>
-        <w:pStyle w:val="4"/>
+        <w:pStyle w:val="Heading4"/>
         <w:jc w:val="both"/>
         <w:rPr>
           <w:lang w:val="en-GB"/>
@@ -4422,7 +4510,15 @@
       </w:r>
       <w:proofErr w:type="spellEnd"/>
       <w:r>
-        <w:t xml:space="preserve"> Blockchains), είναι απαραίτητη η εισαγωγή των στοιχείων αυτών που αφορούν τον οργανισμό αυτόν (Πιστοποιητικά, Λίστες ανάκλησης, Λίστες πρόσβασης). Για αυτό, το TMSC αναπτύσσει τη δυνατότητα ένα υπάρχον εμπλεκόμενο μέρος να είναι σε θέση να εισάγει αυτά τα δεδομένα και τα υπόλοιπα εμπλεκόμενα μέρη του συστήματος να αποφασίζουν</w:t>
+        <w:t xml:space="preserve"> </w:t>
+      </w:r>
+      <w:proofErr w:type="spellStart"/>
+      <w:r>
+        <w:t>Blockchains</w:t>
+      </w:r>
+      <w:proofErr w:type="spellEnd"/>
+      <w:r>
+        <w:t>), είναι απαραίτητη η εισαγωγή των στοιχείων αυτών που αφορούν τον οργανισμό αυτόν (Πιστοποιητικά, Λίστες ανάκλησης, Λίστες πρόσβασης). Για αυτό, το TMSC αναπτύσσει τη δυνατότητα ένα υπάρχον εμπλεκόμενο μέρος να είναι σε θέση να εισάγει αυτά τα δεδομένα και τα υπόλοιπα εμπλεκόμενα μέρη του συστήματος να αποφασίζουν</w:t>
       </w:r>
       <w:sdt>
         <w:sdtPr>
@@ -4597,7 +4693,7 @@
     </w:p>
     <w:p>
       <w:pPr>
-        <w:pStyle w:val="4"/>
+        <w:pStyle w:val="Heading4"/>
         <w:jc w:val="both"/>
       </w:pPr>
       <w:bookmarkStart w:id="14" w:name="_heading=h.q73hyc1j6a2f" w:colFirst="0" w:colLast="0"/>
@@ -4735,7 +4831,7 @@
     <w:p/>
     <w:p>
       <w:pPr>
-        <w:pStyle w:val="4"/>
+        <w:pStyle w:val="Heading4"/>
         <w:jc w:val="both"/>
       </w:pPr>
       <w:bookmarkStart w:id="15" w:name="_heading=h.bfe4m2nhq5d" w:colFirst="0" w:colLast="0"/>
@@ -4789,7 +4885,7 @@
     </w:p>
     <w:p>
       <w:pPr>
-        <w:pStyle w:val="4"/>
+        <w:pStyle w:val="Heading4"/>
         <w:jc w:val="both"/>
         <w:rPr>
           <w:lang w:val="en-GB"/>
@@ -4903,7 +4999,7 @@
     </w:p>
     <w:p>
       <w:pPr>
-        <w:pStyle w:val="4"/>
+        <w:pStyle w:val="Heading4"/>
         <w:jc w:val="both"/>
         <w:rPr>
           <w:lang w:val="en-GB"/>
@@ -5016,7 +5112,7 @@
     <w:p/>
     <w:p>
       <w:pPr>
-        <w:pStyle w:val="4"/>
+        <w:pStyle w:val="Heading4"/>
         <w:jc w:val="both"/>
         <w:rPr>
           <w:lang w:val="en-GB"/>
@@ -5506,7 +5602,7 @@
     </w:p>
     <w:tbl>
       <w:tblPr>
-        <w:tblStyle w:val="affa"/>
+        <w:tblStyle w:val="afd"/>
         <w:tblW w:w="6296" w:type="dxa"/>
         <w:jc w:val="center"/>
         <w:tblBorders>
@@ -5879,7 +5975,15 @@
       </w:r>
       <w:proofErr w:type="spellEnd"/>
       <w:r>
-        <w:t xml:space="preserve"> Blockchain, το </w:t>
+        <w:t xml:space="preserve"> </w:t>
+      </w:r>
+      <w:proofErr w:type="spellStart"/>
+      <w:r>
+        <w:t>Blockchain</w:t>
+      </w:r>
+      <w:proofErr w:type="spellEnd"/>
+      <w:r>
+        <w:t xml:space="preserve">, το </w:t>
       </w:r>
       <w:proofErr w:type="spellStart"/>
       <w:r>
@@ -6009,7 +6113,7 @@
     <w:bookmarkEnd w:id="26"/>
     <w:p>
       <w:pPr>
-        <w:pStyle w:val="2"/>
+        <w:pStyle w:val="Heading2"/>
         <w:numPr>
           <w:ilvl w:val="1"/>
           <w:numId w:val="9"/>
@@ -6225,7 +6329,7 @@
     </w:p>
     <w:p>
       <w:pPr>
-        <w:pStyle w:val="2"/>
+        <w:pStyle w:val="Heading2"/>
         <w:jc w:val="both"/>
       </w:pPr>
       <w:bookmarkStart w:id="29" w:name="_heading=h.243i4a2" w:colFirst="0" w:colLast="0"/>
@@ -6322,7 +6426,7 @@
     </w:p>
     <w:p>
       <w:pPr>
-        <w:pStyle w:val="3"/>
+        <w:pStyle w:val="Heading3"/>
         <w:jc w:val="both"/>
       </w:pPr>
       <w:bookmarkStart w:id="30" w:name="_heading=h.j8sehv" w:colFirst="0" w:colLast="0"/>
@@ -6485,7 +6589,7 @@
     </w:p>
     <w:p>
       <w:pPr>
-        <w:pStyle w:val="3"/>
+        <w:pStyle w:val="Heading3"/>
         <w:jc w:val="both"/>
       </w:pPr>
       <w:bookmarkStart w:id="31" w:name="_heading=h.338fx5o" w:colFirst="0" w:colLast="0"/>
@@ -6536,7 +6640,7 @@
     </w:p>
     <w:tbl>
       <w:tblPr>
-        <w:tblStyle w:val="affb"/>
+        <w:tblStyle w:val="afe"/>
         <w:tblW w:w="9062" w:type="dxa"/>
         <w:tblBorders>
           <w:top w:val="single" w:sz="4" w:space="0" w:color="BFBFBF"/>
@@ -7141,7 +7245,7 @@
     <w:bookmarkEnd w:id="32"/>
     <w:p>
       <w:pPr>
-        <w:pStyle w:val="1"/>
+        <w:pStyle w:val="Heading1"/>
         <w:numPr>
           <w:ilvl w:val="0"/>
           <w:numId w:val="9"/>
@@ -7168,7 +7272,7 @@
     </w:p>
     <w:p>
       <w:pPr>
-        <w:pStyle w:val="2"/>
+        <w:pStyle w:val="Heading2"/>
         <w:numPr>
           <w:ilvl w:val="1"/>
           <w:numId w:val="9"/>
@@ -7380,8 +7484,17 @@
             <w:color w:val="0000FF"/>
             <w:u w:val="single"/>
           </w:rPr>
-          <w:t>) καθώς και τα επιμέρους επιχειρηματικά Blockchains</w:t>
+          <w:t xml:space="preserve">) καθώς και τα επιμέρους επιχειρηματικά </w:t>
         </w:r>
+        <w:proofErr w:type="spellStart"/>
+        <w:r>
+          <w:rPr>
+            <w:color w:val="0000FF"/>
+            <w:u w:val="single"/>
+          </w:rPr>
+          <w:t>Blockchains</w:t>
+        </w:r>
+        <w:proofErr w:type="spellEnd"/>
       </w:hyperlink>
       <w:r>
         <w:rPr>
@@ -7609,7 +7722,7 @@
     <w:p/>
     <w:p>
       <w:pPr>
-        <w:pStyle w:val="2"/>
+        <w:pStyle w:val="Heading2"/>
         <w:numPr>
           <w:ilvl w:val="1"/>
           <w:numId w:val="9"/>
@@ -8677,7 +8790,15 @@
       </w:r>
       <w:proofErr w:type="spellEnd"/>
       <w:r>
-        <w:t xml:space="preserve"> είναι ένα blockchain </w:t>
+        <w:t xml:space="preserve"> είναι ένα </w:t>
+      </w:r>
+      <w:proofErr w:type="spellStart"/>
+      <w:r>
+        <w:t>blockchain</w:t>
+      </w:r>
+      <w:proofErr w:type="spellEnd"/>
+      <w:r>
+        <w:t xml:space="preserve"> </w:t>
       </w:r>
       <w:proofErr w:type="spellStart"/>
       <w:r>
@@ -10084,7 +10205,15 @@
     </w:p>
     <w:p>
       <w:r>
-        <w:t xml:space="preserve">Για την ανάπτυξη των Blockchains, τόσο για το κύριο, όσο και για όλα τα επιμέρους επιχειρηματικά Blockchains, χρησιμοποιήθηκε το </w:t>
+        <w:t xml:space="preserve">Για την ανάπτυξη των Blockchains, τόσο για το κύριο, όσο και για όλα τα επιμέρους επιχειρηματικά </w:t>
+      </w:r>
+      <w:proofErr w:type="spellStart"/>
+      <w:r>
+        <w:t>Blockchains</w:t>
+      </w:r>
+      <w:proofErr w:type="spellEnd"/>
+      <w:r>
+        <w:t xml:space="preserve">, χρησιμοποιήθηκε το </w:t>
       </w:r>
       <w:proofErr w:type="spellStart"/>
       <w:r>
@@ -10168,7 +10297,15 @@
       </w:r>
       <w:proofErr w:type="spellEnd"/>
       <w:r>
-        <w:t xml:space="preserve"> Blockchain, μέσω του οποίου καλύπτονται όλες οι προδιαγραφές, είναι δυνατή.</w:t>
+        <w:t xml:space="preserve"> </w:t>
+      </w:r>
+      <w:proofErr w:type="spellStart"/>
+      <w:r>
+        <w:t>Blockchain</w:t>
+      </w:r>
+      <w:proofErr w:type="spellEnd"/>
+      <w:r>
+        <w:t>, μέσω του οποίου καλύπτονται όλες οι προδιαγραφές, είναι δυνατή.</w:t>
       </w:r>
     </w:p>
     <w:p>
@@ -10181,7 +10318,15 @@
       </w:r>
       <w:proofErr w:type="spellEnd"/>
       <w:r>
-        <w:t xml:space="preserve"> Blockchains, όπου δεν υφίσταται κεντρικός κυρίαρχος (</w:t>
+        <w:t xml:space="preserve"> </w:t>
+      </w:r>
+      <w:proofErr w:type="spellStart"/>
+      <w:r>
+        <w:t>Blockchains</w:t>
+      </w:r>
+      <w:proofErr w:type="spellEnd"/>
+      <w:r>
+        <w:t>, όπου δεν υφίσταται κεντρικός κυρίαρχος (</w:t>
       </w:r>
       <w:proofErr w:type="spellStart"/>
       <w:r>
@@ -10810,7 +10955,15 @@
       </w:r>
       <w:proofErr w:type="spellEnd"/>
       <w:r>
-        <w:t xml:space="preserve"> Blockchains αναπτύχθηκε με το </w:t>
+        <w:t xml:space="preserve"> </w:t>
+      </w:r>
+      <w:proofErr w:type="spellStart"/>
+      <w:r>
+        <w:t>Blockchains</w:t>
+      </w:r>
+      <w:proofErr w:type="spellEnd"/>
+      <w:r>
+        <w:t xml:space="preserve"> αναπτύχθηκε με το </w:t>
       </w:r>
       <w:proofErr w:type="spellStart"/>
       <w:r>
@@ -11071,29 +11224,15 @@
         </w:rPr>
         <w:t xml:space="preserve">Πιο συγκεκριμένα, ένα επίπεδο συστήματος και ένα επίπεδο οντότητας χρήστη (βλ. </w:t>
       </w:r>
-      <w:r>
-        <w:fldChar w:fldCharType="begin"/>
-      </w:r>
-      <w:r>
-        <w:instrText xml:space="preserve"> HYPERLINK \l "_heading=h.38czs75" \h </w:instrText>
-      </w:r>
-      <w:r>
-        <w:fldChar w:fldCharType="separate"/>
-      </w:r>
-      <w:r>
-        <w:rPr>
-          <w:color w:val="0000FF"/>
-          <w:u w:val="single"/>
-        </w:rPr>
-        <w:t>Διαφύλαξη Δεδομένων Συστήματος - Κρυπτογραφικές Ενέργειες</w:t>
-      </w:r>
-      <w:r>
-        <w:rPr>
-          <w:color w:val="0000FF"/>
-          <w:u w:val="single"/>
-        </w:rPr>
-        <w:fldChar w:fldCharType="end"/>
-      </w:r>
+      <w:hyperlink w:anchor="_heading=h.38czs75">
+        <w:r>
+          <w:rPr>
+            <w:color w:val="0000FF"/>
+            <w:u w:val="single"/>
+          </w:rPr>
+          <w:t>Διαφύλαξη Δεδομένων Συστήματος - Κρυπτογραφικές Ενέργειες</w:t>
+        </w:r>
+      </w:hyperlink>
       <w:r>
         <w:rPr>
           <w:color w:val="000000"/>
@@ -11364,7 +11503,7 @@
     <w:bookmarkEnd w:id="48"/>
     <w:p>
       <w:pPr>
-        <w:pStyle w:val="2"/>
+        <w:pStyle w:val="Heading2"/>
         <w:numPr>
           <w:ilvl w:val="1"/>
           <w:numId w:val="9"/>
@@ -11467,7 +11606,7 @@
     <w:p/>
     <w:p>
       <w:pPr>
-        <w:pStyle w:val="2"/>
+        <w:pStyle w:val="Heading2"/>
         <w:numPr>
           <w:ilvl w:val="1"/>
           <w:numId w:val="9"/>
@@ -11533,7 +11672,21 @@
         <w:rPr>
           <w:rFonts w:ascii="Arial" w:eastAsia="Arial" w:hAnsi="Arial" w:cs="Arial"/>
         </w:rPr>
-        <w:t xml:space="preserve"> API, Inter-Blockchain API </w:t>
+        <w:t xml:space="preserve"> API, Inter-</w:t>
+      </w:r>
+      <w:proofErr w:type="spellStart"/>
+      <w:r>
+        <w:rPr>
+          <w:rFonts w:ascii="Arial" w:eastAsia="Arial" w:hAnsi="Arial" w:cs="Arial"/>
+        </w:rPr>
+        <w:t>Blockchain</w:t>
+      </w:r>
+      <w:proofErr w:type="spellEnd"/>
+      <w:r>
+        <w:rPr>
+          <w:rFonts w:ascii="Arial" w:eastAsia="Arial" w:hAnsi="Arial" w:cs="Arial"/>
+        </w:rPr>
+        <w:t xml:space="preserve"> API </w:t>
       </w:r>
       <w:proofErr w:type="spellStart"/>
       <w:r>
@@ -11608,7 +11761,7 @@
     </w:p>
     <w:tbl>
       <w:tblPr>
-        <w:tblStyle w:val="affc"/>
+        <w:tblStyle w:val="aff"/>
         <w:tblW w:w="9288" w:type="dxa"/>
         <w:tblBorders>
           <w:top w:val="single" w:sz="4" w:space="0" w:color="BFBFBF"/>
@@ -14035,7 +14188,23 @@
                 <w:sz w:val="18"/>
                 <w:szCs w:val="18"/>
               </w:rPr>
-              <w:t>)  από το Blockchain, την πορεία των ψηφοφοριών</w:t>
+              <w:t xml:space="preserve">)  από το </w:t>
+            </w:r>
+            <w:proofErr w:type="spellStart"/>
+            <w:r>
+              <w:rPr>
+                <w:sz w:val="18"/>
+                <w:szCs w:val="18"/>
+              </w:rPr>
+              <w:t>Blockchain</w:t>
+            </w:r>
+            <w:proofErr w:type="spellEnd"/>
+            <w:r>
+              <w:rPr>
+                <w:sz w:val="18"/>
+                <w:szCs w:val="18"/>
+              </w:rPr>
+              <w:t>, την πορεία των ψηφοφοριών</w:t>
             </w:r>
           </w:p>
         </w:tc>
@@ -14324,7 +14493,7 @@
                 <w:sz w:val="18"/>
                 <w:szCs w:val="18"/>
               </w:rPr>
-              <w:t xml:space="preserve">) που έλαβε από το Proxy Blockchain στο κατάλληλο </w:t>
+              <w:t xml:space="preserve">) που έλαβε από το Proxy </w:t>
             </w:r>
             <w:proofErr w:type="spellStart"/>
             <w:r>
@@ -14332,6 +14501,22 @@
                 <w:sz w:val="18"/>
                 <w:szCs w:val="18"/>
               </w:rPr>
+              <w:t>Blockchain</w:t>
+            </w:r>
+            <w:proofErr w:type="spellEnd"/>
+            <w:r>
+              <w:rPr>
+                <w:sz w:val="18"/>
+                <w:szCs w:val="18"/>
+              </w:rPr>
+              <w:t xml:space="preserve"> στο κατάλληλο </w:t>
+            </w:r>
+            <w:proofErr w:type="spellStart"/>
+            <w:r>
+              <w:rPr>
+                <w:sz w:val="18"/>
+                <w:szCs w:val="18"/>
+              </w:rPr>
               <w:t>Domain</w:t>
             </w:r>
             <w:proofErr w:type="spellEnd"/>
@@ -14340,7 +14525,23 @@
                 <w:sz w:val="18"/>
                 <w:szCs w:val="18"/>
               </w:rPr>
-              <w:t xml:space="preserve"> Blockchain και αντίστροφα</w:t>
+              <w:t xml:space="preserve"> </w:t>
+            </w:r>
+            <w:proofErr w:type="spellStart"/>
+            <w:r>
+              <w:rPr>
+                <w:sz w:val="18"/>
+                <w:szCs w:val="18"/>
+              </w:rPr>
+              <w:t>Blockchain</w:t>
+            </w:r>
+            <w:proofErr w:type="spellEnd"/>
+            <w:r>
+              <w:rPr>
+                <w:sz w:val="18"/>
+                <w:szCs w:val="18"/>
+              </w:rPr>
+              <w:t xml:space="preserve"> και αντίστροφα</w:t>
             </w:r>
           </w:p>
         </w:tc>
@@ -14944,7 +15145,25 @@
                 <w:sz w:val="18"/>
                 <w:szCs w:val="18"/>
               </w:rPr>
-              <w:t xml:space="preserve"> / Inter-Blockchain </w:t>
+              <w:t xml:space="preserve"> / Inter-</w:t>
+            </w:r>
+            <w:proofErr w:type="spellStart"/>
+            <w:r>
+              <w:rPr>
+                <w:color w:val="000000"/>
+                <w:sz w:val="18"/>
+                <w:szCs w:val="18"/>
+              </w:rPr>
+              <w:t>Blockchain</w:t>
+            </w:r>
+            <w:proofErr w:type="spellEnd"/>
+            <w:r>
+              <w:rPr>
+                <w:color w:val="000000"/>
+                <w:sz w:val="18"/>
+                <w:szCs w:val="18"/>
+              </w:rPr>
+              <w:t xml:space="preserve"> </w:t>
             </w:r>
             <w:proofErr w:type="spellStart"/>
             <w:r>
@@ -15599,7 +15818,7 @@
                 <w:sz w:val="18"/>
                 <w:szCs w:val="18"/>
               </w:rPr>
-              <w:t xml:space="preserve"> του Inter-Blockchain API, και να αξιώνει πρόσβαση στη λήψη πληροφοριών και δεδομένων από τα εμπλεκόμενα μέρη, σύμφωνα με τις πολιτικές που έχουν θεσπισθεί από αυτά. Να επιστρέφει τα αποτελέσματα στο Proxy BC, </w:t>
+              <w:t xml:space="preserve"> του Inter-</w:t>
             </w:r>
             <w:proofErr w:type="spellStart"/>
             <w:r>
@@ -15607,6 +15826,22 @@
                 <w:sz w:val="18"/>
                 <w:szCs w:val="18"/>
               </w:rPr>
+              <w:t>Blockchain</w:t>
+            </w:r>
+            <w:proofErr w:type="spellEnd"/>
+            <w:r>
+              <w:rPr>
+                <w:sz w:val="18"/>
+                <w:szCs w:val="18"/>
+              </w:rPr>
+              <w:t xml:space="preserve"> API, και να αξιώνει πρόσβαση στη λήψη πληροφοριών και δεδομένων από τα εμπλεκόμενα μέρη, σύμφωνα με τις πολιτικές που έχουν θεσπισθεί από αυτά. Να επιστρέφει τα αποτελέσματα στο Proxy BC, </w:t>
+            </w:r>
+            <w:proofErr w:type="spellStart"/>
+            <w:r>
+              <w:rPr>
+                <w:sz w:val="18"/>
+                <w:szCs w:val="18"/>
+              </w:rPr>
               <w:t>διαμέσω</w:t>
             </w:r>
             <w:proofErr w:type="spellEnd"/>
@@ -15615,7 +15850,23 @@
                 <w:sz w:val="18"/>
                 <w:szCs w:val="18"/>
               </w:rPr>
-              <w:t xml:space="preserve"> του Inter-Blockchain API</w:t>
+              <w:t xml:space="preserve"> του Inter-</w:t>
+            </w:r>
+            <w:proofErr w:type="spellStart"/>
+            <w:r>
+              <w:rPr>
+                <w:sz w:val="18"/>
+                <w:szCs w:val="18"/>
+              </w:rPr>
+              <w:t>Blockchain</w:t>
+            </w:r>
+            <w:proofErr w:type="spellEnd"/>
+            <w:r>
+              <w:rPr>
+                <w:sz w:val="18"/>
+                <w:szCs w:val="18"/>
+              </w:rPr>
+              <w:t xml:space="preserve"> API</w:t>
             </w:r>
           </w:p>
         </w:tc>
@@ -15708,7 +15959,7 @@
     <w:bookmarkEnd w:id="53"/>
     <w:p>
       <w:pPr>
-        <w:pStyle w:val="1"/>
+        <w:pStyle w:val="Heading1"/>
         <w:numPr>
           <w:ilvl w:val="0"/>
           <w:numId w:val="9"/>
@@ -15735,7 +15986,7 @@
     <w:p/>
     <w:p>
       <w:pPr>
-        <w:pStyle w:val="2"/>
+        <w:pStyle w:val="Heading2"/>
         <w:numPr>
           <w:ilvl w:val="1"/>
           <w:numId w:val="9"/>
@@ -15749,7 +16000,7 @@
     <w:p/>
     <w:p>
       <w:pPr>
-        <w:pStyle w:val="2"/>
+        <w:pStyle w:val="Heading2"/>
         <w:numPr>
           <w:ilvl w:val="1"/>
           <w:numId w:val="9"/>
@@ -15763,7 +16014,7 @@
     <w:p/>
     <w:p>
       <w:pPr>
-        <w:pStyle w:val="2"/>
+        <w:pStyle w:val="Heading2"/>
         <w:numPr>
           <w:ilvl w:val="1"/>
           <w:numId w:val="9"/>
@@ -15785,7 +16036,7 @@
     <w:p/>
     <w:p>
       <w:pPr>
-        <w:pStyle w:val="2"/>
+        <w:pStyle w:val="Heading2"/>
         <w:numPr>
           <w:ilvl w:val="1"/>
           <w:numId w:val="9"/>
@@ -15860,7 +16111,7 @@
     </w:p>
     <w:p>
       <w:pPr>
-        <w:pStyle w:val="aff1"/>
+        <w:pStyle w:val="ListParagraph"/>
         <w:numPr>
           <w:ilvl w:val="2"/>
           <w:numId w:val="9"/>
@@ -15926,7 +16177,7 @@
     </w:p>
     <w:p>
       <w:pPr>
-        <w:pStyle w:val="aff1"/>
+        <w:pStyle w:val="ListParagraph"/>
         <w:numPr>
           <w:ilvl w:val="0"/>
           <w:numId w:val="27"/>
@@ -15956,7 +16207,7 @@
     </w:p>
     <w:p>
       <w:pPr>
-        <w:pStyle w:val="aff1"/>
+        <w:pStyle w:val="ListParagraph"/>
         <w:numPr>
           <w:ilvl w:val="0"/>
           <w:numId w:val="27"/>
@@ -16034,7 +16285,7 @@
     </w:p>
     <w:p>
       <w:pPr>
-        <w:pStyle w:val="aff1"/>
+        <w:pStyle w:val="ListParagraph"/>
         <w:numPr>
           <w:ilvl w:val="0"/>
           <w:numId w:val="28"/>
@@ -16064,7 +16315,7 @@
     </w:p>
     <w:p>
       <w:pPr>
-        <w:pStyle w:val="aff1"/>
+        <w:pStyle w:val="ListParagraph"/>
         <w:numPr>
           <w:ilvl w:val="0"/>
           <w:numId w:val="28"/>
@@ -16094,7 +16345,7 @@
     </w:p>
     <w:p>
       <w:pPr>
-        <w:pStyle w:val="aff1"/>
+        <w:pStyle w:val="ListParagraph"/>
         <w:numPr>
           <w:ilvl w:val="0"/>
           <w:numId w:val="28"/>
@@ -16124,7 +16375,7 @@
     </w:p>
     <w:p>
       <w:pPr>
-        <w:pStyle w:val="aff1"/>
+        <w:pStyle w:val="ListParagraph"/>
         <w:numPr>
           <w:ilvl w:val="0"/>
           <w:numId w:val="28"/>
@@ -16200,7 +16451,7 @@
     </w:p>
     <w:p>
       <w:pPr>
-        <w:pStyle w:val="aff1"/>
+        <w:pStyle w:val="ListParagraph"/>
         <w:numPr>
           <w:ilvl w:val="0"/>
           <w:numId w:val="26"/>
@@ -16242,7 +16493,7 @@
     </w:p>
     <w:p>
       <w:pPr>
-        <w:pStyle w:val="aff1"/>
+        <w:pStyle w:val="ListParagraph"/>
         <w:numPr>
           <w:ilvl w:val="0"/>
           <w:numId w:val="26"/>
@@ -16272,7 +16523,7 @@
     </w:p>
     <w:p>
       <w:pPr>
-        <w:pStyle w:val="aff1"/>
+        <w:pStyle w:val="ListParagraph"/>
         <w:numPr>
           <w:ilvl w:val="0"/>
           <w:numId w:val="26"/>
@@ -16328,7 +16579,7 @@
     </w:p>
     <w:p>
       <w:pPr>
-        <w:pStyle w:val="aff1"/>
+        <w:pStyle w:val="ListParagraph"/>
         <w:numPr>
           <w:ilvl w:val="0"/>
           <w:numId w:val="29"/>
@@ -16358,7 +16609,7 @@
     </w:p>
     <w:p>
       <w:pPr>
-        <w:pStyle w:val="aff1"/>
+        <w:pStyle w:val="ListParagraph"/>
         <w:numPr>
           <w:ilvl w:val="0"/>
           <w:numId w:val="29"/>
@@ -16388,7 +16639,7 @@
     </w:p>
     <w:p>
       <w:pPr>
-        <w:pStyle w:val="aff1"/>
+        <w:pStyle w:val="ListParagraph"/>
         <w:numPr>
           <w:ilvl w:val="0"/>
           <w:numId w:val="29"/>
@@ -16424,7 +16675,7 @@
     </w:p>
     <w:p>
       <w:pPr>
-        <w:pStyle w:val="aff1"/>
+        <w:pStyle w:val="ListParagraph"/>
         <w:numPr>
           <w:ilvl w:val="0"/>
           <w:numId w:val="29"/>
@@ -16454,7 +16705,7 @@
     </w:p>
     <w:p>
       <w:pPr>
-        <w:pStyle w:val="aff1"/>
+        <w:pStyle w:val="ListParagraph"/>
         <w:numPr>
           <w:ilvl w:val="0"/>
           <w:numId w:val="29"/>
@@ -16496,7 +16747,7 @@
     </w:p>
     <w:p>
       <w:pPr>
-        <w:pStyle w:val="aff1"/>
+        <w:pStyle w:val="ListParagraph"/>
         <w:numPr>
           <w:ilvl w:val="0"/>
           <w:numId w:val="29"/>
@@ -16630,7 +16881,7 @@
     </w:p>
     <w:p>
       <w:pPr>
-        <w:pStyle w:val="aff1"/>
+        <w:pStyle w:val="ListParagraph"/>
         <w:numPr>
           <w:ilvl w:val="0"/>
           <w:numId w:val="31"/>
@@ -16660,7 +16911,7 @@
     </w:p>
     <w:p>
       <w:pPr>
-        <w:pStyle w:val="aff1"/>
+        <w:pStyle w:val="ListParagraph"/>
         <w:numPr>
           <w:ilvl w:val="0"/>
           <w:numId w:val="31"/>
@@ -16725,7 +16976,7 @@
     </w:p>
     <w:p>
       <w:pPr>
-        <w:pStyle w:val="aff1"/>
+        <w:pStyle w:val="ListParagraph"/>
         <w:numPr>
           <w:ilvl w:val="0"/>
           <w:numId w:val="32"/>
@@ -16755,7 +17006,7 @@
     </w:p>
     <w:p>
       <w:pPr>
-        <w:pStyle w:val="aff1"/>
+        <w:pStyle w:val="ListParagraph"/>
         <w:numPr>
           <w:ilvl w:val="0"/>
           <w:numId w:val="32"/>
@@ -16788,7 +17039,7 @@
     </w:p>
     <w:p>
       <w:pPr>
-        <w:pStyle w:val="aff1"/>
+        <w:pStyle w:val="ListParagraph"/>
         <w:numPr>
           <w:ilvl w:val="0"/>
           <w:numId w:val="32"/>
@@ -16867,7 +17118,7 @@
     </w:p>
     <w:p>
       <w:pPr>
-        <w:pStyle w:val="aff1"/>
+        <w:pStyle w:val="ListParagraph"/>
         <w:numPr>
           <w:ilvl w:val="0"/>
           <w:numId w:val="30"/>
@@ -16900,7 +17151,7 @@
     </w:p>
     <w:p>
       <w:pPr>
-        <w:pStyle w:val="aff1"/>
+        <w:pStyle w:val="ListParagraph"/>
         <w:numPr>
           <w:ilvl w:val="0"/>
           <w:numId w:val="30"/>
@@ -16930,7 +17181,7 @@
     </w:p>
     <w:p>
       <w:pPr>
-        <w:pStyle w:val="aff1"/>
+        <w:pStyle w:val="ListParagraph"/>
         <w:numPr>
           <w:ilvl w:val="0"/>
           <w:numId w:val="30"/>
@@ -16986,7 +17237,7 @@
     </w:p>
     <w:p>
       <w:pPr>
-        <w:pStyle w:val="aff1"/>
+        <w:pStyle w:val="ListParagraph"/>
         <w:numPr>
           <w:ilvl w:val="0"/>
           <w:numId w:val="33"/>
@@ -17016,7 +17267,7 @@
     </w:p>
     <w:p>
       <w:pPr>
-        <w:pStyle w:val="aff1"/>
+        <w:pStyle w:val="ListParagraph"/>
         <w:numPr>
           <w:ilvl w:val="0"/>
           <w:numId w:val="33"/>
@@ -17046,7 +17297,7 @@
     </w:p>
     <w:p>
       <w:pPr>
-        <w:pStyle w:val="aff1"/>
+        <w:pStyle w:val="ListParagraph"/>
         <w:numPr>
           <w:ilvl w:val="0"/>
           <w:numId w:val="33"/>
@@ -17076,7 +17327,7 @@
     </w:p>
     <w:p>
       <w:pPr>
-        <w:pStyle w:val="aff1"/>
+        <w:pStyle w:val="ListParagraph"/>
         <w:numPr>
           <w:ilvl w:val="0"/>
           <w:numId w:val="33"/>
@@ -17126,7 +17377,7 @@
     </w:p>
     <w:p>
       <w:pPr>
-        <w:pStyle w:val="aff1"/>
+        <w:pStyle w:val="ListParagraph"/>
         <w:numPr>
           <w:ilvl w:val="0"/>
           <w:numId w:val="34"/>
@@ -17156,7 +17407,7 @@
     </w:p>
     <w:p>
       <w:pPr>
-        <w:pStyle w:val="aff1"/>
+        <w:pStyle w:val="ListParagraph"/>
         <w:numPr>
           <w:ilvl w:val="0"/>
           <w:numId w:val="34"/>
@@ -17186,7 +17437,7 @@
     </w:p>
     <w:p>
       <w:pPr>
-        <w:pStyle w:val="aff1"/>
+        <w:pStyle w:val="ListParagraph"/>
         <w:numPr>
           <w:ilvl w:val="0"/>
           <w:numId w:val="34"/>
@@ -17323,7 +17574,7 @@
     </w:p>
     <w:p>
       <w:pPr>
-        <w:pStyle w:val="aff1"/>
+        <w:pStyle w:val="ListParagraph"/>
         <w:numPr>
           <w:ilvl w:val="0"/>
           <w:numId w:val="35"/>
@@ -17344,7 +17595,7 @@
     </w:p>
     <w:p>
       <w:pPr>
-        <w:pStyle w:val="aff1"/>
+        <w:pStyle w:val="ListParagraph"/>
         <w:numPr>
           <w:ilvl w:val="0"/>
           <w:numId w:val="35"/>
@@ -17356,7 +17607,7 @@
     </w:p>
     <w:p>
       <w:pPr>
-        <w:pStyle w:val="aff1"/>
+        <w:pStyle w:val="ListParagraph"/>
         <w:numPr>
           <w:ilvl w:val="0"/>
           <w:numId w:val="35"/>
@@ -17368,7 +17619,7 @@
     </w:p>
     <w:p>
       <w:pPr>
-        <w:pStyle w:val="aff1"/>
+        <w:pStyle w:val="ListParagraph"/>
         <w:numPr>
           <w:ilvl w:val="0"/>
           <w:numId w:val="35"/>
@@ -17396,7 +17647,7 @@
     </w:p>
     <w:p>
       <w:pPr>
-        <w:pStyle w:val="aff1"/>
+        <w:pStyle w:val="ListParagraph"/>
         <w:numPr>
           <w:ilvl w:val="0"/>
           <w:numId w:val="37"/>
@@ -17426,7 +17677,7 @@
     </w:p>
     <w:p>
       <w:pPr>
-        <w:pStyle w:val="aff1"/>
+        <w:pStyle w:val="ListParagraph"/>
         <w:numPr>
           <w:ilvl w:val="0"/>
           <w:numId w:val="37"/>
@@ -17456,7 +17707,7 @@
     </w:p>
     <w:p>
       <w:pPr>
-        <w:pStyle w:val="aff1"/>
+        <w:pStyle w:val="ListParagraph"/>
         <w:numPr>
           <w:ilvl w:val="0"/>
           <w:numId w:val="37"/>
@@ -17486,7 +17737,7 @@
     </w:p>
     <w:p>
       <w:pPr>
-        <w:pStyle w:val="aff1"/>
+        <w:pStyle w:val="ListParagraph"/>
         <w:numPr>
           <w:ilvl w:val="0"/>
           <w:numId w:val="37"/>
@@ -17516,7 +17767,7 @@
     </w:p>
     <w:p>
       <w:pPr>
-        <w:pStyle w:val="aff1"/>
+        <w:pStyle w:val="ListParagraph"/>
         <w:numPr>
           <w:ilvl w:val="0"/>
           <w:numId w:val="37"/>
@@ -17625,7 +17876,7 @@
     </w:p>
     <w:p>
       <w:pPr>
-        <w:pStyle w:val="aff1"/>
+        <w:pStyle w:val="ListParagraph"/>
         <w:numPr>
           <w:ilvl w:val="0"/>
           <w:numId w:val="36"/>
@@ -17655,7 +17906,7 @@
     </w:p>
     <w:p>
       <w:pPr>
-        <w:pStyle w:val="aff1"/>
+        <w:pStyle w:val="ListParagraph"/>
         <w:numPr>
           <w:ilvl w:val="0"/>
           <w:numId w:val="36"/>
@@ -17685,7 +17936,7 @@
     </w:p>
     <w:p>
       <w:pPr>
-        <w:pStyle w:val="aff1"/>
+        <w:pStyle w:val="ListParagraph"/>
         <w:numPr>
           <w:ilvl w:val="0"/>
           <w:numId w:val="36"/>
@@ -17724,7 +17975,7 @@
     </w:p>
     <w:p>
       <w:pPr>
-        <w:pStyle w:val="aff1"/>
+        <w:pStyle w:val="ListParagraph"/>
         <w:numPr>
           <w:ilvl w:val="0"/>
           <w:numId w:val="36"/>
@@ -17763,7 +18014,7 @@
     </w:p>
     <w:p>
       <w:pPr>
-        <w:pStyle w:val="aff1"/>
+        <w:pStyle w:val="ListParagraph"/>
         <w:numPr>
           <w:ilvl w:val="0"/>
           <w:numId w:val="36"/>
@@ -17793,7 +18044,7 @@
     </w:p>
     <w:p>
       <w:pPr>
-        <w:pStyle w:val="aff1"/>
+        <w:pStyle w:val="ListParagraph"/>
         <w:numPr>
           <w:ilvl w:val="0"/>
           <w:numId w:val="36"/>
@@ -18138,7 +18389,7 @@
     </w:p>
     <w:p>
       <w:pPr>
-        <w:pStyle w:val="aff1"/>
+        <w:pStyle w:val="ListParagraph"/>
         <w:numPr>
           <w:ilvl w:val="0"/>
           <w:numId w:val="38"/>
@@ -18168,7 +18419,7 @@
     </w:p>
     <w:p>
       <w:pPr>
-        <w:pStyle w:val="aff1"/>
+        <w:pStyle w:val="ListParagraph"/>
         <w:numPr>
           <w:ilvl w:val="0"/>
           <w:numId w:val="38"/>
@@ -18212,7 +18463,7 @@
     </w:p>
     <w:p>
       <w:pPr>
-        <w:pStyle w:val="aff1"/>
+        <w:pStyle w:val="ListParagraph"/>
         <w:numPr>
           <w:ilvl w:val="0"/>
           <w:numId w:val="39"/>
@@ -18242,7 +18493,7 @@
     </w:p>
     <w:p>
       <w:pPr>
-        <w:pStyle w:val="aff1"/>
+        <w:pStyle w:val="ListParagraph"/>
         <w:numPr>
           <w:ilvl w:val="0"/>
           <w:numId w:val="39"/>
@@ -18275,7 +18526,7 @@
     </w:p>
     <w:p>
       <w:pPr>
-        <w:pStyle w:val="aff1"/>
+        <w:pStyle w:val="ListParagraph"/>
         <w:numPr>
           <w:ilvl w:val="0"/>
           <w:numId w:val="39"/>
@@ -18314,7 +18565,7 @@
     </w:p>
     <w:p>
       <w:pPr>
-        <w:pStyle w:val="aff1"/>
+        <w:pStyle w:val="ListParagraph"/>
         <w:numPr>
           <w:ilvl w:val="0"/>
           <w:numId w:val="39"/>
@@ -18356,7 +18607,7 @@
     </w:p>
     <w:p>
       <w:pPr>
-        <w:pStyle w:val="aff1"/>
+        <w:pStyle w:val="ListParagraph"/>
         <w:numPr>
           <w:ilvl w:val="0"/>
           <w:numId w:val="39"/>
@@ -18396,7 +18647,7 @@
     </w:p>
     <w:p>
       <w:pPr>
-        <w:pStyle w:val="aff1"/>
+        <w:pStyle w:val="ListParagraph"/>
         <w:numPr>
           <w:ilvl w:val="0"/>
           <w:numId w:val="36"/>
@@ -18551,8 +18802,8 @@
           <w:noProof/>
         </w:rPr>
         <w:drawing>
-          <wp:inline distT="0" distB="0" distL="0" distR="0" wp14:anchorId="339AF067" wp14:editId="328FEF7E">
-            <wp:extent cx="5760720" cy="1884680"/>
+          <wp:inline distT="0" distB="0" distL="0" distR="0" wp14:anchorId="339AF067" wp14:editId="1EECF856">
+            <wp:extent cx="5760544" cy="1884680"/>
             <wp:effectExtent l="0" t="0" r="0" b="1270"/>
             <wp:docPr id="4" name="Picture 4"/>
             <wp:cNvGraphicFramePr>
@@ -18580,7 +18831,7 @@
                   <pic:spPr>
                     <a:xfrm>
                       <a:off x="0" y="0"/>
-                      <a:ext cx="5760720" cy="1884680"/>
+                      <a:ext cx="5760544" cy="1884680"/>
                     </a:xfrm>
                     <a:prstGeom prst="rect">
                       <a:avLst/>
@@ -18605,8 +18856,8 @@
         </w:rPr>
         <w:lastRenderedPageBreak/>
         <w:drawing>
-          <wp:inline distT="0" distB="0" distL="0" distR="0" wp14:anchorId="7868C943" wp14:editId="401E8A50">
-            <wp:extent cx="5760720" cy="7052897"/>
+          <wp:inline distT="0" distB="0" distL="0" distR="0" wp14:anchorId="7868C943" wp14:editId="4805C1A4">
+            <wp:extent cx="5759169" cy="7052897"/>
             <wp:effectExtent l="0" t="0" r="0" b="0"/>
             <wp:docPr id="5" name="Picture 5"/>
             <wp:cNvGraphicFramePr>
@@ -18620,7 +18871,7 @@
                     <pic:cNvPicPr/>
                   </pic:nvPicPr>
                   <pic:blipFill>
-                    <a:blip r:embed="rId46">
+                    <a:blip r:embed="rId46" cstate="print">
                       <a:extLst>
                         <a:ext uri="{28A0092B-C50C-407E-A947-70E740481C1C}">
                           <a14:useLocalDpi xmlns:a14="http://schemas.microsoft.com/office/drawing/2010/main" val="0"/>
@@ -18634,7 +18885,7 @@
                   <pic:spPr>
                     <a:xfrm>
                       <a:off x="0" y="0"/>
-                      <a:ext cx="5760720" cy="7052897"/>
+                      <a:ext cx="5759169" cy="7052897"/>
                     </a:xfrm>
                     <a:prstGeom prst="rect">
                       <a:avLst/>
@@ -18654,7 +18905,7 @@
     </w:p>
     <w:p>
       <w:pPr>
-        <w:pStyle w:val="aff1"/>
+        <w:pStyle w:val="ListParagraph"/>
         <w:numPr>
           <w:ilvl w:val="2"/>
           <w:numId w:val="9"/>
@@ -19126,11 +19377,6 @@
       </w:r>
     </w:p>
     <w:p>
-      <w:pPr>
-        <w:rPr>
-          <w:lang w:val="en-US"/>
-        </w:rPr>
-      </w:pPr>
       <w:r>
         <w:t>Για κάθε τελικό πελάτη, θα πρέπει να καταχωρηθούν τα σημεία παραλαβής καθώς και η γεωγραφικές τους τοποθεσίες.</w:t>
       </w:r>
@@ -19343,13 +19589,14 @@
       </w:r>
     </w:p>
     <w:p>
+      <w:bookmarkStart w:id="55" w:name="_Hlk130817542"/>
       <w:r>
         <w:t>Όπως βλέπουμε στο παραπάνω διάγραμμα, η διαδικασία που ακολουθείται όταν κληθεί το τελικό σημείο για τη δημιουργία μίας παραγγελίας, είναι η εξής:</w:t>
       </w:r>
     </w:p>
     <w:p>
       <w:pPr>
-        <w:pStyle w:val="aff1"/>
+        <w:pStyle w:val="ListParagraph"/>
         <w:numPr>
           <w:ilvl w:val="0"/>
           <w:numId w:val="40"/>
@@ -19370,7 +19617,7 @@
     </w:p>
     <w:p>
       <w:pPr>
-        <w:pStyle w:val="aff1"/>
+        <w:pStyle w:val="ListParagraph"/>
         <w:numPr>
           <w:ilvl w:val="1"/>
           <w:numId w:val="40"/>
@@ -19393,7 +19640,7 @@
     </w:p>
     <w:p>
       <w:pPr>
-        <w:pStyle w:val="aff1"/>
+        <w:pStyle w:val="ListParagraph"/>
         <w:numPr>
           <w:ilvl w:val="1"/>
           <w:numId w:val="40"/>
@@ -19424,7 +19671,7 @@
     </w:p>
     <w:p>
       <w:pPr>
-        <w:pStyle w:val="aff1"/>
+        <w:pStyle w:val="ListParagraph"/>
         <w:numPr>
           <w:ilvl w:val="1"/>
           <w:numId w:val="40"/>
@@ -19454,7 +19701,7 @@
     </w:p>
     <w:p>
       <w:pPr>
-        <w:pStyle w:val="aff1"/>
+        <w:pStyle w:val="ListParagraph"/>
         <w:numPr>
           <w:ilvl w:val="0"/>
           <w:numId w:val="40"/>
@@ -19475,7 +19722,7 @@
     </w:p>
     <w:p>
       <w:pPr>
-        <w:pStyle w:val="aff1"/>
+        <w:pStyle w:val="ListParagraph"/>
         <w:numPr>
           <w:ilvl w:val="0"/>
           <w:numId w:val="40"/>
@@ -19496,7 +19743,7 @@
     </w:p>
     <w:p>
       <w:pPr>
-        <w:pStyle w:val="aff1"/>
+        <w:pStyle w:val="ListParagraph"/>
         <w:numPr>
           <w:ilvl w:val="1"/>
           <w:numId w:val="40"/>
@@ -19526,7 +19773,7 @@
     </w:p>
     <w:p>
       <w:pPr>
-        <w:pStyle w:val="aff1"/>
+        <w:pStyle w:val="ListParagraph"/>
         <w:numPr>
           <w:ilvl w:val="1"/>
           <w:numId w:val="40"/>
@@ -19556,7 +19803,7 @@
     </w:p>
     <w:p>
       <w:pPr>
-        <w:pStyle w:val="aff1"/>
+        <w:pStyle w:val="ListParagraph"/>
         <w:numPr>
           <w:ilvl w:val="1"/>
           <w:numId w:val="40"/>
@@ -19586,7 +19833,7 @@
     </w:p>
     <w:p>
       <w:pPr>
-        <w:pStyle w:val="aff1"/>
+        <w:pStyle w:val="ListParagraph"/>
         <w:numPr>
           <w:ilvl w:val="1"/>
           <w:numId w:val="40"/>
@@ -19616,7 +19863,7 @@
     </w:p>
     <w:p>
       <w:pPr>
-        <w:pStyle w:val="aff1"/>
+        <w:pStyle w:val="ListParagraph"/>
         <w:numPr>
           <w:ilvl w:val="0"/>
           <w:numId w:val="40"/>
@@ -19628,7 +19875,7 @@
     </w:p>
     <w:p>
       <w:pPr>
-        <w:pStyle w:val="aff1"/>
+        <w:pStyle w:val="ListParagraph"/>
         <w:numPr>
           <w:ilvl w:val="0"/>
           <w:numId w:val="40"/>
@@ -19649,7 +19896,7 @@
     </w:p>
     <w:p>
       <w:pPr>
-        <w:pStyle w:val="aff1"/>
+        <w:pStyle w:val="ListParagraph"/>
         <w:numPr>
           <w:ilvl w:val="1"/>
           <w:numId w:val="40"/>
@@ -19679,7 +19926,7 @@
     </w:p>
     <w:p>
       <w:pPr>
-        <w:pStyle w:val="aff1"/>
+        <w:pStyle w:val="ListParagraph"/>
         <w:numPr>
           <w:ilvl w:val="1"/>
           <w:numId w:val="40"/>
@@ -19709,7 +19956,7 @@
     </w:p>
     <w:p>
       <w:pPr>
-        <w:pStyle w:val="aff1"/>
+        <w:pStyle w:val="ListParagraph"/>
         <w:numPr>
           <w:ilvl w:val="1"/>
           <w:numId w:val="40"/>
@@ -19747,7 +19994,7 @@
     </w:p>
     <w:p>
       <w:pPr>
-        <w:pStyle w:val="aff1"/>
+        <w:pStyle w:val="ListParagraph"/>
         <w:numPr>
           <w:ilvl w:val="0"/>
           <w:numId w:val="40"/>
@@ -19759,7 +20006,7 @@
     </w:p>
     <w:p>
       <w:pPr>
-        <w:pStyle w:val="aff1"/>
+        <w:pStyle w:val="ListParagraph"/>
         <w:numPr>
           <w:ilvl w:val="0"/>
           <w:numId w:val="40"/>
@@ -19771,7 +20018,7 @@
     </w:p>
     <w:p>
       <w:pPr>
-        <w:pStyle w:val="aff1"/>
+        <w:pStyle w:val="ListParagraph"/>
         <w:numPr>
           <w:ilvl w:val="0"/>
           <w:numId w:val="40"/>
@@ -19801,7 +20048,7 @@
     </w:p>
     <w:p>
       <w:pPr>
-        <w:pStyle w:val="aff1"/>
+        <w:pStyle w:val="ListParagraph"/>
         <w:numPr>
           <w:ilvl w:val="0"/>
           <w:numId w:val="40"/>
@@ -19831,7 +20078,7 @@
     </w:p>
     <w:p>
       <w:pPr>
-        <w:pStyle w:val="aff1"/>
+        <w:pStyle w:val="ListParagraph"/>
         <w:numPr>
           <w:ilvl w:val="0"/>
           <w:numId w:val="40"/>
@@ -19882,7 +20129,7 @@
     </w:p>
     <w:p>
       <w:pPr>
-        <w:pStyle w:val="aff1"/>
+        <w:pStyle w:val="ListParagraph"/>
         <w:numPr>
           <w:ilvl w:val="0"/>
           <w:numId w:val="40"/>
@@ -19903,7 +20150,7 @@
     </w:p>
     <w:p>
       <w:pPr>
-        <w:pStyle w:val="aff1"/>
+        <w:pStyle w:val="ListParagraph"/>
         <w:numPr>
           <w:ilvl w:val="1"/>
           <w:numId w:val="40"/>
@@ -19933,7 +20180,7 @@
     </w:p>
     <w:p>
       <w:pPr>
-        <w:pStyle w:val="aff1"/>
+        <w:pStyle w:val="ListParagraph"/>
         <w:numPr>
           <w:ilvl w:val="1"/>
           <w:numId w:val="40"/>
@@ -19963,7 +20210,7 @@
     </w:p>
     <w:p>
       <w:pPr>
-        <w:pStyle w:val="aff1"/>
+        <w:pStyle w:val="ListParagraph"/>
         <w:numPr>
           <w:ilvl w:val="1"/>
           <w:numId w:val="40"/>
@@ -20002,7 +20249,7 @@
     </w:p>
     <w:p>
       <w:pPr>
-        <w:pStyle w:val="aff1"/>
+        <w:pStyle w:val="ListParagraph"/>
         <w:numPr>
           <w:ilvl w:val="1"/>
           <w:numId w:val="40"/>
@@ -20041,7 +20288,7 @@
     </w:p>
     <w:p>
       <w:pPr>
-        <w:pStyle w:val="aff1"/>
+        <w:pStyle w:val="ListParagraph"/>
         <w:numPr>
           <w:ilvl w:val="1"/>
           <w:numId w:val="40"/>
@@ -20107,6 +20354,7 @@
         <w:t xml:space="preserve">» από την κοινόχρηστη βάση δεδομένων. </w:t>
       </w:r>
     </w:p>
+    <w:bookmarkEnd w:id="55"/>
     <w:p>
       <w:pPr>
         <w:jc w:val="center"/>
@@ -20289,7 +20537,7 @@
     </w:p>
     <w:p>
       <w:pPr>
-        <w:pStyle w:val="aff1"/>
+        <w:pStyle w:val="ListParagraph"/>
         <w:numPr>
           <w:ilvl w:val="0"/>
           <w:numId w:val="41"/>
@@ -20319,7 +20567,7 @@
     </w:p>
     <w:p>
       <w:pPr>
-        <w:pStyle w:val="aff1"/>
+        <w:pStyle w:val="ListParagraph"/>
         <w:numPr>
           <w:ilvl w:val="0"/>
           <w:numId w:val="41"/>
@@ -20349,7 +20597,7 @@
     </w:p>
     <w:p>
       <w:pPr>
-        <w:pStyle w:val="aff1"/>
+        <w:pStyle w:val="ListParagraph"/>
         <w:numPr>
           <w:ilvl w:val="0"/>
           <w:numId w:val="41"/>
@@ -20478,8 +20726,8 @@
           <w:noProof/>
         </w:rPr>
         <w:drawing>
-          <wp:inline distT="0" distB="0" distL="0" distR="0" wp14:anchorId="64A43CD4" wp14:editId="38C07A13">
-            <wp:extent cx="5760720" cy="4145790"/>
+          <wp:inline distT="0" distB="0" distL="0" distR="0" wp14:anchorId="64A43CD4" wp14:editId="68495CA5">
+            <wp:extent cx="5760719" cy="4145790"/>
             <wp:effectExtent l="0" t="0" r="0" b="7620"/>
             <wp:docPr id="14" name="Εικόνα 14"/>
             <wp:cNvGraphicFramePr>
@@ -20493,7 +20741,7 @@
                     <pic:cNvPicPr/>
                   </pic:nvPicPr>
                   <pic:blipFill>
-                    <a:blip r:embed="rId56">
+                    <a:blip r:embed="rId56" cstate="print">
                       <a:extLst>
                         <a:ext uri="{28A0092B-C50C-407E-A947-70E740481C1C}">
                           <a14:useLocalDpi xmlns:a14="http://schemas.microsoft.com/office/drawing/2010/main" val="0"/>
@@ -20507,7 +20755,979 @@
                   <pic:spPr>
                     <a:xfrm>
                       <a:off x="0" y="0"/>
-                      <a:ext cx="5760720" cy="4145790"/>
+                      <a:ext cx="5760719" cy="4145790"/>
+                    </a:xfrm>
+                    <a:prstGeom prst="rect">
+                      <a:avLst/>
+                    </a:prstGeom>
+                  </pic:spPr>
+                </pic:pic>
+              </a:graphicData>
+            </a:graphic>
+          </wp:inline>
+        </w:drawing>
+      </w:r>
+    </w:p>
+    <w:p>
+      <w:r>
+        <w:t>Η διαδικασία που εκτελεί το τελικό σημείο όπως φαίνεται στο παραπάνω διάγραμμα είναι η εξής:</w:t>
+      </w:r>
+    </w:p>
+    <w:p>
+      <w:pPr>
+        <w:pStyle w:val="ListParagraph"/>
+        <w:numPr>
+          <w:ilvl w:val="0"/>
+          <w:numId w:val="42"/>
+        </w:numPr>
+      </w:pPr>
+      <w:r>
+        <w:t>Αρχικά δημιουργείται ένα τυχαίο συμμετρικό κλειδί ενώ παράλληλα δημιουργείται και ένα κρυπτογραφικό κλειδί με τη μέθοδο κρυπτογράφησης βάσει χαρακτηριστικών (</w:t>
+      </w:r>
+      <w:r>
+        <w:rPr>
+          <w:lang w:val="en-US"/>
+        </w:rPr>
+        <w:t>ABE</w:t>
+      </w:r>
+      <w:r>
+        <w:t>)</w:t>
+      </w:r>
+      <w:r>
+        <w:t xml:space="preserve">. </w:t>
+      </w:r>
+      <w:r>
+        <w:t xml:space="preserve">Το </w:t>
+      </w:r>
+      <w:r>
+        <w:rPr>
+          <w:lang w:val="en-US"/>
+        </w:rPr>
+        <w:t>ABE</w:t>
+      </w:r>
+      <w:r>
+        <w:t xml:space="preserve"> </w:t>
+      </w:r>
+      <w:r>
+        <w:t>κλειδί μπορεί να χρησιμοποιηθεί από τους τελικούς πελάτες και είναι αυτό με το οποίο κρυπτογραφείται το συμμετρικό κλειδί.</w:t>
+      </w:r>
+    </w:p>
+    <w:p>
+      <w:pPr>
+        <w:pStyle w:val="ListParagraph"/>
+        <w:numPr>
+          <w:ilvl w:val="1"/>
+          <w:numId w:val="42"/>
+        </w:numPr>
+      </w:pPr>
+      <w:r>
+        <w:t>Το βήμα 1 επαναλαμβάνεται μόλις προκληθεί ένα γεγονός. Το γεγονός αυτό αποτελείται από δύο στάδια:</w:t>
+      </w:r>
+    </w:p>
+    <w:p>
+      <w:pPr>
+        <w:pStyle w:val="ListParagraph"/>
+        <w:numPr>
+          <w:ilvl w:val="2"/>
+          <w:numId w:val="42"/>
+        </w:numPr>
+      </w:pPr>
+      <w:r>
+        <w:lastRenderedPageBreak/>
+        <w:t xml:space="preserve">Το όχημα εισέρχεται σε σημείο παραλαβής. Άρα το τελικό σημείο θα γράψει το παρόν </w:t>
+      </w:r>
+      <w:r>
+        <w:t>(</w:t>
+      </w:r>
+      <w:r>
+        <w:rPr>
+          <w:lang w:val="en-US"/>
+        </w:rPr>
+        <w:t>stop</w:t>
+      </w:r>
+      <w:r>
+        <w:t>_</w:t>
+      </w:r>
+      <w:r>
+        <w:rPr>
+          <w:lang w:val="en-US"/>
+        </w:rPr>
+        <w:t>id</w:t>
+      </w:r>
+      <w:r>
+        <w:t xml:space="preserve">) </w:t>
+      </w:r>
+      <w:r>
+        <w:t xml:space="preserve">στο πεδίο </w:t>
+      </w:r>
+      <w:r>
+        <w:rPr>
+          <w:lang w:val="en-US"/>
+        </w:rPr>
+        <w:t>current</w:t>
+      </w:r>
+      <w:r>
+        <w:t>_</w:t>
+      </w:r>
+      <w:r>
+        <w:rPr>
+          <w:lang w:val="en-US"/>
+        </w:rPr>
+        <w:t>stop</w:t>
+      </w:r>
+      <w:r>
+        <w:t>_</w:t>
+      </w:r>
+      <w:r>
+        <w:rPr>
+          <w:lang w:val="en-US"/>
+        </w:rPr>
+        <w:t>id</w:t>
+      </w:r>
+      <w:r>
+        <w:t xml:space="preserve"> </w:t>
+      </w:r>
+    </w:p>
+    <w:p>
+      <w:pPr>
+        <w:pStyle w:val="ListParagraph"/>
+        <w:numPr>
+          <w:ilvl w:val="2"/>
+          <w:numId w:val="42"/>
+        </w:numPr>
+      </w:pPr>
+      <w:r>
+        <w:t xml:space="preserve">Το όχημα εξέρχεται από το σημείο παραλαβής. Άρα το τελικό σημείο θα γράψει στο πεδίο </w:t>
+      </w:r>
+      <w:r>
+        <w:rPr>
+          <w:lang w:val="en-US"/>
+        </w:rPr>
+        <w:t>current</w:t>
+      </w:r>
+      <w:r>
+        <w:t>_</w:t>
+      </w:r>
+      <w:r>
+        <w:rPr>
+          <w:lang w:val="en-US"/>
+        </w:rPr>
+        <w:t>stop</w:t>
+      </w:r>
+      <w:r>
+        <w:t>_</w:t>
+      </w:r>
+      <w:r>
+        <w:rPr>
+          <w:lang w:val="en-US"/>
+        </w:rPr>
+        <w:t>id</w:t>
+      </w:r>
+      <w:r>
+        <w:t xml:space="preserve"> </w:t>
+      </w:r>
+      <w:r>
+        <w:t>μία ουδέτερη τιμή</w:t>
+      </w:r>
+    </w:p>
+    <w:p>
+      <w:pPr>
+        <w:pStyle w:val="ListParagraph"/>
+        <w:ind w:left="1440"/>
+      </w:pPr>
+      <w:r>
+        <w:t xml:space="preserve">Αυτό θα σηματοδοτήσει την επανάληψη του βήματος 1 με την δημιουργία </w:t>
+      </w:r>
+      <w:r>
+        <w:rPr>
+          <w:lang w:val="en-US"/>
+        </w:rPr>
+        <w:t>ABE</w:t>
+      </w:r>
+      <w:r>
+        <w:t xml:space="preserve"> </w:t>
+      </w:r>
+      <w:r>
+        <w:t xml:space="preserve">κρυπτογραφικού κλειδιού που μπορούν να </w:t>
+      </w:r>
+      <w:r>
+        <w:t>χρησιμοποιήσουν μόνο οι υπόλοιποι τελικοί πελάτες που δεν έχουν παραδοθεί ακόμη οι παραγγελίες της αποστολής.</w:t>
+      </w:r>
+    </w:p>
+    <w:p>
+      <w:pPr>
+        <w:pStyle w:val="ListParagraph"/>
+        <w:numPr>
+          <w:ilvl w:val="0"/>
+          <w:numId w:val="42"/>
+        </w:numPr>
+      </w:pPr>
+      <w:r>
+        <w:t xml:space="preserve">Γίνεται η εγγραφή της μέτρησης στην βάση του </w:t>
+      </w:r>
+      <w:proofErr w:type="spellStart"/>
+      <w:r>
+        <w:t>παρόχου</w:t>
+      </w:r>
+      <w:proofErr w:type="spellEnd"/>
+      <w:r>
+        <w:t>. Δηλαδή καταχωρούνται τα παρακάτω:</w:t>
+      </w:r>
+    </w:p>
+    <w:p>
+      <w:pPr>
+        <w:pStyle w:val="ListParagraph"/>
+        <w:numPr>
+          <w:ilvl w:val="1"/>
+          <w:numId w:val="42"/>
+        </w:numPr>
+      </w:pPr>
+      <w:r>
+        <w:t>Η τιμή της μέτρησης (</w:t>
+      </w:r>
+      <w:r>
+        <w:rPr>
+          <w:lang w:val="en-US"/>
+        </w:rPr>
+        <w:t>measurement</w:t>
+      </w:r>
+      <w:r>
+        <w:t>_</w:t>
+      </w:r>
+      <w:r>
+        <w:rPr>
+          <w:lang w:val="en-US"/>
+        </w:rPr>
+        <w:t>value</w:t>
+      </w:r>
+      <w:r>
+        <w:t>)</w:t>
+      </w:r>
+    </w:p>
+    <w:p>
+      <w:pPr>
+        <w:pStyle w:val="ListParagraph"/>
+        <w:numPr>
+          <w:ilvl w:val="1"/>
+          <w:numId w:val="42"/>
+        </w:numPr>
+      </w:pPr>
+      <w:r>
+        <w:t>Η χρονική στιγμή που πάρθηκε η μέτρηση (</w:t>
+      </w:r>
+      <w:r>
+        <w:rPr>
+          <w:lang w:val="en-US"/>
+        </w:rPr>
+        <w:t>measurement</w:t>
+      </w:r>
+      <w:r>
+        <w:t>_</w:t>
+      </w:r>
+      <w:r>
+        <w:rPr>
+          <w:lang w:val="en-US"/>
+        </w:rPr>
+        <w:t>time</w:t>
+      </w:r>
+      <w:r>
+        <w:t>)</w:t>
+      </w:r>
+    </w:p>
+    <w:p>
+      <w:pPr>
+        <w:pStyle w:val="ListParagraph"/>
+        <w:numPr>
+          <w:ilvl w:val="1"/>
+          <w:numId w:val="42"/>
+        </w:numPr>
+      </w:pPr>
+      <w:r>
+        <w:t>Η γεωγραφική τοποθεσία που πάρθηκε η μέτρηση (</w:t>
+      </w:r>
+      <w:r>
+        <w:rPr>
+          <w:lang w:val="en-US"/>
+        </w:rPr>
+        <w:t>measurement</w:t>
+      </w:r>
+      <w:r>
+        <w:t>_</w:t>
+      </w:r>
+      <w:r>
+        <w:rPr>
+          <w:lang w:val="en-US"/>
+        </w:rPr>
+        <w:t>location</w:t>
+      </w:r>
+      <w:r>
+        <w:t>)</w:t>
+      </w:r>
+    </w:p>
+    <w:p>
+      <w:pPr>
+        <w:pStyle w:val="ListParagraph"/>
+        <w:numPr>
+          <w:ilvl w:val="1"/>
+          <w:numId w:val="42"/>
+        </w:numPr>
+      </w:pPr>
+      <w:r>
+        <w:t>Το παρόν σημείο παραλαβής (αν βρίσκεται) (</w:t>
+      </w:r>
+      <w:r>
+        <w:rPr>
+          <w:lang w:val="en-US"/>
+        </w:rPr>
+        <w:t>current</w:t>
+      </w:r>
+      <w:r>
+        <w:t>_</w:t>
+      </w:r>
+      <w:r>
+        <w:rPr>
+          <w:lang w:val="en-US"/>
+        </w:rPr>
+        <w:t>stop</w:t>
+      </w:r>
+      <w:r>
+        <w:t>_</w:t>
+      </w:r>
+      <w:r>
+        <w:rPr>
+          <w:lang w:val="en-US"/>
+        </w:rPr>
+        <w:t>id</w:t>
+      </w:r>
+      <w:r>
+        <w:t>)</w:t>
+      </w:r>
+    </w:p>
+    <w:p>
+      <w:pPr>
+        <w:pStyle w:val="ListParagraph"/>
+        <w:numPr>
+          <w:ilvl w:val="1"/>
+          <w:numId w:val="42"/>
+        </w:numPr>
+      </w:pPr>
+      <w:r>
+        <w:t>Το αναγνωριστικό του αισθητήρα (</w:t>
+      </w:r>
+      <w:r>
+        <w:rPr>
+          <w:lang w:val="en-US"/>
+        </w:rPr>
+        <w:t>sensor</w:t>
+      </w:r>
+      <w:r>
+        <w:t>_</w:t>
+      </w:r>
+      <w:r>
+        <w:rPr>
+          <w:lang w:val="en-US"/>
+        </w:rPr>
+        <w:t>id</w:t>
+      </w:r>
+      <w:r>
+        <w:t>)</w:t>
+      </w:r>
+    </w:p>
+    <w:p>
+      <w:pPr>
+        <w:pStyle w:val="ListParagraph"/>
+        <w:numPr>
+          <w:ilvl w:val="1"/>
+          <w:numId w:val="42"/>
+        </w:numPr>
+      </w:pPr>
+      <w:r>
+        <w:t>Αυτόματη συμπλήρωση του αναγνωριστικού μέτρησης (</w:t>
+      </w:r>
+      <w:r>
+        <w:rPr>
+          <w:lang w:val="en-US"/>
+        </w:rPr>
+        <w:t>measurement</w:t>
+      </w:r>
+      <w:r>
+        <w:t>_</w:t>
+      </w:r>
+      <w:r>
+        <w:rPr>
+          <w:lang w:val="en-US"/>
+        </w:rPr>
+        <w:t>id</w:t>
+      </w:r>
+      <w:r>
+        <w:t>)</w:t>
+      </w:r>
+    </w:p>
+    <w:p>
+      <w:pPr>
+        <w:pStyle w:val="ListParagraph"/>
+        <w:numPr>
+          <w:ilvl w:val="0"/>
+          <w:numId w:val="42"/>
+        </w:numPr>
+      </w:pPr>
+      <w:r>
+        <w:t xml:space="preserve">Επιστρέφεται το </w:t>
+      </w:r>
+      <w:r>
+        <w:t>αναγνωριστικό μέτρησης που δημιουργήθηκε (</w:t>
+      </w:r>
+      <w:r>
+        <w:rPr>
+          <w:lang w:val="en-US"/>
+        </w:rPr>
+        <w:t>measurement</w:t>
+      </w:r>
+      <w:r>
+        <w:t>_</w:t>
+      </w:r>
+      <w:r>
+        <w:rPr>
+          <w:lang w:val="en-US"/>
+        </w:rPr>
+        <w:t>id</w:t>
+      </w:r>
+      <w:r>
+        <w:t>)</w:t>
+      </w:r>
+    </w:p>
+    <w:p>
+      <w:pPr>
+        <w:pStyle w:val="ListParagraph"/>
+        <w:numPr>
+          <w:ilvl w:val="0"/>
+          <w:numId w:val="42"/>
+        </w:numPr>
+      </w:pPr>
+      <w:r>
+        <w:t>Γίνεται η κρυπτογράφηση των παρακάτω πεδίων με το συμμετρικό κλειδί:</w:t>
+      </w:r>
+    </w:p>
+    <w:p>
+      <w:pPr>
+        <w:pStyle w:val="ListParagraph"/>
+        <w:numPr>
+          <w:ilvl w:val="1"/>
+          <w:numId w:val="42"/>
+        </w:numPr>
+      </w:pPr>
+      <w:r>
+        <w:t>Η τιμή της μέτρησης (</w:t>
+      </w:r>
+      <w:r>
+        <w:rPr>
+          <w:lang w:val="en-US"/>
+        </w:rPr>
+        <w:t>measurement</w:t>
+      </w:r>
+      <w:r>
+        <w:t>_</w:t>
+      </w:r>
+      <w:r>
+        <w:rPr>
+          <w:lang w:val="en-US"/>
+        </w:rPr>
+        <w:t>value</w:t>
+      </w:r>
+      <w:r>
+        <w:t>)</w:t>
+      </w:r>
+    </w:p>
+    <w:p>
+      <w:pPr>
+        <w:pStyle w:val="ListParagraph"/>
+        <w:numPr>
+          <w:ilvl w:val="1"/>
+          <w:numId w:val="42"/>
+        </w:numPr>
+      </w:pPr>
+      <w:r>
+        <w:t>Η χρονική στιγμή της μέτρησης (</w:t>
+      </w:r>
+      <w:r>
+        <w:rPr>
+          <w:lang w:val="en-US"/>
+        </w:rPr>
+        <w:t>measurement</w:t>
+      </w:r>
+      <w:r>
+        <w:t>_</w:t>
+      </w:r>
+      <w:r>
+        <w:rPr>
+          <w:lang w:val="en-US"/>
+        </w:rPr>
+        <w:t>time</w:t>
+      </w:r>
+      <w:r>
+        <w:t>)</w:t>
+      </w:r>
+    </w:p>
+    <w:p>
+      <w:pPr>
+        <w:pStyle w:val="ListParagraph"/>
+        <w:numPr>
+          <w:ilvl w:val="1"/>
+          <w:numId w:val="42"/>
+        </w:numPr>
+      </w:pPr>
+      <w:r>
+        <w:t>Η τοποθεσία της μέτρησης (</w:t>
+      </w:r>
+      <w:r>
+        <w:rPr>
+          <w:lang w:val="en-US"/>
+        </w:rPr>
+        <w:t>measurement</w:t>
+      </w:r>
+      <w:r>
+        <w:t>_</w:t>
+      </w:r>
+      <w:r>
+        <w:rPr>
+          <w:lang w:val="en-US"/>
+        </w:rPr>
+        <w:t>location</w:t>
+      </w:r>
+      <w:r>
+        <w:t>)</w:t>
+      </w:r>
+    </w:p>
+    <w:p>
+      <w:pPr>
+        <w:pStyle w:val="ListParagraph"/>
+        <w:numPr>
+          <w:ilvl w:val="0"/>
+          <w:numId w:val="42"/>
+        </w:numPr>
+      </w:pPr>
+      <w:r>
+        <w:t>Γίνεται η εγγραφή των δεδομένων της μέτρησης στην κοινόχρηστη βάση δεδομένων. Πιο συγκεκριμένα εγγράφονται:</w:t>
+      </w:r>
+    </w:p>
+    <w:p>
+      <w:pPr>
+        <w:pStyle w:val="ListParagraph"/>
+        <w:numPr>
+          <w:ilvl w:val="1"/>
+          <w:numId w:val="42"/>
+        </w:numPr>
+      </w:pPr>
+      <w:r>
+        <w:t>Το αναγνωριστικό της μέτρησης (</w:t>
+      </w:r>
+      <w:r>
+        <w:rPr>
+          <w:lang w:val="en-US"/>
+        </w:rPr>
+        <w:t>measurement</w:t>
+      </w:r>
+      <w:r>
+        <w:t>_</w:t>
+      </w:r>
+      <w:r>
+        <w:rPr>
+          <w:lang w:val="en-US"/>
+        </w:rPr>
+        <w:t>id</w:t>
+      </w:r>
+      <w:r>
+        <w:t>)</w:t>
+      </w:r>
+    </w:p>
+    <w:p>
+      <w:pPr>
+        <w:pStyle w:val="ListParagraph"/>
+        <w:numPr>
+          <w:ilvl w:val="1"/>
+          <w:numId w:val="42"/>
+        </w:numPr>
+      </w:pPr>
+      <w:r>
+        <w:t>Το αναγνωριστικό του αισθητήρα (</w:t>
+      </w:r>
+      <w:r>
+        <w:rPr>
+          <w:lang w:val="en-US"/>
+        </w:rPr>
+        <w:t>sensor</w:t>
+      </w:r>
+      <w:r>
+        <w:t>_</w:t>
+      </w:r>
+      <w:r>
+        <w:rPr>
+          <w:lang w:val="en-US"/>
+        </w:rPr>
+        <w:t>id</w:t>
+      </w:r>
+      <w:r>
+        <w:t>)</w:t>
+      </w:r>
+    </w:p>
+    <w:p>
+      <w:pPr>
+        <w:pStyle w:val="ListParagraph"/>
+        <w:numPr>
+          <w:ilvl w:val="1"/>
+          <w:numId w:val="42"/>
+        </w:numPr>
+      </w:pPr>
+      <w:r>
+        <w:t xml:space="preserve">Η </w:t>
+      </w:r>
+      <w:r>
+        <w:t xml:space="preserve">κρυπτογραφημένη </w:t>
+      </w:r>
+      <w:r>
+        <w:t>τιμή της μέτρησης (</w:t>
+      </w:r>
+      <w:r>
+        <w:rPr>
+          <w:lang w:val="en-US"/>
+        </w:rPr>
+        <w:t>enc</w:t>
+      </w:r>
+      <w:r>
+        <w:t>_</w:t>
+      </w:r>
+      <w:r>
+        <w:rPr>
+          <w:lang w:val="en-US"/>
+        </w:rPr>
+        <w:t>measurement</w:t>
+      </w:r>
+      <w:r>
+        <w:t>_</w:t>
+      </w:r>
+      <w:r>
+        <w:rPr>
+          <w:lang w:val="en-US"/>
+        </w:rPr>
+        <w:t>value</w:t>
+      </w:r>
+      <w:r>
+        <w:t>)</w:t>
+      </w:r>
+    </w:p>
+    <w:p>
+      <w:pPr>
+        <w:pStyle w:val="ListParagraph"/>
+        <w:numPr>
+          <w:ilvl w:val="1"/>
+          <w:numId w:val="42"/>
+        </w:numPr>
+      </w:pPr>
+      <w:r>
+        <w:t xml:space="preserve">Η </w:t>
+      </w:r>
+      <w:r>
+        <w:t xml:space="preserve">κρυπτογραφημένη </w:t>
+      </w:r>
+      <w:r>
+        <w:t>χρονική στιγμή που πάρθηκε η μέτρηση (</w:t>
+      </w:r>
+      <w:r>
+        <w:rPr>
+          <w:lang w:val="en-US"/>
+        </w:rPr>
+        <w:t>enc</w:t>
+      </w:r>
+      <w:r>
+        <w:t>_</w:t>
+      </w:r>
+      <w:r>
+        <w:rPr>
+          <w:lang w:val="en-US"/>
+        </w:rPr>
+        <w:t>measurement</w:t>
+      </w:r>
+      <w:r>
+        <w:t>_</w:t>
+      </w:r>
+      <w:r>
+        <w:rPr>
+          <w:lang w:val="en-US"/>
+        </w:rPr>
+        <w:t>time</w:t>
+      </w:r>
+      <w:r>
+        <w:t>)</w:t>
+      </w:r>
+    </w:p>
+    <w:p>
+      <w:pPr>
+        <w:pStyle w:val="ListParagraph"/>
+        <w:numPr>
+          <w:ilvl w:val="1"/>
+          <w:numId w:val="42"/>
+        </w:numPr>
+      </w:pPr>
+      <w:r>
+        <w:t xml:space="preserve">Η </w:t>
+      </w:r>
+      <w:r>
+        <w:t xml:space="preserve">κρυπτογραφημένη </w:t>
+      </w:r>
+      <w:r>
+        <w:t>γεωγραφική τοποθεσία που πάρθηκε η μέτρηση (</w:t>
+      </w:r>
+      <w:r>
+        <w:rPr>
+          <w:lang w:val="en-US"/>
+        </w:rPr>
+        <w:t>enc</w:t>
+      </w:r>
+      <w:r>
+        <w:t>_</w:t>
+      </w:r>
+      <w:r>
+        <w:rPr>
+          <w:lang w:val="en-US"/>
+        </w:rPr>
+        <w:t>measurement</w:t>
+      </w:r>
+      <w:r>
+        <w:t>_</w:t>
+      </w:r>
+      <w:r>
+        <w:rPr>
+          <w:lang w:val="en-US"/>
+        </w:rPr>
+        <w:t>location</w:t>
+      </w:r>
+      <w:r>
+        <w:t>)</w:t>
+      </w:r>
+    </w:p>
+    <w:p>
+      <w:pPr>
+        <w:pStyle w:val="ListParagraph"/>
+        <w:numPr>
+          <w:ilvl w:val="1"/>
+          <w:numId w:val="42"/>
+        </w:numPr>
+      </w:pPr>
+      <w:r>
+        <w:t xml:space="preserve">Το </w:t>
+      </w:r>
+      <w:r>
+        <w:t>κρυπτογραφημένο συμμετρικό κλειδί (</w:t>
+      </w:r>
+      <w:proofErr w:type="spellStart"/>
+      <w:r>
+        <w:rPr>
+          <w:lang w:val="en-US"/>
+        </w:rPr>
+        <w:t>abe</w:t>
+      </w:r>
+      <w:proofErr w:type="spellEnd"/>
+      <w:r>
+        <w:t>_</w:t>
+      </w:r>
+      <w:r>
+        <w:rPr>
+          <w:lang w:val="en-US"/>
+        </w:rPr>
+        <w:t>enc</w:t>
+      </w:r>
+      <w:r>
+        <w:t>_</w:t>
+      </w:r>
+      <w:r>
+        <w:rPr>
+          <w:lang w:val="en-US"/>
+        </w:rPr>
+        <w:t>key</w:t>
+      </w:r>
+      <w:r>
+        <w:t>)</w:t>
+      </w:r>
+    </w:p>
+    <w:p>
+      <w:pPr>
+        <w:pStyle w:val="ListParagraph"/>
+        <w:numPr>
+          <w:ilvl w:val="0"/>
+          <w:numId w:val="42"/>
+        </w:numPr>
+      </w:pPr>
+      <w:r>
+        <w:t xml:space="preserve">Γίνεται επίσης η αντιστοίχιση της μέτρησης με την εκάστοτε παραγγελία. Δηλαδή, γίνεται η </w:t>
+      </w:r>
+      <w:r>
+        <w:t xml:space="preserve">παρακάτω </w:t>
+      </w:r>
+      <w:r>
+        <w:t xml:space="preserve">εγγραφή </w:t>
+      </w:r>
+      <w:r>
+        <w:t>στην κοινόχρηστη βάση δεδομένων:</w:t>
+      </w:r>
+    </w:p>
+    <w:p>
+      <w:pPr>
+        <w:pStyle w:val="ListParagraph"/>
+        <w:numPr>
+          <w:ilvl w:val="1"/>
+          <w:numId w:val="42"/>
+        </w:numPr>
+      </w:pPr>
+      <w:r>
+        <w:t>Το αναγνωριστικό της παραγγελίας (</w:t>
+      </w:r>
+      <w:r>
+        <w:rPr>
+          <w:lang w:val="en-US"/>
+        </w:rPr>
+        <w:t>order</w:t>
+      </w:r>
+      <w:r>
+        <w:t>_</w:t>
+      </w:r>
+      <w:r>
+        <w:rPr>
+          <w:lang w:val="en-US"/>
+        </w:rPr>
+        <w:t>id</w:t>
+      </w:r>
+      <w:r>
+        <w:t>)</w:t>
+      </w:r>
+    </w:p>
+    <w:p>
+      <w:pPr>
+        <w:pStyle w:val="ListParagraph"/>
+        <w:numPr>
+          <w:ilvl w:val="1"/>
+          <w:numId w:val="42"/>
+        </w:numPr>
+      </w:pPr>
+      <w:r>
+        <w:t>Το αναγνωριστικό της μέτρησης (</w:t>
+      </w:r>
+      <w:r>
+        <w:rPr>
+          <w:lang w:val="en-US"/>
+        </w:rPr>
+        <w:t>measurement</w:t>
+      </w:r>
+      <w:r>
+        <w:t>_</w:t>
+      </w:r>
+      <w:r>
+        <w:rPr>
+          <w:lang w:val="en-US"/>
+        </w:rPr>
+        <w:t>id</w:t>
+      </w:r>
+      <w:r>
+        <w:t>)</w:t>
+      </w:r>
+    </w:p>
+    <w:p>
+      <w:pPr>
+        <w:pStyle w:val="ListParagraph"/>
+        <w:numPr>
+          <w:ilvl w:val="0"/>
+          <w:numId w:val="42"/>
+        </w:numPr>
+      </w:pPr>
+      <w:r>
+        <w:t>Τέλος επιστρέφεται το τελικό αποτέλεσμα της εκτέλεσης διαδικασίας</w:t>
+      </w:r>
+    </w:p>
+    <w:p>
+      <w:r>
+        <w:t xml:space="preserve">Επιπρόσθετα, ο </w:t>
+      </w:r>
+      <w:proofErr w:type="spellStart"/>
+      <w:r>
+        <w:t>πάροχος</w:t>
+      </w:r>
+      <w:proofErr w:type="spellEnd"/>
+      <w:r>
+        <w:t xml:space="preserve"> υπηρεσιών τηλεματικής μπορεί να δημιουργήσει την δέσμευση (</w:t>
+      </w:r>
+      <w:r>
+        <w:rPr>
+          <w:lang w:val="en-US"/>
+        </w:rPr>
+        <w:t>commitment</w:t>
+      </w:r>
+      <w:r>
+        <w:t>) για κάποιο συγκεκριμένο πλήθος μετρήσεων ούτως ώστε να αποθηκευτεί στο έξυπνο συμβόλαιο (</w:t>
+      </w:r>
+      <w:r>
+        <w:rPr>
+          <w:lang w:val="en-US"/>
+        </w:rPr>
+        <w:t>smart</w:t>
+      </w:r>
+      <w:r>
+        <w:t xml:space="preserve"> </w:t>
+      </w:r>
+      <w:r>
+        <w:rPr>
+          <w:lang w:val="en-US"/>
+        </w:rPr>
+        <w:t>contract</w:t>
+      </w:r>
+      <w:r>
+        <w:t>)</w:t>
+      </w:r>
+      <w:r>
+        <w:t xml:space="preserve"> </w:t>
+      </w:r>
+      <w:r>
+        <w:t xml:space="preserve">προς μελλοντική χρήση για επαλήθευση από κάποιον πελάτη του. </w:t>
+      </w:r>
+    </w:p>
+    <w:p>
+      <w:pPr>
+        <w:jc w:val="center"/>
+      </w:pPr>
+      <w:r>
+        <w:rPr>
+          <w:noProof/>
+        </w:rPr>
+        <w:lastRenderedPageBreak/>
+        <w:drawing>
+          <wp:inline distT="0" distB="0" distL="0" distR="0" wp14:anchorId="6BCC9FA1" wp14:editId="2DD77EFF">
+            <wp:extent cx="5207268" cy="3454578"/>
+            <wp:effectExtent l="0" t="0" r="0" b="0"/>
+            <wp:docPr id="15" name="Picture 15"/>
+            <wp:cNvGraphicFramePr>
+              <a:graphicFrameLocks xmlns:a="http://schemas.openxmlformats.org/drawingml/2006/main" noChangeAspect="1"/>
+            </wp:cNvGraphicFramePr>
+            <a:graphic xmlns:a="http://schemas.openxmlformats.org/drawingml/2006/main">
+              <a:graphicData uri="http://schemas.openxmlformats.org/drawingml/2006/picture">
+                <pic:pic xmlns:pic="http://schemas.openxmlformats.org/drawingml/2006/picture">
+                  <pic:nvPicPr>
+                    <pic:cNvPr id="15" name="Picture 15"/>
+                    <pic:cNvPicPr/>
+                  </pic:nvPicPr>
+                  <pic:blipFill>
+                    <a:blip r:embed="rId57">
+                      <a:extLst>
+                        <a:ext uri="{28A0092B-C50C-407E-A947-70E740481C1C}">
+                          <a14:useLocalDpi xmlns:a14="http://schemas.microsoft.com/office/drawing/2010/main" val="0"/>
+                        </a:ext>
+                      </a:extLst>
+                    </a:blip>
+                    <a:stretch>
+                      <a:fillRect/>
+                    </a:stretch>
+                  </pic:blipFill>
+                  <pic:spPr>
+                    <a:xfrm>
+                      <a:off x="0" y="0"/>
+                      <a:ext cx="5207268" cy="3454578"/>
                     </a:xfrm>
                     <a:prstGeom prst="rect">
                       <a:avLst/>
@@ -20533,32 +21753,30 @@
     <w:p/>
     <w:p/>
     <w:p/>
-    <w:p/>
-    <w:p/>
-    <w:p>
-      <w:pPr>
-        <w:pStyle w:val="1"/>
+    <w:p>
+      <w:pPr>
+        <w:pStyle w:val="Heading1"/>
         <w:numPr>
           <w:ilvl w:val="0"/>
           <w:numId w:val="9"/>
         </w:numPr>
       </w:pPr>
-      <w:bookmarkStart w:id="55" w:name="_heading=h.2hio093" w:colFirst="0" w:colLast="0"/>
-      <w:bookmarkEnd w:id="55"/>
+      <w:bookmarkStart w:id="56" w:name="_heading=h.2hio093" w:colFirst="0" w:colLast="0"/>
+      <w:bookmarkEnd w:id="56"/>
       <w:r>
         <w:t>Ανάλυση μηχανισμών ασφάλειας</w:t>
       </w:r>
     </w:p>
     <w:p>
       <w:pPr>
-        <w:pStyle w:val="2"/>
+        <w:pStyle w:val="Heading2"/>
         <w:numPr>
           <w:ilvl w:val="1"/>
           <w:numId w:val="9"/>
         </w:numPr>
       </w:pPr>
-      <w:bookmarkStart w:id="56" w:name="_heading=h.wnyagw" w:colFirst="0" w:colLast="0"/>
-      <w:bookmarkEnd w:id="56"/>
+      <w:bookmarkStart w:id="57" w:name="_heading=h.wnyagw" w:colFirst="0" w:colLast="0"/>
+      <w:bookmarkEnd w:id="57"/>
       <w:r>
         <w:t>Εισαγωγή</w:t>
       </w:r>
@@ -20604,14 +21822,14 @@
     <w:p/>
     <w:p>
       <w:pPr>
-        <w:pStyle w:val="1"/>
+        <w:pStyle w:val="Heading1"/>
         <w:numPr>
           <w:ilvl w:val="0"/>
           <w:numId w:val="9"/>
         </w:numPr>
       </w:pPr>
-      <w:bookmarkStart w:id="57" w:name="_heading=h.haapch" w:colFirst="0" w:colLast="0"/>
-      <w:bookmarkEnd w:id="57"/>
+      <w:bookmarkStart w:id="58" w:name="_heading=h.haapch" w:colFirst="0" w:colLast="0"/>
+      <w:bookmarkEnd w:id="58"/>
       <w:r>
         <w:t>Συμπεράσματα</w:t>
       </w:r>
@@ -20619,7 +21837,7 @@
     <w:p/>
     <w:p>
       <w:pPr>
-        <w:pStyle w:val="1"/>
+        <w:pStyle w:val="Heading1"/>
       </w:pPr>
       <w:r>
         <w:tab/>
@@ -20631,14 +21849,14 @@
     </w:p>
     <w:p>
       <w:pPr>
-        <w:pStyle w:val="1"/>
+        <w:pStyle w:val="Heading1"/>
         <w:numPr>
           <w:ilvl w:val="0"/>
           <w:numId w:val="9"/>
         </w:numPr>
       </w:pPr>
-      <w:bookmarkStart w:id="58" w:name="_heading=h.3gnlt4p" w:colFirst="0" w:colLast="0"/>
-      <w:bookmarkEnd w:id="58"/>
+      <w:bookmarkStart w:id="59" w:name="_heading=h.3gnlt4p" w:colFirst="0" w:colLast="0"/>
+      <w:bookmarkEnd w:id="59"/>
       <w:r>
         <w:lastRenderedPageBreak/>
         <w:t>Αναφορές</w:t>
@@ -20651,10 +21869,10 @@
     </w:p>
     <w:p>
       <w:pPr>
-        <w:pStyle w:val="1"/>
-      </w:pPr>
-      <w:bookmarkStart w:id="59" w:name="_heading=h.1vsw3ci" w:colFirst="0" w:colLast="0"/>
-      <w:bookmarkEnd w:id="59"/>
+        <w:pStyle w:val="Heading1"/>
+      </w:pPr>
+      <w:bookmarkStart w:id="60" w:name="_heading=h.1vsw3ci" w:colFirst="0" w:colLast="0"/>
+      <w:bookmarkEnd w:id="60"/>
       <w:r>
         <w:lastRenderedPageBreak/>
         <w:t>Οπισθόφυλλο</w:t>
@@ -20748,10 +21966,10 @@
       </w:pPr>
     </w:p>
     <w:sectPr>
-      <w:headerReference w:type="default" r:id="rId57"/>
-      <w:footerReference w:type="default" r:id="rId58"/>
-      <w:headerReference w:type="first" r:id="rId59"/>
-      <w:footerReference w:type="first" r:id="rId60"/>
+      <w:headerReference w:type="default" r:id="rId58"/>
+      <w:footerReference w:type="default" r:id="rId59"/>
+      <w:headerReference w:type="first" r:id="rId60"/>
+      <w:footerReference w:type="first" r:id="rId61"/>
       <w:pgSz w:w="11906" w:h="16838"/>
       <w:pgMar w:top="1417" w:right="1417" w:bottom="1134" w:left="1417" w:header="0" w:footer="975" w:gutter="0"/>
       <w:pgNumType w:start="1"/>
@@ -21400,14 +22618,7 @@
         <w:noProof/>
         <w:color w:val="000000"/>
       </w:rPr>
-      <w:t>3</w:t>
-    </w:r>
-    <w:r>
-      <w:rPr>
-        <w:noProof/>
-        <w:color w:val="000000"/>
-      </w:rPr>
-      <w:t>3</w:t>
+      <w:t>33</w:t>
     </w:r>
     <w:r>
       <w:rPr>
@@ -23874,6 +25085,95 @@
     </w:lvl>
   </w:abstractNum>
   <w:abstractNum w:abstractNumId="20" w15:restartNumberingAfterBreak="0">
+    <w:nsid w:val="404274A1"/>
+    <w:multiLevelType w:val="hybridMultilevel"/>
+    <w:tmpl w:val="CD62CA90"/>
+    <w:lvl w:ilvl="0" w:tplc="0809000F">
+      <w:start w:val="1"/>
+      <w:numFmt w:val="decimal"/>
+      <w:lvlText w:val="%1."/>
+      <w:lvlJc w:val="left"/>
+      <w:pPr>
+        <w:ind w:left="720" w:hanging="360"/>
+      </w:pPr>
+    </w:lvl>
+    <w:lvl w:ilvl="1" w:tplc="08090001">
+      <w:start w:val="1"/>
+      <w:numFmt w:val="bullet"/>
+      <w:lvlText w:val=""/>
+      <w:lvlJc w:val="left"/>
+      <w:pPr>
+        <w:ind w:left="1440" w:hanging="360"/>
+      </w:pPr>
+      <w:rPr>
+        <w:rFonts w:ascii="Symbol" w:hAnsi="Symbol" w:hint="default"/>
+      </w:rPr>
+    </w:lvl>
+    <w:lvl w:ilvl="2" w:tplc="0809001B">
+      <w:start w:val="1"/>
+      <w:numFmt w:val="lowerRoman"/>
+      <w:lvlText w:val="%3."/>
+      <w:lvlJc w:val="right"/>
+      <w:pPr>
+        <w:ind w:left="2160" w:hanging="180"/>
+      </w:pPr>
+    </w:lvl>
+    <w:lvl w:ilvl="3" w:tplc="0809000F" w:tentative="1">
+      <w:start w:val="1"/>
+      <w:numFmt w:val="decimal"/>
+      <w:lvlText w:val="%4."/>
+      <w:lvlJc w:val="left"/>
+      <w:pPr>
+        <w:ind w:left="2880" w:hanging="360"/>
+      </w:pPr>
+    </w:lvl>
+    <w:lvl w:ilvl="4" w:tplc="08090019" w:tentative="1">
+      <w:start w:val="1"/>
+      <w:numFmt w:val="lowerLetter"/>
+      <w:lvlText w:val="%5."/>
+      <w:lvlJc w:val="left"/>
+      <w:pPr>
+        <w:ind w:left="3600" w:hanging="360"/>
+      </w:pPr>
+    </w:lvl>
+    <w:lvl w:ilvl="5" w:tplc="0809001B" w:tentative="1">
+      <w:start w:val="1"/>
+      <w:numFmt w:val="lowerRoman"/>
+      <w:lvlText w:val="%6."/>
+      <w:lvlJc w:val="right"/>
+      <w:pPr>
+        <w:ind w:left="4320" w:hanging="180"/>
+      </w:pPr>
+    </w:lvl>
+    <w:lvl w:ilvl="6" w:tplc="0809000F" w:tentative="1">
+      <w:start w:val="1"/>
+      <w:numFmt w:val="decimal"/>
+      <w:lvlText w:val="%7."/>
+      <w:lvlJc w:val="left"/>
+      <w:pPr>
+        <w:ind w:left="5040" w:hanging="360"/>
+      </w:pPr>
+    </w:lvl>
+    <w:lvl w:ilvl="7" w:tplc="08090019" w:tentative="1">
+      <w:start w:val="1"/>
+      <w:numFmt w:val="lowerLetter"/>
+      <w:lvlText w:val="%8."/>
+      <w:lvlJc w:val="left"/>
+      <w:pPr>
+        <w:ind w:left="5760" w:hanging="360"/>
+      </w:pPr>
+    </w:lvl>
+    <w:lvl w:ilvl="8" w:tplc="0809001B" w:tentative="1">
+      <w:start w:val="1"/>
+      <w:numFmt w:val="lowerRoman"/>
+      <w:lvlText w:val="%9."/>
+      <w:lvlJc w:val="right"/>
+      <w:pPr>
+        <w:ind w:left="6480" w:hanging="180"/>
+      </w:pPr>
+    </w:lvl>
+  </w:abstractNum>
+  <w:abstractNum w:abstractNumId="21" w15:restartNumberingAfterBreak="0">
     <w:nsid w:val="438E5F6C"/>
     <w:multiLevelType w:val="hybridMultilevel"/>
     <w:tmpl w:val="E064F182"/>
@@ -23986,7 +25286,7 @@
       </w:rPr>
     </w:lvl>
   </w:abstractNum>
-  <w:abstractNum w:abstractNumId="21" w15:restartNumberingAfterBreak="0">
+  <w:abstractNum w:abstractNumId="22" w15:restartNumberingAfterBreak="0">
     <w:nsid w:val="43AD18FA"/>
     <w:multiLevelType w:val="hybridMultilevel"/>
     <w:tmpl w:val="278690DA"/>
@@ -24078,7 +25378,7 @@
       </w:pPr>
     </w:lvl>
   </w:abstractNum>
-  <w:abstractNum w:abstractNumId="22" w15:restartNumberingAfterBreak="0">
+  <w:abstractNum w:abstractNumId="23" w15:restartNumberingAfterBreak="0">
     <w:nsid w:val="455A4BF4"/>
     <w:multiLevelType w:val="multilevel"/>
     <w:tmpl w:val="13D8CD08"/>
@@ -24191,7 +25491,7 @@
       </w:rPr>
     </w:lvl>
   </w:abstractNum>
-  <w:abstractNum w:abstractNumId="23" w15:restartNumberingAfterBreak="0">
+  <w:abstractNum w:abstractNumId="24" w15:restartNumberingAfterBreak="0">
     <w:nsid w:val="49185E83"/>
     <w:multiLevelType w:val="multilevel"/>
     <w:tmpl w:val="399A5986"/>
@@ -24304,7 +25604,7 @@
       </w:rPr>
     </w:lvl>
   </w:abstractNum>
-  <w:abstractNum w:abstractNumId="24" w15:restartNumberingAfterBreak="0">
+  <w:abstractNum w:abstractNumId="25" w15:restartNumberingAfterBreak="0">
     <w:nsid w:val="4BE55CD2"/>
     <w:multiLevelType w:val="hybridMultilevel"/>
     <w:tmpl w:val="6AF0034A"/>
@@ -24417,7 +25717,7 @@
       </w:rPr>
     </w:lvl>
   </w:abstractNum>
-  <w:abstractNum w:abstractNumId="25" w15:restartNumberingAfterBreak="0">
+  <w:abstractNum w:abstractNumId="26" w15:restartNumberingAfterBreak="0">
     <w:nsid w:val="557F2DB3"/>
     <w:multiLevelType w:val="hybridMultilevel"/>
     <w:tmpl w:val="D65C47B4"/>
@@ -24530,7 +25830,7 @@
       </w:rPr>
     </w:lvl>
   </w:abstractNum>
-  <w:abstractNum w:abstractNumId="26" w15:restartNumberingAfterBreak="0">
+  <w:abstractNum w:abstractNumId="27" w15:restartNumberingAfterBreak="0">
     <w:nsid w:val="569563C7"/>
     <w:multiLevelType w:val="hybridMultilevel"/>
     <w:tmpl w:val="1FC8C1B2"/>
@@ -24643,7 +25943,7 @@
       </w:rPr>
     </w:lvl>
   </w:abstractNum>
-  <w:abstractNum w:abstractNumId="27" w15:restartNumberingAfterBreak="0">
+  <w:abstractNum w:abstractNumId="28" w15:restartNumberingAfterBreak="0">
     <w:nsid w:val="5D013CB1"/>
     <w:multiLevelType w:val="multilevel"/>
     <w:tmpl w:val="140C5C7C"/>
@@ -24756,7 +26056,7 @@
       </w:rPr>
     </w:lvl>
   </w:abstractNum>
-  <w:abstractNum w:abstractNumId="28" w15:restartNumberingAfterBreak="0">
+  <w:abstractNum w:abstractNumId="29" w15:restartNumberingAfterBreak="0">
     <w:nsid w:val="5DA24F49"/>
     <w:multiLevelType w:val="multilevel"/>
     <w:tmpl w:val="C2BAE620"/>
@@ -24869,7 +26169,7 @@
       </w:rPr>
     </w:lvl>
   </w:abstractNum>
-  <w:abstractNum w:abstractNumId="29" w15:restartNumberingAfterBreak="0">
+  <w:abstractNum w:abstractNumId="30" w15:restartNumberingAfterBreak="0">
     <w:nsid w:val="5F38385C"/>
     <w:multiLevelType w:val="multilevel"/>
     <w:tmpl w:val="A926A55E"/>
@@ -24982,7 +26282,7 @@
       </w:rPr>
     </w:lvl>
   </w:abstractNum>
-  <w:abstractNum w:abstractNumId="30" w15:restartNumberingAfterBreak="0">
+  <w:abstractNum w:abstractNumId="31" w15:restartNumberingAfterBreak="0">
     <w:nsid w:val="5F93635A"/>
     <w:multiLevelType w:val="hybridMultilevel"/>
     <w:tmpl w:val="64044C2E"/>
@@ -25095,7 +26395,7 @@
       </w:rPr>
     </w:lvl>
   </w:abstractNum>
-  <w:abstractNum w:abstractNumId="31" w15:restartNumberingAfterBreak="0">
+  <w:abstractNum w:abstractNumId="32" w15:restartNumberingAfterBreak="0">
     <w:nsid w:val="60920B42"/>
     <w:multiLevelType w:val="hybridMultilevel"/>
     <w:tmpl w:val="0E123382"/>
@@ -25208,7 +26508,7 @@
       </w:rPr>
     </w:lvl>
   </w:abstractNum>
-  <w:abstractNum w:abstractNumId="32" w15:restartNumberingAfterBreak="0">
+  <w:abstractNum w:abstractNumId="33" w15:restartNumberingAfterBreak="0">
     <w:nsid w:val="67381CB3"/>
     <w:multiLevelType w:val="multilevel"/>
     <w:tmpl w:val="73DE9336"/>
@@ -25321,7 +26621,7 @@
       </w:rPr>
     </w:lvl>
   </w:abstractNum>
-  <w:abstractNum w:abstractNumId="33" w15:restartNumberingAfterBreak="0">
+  <w:abstractNum w:abstractNumId="34" w15:restartNumberingAfterBreak="0">
     <w:nsid w:val="68E97790"/>
     <w:multiLevelType w:val="multilevel"/>
     <w:tmpl w:val="23F4ACC0"/>
@@ -25434,7 +26734,7 @@
       </w:rPr>
     </w:lvl>
   </w:abstractNum>
-  <w:abstractNum w:abstractNumId="34" w15:restartNumberingAfterBreak="0">
+  <w:abstractNum w:abstractNumId="35" w15:restartNumberingAfterBreak="0">
     <w:nsid w:val="69193809"/>
     <w:multiLevelType w:val="hybridMultilevel"/>
     <w:tmpl w:val="C0BA2CEC"/>
@@ -25547,7 +26847,7 @@
       </w:rPr>
     </w:lvl>
   </w:abstractNum>
-  <w:abstractNum w:abstractNumId="35" w15:restartNumberingAfterBreak="0">
+  <w:abstractNum w:abstractNumId="36" w15:restartNumberingAfterBreak="0">
     <w:nsid w:val="696475D7"/>
     <w:multiLevelType w:val="multilevel"/>
     <w:tmpl w:val="1CAC43C2"/>
@@ -25660,7 +26960,7 @@
       </w:rPr>
     </w:lvl>
   </w:abstractNum>
-  <w:abstractNum w:abstractNumId="36" w15:restartNumberingAfterBreak="0">
+  <w:abstractNum w:abstractNumId="37" w15:restartNumberingAfterBreak="0">
     <w:nsid w:val="7A3802CB"/>
     <w:multiLevelType w:val="multilevel"/>
     <w:tmpl w:val="883A945A"/>
@@ -25773,7 +27073,7 @@
       </w:rPr>
     </w:lvl>
   </w:abstractNum>
-  <w:abstractNum w:abstractNumId="37" w15:restartNumberingAfterBreak="0">
+  <w:abstractNum w:abstractNumId="38" w15:restartNumberingAfterBreak="0">
     <w:nsid w:val="7B316083"/>
     <w:multiLevelType w:val="multilevel"/>
     <w:tmpl w:val="9E9C5472"/>
@@ -25886,7 +27186,7 @@
       </w:rPr>
     </w:lvl>
   </w:abstractNum>
-  <w:abstractNum w:abstractNumId="38" w15:restartNumberingAfterBreak="0">
+  <w:abstractNum w:abstractNumId="39" w15:restartNumberingAfterBreak="0">
     <w:nsid w:val="7DEB620F"/>
     <w:multiLevelType w:val="multilevel"/>
     <w:tmpl w:val="383CD974"/>
@@ -25999,7 +27299,7 @@
       </w:rPr>
     </w:lvl>
   </w:abstractNum>
-  <w:abstractNum w:abstractNumId="39" w15:restartNumberingAfterBreak="0">
+  <w:abstractNum w:abstractNumId="40" w15:restartNumberingAfterBreak="0">
     <w:nsid w:val="7F0417F7"/>
     <w:multiLevelType w:val="multilevel"/>
     <w:tmpl w:val="1A0C7DDE"/>
@@ -26085,7 +27385,7 @@
       </w:pPr>
     </w:lvl>
   </w:abstractNum>
-  <w:abstractNum w:abstractNumId="40" w15:restartNumberingAfterBreak="0">
+  <w:abstractNum w:abstractNumId="41" w15:restartNumberingAfterBreak="0">
     <w:nsid w:val="7F7F71E8"/>
     <w:multiLevelType w:val="multilevel"/>
     <w:tmpl w:val="49D4DE4E"/>
@@ -26208,7 +27508,7 @@
     <w:abstractNumId w:val="3"/>
   </w:num>
   <w:num w:numId="4">
-    <w:abstractNumId w:val="22"/>
+    <w:abstractNumId w:val="23"/>
   </w:num>
   <w:num w:numId="5">
     <w:abstractNumId w:val="9"/>
@@ -26223,7 +27523,7 @@
     <w:abstractNumId w:val="7"/>
   </w:num>
   <w:num w:numId="9">
-    <w:abstractNumId w:val="39"/>
+    <w:abstractNumId w:val="40"/>
   </w:num>
   <w:num w:numId="10">
     <w:abstractNumId w:val="10"/>
@@ -26232,28 +27532,28 @@
     <w:abstractNumId w:val="14"/>
   </w:num>
   <w:num w:numId="12">
+    <w:abstractNumId w:val="38"/>
+  </w:num>
+  <w:num w:numId="13">
     <w:abstractNumId w:val="37"/>
   </w:num>
-  <w:num w:numId="13">
-    <w:abstractNumId w:val="36"/>
-  </w:num>
   <w:num w:numId="14">
-    <w:abstractNumId w:val="33"/>
+    <w:abstractNumId w:val="34"/>
   </w:num>
   <w:num w:numId="15">
-    <w:abstractNumId w:val="27"/>
+    <w:abstractNumId w:val="28"/>
   </w:num>
   <w:num w:numId="16">
-    <w:abstractNumId w:val="23"/>
+    <w:abstractNumId w:val="24"/>
   </w:num>
   <w:num w:numId="17">
-    <w:abstractNumId w:val="32"/>
+    <w:abstractNumId w:val="33"/>
   </w:num>
   <w:num w:numId="18">
     <w:abstractNumId w:val="1"/>
   </w:num>
   <w:num w:numId="19">
-    <w:abstractNumId w:val="28"/>
+    <w:abstractNumId w:val="29"/>
   </w:num>
   <w:num w:numId="20">
     <w:abstractNumId w:val="2"/>
@@ -26262,37 +27562,37 @@
     <w:abstractNumId w:val="17"/>
   </w:num>
   <w:num w:numId="22">
-    <w:abstractNumId w:val="40"/>
+    <w:abstractNumId w:val="41"/>
   </w:num>
   <w:num w:numId="23">
-    <w:abstractNumId w:val="38"/>
+    <w:abstractNumId w:val="39"/>
   </w:num>
   <w:num w:numId="24">
-    <w:abstractNumId w:val="35"/>
+    <w:abstractNumId w:val="36"/>
   </w:num>
   <w:num w:numId="25">
-    <w:abstractNumId w:val="29"/>
+    <w:abstractNumId w:val="30"/>
   </w:num>
   <w:num w:numId="26">
     <w:abstractNumId w:val="15"/>
   </w:num>
   <w:num w:numId="27">
-    <w:abstractNumId w:val="30"/>
+    <w:abstractNumId w:val="31"/>
   </w:num>
   <w:num w:numId="28">
     <w:abstractNumId w:val="13"/>
   </w:num>
   <w:num w:numId="29">
-    <w:abstractNumId w:val="34"/>
+    <w:abstractNumId w:val="35"/>
   </w:num>
   <w:num w:numId="30">
     <w:abstractNumId w:val="4"/>
   </w:num>
   <w:num w:numId="31">
-    <w:abstractNumId w:val="25"/>
+    <w:abstractNumId w:val="26"/>
   </w:num>
   <w:num w:numId="32">
-    <w:abstractNumId w:val="31"/>
+    <w:abstractNumId w:val="32"/>
   </w:num>
   <w:num w:numId="33">
     <w:abstractNumId w:val="12"/>
@@ -26307,19 +27607,22 @@
     <w:abstractNumId w:val="11"/>
   </w:num>
   <w:num w:numId="37">
-    <w:abstractNumId w:val="20"/>
+    <w:abstractNumId w:val="21"/>
   </w:num>
   <w:num w:numId="38">
     <w:abstractNumId w:val="19"/>
   </w:num>
   <w:num w:numId="39">
-    <w:abstractNumId w:val="26"/>
+    <w:abstractNumId w:val="27"/>
   </w:num>
   <w:num w:numId="40">
-    <w:abstractNumId w:val="21"/>
+    <w:abstractNumId w:val="22"/>
   </w:num>
   <w:num w:numId="41">
-    <w:abstractNumId w:val="24"/>
+    <w:abstractNumId w:val="25"/>
+  </w:num>
+  <w:num w:numId="42">
+    <w:abstractNumId w:val="20"/>
   </w:num>
 </w:numbering>
 </file>
@@ -26718,14 +28021,14 @@
     <w:lsdException w:name="Unresolved Mention" w:semiHidden="1" w:unhideWhenUsed="1"/>
     <w:lsdException w:name="Smart Link" w:semiHidden="1" w:unhideWhenUsed="1"/>
   </w:latentStyles>
-  <w:style w:type="paragraph" w:default="1" w:styleId="a">
+  <w:style w:type="paragraph" w:default="1" w:styleId="Normal">
     <w:name w:val="Normal"/>
     <w:qFormat/>
   </w:style>
-  <w:style w:type="paragraph" w:styleId="1">
+  <w:style w:type="paragraph" w:styleId="Heading1">
     <w:name w:val="heading 1"/>
-    <w:basedOn w:val="a"/>
-    <w:next w:val="a"/>
+    <w:basedOn w:val="Normal"/>
+    <w:next w:val="Normal"/>
     <w:uiPriority w:val="9"/>
     <w:qFormat/>
     <w:pPr>
@@ -26744,10 +28047,10 @@
       <w:szCs w:val="28"/>
     </w:rPr>
   </w:style>
-  <w:style w:type="paragraph" w:styleId="2">
+  <w:style w:type="paragraph" w:styleId="Heading2">
     <w:name w:val="heading 2"/>
-    <w:basedOn w:val="a"/>
-    <w:next w:val="a"/>
+    <w:basedOn w:val="Normal"/>
+    <w:next w:val="Normal"/>
     <w:uiPriority w:val="9"/>
     <w:unhideWhenUsed/>
     <w:qFormat/>
@@ -26767,10 +28070,10 @@
       <w:szCs w:val="22"/>
     </w:rPr>
   </w:style>
-  <w:style w:type="paragraph" w:styleId="3">
+  <w:style w:type="paragraph" w:styleId="Heading3">
     <w:name w:val="heading 3"/>
-    <w:basedOn w:val="a"/>
-    <w:next w:val="a"/>
+    <w:basedOn w:val="Normal"/>
+    <w:next w:val="Normal"/>
     <w:uiPriority w:val="9"/>
     <w:unhideWhenUsed/>
     <w:qFormat/>
@@ -26791,10 +28094,10 @@
       <w:szCs w:val="22"/>
     </w:rPr>
   </w:style>
-  <w:style w:type="paragraph" w:styleId="4">
+  <w:style w:type="paragraph" w:styleId="Heading4">
     <w:name w:val="heading 4"/>
-    <w:basedOn w:val="a"/>
-    <w:next w:val="a"/>
+    <w:basedOn w:val="Normal"/>
+    <w:next w:val="Normal"/>
     <w:uiPriority w:val="9"/>
     <w:unhideWhenUsed/>
     <w:qFormat/>
@@ -26812,10 +28115,10 @@
       <w:color w:val="622423"/>
     </w:rPr>
   </w:style>
-  <w:style w:type="paragraph" w:styleId="5">
+  <w:style w:type="paragraph" w:styleId="Heading5">
     <w:name w:val="heading 5"/>
-    <w:basedOn w:val="a"/>
-    <w:next w:val="a"/>
+    <w:basedOn w:val="Normal"/>
+    <w:next w:val="Normal"/>
     <w:uiPriority w:val="9"/>
     <w:semiHidden/>
     <w:unhideWhenUsed/>
@@ -26831,10 +28134,10 @@
       <w:color w:val="622423"/>
     </w:rPr>
   </w:style>
-  <w:style w:type="paragraph" w:styleId="6">
+  <w:style w:type="paragraph" w:styleId="Heading6">
     <w:name w:val="heading 6"/>
-    <w:basedOn w:val="a"/>
-    <w:next w:val="a"/>
+    <w:basedOn w:val="Normal"/>
+    <w:next w:val="Normal"/>
     <w:uiPriority w:val="9"/>
     <w:semiHidden/>
     <w:unhideWhenUsed/>
@@ -26850,13 +28153,12 @@
       <w:color w:val="943734"/>
     </w:rPr>
   </w:style>
-  <w:style w:type="character" w:default="1" w:styleId="a0">
+  <w:style w:type="character" w:default="1" w:styleId="DefaultParagraphFont">
     <w:name w:val="Default Paragraph Font"/>
     <w:uiPriority w:val="1"/>
-    <w:semiHidden/>
     <w:unhideWhenUsed/>
   </w:style>
-  <w:style w:type="table" w:default="1" w:styleId="a1">
+  <w:style w:type="table" w:default="1" w:styleId="TableNormal">
     <w:name w:val="Normal Table"/>
     <w:uiPriority w:val="99"/>
     <w:semiHidden/>
@@ -26871,16 +28173,16 @@
       </w:tblCellMar>
     </w:tblPr>
   </w:style>
-  <w:style w:type="numbering" w:default="1" w:styleId="a2">
+  <w:style w:type="numbering" w:default="1" w:styleId="NoList">
     <w:name w:val="No List"/>
     <w:uiPriority w:val="99"/>
     <w:semiHidden/>
     <w:unhideWhenUsed/>
   </w:style>
-  <w:style w:type="paragraph" w:styleId="a3">
+  <w:style w:type="paragraph" w:styleId="Title">
     <w:name w:val="Title"/>
-    <w:basedOn w:val="a"/>
-    <w:next w:val="a"/>
+    <w:basedOn w:val="Normal"/>
+    <w:next w:val="Normal"/>
     <w:uiPriority w:val="10"/>
     <w:qFormat/>
     <w:pPr>
@@ -26909,10 +28211,10 @@
       </w:tblCellMar>
     </w:tblPr>
   </w:style>
-  <w:style w:type="paragraph" w:styleId="a4">
+  <w:style w:type="paragraph" w:styleId="Subtitle">
     <w:name w:val="Subtitle"/>
-    <w:basedOn w:val="a"/>
-    <w:next w:val="a"/>
+    <w:basedOn w:val="Normal"/>
+    <w:next w:val="Normal"/>
     <w:uiPriority w:val="11"/>
     <w:qFormat/>
     <w:pPr>
@@ -26925,22 +28227,22 @@
       <w:szCs w:val="18"/>
     </w:rPr>
   </w:style>
-  <w:style w:type="table" w:customStyle="1" w:styleId="a5">
-    <w:basedOn w:val="a1"/>
+  <w:style w:type="table" w:customStyle="1" w:styleId="a">
+    <w:basedOn w:val="TableNormal"/>
     <w:tblPr>
       <w:tblStyleRowBandSize w:val="1"/>
       <w:tblStyleColBandSize w:val="1"/>
     </w:tblPr>
   </w:style>
-  <w:style w:type="table" w:customStyle="1" w:styleId="a6">
-    <w:basedOn w:val="a1"/>
+  <w:style w:type="table" w:customStyle="1" w:styleId="a0">
+    <w:basedOn w:val="TableNormal"/>
     <w:tblPr>
       <w:tblStyleRowBandSize w:val="1"/>
       <w:tblStyleColBandSize w:val="1"/>
     </w:tblPr>
   </w:style>
-  <w:style w:type="table" w:customStyle="1" w:styleId="a7">
-    <w:basedOn w:val="a1"/>
+  <w:style w:type="table" w:customStyle="1" w:styleId="a1">
+    <w:basedOn w:val="TableNormal"/>
     <w:tblPr>
       <w:tblStyleRowBandSize w:val="1"/>
       <w:tblStyleColBandSize w:val="1"/>
@@ -26952,8 +28254,8 @@
       </w:tblCellMar>
     </w:tblPr>
   </w:style>
-  <w:style w:type="table" w:customStyle="1" w:styleId="a8">
-    <w:basedOn w:val="a1"/>
+  <w:style w:type="table" w:customStyle="1" w:styleId="a2">
+    <w:basedOn w:val="TableNormal"/>
     <w:tblPr>
       <w:tblStyleRowBandSize w:val="1"/>
       <w:tblStyleColBandSize w:val="1"/>
@@ -26965,8 +28267,8 @@
       </w:tblCellMar>
     </w:tblPr>
   </w:style>
-  <w:style w:type="table" w:customStyle="1" w:styleId="a9">
-    <w:basedOn w:val="a1"/>
+  <w:style w:type="table" w:customStyle="1" w:styleId="a3">
+    <w:basedOn w:val="TableNormal"/>
     <w:tblPr>
       <w:tblStyleRowBandSize w:val="1"/>
       <w:tblStyleColBandSize w:val="1"/>
@@ -26978,8 +28280,8 @@
       </w:tblCellMar>
     </w:tblPr>
   </w:style>
-  <w:style w:type="table" w:customStyle="1" w:styleId="aa">
-    <w:basedOn w:val="a1"/>
+  <w:style w:type="table" w:customStyle="1" w:styleId="a4">
+    <w:basedOn w:val="TableNormal"/>
     <w:tblPr>
       <w:tblStyleRowBandSize w:val="1"/>
       <w:tblStyleColBandSize w:val="1"/>
@@ -26991,8 +28293,8 @@
       </w:tblCellMar>
     </w:tblPr>
   </w:style>
-  <w:style w:type="table" w:customStyle="1" w:styleId="ab">
-    <w:basedOn w:val="a1"/>
+  <w:style w:type="table" w:customStyle="1" w:styleId="a5">
+    <w:basedOn w:val="TableNormal"/>
     <w:pPr>
       <w:spacing w:after="0"/>
     </w:pPr>
@@ -27051,8 +28353,8 @@
       </w:tcPr>
     </w:tblStylePr>
   </w:style>
-  <w:style w:type="table" w:customStyle="1" w:styleId="ac">
-    <w:basedOn w:val="a1"/>
+  <w:style w:type="table" w:customStyle="1" w:styleId="a6">
+    <w:basedOn w:val="TableNormal"/>
     <w:pPr>
       <w:spacing w:after="0"/>
     </w:pPr>
@@ -27111,8 +28413,122 @@
       </w:tcPr>
     </w:tblStylePr>
   </w:style>
+  <w:style w:type="table" w:customStyle="1" w:styleId="a7">
+    <w:basedOn w:val="TableNormal"/>
+    <w:tblPr>
+      <w:tblStyleRowBandSize w:val="1"/>
+      <w:tblStyleColBandSize w:val="1"/>
+      <w:tblCellMar>
+        <w:top w:w="100" w:type="dxa"/>
+        <w:left w:w="100" w:type="dxa"/>
+        <w:bottom w:w="100" w:type="dxa"/>
+        <w:right w:w="100" w:type="dxa"/>
+      </w:tblCellMar>
+    </w:tblPr>
+    <w:tcPr>
+      <w:shd w:val="clear" w:color="auto" w:fill="F8F9FA"/>
+    </w:tcPr>
+  </w:style>
+  <w:style w:type="table" w:customStyle="1" w:styleId="a8">
+    <w:basedOn w:val="TableNormal"/>
+    <w:tblPr>
+      <w:tblStyleRowBandSize w:val="1"/>
+      <w:tblStyleColBandSize w:val="1"/>
+      <w:tblCellMar>
+        <w:top w:w="100" w:type="dxa"/>
+        <w:left w:w="100" w:type="dxa"/>
+        <w:bottom w:w="100" w:type="dxa"/>
+        <w:right w:w="100" w:type="dxa"/>
+      </w:tblCellMar>
+    </w:tblPr>
+  </w:style>
+  <w:style w:type="table" w:customStyle="1" w:styleId="a9">
+    <w:basedOn w:val="TableNormal"/>
+    <w:tblPr>
+      <w:tblStyleRowBandSize w:val="1"/>
+      <w:tblStyleColBandSize w:val="1"/>
+      <w:tblCellMar>
+        <w:top w:w="100" w:type="dxa"/>
+        <w:left w:w="100" w:type="dxa"/>
+        <w:bottom w:w="100" w:type="dxa"/>
+        <w:right w:w="100" w:type="dxa"/>
+      </w:tblCellMar>
+    </w:tblPr>
+  </w:style>
+  <w:style w:type="table" w:customStyle="1" w:styleId="aa">
+    <w:basedOn w:val="TableNormal"/>
+    <w:tblPr>
+      <w:tblStyleRowBandSize w:val="1"/>
+      <w:tblStyleColBandSize w:val="1"/>
+      <w:tblCellMar>
+        <w:top w:w="100" w:type="dxa"/>
+        <w:left w:w="100" w:type="dxa"/>
+        <w:bottom w:w="100" w:type="dxa"/>
+        <w:right w:w="100" w:type="dxa"/>
+      </w:tblCellMar>
+    </w:tblPr>
+  </w:style>
+  <w:style w:type="table" w:customStyle="1" w:styleId="ab">
+    <w:basedOn w:val="TableNormal"/>
+    <w:tblPr>
+      <w:tblStyleRowBandSize w:val="1"/>
+      <w:tblStyleColBandSize w:val="1"/>
+      <w:tblCellMar>
+        <w:top w:w="100" w:type="dxa"/>
+        <w:left w:w="100" w:type="dxa"/>
+        <w:bottom w:w="100" w:type="dxa"/>
+        <w:right w:w="100" w:type="dxa"/>
+      </w:tblCellMar>
+    </w:tblPr>
+  </w:style>
+  <w:style w:type="paragraph" w:styleId="CommentText">
+    <w:name w:val="annotation text"/>
+    <w:basedOn w:val="Normal"/>
+    <w:link w:val="CommentTextChar"/>
+    <w:uiPriority w:val="99"/>
+    <w:unhideWhenUsed/>
+  </w:style>
+  <w:style w:type="character" w:customStyle="1" w:styleId="CommentTextChar">
+    <w:name w:val="Comment Text Char"/>
+    <w:basedOn w:val="DefaultParagraphFont"/>
+    <w:link w:val="CommentText"/>
+    <w:uiPriority w:val="99"/>
+  </w:style>
+  <w:style w:type="character" w:styleId="CommentReference">
+    <w:name w:val="annotation reference"/>
+    <w:basedOn w:val="DefaultParagraphFont"/>
+    <w:uiPriority w:val="99"/>
+    <w:semiHidden/>
+    <w:unhideWhenUsed/>
+    <w:rPr>
+      <w:sz w:val="16"/>
+      <w:szCs w:val="16"/>
+    </w:rPr>
+  </w:style>
+  <w:style w:type="table" w:customStyle="1" w:styleId="ac">
+    <w:basedOn w:val="TableNormal"/>
+    <w:pPr>
+      <w:spacing w:after="0"/>
+    </w:pPr>
+    <w:tblPr>
+      <w:tblStyleRowBandSize w:val="1"/>
+      <w:tblStyleColBandSize w:val="1"/>
+      <w:tblCellMar>
+        <w:top w:w="100" w:type="dxa"/>
+        <w:left w:w="100" w:type="dxa"/>
+        <w:bottom w:w="100" w:type="dxa"/>
+        <w:right w:w="100" w:type="dxa"/>
+      </w:tblCellMar>
+    </w:tblPr>
+    <w:tcPr>
+      <w:shd w:val="clear" w:color="auto" w:fill="F8F9FA"/>
+    </w:tcPr>
+  </w:style>
   <w:style w:type="table" w:customStyle="1" w:styleId="ad">
-    <w:basedOn w:val="a1"/>
+    <w:basedOn w:val="TableNormal"/>
+    <w:pPr>
+      <w:spacing w:after="0"/>
+    </w:pPr>
     <w:tblPr>
       <w:tblStyleRowBandSize w:val="1"/>
       <w:tblStyleColBandSize w:val="1"/>
@@ -27128,7 +28544,10 @@
     </w:tcPr>
   </w:style>
   <w:style w:type="table" w:customStyle="1" w:styleId="ae">
-    <w:basedOn w:val="a1"/>
+    <w:basedOn w:val="TableNormal"/>
+    <w:pPr>
+      <w:spacing w:after="0"/>
+    </w:pPr>
     <w:tblPr>
       <w:tblStyleRowBandSize w:val="1"/>
       <w:tblStyleColBandSize w:val="1"/>
@@ -27139,9 +28558,15 @@
         <w:right w:w="100" w:type="dxa"/>
       </w:tblCellMar>
     </w:tblPr>
+    <w:tcPr>
+      <w:shd w:val="clear" w:color="auto" w:fill="F8F9FA"/>
+    </w:tcPr>
   </w:style>
   <w:style w:type="table" w:customStyle="1" w:styleId="af">
-    <w:basedOn w:val="a1"/>
+    <w:basedOn w:val="TableNormal"/>
+    <w:pPr>
+      <w:spacing w:after="0"/>
+    </w:pPr>
     <w:tblPr>
       <w:tblStyleRowBandSize w:val="1"/>
       <w:tblStyleColBandSize w:val="1"/>
@@ -27152,9 +28577,15 @@
         <w:right w:w="100" w:type="dxa"/>
       </w:tblCellMar>
     </w:tblPr>
+    <w:tcPr>
+      <w:shd w:val="clear" w:color="auto" w:fill="F8F9FA"/>
+    </w:tcPr>
   </w:style>
   <w:style w:type="table" w:customStyle="1" w:styleId="af0">
-    <w:basedOn w:val="a1"/>
+    <w:basedOn w:val="TableNormal"/>
+    <w:pPr>
+      <w:spacing w:after="0"/>
+    </w:pPr>
     <w:tblPr>
       <w:tblStyleRowBandSize w:val="1"/>
       <w:tblStyleColBandSize w:val="1"/>
@@ -27165,9 +28596,15 @@
         <w:right w:w="100" w:type="dxa"/>
       </w:tblCellMar>
     </w:tblPr>
+    <w:tcPr>
+      <w:shd w:val="clear" w:color="auto" w:fill="F8F9FA"/>
+    </w:tcPr>
   </w:style>
   <w:style w:type="table" w:customStyle="1" w:styleId="af1">
-    <w:basedOn w:val="a1"/>
+    <w:basedOn w:val="TableNormal"/>
+    <w:pPr>
+      <w:spacing w:after="0"/>
+    </w:pPr>
     <w:tblPr>
       <w:tblStyleRowBandSize w:val="1"/>
       <w:tblStyleColBandSize w:val="1"/>
@@ -27178,33 +28615,150 @@
         <w:right w:w="100" w:type="dxa"/>
       </w:tblCellMar>
     </w:tblPr>
+    <w:tcPr>
+      <w:shd w:val="clear" w:color="auto" w:fill="F8F9FA"/>
+    </w:tcPr>
   </w:style>
-  <w:style w:type="paragraph" w:styleId="af2">
-    <w:name w:val="annotation text"/>
-    <w:basedOn w:val="a"/>
-    <w:link w:val="Char"/>
-    <w:uiPriority w:val="99"/>
-    <w:unhideWhenUsed/>
+  <w:style w:type="table" w:customStyle="1" w:styleId="af2">
+    <w:basedOn w:val="TableNormal"/>
+    <w:pPr>
+      <w:spacing w:after="0"/>
+    </w:pPr>
+    <w:tblPr>
+      <w:tblStyleRowBandSize w:val="1"/>
+      <w:tblStyleColBandSize w:val="1"/>
+      <w:tblCellMar>
+        <w:top w:w="100" w:type="dxa"/>
+        <w:left w:w="100" w:type="dxa"/>
+        <w:bottom w:w="100" w:type="dxa"/>
+        <w:right w:w="100" w:type="dxa"/>
+      </w:tblCellMar>
+    </w:tblPr>
+    <w:tcPr>
+      <w:shd w:val="clear" w:color="auto" w:fill="F8F9FA"/>
+    </w:tcPr>
+    <w:tblStylePr w:type="firstRow">
+      <w:rPr>
+        <w:b/>
+        <w:color w:val="FFFFFF"/>
+      </w:rPr>
+      <w:tblPr/>
+      <w:tcPr>
+        <w:tcBorders>
+          <w:top w:val="single" w:sz="4" w:space="0" w:color="A5A5A5"/>
+          <w:left w:val="single" w:sz="4" w:space="0" w:color="A5A5A5"/>
+          <w:bottom w:val="single" w:sz="4" w:space="0" w:color="A5A5A5"/>
+          <w:right w:val="single" w:sz="4" w:space="0" w:color="A5A5A5"/>
+          <w:insideH w:val="nil"/>
+        </w:tcBorders>
+        <w:shd w:val="clear" w:color="auto" w:fill="A5A5A5"/>
+      </w:tcPr>
+    </w:tblStylePr>
+    <w:tblStylePr w:type="lastRow">
+      <w:rPr>
+        <w:b/>
+      </w:rPr>
+      <w:tblPr/>
+      <w:tcPr>
+        <w:tcBorders>
+          <w:top w:val="single" w:sz="4" w:space="0" w:color="C9C9C9"/>
+        </w:tcBorders>
+      </w:tcPr>
+    </w:tblStylePr>
+    <w:tblStylePr w:type="firstCol">
+      <w:rPr>
+        <w:b/>
+      </w:rPr>
+    </w:tblStylePr>
+    <w:tblStylePr w:type="lastCol">
+      <w:rPr>
+        <w:b/>
+      </w:rPr>
+    </w:tblStylePr>
+    <w:tblStylePr w:type="band1Vert">
+      <w:tblPr/>
+      <w:tcPr>
+        <w:shd w:val="clear" w:color="auto" w:fill="EDEDED"/>
+      </w:tcPr>
+    </w:tblStylePr>
+    <w:tblStylePr w:type="band1Horz">
+      <w:tblPr/>
+      <w:tcPr>
+        <w:shd w:val="clear" w:color="auto" w:fill="EDEDED"/>
+      </w:tcPr>
+    </w:tblStylePr>
   </w:style>
-  <w:style w:type="character" w:customStyle="1" w:styleId="Char">
-    <w:name w:val="Κείμενο σχολίου Char"/>
-    <w:basedOn w:val="a0"/>
-    <w:link w:val="af2"/>
-    <w:uiPriority w:val="99"/>
-  </w:style>
-  <w:style w:type="character" w:styleId="af3">
-    <w:name w:val="annotation reference"/>
-    <w:basedOn w:val="a0"/>
-    <w:uiPriority w:val="99"/>
-    <w:semiHidden/>
-    <w:unhideWhenUsed/>
-    <w:rPr>
-      <w:sz w:val="16"/>
-      <w:szCs w:val="16"/>
-    </w:rPr>
+  <w:style w:type="table" w:customStyle="1" w:styleId="af3">
+    <w:basedOn w:val="TableNormal"/>
+    <w:pPr>
+      <w:spacing w:after="0"/>
+    </w:pPr>
+    <w:tblPr>
+      <w:tblStyleRowBandSize w:val="1"/>
+      <w:tblStyleColBandSize w:val="1"/>
+      <w:tblCellMar>
+        <w:top w:w="100" w:type="dxa"/>
+        <w:left w:w="100" w:type="dxa"/>
+        <w:bottom w:w="100" w:type="dxa"/>
+        <w:right w:w="100" w:type="dxa"/>
+      </w:tblCellMar>
+    </w:tblPr>
+    <w:tcPr>
+      <w:shd w:val="clear" w:color="auto" w:fill="F8F9FA"/>
+    </w:tcPr>
+    <w:tblStylePr w:type="firstRow">
+      <w:rPr>
+        <w:b/>
+        <w:color w:val="FFFFFF"/>
+      </w:rPr>
+      <w:tblPr/>
+      <w:tcPr>
+        <w:tcBorders>
+          <w:top w:val="single" w:sz="4" w:space="0" w:color="A5A5A5"/>
+          <w:left w:val="single" w:sz="4" w:space="0" w:color="A5A5A5"/>
+          <w:bottom w:val="single" w:sz="4" w:space="0" w:color="A5A5A5"/>
+          <w:right w:val="single" w:sz="4" w:space="0" w:color="A5A5A5"/>
+          <w:insideH w:val="nil"/>
+        </w:tcBorders>
+        <w:shd w:val="clear" w:color="auto" w:fill="A5A5A5"/>
+      </w:tcPr>
+    </w:tblStylePr>
+    <w:tblStylePr w:type="lastRow">
+      <w:rPr>
+        <w:b/>
+      </w:rPr>
+      <w:tblPr/>
+      <w:tcPr>
+        <w:tcBorders>
+          <w:top w:val="single" w:sz="4" w:space="0" w:color="C9C9C9"/>
+        </w:tcBorders>
+      </w:tcPr>
+    </w:tblStylePr>
+    <w:tblStylePr w:type="firstCol">
+      <w:rPr>
+        <w:b/>
+      </w:rPr>
+    </w:tblStylePr>
+    <w:tblStylePr w:type="lastCol">
+      <w:rPr>
+        <w:b/>
+      </w:rPr>
+    </w:tblStylePr>
+    <w:tblStylePr w:type="band1Vert">
+      <w:tblPr/>
+      <w:tcPr>
+        <w:shd w:val="clear" w:color="auto" w:fill="EDEDED"/>
+      </w:tcPr>
+    </w:tblStylePr>
+    <w:tblStylePr w:type="band1Horz">
+      <w:tblPr/>
+      <w:tcPr>
+        <w:shd w:val="clear" w:color="auto" w:fill="EDEDED"/>
+      </w:tcPr>
+    </w:tblStylePr>
   </w:style>
   <w:style w:type="table" w:customStyle="1" w:styleId="af4">
-    <w:basedOn w:val="a1"/>
+    <w:basedOn w:val="TableNormal"/>
     <w:pPr>
       <w:spacing w:after="0"/>
     </w:pPr>
@@ -27223,7 +28777,7 @@
     </w:tcPr>
   </w:style>
   <w:style w:type="table" w:customStyle="1" w:styleId="af5">
-    <w:basedOn w:val="a1"/>
+    <w:basedOn w:val="TableNormal"/>
     <w:pPr>
       <w:spacing w:after="0"/>
     </w:pPr>
@@ -27242,7 +28796,7 @@
     </w:tcPr>
   </w:style>
   <w:style w:type="table" w:customStyle="1" w:styleId="af6">
-    <w:basedOn w:val="a1"/>
+    <w:basedOn w:val="TableNormal"/>
     <w:pPr>
       <w:spacing w:after="0"/>
     </w:pPr>
@@ -27261,7 +28815,7 @@
     </w:tcPr>
   </w:style>
   <w:style w:type="table" w:customStyle="1" w:styleId="af7">
-    <w:basedOn w:val="a1"/>
+    <w:basedOn w:val="TableNormal"/>
     <w:pPr>
       <w:spacing w:after="0"/>
     </w:pPr>
@@ -27280,7 +28834,7 @@
     </w:tcPr>
   </w:style>
   <w:style w:type="table" w:customStyle="1" w:styleId="af8">
-    <w:basedOn w:val="a1"/>
+    <w:basedOn w:val="TableNormal"/>
     <w:pPr>
       <w:spacing w:after="0"/>
     </w:pPr>
@@ -27298,262 +28852,10 @@
       <w:shd w:val="clear" w:color="auto" w:fill="F8F9FA"/>
     </w:tcPr>
   </w:style>
-  <w:style w:type="table" w:customStyle="1" w:styleId="af9">
-    <w:basedOn w:val="a1"/>
-    <w:pPr>
-      <w:spacing w:after="0"/>
-    </w:pPr>
-    <w:tblPr>
-      <w:tblStyleRowBandSize w:val="1"/>
-      <w:tblStyleColBandSize w:val="1"/>
-      <w:tblCellMar>
-        <w:top w:w="100" w:type="dxa"/>
-        <w:left w:w="100" w:type="dxa"/>
-        <w:bottom w:w="100" w:type="dxa"/>
-        <w:right w:w="100" w:type="dxa"/>
-      </w:tblCellMar>
-    </w:tblPr>
-    <w:tcPr>
-      <w:shd w:val="clear" w:color="auto" w:fill="F8F9FA"/>
-    </w:tcPr>
-  </w:style>
-  <w:style w:type="table" w:customStyle="1" w:styleId="afa">
-    <w:basedOn w:val="a1"/>
-    <w:pPr>
-      <w:spacing w:after="0"/>
-    </w:pPr>
-    <w:tblPr>
-      <w:tblStyleRowBandSize w:val="1"/>
-      <w:tblStyleColBandSize w:val="1"/>
-      <w:tblCellMar>
-        <w:top w:w="100" w:type="dxa"/>
-        <w:left w:w="100" w:type="dxa"/>
-        <w:bottom w:w="100" w:type="dxa"/>
-        <w:right w:w="100" w:type="dxa"/>
-      </w:tblCellMar>
-    </w:tblPr>
-    <w:tcPr>
-      <w:shd w:val="clear" w:color="auto" w:fill="F8F9FA"/>
-    </w:tcPr>
-    <w:tblStylePr w:type="firstRow">
-      <w:rPr>
-        <w:b/>
-        <w:color w:val="FFFFFF"/>
-      </w:rPr>
-      <w:tblPr/>
-      <w:tcPr>
-        <w:tcBorders>
-          <w:top w:val="single" w:sz="4" w:space="0" w:color="A5A5A5"/>
-          <w:left w:val="single" w:sz="4" w:space="0" w:color="A5A5A5"/>
-          <w:bottom w:val="single" w:sz="4" w:space="0" w:color="A5A5A5"/>
-          <w:right w:val="single" w:sz="4" w:space="0" w:color="A5A5A5"/>
-          <w:insideH w:val="nil"/>
-        </w:tcBorders>
-        <w:shd w:val="clear" w:color="auto" w:fill="A5A5A5"/>
-      </w:tcPr>
-    </w:tblStylePr>
-    <w:tblStylePr w:type="lastRow">
-      <w:rPr>
-        <w:b/>
-      </w:rPr>
-      <w:tblPr/>
-      <w:tcPr>
-        <w:tcBorders>
-          <w:top w:val="single" w:sz="4" w:space="0" w:color="C9C9C9"/>
-        </w:tcBorders>
-      </w:tcPr>
-    </w:tblStylePr>
-    <w:tblStylePr w:type="firstCol">
-      <w:rPr>
-        <w:b/>
-      </w:rPr>
-    </w:tblStylePr>
-    <w:tblStylePr w:type="lastCol">
-      <w:rPr>
-        <w:b/>
-      </w:rPr>
-    </w:tblStylePr>
-    <w:tblStylePr w:type="band1Vert">
-      <w:tblPr/>
-      <w:tcPr>
-        <w:shd w:val="clear" w:color="auto" w:fill="EDEDED"/>
-      </w:tcPr>
-    </w:tblStylePr>
-    <w:tblStylePr w:type="band1Horz">
-      <w:tblPr/>
-      <w:tcPr>
-        <w:shd w:val="clear" w:color="auto" w:fill="EDEDED"/>
-      </w:tcPr>
-    </w:tblStylePr>
-  </w:style>
-  <w:style w:type="table" w:customStyle="1" w:styleId="afb">
-    <w:basedOn w:val="a1"/>
-    <w:pPr>
-      <w:spacing w:after="0"/>
-    </w:pPr>
-    <w:tblPr>
-      <w:tblStyleRowBandSize w:val="1"/>
-      <w:tblStyleColBandSize w:val="1"/>
-      <w:tblCellMar>
-        <w:top w:w="100" w:type="dxa"/>
-        <w:left w:w="100" w:type="dxa"/>
-        <w:bottom w:w="100" w:type="dxa"/>
-        <w:right w:w="100" w:type="dxa"/>
-      </w:tblCellMar>
-    </w:tblPr>
-    <w:tcPr>
-      <w:shd w:val="clear" w:color="auto" w:fill="F8F9FA"/>
-    </w:tcPr>
-    <w:tblStylePr w:type="firstRow">
-      <w:rPr>
-        <w:b/>
-        <w:color w:val="FFFFFF"/>
-      </w:rPr>
-      <w:tblPr/>
-      <w:tcPr>
-        <w:tcBorders>
-          <w:top w:val="single" w:sz="4" w:space="0" w:color="A5A5A5"/>
-          <w:left w:val="single" w:sz="4" w:space="0" w:color="A5A5A5"/>
-          <w:bottom w:val="single" w:sz="4" w:space="0" w:color="A5A5A5"/>
-          <w:right w:val="single" w:sz="4" w:space="0" w:color="A5A5A5"/>
-          <w:insideH w:val="nil"/>
-        </w:tcBorders>
-        <w:shd w:val="clear" w:color="auto" w:fill="A5A5A5"/>
-      </w:tcPr>
-    </w:tblStylePr>
-    <w:tblStylePr w:type="lastRow">
-      <w:rPr>
-        <w:b/>
-      </w:rPr>
-      <w:tblPr/>
-      <w:tcPr>
-        <w:tcBorders>
-          <w:top w:val="single" w:sz="4" w:space="0" w:color="C9C9C9"/>
-        </w:tcBorders>
-      </w:tcPr>
-    </w:tblStylePr>
-    <w:tblStylePr w:type="firstCol">
-      <w:rPr>
-        <w:b/>
-      </w:rPr>
-    </w:tblStylePr>
-    <w:tblStylePr w:type="lastCol">
-      <w:rPr>
-        <w:b/>
-      </w:rPr>
-    </w:tblStylePr>
-    <w:tblStylePr w:type="band1Vert">
-      <w:tblPr/>
-      <w:tcPr>
-        <w:shd w:val="clear" w:color="auto" w:fill="EDEDED"/>
-      </w:tcPr>
-    </w:tblStylePr>
-    <w:tblStylePr w:type="band1Horz">
-      <w:tblPr/>
-      <w:tcPr>
-        <w:shd w:val="clear" w:color="auto" w:fill="EDEDED"/>
-      </w:tcPr>
-    </w:tblStylePr>
-  </w:style>
-  <w:style w:type="table" w:customStyle="1" w:styleId="afc">
-    <w:basedOn w:val="a1"/>
-    <w:pPr>
-      <w:spacing w:after="0"/>
-    </w:pPr>
-    <w:tblPr>
-      <w:tblStyleRowBandSize w:val="1"/>
-      <w:tblStyleColBandSize w:val="1"/>
-      <w:tblCellMar>
-        <w:top w:w="100" w:type="dxa"/>
-        <w:left w:w="100" w:type="dxa"/>
-        <w:bottom w:w="100" w:type="dxa"/>
-        <w:right w:w="100" w:type="dxa"/>
-      </w:tblCellMar>
-    </w:tblPr>
-    <w:tcPr>
-      <w:shd w:val="clear" w:color="auto" w:fill="F8F9FA"/>
-    </w:tcPr>
-  </w:style>
-  <w:style w:type="table" w:customStyle="1" w:styleId="afd">
-    <w:basedOn w:val="a1"/>
-    <w:pPr>
-      <w:spacing w:after="0"/>
-    </w:pPr>
-    <w:tblPr>
-      <w:tblStyleRowBandSize w:val="1"/>
-      <w:tblStyleColBandSize w:val="1"/>
-      <w:tblCellMar>
-        <w:top w:w="100" w:type="dxa"/>
-        <w:left w:w="100" w:type="dxa"/>
-        <w:bottom w:w="100" w:type="dxa"/>
-        <w:right w:w="100" w:type="dxa"/>
-      </w:tblCellMar>
-    </w:tblPr>
-    <w:tcPr>
-      <w:shd w:val="clear" w:color="auto" w:fill="F8F9FA"/>
-    </w:tcPr>
-  </w:style>
-  <w:style w:type="table" w:customStyle="1" w:styleId="afe">
-    <w:basedOn w:val="a1"/>
-    <w:pPr>
-      <w:spacing w:after="0"/>
-    </w:pPr>
-    <w:tblPr>
-      <w:tblStyleRowBandSize w:val="1"/>
-      <w:tblStyleColBandSize w:val="1"/>
-      <w:tblCellMar>
-        <w:top w:w="100" w:type="dxa"/>
-        <w:left w:w="100" w:type="dxa"/>
-        <w:bottom w:w="100" w:type="dxa"/>
-        <w:right w:w="100" w:type="dxa"/>
-      </w:tblCellMar>
-    </w:tblPr>
-    <w:tcPr>
-      <w:shd w:val="clear" w:color="auto" w:fill="F8F9FA"/>
-    </w:tcPr>
-  </w:style>
-  <w:style w:type="table" w:customStyle="1" w:styleId="aff">
-    <w:basedOn w:val="a1"/>
-    <w:pPr>
-      <w:spacing w:after="0"/>
-    </w:pPr>
-    <w:tblPr>
-      <w:tblStyleRowBandSize w:val="1"/>
-      <w:tblStyleColBandSize w:val="1"/>
-      <w:tblCellMar>
-        <w:top w:w="100" w:type="dxa"/>
-        <w:left w:w="100" w:type="dxa"/>
-        <w:bottom w:w="100" w:type="dxa"/>
-        <w:right w:w="100" w:type="dxa"/>
-      </w:tblCellMar>
-    </w:tblPr>
-    <w:tcPr>
-      <w:shd w:val="clear" w:color="auto" w:fill="F8F9FA"/>
-    </w:tcPr>
-  </w:style>
-  <w:style w:type="table" w:customStyle="1" w:styleId="aff0">
-    <w:basedOn w:val="a1"/>
-    <w:pPr>
-      <w:spacing w:after="0"/>
-    </w:pPr>
-    <w:tblPr>
-      <w:tblStyleRowBandSize w:val="1"/>
-      <w:tblStyleColBandSize w:val="1"/>
-      <w:tblCellMar>
-        <w:top w:w="100" w:type="dxa"/>
-        <w:left w:w="100" w:type="dxa"/>
-        <w:bottom w:w="100" w:type="dxa"/>
-        <w:right w:w="100" w:type="dxa"/>
-      </w:tblCellMar>
-    </w:tblPr>
-    <w:tcPr>
-      <w:shd w:val="clear" w:color="auto" w:fill="F8F9FA"/>
-    </w:tcPr>
-  </w:style>
-  <w:style w:type="paragraph" w:styleId="10">
+  <w:style w:type="paragraph" w:styleId="TOC1">
     <w:name w:val="toc 1"/>
-    <w:basedOn w:val="a"/>
-    <w:next w:val="a"/>
+    <w:basedOn w:val="Normal"/>
+    <w:next w:val="Normal"/>
     <w:autoRedefine/>
     <w:uiPriority w:val="39"/>
     <w:unhideWhenUsed/>
@@ -27562,10 +28864,10 @@
       <w:spacing w:after="100"/>
     </w:pPr>
   </w:style>
-  <w:style w:type="paragraph" w:styleId="20">
+  <w:style w:type="paragraph" w:styleId="TOC2">
     <w:name w:val="toc 2"/>
-    <w:basedOn w:val="a"/>
-    <w:next w:val="a"/>
+    <w:basedOn w:val="Normal"/>
+    <w:next w:val="Normal"/>
     <w:autoRedefine/>
     <w:uiPriority w:val="39"/>
     <w:unhideWhenUsed/>
@@ -27575,9 +28877,9 @@
       <w:ind w:left="200"/>
     </w:pPr>
   </w:style>
-  <w:style w:type="character" w:styleId="-">
+  <w:style w:type="character" w:styleId="Hyperlink">
     <w:name w:val="Hyperlink"/>
-    <w:basedOn w:val="a0"/>
+    <w:basedOn w:val="DefaultParagraphFont"/>
     <w:uiPriority w:val="99"/>
     <w:unhideWhenUsed/>
     <w:rsid w:val="005565FC"/>
@@ -27586,9 +28888,9 @@
       <w:u w:val="single"/>
     </w:rPr>
   </w:style>
-  <w:style w:type="paragraph" w:styleId="aff1">
+  <w:style w:type="paragraph" w:styleId="ListParagraph">
     <w:name w:val="List Paragraph"/>
-    <w:basedOn w:val="a"/>
+    <w:basedOn w:val="Normal"/>
     <w:uiPriority w:val="34"/>
     <w:qFormat/>
     <w:rsid w:val="008B6A42"/>
@@ -27601,11 +28903,11 @@
       <w:szCs w:val="22"/>
     </w:rPr>
   </w:style>
-  <w:style w:type="paragraph" w:styleId="aff2">
+  <w:style w:type="paragraph" w:styleId="CommentSubject">
     <w:name w:val="annotation subject"/>
-    <w:basedOn w:val="af2"/>
-    <w:next w:val="af2"/>
-    <w:link w:val="Char0"/>
+    <w:basedOn w:val="CommentText"/>
+    <w:next w:val="CommentText"/>
+    <w:link w:val="CommentSubjectChar"/>
     <w:uiPriority w:val="99"/>
     <w:semiHidden/>
     <w:unhideWhenUsed/>
@@ -27615,10 +28917,10 @@
       <w:bCs/>
     </w:rPr>
   </w:style>
-  <w:style w:type="character" w:customStyle="1" w:styleId="Char0">
-    <w:name w:val="Θέμα σχολίου Char"/>
-    <w:basedOn w:val="Char"/>
-    <w:link w:val="aff2"/>
+  <w:style w:type="character" w:customStyle="1" w:styleId="CommentSubjectChar">
+    <w:name w:val="Comment Subject Char"/>
+    <w:basedOn w:val="CommentTextChar"/>
+    <w:link w:val="CommentSubject"/>
     <w:uiPriority w:val="99"/>
     <w:semiHidden/>
     <w:rsid w:val="008B6A42"/>
@@ -27627,9 +28929,9 @@
       <w:bCs/>
     </w:rPr>
   </w:style>
-  <w:style w:type="paragraph" w:styleId="aff3">
+  <w:style w:type="paragraph" w:styleId="Caption">
     <w:name w:val="caption"/>
-    <w:basedOn w:val="a"/>
+    <w:basedOn w:val="Normal"/>
     <w:unhideWhenUsed/>
     <w:qFormat/>
     <w:rsid w:val="00DE5C18"/>
@@ -27641,9 +28943,9 @@
       <w:szCs w:val="18"/>
     </w:rPr>
   </w:style>
-  <w:style w:type="table" w:styleId="aff4">
+  <w:style w:type="table" w:styleId="TableGrid">
     <w:name w:val="Table Grid"/>
-    <w:basedOn w:val="a1"/>
+    <w:basedOn w:val="TableNormal"/>
     <w:rsid w:val="00063653"/>
     <w:pPr>
       <w:spacing w:after="0"/>
@@ -27664,9 +28966,9 @@
       </w:tblBorders>
     </w:tblPr>
   </w:style>
-  <w:style w:type="table" w:styleId="aff5">
+  <w:style w:type="table" w:styleId="TableGridLight">
     <w:name w:val="Grid Table Light"/>
-    <w:basedOn w:val="a1"/>
+    <w:basedOn w:val="TableNormal"/>
     <w:uiPriority w:val="40"/>
     <w:rsid w:val="00063653"/>
     <w:pPr>
@@ -27689,9 +28991,9 @@
       </w:tblBorders>
     </w:tblPr>
   </w:style>
-  <w:style w:type="table" w:styleId="11">
+  <w:style w:type="table" w:styleId="PlainTable1">
     <w:name w:val="Plain Table 1"/>
-    <w:basedOn w:val="a1"/>
+    <w:basedOn w:val="TableNormal"/>
     <w:uiPriority w:val="41"/>
     <w:rsid w:val="009C7DC6"/>
     <w:pPr>
@@ -27757,9 +29059,9 @@
       </w:tcPr>
     </w:tblStylePr>
   </w:style>
-  <w:style w:type="table" w:styleId="40">
+  <w:style w:type="table" w:styleId="PlainTable4">
     <w:name w:val="Plain Table 4"/>
-    <w:basedOn w:val="a1"/>
+    <w:basedOn w:val="TableNormal"/>
     <w:uiPriority w:val="44"/>
     <w:rsid w:val="00D940DB"/>
     <w:pPr>
@@ -27811,10 +29113,10 @@
       </w:tcPr>
     </w:tblStylePr>
   </w:style>
-  <w:style w:type="paragraph" w:styleId="30">
+  <w:style w:type="paragraph" w:styleId="TOC3">
     <w:name w:val="toc 3"/>
-    <w:basedOn w:val="a"/>
-    <w:next w:val="a"/>
+    <w:basedOn w:val="Normal"/>
+    <w:next w:val="Normal"/>
     <w:autoRedefine/>
     <w:uiPriority w:val="39"/>
     <w:unhideWhenUsed/>
@@ -27824,10 +29126,10 @@
       <w:ind w:left="400"/>
     </w:pPr>
   </w:style>
-  <w:style w:type="paragraph" w:styleId="41">
+  <w:style w:type="paragraph" w:styleId="TOC4">
     <w:name w:val="toc 4"/>
-    <w:basedOn w:val="a"/>
-    <w:next w:val="a"/>
+    <w:basedOn w:val="Normal"/>
+    <w:next w:val="Normal"/>
     <w:autoRedefine/>
     <w:uiPriority w:val="39"/>
     <w:unhideWhenUsed/>
@@ -27837,8 +29139,8 @@
       <w:ind w:left="600"/>
     </w:pPr>
   </w:style>
-  <w:style w:type="table" w:customStyle="1" w:styleId="aff6">
-    <w:basedOn w:val="a1"/>
+  <w:style w:type="table" w:customStyle="1" w:styleId="af9">
+    <w:basedOn w:val="TableNormal"/>
     <w:pPr>
       <w:spacing w:after="0"/>
       <w:jc w:val="left"/>
@@ -27858,8 +29160,8 @@
       <w:shd w:val="clear" w:color="auto" w:fill="F8F9FA"/>
     </w:tcPr>
   </w:style>
-  <w:style w:type="table" w:customStyle="1" w:styleId="aff7">
-    <w:basedOn w:val="a1"/>
+  <w:style w:type="table" w:customStyle="1" w:styleId="afa">
+    <w:basedOn w:val="TableNormal"/>
     <w:pPr>
       <w:spacing w:after="0"/>
       <w:jc w:val="left"/>
@@ -27879,8 +29181,8 @@
       <w:shd w:val="clear" w:color="auto" w:fill="F8F9FA"/>
     </w:tcPr>
   </w:style>
-  <w:style w:type="table" w:customStyle="1" w:styleId="aff8">
-    <w:basedOn w:val="a1"/>
+  <w:style w:type="table" w:customStyle="1" w:styleId="afb">
+    <w:basedOn w:val="TableNormal"/>
     <w:pPr>
       <w:spacing w:after="0"/>
       <w:jc w:val="left"/>
@@ -27900,8 +29202,8 @@
       <w:shd w:val="clear" w:color="auto" w:fill="F8F9FA"/>
     </w:tcPr>
   </w:style>
-  <w:style w:type="table" w:customStyle="1" w:styleId="aff9">
-    <w:basedOn w:val="a1"/>
+  <w:style w:type="table" w:customStyle="1" w:styleId="afc">
+    <w:basedOn w:val="TableNormal"/>
     <w:pPr>
       <w:spacing w:after="0"/>
       <w:jc w:val="left"/>
@@ -27959,8 +29261,8 @@
       </w:tcPr>
     </w:tblStylePr>
   </w:style>
-  <w:style w:type="table" w:customStyle="1" w:styleId="affa">
-    <w:basedOn w:val="a1"/>
+  <w:style w:type="table" w:customStyle="1" w:styleId="afd">
+    <w:basedOn w:val="TableNormal"/>
     <w:pPr>
       <w:spacing w:after="0"/>
       <w:jc w:val="left"/>
@@ -28012,8 +29314,8 @@
       </w:tcPr>
     </w:tblStylePr>
   </w:style>
-  <w:style w:type="table" w:customStyle="1" w:styleId="affb">
-    <w:basedOn w:val="a1"/>
+  <w:style w:type="table" w:customStyle="1" w:styleId="afe">
+    <w:basedOn w:val="TableNormal"/>
     <w:pPr>
       <w:spacing w:after="0"/>
       <w:jc w:val="left"/>
@@ -28071,8 +29373,8 @@
       </w:tcPr>
     </w:tblStylePr>
   </w:style>
-  <w:style w:type="table" w:customStyle="1" w:styleId="affc">
-    <w:basedOn w:val="a1"/>
+  <w:style w:type="table" w:customStyle="1" w:styleId="aff">
+    <w:basedOn w:val="TableNormal"/>
     <w:pPr>
       <w:spacing w:after="0"/>
       <w:jc w:val="left"/>
@@ -28092,10 +29394,10 @@
       <w:shd w:val="clear" w:color="auto" w:fill="F8F9FA"/>
     </w:tcPr>
   </w:style>
-  <w:style w:type="paragraph" w:styleId="affd">
+  <w:style w:type="paragraph" w:styleId="BalloonText">
     <w:name w:val="Balloon Text"/>
-    <w:basedOn w:val="a"/>
-    <w:link w:val="Char1"/>
+    <w:basedOn w:val="Normal"/>
+    <w:link w:val="BalloonTextChar"/>
     <w:uiPriority w:val="99"/>
     <w:semiHidden/>
     <w:unhideWhenUsed/>
@@ -28109,10 +29411,10 @@
       <w:szCs w:val="18"/>
     </w:rPr>
   </w:style>
-  <w:style w:type="character" w:customStyle="1" w:styleId="Char1">
-    <w:name w:val="Κείμενο πλαισίου Char"/>
-    <w:basedOn w:val="a0"/>
-    <w:link w:val="affd"/>
+  <w:style w:type="character" w:customStyle="1" w:styleId="BalloonTextChar">
+    <w:name w:val="Balloon Text Char"/>
+    <w:basedOn w:val="DefaultParagraphFont"/>
+    <w:link w:val="BalloonText"/>
     <w:uiPriority w:val="99"/>
     <w:semiHidden/>
     <w:rsid w:val="00A86A48"/>
